--- a/花蓮市區公車/111-113 太魯閣客運分析/111-113 花蓮客運(太魯閣客運)分析.docx
+++ b/花蓮市區公車/111-113 太魯閣客運分析/111-113 花蓮客運(太魯閣客運)分析.docx
@@ -1,6 +1,6 @@
 
 <file path=word/document.xml><?xml version="1.0" encoding="utf-8"?>
-<w:document xmlns:wpc="http://schemas.microsoft.com/office/word/2010/wordprocessingCanvas" xmlns:cx="http://schemas.microsoft.com/office/drawing/2014/chartex" xmlns:cx1="http://schemas.microsoft.com/office/drawing/2015/9/8/chartex" xmlns:cx2="http://schemas.microsoft.com/office/drawing/2015/10/21/chartex" xmlns:cx3="http://schemas.microsoft.com/office/drawing/2016/5/9/chartex" xmlns:cx4="http://schemas.microsoft.com/office/drawing/2016/5/10/chartex" xmlns:cx5="http://schemas.microsoft.com/office/drawing/2016/5/11/chartex" xmlns:cx6="http://schemas.microsoft.com/office/drawing/2016/5/12/chartex" xmlns:cx7="http://schemas.microsoft.com/office/drawing/2016/5/13/chartex" xmlns:cx8="http://schemas.microsoft.com/office/drawing/2016/5/14/chartex" xmlns:mc="http://schemas.openxmlformats.org/markup-compatibility/2006" xmlns:aink="http://schemas.microsoft.com/office/drawing/2016/ink" xmlns:am3d="http://schemas.microsoft.com/office/drawing/2017/model3d" xmlns:o="urn:schemas-microsoft-com:office:office" xmlns:oel="http://schemas.microsoft.com/office/2019/extlst" xmlns:r="http://schemas.openxmlformats.org/officeDocument/2006/relationships" xmlns:m="http://schemas.openxmlformats.org/officeDocument/2006/math" xmlns:v="urn:schemas-microsoft-com:vml" xmlns:wp14="http://schemas.microsoft.com/office/word/2010/wordprocessingDrawing" xmlns:wp="http://schemas.openxmlformats.org/drawingml/2006/wordprocessingDrawing" xmlns:w10="urn:schemas-microsoft-com:office:word" xmlns:w="http://schemas.openxmlformats.org/wordprocessingml/2006/main" xmlns:w14="http://schemas.microsoft.com/office/word/2010/wordml" xmlns:w15="http://schemas.microsoft.com/office/word/2012/wordml" xmlns:w16cex="http://schemas.microsoft.com/office/word/2018/wordml/cex" xmlns:w16cid="http://schemas.microsoft.com/office/word/2016/wordml/cid" xmlns:w16="http://schemas.microsoft.com/office/word/2018/wordml" xmlns:w16sdtdh="http://schemas.microsoft.com/office/word/2020/wordml/sdtdatahash" xmlns:w16se="http://schemas.microsoft.com/office/word/2015/wordml/symex" xmlns:wpg="http://schemas.microsoft.com/office/word/2010/wordprocessingGroup" xmlns:wpi="http://schemas.microsoft.com/office/word/2010/wordprocessingInk" xmlns:wne="http://schemas.microsoft.com/office/word/2006/wordml" xmlns:wps="http://schemas.microsoft.com/office/word/2010/wordprocessingShape" mc:Ignorable="w14 w15 w16se w16cid w16 w16cex w16sdtdh wp14">
+<w:document xmlns:wpc="http://schemas.microsoft.com/office/word/2010/wordprocessingCanvas" xmlns:cx="http://schemas.microsoft.com/office/drawing/2014/chartex" xmlns:cx1="http://schemas.microsoft.com/office/drawing/2015/9/8/chartex" xmlns:cx2="http://schemas.microsoft.com/office/drawing/2015/10/21/chartex" xmlns:cx3="http://schemas.microsoft.com/office/drawing/2016/5/9/chartex" xmlns:cx4="http://schemas.microsoft.com/office/drawing/2016/5/10/chartex" xmlns:cx5="http://schemas.microsoft.com/office/drawing/2016/5/11/chartex" xmlns:cx6="http://schemas.microsoft.com/office/drawing/2016/5/12/chartex" xmlns:cx7="http://schemas.microsoft.com/office/drawing/2016/5/13/chartex" xmlns:cx8="http://schemas.microsoft.com/office/drawing/2016/5/14/chartex" xmlns:mc="http://schemas.openxmlformats.org/markup-compatibility/2006" xmlns:aink="http://schemas.microsoft.com/office/drawing/2016/ink" xmlns:am3d="http://schemas.microsoft.com/office/drawing/2017/model3d" xmlns:o="urn:schemas-microsoft-com:office:office" xmlns:oel="http://schemas.microsoft.com/office/2019/extlst" xmlns:r="http://schemas.openxmlformats.org/officeDocument/2006/relationships" xmlns:m="http://schemas.openxmlformats.org/officeDocument/2006/math" xmlns:v="urn:schemas-microsoft-com:vml" xmlns:wp14="http://schemas.microsoft.com/office/word/2010/wordprocessingDrawing" xmlns:wp="http://schemas.openxmlformats.org/drawingml/2006/wordprocessingDrawing" xmlns:w10="urn:schemas-microsoft-com:office:word" xmlns:w="http://schemas.openxmlformats.org/wordprocessingml/2006/main" xmlns:w14="http://schemas.microsoft.com/office/word/2010/wordml" xmlns:w15="http://schemas.microsoft.com/office/word/2012/wordml" xmlns:w16cex="http://schemas.microsoft.com/office/word/2018/wordml/cex" xmlns:w16cid="http://schemas.microsoft.com/office/word/2016/wordml/cid" xmlns:w16="http://schemas.microsoft.com/office/word/2018/wordml" xmlns:w16du="http://schemas.microsoft.com/office/word/2023/wordml/word16du" xmlns:w16sdtdh="http://schemas.microsoft.com/office/word/2020/wordml/sdtdatahash" xmlns:w16sdtfl="http://schemas.microsoft.com/office/word/2024/wordml/sdtformatlock" xmlns:w16se="http://schemas.microsoft.com/office/word/2015/wordml/symex" xmlns:wpg="http://schemas.microsoft.com/office/word/2010/wordprocessingGroup" xmlns:wpi="http://schemas.microsoft.com/office/word/2010/wordprocessingInk" xmlns:wne="http://schemas.microsoft.com/office/word/2006/wordml" xmlns:wps="http://schemas.microsoft.com/office/word/2010/wordprocessingShape" mc:Ignorable="w14 w15 w16se w16cid w16 w16cex w16sdtdh w16sdtfl w16du wp14">
   <w:body>
     <w:p>
       <w:pPr>
@@ -69,8 +69,8 @@
           <w:noProof/>
         </w:rPr>
         <w:drawing>
-          <wp:inline distT="0" distB="0" distL="0" distR="0" wp14:anchorId="0B80B2E1" wp14:editId="1DCBB9F2">
-            <wp:extent cx="5994000" cy="3697207"/>
+          <wp:inline distT="0" distB="0" distL="0" distR="0" wp14:anchorId="0B80B2E1" wp14:editId="24058874">
+            <wp:extent cx="5993999" cy="3697207"/>
             <wp:effectExtent l="0" t="0" r="6985" b="0"/>
             <wp:docPr id="13" name="圖片 13"/>
             <wp:cNvGraphicFramePr>
@@ -80,7 +80,7 @@
               <a:graphicData uri="http://schemas.openxmlformats.org/drawingml/2006/picture">
                 <pic:pic xmlns:pic="http://schemas.openxmlformats.org/drawingml/2006/picture">
                   <pic:nvPicPr>
-                    <pic:cNvPr id="0" name="Picture 5"/>
+                    <pic:cNvPr id="13" name="圖片 13"/>
                     <pic:cNvPicPr>
                       <a:picLocks noChangeAspect="1" noChangeArrowheads="1"/>
                     </pic:cNvPicPr>
@@ -100,7 +100,7 @@
                   <pic:spPr bwMode="auto">
                     <a:xfrm>
                       <a:off x="0" y="0"/>
-                      <a:ext cx="5994000" cy="3697207"/>
+                      <a:ext cx="5993999" cy="3697207"/>
                     </a:xfrm>
                     <a:prstGeom prst="rect">
                       <a:avLst/>
@@ -271,33 +271,6 @@
         <w:t>市區客運運量趨勢</w:t>
       </w:r>
       <w:bookmarkEnd w:id="4"/>
-      <w:r>
-        <w:rPr>
-          <w:rFonts w:hint="eastAsia"/>
-          <w:color w:val="FF0000"/>
-          <w:sz w:val="27"/>
-          <w:szCs w:val="27"/>
-        </w:rPr>
-        <w:t>(</w:t>
-      </w:r>
-      <w:r>
-        <w:rPr>
-          <w:rFonts w:hint="eastAsia"/>
-          <w:color w:val="FF0000"/>
-          <w:sz w:val="27"/>
-          <w:szCs w:val="27"/>
-        </w:rPr>
-        <w:t>圖標題要改</w:t>
-      </w:r>
-      <w:r>
-        <w:rPr>
-          <w:rFonts w:hint="eastAsia"/>
-          <w:color w:val="FF0000"/>
-          <w:sz w:val="27"/>
-          <w:szCs w:val="27"/>
-        </w:rPr>
-        <w:t>)</w:t>
-      </w:r>
     </w:p>
     <w:p>
       <w:pPr>
@@ -10875,6 +10848,15 @@
     </w:p>
     <w:p>
       <w:pPr>
+        <w:pStyle w:val="NDHU-a"/>
+        <w:jc w:val="both"/>
+        <w:rPr>
+          <w:rFonts w:cs="Times New Roman"/>
+        </w:rPr>
+      </w:pPr>
+    </w:p>
+    <w:p>
+      <w:pPr>
         <w:pStyle w:val="af2"/>
         <w:ind w:firstLineChars="0" w:firstLine="0"/>
         <w:jc w:val="center"/>
@@ -11661,20 +11643,1639 @@
         <w:spacing w:beforeLines="0" w:before="0" w:afterLines="0" w:after="0" w:line="240" w:lineRule="auto"/>
         <w:ind w:firstLineChars="0" w:firstLine="0"/>
         <w:jc w:val="left"/>
-        <w:rPr>
-          <w:rFonts w:cstheme="majorBidi"/>
-          <w:b/>
-          <w:bCs/>
-          <w:sz w:val="28"/>
-          <w:szCs w:val="28"/>
-        </w:rPr>
-      </w:pPr>
-      <w:r>
-        <w:br w:type="page"/>
-      </w:r>
+      </w:pPr>
     </w:p>
     <w:p>
       <w:pPr>
+        <w:widowControl/>
+        <w:spacing w:beforeLines="0" w:before="0" w:afterLines="0" w:after="0" w:line="240" w:lineRule="auto"/>
+        <w:ind w:firstLineChars="0" w:firstLine="0"/>
+        <w:jc w:val="left"/>
+      </w:pPr>
+    </w:p>
+    <w:p>
+      <w:pPr>
+        <w:widowControl/>
+        <w:spacing w:beforeLines="0" w:before="0" w:afterLines="0" w:after="0" w:line="240" w:lineRule="auto"/>
+        <w:ind w:firstLineChars="0" w:firstLine="0"/>
+        <w:jc w:val="left"/>
+      </w:pPr>
+      <w:r>
+        <w:br w:type="page"/>
+      </w:r>
+    </w:p>
+    <w:p>
+      <w:pPr>
+        <w:pStyle w:val="2"/>
+        <w:numPr>
+          <w:ilvl w:val="0"/>
+          <w:numId w:val="0"/>
+        </w:numPr>
+        <w:ind w:left="936" w:hanging="936"/>
+        <w:rPr>
+          <w:lang w:eastAsia="zh-TW"/>
+        </w:rPr>
+      </w:pPr>
+      <w:r>
+        <w:rPr>
+          <w:rFonts w:hint="eastAsia"/>
+        </w:rPr>
+        <w:lastRenderedPageBreak/>
+        <w:t>1.4</w:t>
+      </w:r>
+      <w:r>
+        <w:rPr>
+          <w:rFonts w:hint="eastAsia"/>
+        </w:rPr>
+        <w:t>花蓮市區客運</w:t>
+      </w:r>
+      <w:r>
+        <w:rPr>
+          <w:rFonts w:hint="eastAsia"/>
+        </w:rPr>
+        <w:t>上下車熱力圖</w:t>
+      </w:r>
+    </w:p>
+    <w:p>
+      <w:r>
+        <w:rPr>
+          <w:rFonts w:hint="eastAsia"/>
+        </w:rPr>
+        <w:t>圖</w:t>
+      </w:r>
+      <w:r>
+        <w:rPr>
+          <w:rFonts w:hint="eastAsia"/>
+        </w:rPr>
+        <w:t>1.4.1</w:t>
+      </w:r>
+      <w:r>
+        <w:rPr>
+          <w:rFonts w:hint="eastAsia"/>
+        </w:rPr>
+        <w:t>到</w:t>
+      </w:r>
+      <w:r>
+        <w:rPr>
+          <w:rFonts w:hint="eastAsia"/>
+        </w:rPr>
+        <w:t>1.4.4</w:t>
+      </w:r>
+      <w:r>
+        <w:t>為「</w:t>
+      </w:r>
+      <w:r>
+        <w:t>113</w:t>
+      </w:r>
+      <w:r>
+        <w:t>年</w:t>
+      </w:r>
+      <w:r>
+        <w:rPr>
+          <w:rFonts w:hint="eastAsia"/>
+        </w:rPr>
+        <w:t>花蓮市區客運</w:t>
+      </w:r>
+      <w:r>
+        <w:t>上下車站點熱力圖」，橫軸為下車站點，縱軸為上車站點，色彩深淺代表搭乘次數的多寡（越深表示人次越多）</w:t>
+      </w:r>
+      <w:r>
+        <w:rPr>
+          <w:rFonts w:hint="eastAsia"/>
+        </w:rPr>
+        <w:t>：</w:t>
+      </w:r>
+    </w:p>
+    <w:p>
+      <w:pPr>
+        <w:ind w:firstLineChars="0" w:firstLine="0"/>
+      </w:pPr>
+      <w:r>
+        <w:rPr>
+          <w:noProof/>
+        </w:rPr>
+        <w:drawing>
+          <wp:inline distT="0" distB="0" distL="0" distR="0" wp14:anchorId="3470BCCC" wp14:editId="6D20F28A">
+            <wp:extent cx="5278120" cy="3157685"/>
+            <wp:effectExtent l="0" t="0" r="0" b="5080"/>
+            <wp:docPr id="2" name="圖片 2"/>
+            <wp:cNvGraphicFramePr>
+              <a:graphicFrameLocks xmlns:a="http://schemas.openxmlformats.org/drawingml/2006/main" noChangeAspect="1"/>
+            </wp:cNvGraphicFramePr>
+            <a:graphic xmlns:a="http://schemas.openxmlformats.org/drawingml/2006/main">
+              <a:graphicData uri="http://schemas.openxmlformats.org/drawingml/2006/picture">
+                <pic:pic xmlns:pic="http://schemas.openxmlformats.org/drawingml/2006/picture">
+                  <pic:nvPicPr>
+                    <pic:cNvPr id="2" name="圖片 2"/>
+                    <pic:cNvPicPr/>
+                  </pic:nvPicPr>
+                  <pic:blipFill>
+                    <a:blip r:embed="rId26" cstate="print">
+                      <a:extLst>
+                        <a:ext uri="{28A0092B-C50C-407E-A947-70E740481C1C}">
+                          <a14:useLocalDpi xmlns:a14="http://schemas.microsoft.com/office/drawing/2010/main" val="0"/>
+                        </a:ext>
+                      </a:extLst>
+                    </a:blip>
+                    <a:stretch>
+                      <a:fillRect/>
+                    </a:stretch>
+                  </pic:blipFill>
+                  <pic:spPr>
+                    <a:xfrm>
+                      <a:off x="0" y="0"/>
+                      <a:ext cx="5278120" cy="3157685"/>
+                    </a:xfrm>
+                    <a:prstGeom prst="rect">
+                      <a:avLst/>
+                    </a:prstGeom>
+                  </pic:spPr>
+                </pic:pic>
+              </a:graphicData>
+            </a:graphic>
+          </wp:inline>
+        </w:drawing>
+      </w:r>
+    </w:p>
+    <w:p>
+      <w:pPr>
+        <w:ind w:firstLineChars="0" w:firstLine="0"/>
+      </w:pPr>
+    </w:p>
+    <w:p>
+      <w:pPr>
+        <w:pStyle w:val="af2"/>
+        <w:ind w:firstLineChars="0" w:firstLine="0"/>
+        <w:jc w:val="center"/>
+        <w:rPr>
+          <w:rFonts w:cs="Times New Roman"/>
+          <w:sz w:val="27"/>
+          <w:szCs w:val="27"/>
+        </w:rPr>
+      </w:pPr>
+      <w:r>
+        <w:rPr>
+          <w:rFonts w:hint="eastAsia"/>
+          <w:sz w:val="27"/>
+          <w:szCs w:val="27"/>
+        </w:rPr>
+        <w:t>圖</w:t>
+      </w:r>
+      <w:r>
+        <w:rPr>
+          <w:rFonts w:hint="eastAsia"/>
+          <w:sz w:val="27"/>
+          <w:szCs w:val="27"/>
+        </w:rPr>
+        <w:t>1.</w:t>
+      </w:r>
+      <w:r>
+        <w:rPr>
+          <w:rFonts w:hint="eastAsia"/>
+          <w:sz w:val="27"/>
+          <w:szCs w:val="27"/>
+        </w:rPr>
+        <w:t>4.1</w:t>
+      </w:r>
+      <w:r>
+        <w:rPr>
+          <w:rFonts w:hint="eastAsia"/>
+          <w:sz w:val="27"/>
+          <w:szCs w:val="27"/>
+        </w:rPr>
+        <w:t xml:space="preserve">　</w:t>
+      </w:r>
+      <w:r>
+        <w:rPr>
+          <w:rFonts w:cs="Times New Roman"/>
+          <w:sz w:val="27"/>
+          <w:szCs w:val="27"/>
+        </w:rPr>
+        <w:t>11</w:t>
+      </w:r>
+      <w:r>
+        <w:rPr>
+          <w:rFonts w:cs="Times New Roman" w:hint="eastAsia"/>
+          <w:sz w:val="27"/>
+          <w:szCs w:val="27"/>
+        </w:rPr>
+        <w:t>3</w:t>
+      </w:r>
+      <w:r>
+        <w:rPr>
+          <w:rFonts w:cs="Times New Roman"/>
+          <w:sz w:val="27"/>
+          <w:szCs w:val="27"/>
+        </w:rPr>
+        <w:t>年</w:t>
+      </w:r>
+      <w:r>
+        <w:rPr>
+          <w:rFonts w:cs="Times New Roman" w:hint="eastAsia"/>
+          <w:sz w:val="27"/>
+          <w:szCs w:val="27"/>
+        </w:rPr>
+        <w:t>路線</w:t>
+      </w:r>
+      <w:r>
+        <w:rPr>
+          <w:rFonts w:cs="Times New Roman" w:hint="eastAsia"/>
+          <w:sz w:val="27"/>
+          <w:szCs w:val="27"/>
+        </w:rPr>
+        <w:t>30</w:t>
+      </w:r>
+      <w:r>
+        <w:rPr>
+          <w:rFonts w:cs="Times New Roman" w:hint="eastAsia"/>
+          <w:sz w:val="27"/>
+          <w:szCs w:val="27"/>
+        </w:rPr>
+        <w:t>1</w:t>
+      </w:r>
+      <w:r>
+        <w:rPr>
+          <w:rFonts w:cs="Times New Roman" w:hint="eastAsia"/>
+          <w:sz w:val="27"/>
+          <w:szCs w:val="27"/>
+        </w:rPr>
+        <w:t>上下車站點熱力圖</w:t>
+      </w:r>
+    </w:p>
+    <w:p/>
+    <w:p>
+      <w:r>
+        <w:t>高熱點區域：「</w:t>
+      </w:r>
+      <w:proofErr w:type="gramStart"/>
+      <w:r>
+        <w:rPr>
+          <w:rFonts w:hint="eastAsia"/>
+        </w:rPr>
+        <w:t>燕聲廣播</w:t>
+      </w:r>
+      <w:proofErr w:type="gramEnd"/>
+      <w:r>
+        <w:t>→</w:t>
+      </w:r>
+      <w:r>
+        <w:rPr>
+          <w:rFonts w:hint="eastAsia"/>
+        </w:rPr>
+        <w:t>圖書館資訊大樓</w:t>
+      </w:r>
+      <w:r>
+        <w:t>」</w:t>
+      </w:r>
+      <w:r>
+        <w:rPr>
+          <w:rFonts w:hint="eastAsia"/>
+        </w:rPr>
+        <w:t>、</w:t>
+      </w:r>
+      <w:r>
+        <w:t>「</w:t>
+      </w:r>
+      <w:r>
+        <w:rPr>
+          <w:rFonts w:hint="eastAsia"/>
+        </w:rPr>
+        <w:t>圖書館資訊大樓</w:t>
+      </w:r>
+      <w:r>
+        <w:t>→</w:t>
+      </w:r>
+      <w:r>
+        <w:rPr>
+          <w:rFonts w:hint="eastAsia"/>
+        </w:rPr>
+        <w:t>中華路、花蓮轉運站、遠東百貨</w:t>
+      </w:r>
+      <w:r>
+        <w:t>」</w:t>
+      </w:r>
+      <w:r>
+        <w:rPr>
+          <w:rFonts w:hint="eastAsia"/>
+        </w:rPr>
+        <w:t>、</w:t>
+      </w:r>
+      <w:r>
+        <w:t>「</w:t>
+      </w:r>
+      <w:r>
+        <w:rPr>
+          <w:rFonts w:hint="eastAsia"/>
+        </w:rPr>
+        <w:t>花蓮轉運站</w:t>
+      </w:r>
+      <w:r>
+        <w:t>→</w:t>
+      </w:r>
+      <w:r>
+        <w:rPr>
+          <w:rFonts w:hint="eastAsia"/>
+        </w:rPr>
+        <w:t>東大門夜市、圖書館資訊大樓</w:t>
+      </w:r>
+      <w:r>
+        <w:t>」</w:t>
+      </w:r>
+      <w:r>
+        <w:rPr>
+          <w:rFonts w:hint="eastAsia"/>
+        </w:rPr>
+        <w:t>、</w:t>
+      </w:r>
+      <w:r>
+        <w:t>「</w:t>
+      </w:r>
+      <w:r>
+        <w:rPr>
+          <w:rFonts w:hint="eastAsia"/>
+        </w:rPr>
+        <w:t>東大門夜市</w:t>
+      </w:r>
+      <w:r>
+        <w:t>→</w:t>
+      </w:r>
+      <w:r>
+        <w:rPr>
+          <w:rFonts w:hint="eastAsia"/>
+        </w:rPr>
+        <w:t>花蓮轉運站</w:t>
+      </w:r>
+      <w:r>
+        <w:t>」</w:t>
+      </w:r>
+      <w:r>
+        <w:rPr>
+          <w:rFonts w:hint="eastAsia"/>
+        </w:rPr>
+        <w:t>、</w:t>
+      </w:r>
+      <w:r>
+        <w:t>「</w:t>
+      </w:r>
+      <w:r>
+        <w:rPr>
+          <w:rFonts w:hint="eastAsia"/>
+        </w:rPr>
+        <w:t>中華路</w:t>
+      </w:r>
+      <w:r>
+        <w:t>→</w:t>
+      </w:r>
+      <w:r>
+        <w:rPr>
+          <w:rFonts w:hint="eastAsia"/>
+        </w:rPr>
+        <w:t>圖書館資訊大樓</w:t>
+      </w:r>
+      <w:r>
+        <w:t>」</w:t>
+      </w:r>
+      <w:r>
+        <w:rPr>
+          <w:rFonts w:hint="eastAsia"/>
+        </w:rPr>
+        <w:t>。</w:t>
+      </w:r>
+    </w:p>
+    <w:p>
+      <w:r>
+        <w:t>圖</w:t>
+      </w:r>
+      <w:r>
+        <w:t xml:space="preserve"> 1.4.1 </w:t>
+      </w:r>
+      <w:r>
+        <w:t>顯示，</w:t>
+      </w:r>
+      <w:r>
+        <w:rPr>
+          <w:rFonts w:hint="eastAsia"/>
+        </w:rPr>
+        <w:t>路線</w:t>
+      </w:r>
+      <w:r>
+        <w:t xml:space="preserve">301 </w:t>
+      </w:r>
+      <w:r>
+        <w:t>的搭乘行為主要集中於幾個核心站點，包括「花蓮轉運站」、「圖書館資訊大樓」及「東大門夜市」等。其中，「花蓮轉運站」與「圖書館資訊大樓」在上下車方向呈現明顯對稱性，反映出學區與交通</w:t>
+      </w:r>
+      <w:proofErr w:type="gramStart"/>
+      <w:r>
+        <w:t>樞紐間的高</w:t>
+      </w:r>
+      <w:proofErr w:type="gramEnd"/>
+      <w:r>
+        <w:t>搭乘密度特徵；而「花蓮轉運站」與「東大門夜市」之間的雙向流動，則有效結合了觀光與交通需求，展現出良好的營</w:t>
+      </w:r>
+      <w:r>
+        <w:rPr>
+          <w:rFonts w:hint="eastAsia"/>
+        </w:rPr>
+        <w:t>運成效。</w:t>
+      </w:r>
+    </w:p>
+    <w:p>
+      <w:r>
+        <w:rPr>
+          <w:rFonts w:hint="eastAsia"/>
+          <w:noProof/>
+        </w:rPr>
+        <w:lastRenderedPageBreak/>
+        <w:drawing>
+          <wp:inline distT="0" distB="0" distL="0" distR="0" wp14:anchorId="3BAE250B" wp14:editId="52E3181D">
+            <wp:extent cx="5278120" cy="3157685"/>
+            <wp:effectExtent l="0" t="0" r="0" b="5080"/>
+            <wp:docPr id="3" name="圖片 3"/>
+            <wp:cNvGraphicFramePr>
+              <a:graphicFrameLocks xmlns:a="http://schemas.openxmlformats.org/drawingml/2006/main" noChangeAspect="1"/>
+            </wp:cNvGraphicFramePr>
+            <a:graphic xmlns:a="http://schemas.openxmlformats.org/drawingml/2006/main">
+              <a:graphicData uri="http://schemas.openxmlformats.org/drawingml/2006/picture">
+                <pic:pic xmlns:pic="http://schemas.openxmlformats.org/drawingml/2006/picture">
+                  <pic:nvPicPr>
+                    <pic:cNvPr id="3" name="圖片 3"/>
+                    <pic:cNvPicPr/>
+                  </pic:nvPicPr>
+                  <pic:blipFill>
+                    <a:blip r:embed="rId27" cstate="print">
+                      <a:extLst>
+                        <a:ext uri="{28A0092B-C50C-407E-A947-70E740481C1C}">
+                          <a14:useLocalDpi xmlns:a14="http://schemas.microsoft.com/office/drawing/2010/main" val="0"/>
+                        </a:ext>
+                      </a:extLst>
+                    </a:blip>
+                    <a:stretch>
+                      <a:fillRect/>
+                    </a:stretch>
+                  </pic:blipFill>
+                  <pic:spPr>
+                    <a:xfrm>
+                      <a:off x="0" y="0"/>
+                      <a:ext cx="5278120" cy="3157685"/>
+                    </a:xfrm>
+                    <a:prstGeom prst="rect">
+                      <a:avLst/>
+                    </a:prstGeom>
+                  </pic:spPr>
+                </pic:pic>
+              </a:graphicData>
+            </a:graphic>
+          </wp:inline>
+        </w:drawing>
+      </w:r>
+    </w:p>
+    <w:p/>
+    <w:p>
+      <w:pPr>
+        <w:pStyle w:val="af2"/>
+        <w:ind w:firstLineChars="0" w:firstLine="0"/>
+        <w:jc w:val="center"/>
+        <w:rPr>
+          <w:rFonts w:cs="Times New Roman"/>
+          <w:sz w:val="27"/>
+          <w:szCs w:val="27"/>
+        </w:rPr>
+      </w:pPr>
+      <w:r>
+        <w:rPr>
+          <w:rFonts w:hint="eastAsia"/>
+          <w:sz w:val="27"/>
+          <w:szCs w:val="27"/>
+        </w:rPr>
+        <w:t>圖</w:t>
+      </w:r>
+      <w:r>
+        <w:rPr>
+          <w:rFonts w:hint="eastAsia"/>
+          <w:sz w:val="27"/>
+          <w:szCs w:val="27"/>
+        </w:rPr>
+        <w:t>1.</w:t>
+      </w:r>
+      <w:r>
+        <w:rPr>
+          <w:rFonts w:hint="eastAsia"/>
+          <w:sz w:val="27"/>
+          <w:szCs w:val="27"/>
+        </w:rPr>
+        <w:t>4.2</w:t>
+      </w:r>
+      <w:r>
+        <w:rPr>
+          <w:rFonts w:hint="eastAsia"/>
+          <w:sz w:val="27"/>
+          <w:szCs w:val="27"/>
+        </w:rPr>
+        <w:t xml:space="preserve">　</w:t>
+      </w:r>
+      <w:r>
+        <w:rPr>
+          <w:rFonts w:cs="Times New Roman"/>
+          <w:sz w:val="27"/>
+          <w:szCs w:val="27"/>
+        </w:rPr>
+        <w:t>11</w:t>
+      </w:r>
+      <w:r>
+        <w:rPr>
+          <w:rFonts w:cs="Times New Roman" w:hint="eastAsia"/>
+          <w:sz w:val="27"/>
+          <w:szCs w:val="27"/>
+        </w:rPr>
+        <w:t>3</w:t>
+      </w:r>
+      <w:r>
+        <w:rPr>
+          <w:rFonts w:cs="Times New Roman"/>
+          <w:sz w:val="27"/>
+          <w:szCs w:val="27"/>
+        </w:rPr>
+        <w:t>年</w:t>
+      </w:r>
+      <w:r>
+        <w:rPr>
+          <w:rFonts w:cs="Times New Roman" w:hint="eastAsia"/>
+          <w:sz w:val="27"/>
+          <w:szCs w:val="27"/>
+        </w:rPr>
+        <w:t>路線</w:t>
+      </w:r>
+      <w:r>
+        <w:rPr>
+          <w:rFonts w:cs="Times New Roman" w:hint="eastAsia"/>
+          <w:sz w:val="27"/>
+          <w:szCs w:val="27"/>
+        </w:rPr>
+        <w:t>30</w:t>
+      </w:r>
+      <w:r>
+        <w:rPr>
+          <w:rFonts w:cs="Times New Roman" w:hint="eastAsia"/>
+          <w:sz w:val="27"/>
+          <w:szCs w:val="27"/>
+        </w:rPr>
+        <w:t>2</w:t>
+      </w:r>
+      <w:r>
+        <w:rPr>
+          <w:rFonts w:cs="Times New Roman" w:hint="eastAsia"/>
+          <w:sz w:val="27"/>
+          <w:szCs w:val="27"/>
+        </w:rPr>
+        <w:t>上下車站點熱力圖</w:t>
+      </w:r>
+    </w:p>
+    <w:p/>
+    <w:p>
+      <w:r>
+        <w:t>高熱點區域：「</w:t>
+      </w:r>
+      <w:r>
+        <w:rPr>
+          <w:rFonts w:hint="eastAsia"/>
+        </w:rPr>
+        <w:t>燕子口</w:t>
+      </w:r>
+      <w:r>
+        <w:t>→</w:t>
+      </w:r>
+      <w:r>
+        <w:rPr>
+          <w:rFonts w:hint="eastAsia"/>
+        </w:rPr>
+        <w:t>新城火車站</w:t>
+      </w:r>
+      <w:r>
+        <w:t>」</w:t>
+      </w:r>
+      <w:r>
+        <w:rPr>
+          <w:rFonts w:hint="eastAsia"/>
+        </w:rPr>
+        <w:t>、</w:t>
+      </w:r>
+      <w:r>
+        <w:t>「</w:t>
+      </w:r>
+      <w:r>
+        <w:rPr>
+          <w:rFonts w:hint="eastAsia"/>
+        </w:rPr>
+        <w:t>新城火車站</w:t>
+      </w:r>
+      <w:r>
+        <w:t>→</w:t>
+      </w:r>
+      <w:r>
+        <w:rPr>
+          <w:rFonts w:hint="eastAsia"/>
+        </w:rPr>
+        <w:t>天祥、太魯閣國家公園、砂卡</w:t>
+      </w:r>
+      <w:proofErr w:type="gramStart"/>
+      <w:r>
+        <w:rPr>
+          <w:rFonts w:hint="eastAsia"/>
+        </w:rPr>
+        <w:t>噹</w:t>
+      </w:r>
+      <w:proofErr w:type="gramEnd"/>
+      <w:r>
+        <w:t>」</w:t>
+      </w:r>
+      <w:r>
+        <w:rPr>
+          <w:rFonts w:hint="eastAsia"/>
+        </w:rPr>
+        <w:t>、</w:t>
+      </w:r>
+      <w:r>
+        <w:t>「</w:t>
+      </w:r>
+      <w:r>
+        <w:rPr>
+          <w:rFonts w:hint="eastAsia"/>
+        </w:rPr>
+        <w:t>太魯閣國家公園</w:t>
+      </w:r>
+      <w:r>
+        <w:t>→</w:t>
+      </w:r>
+      <w:r>
+        <w:rPr>
+          <w:rFonts w:hint="eastAsia"/>
+        </w:rPr>
+        <w:t>天祥、新城火車站</w:t>
+      </w:r>
+      <w:r>
+        <w:t>」</w:t>
+      </w:r>
+      <w:r>
+        <w:rPr>
+          <w:rFonts w:hint="eastAsia"/>
+        </w:rPr>
+        <w:t>、</w:t>
+      </w:r>
+      <w:r>
+        <w:t>「</w:t>
+      </w:r>
+      <w:r>
+        <w:rPr>
+          <w:rFonts w:hint="eastAsia"/>
+        </w:rPr>
+        <w:t>天祥</w:t>
+      </w:r>
+      <w:r>
+        <w:t>→</w:t>
+      </w:r>
+      <w:r>
+        <w:rPr>
+          <w:rFonts w:hint="eastAsia"/>
+        </w:rPr>
+        <w:t>九</w:t>
+      </w:r>
+      <w:proofErr w:type="gramStart"/>
+      <w:r>
+        <w:rPr>
+          <w:rFonts w:hint="eastAsia"/>
+        </w:rPr>
+        <w:t>曲洞</w:t>
+      </w:r>
+      <w:proofErr w:type="gramEnd"/>
+      <w:r>
+        <w:rPr>
+          <w:rFonts w:hint="eastAsia"/>
+        </w:rPr>
+        <w:t>、新城火車站</w:t>
+      </w:r>
+      <w:r>
+        <w:t>」</w:t>
+      </w:r>
+      <w:r>
+        <w:rPr>
+          <w:rFonts w:hint="eastAsia"/>
+        </w:rPr>
+        <w:t>。</w:t>
+      </w:r>
+    </w:p>
+    <w:p>
+      <w:r>
+        <w:t>圖</w:t>
+      </w:r>
+      <w:r>
+        <w:t xml:space="preserve"> 1.4.</w:t>
+      </w:r>
+      <w:r>
+        <w:rPr>
+          <w:rFonts w:hint="eastAsia"/>
+        </w:rPr>
+        <w:t>2</w:t>
+      </w:r>
+      <w:r>
+        <w:t xml:space="preserve"> </w:t>
+      </w:r>
+      <w:r>
+        <w:t>顯示</w:t>
+      </w:r>
+      <w:r>
+        <w:rPr>
+          <w:rFonts w:hint="eastAsia"/>
+        </w:rPr>
+        <w:t>，路線</w:t>
+      </w:r>
+      <w:r>
+        <w:rPr>
+          <w:rFonts w:hint="eastAsia"/>
+        </w:rPr>
+        <w:t>302</w:t>
+      </w:r>
+      <w:r>
+        <w:t>呈現「點狀集中、通勤與觀光混合」的特性</w:t>
+      </w:r>
+      <w:r>
+        <w:rPr>
+          <w:rFonts w:hint="eastAsia"/>
+        </w:rPr>
+        <w:t>，</w:t>
+      </w:r>
+      <w:r>
+        <w:t>整體</w:t>
+      </w:r>
+      <w:proofErr w:type="gramStart"/>
+      <w:r>
+        <w:t>搭乘熱區較</w:t>
+      </w:r>
+      <w:proofErr w:type="gramEnd"/>
+      <w:r>
+        <w:rPr>
+          <w:rFonts w:hint="eastAsia"/>
+        </w:rPr>
+        <w:t>路線</w:t>
+      </w:r>
+      <w:r>
+        <w:t>301</w:t>
+      </w:r>
+      <w:r>
+        <w:t>分散，且熱點集中程度較低，僅少數格子達到</w:t>
+      </w:r>
+      <w:r>
+        <w:t>600</w:t>
+      </w:r>
+      <w:r>
+        <w:t>人次以上。主要熱點集中在觀光站（</w:t>
+      </w:r>
+      <w:r>
+        <w:rPr>
+          <w:rFonts w:hint="eastAsia"/>
+        </w:rPr>
+        <w:t>太魯閣國家公園</w:t>
+      </w:r>
+      <w:r>
+        <w:t>、</w:t>
+      </w:r>
+      <w:r>
+        <w:rPr>
+          <w:rFonts w:hint="eastAsia"/>
+        </w:rPr>
+        <w:t>砂卡</w:t>
+      </w:r>
+      <w:proofErr w:type="gramStart"/>
+      <w:r>
+        <w:rPr>
+          <w:rFonts w:hint="eastAsia"/>
+        </w:rPr>
+        <w:t>噹</w:t>
+      </w:r>
+      <w:proofErr w:type="gramEnd"/>
+      <w:r>
+        <w:t>、</w:t>
+      </w:r>
+      <w:r>
+        <w:rPr>
+          <w:rFonts w:hint="eastAsia"/>
+        </w:rPr>
+        <w:t>燕子口</w:t>
+      </w:r>
+      <w:r>
+        <w:t>）顯示該路線</w:t>
+      </w:r>
+      <w:r>
+        <w:rPr>
+          <w:rFonts w:hint="eastAsia"/>
+        </w:rPr>
+        <w:t>對於</w:t>
+      </w:r>
+      <w:r>
+        <w:t>觀光移動</w:t>
+      </w:r>
+      <w:r>
+        <w:rPr>
+          <w:rFonts w:hint="eastAsia"/>
+        </w:rPr>
+        <w:t>的</w:t>
+      </w:r>
+      <w:r>
+        <w:t>需求</w:t>
+      </w:r>
+      <w:r>
+        <w:rPr>
+          <w:rFonts w:hint="eastAsia"/>
+        </w:rPr>
+        <w:t>高，且因為</w:t>
+      </w:r>
+      <w:r>
+        <w:t>整體熱點分布較為分散，顯示不同站點</w:t>
+      </w:r>
+      <w:proofErr w:type="gramStart"/>
+      <w:r>
+        <w:t>間客流</w:t>
+      </w:r>
+      <w:proofErr w:type="gramEnd"/>
+      <w:r>
+        <w:t>分布較廣，</w:t>
+      </w:r>
+      <w:r>
+        <w:rPr>
+          <w:rFonts w:hint="eastAsia"/>
+        </w:rPr>
+        <w:t>較少</w:t>
+      </w:r>
+      <w:r>
+        <w:t>出現極端擁擠區段，</w:t>
+      </w:r>
+      <w:r>
+        <w:rPr>
+          <w:rFonts w:hint="eastAsia"/>
+        </w:rPr>
+        <w:t>繼續維持目前的班次安排是一個好的策略</w:t>
+      </w:r>
+      <w:r>
+        <w:t>。</w:t>
+      </w:r>
+    </w:p>
+    <w:p>
+      <w:pPr>
+        <w:ind w:firstLineChars="0" w:firstLine="0"/>
+      </w:pPr>
+      <w:r>
+        <w:rPr>
+          <w:rFonts w:hint="eastAsia"/>
+          <w:noProof/>
+        </w:rPr>
+        <w:lastRenderedPageBreak/>
+        <w:drawing>
+          <wp:inline distT="0" distB="0" distL="0" distR="0" wp14:anchorId="19501C06" wp14:editId="4309327F">
+            <wp:extent cx="5278120" cy="3157685"/>
+            <wp:effectExtent l="0" t="0" r="0" b="5080"/>
+            <wp:docPr id="4" name="圖片 4"/>
+            <wp:cNvGraphicFramePr>
+              <a:graphicFrameLocks xmlns:a="http://schemas.openxmlformats.org/drawingml/2006/main" noChangeAspect="1"/>
+            </wp:cNvGraphicFramePr>
+            <a:graphic xmlns:a="http://schemas.openxmlformats.org/drawingml/2006/main">
+              <a:graphicData uri="http://schemas.openxmlformats.org/drawingml/2006/picture">
+                <pic:pic xmlns:pic="http://schemas.openxmlformats.org/drawingml/2006/picture">
+                  <pic:nvPicPr>
+                    <pic:cNvPr id="4" name="圖片 4"/>
+                    <pic:cNvPicPr/>
+                  </pic:nvPicPr>
+                  <pic:blipFill>
+                    <a:blip r:embed="rId28" cstate="print">
+                      <a:extLst>
+                        <a:ext uri="{28A0092B-C50C-407E-A947-70E740481C1C}">
+                          <a14:useLocalDpi xmlns:a14="http://schemas.microsoft.com/office/drawing/2010/main" val="0"/>
+                        </a:ext>
+                      </a:extLst>
+                    </a:blip>
+                    <a:stretch>
+                      <a:fillRect/>
+                    </a:stretch>
+                  </pic:blipFill>
+                  <pic:spPr>
+                    <a:xfrm>
+                      <a:off x="0" y="0"/>
+                      <a:ext cx="5278120" cy="3157685"/>
+                    </a:xfrm>
+                    <a:prstGeom prst="rect">
+                      <a:avLst/>
+                    </a:prstGeom>
+                  </pic:spPr>
+                </pic:pic>
+              </a:graphicData>
+            </a:graphic>
+          </wp:inline>
+        </w:drawing>
+      </w:r>
+    </w:p>
+    <w:p>
+      <w:pPr>
+        <w:ind w:firstLineChars="0" w:firstLine="0"/>
+      </w:pPr>
+    </w:p>
+    <w:p>
+      <w:pPr>
+        <w:pStyle w:val="af2"/>
+        <w:ind w:firstLineChars="0" w:firstLine="0"/>
+        <w:jc w:val="center"/>
+        <w:rPr>
+          <w:rFonts w:cs="Times New Roman"/>
+          <w:sz w:val="27"/>
+          <w:szCs w:val="27"/>
+        </w:rPr>
+      </w:pPr>
+      <w:r>
+        <w:rPr>
+          <w:rFonts w:hint="eastAsia"/>
+          <w:sz w:val="27"/>
+          <w:szCs w:val="27"/>
+        </w:rPr>
+        <w:t>圖</w:t>
+      </w:r>
+      <w:r>
+        <w:rPr>
+          <w:rFonts w:hint="eastAsia"/>
+          <w:sz w:val="27"/>
+          <w:szCs w:val="27"/>
+        </w:rPr>
+        <w:t>1.</w:t>
+      </w:r>
+      <w:r>
+        <w:rPr>
+          <w:rFonts w:hint="eastAsia"/>
+          <w:sz w:val="27"/>
+          <w:szCs w:val="27"/>
+        </w:rPr>
+        <w:t>4.3</w:t>
+      </w:r>
+      <w:r>
+        <w:rPr>
+          <w:rFonts w:hint="eastAsia"/>
+          <w:sz w:val="27"/>
+          <w:szCs w:val="27"/>
+        </w:rPr>
+        <w:t xml:space="preserve">　</w:t>
+      </w:r>
+      <w:r>
+        <w:rPr>
+          <w:rFonts w:cs="Times New Roman"/>
+          <w:sz w:val="27"/>
+          <w:szCs w:val="27"/>
+        </w:rPr>
+        <w:t>11</w:t>
+      </w:r>
+      <w:r>
+        <w:rPr>
+          <w:rFonts w:cs="Times New Roman" w:hint="eastAsia"/>
+          <w:sz w:val="27"/>
+          <w:szCs w:val="27"/>
+        </w:rPr>
+        <w:t>3</w:t>
+      </w:r>
+      <w:r>
+        <w:rPr>
+          <w:rFonts w:cs="Times New Roman"/>
+          <w:sz w:val="27"/>
+          <w:szCs w:val="27"/>
+        </w:rPr>
+        <w:t>年</w:t>
+      </w:r>
+      <w:r>
+        <w:rPr>
+          <w:rFonts w:cs="Times New Roman" w:hint="eastAsia"/>
+          <w:sz w:val="27"/>
+          <w:szCs w:val="27"/>
+        </w:rPr>
+        <w:t>路線</w:t>
+      </w:r>
+      <w:r>
+        <w:rPr>
+          <w:rFonts w:cs="Times New Roman" w:hint="eastAsia"/>
+          <w:sz w:val="27"/>
+          <w:szCs w:val="27"/>
+        </w:rPr>
+        <w:t>30</w:t>
+      </w:r>
+      <w:r>
+        <w:rPr>
+          <w:rFonts w:cs="Times New Roman" w:hint="eastAsia"/>
+          <w:sz w:val="27"/>
+          <w:szCs w:val="27"/>
+        </w:rPr>
+        <w:t>3</w:t>
+      </w:r>
+      <w:r>
+        <w:rPr>
+          <w:rFonts w:cs="Times New Roman" w:hint="eastAsia"/>
+          <w:sz w:val="27"/>
+          <w:szCs w:val="27"/>
+        </w:rPr>
+        <w:t>上下車站點熱力圖</w:t>
+      </w:r>
+    </w:p>
+    <w:p/>
+    <w:p>
+      <w:r>
+        <w:t>高熱點區域：「</w:t>
+      </w:r>
+      <w:r>
+        <w:rPr>
+          <w:rFonts w:hint="eastAsia"/>
+        </w:rPr>
+        <w:t>鯉魚潭</w:t>
+      </w:r>
+      <w:proofErr w:type="gramStart"/>
+      <w:r>
+        <w:rPr>
+          <w:rFonts w:hint="eastAsia"/>
+        </w:rPr>
+        <w:t>潭</w:t>
+      </w:r>
+      <w:proofErr w:type="gramEnd"/>
+      <w:r>
+        <w:rPr>
+          <w:rFonts w:hint="eastAsia"/>
+        </w:rPr>
+        <w:t>北遊客中心</w:t>
+      </w:r>
+      <w:r>
+        <w:t>→</w:t>
+      </w:r>
+      <w:r>
+        <w:rPr>
+          <w:rFonts w:hint="eastAsia"/>
+        </w:rPr>
+        <w:t>花蓮觀光糖廠</w:t>
+      </w:r>
+      <w:r>
+        <w:t>」</w:t>
+      </w:r>
+      <w:r>
+        <w:rPr>
+          <w:rFonts w:hint="eastAsia"/>
+        </w:rPr>
+        <w:t>、</w:t>
+      </w:r>
+      <w:r>
+        <w:t>「</w:t>
+      </w:r>
+      <w:r>
+        <w:rPr>
+          <w:rFonts w:hint="eastAsia"/>
+        </w:rPr>
+        <w:t>豐之谷自然生態公園</w:t>
+      </w:r>
+      <w:r>
+        <w:t>→</w:t>
+      </w:r>
+      <w:r>
+        <w:rPr>
+          <w:rFonts w:hint="eastAsia"/>
+        </w:rPr>
+        <w:t>林田山外停車場</w:t>
+      </w:r>
+      <w:r>
+        <w:t>」</w:t>
+      </w:r>
+      <w:r>
+        <w:rPr>
+          <w:rFonts w:hint="eastAsia"/>
+        </w:rPr>
+        <w:t>、</w:t>
+      </w:r>
+      <w:r>
+        <w:t>「</w:t>
+      </w:r>
+      <w:proofErr w:type="gramStart"/>
+      <w:r>
+        <w:rPr>
+          <w:rFonts w:hint="eastAsia"/>
+        </w:rPr>
+        <w:t>慶修院</w:t>
+      </w:r>
+      <w:proofErr w:type="gramEnd"/>
+      <w:r>
+        <w:t>→</w:t>
+      </w:r>
+      <w:r>
+        <w:rPr>
+          <w:rFonts w:hint="eastAsia"/>
+        </w:rPr>
+        <w:t>鯉魚潭</w:t>
+      </w:r>
+      <w:proofErr w:type="gramStart"/>
+      <w:r>
+        <w:rPr>
+          <w:rFonts w:hint="eastAsia"/>
+        </w:rPr>
+        <w:t>潭</w:t>
+      </w:r>
+      <w:proofErr w:type="gramEnd"/>
+      <w:r>
+        <w:rPr>
+          <w:rFonts w:hint="eastAsia"/>
+        </w:rPr>
+        <w:t>北遊客中心</w:t>
+      </w:r>
+      <w:r>
+        <w:t>」</w:t>
+      </w:r>
+      <w:r>
+        <w:rPr>
+          <w:rFonts w:hint="eastAsia"/>
+        </w:rPr>
+        <w:t>、</w:t>
+      </w:r>
+      <w:r>
+        <w:t>「</w:t>
+      </w:r>
+      <w:r>
+        <w:rPr>
+          <w:rFonts w:hint="eastAsia"/>
+        </w:rPr>
+        <w:t>雲山水</w:t>
+      </w:r>
+      <w:r>
+        <w:t>→</w:t>
+      </w:r>
+      <w:r>
+        <w:rPr>
+          <w:rFonts w:hint="eastAsia"/>
+        </w:rPr>
+        <w:t>花蓮轉運站</w:t>
+      </w:r>
+      <w:r>
+        <w:t>」</w:t>
+      </w:r>
+      <w:r>
+        <w:rPr>
+          <w:rFonts w:hint="eastAsia"/>
+        </w:rPr>
+        <w:t>、</w:t>
+      </w:r>
+      <w:r>
+        <w:t>「</w:t>
+      </w:r>
+      <w:r>
+        <w:rPr>
+          <w:rFonts w:hint="eastAsia"/>
+        </w:rPr>
+        <w:t>花蓮觀光糖廠</w:t>
+      </w:r>
+      <w:r>
+        <w:t>→</w:t>
+      </w:r>
+      <w:r>
+        <w:rPr>
+          <w:rFonts w:hint="eastAsia"/>
+        </w:rPr>
+        <w:t>雲山水</w:t>
+      </w:r>
+      <w:r>
+        <w:t>」</w:t>
+      </w:r>
+      <w:r>
+        <w:rPr>
+          <w:rFonts w:hint="eastAsia"/>
+        </w:rPr>
+        <w:t>、</w:t>
+      </w:r>
+      <w:r>
+        <w:t>「</w:t>
+      </w:r>
+      <w:r>
+        <w:rPr>
+          <w:rFonts w:hint="eastAsia"/>
+        </w:rPr>
+        <w:t>花蓮轉運站</w:t>
+      </w:r>
+      <w:r>
+        <w:t>→</w:t>
+      </w:r>
+      <w:r>
+        <w:rPr>
+          <w:rFonts w:hint="eastAsia"/>
+        </w:rPr>
+        <w:t>慶修院、豐之谷自然生態公園</w:t>
+      </w:r>
+      <w:r>
+        <w:t>」</w:t>
+      </w:r>
+      <w:r>
+        <w:rPr>
+          <w:rFonts w:hint="eastAsia"/>
+        </w:rPr>
+        <w:t>、</w:t>
+      </w:r>
+      <w:r>
+        <w:t>「</w:t>
+      </w:r>
+      <w:r>
+        <w:rPr>
+          <w:rFonts w:hint="eastAsia"/>
+        </w:rPr>
+        <w:t>林田山外停車場</w:t>
+      </w:r>
+      <w:r>
+        <w:t>→</w:t>
+      </w:r>
+      <w:proofErr w:type="gramStart"/>
+      <w:r>
+        <w:rPr>
+          <w:rFonts w:hint="eastAsia"/>
+        </w:rPr>
+        <w:t>立川漁場</w:t>
+      </w:r>
+      <w:proofErr w:type="gramEnd"/>
+      <w:r>
+        <w:t>」</w:t>
+      </w:r>
+      <w:r>
+        <w:rPr>
+          <w:rFonts w:hint="eastAsia"/>
+        </w:rPr>
+        <w:t>、</w:t>
+      </w:r>
+      <w:r>
+        <w:t>「</w:t>
+      </w:r>
+      <w:proofErr w:type="gramStart"/>
+      <w:r>
+        <w:rPr>
+          <w:rFonts w:hint="eastAsia"/>
+        </w:rPr>
+        <w:t>立川漁場</w:t>
+      </w:r>
+      <w:proofErr w:type="gramEnd"/>
+      <w:r>
+        <w:t>→</w:t>
+      </w:r>
+      <w:r>
+        <w:rPr>
+          <w:rFonts w:hint="eastAsia"/>
+        </w:rPr>
+        <w:t>花蓮轉運站</w:t>
+      </w:r>
+      <w:r>
+        <w:t>」</w:t>
+      </w:r>
+      <w:r>
+        <w:rPr>
+          <w:rFonts w:hint="eastAsia"/>
+        </w:rPr>
+        <w:t>。</w:t>
+      </w:r>
+    </w:p>
+    <w:p>
+      <w:r>
+        <w:t>圖</w:t>
+      </w:r>
+      <w:r>
+        <w:t>1.4.3</w:t>
+      </w:r>
+      <w:r>
+        <w:t>顯示，</w:t>
+      </w:r>
+      <w:r>
+        <w:rPr>
+          <w:rFonts w:hint="eastAsia"/>
+        </w:rPr>
+        <w:t>路線</w:t>
+      </w:r>
+      <w:r>
+        <w:t>303</w:t>
+      </w:r>
+      <w:r>
+        <w:t>的搭乘主要集中於觀光核心站點與轉運站。其中，觀光站點包含「豐之谷自然生態公園」、「花蓮觀光糖廠」及「雲山水」等。</w:t>
+      </w:r>
+      <w:r>
+        <w:t>303</w:t>
+      </w:r>
+      <w:r>
+        <w:t>路線的一大特色是站點設置豐富，除了上述觀光地點外，也涵蓋多個民生社區與學區，形成通勤與觀光並重的雙重服務功能。</w:t>
+      </w:r>
+      <w:r>
+        <w:rPr>
+          <w:noProof/>
+        </w:rPr>
+        <w:lastRenderedPageBreak/>
+        <w:drawing>
+          <wp:inline distT="0" distB="0" distL="0" distR="0" wp14:anchorId="3935D7B7" wp14:editId="3A17EDC3">
+            <wp:extent cx="5278120" cy="3157685"/>
+            <wp:effectExtent l="0" t="0" r="0" b="5080"/>
+            <wp:docPr id="9" name="圖片 9"/>
+            <wp:cNvGraphicFramePr>
+              <a:graphicFrameLocks xmlns:a="http://schemas.openxmlformats.org/drawingml/2006/main" noChangeAspect="1"/>
+            </wp:cNvGraphicFramePr>
+            <a:graphic xmlns:a="http://schemas.openxmlformats.org/drawingml/2006/main">
+              <a:graphicData uri="http://schemas.openxmlformats.org/drawingml/2006/picture">
+                <pic:pic xmlns:pic="http://schemas.openxmlformats.org/drawingml/2006/picture">
+                  <pic:nvPicPr>
+                    <pic:cNvPr id="9" name="圖片 9"/>
+                    <pic:cNvPicPr/>
+                  </pic:nvPicPr>
+                  <pic:blipFill>
+                    <a:blip r:embed="rId29" cstate="print">
+                      <a:extLst>
+                        <a:ext uri="{28A0092B-C50C-407E-A947-70E740481C1C}">
+                          <a14:useLocalDpi xmlns:a14="http://schemas.microsoft.com/office/drawing/2010/main" val="0"/>
+                        </a:ext>
+                      </a:extLst>
+                    </a:blip>
+                    <a:stretch>
+                      <a:fillRect/>
+                    </a:stretch>
+                  </pic:blipFill>
+                  <pic:spPr>
+                    <a:xfrm>
+                      <a:off x="0" y="0"/>
+                      <a:ext cx="5278120" cy="3157685"/>
+                    </a:xfrm>
+                    <a:prstGeom prst="rect">
+                      <a:avLst/>
+                    </a:prstGeom>
+                  </pic:spPr>
+                </pic:pic>
+              </a:graphicData>
+            </a:graphic>
+          </wp:inline>
+        </w:drawing>
+      </w:r>
+    </w:p>
+    <w:p/>
+    <w:p>
+      <w:pPr>
+        <w:pStyle w:val="af2"/>
+        <w:ind w:firstLineChars="0" w:firstLine="0"/>
+        <w:jc w:val="center"/>
+        <w:rPr>
+          <w:rFonts w:cs="Times New Roman"/>
+          <w:sz w:val="27"/>
+          <w:szCs w:val="27"/>
+        </w:rPr>
+      </w:pPr>
+      <w:r>
+        <w:rPr>
+          <w:rFonts w:hint="eastAsia"/>
+          <w:sz w:val="27"/>
+          <w:szCs w:val="27"/>
+        </w:rPr>
+        <w:t>圖</w:t>
+      </w:r>
+      <w:r>
+        <w:rPr>
+          <w:rFonts w:hint="eastAsia"/>
+          <w:sz w:val="27"/>
+          <w:szCs w:val="27"/>
+        </w:rPr>
+        <w:t>1.</w:t>
+      </w:r>
+      <w:r>
+        <w:rPr>
+          <w:rFonts w:hint="eastAsia"/>
+          <w:sz w:val="27"/>
+          <w:szCs w:val="27"/>
+        </w:rPr>
+        <w:t>4.4</w:t>
+      </w:r>
+      <w:r>
+        <w:rPr>
+          <w:rFonts w:hint="eastAsia"/>
+          <w:sz w:val="27"/>
+          <w:szCs w:val="27"/>
+        </w:rPr>
+        <w:t xml:space="preserve">　</w:t>
+      </w:r>
+      <w:r>
+        <w:rPr>
+          <w:rFonts w:cs="Times New Roman"/>
+          <w:sz w:val="27"/>
+          <w:szCs w:val="27"/>
+        </w:rPr>
+        <w:t>11</w:t>
+      </w:r>
+      <w:r>
+        <w:rPr>
+          <w:rFonts w:cs="Times New Roman" w:hint="eastAsia"/>
+          <w:sz w:val="27"/>
+          <w:szCs w:val="27"/>
+        </w:rPr>
+        <w:t>3</w:t>
+      </w:r>
+      <w:r>
+        <w:rPr>
+          <w:rFonts w:cs="Times New Roman"/>
+          <w:sz w:val="27"/>
+          <w:szCs w:val="27"/>
+        </w:rPr>
+        <w:t>年</w:t>
+      </w:r>
+      <w:r>
+        <w:rPr>
+          <w:rFonts w:cs="Times New Roman" w:hint="eastAsia"/>
+          <w:sz w:val="27"/>
+          <w:szCs w:val="27"/>
+        </w:rPr>
+        <w:t>路線</w:t>
+      </w:r>
+      <w:r>
+        <w:rPr>
+          <w:rFonts w:cs="Times New Roman" w:hint="eastAsia"/>
+          <w:sz w:val="27"/>
+          <w:szCs w:val="27"/>
+        </w:rPr>
+        <w:t>30</w:t>
+      </w:r>
+      <w:r>
+        <w:rPr>
+          <w:rFonts w:cs="Times New Roman" w:hint="eastAsia"/>
+          <w:sz w:val="27"/>
+          <w:szCs w:val="27"/>
+        </w:rPr>
+        <w:t>5</w:t>
+      </w:r>
+      <w:r>
+        <w:rPr>
+          <w:rFonts w:cs="Times New Roman" w:hint="eastAsia"/>
+          <w:sz w:val="27"/>
+          <w:szCs w:val="27"/>
+        </w:rPr>
+        <w:t>上下車站點熱力圖</w:t>
+      </w:r>
+    </w:p>
+    <w:p/>
+    <w:p>
+      <w:r>
+        <w:t>高熱點區域：「</w:t>
+      </w:r>
+      <w:r>
+        <w:rPr>
+          <w:rFonts w:hint="eastAsia"/>
+        </w:rPr>
+        <w:t>慈濟科技大學</w:t>
+      </w:r>
+      <w:r>
+        <w:t>→</w:t>
+      </w:r>
+      <w:r>
+        <w:rPr>
+          <w:rFonts w:hint="eastAsia"/>
+        </w:rPr>
+        <w:t>市立圖書館、花蓮轉運站、慈濟醫院</w:t>
+      </w:r>
+      <w:r>
+        <w:t>」</w:t>
+      </w:r>
+      <w:r>
+        <w:rPr>
+          <w:rFonts w:hint="eastAsia"/>
+        </w:rPr>
+        <w:t>、</w:t>
+      </w:r>
+      <w:r>
+        <w:t>「</w:t>
+      </w:r>
+      <w:r>
+        <w:rPr>
+          <w:rFonts w:hint="eastAsia"/>
+        </w:rPr>
+        <w:t>花蓮轉運站</w:t>
+      </w:r>
+      <w:r>
+        <w:t>→</w:t>
+      </w:r>
+      <w:r>
+        <w:rPr>
+          <w:rFonts w:hint="eastAsia"/>
+        </w:rPr>
+        <w:t>水源村、慈濟科技大學、慈濟醫院、</w:t>
+      </w:r>
+      <w:proofErr w:type="gramStart"/>
+      <w:r>
+        <w:rPr>
+          <w:rFonts w:hint="eastAsia"/>
+        </w:rPr>
+        <w:t>碧雲莊</w:t>
+      </w:r>
+      <w:proofErr w:type="gramEnd"/>
+      <w:r>
+        <w:t>」</w:t>
+      </w:r>
+      <w:r>
+        <w:rPr>
+          <w:rFonts w:hint="eastAsia"/>
+        </w:rPr>
+        <w:t>、</w:t>
+      </w:r>
+      <w:r>
+        <w:t>「</w:t>
+      </w:r>
+      <w:r>
+        <w:rPr>
+          <w:rFonts w:hint="eastAsia"/>
+        </w:rPr>
+        <w:t>水源村</w:t>
+      </w:r>
+      <w:r>
+        <w:t>→</w:t>
+      </w:r>
+      <w:r>
+        <w:rPr>
+          <w:rFonts w:hint="eastAsia"/>
+        </w:rPr>
+        <w:t>自強國中、花蓮轉運站、慈濟醫院</w:t>
+      </w:r>
+      <w:r>
+        <w:t>」</w:t>
+      </w:r>
+      <w:r>
+        <w:rPr>
+          <w:rFonts w:hint="eastAsia"/>
+        </w:rPr>
+        <w:t>。</w:t>
+      </w:r>
+    </w:p>
+    <w:p>
+      <w:r>
+        <w:t>圖</w:t>
+      </w:r>
+      <w:r>
+        <w:t>1.4.</w:t>
+      </w:r>
+      <w:r>
+        <w:rPr>
+          <w:rFonts w:hint="eastAsia"/>
+        </w:rPr>
+        <w:t>4</w:t>
+      </w:r>
+      <w:r>
+        <w:t>顯示，</w:t>
+      </w:r>
+      <w:r>
+        <w:t>305</w:t>
+      </w:r>
+      <w:r>
+        <w:t>路線展現出學區、醫療、轉運站三大類需求熱點，如慈濟醫院、花蓮後站與</w:t>
+      </w:r>
+      <w:r>
+        <w:rPr>
+          <w:rFonts w:hint="eastAsia"/>
+        </w:rPr>
+        <w:t>慈濟醫院</w:t>
+      </w:r>
+      <w:r>
+        <w:t>一帶，為主要人流聚集點。搭乘行為呈現雙向往返特性，顯示通勤與日常生活用途並重，整體熱點分布均衡，是一條具有區域整合功能的生活支援型路線。建議針對高需求時段（如上學、就診時段）</w:t>
+      </w:r>
+      <w:r>
+        <w:rPr>
+          <w:rFonts w:hint="eastAsia"/>
+        </w:rPr>
+        <w:t>可增設</w:t>
+      </w:r>
+      <w:r>
+        <w:t>班次。</w:t>
+      </w:r>
+    </w:p>
+    <w:p>
+      <w:pPr>
+        <w:ind w:firstLineChars="0" w:firstLine="0"/>
+      </w:pPr>
+    </w:p>
+    <w:p>
+      <w:pPr>
+        <w:ind w:firstLineChars="0" w:firstLine="0"/>
+      </w:pPr>
+    </w:p>
+    <w:p>
+      <w:pPr>
+        <w:ind w:firstLineChars="0" w:firstLine="0"/>
+      </w:pPr>
+    </w:p>
+    <w:p>
+      <w:pPr>
+        <w:ind w:firstLineChars="0" w:firstLine="0"/>
+      </w:pPr>
+    </w:p>
+    <w:p>
+      <w:pPr>
+        <w:ind w:firstLineChars="0" w:firstLine="0"/>
+      </w:pPr>
+    </w:p>
+    <w:p>
+      <w:pPr>
+        <w:ind w:firstLineChars="0" w:firstLine="0"/>
+      </w:pPr>
+    </w:p>
+    <w:p>
+      <w:pPr>
+        <w:ind w:firstLineChars="0" w:firstLine="0"/>
+      </w:pPr>
+    </w:p>
+    <w:p>
+      <w:pPr>
         <w:pStyle w:val="3"/>
         <w:ind w:left="0" w:firstLine="0"/>
         <w:rPr>
@@ -11693,14 +13294,14 @@
         <w:rPr>
           <w:color w:val="auto"/>
         </w:rPr>
-        <w:t>.4</w:t>
+        <w:t>.</w:t>
       </w:r>
       <w:r>
         <w:rPr>
           <w:rFonts w:hint="eastAsia"/>
           <w:color w:val="auto"/>
         </w:rPr>
-        <w:t xml:space="preserve"> </w:t>
+        <w:t>5</w:t>
       </w:r>
       <w:r>
         <w:rPr>
@@ -12245,7 +13846,7 @@
                     <pic:cNvPicPr/>
                   </pic:nvPicPr>
                   <pic:blipFill>
-                    <a:blip r:embed="rId26" cstate="print">
+                    <a:blip r:embed="rId30" cstate="print">
                       <a:extLst>
                         <a:ext uri="{28A0092B-C50C-407E-A947-70E740481C1C}">
                           <a14:useLocalDpi xmlns:a14="http://schemas.microsoft.com/office/drawing/2010/main" val="0"/>
@@ -12839,1247 +14440,6 @@
                 <pic:pic xmlns:pic="http://schemas.openxmlformats.org/drawingml/2006/picture">
                   <pic:nvPicPr>
                     <pic:cNvPr id="0" name="Picture 104"/>
-                    <pic:cNvPicPr>
-                      <a:picLocks noChangeAspect="1" noChangeArrowheads="1"/>
-                    </pic:cNvPicPr>
-                  </pic:nvPicPr>
-                  <pic:blipFill>
-                    <a:blip r:embed="rId27" cstate="print">
-                      <a:extLst>
-                        <a:ext uri="{28A0092B-C50C-407E-A947-70E740481C1C}">
-                          <a14:useLocalDpi xmlns:a14="http://schemas.microsoft.com/office/drawing/2010/main" val="0"/>
-                        </a:ext>
-                      </a:extLst>
-                    </a:blip>
-                    <a:srcRect/>
-                    <a:stretch>
-                      <a:fillRect/>
-                    </a:stretch>
-                  </pic:blipFill>
-                  <pic:spPr bwMode="auto">
-                    <a:xfrm>
-                      <a:off x="0" y="0"/>
-                      <a:ext cx="5278120" cy="1759585"/>
-                    </a:xfrm>
-                    <a:prstGeom prst="rect">
-                      <a:avLst/>
-                    </a:prstGeom>
-                    <a:noFill/>
-                    <a:ln>
-                      <a:noFill/>
-                    </a:ln>
-                  </pic:spPr>
-                </pic:pic>
-              </a:graphicData>
-            </a:graphic>
-          </wp:inline>
-        </w:drawing>
-      </w:r>
-    </w:p>
-    <w:p>
-      <w:pPr>
-        <w:ind w:firstLineChars="0" w:firstLine="0"/>
-        <w:jc w:val="center"/>
-        <w:rPr>
-          <w:sz w:val="27"/>
-          <w:szCs w:val="27"/>
-        </w:rPr>
-      </w:pPr>
-      <w:r>
-        <w:rPr>
-          <w:rFonts w:hint="eastAsia"/>
-          <w:sz w:val="27"/>
-          <w:szCs w:val="27"/>
-        </w:rPr>
-        <w:t>圖</w:t>
-      </w:r>
-      <w:r>
-        <w:rPr>
-          <w:rFonts w:hint="eastAsia"/>
-          <w:sz w:val="27"/>
-          <w:szCs w:val="27"/>
-        </w:rPr>
-        <w:t xml:space="preserve"> 2.1.2</w:t>
-      </w:r>
-      <w:r>
-        <w:rPr>
-          <w:rFonts w:hint="eastAsia"/>
-          <w:sz w:val="27"/>
-          <w:szCs w:val="27"/>
-        </w:rPr>
-        <w:t xml:space="preserve">　</w:t>
-      </w:r>
-      <w:r>
-        <w:rPr>
-          <w:rFonts w:hint="eastAsia"/>
-          <w:sz w:val="27"/>
-          <w:szCs w:val="27"/>
-        </w:rPr>
-        <w:t>112</w:t>
-      </w:r>
-      <w:r>
-        <w:rPr>
-          <w:rFonts w:hint="eastAsia"/>
-          <w:sz w:val="27"/>
-          <w:szCs w:val="27"/>
-        </w:rPr>
-        <w:t>年</w:t>
-      </w:r>
-      <w:r>
-        <w:rPr>
-          <w:rFonts w:hint="eastAsia"/>
-          <w:sz w:val="27"/>
-          <w:szCs w:val="27"/>
-        </w:rPr>
-        <w:t>10</w:t>
-      </w:r>
-      <w:r>
-        <w:rPr>
-          <w:rFonts w:hint="eastAsia"/>
-          <w:sz w:val="27"/>
-          <w:szCs w:val="27"/>
-        </w:rPr>
-        <w:t>月至</w:t>
-      </w:r>
-      <w:r>
-        <w:rPr>
-          <w:rFonts w:hint="eastAsia"/>
-          <w:sz w:val="27"/>
-          <w:szCs w:val="27"/>
-        </w:rPr>
-        <w:t>113</w:t>
-      </w:r>
-      <w:r>
-        <w:rPr>
-          <w:rFonts w:hint="eastAsia"/>
-          <w:sz w:val="27"/>
-          <w:szCs w:val="27"/>
-        </w:rPr>
-        <w:t>年</w:t>
-      </w:r>
-      <w:r>
-        <w:rPr>
-          <w:rFonts w:hint="eastAsia"/>
-          <w:sz w:val="27"/>
-          <w:szCs w:val="27"/>
-        </w:rPr>
-        <w:t>12</w:t>
-      </w:r>
-      <w:r>
-        <w:rPr>
-          <w:rFonts w:hint="eastAsia"/>
-          <w:sz w:val="27"/>
-          <w:szCs w:val="27"/>
-        </w:rPr>
-        <w:t>月</w:t>
-      </w:r>
-      <w:r>
-        <w:rPr>
-          <w:rFonts w:hint="eastAsia"/>
-          <w:sz w:val="27"/>
-          <w:szCs w:val="27"/>
-        </w:rPr>
-        <w:t>路線</w:t>
-      </w:r>
-      <w:r>
-        <w:rPr>
-          <w:rFonts w:hint="eastAsia"/>
-          <w:sz w:val="27"/>
-          <w:szCs w:val="27"/>
-        </w:rPr>
-        <w:t>301</w:t>
-      </w:r>
-      <w:r>
-        <w:rPr>
-          <w:rFonts w:hint="eastAsia"/>
-          <w:sz w:val="27"/>
-          <w:szCs w:val="27"/>
-        </w:rPr>
-        <w:t xml:space="preserve"> </w:t>
-      </w:r>
-      <w:r>
-        <w:rPr>
-          <w:rFonts w:hint="eastAsia"/>
-          <w:sz w:val="27"/>
-          <w:szCs w:val="27"/>
-        </w:rPr>
-        <w:t>TPASS</w:t>
-      </w:r>
-      <w:r>
-        <w:rPr>
-          <w:rFonts w:hint="eastAsia"/>
-        </w:rPr>
-        <w:t>搭乘次數</w:t>
-      </w:r>
-      <w:r>
-        <w:rPr>
-          <w:rFonts w:hint="eastAsia"/>
-          <w:sz w:val="27"/>
-          <w:szCs w:val="27"/>
-        </w:rPr>
-        <w:t>折線圖</w:t>
-      </w:r>
-    </w:p>
-    <w:p>
-      <w:pPr>
-        <w:widowControl/>
-        <w:spacing w:beforeLines="0" w:before="0" w:afterLines="0" w:after="0" w:line="240" w:lineRule="auto"/>
-        <w:ind w:firstLineChars="0" w:firstLine="0"/>
-        <w:jc w:val="left"/>
-        <w:rPr>
-          <w:sz w:val="27"/>
-          <w:szCs w:val="27"/>
-        </w:rPr>
-      </w:pPr>
-    </w:p>
-    <w:p>
-      <w:pPr>
-        <w:widowControl/>
-        <w:spacing w:beforeLines="0" w:before="0" w:afterLines="0" w:after="0" w:line="240" w:lineRule="auto"/>
-        <w:ind w:firstLineChars="0" w:firstLine="0"/>
-        <w:jc w:val="left"/>
-        <w:rPr>
-          <w:sz w:val="27"/>
-          <w:szCs w:val="27"/>
-        </w:rPr>
-      </w:pPr>
-      <w:r>
-        <w:rPr>
-          <w:noProof/>
-          <w:sz w:val="27"/>
-          <w:szCs w:val="27"/>
-        </w:rPr>
-        <w:drawing>
-          <wp:inline distT="0" distB="0" distL="0" distR="0" wp14:anchorId="43389208" wp14:editId="79EF1D8F">
-            <wp:extent cx="5278120" cy="1759585"/>
-            <wp:effectExtent l="0" t="0" r="0" b="0"/>
-            <wp:docPr id="59" name="圖片 59"/>
-            <wp:cNvGraphicFramePr>
-              <a:graphicFrameLocks xmlns:a="http://schemas.openxmlformats.org/drawingml/2006/main" noChangeAspect="1"/>
-            </wp:cNvGraphicFramePr>
-            <a:graphic xmlns:a="http://schemas.openxmlformats.org/drawingml/2006/main">
-              <a:graphicData uri="http://schemas.openxmlformats.org/drawingml/2006/picture">
-                <pic:pic xmlns:pic="http://schemas.openxmlformats.org/drawingml/2006/picture">
-                  <pic:nvPicPr>
-                    <pic:cNvPr id="0" name="Picture 111"/>
-                    <pic:cNvPicPr>
-                      <a:picLocks noChangeAspect="1" noChangeArrowheads="1"/>
-                    </pic:cNvPicPr>
-                  </pic:nvPicPr>
-                  <pic:blipFill>
-                    <a:blip r:embed="rId28" cstate="print">
-                      <a:extLst>
-                        <a:ext uri="{28A0092B-C50C-407E-A947-70E740481C1C}">
-                          <a14:useLocalDpi xmlns:a14="http://schemas.microsoft.com/office/drawing/2010/main" val="0"/>
-                        </a:ext>
-                      </a:extLst>
-                    </a:blip>
-                    <a:srcRect/>
-                    <a:stretch>
-                      <a:fillRect/>
-                    </a:stretch>
-                  </pic:blipFill>
-                  <pic:spPr bwMode="auto">
-                    <a:xfrm>
-                      <a:off x="0" y="0"/>
-                      <a:ext cx="5278120" cy="1759585"/>
-                    </a:xfrm>
-                    <a:prstGeom prst="rect">
-                      <a:avLst/>
-                    </a:prstGeom>
-                    <a:noFill/>
-                    <a:ln>
-                      <a:noFill/>
-                    </a:ln>
-                  </pic:spPr>
-                </pic:pic>
-              </a:graphicData>
-            </a:graphic>
-          </wp:inline>
-        </w:drawing>
-      </w:r>
-    </w:p>
-    <w:p>
-      <w:pPr>
-        <w:ind w:firstLineChars="0" w:firstLine="0"/>
-        <w:jc w:val="center"/>
-        <w:rPr>
-          <w:sz w:val="27"/>
-          <w:szCs w:val="27"/>
-        </w:rPr>
-      </w:pPr>
-      <w:r>
-        <w:rPr>
-          <w:rFonts w:hint="eastAsia"/>
-          <w:sz w:val="27"/>
-          <w:szCs w:val="27"/>
-        </w:rPr>
-        <w:t>圖</w:t>
-      </w:r>
-      <w:r>
-        <w:rPr>
-          <w:rFonts w:hint="eastAsia"/>
-          <w:sz w:val="27"/>
-          <w:szCs w:val="27"/>
-        </w:rPr>
-        <w:t xml:space="preserve"> 2.1.3</w:t>
-      </w:r>
-      <w:r>
-        <w:rPr>
-          <w:rFonts w:hint="eastAsia"/>
-          <w:sz w:val="27"/>
-          <w:szCs w:val="27"/>
-        </w:rPr>
-        <w:t xml:space="preserve">　</w:t>
-      </w:r>
-      <w:r>
-        <w:rPr>
-          <w:rFonts w:hint="eastAsia"/>
-          <w:sz w:val="27"/>
-          <w:szCs w:val="27"/>
-        </w:rPr>
-        <w:t>112</w:t>
-      </w:r>
-      <w:r>
-        <w:rPr>
-          <w:rFonts w:hint="eastAsia"/>
-          <w:sz w:val="27"/>
-          <w:szCs w:val="27"/>
-        </w:rPr>
-        <w:t>年</w:t>
-      </w:r>
-      <w:r>
-        <w:rPr>
-          <w:rFonts w:hint="eastAsia"/>
-          <w:sz w:val="27"/>
-          <w:szCs w:val="27"/>
-        </w:rPr>
-        <w:t>10</w:t>
-      </w:r>
-      <w:r>
-        <w:rPr>
-          <w:rFonts w:hint="eastAsia"/>
-          <w:sz w:val="27"/>
-          <w:szCs w:val="27"/>
-        </w:rPr>
-        <w:t>月至</w:t>
-      </w:r>
-      <w:r>
-        <w:rPr>
-          <w:rFonts w:hint="eastAsia"/>
-          <w:sz w:val="27"/>
-          <w:szCs w:val="27"/>
-        </w:rPr>
-        <w:t>113</w:t>
-      </w:r>
-      <w:r>
-        <w:rPr>
-          <w:rFonts w:hint="eastAsia"/>
-          <w:sz w:val="27"/>
-          <w:szCs w:val="27"/>
-        </w:rPr>
-        <w:t>年</w:t>
-      </w:r>
-      <w:r>
-        <w:rPr>
-          <w:rFonts w:hint="eastAsia"/>
-          <w:sz w:val="27"/>
-          <w:szCs w:val="27"/>
-        </w:rPr>
-        <w:t>12</w:t>
-      </w:r>
-      <w:r>
-        <w:rPr>
-          <w:rFonts w:hint="eastAsia"/>
-          <w:sz w:val="27"/>
-          <w:szCs w:val="27"/>
-        </w:rPr>
-        <w:t>月</w:t>
-      </w:r>
-      <w:r>
-        <w:rPr>
-          <w:rFonts w:hint="eastAsia"/>
-          <w:sz w:val="27"/>
-          <w:szCs w:val="27"/>
-        </w:rPr>
-        <w:t>路線</w:t>
-      </w:r>
-      <w:r>
-        <w:rPr>
-          <w:rFonts w:hint="eastAsia"/>
-          <w:sz w:val="27"/>
-          <w:szCs w:val="27"/>
-        </w:rPr>
-        <w:t>302</w:t>
-      </w:r>
-      <w:r>
-        <w:rPr>
-          <w:rFonts w:hint="eastAsia"/>
-          <w:sz w:val="27"/>
-          <w:szCs w:val="27"/>
-        </w:rPr>
-        <w:t xml:space="preserve"> </w:t>
-      </w:r>
-      <w:r>
-        <w:rPr>
-          <w:rFonts w:hint="eastAsia"/>
-          <w:sz w:val="27"/>
-          <w:szCs w:val="27"/>
-        </w:rPr>
-        <w:t>TPASS</w:t>
-      </w:r>
-      <w:r>
-        <w:rPr>
-          <w:rFonts w:hint="eastAsia"/>
-        </w:rPr>
-        <w:t>搭乘次數</w:t>
-      </w:r>
-      <w:r>
-        <w:rPr>
-          <w:rFonts w:hint="eastAsia"/>
-          <w:sz w:val="27"/>
-          <w:szCs w:val="27"/>
-        </w:rPr>
-        <w:t>折線圖</w:t>
-      </w:r>
-    </w:p>
-    <w:p>
-      <w:pPr>
-        <w:widowControl/>
-        <w:spacing w:beforeLines="0" w:before="0" w:afterLines="0" w:after="0" w:line="240" w:lineRule="auto"/>
-        <w:ind w:firstLineChars="0" w:firstLine="0"/>
-        <w:jc w:val="left"/>
-        <w:rPr>
-          <w:sz w:val="27"/>
-          <w:szCs w:val="27"/>
-        </w:rPr>
-      </w:pPr>
-      <w:r>
-        <w:rPr>
-          <w:sz w:val="27"/>
-          <w:szCs w:val="27"/>
-        </w:rPr>
-        <w:br w:type="page"/>
-      </w:r>
-    </w:p>
-    <w:p>
-      <w:pPr>
-        <w:widowControl/>
-        <w:spacing w:beforeLines="0" w:before="0" w:afterLines="0" w:after="0" w:line="240" w:lineRule="auto"/>
-        <w:ind w:firstLineChars="0" w:firstLine="0"/>
-        <w:jc w:val="left"/>
-        <w:rPr>
-          <w:sz w:val="27"/>
-          <w:szCs w:val="27"/>
-        </w:rPr>
-      </w:pPr>
-      <w:r>
-        <w:rPr>
-          <w:noProof/>
-          <w:sz w:val="27"/>
-          <w:szCs w:val="27"/>
-        </w:rPr>
-        <w:lastRenderedPageBreak/>
-        <w:drawing>
-          <wp:inline distT="0" distB="0" distL="0" distR="0" wp14:anchorId="00DC55C1" wp14:editId="36F39F66">
-            <wp:extent cx="5278120" cy="1759585"/>
-            <wp:effectExtent l="0" t="0" r="0" b="0"/>
-            <wp:docPr id="61" name="圖片 61"/>
-            <wp:cNvGraphicFramePr>
-              <a:graphicFrameLocks xmlns:a="http://schemas.openxmlformats.org/drawingml/2006/main" noChangeAspect="1"/>
-            </wp:cNvGraphicFramePr>
-            <a:graphic xmlns:a="http://schemas.openxmlformats.org/drawingml/2006/main">
-              <a:graphicData uri="http://schemas.openxmlformats.org/drawingml/2006/picture">
-                <pic:pic xmlns:pic="http://schemas.openxmlformats.org/drawingml/2006/picture">
-                  <pic:nvPicPr>
-                    <pic:cNvPr id="0" name="Picture 118"/>
-                    <pic:cNvPicPr>
-                      <a:picLocks noChangeAspect="1" noChangeArrowheads="1"/>
-                    </pic:cNvPicPr>
-                  </pic:nvPicPr>
-                  <pic:blipFill>
-                    <a:blip r:embed="rId29" cstate="print">
-                      <a:extLst>
-                        <a:ext uri="{28A0092B-C50C-407E-A947-70E740481C1C}">
-                          <a14:useLocalDpi xmlns:a14="http://schemas.microsoft.com/office/drawing/2010/main" val="0"/>
-                        </a:ext>
-                      </a:extLst>
-                    </a:blip>
-                    <a:srcRect/>
-                    <a:stretch>
-                      <a:fillRect/>
-                    </a:stretch>
-                  </pic:blipFill>
-                  <pic:spPr bwMode="auto">
-                    <a:xfrm>
-                      <a:off x="0" y="0"/>
-                      <a:ext cx="5278120" cy="1759585"/>
-                    </a:xfrm>
-                    <a:prstGeom prst="rect">
-                      <a:avLst/>
-                    </a:prstGeom>
-                    <a:noFill/>
-                    <a:ln>
-                      <a:noFill/>
-                    </a:ln>
-                  </pic:spPr>
-                </pic:pic>
-              </a:graphicData>
-            </a:graphic>
-          </wp:inline>
-        </w:drawing>
-      </w:r>
-    </w:p>
-    <w:p>
-      <w:pPr>
-        <w:ind w:firstLineChars="0" w:firstLine="0"/>
-        <w:jc w:val="center"/>
-        <w:rPr>
-          <w:sz w:val="27"/>
-          <w:szCs w:val="27"/>
-        </w:rPr>
-      </w:pPr>
-      <w:r>
-        <w:rPr>
-          <w:rFonts w:hint="eastAsia"/>
-          <w:sz w:val="27"/>
-          <w:szCs w:val="27"/>
-        </w:rPr>
-        <w:t>圖</w:t>
-      </w:r>
-      <w:r>
-        <w:rPr>
-          <w:rFonts w:hint="eastAsia"/>
-          <w:sz w:val="27"/>
-          <w:szCs w:val="27"/>
-        </w:rPr>
-        <w:t xml:space="preserve"> 2.1.4</w:t>
-      </w:r>
-      <w:r>
-        <w:rPr>
-          <w:rFonts w:hint="eastAsia"/>
-          <w:sz w:val="27"/>
-          <w:szCs w:val="27"/>
-        </w:rPr>
-        <w:t xml:space="preserve">　</w:t>
-      </w:r>
-      <w:r>
-        <w:rPr>
-          <w:rFonts w:hint="eastAsia"/>
-          <w:sz w:val="27"/>
-          <w:szCs w:val="27"/>
-        </w:rPr>
-        <w:t>112</w:t>
-      </w:r>
-      <w:r>
-        <w:rPr>
-          <w:rFonts w:hint="eastAsia"/>
-          <w:sz w:val="27"/>
-          <w:szCs w:val="27"/>
-        </w:rPr>
-        <w:t>年</w:t>
-      </w:r>
-      <w:r>
-        <w:rPr>
-          <w:rFonts w:hint="eastAsia"/>
-          <w:sz w:val="27"/>
-          <w:szCs w:val="27"/>
-        </w:rPr>
-        <w:t>10</w:t>
-      </w:r>
-      <w:r>
-        <w:rPr>
-          <w:rFonts w:hint="eastAsia"/>
-          <w:sz w:val="27"/>
-          <w:szCs w:val="27"/>
-        </w:rPr>
-        <w:t>月至</w:t>
-      </w:r>
-      <w:r>
-        <w:rPr>
-          <w:rFonts w:hint="eastAsia"/>
-          <w:sz w:val="27"/>
-          <w:szCs w:val="27"/>
-        </w:rPr>
-        <w:t>113</w:t>
-      </w:r>
-      <w:r>
-        <w:rPr>
-          <w:rFonts w:hint="eastAsia"/>
-          <w:sz w:val="27"/>
-          <w:szCs w:val="27"/>
-        </w:rPr>
-        <w:t>年</w:t>
-      </w:r>
-      <w:r>
-        <w:rPr>
-          <w:rFonts w:hint="eastAsia"/>
-          <w:sz w:val="27"/>
-          <w:szCs w:val="27"/>
-        </w:rPr>
-        <w:t>12</w:t>
-      </w:r>
-      <w:r>
-        <w:rPr>
-          <w:rFonts w:hint="eastAsia"/>
-          <w:sz w:val="27"/>
-          <w:szCs w:val="27"/>
-        </w:rPr>
-        <w:t>月</w:t>
-      </w:r>
-      <w:r>
-        <w:rPr>
-          <w:rFonts w:hint="eastAsia"/>
-          <w:sz w:val="27"/>
-          <w:szCs w:val="27"/>
-        </w:rPr>
-        <w:t>路線</w:t>
-      </w:r>
-      <w:r>
-        <w:rPr>
-          <w:rFonts w:hint="eastAsia"/>
-          <w:sz w:val="27"/>
-          <w:szCs w:val="27"/>
-        </w:rPr>
-        <w:t>303</w:t>
-      </w:r>
-      <w:r>
-        <w:rPr>
-          <w:rFonts w:hint="eastAsia"/>
-          <w:sz w:val="27"/>
-          <w:szCs w:val="27"/>
-        </w:rPr>
-        <w:t xml:space="preserve"> </w:t>
-      </w:r>
-      <w:r>
-        <w:rPr>
-          <w:rFonts w:hint="eastAsia"/>
-          <w:sz w:val="27"/>
-          <w:szCs w:val="27"/>
-        </w:rPr>
-        <w:t>TPASS</w:t>
-      </w:r>
-      <w:r>
-        <w:rPr>
-          <w:rFonts w:hint="eastAsia"/>
-        </w:rPr>
-        <w:t>搭乘次數</w:t>
-      </w:r>
-      <w:r>
-        <w:rPr>
-          <w:rFonts w:hint="eastAsia"/>
-          <w:sz w:val="27"/>
-          <w:szCs w:val="27"/>
-        </w:rPr>
-        <w:t>折線圖</w:t>
-      </w:r>
-    </w:p>
-    <w:p>
-      <w:pPr>
-        <w:ind w:firstLineChars="0" w:firstLine="0"/>
-        <w:jc w:val="center"/>
-        <w:rPr>
-          <w:sz w:val="27"/>
-          <w:szCs w:val="27"/>
-        </w:rPr>
-      </w:pPr>
-    </w:p>
-    <w:p>
-      <w:pPr>
-        <w:widowControl/>
-        <w:spacing w:beforeLines="0" w:before="0" w:afterLines="0" w:after="0" w:line="240" w:lineRule="auto"/>
-        <w:ind w:firstLineChars="0" w:firstLine="0"/>
-        <w:jc w:val="left"/>
-        <w:rPr>
-          <w:sz w:val="27"/>
-          <w:szCs w:val="27"/>
-        </w:rPr>
-      </w:pPr>
-      <w:r>
-        <w:rPr>
-          <w:noProof/>
-          <w:sz w:val="27"/>
-          <w:szCs w:val="27"/>
-        </w:rPr>
-        <w:drawing>
-          <wp:inline distT="0" distB="0" distL="0" distR="0" wp14:anchorId="53DB464E" wp14:editId="536AB20E">
-            <wp:extent cx="5278120" cy="1759585"/>
-            <wp:effectExtent l="0" t="0" r="0" b="0"/>
-            <wp:docPr id="2084959745" name="圖片 2084959745"/>
-            <wp:cNvGraphicFramePr>
-              <a:graphicFrameLocks xmlns:a="http://schemas.openxmlformats.org/drawingml/2006/main" noChangeAspect="1"/>
-            </wp:cNvGraphicFramePr>
-            <a:graphic xmlns:a="http://schemas.openxmlformats.org/drawingml/2006/main">
-              <a:graphicData uri="http://schemas.openxmlformats.org/drawingml/2006/picture">
-                <pic:pic xmlns:pic="http://schemas.openxmlformats.org/drawingml/2006/picture">
-                  <pic:nvPicPr>
-                    <pic:cNvPr id="0" name="Picture 125"/>
-                    <pic:cNvPicPr>
-                      <a:picLocks noChangeAspect="1" noChangeArrowheads="1"/>
-                    </pic:cNvPicPr>
-                  </pic:nvPicPr>
-                  <pic:blipFill>
-                    <a:blip r:embed="rId30" cstate="print">
-                      <a:extLst>
-                        <a:ext uri="{28A0092B-C50C-407E-A947-70E740481C1C}">
-                          <a14:useLocalDpi xmlns:a14="http://schemas.microsoft.com/office/drawing/2010/main" val="0"/>
-                        </a:ext>
-                      </a:extLst>
-                    </a:blip>
-                    <a:srcRect/>
-                    <a:stretch>
-                      <a:fillRect/>
-                    </a:stretch>
-                  </pic:blipFill>
-                  <pic:spPr bwMode="auto">
-                    <a:xfrm>
-                      <a:off x="0" y="0"/>
-                      <a:ext cx="5278120" cy="1759585"/>
-                    </a:xfrm>
-                    <a:prstGeom prst="rect">
-                      <a:avLst/>
-                    </a:prstGeom>
-                    <a:noFill/>
-                    <a:ln>
-                      <a:noFill/>
-                    </a:ln>
-                  </pic:spPr>
-                </pic:pic>
-              </a:graphicData>
-            </a:graphic>
-          </wp:inline>
-        </w:drawing>
-      </w:r>
-    </w:p>
-    <w:p>
-      <w:pPr>
-        <w:ind w:firstLineChars="0" w:firstLine="0"/>
-        <w:jc w:val="center"/>
-        <w:rPr>
-          <w:sz w:val="27"/>
-          <w:szCs w:val="27"/>
-        </w:rPr>
-      </w:pPr>
-      <w:r>
-        <w:rPr>
-          <w:rFonts w:hint="eastAsia"/>
-          <w:sz w:val="27"/>
-          <w:szCs w:val="27"/>
-        </w:rPr>
-        <w:t>圖</w:t>
-      </w:r>
-      <w:r>
-        <w:rPr>
-          <w:rFonts w:hint="eastAsia"/>
-          <w:sz w:val="27"/>
-          <w:szCs w:val="27"/>
-        </w:rPr>
-        <w:t xml:space="preserve"> 2.1.5</w:t>
-      </w:r>
-      <w:r>
-        <w:rPr>
-          <w:rFonts w:hint="eastAsia"/>
-          <w:sz w:val="27"/>
-          <w:szCs w:val="27"/>
-        </w:rPr>
-        <w:t xml:space="preserve">　</w:t>
-      </w:r>
-      <w:r>
-        <w:rPr>
-          <w:rFonts w:hint="eastAsia"/>
-          <w:sz w:val="27"/>
-          <w:szCs w:val="27"/>
-        </w:rPr>
-        <w:t>112</w:t>
-      </w:r>
-      <w:r>
-        <w:rPr>
-          <w:rFonts w:hint="eastAsia"/>
-          <w:sz w:val="27"/>
-          <w:szCs w:val="27"/>
-        </w:rPr>
-        <w:t>年</w:t>
-      </w:r>
-      <w:r>
-        <w:rPr>
-          <w:rFonts w:hint="eastAsia"/>
-          <w:sz w:val="27"/>
-          <w:szCs w:val="27"/>
-        </w:rPr>
-        <w:t>10</w:t>
-      </w:r>
-      <w:r>
-        <w:rPr>
-          <w:rFonts w:hint="eastAsia"/>
-          <w:sz w:val="27"/>
-          <w:szCs w:val="27"/>
-        </w:rPr>
-        <w:t>月至</w:t>
-      </w:r>
-      <w:r>
-        <w:rPr>
-          <w:rFonts w:hint="eastAsia"/>
-          <w:sz w:val="27"/>
-          <w:szCs w:val="27"/>
-        </w:rPr>
-        <w:t>113</w:t>
-      </w:r>
-      <w:r>
-        <w:rPr>
-          <w:rFonts w:hint="eastAsia"/>
-          <w:sz w:val="27"/>
-          <w:szCs w:val="27"/>
-        </w:rPr>
-        <w:t>年</w:t>
-      </w:r>
-      <w:r>
-        <w:rPr>
-          <w:rFonts w:hint="eastAsia"/>
-          <w:sz w:val="27"/>
-          <w:szCs w:val="27"/>
-        </w:rPr>
-        <w:t>12</w:t>
-      </w:r>
-      <w:r>
-        <w:rPr>
-          <w:rFonts w:hint="eastAsia"/>
-          <w:sz w:val="27"/>
-          <w:szCs w:val="27"/>
-        </w:rPr>
-        <w:t>月</w:t>
-      </w:r>
-      <w:r>
-        <w:rPr>
-          <w:rFonts w:hint="eastAsia"/>
-          <w:sz w:val="27"/>
-          <w:szCs w:val="27"/>
-        </w:rPr>
-        <w:t>路線</w:t>
-      </w:r>
-      <w:r>
-        <w:rPr>
-          <w:rFonts w:hint="eastAsia"/>
-          <w:sz w:val="27"/>
-          <w:szCs w:val="27"/>
-        </w:rPr>
-        <w:t>305</w:t>
-      </w:r>
-      <w:r>
-        <w:rPr>
-          <w:rFonts w:hint="eastAsia"/>
-          <w:sz w:val="27"/>
-          <w:szCs w:val="27"/>
-        </w:rPr>
-        <w:t xml:space="preserve"> </w:t>
-      </w:r>
-      <w:r>
-        <w:rPr>
-          <w:rFonts w:hint="eastAsia"/>
-          <w:sz w:val="27"/>
-          <w:szCs w:val="27"/>
-        </w:rPr>
-        <w:t>TPASS</w:t>
-      </w:r>
-      <w:r>
-        <w:rPr>
-          <w:rFonts w:hint="eastAsia"/>
-        </w:rPr>
-        <w:t>搭乘次數</w:t>
-      </w:r>
-      <w:r>
-        <w:rPr>
-          <w:rFonts w:hint="eastAsia"/>
-          <w:sz w:val="27"/>
-          <w:szCs w:val="27"/>
-        </w:rPr>
-        <w:t>折線圖</w:t>
-      </w:r>
-    </w:p>
-    <w:p>
-      <w:pPr>
-        <w:widowControl/>
-        <w:spacing w:beforeLines="0" w:before="0" w:afterLines="0" w:after="0" w:line="240" w:lineRule="auto"/>
-        <w:ind w:firstLineChars="0" w:firstLine="0"/>
-        <w:jc w:val="left"/>
-        <w:rPr>
-          <w:sz w:val="27"/>
-          <w:szCs w:val="27"/>
-        </w:rPr>
-      </w:pPr>
-      <w:r>
-        <w:rPr>
-          <w:sz w:val="27"/>
-          <w:szCs w:val="27"/>
-        </w:rPr>
-        <w:br w:type="page"/>
-      </w:r>
-    </w:p>
-    <w:p>
-      <w:pPr>
-        <w:widowControl/>
-        <w:spacing w:beforeLines="0" w:before="0" w:afterLines="0" w:after="0" w:line="400" w:lineRule="exact"/>
-        <w:ind w:firstLine="540"/>
-        <w:jc w:val="left"/>
-        <w:rPr>
-          <w:sz w:val="27"/>
-          <w:szCs w:val="27"/>
-        </w:rPr>
-      </w:pPr>
-      <w:r>
-        <w:rPr>
-          <w:rFonts w:hint="eastAsia"/>
-          <w:sz w:val="27"/>
-          <w:szCs w:val="27"/>
-        </w:rPr>
-        <w:lastRenderedPageBreak/>
-        <w:t>從圖</w:t>
-      </w:r>
-      <w:r>
-        <w:rPr>
-          <w:rFonts w:hint="eastAsia"/>
-          <w:sz w:val="27"/>
-          <w:szCs w:val="27"/>
-        </w:rPr>
-        <w:t>2.1.2</w:t>
-      </w:r>
-      <w:r>
-        <w:rPr>
-          <w:rFonts w:hint="eastAsia"/>
-          <w:sz w:val="27"/>
-          <w:szCs w:val="27"/>
-        </w:rPr>
-        <w:t>到圖</w:t>
-      </w:r>
-      <w:r>
-        <w:rPr>
-          <w:rFonts w:hint="eastAsia"/>
-          <w:sz w:val="27"/>
-          <w:szCs w:val="27"/>
-        </w:rPr>
-        <w:t>2.1.5</w:t>
-      </w:r>
-      <w:proofErr w:type="gramStart"/>
-      <w:r>
-        <w:rPr>
-          <w:rFonts w:hint="eastAsia"/>
-          <w:sz w:val="27"/>
-          <w:szCs w:val="27"/>
-        </w:rPr>
-        <w:t>四</w:t>
-      </w:r>
-      <w:proofErr w:type="gramEnd"/>
-      <w:r>
-        <w:rPr>
-          <w:rFonts w:hint="eastAsia"/>
-          <w:sz w:val="27"/>
-          <w:szCs w:val="27"/>
-        </w:rPr>
-        <w:t>張路線圖可</w:t>
-      </w:r>
-      <w:r>
-        <w:rPr>
-          <w:rFonts w:hint="eastAsia"/>
-          <w:sz w:val="27"/>
-          <w:szCs w:val="27"/>
-        </w:rPr>
-        <w:t>以</w:t>
-      </w:r>
-      <w:r>
-        <w:rPr>
-          <w:rFonts w:hint="eastAsia"/>
-          <w:sz w:val="27"/>
-          <w:szCs w:val="27"/>
-        </w:rPr>
-        <w:t>看出，</w:t>
-      </w:r>
-      <w:r>
-        <w:rPr>
-          <w:sz w:val="27"/>
-          <w:szCs w:val="27"/>
-        </w:rPr>
-        <w:t>四條路線在觀察期間內的搭乘次數均呈現波動，尤其在某些月份會有明顯的高峰或低谷。多數路線在政策推行初期就出現一次較明顯的成長波峰，顯示</w:t>
-      </w:r>
-      <w:r>
-        <w:rPr>
-          <w:sz w:val="27"/>
-          <w:szCs w:val="27"/>
-        </w:rPr>
-        <w:t>TPASS</w:t>
-      </w:r>
-      <w:r>
-        <w:rPr>
-          <w:sz w:val="27"/>
-          <w:szCs w:val="27"/>
-        </w:rPr>
-        <w:t>票</w:t>
-      </w:r>
-      <w:proofErr w:type="gramStart"/>
-      <w:r>
-        <w:rPr>
-          <w:sz w:val="27"/>
-          <w:szCs w:val="27"/>
-        </w:rPr>
-        <w:t>券</w:t>
-      </w:r>
-      <w:proofErr w:type="gramEnd"/>
-      <w:r>
-        <w:rPr>
-          <w:sz w:val="27"/>
-          <w:szCs w:val="27"/>
-        </w:rPr>
-        <w:t>初期推廣效果顯著。</w:t>
-      </w:r>
-    </w:p>
-    <w:p>
-      <w:pPr>
-        <w:widowControl/>
-        <w:spacing w:beforeLines="0" w:before="0" w:afterLines="0" w:after="0" w:line="400" w:lineRule="exact"/>
-        <w:ind w:firstLine="540"/>
-        <w:jc w:val="left"/>
-        <w:rPr>
-          <w:sz w:val="27"/>
-          <w:szCs w:val="27"/>
-        </w:rPr>
-      </w:pPr>
-      <w:r>
-        <w:rPr>
-          <w:rFonts w:hint="eastAsia"/>
-          <w:sz w:val="27"/>
-          <w:szCs w:val="27"/>
-        </w:rPr>
-        <w:t>而</w:t>
-      </w:r>
-      <w:r>
-        <w:rPr>
-          <w:sz w:val="27"/>
-          <w:szCs w:val="27"/>
-        </w:rPr>
-        <w:t>各路線在</w:t>
-      </w:r>
-      <w:r>
-        <w:rPr>
-          <w:sz w:val="27"/>
-          <w:szCs w:val="27"/>
-        </w:rPr>
-        <w:t>113</w:t>
-      </w:r>
-      <w:r>
-        <w:rPr>
-          <w:rFonts w:hint="eastAsia"/>
-          <w:sz w:val="27"/>
-          <w:szCs w:val="27"/>
-        </w:rPr>
-        <w:t>年</w:t>
-      </w:r>
-      <w:r>
-        <w:rPr>
-          <w:sz w:val="27"/>
-          <w:szCs w:val="27"/>
-        </w:rPr>
-        <w:t>10</w:t>
-      </w:r>
-      <w:r>
-        <w:rPr>
-          <w:rFonts w:hint="eastAsia"/>
-          <w:sz w:val="27"/>
-          <w:szCs w:val="27"/>
-        </w:rPr>
-        <w:t>月</w:t>
-      </w:r>
-      <w:r>
-        <w:rPr>
-          <w:sz w:val="27"/>
-          <w:szCs w:val="27"/>
-        </w:rPr>
-        <w:t>至</w:t>
-      </w:r>
-      <w:r>
-        <w:rPr>
-          <w:sz w:val="27"/>
-          <w:szCs w:val="27"/>
-        </w:rPr>
-        <w:t>113</w:t>
-      </w:r>
-      <w:r>
-        <w:rPr>
-          <w:rFonts w:hint="eastAsia"/>
-          <w:sz w:val="27"/>
-          <w:szCs w:val="27"/>
-        </w:rPr>
-        <w:t>年</w:t>
-      </w:r>
-      <w:r>
-        <w:rPr>
-          <w:sz w:val="27"/>
-          <w:szCs w:val="27"/>
-        </w:rPr>
-        <w:t>12</w:t>
-      </w:r>
-      <w:r>
-        <w:rPr>
-          <w:rFonts w:hint="eastAsia"/>
-          <w:sz w:val="27"/>
-          <w:szCs w:val="27"/>
-        </w:rPr>
-        <w:t>月，</w:t>
-      </w:r>
-      <w:r>
-        <w:rPr>
-          <w:sz w:val="27"/>
-          <w:szCs w:val="27"/>
-        </w:rPr>
-        <w:t>多數出現搭乘量回升的趨勢，</w:t>
-      </w:r>
-      <w:r>
-        <w:rPr>
-          <w:rFonts w:hint="eastAsia"/>
-          <w:sz w:val="27"/>
-          <w:szCs w:val="27"/>
-        </w:rPr>
-        <w:t>推測</w:t>
-      </w:r>
-      <w:r>
-        <w:rPr>
-          <w:sz w:val="27"/>
-          <w:szCs w:val="27"/>
-        </w:rPr>
-        <w:t>可能與</w:t>
-      </w:r>
-      <w:r>
-        <w:rPr>
-          <w:rFonts w:hint="eastAsia"/>
-          <w:sz w:val="27"/>
-          <w:szCs w:val="27"/>
-        </w:rPr>
-        <w:t>當時政府所發行的花蓮振興</w:t>
-      </w:r>
-      <w:proofErr w:type="gramStart"/>
-      <w:r>
-        <w:rPr>
-          <w:rFonts w:hint="eastAsia"/>
-          <w:sz w:val="27"/>
-          <w:szCs w:val="27"/>
-        </w:rPr>
-        <w:t>券</w:t>
-      </w:r>
-      <w:proofErr w:type="gramEnd"/>
-      <w:r>
-        <w:rPr>
-          <w:rFonts w:hint="eastAsia"/>
-          <w:sz w:val="27"/>
-          <w:szCs w:val="27"/>
-        </w:rPr>
-        <w:t>、</w:t>
-      </w:r>
-      <w:r>
-        <w:rPr>
-          <w:sz w:val="27"/>
-          <w:szCs w:val="27"/>
-        </w:rPr>
-        <w:t>年終活動、假期及觀光活動有關</w:t>
-      </w:r>
-      <w:r>
-        <w:rPr>
-          <w:rFonts w:hint="eastAsia"/>
-          <w:sz w:val="27"/>
-          <w:szCs w:val="27"/>
-        </w:rPr>
-        <w:t>，間接導致運輸量提升</w:t>
-      </w:r>
-      <w:r>
-        <w:rPr>
-          <w:sz w:val="27"/>
-          <w:szCs w:val="27"/>
-        </w:rPr>
-        <w:t>。</w:t>
-      </w:r>
-    </w:p>
-    <w:p>
-      <w:pPr>
-        <w:widowControl/>
-        <w:spacing w:beforeLines="0" w:before="0" w:afterLines="0" w:after="0" w:line="240" w:lineRule="auto"/>
-        <w:ind w:firstLineChars="0" w:firstLine="0"/>
-        <w:jc w:val="left"/>
-        <w:rPr>
-          <w:rFonts w:cstheme="majorBidi"/>
-          <w:b/>
-          <w:bCs/>
-          <w:sz w:val="28"/>
-          <w:szCs w:val="48"/>
-          <w:lang w:eastAsia="zh-HK"/>
-        </w:rPr>
-      </w:pPr>
-      <w:bookmarkStart w:id="9" w:name="_Toc199450540"/>
-      <w:r>
-        <w:br w:type="page"/>
-      </w:r>
-    </w:p>
-    <w:p>
-      <w:pPr>
-        <w:pStyle w:val="2"/>
-        <w:rPr>
-          <w:color w:val="auto"/>
-        </w:rPr>
-      </w:pPr>
-      <w:r>
-        <w:rPr>
-          <w:rFonts w:hint="eastAsia"/>
-          <w:color w:val="auto"/>
-        </w:rPr>
-        <w:lastRenderedPageBreak/>
-        <w:t>TP</w:t>
-      </w:r>
-      <w:r>
-        <w:rPr>
-          <w:rFonts w:hint="eastAsia"/>
-          <w:color w:val="auto"/>
-        </w:rPr>
-        <w:t>A</w:t>
-      </w:r>
-      <w:r>
-        <w:rPr>
-          <w:rFonts w:hint="eastAsia"/>
-          <w:color w:val="auto"/>
-        </w:rPr>
-        <w:t>SS</w:t>
-      </w:r>
-      <w:r>
-        <w:rPr>
-          <w:rFonts w:hint="eastAsia"/>
-          <w:color w:val="auto"/>
-        </w:rPr>
-        <w:t>市區客運之</w:t>
-      </w:r>
-      <w:r>
-        <w:rPr>
-          <w:rFonts w:hint="eastAsia"/>
-          <w:color w:val="auto"/>
-        </w:rPr>
-        <w:t>運量分析</w:t>
-      </w:r>
-      <w:bookmarkEnd w:id="9"/>
-    </w:p>
-    <w:p>
-      <w:pPr>
-        <w:ind w:firstLineChars="0" w:firstLine="0"/>
-      </w:pPr>
-      <w:r>
-        <w:rPr>
-          <w:noProof/>
-        </w:rPr>
-        <w:drawing>
-          <wp:inline distT="0" distB="0" distL="0" distR="0" wp14:anchorId="1EE72194" wp14:editId="65EF9243">
-            <wp:extent cx="5278120" cy="1759585"/>
-            <wp:effectExtent l="0" t="0" r="0" b="0"/>
-            <wp:docPr id="2084959747" name="圖片 2084959747"/>
-            <wp:cNvGraphicFramePr>
-              <a:graphicFrameLocks xmlns:a="http://schemas.openxmlformats.org/drawingml/2006/main" noChangeAspect="1"/>
-            </wp:cNvGraphicFramePr>
-            <a:graphic xmlns:a="http://schemas.openxmlformats.org/drawingml/2006/main">
-              <a:graphicData uri="http://schemas.openxmlformats.org/drawingml/2006/picture">
-                <pic:pic xmlns:pic="http://schemas.openxmlformats.org/drawingml/2006/picture">
-                  <pic:nvPicPr>
-                    <pic:cNvPr id="0" name="Picture 132"/>
                     <pic:cNvPicPr>
                       <a:picLocks noChangeAspect="1" noChangeArrowheads="1"/>
                     </pic:cNvPicPr>
@@ -14119,7 +14479,6 @@
     </w:p>
     <w:p>
       <w:pPr>
-        <w:pStyle w:val="af2"/>
         <w:ind w:firstLineChars="0" w:firstLine="0"/>
         <w:jc w:val="center"/>
         <w:rPr>
@@ -14127,7 +14486,6 @@
           <w:szCs w:val="27"/>
         </w:rPr>
       </w:pPr>
-      <w:bookmarkStart w:id="10" w:name="_Toc178586926"/>
       <w:r>
         <w:rPr>
           <w:rFonts w:hint="eastAsia"/>
@@ -14142,82 +14500,7 @@
           <w:sz w:val="27"/>
           <w:szCs w:val="27"/>
         </w:rPr>
-        <w:t>2</w:t>
-      </w:r>
-      <w:r>
-        <w:rPr>
-          <w:rFonts w:hint="eastAsia"/>
-          <w:sz w:val="27"/>
-          <w:szCs w:val="27"/>
-        </w:rPr>
-        <w:t>.3.</w:t>
-      </w:r>
-      <w:r>
-        <w:rPr>
-          <w:sz w:val="27"/>
-          <w:szCs w:val="27"/>
-        </w:rPr>
-        <w:fldChar w:fldCharType="begin"/>
-      </w:r>
-      <w:r>
-        <w:rPr>
-          <w:sz w:val="27"/>
-          <w:szCs w:val="27"/>
-        </w:rPr>
-        <w:instrText xml:space="preserve"> </w:instrText>
-      </w:r>
-      <w:r>
-        <w:rPr>
-          <w:rFonts w:hint="eastAsia"/>
-          <w:sz w:val="27"/>
-          <w:szCs w:val="27"/>
-        </w:rPr>
-        <w:instrText xml:space="preserve">SEQ </w:instrText>
-      </w:r>
-      <w:r>
-        <w:rPr>
-          <w:rFonts w:hint="eastAsia"/>
-          <w:sz w:val="27"/>
-          <w:szCs w:val="27"/>
-        </w:rPr>
-        <w:instrText>圖</w:instrText>
-      </w:r>
-      <w:r>
-        <w:rPr>
-          <w:rFonts w:hint="eastAsia"/>
-          <w:sz w:val="27"/>
-          <w:szCs w:val="27"/>
-        </w:rPr>
-        <w:instrText>3.3. \* ARABIC</w:instrText>
-      </w:r>
-      <w:r>
-        <w:rPr>
-          <w:sz w:val="27"/>
-          <w:szCs w:val="27"/>
-        </w:rPr>
-        <w:instrText xml:space="preserve"> </w:instrText>
-      </w:r>
-      <w:r>
-        <w:rPr>
-          <w:sz w:val="27"/>
-          <w:szCs w:val="27"/>
-        </w:rPr>
-        <w:fldChar w:fldCharType="separate"/>
-      </w:r>
-      <w:r>
-        <w:rPr>
-          <w:noProof/>
-          <w:sz w:val="27"/>
-          <w:szCs w:val="27"/>
-        </w:rPr>
-        <w:t>1</w:t>
-      </w:r>
-      <w:r>
-        <w:rPr>
-          <w:sz w:val="27"/>
-          <w:szCs w:val="27"/>
-        </w:rPr>
-        <w:fldChar w:fldCharType="end"/>
+        <w:t xml:space="preserve"> 2.1.2</w:t>
       </w:r>
       <w:r>
         <w:rPr>
@@ -14227,7 +14510,38 @@
         </w:rPr>
         <w:t xml:space="preserve">　</w:t>
       </w:r>
-      <w:bookmarkEnd w:id="10"/>
+      <w:r>
+        <w:rPr>
+          <w:rFonts w:hint="eastAsia"/>
+          <w:sz w:val="27"/>
+          <w:szCs w:val="27"/>
+        </w:rPr>
+        <w:t>112</w:t>
+      </w:r>
+      <w:r>
+        <w:rPr>
+          <w:rFonts w:hint="eastAsia"/>
+          <w:sz w:val="27"/>
+          <w:szCs w:val="27"/>
+        </w:rPr>
+        <w:t>年</w:t>
+      </w:r>
+      <w:r>
+        <w:rPr>
+          <w:rFonts w:hint="eastAsia"/>
+          <w:sz w:val="27"/>
+          <w:szCs w:val="27"/>
+        </w:rPr>
+        <w:t>10</w:t>
+      </w:r>
+      <w:r>
+        <w:rPr>
+          <w:rFonts w:hint="eastAsia"/>
+          <w:sz w:val="27"/>
+          <w:szCs w:val="27"/>
+        </w:rPr>
+        <w:t>月至</w:t>
+      </w:r>
       <w:r>
         <w:rPr>
           <w:rFonts w:hint="eastAsia"/>
@@ -14250,22 +14564,6 @@
           <w:sz w:val="27"/>
           <w:szCs w:val="27"/>
         </w:rPr>
-        <w:t>1</w:t>
-      </w:r>
-      <w:r>
-        <w:rPr>
-          <w:rFonts w:hint="eastAsia"/>
-          <w:sz w:val="27"/>
-          <w:szCs w:val="27"/>
-        </w:rPr>
-        <w:t>月至</w:t>
-      </w:r>
-      <w:r>
-        <w:rPr>
-          <w:rFonts w:hint="eastAsia"/>
-          <w:sz w:val="27"/>
-          <w:szCs w:val="27"/>
-        </w:rPr>
         <w:t>12</w:t>
       </w:r>
       <w:r>
@@ -14298,363 +14596,65 @@
           <w:sz w:val="27"/>
           <w:szCs w:val="27"/>
         </w:rPr>
-        <w:t>搭乘次數折線圖</w:t>
-      </w:r>
-      <w:r>
-        <w:rPr>
-          <w:sz w:val="27"/>
-          <w:szCs w:val="27"/>
-        </w:rPr>
         <w:t xml:space="preserve"> </w:t>
+      </w:r>
+      <w:r>
+        <w:rPr>
+          <w:rFonts w:hint="eastAsia"/>
+          <w:sz w:val="27"/>
+          <w:szCs w:val="27"/>
+        </w:rPr>
+        <w:t>TPASS</w:t>
+      </w:r>
+      <w:r>
+        <w:rPr>
+          <w:rFonts w:hint="eastAsia"/>
+        </w:rPr>
+        <w:t>搭乘次數</w:t>
+      </w:r>
+      <w:r>
+        <w:rPr>
+          <w:rFonts w:hint="eastAsia"/>
+          <w:sz w:val="27"/>
+          <w:szCs w:val="27"/>
+        </w:rPr>
+        <w:t>折線圖</w:t>
       </w:r>
     </w:p>
     <w:p>
       <w:pPr>
-        <w:spacing w:line="400" w:lineRule="exact"/>
-        <w:ind w:firstLine="540"/>
-        <w:rPr>
-          <w:color w:val="000000" w:themeColor="text1"/>
-          <w:sz w:val="27"/>
-          <w:szCs w:val="27"/>
-        </w:rPr>
-      </w:pPr>
-      <w:r>
-        <w:rPr>
-          <w:color w:val="000000" w:themeColor="text1"/>
-          <w:sz w:val="27"/>
-          <w:szCs w:val="27"/>
-        </w:rPr>
-        <w:t>以</w:t>
-      </w:r>
-      <w:r>
-        <w:rPr>
-          <w:color w:val="000000" w:themeColor="text1"/>
-          <w:sz w:val="27"/>
-          <w:szCs w:val="27"/>
-        </w:rPr>
-        <w:t>113</w:t>
-      </w:r>
-      <w:r>
-        <w:rPr>
-          <w:color w:val="000000" w:themeColor="text1"/>
-          <w:sz w:val="27"/>
-          <w:szCs w:val="27"/>
-        </w:rPr>
-        <w:t>年</w:t>
-      </w:r>
-      <w:r>
-        <w:rPr>
-          <w:color w:val="000000" w:themeColor="text1"/>
-          <w:sz w:val="27"/>
-          <w:szCs w:val="27"/>
-        </w:rPr>
-        <w:t>301</w:t>
-      </w:r>
-      <w:r>
-        <w:rPr>
-          <w:color w:val="000000" w:themeColor="text1"/>
-          <w:sz w:val="27"/>
-          <w:szCs w:val="27"/>
-        </w:rPr>
-        <w:t>路線總搭乘人數來看，特別在</w:t>
-      </w:r>
-      <w:r>
-        <w:rPr>
-          <w:color w:val="000000" w:themeColor="text1"/>
-          <w:sz w:val="27"/>
-          <w:szCs w:val="27"/>
-        </w:rPr>
-        <w:t>4</w:t>
-      </w:r>
-      <w:r>
-        <w:rPr>
-          <w:color w:val="000000" w:themeColor="text1"/>
-          <w:sz w:val="27"/>
-          <w:szCs w:val="27"/>
-        </w:rPr>
-        <w:t>月因地震而降至</w:t>
-      </w:r>
-      <w:r>
-        <w:rPr>
-          <w:color w:val="000000" w:themeColor="text1"/>
-          <w:sz w:val="27"/>
-          <w:szCs w:val="27"/>
-        </w:rPr>
-        <w:t>3,007</w:t>
-      </w:r>
-      <w:r>
-        <w:rPr>
-          <w:color w:val="000000" w:themeColor="text1"/>
-          <w:sz w:val="27"/>
-          <w:szCs w:val="27"/>
-        </w:rPr>
-        <w:t>人次，為全年最低。隨後自</w:t>
-      </w:r>
-      <w:r>
-        <w:rPr>
-          <w:color w:val="000000" w:themeColor="text1"/>
-          <w:sz w:val="27"/>
-          <w:szCs w:val="27"/>
-        </w:rPr>
-        <w:t>5</w:t>
-      </w:r>
-      <w:r>
-        <w:rPr>
-          <w:color w:val="000000" w:themeColor="text1"/>
-          <w:sz w:val="27"/>
-          <w:szCs w:val="27"/>
-        </w:rPr>
-        <w:t>月起搭乘人數逐步回升，尤其在</w:t>
-      </w:r>
-      <w:r>
-        <w:rPr>
-          <w:color w:val="000000" w:themeColor="text1"/>
-          <w:sz w:val="27"/>
-          <w:szCs w:val="27"/>
-        </w:rPr>
-        <w:t>9</w:t>
-      </w:r>
-      <w:r>
-        <w:rPr>
-          <w:color w:val="000000" w:themeColor="text1"/>
-          <w:sz w:val="27"/>
-          <w:szCs w:val="27"/>
-        </w:rPr>
-        <w:t>月後出現顯著成長，至</w:t>
-      </w:r>
-      <w:r>
-        <w:rPr>
-          <w:color w:val="000000" w:themeColor="text1"/>
-          <w:sz w:val="27"/>
-          <w:szCs w:val="27"/>
-        </w:rPr>
-        <w:t>12</w:t>
-      </w:r>
-      <w:r>
-        <w:rPr>
-          <w:color w:val="000000" w:themeColor="text1"/>
-          <w:sz w:val="27"/>
-          <w:szCs w:val="27"/>
-        </w:rPr>
-        <w:t>月達全年最高</w:t>
-      </w:r>
-      <w:r>
-        <w:rPr>
-          <w:color w:val="000000" w:themeColor="text1"/>
-          <w:sz w:val="27"/>
-          <w:szCs w:val="27"/>
-        </w:rPr>
-        <w:t>6,705</w:t>
-      </w:r>
-      <w:r>
-        <w:rPr>
-          <w:color w:val="000000" w:themeColor="text1"/>
-          <w:sz w:val="27"/>
-          <w:szCs w:val="27"/>
-        </w:rPr>
-        <w:t>人次，顯示整體運量</w:t>
-      </w:r>
-      <w:r>
-        <w:rPr>
-          <w:rFonts w:hint="eastAsia"/>
-          <w:color w:val="000000" w:themeColor="text1"/>
-          <w:sz w:val="27"/>
-          <w:szCs w:val="27"/>
-        </w:rPr>
-        <w:t>有</w:t>
-      </w:r>
-      <w:r>
-        <w:rPr>
-          <w:color w:val="000000" w:themeColor="text1"/>
-          <w:sz w:val="27"/>
-          <w:szCs w:val="27"/>
-        </w:rPr>
-        <w:t>回溫趨勢。觀察「其他旅客」與「總運量」的變化，兩者呈現高度正相關，顯示其他旅客族群為總運量波動的重要來源之</w:t>
-      </w:r>
-      <w:proofErr w:type="gramStart"/>
-      <w:r>
-        <w:rPr>
-          <w:color w:val="000000" w:themeColor="text1"/>
-          <w:sz w:val="27"/>
-          <w:szCs w:val="27"/>
-        </w:rPr>
-        <w:t>一</w:t>
-      </w:r>
-      <w:proofErr w:type="gramEnd"/>
-      <w:r>
-        <w:rPr>
-          <w:color w:val="000000" w:themeColor="text1"/>
-          <w:sz w:val="27"/>
-          <w:szCs w:val="27"/>
-        </w:rPr>
-        <w:t>。在各月份中，其他旅客的變動趨勢與總體搭乘人次變化一致，說明此族群的乘車行為對整體搭乘量有顯著影響。另一方面，</w:t>
-      </w:r>
-      <w:r>
-        <w:rPr>
-          <w:rFonts w:hint="eastAsia"/>
-          <w:color w:val="000000" w:themeColor="text1"/>
-          <w:sz w:val="27"/>
-          <w:szCs w:val="27"/>
-        </w:rPr>
-        <w:t>雖然「</w:t>
-      </w:r>
-      <w:r>
-        <w:rPr>
-          <w:color w:val="000000" w:themeColor="text1"/>
-          <w:sz w:val="27"/>
-          <w:szCs w:val="27"/>
-        </w:rPr>
-        <w:t>TPASS</w:t>
-      </w:r>
-      <w:r>
-        <w:rPr>
-          <w:color w:val="000000" w:themeColor="text1"/>
-          <w:sz w:val="27"/>
-          <w:szCs w:val="27"/>
-        </w:rPr>
-        <w:t>旅客」</w:t>
-      </w:r>
-      <w:r>
-        <w:rPr>
-          <w:rFonts w:hint="eastAsia"/>
-          <w:color w:val="000000" w:themeColor="text1"/>
-          <w:sz w:val="27"/>
-          <w:szCs w:val="27"/>
-        </w:rPr>
-        <w:t>對於總運量的幫助遜於</w:t>
-      </w:r>
-      <w:r>
-        <w:rPr>
-          <w:color w:val="000000" w:themeColor="text1"/>
-          <w:sz w:val="27"/>
-          <w:szCs w:val="27"/>
-        </w:rPr>
-        <w:t>「</w:t>
-      </w:r>
-      <w:r>
-        <w:rPr>
-          <w:rFonts w:hint="eastAsia"/>
-          <w:color w:val="000000" w:themeColor="text1"/>
-          <w:sz w:val="27"/>
-          <w:szCs w:val="27"/>
-        </w:rPr>
-        <w:t>其他旅客</w:t>
-      </w:r>
-      <w:r>
-        <w:rPr>
-          <w:color w:val="000000" w:themeColor="text1"/>
-          <w:sz w:val="27"/>
-          <w:szCs w:val="27"/>
-        </w:rPr>
-        <w:t>」</w:t>
-      </w:r>
-      <w:r>
-        <w:rPr>
-          <w:rFonts w:hint="eastAsia"/>
-          <w:color w:val="000000" w:themeColor="text1"/>
-          <w:sz w:val="27"/>
-          <w:szCs w:val="27"/>
-        </w:rPr>
-        <w:t>，但從</w:t>
-      </w:r>
-      <w:r>
-        <w:rPr>
-          <w:color w:val="000000" w:themeColor="text1"/>
-          <w:sz w:val="27"/>
-          <w:szCs w:val="27"/>
-        </w:rPr>
-        <w:t>8</w:t>
-      </w:r>
-      <w:r>
-        <w:rPr>
-          <w:color w:val="000000" w:themeColor="text1"/>
-          <w:sz w:val="27"/>
-          <w:szCs w:val="27"/>
-        </w:rPr>
-        <w:t>月之後</w:t>
-      </w:r>
-      <w:r>
-        <w:rPr>
-          <w:rFonts w:hint="eastAsia"/>
-          <w:color w:val="000000" w:themeColor="text1"/>
-          <w:sz w:val="27"/>
-          <w:szCs w:val="27"/>
-        </w:rPr>
-        <w:t>有</w:t>
-      </w:r>
-      <w:r>
-        <w:rPr>
-          <w:color w:val="000000" w:themeColor="text1"/>
-          <w:sz w:val="27"/>
-          <w:szCs w:val="27"/>
-        </w:rPr>
-        <w:t>明顯提升，至</w:t>
-      </w:r>
-      <w:r>
-        <w:rPr>
-          <w:color w:val="000000" w:themeColor="text1"/>
-          <w:sz w:val="27"/>
-          <w:szCs w:val="27"/>
-        </w:rPr>
-        <w:t>12</w:t>
-      </w:r>
-      <w:r>
-        <w:rPr>
-          <w:color w:val="000000" w:themeColor="text1"/>
-          <w:sz w:val="27"/>
-          <w:szCs w:val="27"/>
-        </w:rPr>
-        <w:t>月已高於年初水準</w:t>
-      </w:r>
-      <w:r>
-        <w:rPr>
-          <w:rFonts w:hint="eastAsia"/>
-          <w:color w:val="000000" w:themeColor="text1"/>
-          <w:sz w:val="27"/>
-          <w:szCs w:val="27"/>
-        </w:rPr>
-        <w:t>，</w:t>
-      </w:r>
-      <w:r>
-        <w:rPr>
-          <w:rFonts w:hint="eastAsia"/>
-          <w:color w:val="000000" w:themeColor="text1"/>
-          <w:sz w:val="27"/>
-          <w:szCs w:val="27"/>
-        </w:rPr>
-        <w:t>TPASS</w:t>
-      </w:r>
-      <w:r>
-        <w:rPr>
-          <w:rFonts w:hint="eastAsia"/>
-          <w:color w:val="000000" w:themeColor="text1"/>
-          <w:sz w:val="27"/>
-          <w:szCs w:val="27"/>
-        </w:rPr>
-        <w:t>政策在通勤族的響應度有越趨提升</w:t>
-      </w:r>
-      <w:r>
-        <w:rPr>
-          <w:color w:val="000000" w:themeColor="text1"/>
-          <w:sz w:val="27"/>
-          <w:szCs w:val="27"/>
-        </w:rPr>
-        <w:t>。</w:t>
-      </w:r>
+        <w:widowControl/>
+        <w:spacing w:beforeLines="0" w:before="0" w:afterLines="0" w:after="0" w:line="240" w:lineRule="auto"/>
+        <w:ind w:firstLineChars="0" w:firstLine="0"/>
+        <w:jc w:val="left"/>
+        <w:rPr>
+          <w:sz w:val="27"/>
+          <w:szCs w:val="27"/>
+        </w:rPr>
+      </w:pPr>
     </w:p>
     <w:p>
       <w:pPr>
+        <w:widowControl/>
+        <w:spacing w:beforeLines="0" w:before="0" w:afterLines="0" w:after="0" w:line="240" w:lineRule="auto"/>
         <w:ind w:firstLineChars="0" w:firstLine="0"/>
+        <w:jc w:val="left"/>
+        <w:rPr>
+          <w:sz w:val="27"/>
+          <w:szCs w:val="27"/>
+        </w:rPr>
       </w:pPr>
       <w:r>
         <w:rPr>
           <w:noProof/>
+          <w:sz w:val="27"/>
+          <w:szCs w:val="27"/>
         </w:rPr>
         <w:drawing>
-          <wp:inline distT="0" distB="0" distL="0" distR="0" wp14:anchorId="71055F48" wp14:editId="365AA0C0">
+          <wp:inline distT="0" distB="0" distL="0" distR="0" wp14:anchorId="43389208" wp14:editId="79EF1D8F">
             <wp:extent cx="5278120" cy="1759585"/>
             <wp:effectExtent l="0" t="0" r="0" b="0"/>
-            <wp:docPr id="2084959751" name="圖片 2084959751"/>
+            <wp:docPr id="59" name="圖片 59"/>
             <wp:cNvGraphicFramePr>
               <a:graphicFrameLocks xmlns:a="http://schemas.openxmlformats.org/drawingml/2006/main" noChangeAspect="1"/>
             </wp:cNvGraphicFramePr>
@@ -14662,7 +14662,7 @@
               <a:graphicData uri="http://schemas.openxmlformats.org/drawingml/2006/picture">
                 <pic:pic xmlns:pic="http://schemas.openxmlformats.org/drawingml/2006/picture">
                   <pic:nvPicPr>
-                    <pic:cNvPr id="0" name="Picture 139"/>
+                    <pic:cNvPr id="0" name="Picture 111"/>
                     <pic:cNvPicPr>
                       <a:picLocks noChangeAspect="1" noChangeArrowheads="1"/>
                     </pic:cNvPicPr>
@@ -14702,7 +14702,6 @@
     </w:p>
     <w:p>
       <w:pPr>
-        <w:pStyle w:val="af2"/>
         <w:ind w:firstLineChars="0" w:firstLine="0"/>
         <w:jc w:val="center"/>
         <w:rPr>
@@ -14724,15 +14723,7 @@
           <w:sz w:val="27"/>
           <w:szCs w:val="27"/>
         </w:rPr>
-        <w:t>2</w:t>
-      </w:r>
-      <w:r>
-        <w:rPr>
-          <w:rFonts w:hint="eastAsia"/>
-          <w:sz w:val="27"/>
-          <w:szCs w:val="27"/>
-        </w:rPr>
-        <w:t>.3.2</w:t>
+        <w:t xml:space="preserve"> 2.1.3</w:t>
       </w:r>
       <w:r>
         <w:rPr>
@@ -14748,6 +14739,38 @@
           <w:sz w:val="27"/>
           <w:szCs w:val="27"/>
         </w:rPr>
+        <w:t>112</w:t>
+      </w:r>
+      <w:r>
+        <w:rPr>
+          <w:rFonts w:hint="eastAsia"/>
+          <w:sz w:val="27"/>
+          <w:szCs w:val="27"/>
+        </w:rPr>
+        <w:t>年</w:t>
+      </w:r>
+      <w:r>
+        <w:rPr>
+          <w:rFonts w:hint="eastAsia"/>
+          <w:sz w:val="27"/>
+          <w:szCs w:val="27"/>
+        </w:rPr>
+        <w:t>10</w:t>
+      </w:r>
+      <w:r>
+        <w:rPr>
+          <w:rFonts w:hint="eastAsia"/>
+          <w:sz w:val="27"/>
+          <w:szCs w:val="27"/>
+        </w:rPr>
+        <w:t>月至</w:t>
+      </w:r>
+      <w:r>
+        <w:rPr>
+          <w:rFonts w:hint="eastAsia"/>
+          <w:sz w:val="27"/>
+          <w:szCs w:val="27"/>
+        </w:rPr>
         <w:t>113</w:t>
       </w:r>
       <w:r>
@@ -14764,22 +14787,6 @@
           <w:sz w:val="27"/>
           <w:szCs w:val="27"/>
         </w:rPr>
-        <w:t>1</w:t>
-      </w:r>
-      <w:r>
-        <w:rPr>
-          <w:rFonts w:hint="eastAsia"/>
-          <w:sz w:val="27"/>
-          <w:szCs w:val="27"/>
-        </w:rPr>
-        <w:t>月至</w:t>
-      </w:r>
-      <w:r>
-        <w:rPr>
-          <w:rFonts w:hint="eastAsia"/>
-          <w:sz w:val="27"/>
-          <w:szCs w:val="27"/>
-        </w:rPr>
         <w:t>12</w:t>
       </w:r>
       <w:r>
@@ -14804,305 +14811,64 @@
           <w:sz w:val="27"/>
           <w:szCs w:val="27"/>
         </w:rPr>
-        <w:t>301</w:t>
-      </w:r>
-      <w:r>
-        <w:rPr>
-          <w:rFonts w:hint="eastAsia"/>
-          <w:sz w:val="27"/>
-          <w:szCs w:val="27"/>
-        </w:rPr>
-        <w:t>日均搭乘次數折線圖</w:t>
+        <w:t>302</w:t>
+      </w:r>
+      <w:r>
+        <w:rPr>
+          <w:rFonts w:hint="eastAsia"/>
+          <w:sz w:val="27"/>
+          <w:szCs w:val="27"/>
+        </w:rPr>
+        <w:t xml:space="preserve"> </w:t>
+      </w:r>
+      <w:r>
+        <w:rPr>
+          <w:rFonts w:hint="eastAsia"/>
+          <w:sz w:val="27"/>
+          <w:szCs w:val="27"/>
+        </w:rPr>
+        <w:t>TPASS</w:t>
+      </w:r>
+      <w:r>
+        <w:rPr>
+          <w:rFonts w:hint="eastAsia"/>
+        </w:rPr>
+        <w:t>搭乘次數</w:t>
+      </w:r>
+      <w:r>
+        <w:rPr>
+          <w:rFonts w:hint="eastAsia"/>
+          <w:sz w:val="27"/>
+          <w:szCs w:val="27"/>
+        </w:rPr>
+        <w:t>折線圖</w:t>
       </w:r>
     </w:p>
     <w:p>
       <w:pPr>
-        <w:spacing w:line="400" w:lineRule="exact"/>
-        <w:ind w:firstLine="540"/>
-        <w:rPr>
-          <w:sz w:val="27"/>
-          <w:szCs w:val="27"/>
-        </w:rPr>
-      </w:pPr>
-      <w:r>
-        <w:rPr>
-          <w:rFonts w:hint="eastAsia"/>
-          <w:sz w:val="27"/>
-          <w:szCs w:val="27"/>
-        </w:rPr>
-        <w:t>以</w:t>
-      </w:r>
-      <w:r>
-        <w:rPr>
-          <w:rFonts w:hint="eastAsia"/>
-          <w:sz w:val="27"/>
-          <w:szCs w:val="27"/>
-        </w:rPr>
-        <w:t>113</w:t>
-      </w:r>
-      <w:r>
-        <w:rPr>
-          <w:rFonts w:hint="eastAsia"/>
-          <w:sz w:val="27"/>
-          <w:szCs w:val="27"/>
-        </w:rPr>
-        <w:t>年</w:t>
-      </w:r>
-      <w:r>
-        <w:rPr>
-          <w:rFonts w:hint="eastAsia"/>
-          <w:sz w:val="27"/>
-          <w:szCs w:val="27"/>
-        </w:rPr>
-        <w:t>301</w:t>
-      </w:r>
-      <w:r>
-        <w:rPr>
-          <w:rFonts w:hint="eastAsia"/>
-          <w:sz w:val="27"/>
-          <w:szCs w:val="27"/>
-        </w:rPr>
-        <w:t>路線</w:t>
-      </w:r>
-      <w:r>
-        <w:rPr>
-          <w:sz w:val="27"/>
-          <w:szCs w:val="27"/>
-        </w:rPr>
-        <w:t>日均搭乘</w:t>
-      </w:r>
-      <w:r>
-        <w:rPr>
-          <w:rFonts w:hint="eastAsia"/>
-          <w:sz w:val="27"/>
-          <w:szCs w:val="27"/>
-        </w:rPr>
-        <w:t>人數來看，</w:t>
-      </w:r>
-      <w:r>
-        <w:rPr>
-          <w:sz w:val="27"/>
-          <w:szCs w:val="27"/>
-        </w:rPr>
-        <w:t>1</w:t>
-      </w:r>
-      <w:r>
-        <w:rPr>
-          <w:sz w:val="27"/>
-          <w:szCs w:val="27"/>
-        </w:rPr>
-        <w:t>月最高</w:t>
-      </w:r>
-      <w:r>
-        <w:rPr>
-          <w:rFonts w:hint="eastAsia"/>
-          <w:sz w:val="27"/>
-          <w:szCs w:val="27"/>
-        </w:rPr>
-        <w:t>約為</w:t>
-      </w:r>
-      <w:r>
-        <w:rPr>
-          <w:rFonts w:hint="eastAsia"/>
-          <w:sz w:val="27"/>
-          <w:szCs w:val="27"/>
-        </w:rPr>
-        <w:t>211</w:t>
-      </w:r>
-      <w:r>
-        <w:rPr>
-          <w:rFonts w:hint="eastAsia"/>
-          <w:sz w:val="27"/>
-          <w:szCs w:val="27"/>
-        </w:rPr>
-        <w:t>人</w:t>
-      </w:r>
-      <w:r>
-        <w:rPr>
-          <w:sz w:val="27"/>
-          <w:szCs w:val="27"/>
-        </w:rPr>
-        <w:t>，</w:t>
-      </w:r>
-      <w:r>
-        <w:rPr>
-          <w:sz w:val="27"/>
-          <w:szCs w:val="27"/>
-        </w:rPr>
-        <w:t>4</w:t>
-      </w:r>
-      <w:r>
-        <w:rPr>
-          <w:sz w:val="27"/>
-          <w:szCs w:val="27"/>
-        </w:rPr>
-        <w:t>月</w:t>
-      </w:r>
-      <w:r>
-        <w:rPr>
-          <w:rFonts w:hint="eastAsia"/>
-          <w:sz w:val="27"/>
-          <w:szCs w:val="27"/>
-        </w:rPr>
-        <w:t>至</w:t>
-      </w:r>
-      <w:r>
-        <w:rPr>
-          <w:rFonts w:hint="eastAsia"/>
-          <w:sz w:val="27"/>
-          <w:szCs w:val="27"/>
-        </w:rPr>
-        <w:t>8</w:t>
-      </w:r>
-      <w:r>
-        <w:rPr>
-          <w:rFonts w:hint="eastAsia"/>
-          <w:sz w:val="27"/>
-          <w:szCs w:val="27"/>
-        </w:rPr>
-        <w:t>月</w:t>
-      </w:r>
-      <w:r>
-        <w:rPr>
-          <w:rFonts w:hint="eastAsia"/>
-          <w:sz w:val="27"/>
-          <w:szCs w:val="27"/>
-        </w:rPr>
-        <w:t>呈現</w:t>
-      </w:r>
-      <w:r>
-        <w:rPr>
-          <w:sz w:val="27"/>
-          <w:szCs w:val="27"/>
-        </w:rPr>
-        <w:t>明顯下滑</w:t>
-      </w:r>
-      <w:r>
-        <w:rPr>
-          <w:rFonts w:hint="eastAsia"/>
-          <w:sz w:val="27"/>
-          <w:szCs w:val="27"/>
-        </w:rPr>
-        <w:t>。</w:t>
-      </w:r>
-      <w:r>
-        <w:rPr>
-          <w:rFonts w:hint="eastAsia"/>
-          <w:sz w:val="27"/>
-          <w:szCs w:val="27"/>
-        </w:rPr>
-        <w:t>而在</w:t>
-      </w:r>
-      <w:r>
-        <w:rPr>
-          <w:sz w:val="27"/>
-          <w:szCs w:val="27"/>
-        </w:rPr>
-        <w:t>9</w:t>
-      </w:r>
-      <w:r>
-        <w:rPr>
-          <w:sz w:val="27"/>
-          <w:szCs w:val="27"/>
-        </w:rPr>
-        <w:t>月</w:t>
-      </w:r>
-      <w:r>
-        <w:rPr>
-          <w:rFonts w:hint="eastAsia"/>
-          <w:sz w:val="27"/>
-          <w:szCs w:val="27"/>
-        </w:rPr>
-        <w:t>開始推行振興花蓮活動後</w:t>
-      </w:r>
-      <w:r>
-        <w:rPr>
-          <w:sz w:val="27"/>
-          <w:szCs w:val="27"/>
-        </w:rPr>
-        <w:t>逐步回升，</w:t>
-      </w:r>
-      <w:r>
-        <w:rPr>
-          <w:sz w:val="27"/>
-          <w:szCs w:val="27"/>
-        </w:rPr>
-        <w:t>12</w:t>
-      </w:r>
-      <w:r>
-        <w:rPr>
-          <w:sz w:val="27"/>
-          <w:szCs w:val="27"/>
-        </w:rPr>
-        <w:t>月再度達到最高峰。</w:t>
-      </w:r>
-      <w:r>
-        <w:rPr>
-          <w:sz w:val="27"/>
-          <w:szCs w:val="27"/>
-        </w:rPr>
-        <w:t>顯示地震及天災對交通運量短期衝擊明顯，而後續的振興措施</w:t>
-      </w:r>
-      <w:r>
-        <w:rPr>
-          <w:rFonts w:hint="eastAsia"/>
-          <w:sz w:val="27"/>
-          <w:szCs w:val="27"/>
-        </w:rPr>
-        <w:t>則</w:t>
-      </w:r>
-      <w:r>
-        <w:rPr>
-          <w:rFonts w:hint="eastAsia"/>
-          <w:sz w:val="27"/>
-          <w:szCs w:val="27"/>
-        </w:rPr>
-        <w:t>為</w:t>
-      </w:r>
-      <w:r>
-        <w:rPr>
-          <w:sz w:val="27"/>
-          <w:szCs w:val="27"/>
-        </w:rPr>
-        <w:t>運量</w:t>
-      </w:r>
-      <w:r>
-        <w:rPr>
-          <w:rFonts w:hint="eastAsia"/>
-          <w:sz w:val="27"/>
-          <w:szCs w:val="27"/>
-        </w:rPr>
-        <w:t>回溫</w:t>
-      </w:r>
-      <w:r>
-        <w:rPr>
-          <w:rFonts w:hint="eastAsia"/>
-          <w:sz w:val="27"/>
-          <w:szCs w:val="27"/>
-        </w:rPr>
-        <w:t>的一大功臣</w:t>
-      </w:r>
-      <w:r>
-        <w:rPr>
-          <w:sz w:val="27"/>
-          <w:szCs w:val="27"/>
-        </w:rPr>
-        <w:t>。</w:t>
+        <w:widowControl/>
+        <w:spacing w:beforeLines="0" w:before="0" w:afterLines="0" w:after="0" w:line="240" w:lineRule="auto"/>
+        <w:ind w:firstLineChars="0" w:firstLine="0"/>
+        <w:jc w:val="left"/>
+        <w:rPr>
+          <w:sz w:val="27"/>
+          <w:szCs w:val="27"/>
+        </w:rPr>
+      </w:pPr>
+      <w:r>
+        <w:rPr>
+          <w:sz w:val="27"/>
+          <w:szCs w:val="27"/>
+        </w:rPr>
+        <w:br w:type="page"/>
       </w:r>
     </w:p>
     <w:p>
       <w:pPr>
+        <w:widowControl/>
+        <w:spacing w:beforeLines="0" w:before="0" w:afterLines="0" w:after="0" w:line="240" w:lineRule="auto"/>
         <w:ind w:firstLineChars="0" w:firstLine="0"/>
-        <w:jc w:val="center"/>
-        <w:rPr>
-          <w:sz w:val="27"/>
-          <w:szCs w:val="27"/>
-        </w:rPr>
-      </w:pPr>
-    </w:p>
-    <w:p>
-      <w:pPr>
-        <w:ind w:firstLineChars="0" w:firstLine="0"/>
+        <w:jc w:val="left"/>
         <w:rPr>
           <w:sz w:val="27"/>
           <w:szCs w:val="27"/>
@@ -15116,10 +14882,10 @@
         </w:rPr>
         <w:lastRenderedPageBreak/>
         <w:drawing>
-          <wp:inline distT="0" distB="0" distL="0" distR="0" wp14:anchorId="66137E9A" wp14:editId="35854FFF">
+          <wp:inline distT="0" distB="0" distL="0" distR="0" wp14:anchorId="00DC55C1" wp14:editId="36F39F66">
             <wp:extent cx="5278120" cy="1759585"/>
             <wp:effectExtent l="0" t="0" r="0" b="0"/>
-            <wp:docPr id="2084959753" name="圖片 2084959753"/>
+            <wp:docPr id="61" name="圖片 61"/>
             <wp:cNvGraphicFramePr>
               <a:graphicFrameLocks xmlns:a="http://schemas.openxmlformats.org/drawingml/2006/main" noChangeAspect="1"/>
             </wp:cNvGraphicFramePr>
@@ -15127,7 +14893,7 @@
               <a:graphicData uri="http://schemas.openxmlformats.org/drawingml/2006/picture">
                 <pic:pic xmlns:pic="http://schemas.openxmlformats.org/drawingml/2006/picture">
                   <pic:nvPicPr>
-                    <pic:cNvPr id="0" name="Picture 146"/>
+                    <pic:cNvPr id="0" name="Picture 118"/>
                     <pic:cNvPicPr>
                       <a:picLocks noChangeAspect="1" noChangeArrowheads="1"/>
                     </pic:cNvPicPr>
@@ -15188,15 +14954,7 @@
           <w:sz w:val="27"/>
           <w:szCs w:val="27"/>
         </w:rPr>
-        <w:t>2</w:t>
-      </w:r>
-      <w:r>
-        <w:rPr>
-          <w:rFonts w:hint="eastAsia"/>
-          <w:sz w:val="27"/>
-          <w:szCs w:val="27"/>
-        </w:rPr>
-        <w:t>.3.3</w:t>
+        <w:t xml:space="preserve"> 2.1.4</w:t>
       </w:r>
       <w:r>
         <w:rPr>
@@ -15212,6 +14970,38 @@
           <w:sz w:val="27"/>
           <w:szCs w:val="27"/>
         </w:rPr>
+        <w:t>112</w:t>
+      </w:r>
+      <w:r>
+        <w:rPr>
+          <w:rFonts w:hint="eastAsia"/>
+          <w:sz w:val="27"/>
+          <w:szCs w:val="27"/>
+        </w:rPr>
+        <w:t>年</w:t>
+      </w:r>
+      <w:r>
+        <w:rPr>
+          <w:rFonts w:hint="eastAsia"/>
+          <w:sz w:val="27"/>
+          <w:szCs w:val="27"/>
+        </w:rPr>
+        <w:t>10</w:t>
+      </w:r>
+      <w:r>
+        <w:rPr>
+          <w:rFonts w:hint="eastAsia"/>
+          <w:sz w:val="27"/>
+          <w:szCs w:val="27"/>
+        </w:rPr>
+        <w:t>月至</w:t>
+      </w:r>
+      <w:r>
+        <w:rPr>
+          <w:rFonts w:hint="eastAsia"/>
+          <w:sz w:val="27"/>
+          <w:szCs w:val="27"/>
+        </w:rPr>
         <w:t>113</w:t>
       </w:r>
       <w:r>
@@ -15228,22 +15018,6 @@
           <w:sz w:val="27"/>
           <w:szCs w:val="27"/>
         </w:rPr>
-        <w:t>1</w:t>
-      </w:r>
-      <w:r>
-        <w:rPr>
-          <w:rFonts w:hint="eastAsia"/>
-          <w:sz w:val="27"/>
-          <w:szCs w:val="27"/>
-        </w:rPr>
-        <w:t>月至</w:t>
-      </w:r>
-      <w:r>
-        <w:rPr>
-          <w:rFonts w:hint="eastAsia"/>
-          <w:sz w:val="27"/>
-          <w:szCs w:val="27"/>
-        </w:rPr>
         <w:t>12</w:t>
       </w:r>
       <w:r>
@@ -15268,266 +15042,71 @@
           <w:sz w:val="27"/>
           <w:szCs w:val="27"/>
         </w:rPr>
-        <w:t>302</w:t>
-      </w:r>
-      <w:r>
-        <w:rPr>
-          <w:rFonts w:hint="eastAsia"/>
-          <w:sz w:val="27"/>
-          <w:szCs w:val="27"/>
-        </w:rPr>
-        <w:t>搭乘次數折線圖</w:t>
+        <w:t>303</w:t>
+      </w:r>
+      <w:r>
+        <w:rPr>
+          <w:rFonts w:hint="eastAsia"/>
+          <w:sz w:val="27"/>
+          <w:szCs w:val="27"/>
+        </w:rPr>
+        <w:t xml:space="preserve"> </w:t>
+      </w:r>
+      <w:r>
+        <w:rPr>
+          <w:rFonts w:hint="eastAsia"/>
+          <w:sz w:val="27"/>
+          <w:szCs w:val="27"/>
+        </w:rPr>
+        <w:t>TPASS</w:t>
+      </w:r>
+      <w:r>
+        <w:rPr>
+          <w:rFonts w:hint="eastAsia"/>
+        </w:rPr>
+        <w:t>搭乘次數</w:t>
+      </w:r>
+      <w:r>
+        <w:rPr>
+          <w:rFonts w:hint="eastAsia"/>
+          <w:sz w:val="27"/>
+          <w:szCs w:val="27"/>
+        </w:rPr>
+        <w:t>折線圖</w:t>
       </w:r>
     </w:p>
     <w:p>
       <w:pPr>
-        <w:spacing w:line="400" w:lineRule="exact"/>
-        <w:ind w:firstLine="540"/>
-        <w:rPr>
-          <w:sz w:val="27"/>
-          <w:szCs w:val="27"/>
-        </w:rPr>
-      </w:pPr>
-      <w:r>
-        <w:rPr>
-          <w:rFonts w:hint="eastAsia"/>
-          <w:sz w:val="27"/>
-          <w:szCs w:val="27"/>
-        </w:rPr>
-        <w:t>以</w:t>
-      </w:r>
-      <w:r>
-        <w:rPr>
-          <w:rFonts w:hint="eastAsia"/>
-          <w:sz w:val="27"/>
-          <w:szCs w:val="27"/>
-        </w:rPr>
-        <w:t>113</w:t>
-      </w:r>
-      <w:r>
-        <w:rPr>
-          <w:rFonts w:hint="eastAsia"/>
-          <w:sz w:val="27"/>
-          <w:szCs w:val="27"/>
-        </w:rPr>
-        <w:t>年</w:t>
-      </w:r>
-      <w:r>
-        <w:rPr>
-          <w:rFonts w:hint="eastAsia"/>
-          <w:sz w:val="27"/>
-          <w:szCs w:val="27"/>
-        </w:rPr>
-        <w:t>302</w:t>
-      </w:r>
-      <w:r>
-        <w:rPr>
-          <w:rFonts w:hint="eastAsia"/>
-          <w:sz w:val="27"/>
-          <w:szCs w:val="27"/>
-        </w:rPr>
-        <w:t>路線</w:t>
-      </w:r>
-      <w:r>
-        <w:rPr>
-          <w:sz w:val="27"/>
-          <w:szCs w:val="27"/>
-        </w:rPr>
-        <w:t>總搭乘人</w:t>
-      </w:r>
-      <w:r>
-        <w:rPr>
-          <w:rFonts w:hint="eastAsia"/>
-          <w:sz w:val="27"/>
-          <w:szCs w:val="27"/>
-        </w:rPr>
-        <w:t>數來看，</w:t>
-      </w:r>
-      <w:r>
-        <w:rPr>
-          <w:sz w:val="27"/>
-          <w:szCs w:val="27"/>
-        </w:rPr>
-        <w:t>1</w:t>
-      </w:r>
-      <w:r>
-        <w:rPr>
-          <w:sz w:val="27"/>
-          <w:szCs w:val="27"/>
-        </w:rPr>
-        <w:t>月總搭乘人次高達</w:t>
-      </w:r>
-      <w:r>
-        <w:rPr>
-          <w:sz w:val="27"/>
-          <w:szCs w:val="27"/>
-        </w:rPr>
-        <w:t>4</w:t>
-      </w:r>
-      <w:r>
-        <w:rPr>
-          <w:rFonts w:hint="eastAsia"/>
-          <w:sz w:val="27"/>
-          <w:szCs w:val="27"/>
-        </w:rPr>
-        <w:t>,</w:t>
-      </w:r>
-      <w:r>
-        <w:rPr>
-          <w:sz w:val="27"/>
-          <w:szCs w:val="27"/>
-        </w:rPr>
-        <w:t>544</w:t>
-      </w:r>
-      <w:r>
-        <w:rPr>
-          <w:sz w:val="27"/>
-          <w:szCs w:val="27"/>
-        </w:rPr>
-        <w:t>人</w:t>
-      </w:r>
-      <w:r>
-        <w:rPr>
-          <w:rFonts w:hint="eastAsia"/>
-          <w:sz w:val="27"/>
-          <w:szCs w:val="27"/>
-        </w:rPr>
-        <w:t>次</w:t>
-      </w:r>
-      <w:r>
-        <w:rPr>
-          <w:sz w:val="27"/>
-          <w:szCs w:val="27"/>
-        </w:rPr>
-        <w:t>，</w:t>
-      </w:r>
-      <w:r>
-        <w:rPr>
-          <w:sz w:val="27"/>
-          <w:szCs w:val="27"/>
-        </w:rPr>
-        <w:t>2</w:t>
-      </w:r>
-      <w:r>
-        <w:rPr>
-          <w:sz w:val="27"/>
-          <w:szCs w:val="27"/>
-        </w:rPr>
-        <w:t>月</w:t>
-      </w:r>
-      <w:r>
-        <w:rPr>
-          <w:rFonts w:hint="eastAsia"/>
-          <w:sz w:val="27"/>
-          <w:szCs w:val="27"/>
-        </w:rPr>
-        <w:t>至</w:t>
-      </w:r>
-      <w:r>
-        <w:rPr>
-          <w:rFonts w:hint="eastAsia"/>
-          <w:sz w:val="27"/>
-          <w:szCs w:val="27"/>
-        </w:rPr>
-        <w:t>5</w:t>
-      </w:r>
-      <w:r>
-        <w:rPr>
-          <w:rFonts w:hint="eastAsia"/>
-          <w:sz w:val="27"/>
-          <w:szCs w:val="27"/>
-        </w:rPr>
-        <w:t>月則逐月下滑</w:t>
-      </w:r>
-      <w:r>
-        <w:rPr>
-          <w:sz w:val="27"/>
-          <w:szCs w:val="27"/>
-        </w:rPr>
-        <w:t>，顯示地震</w:t>
-      </w:r>
-      <w:r>
-        <w:rPr>
-          <w:rFonts w:hint="eastAsia"/>
-          <w:sz w:val="27"/>
-          <w:szCs w:val="27"/>
-        </w:rPr>
-        <w:t>0403</w:t>
-      </w:r>
-      <w:r>
-        <w:rPr>
-          <w:rFonts w:hint="eastAsia"/>
-          <w:sz w:val="27"/>
-          <w:szCs w:val="27"/>
-        </w:rPr>
-        <w:t>地</w:t>
-      </w:r>
-      <w:r>
-        <w:rPr>
-          <w:sz w:val="27"/>
-          <w:szCs w:val="27"/>
-        </w:rPr>
-        <w:t>震後直接衝擊運量。</w:t>
-      </w:r>
-      <w:r>
-        <w:rPr>
-          <w:rFonts w:hint="eastAsia"/>
-          <w:sz w:val="27"/>
-          <w:szCs w:val="27"/>
-        </w:rPr>
-        <w:t>5</w:t>
-      </w:r>
-      <w:r>
-        <w:rPr>
-          <w:rFonts w:hint="eastAsia"/>
-          <w:sz w:val="27"/>
-          <w:szCs w:val="27"/>
-        </w:rPr>
-        <w:t>月開始因暫停營業與部分</w:t>
-      </w:r>
-      <w:proofErr w:type="gramStart"/>
-      <w:r>
-        <w:rPr>
-          <w:rFonts w:hint="eastAsia"/>
-          <w:sz w:val="27"/>
-          <w:szCs w:val="27"/>
-        </w:rPr>
-        <w:t>站點停駛</w:t>
-      </w:r>
-      <w:proofErr w:type="gramEnd"/>
-      <w:r>
-        <w:rPr>
-          <w:rFonts w:hint="eastAsia"/>
-          <w:sz w:val="27"/>
-          <w:szCs w:val="27"/>
-        </w:rPr>
-        <w:t>的狀況，而導致各月份總搭乘人數近乎不到百人，雖後續有逐漸回溫，但仍無法回到過去榮景。</w:t>
-      </w:r>
+        <w:ind w:firstLineChars="0" w:firstLine="0"/>
+        <w:jc w:val="center"/>
+        <w:rPr>
+          <w:sz w:val="27"/>
+          <w:szCs w:val="27"/>
+        </w:rPr>
+      </w:pPr>
     </w:p>
     <w:p>
       <w:pPr>
-        <w:spacing w:line="400" w:lineRule="exact"/>
-        <w:ind w:firstLine="540"/>
-        <w:rPr>
-          <w:sz w:val="27"/>
-          <w:szCs w:val="27"/>
-        </w:rPr>
-      </w:pPr>
-    </w:p>
-    <w:p>
-      <w:pPr>
+        <w:widowControl/>
+        <w:spacing w:beforeLines="0" w:before="0" w:afterLines="0" w:after="0" w:line="240" w:lineRule="auto"/>
         <w:ind w:firstLineChars="0" w:firstLine="0"/>
-        <w:jc w:val="center"/>
+        <w:jc w:val="left"/>
+        <w:rPr>
+          <w:sz w:val="27"/>
+          <w:szCs w:val="27"/>
+        </w:rPr>
       </w:pPr>
       <w:r>
         <w:rPr>
           <w:noProof/>
+          <w:sz w:val="27"/>
+          <w:szCs w:val="27"/>
         </w:rPr>
         <w:drawing>
-          <wp:inline distT="0" distB="0" distL="0" distR="0" wp14:anchorId="151EA62C" wp14:editId="569A9AF1">
+          <wp:inline distT="0" distB="0" distL="0" distR="0" wp14:anchorId="53DB464E" wp14:editId="536AB20E">
             <wp:extent cx="5278120" cy="1759585"/>
             <wp:effectExtent l="0" t="0" r="0" b="0"/>
-            <wp:docPr id="2084959755" name="圖片 2084959755"/>
+            <wp:docPr id="2084959745" name="圖片 2084959745"/>
             <wp:cNvGraphicFramePr>
               <a:graphicFrameLocks xmlns:a="http://schemas.openxmlformats.org/drawingml/2006/main" noChangeAspect="1"/>
             </wp:cNvGraphicFramePr>
@@ -15535,7 +15114,7 @@
               <a:graphicData uri="http://schemas.openxmlformats.org/drawingml/2006/picture">
                 <pic:pic xmlns:pic="http://schemas.openxmlformats.org/drawingml/2006/picture">
                   <pic:nvPicPr>
-                    <pic:cNvPr id="0" name="Picture 153"/>
+                    <pic:cNvPr id="0" name="Picture 125"/>
                     <pic:cNvPicPr>
                       <a:picLocks noChangeAspect="1" noChangeArrowheads="1"/>
                     </pic:cNvPicPr>
@@ -15575,7 +15154,6 @@
     </w:p>
     <w:p>
       <w:pPr>
-        <w:pStyle w:val="af2"/>
         <w:ind w:firstLineChars="0" w:firstLine="0"/>
         <w:jc w:val="center"/>
         <w:rPr>
@@ -15597,15 +15175,7 @@
           <w:sz w:val="27"/>
           <w:szCs w:val="27"/>
         </w:rPr>
-        <w:t>2</w:t>
-      </w:r>
-      <w:r>
-        <w:rPr>
-          <w:rFonts w:hint="eastAsia"/>
-          <w:sz w:val="27"/>
-          <w:szCs w:val="27"/>
-        </w:rPr>
-        <w:t>.3.4</w:t>
+        <w:t xml:space="preserve"> 2.1.5</w:t>
       </w:r>
       <w:r>
         <w:rPr>
@@ -15621,6 +15191,38 @@
           <w:sz w:val="27"/>
           <w:szCs w:val="27"/>
         </w:rPr>
+        <w:t>112</w:t>
+      </w:r>
+      <w:r>
+        <w:rPr>
+          <w:rFonts w:hint="eastAsia"/>
+          <w:sz w:val="27"/>
+          <w:szCs w:val="27"/>
+        </w:rPr>
+        <w:t>年</w:t>
+      </w:r>
+      <w:r>
+        <w:rPr>
+          <w:rFonts w:hint="eastAsia"/>
+          <w:sz w:val="27"/>
+          <w:szCs w:val="27"/>
+        </w:rPr>
+        <w:t>10</w:t>
+      </w:r>
+      <w:r>
+        <w:rPr>
+          <w:rFonts w:hint="eastAsia"/>
+          <w:sz w:val="27"/>
+          <w:szCs w:val="27"/>
+        </w:rPr>
+        <w:t>月至</w:t>
+      </w:r>
+      <w:r>
+        <w:rPr>
+          <w:rFonts w:hint="eastAsia"/>
+          <w:sz w:val="27"/>
+          <w:szCs w:val="27"/>
+        </w:rPr>
         <w:t>113</w:t>
       </w:r>
       <w:r>
@@ -15637,22 +15239,6 @@
           <w:sz w:val="27"/>
           <w:szCs w:val="27"/>
         </w:rPr>
-        <w:t>1</w:t>
-      </w:r>
-      <w:r>
-        <w:rPr>
-          <w:rFonts w:hint="eastAsia"/>
-          <w:sz w:val="27"/>
-          <w:szCs w:val="27"/>
-        </w:rPr>
-        <w:t>月至</w:t>
-      </w:r>
-      <w:r>
-        <w:rPr>
-          <w:rFonts w:hint="eastAsia"/>
-          <w:sz w:val="27"/>
-          <w:szCs w:val="27"/>
-        </w:rPr>
         <w:t>12</w:t>
       </w:r>
       <w:r>
@@ -15677,265 +15263,416 @@
           <w:sz w:val="27"/>
           <w:szCs w:val="27"/>
         </w:rPr>
-        <w:t>302</w:t>
-      </w:r>
-      <w:r>
-        <w:rPr>
-          <w:rFonts w:hint="eastAsia"/>
-          <w:sz w:val="27"/>
-          <w:szCs w:val="27"/>
-        </w:rPr>
-        <w:t>日均搭乘次數折線圖</w:t>
+        <w:t>305</w:t>
+      </w:r>
+      <w:r>
+        <w:rPr>
+          <w:rFonts w:hint="eastAsia"/>
+          <w:sz w:val="27"/>
+          <w:szCs w:val="27"/>
+        </w:rPr>
+        <w:t xml:space="preserve"> </w:t>
+      </w:r>
+      <w:r>
+        <w:rPr>
+          <w:rFonts w:hint="eastAsia"/>
+          <w:sz w:val="27"/>
+          <w:szCs w:val="27"/>
+        </w:rPr>
+        <w:t>TPASS</w:t>
+      </w:r>
+      <w:r>
+        <w:rPr>
+          <w:rFonts w:hint="eastAsia"/>
+        </w:rPr>
+        <w:t>搭乘次數</w:t>
+      </w:r>
+      <w:r>
+        <w:rPr>
+          <w:rFonts w:hint="eastAsia"/>
+          <w:sz w:val="27"/>
+          <w:szCs w:val="27"/>
+        </w:rPr>
+        <w:t>折線圖</w:t>
       </w:r>
     </w:p>
     <w:p>
       <w:pPr>
-        <w:spacing w:line="400" w:lineRule="exact"/>
-        <w:ind w:firstLine="540"/>
-      </w:pPr>
-      <w:r>
-        <w:rPr>
-          <w:rFonts w:hint="eastAsia"/>
-          <w:sz w:val="27"/>
-          <w:szCs w:val="27"/>
-        </w:rPr>
-        <w:t>以</w:t>
-      </w:r>
-      <w:r>
-        <w:rPr>
-          <w:rFonts w:hint="eastAsia"/>
-          <w:sz w:val="27"/>
-          <w:szCs w:val="27"/>
-        </w:rPr>
-        <w:t>113</w:t>
-      </w:r>
-      <w:r>
-        <w:rPr>
-          <w:rFonts w:hint="eastAsia"/>
-          <w:sz w:val="27"/>
-          <w:szCs w:val="27"/>
-        </w:rPr>
-        <w:t>年</w:t>
-      </w:r>
-      <w:r>
-        <w:rPr>
-          <w:rFonts w:hint="eastAsia"/>
-          <w:sz w:val="27"/>
-          <w:szCs w:val="27"/>
-        </w:rPr>
-        <w:t>302</w:t>
-      </w:r>
-      <w:r>
-        <w:rPr>
-          <w:rFonts w:hint="eastAsia"/>
-          <w:sz w:val="27"/>
-          <w:szCs w:val="27"/>
-        </w:rPr>
-        <w:t>路線</w:t>
-      </w:r>
-      <w:r>
-        <w:rPr>
-          <w:sz w:val="27"/>
-          <w:szCs w:val="27"/>
-        </w:rPr>
-        <w:t>日均搭乘</w:t>
-      </w:r>
-      <w:r>
-        <w:rPr>
-          <w:rFonts w:hint="eastAsia"/>
-          <w:sz w:val="27"/>
-          <w:szCs w:val="27"/>
-        </w:rPr>
-        <w:t>人數來看，</w:t>
-      </w:r>
-      <w:r>
-        <w:rPr>
-          <w:sz w:val="27"/>
-          <w:szCs w:val="27"/>
-        </w:rPr>
-        <w:t>1</w:t>
-      </w:r>
-      <w:r>
-        <w:rPr>
-          <w:sz w:val="27"/>
-          <w:szCs w:val="27"/>
-        </w:rPr>
-        <w:t>月日均</w:t>
-      </w:r>
-      <w:r>
-        <w:rPr>
-          <w:sz w:val="27"/>
-          <w:szCs w:val="27"/>
-        </w:rPr>
-        <w:t>146</w:t>
-      </w:r>
-      <w:r>
-        <w:rPr>
-          <w:sz w:val="27"/>
-          <w:szCs w:val="27"/>
-        </w:rPr>
-        <w:t>人，</w:t>
-      </w:r>
-      <w:r>
-        <w:rPr>
-          <w:sz w:val="27"/>
-          <w:szCs w:val="27"/>
-        </w:rPr>
-        <w:t>3</w:t>
-      </w:r>
-      <w:r>
-        <w:rPr>
-          <w:sz w:val="27"/>
-          <w:szCs w:val="27"/>
-        </w:rPr>
-        <w:t>月降至</w:t>
-      </w:r>
-      <w:r>
-        <w:rPr>
-          <w:sz w:val="27"/>
-          <w:szCs w:val="27"/>
-        </w:rPr>
-        <w:t>79</w:t>
-      </w:r>
-      <w:r>
-        <w:rPr>
-          <w:sz w:val="27"/>
-          <w:szCs w:val="27"/>
-        </w:rPr>
-        <w:t>人，仍維持基本的觀光交通需求。</w:t>
-      </w:r>
-      <w:r>
-        <w:rPr>
-          <w:sz w:val="27"/>
-          <w:szCs w:val="27"/>
-        </w:rPr>
-        <w:t>4</w:t>
-      </w:r>
-      <w:r>
-        <w:rPr>
-          <w:sz w:val="27"/>
-          <w:szCs w:val="27"/>
-        </w:rPr>
-        <w:t>月</w:t>
-      </w:r>
-      <w:r>
-        <w:rPr>
-          <w:rFonts w:hint="eastAsia"/>
-          <w:sz w:val="27"/>
-          <w:szCs w:val="27"/>
-        </w:rPr>
-        <w:t>則</w:t>
-      </w:r>
-      <w:r>
-        <w:rPr>
-          <w:sz w:val="27"/>
-          <w:szCs w:val="27"/>
-        </w:rPr>
-        <w:t>劇降至</w:t>
-      </w:r>
-      <w:r>
-        <w:rPr>
-          <w:sz w:val="27"/>
-          <w:szCs w:val="27"/>
-        </w:rPr>
-        <w:t>20</w:t>
-      </w:r>
-      <w:r>
-        <w:rPr>
-          <w:sz w:val="27"/>
-          <w:szCs w:val="27"/>
-        </w:rPr>
-        <w:t>人，</w:t>
-      </w:r>
-      <w:r>
-        <w:rPr>
-          <w:sz w:val="27"/>
-          <w:szCs w:val="27"/>
-        </w:rPr>
-        <w:t>5</w:t>
-      </w:r>
-      <w:r>
-        <w:rPr>
-          <w:sz w:val="27"/>
-          <w:szCs w:val="27"/>
-        </w:rPr>
-        <w:t>月起日均搭乘人數不到</w:t>
-      </w:r>
-      <w:r>
-        <w:rPr>
-          <w:sz w:val="27"/>
-          <w:szCs w:val="27"/>
-        </w:rPr>
-        <w:t>2</w:t>
-      </w:r>
-      <w:r>
-        <w:rPr>
-          <w:sz w:val="27"/>
-          <w:szCs w:val="27"/>
-        </w:rPr>
-        <w:t>人，顯示災後效應持續</w:t>
-      </w:r>
-      <w:r>
-        <w:rPr>
-          <w:rFonts w:hint="eastAsia"/>
-          <w:sz w:val="27"/>
-          <w:szCs w:val="27"/>
-        </w:rPr>
-        <w:t>，</w:t>
-      </w:r>
-      <w:r>
-        <w:rPr>
-          <w:sz w:val="27"/>
-          <w:szCs w:val="27"/>
-        </w:rPr>
-        <w:t>恢復幅度仍</w:t>
-      </w:r>
-      <w:r>
-        <w:rPr>
-          <w:rFonts w:hint="eastAsia"/>
-          <w:sz w:val="27"/>
-          <w:szCs w:val="27"/>
-        </w:rPr>
-        <w:t>十分</w:t>
-      </w:r>
-      <w:r>
-        <w:rPr>
-          <w:sz w:val="27"/>
-          <w:szCs w:val="27"/>
-        </w:rPr>
-        <w:t>有限。</w:t>
-      </w:r>
-      <w:r>
-        <w:t>反映地震對花蓮觀光運輸需求的重大衝擊。後續即使有零星恢復，</w:t>
-      </w:r>
-      <w:proofErr w:type="gramStart"/>
-      <w:r>
-        <w:t>仍因景區</w:t>
-      </w:r>
-      <w:proofErr w:type="gramEnd"/>
-      <w:r>
-        <w:t>安全、交通便利性不足及遊客信心低落，導致需求無法快速回溫。</w:t>
+        <w:widowControl/>
+        <w:spacing w:beforeLines="0" w:before="0" w:afterLines="0" w:after="0" w:line="240" w:lineRule="auto"/>
+        <w:ind w:firstLineChars="0" w:firstLine="0"/>
+        <w:jc w:val="left"/>
+        <w:rPr>
+          <w:sz w:val="27"/>
+          <w:szCs w:val="27"/>
+        </w:rPr>
+      </w:pPr>
+      <w:r>
+        <w:rPr>
+          <w:sz w:val="27"/>
+          <w:szCs w:val="27"/>
+        </w:rPr>
+        <w:br w:type="page"/>
       </w:r>
     </w:p>
     <w:p>
       <w:pPr>
-        <w:ind w:firstLineChars="0" w:firstLine="0"/>
-      </w:pPr>
+        <w:widowControl/>
+        <w:spacing w:beforeLines="0" w:before="0" w:afterLines="0" w:after="0" w:line="400" w:lineRule="exact"/>
+        <w:ind w:firstLine="540"/>
+        <w:jc w:val="left"/>
+        <w:rPr>
+          <w:sz w:val="27"/>
+          <w:szCs w:val="27"/>
+        </w:rPr>
+      </w:pPr>
+      <w:r>
+        <w:rPr>
+          <w:rFonts w:hint="eastAsia"/>
+          <w:sz w:val="27"/>
+          <w:szCs w:val="27"/>
+        </w:rPr>
+        <w:lastRenderedPageBreak/>
+        <w:t>從圖</w:t>
+      </w:r>
+      <w:r>
+        <w:rPr>
+          <w:rFonts w:hint="eastAsia"/>
+          <w:sz w:val="27"/>
+          <w:szCs w:val="27"/>
+        </w:rPr>
+        <w:t>2.1.2</w:t>
+      </w:r>
+      <w:r>
+        <w:rPr>
+          <w:rFonts w:hint="eastAsia"/>
+          <w:sz w:val="27"/>
+          <w:szCs w:val="27"/>
+        </w:rPr>
+        <w:t>到圖</w:t>
+      </w:r>
+      <w:r>
+        <w:rPr>
+          <w:rFonts w:hint="eastAsia"/>
+          <w:sz w:val="27"/>
+          <w:szCs w:val="27"/>
+        </w:rPr>
+        <w:t>2.1.5</w:t>
+      </w:r>
+      <w:proofErr w:type="gramStart"/>
+      <w:r>
+        <w:rPr>
+          <w:rFonts w:hint="eastAsia"/>
+          <w:sz w:val="27"/>
+          <w:szCs w:val="27"/>
+        </w:rPr>
+        <w:t>四</w:t>
+      </w:r>
+      <w:proofErr w:type="gramEnd"/>
+      <w:r>
+        <w:rPr>
+          <w:rFonts w:hint="eastAsia"/>
+          <w:sz w:val="27"/>
+          <w:szCs w:val="27"/>
+        </w:rPr>
+        <w:t>張路線圖可</w:t>
+      </w:r>
+      <w:r>
+        <w:rPr>
+          <w:rFonts w:hint="eastAsia"/>
+          <w:sz w:val="27"/>
+          <w:szCs w:val="27"/>
+        </w:rPr>
+        <w:t>以</w:t>
+      </w:r>
+      <w:r>
+        <w:rPr>
+          <w:rFonts w:hint="eastAsia"/>
+          <w:sz w:val="27"/>
+          <w:szCs w:val="27"/>
+        </w:rPr>
+        <w:t>看出，</w:t>
+      </w:r>
+      <w:r>
+        <w:rPr>
+          <w:sz w:val="27"/>
+          <w:szCs w:val="27"/>
+        </w:rPr>
+        <w:t>四條路線在觀察期間內的搭乘次數均呈現波動，尤其在某些月份會有明顯的高峰或低谷。多數路線在政策推行初期就出現一次較明顯的成長波峰，顯示</w:t>
+      </w:r>
+      <w:r>
+        <w:rPr>
+          <w:sz w:val="27"/>
+          <w:szCs w:val="27"/>
+        </w:rPr>
+        <w:t>TPASS</w:t>
+      </w:r>
+      <w:r>
+        <w:rPr>
+          <w:sz w:val="27"/>
+          <w:szCs w:val="27"/>
+        </w:rPr>
+        <w:t>票</w:t>
+      </w:r>
+      <w:proofErr w:type="gramStart"/>
+      <w:r>
+        <w:rPr>
+          <w:sz w:val="27"/>
+          <w:szCs w:val="27"/>
+        </w:rPr>
+        <w:t>券</w:t>
+      </w:r>
+      <w:proofErr w:type="gramEnd"/>
+      <w:r>
+        <w:rPr>
+          <w:sz w:val="27"/>
+          <w:szCs w:val="27"/>
+        </w:rPr>
+        <w:t>初期推廣效果顯著。</w:t>
+      </w:r>
     </w:p>
     <w:p>
       <w:pPr>
+        <w:widowControl/>
+        <w:spacing w:beforeLines="0" w:before="0" w:afterLines="0" w:after="0" w:line="400" w:lineRule="exact"/>
+        <w:ind w:firstLine="540"/>
+        <w:jc w:val="left"/>
+        <w:rPr>
+          <w:sz w:val="27"/>
+          <w:szCs w:val="27"/>
+        </w:rPr>
+      </w:pPr>
+      <w:r>
+        <w:rPr>
+          <w:rFonts w:hint="eastAsia"/>
+          <w:sz w:val="27"/>
+          <w:szCs w:val="27"/>
+        </w:rPr>
+        <w:t>而</w:t>
+      </w:r>
+      <w:r>
+        <w:rPr>
+          <w:sz w:val="27"/>
+          <w:szCs w:val="27"/>
+        </w:rPr>
+        <w:t>各路線在</w:t>
+      </w:r>
+      <w:r>
+        <w:rPr>
+          <w:sz w:val="27"/>
+          <w:szCs w:val="27"/>
+        </w:rPr>
+        <w:t>113</w:t>
+      </w:r>
+      <w:r>
+        <w:rPr>
+          <w:rFonts w:hint="eastAsia"/>
+          <w:sz w:val="27"/>
+          <w:szCs w:val="27"/>
+        </w:rPr>
+        <w:t>年</w:t>
+      </w:r>
+      <w:r>
+        <w:rPr>
+          <w:sz w:val="27"/>
+          <w:szCs w:val="27"/>
+        </w:rPr>
+        <w:t>10</w:t>
+      </w:r>
+      <w:r>
+        <w:rPr>
+          <w:rFonts w:hint="eastAsia"/>
+          <w:sz w:val="27"/>
+          <w:szCs w:val="27"/>
+        </w:rPr>
+        <w:t>月</w:t>
+      </w:r>
+      <w:r>
+        <w:rPr>
+          <w:sz w:val="27"/>
+          <w:szCs w:val="27"/>
+        </w:rPr>
+        <w:t>至</w:t>
+      </w:r>
+      <w:r>
+        <w:rPr>
+          <w:sz w:val="27"/>
+          <w:szCs w:val="27"/>
+        </w:rPr>
+        <w:t>113</w:t>
+      </w:r>
+      <w:r>
+        <w:rPr>
+          <w:rFonts w:hint="eastAsia"/>
+          <w:sz w:val="27"/>
+          <w:szCs w:val="27"/>
+        </w:rPr>
+        <w:t>年</w:t>
+      </w:r>
+      <w:r>
+        <w:rPr>
+          <w:sz w:val="27"/>
+          <w:szCs w:val="27"/>
+        </w:rPr>
+        <w:t>12</w:t>
+      </w:r>
+      <w:r>
+        <w:rPr>
+          <w:rFonts w:hint="eastAsia"/>
+          <w:sz w:val="27"/>
+          <w:szCs w:val="27"/>
+        </w:rPr>
+        <w:t>月，</w:t>
+      </w:r>
+      <w:r>
+        <w:rPr>
+          <w:sz w:val="27"/>
+          <w:szCs w:val="27"/>
+        </w:rPr>
+        <w:t>多數出現搭乘量回升的趨勢，</w:t>
+      </w:r>
+      <w:r>
+        <w:rPr>
+          <w:rFonts w:hint="eastAsia"/>
+          <w:sz w:val="27"/>
+          <w:szCs w:val="27"/>
+        </w:rPr>
+        <w:t>推測</w:t>
+      </w:r>
+      <w:r>
+        <w:rPr>
+          <w:sz w:val="27"/>
+          <w:szCs w:val="27"/>
+        </w:rPr>
+        <w:t>可能與</w:t>
+      </w:r>
+      <w:r>
+        <w:rPr>
+          <w:rFonts w:hint="eastAsia"/>
+          <w:sz w:val="27"/>
+          <w:szCs w:val="27"/>
+        </w:rPr>
+        <w:t>當時政府所發行的花蓮振興</w:t>
+      </w:r>
+      <w:proofErr w:type="gramStart"/>
+      <w:r>
+        <w:rPr>
+          <w:rFonts w:hint="eastAsia"/>
+          <w:sz w:val="27"/>
+          <w:szCs w:val="27"/>
+        </w:rPr>
+        <w:t>券</w:t>
+      </w:r>
+      <w:proofErr w:type="gramEnd"/>
+      <w:r>
+        <w:rPr>
+          <w:rFonts w:hint="eastAsia"/>
+          <w:sz w:val="27"/>
+          <w:szCs w:val="27"/>
+        </w:rPr>
+        <w:t>、</w:t>
+      </w:r>
+      <w:r>
+        <w:rPr>
+          <w:sz w:val="27"/>
+          <w:szCs w:val="27"/>
+        </w:rPr>
+        <w:t>年終活動、假期及觀光活動有關</w:t>
+      </w:r>
+      <w:r>
+        <w:rPr>
+          <w:rFonts w:hint="eastAsia"/>
+          <w:sz w:val="27"/>
+          <w:szCs w:val="27"/>
+        </w:rPr>
+        <w:t>，間接導致運輸量提升</w:t>
+      </w:r>
+      <w:r>
+        <w:rPr>
+          <w:sz w:val="27"/>
+          <w:szCs w:val="27"/>
+        </w:rPr>
+        <w:t>。</w:t>
+      </w:r>
+    </w:p>
+    <w:p>
+      <w:pPr>
+        <w:widowControl/>
+        <w:spacing w:beforeLines="0" w:before="0" w:afterLines="0" w:after="0" w:line="240" w:lineRule="auto"/>
         <w:ind w:firstLineChars="0" w:firstLine="0"/>
+        <w:jc w:val="left"/>
+        <w:rPr>
+          <w:rFonts w:cstheme="majorBidi"/>
+          <w:b/>
+          <w:bCs/>
+          <w:sz w:val="28"/>
+          <w:szCs w:val="48"/>
+          <w:lang w:eastAsia="zh-HK"/>
+        </w:rPr>
+      </w:pPr>
+      <w:bookmarkStart w:id="9" w:name="_Toc199450540"/>
+      <w:r>
+        <w:br w:type="page"/>
+      </w:r>
+    </w:p>
+    <w:p>
+      <w:pPr>
+        <w:pStyle w:val="2"/>
+        <w:rPr>
+          <w:color w:val="auto"/>
+        </w:rPr>
+      </w:pPr>
+      <w:r>
+        <w:rPr>
+          <w:rFonts w:hint="eastAsia"/>
+          <w:color w:val="auto"/>
+        </w:rPr>
+        <w:lastRenderedPageBreak/>
+        <w:t>TP</w:t>
+      </w:r>
+      <w:r>
+        <w:rPr>
+          <w:rFonts w:hint="eastAsia"/>
+          <w:color w:val="auto"/>
+        </w:rPr>
+        <w:t>A</w:t>
+      </w:r>
+      <w:r>
+        <w:rPr>
+          <w:rFonts w:hint="eastAsia"/>
+          <w:color w:val="auto"/>
+        </w:rPr>
+        <w:t>SS</w:t>
+      </w:r>
+      <w:r>
+        <w:rPr>
+          <w:rFonts w:hint="eastAsia"/>
+          <w:color w:val="auto"/>
+        </w:rPr>
+        <w:t>市區客運之</w:t>
+      </w:r>
+      <w:r>
+        <w:rPr>
+          <w:rFonts w:hint="eastAsia"/>
+          <w:color w:val="auto"/>
+        </w:rPr>
+        <w:t>運量分析</w:t>
+      </w:r>
+      <w:bookmarkEnd w:id="9"/>
+    </w:p>
+    <w:p>
+      <w:pPr>
+        <w:ind w:firstLineChars="0" w:firstLine="0"/>
       </w:pPr>
       <w:r>
         <w:rPr>
           <w:noProof/>
         </w:rPr>
-        <w:lastRenderedPageBreak/>
         <w:drawing>
-          <wp:inline distT="0" distB="0" distL="0" distR="0" wp14:anchorId="7BC123DE" wp14:editId="5C6E1C04">
+          <wp:inline distT="0" distB="0" distL="0" distR="0" wp14:anchorId="1EE72194" wp14:editId="65EF9243">
             <wp:extent cx="5278120" cy="1759585"/>
             <wp:effectExtent l="0" t="0" r="0" b="0"/>
-            <wp:docPr id="2084959757" name="圖片 2084959757"/>
+            <wp:docPr id="2084959747" name="圖片 2084959747"/>
             <wp:cNvGraphicFramePr>
               <a:graphicFrameLocks xmlns:a="http://schemas.openxmlformats.org/drawingml/2006/main" noChangeAspect="1"/>
             </wp:cNvGraphicFramePr>
@@ -15943,7 +15680,7 @@
               <a:graphicData uri="http://schemas.openxmlformats.org/drawingml/2006/picture">
                 <pic:pic xmlns:pic="http://schemas.openxmlformats.org/drawingml/2006/picture">
                   <pic:nvPicPr>
-                    <pic:cNvPr id="0" name="Picture 160"/>
+                    <pic:cNvPr id="0" name="Picture 132"/>
                     <pic:cNvPicPr>
                       <a:picLocks noChangeAspect="1" noChangeArrowheads="1"/>
                     </pic:cNvPicPr>
@@ -15991,6 +15728,7 @@
           <w:szCs w:val="27"/>
         </w:rPr>
       </w:pPr>
+      <w:bookmarkStart w:id="10" w:name="_Toc178586926"/>
       <w:r>
         <w:rPr>
           <w:rFonts w:hint="eastAsia"/>
@@ -16013,7 +15751,74 @@
           <w:sz w:val="27"/>
           <w:szCs w:val="27"/>
         </w:rPr>
-        <w:t>.3.5</w:t>
+        <w:t>.3.</w:t>
+      </w:r>
+      <w:r>
+        <w:rPr>
+          <w:sz w:val="27"/>
+          <w:szCs w:val="27"/>
+        </w:rPr>
+        <w:fldChar w:fldCharType="begin"/>
+      </w:r>
+      <w:r>
+        <w:rPr>
+          <w:sz w:val="27"/>
+          <w:szCs w:val="27"/>
+        </w:rPr>
+        <w:instrText xml:space="preserve"> </w:instrText>
+      </w:r>
+      <w:r>
+        <w:rPr>
+          <w:rFonts w:hint="eastAsia"/>
+          <w:sz w:val="27"/>
+          <w:szCs w:val="27"/>
+        </w:rPr>
+        <w:instrText xml:space="preserve">SEQ </w:instrText>
+      </w:r>
+      <w:r>
+        <w:rPr>
+          <w:rFonts w:hint="eastAsia"/>
+          <w:sz w:val="27"/>
+          <w:szCs w:val="27"/>
+        </w:rPr>
+        <w:instrText>圖</w:instrText>
+      </w:r>
+      <w:r>
+        <w:rPr>
+          <w:rFonts w:hint="eastAsia"/>
+          <w:sz w:val="27"/>
+          <w:szCs w:val="27"/>
+        </w:rPr>
+        <w:instrText>3.3. \* ARABIC</w:instrText>
+      </w:r>
+      <w:r>
+        <w:rPr>
+          <w:sz w:val="27"/>
+          <w:szCs w:val="27"/>
+        </w:rPr>
+        <w:instrText xml:space="preserve"> </w:instrText>
+      </w:r>
+      <w:r>
+        <w:rPr>
+          <w:sz w:val="27"/>
+          <w:szCs w:val="27"/>
+        </w:rPr>
+        <w:fldChar w:fldCharType="separate"/>
+      </w:r>
+      <w:r>
+        <w:rPr>
+          <w:noProof/>
+          <w:sz w:val="27"/>
+          <w:szCs w:val="27"/>
+        </w:rPr>
+        <w:t>1</w:t>
+      </w:r>
+      <w:r>
+        <w:rPr>
+          <w:sz w:val="27"/>
+          <w:szCs w:val="27"/>
+        </w:rPr>
+        <w:fldChar w:fldCharType="end"/>
       </w:r>
       <w:r>
         <w:rPr>
@@ -16023,6 +15828,7 @@
         </w:rPr>
         <w:t xml:space="preserve">　</w:t>
       </w:r>
+      <w:bookmarkEnd w:id="10"/>
       <w:r>
         <w:rPr>
           <w:rFonts w:hint="eastAsia"/>
@@ -16085,7 +15891,7 @@
           <w:sz w:val="27"/>
           <w:szCs w:val="27"/>
         </w:rPr>
-        <w:t>303</w:t>
+        <w:t>301</w:t>
       </w:r>
       <w:r>
         <w:rPr>
@@ -16108,13 +15914,14 @@
         <w:spacing w:line="400" w:lineRule="exact"/>
         <w:ind w:firstLine="540"/>
         <w:rPr>
-          <w:sz w:val="27"/>
-          <w:szCs w:val="27"/>
-        </w:rPr>
-      </w:pPr>
-      <w:r>
-        <w:rPr>
-          <w:rFonts w:hint="eastAsia"/>
+          <w:color w:val="000000" w:themeColor="text1"/>
+          <w:sz w:val="27"/>
+          <w:szCs w:val="27"/>
+        </w:rPr>
+      </w:pPr>
+      <w:r>
+        <w:rPr>
+          <w:color w:val="000000" w:themeColor="text1"/>
           <w:sz w:val="27"/>
           <w:szCs w:val="27"/>
         </w:rPr>
@@ -16122,6 +15929,7 @@
       </w:r>
       <w:r>
         <w:rPr>
+          <w:color w:val="000000" w:themeColor="text1"/>
           <w:sz w:val="27"/>
           <w:szCs w:val="27"/>
         </w:rPr>
@@ -16129,7 +15937,7 @@
       </w:r>
       <w:r>
         <w:rPr>
-          <w:rFonts w:hint="eastAsia"/>
+          <w:color w:val="000000" w:themeColor="text1"/>
           <w:sz w:val="27"/>
           <w:szCs w:val="27"/>
         </w:rPr>
@@ -16137,60 +15945,55 @@
       </w:r>
       <w:r>
         <w:rPr>
-          <w:sz w:val="27"/>
-          <w:szCs w:val="27"/>
-        </w:rPr>
-        <w:t>30</w:t>
-      </w:r>
-      <w:r>
-        <w:rPr>
-          <w:rFonts w:hint="eastAsia"/>
-          <w:sz w:val="27"/>
-          <w:szCs w:val="27"/>
-        </w:rPr>
-        <w:t>3</w:t>
-      </w:r>
-      <w:r>
-        <w:rPr>
-          <w:rFonts w:hint="eastAsia"/>
-          <w:sz w:val="27"/>
-          <w:szCs w:val="27"/>
-        </w:rPr>
-        <w:t>路線</w:t>
-      </w:r>
-      <w:r>
-        <w:rPr>
-          <w:sz w:val="27"/>
-          <w:szCs w:val="27"/>
-        </w:rPr>
-        <w:t>總搭乘人</w:t>
-      </w:r>
-      <w:r>
-        <w:rPr>
-          <w:rFonts w:hint="eastAsia"/>
-          <w:sz w:val="27"/>
-          <w:szCs w:val="27"/>
-        </w:rPr>
-        <w:t>數來看，</w:t>
-      </w:r>
-      <w:r>
-        <w:rPr>
-          <w:sz w:val="27"/>
-          <w:szCs w:val="27"/>
-        </w:rPr>
-        <w:t>1</w:t>
-      </w:r>
-      <w:r>
-        <w:rPr>
-          <w:rFonts w:hint="eastAsia"/>
-          <w:sz w:val="27"/>
-          <w:szCs w:val="27"/>
-        </w:rPr>
-        <w:t>月至</w:t>
-      </w:r>
-      <w:r>
-        <w:rPr>
-          <w:rFonts w:hint="eastAsia"/>
+          <w:color w:val="000000" w:themeColor="text1"/>
+          <w:sz w:val="27"/>
+          <w:szCs w:val="27"/>
+        </w:rPr>
+        <w:t>301</w:t>
+      </w:r>
+      <w:r>
+        <w:rPr>
+          <w:color w:val="000000" w:themeColor="text1"/>
+          <w:sz w:val="27"/>
+          <w:szCs w:val="27"/>
+        </w:rPr>
+        <w:t>路線總搭乘人數來看，特別在</w:t>
+      </w:r>
+      <w:r>
+        <w:rPr>
+          <w:color w:val="000000" w:themeColor="text1"/>
+          <w:sz w:val="27"/>
+          <w:szCs w:val="27"/>
+        </w:rPr>
+        <w:t>4</w:t>
+      </w:r>
+      <w:r>
+        <w:rPr>
+          <w:color w:val="000000" w:themeColor="text1"/>
+          <w:sz w:val="27"/>
+          <w:szCs w:val="27"/>
+        </w:rPr>
+        <w:t>月因地震而降至</w:t>
+      </w:r>
+      <w:r>
+        <w:rPr>
+          <w:color w:val="000000" w:themeColor="text1"/>
+          <w:sz w:val="27"/>
+          <w:szCs w:val="27"/>
+        </w:rPr>
+        <w:t>3,007</w:t>
+      </w:r>
+      <w:r>
+        <w:rPr>
+          <w:color w:val="000000" w:themeColor="text1"/>
+          <w:sz w:val="27"/>
+          <w:szCs w:val="27"/>
+        </w:rPr>
+        <w:t>人次，為全年最低。隨後自</w:t>
+      </w:r>
+      <w:r>
+        <w:rPr>
+          <w:color w:val="000000" w:themeColor="text1"/>
           <w:sz w:val="27"/>
           <w:szCs w:val="27"/>
         </w:rPr>
@@ -16198,58 +16001,216 @@
       </w:r>
       <w:r>
         <w:rPr>
-          <w:sz w:val="27"/>
-          <w:szCs w:val="27"/>
-        </w:rPr>
-        <w:t>月</w:t>
-      </w:r>
-      <w:r>
-        <w:rPr>
-          <w:rFonts w:hint="eastAsia"/>
-          <w:sz w:val="27"/>
-          <w:szCs w:val="27"/>
-        </w:rPr>
-        <w:t>間</w:t>
-      </w:r>
-      <w:r>
-        <w:rPr>
-          <w:sz w:val="27"/>
-          <w:szCs w:val="27"/>
-        </w:rPr>
-        <w:t>運量整體偏低，呈現平穩小幅波動。</w:t>
-      </w:r>
-      <w:r>
-        <w:rPr>
-          <w:rFonts w:hint="eastAsia"/>
-          <w:sz w:val="27"/>
-          <w:szCs w:val="27"/>
-        </w:rPr>
-        <w:t>而</w:t>
-      </w:r>
-      <w:r>
-        <w:rPr>
-          <w:sz w:val="27"/>
-          <w:szCs w:val="27"/>
-        </w:rPr>
-        <w:t>6</w:t>
-      </w:r>
-      <w:r>
-        <w:rPr>
-          <w:sz w:val="27"/>
-          <w:szCs w:val="27"/>
-        </w:rPr>
-        <w:t>月</w:t>
-      </w:r>
-      <w:r>
-        <w:rPr>
-          <w:rFonts w:hint="eastAsia"/>
-          <w:sz w:val="27"/>
-          <w:szCs w:val="27"/>
-        </w:rPr>
-        <w:t>開始則大幅提升至千人以上</w:t>
-      </w:r>
-      <w:r>
-        <w:rPr>
+          <w:color w:val="000000" w:themeColor="text1"/>
+          <w:sz w:val="27"/>
+          <w:szCs w:val="27"/>
+        </w:rPr>
+        <w:t>月起搭乘人數逐步回升，尤其在</w:t>
+      </w:r>
+      <w:r>
+        <w:rPr>
+          <w:color w:val="000000" w:themeColor="text1"/>
+          <w:sz w:val="27"/>
+          <w:szCs w:val="27"/>
+        </w:rPr>
+        <w:t>9</w:t>
+      </w:r>
+      <w:r>
+        <w:rPr>
+          <w:color w:val="000000" w:themeColor="text1"/>
+          <w:sz w:val="27"/>
+          <w:szCs w:val="27"/>
+        </w:rPr>
+        <w:t>月後出現顯著成長，至</w:t>
+      </w:r>
+      <w:r>
+        <w:rPr>
+          <w:color w:val="000000" w:themeColor="text1"/>
+          <w:sz w:val="27"/>
+          <w:szCs w:val="27"/>
+        </w:rPr>
+        <w:t>12</w:t>
+      </w:r>
+      <w:r>
+        <w:rPr>
+          <w:color w:val="000000" w:themeColor="text1"/>
+          <w:sz w:val="27"/>
+          <w:szCs w:val="27"/>
+        </w:rPr>
+        <w:t>月達全年最高</w:t>
+      </w:r>
+      <w:r>
+        <w:rPr>
+          <w:color w:val="000000" w:themeColor="text1"/>
+          <w:sz w:val="27"/>
+          <w:szCs w:val="27"/>
+        </w:rPr>
+        <w:t>6,705</w:t>
+      </w:r>
+      <w:r>
+        <w:rPr>
+          <w:color w:val="000000" w:themeColor="text1"/>
+          <w:sz w:val="27"/>
+          <w:szCs w:val="27"/>
+        </w:rPr>
+        <w:t>人次，顯示整體運量</w:t>
+      </w:r>
+      <w:r>
+        <w:rPr>
+          <w:rFonts w:hint="eastAsia"/>
+          <w:color w:val="000000" w:themeColor="text1"/>
+          <w:sz w:val="27"/>
+          <w:szCs w:val="27"/>
+        </w:rPr>
+        <w:t>有</w:t>
+      </w:r>
+      <w:r>
+        <w:rPr>
+          <w:color w:val="000000" w:themeColor="text1"/>
+          <w:sz w:val="27"/>
+          <w:szCs w:val="27"/>
+        </w:rPr>
+        <w:t>回溫趨勢。觀察「其他旅客」與「總運量」的變化，兩者呈現高度正相關，顯示其他旅客族群為總運量波動的重要來源之</w:t>
+      </w:r>
+      <w:proofErr w:type="gramStart"/>
+      <w:r>
+        <w:rPr>
+          <w:color w:val="000000" w:themeColor="text1"/>
+          <w:sz w:val="27"/>
+          <w:szCs w:val="27"/>
+        </w:rPr>
+        <w:t>一</w:t>
+      </w:r>
+      <w:proofErr w:type="gramEnd"/>
+      <w:r>
+        <w:rPr>
+          <w:color w:val="000000" w:themeColor="text1"/>
+          <w:sz w:val="27"/>
+          <w:szCs w:val="27"/>
+        </w:rPr>
+        <w:t>。在各月份中，其他旅客的變動趨勢與總體搭乘人次變化一致，說明此族群的乘車行為對整體搭乘量有顯著影響。另一方面，</w:t>
+      </w:r>
+      <w:r>
+        <w:rPr>
+          <w:rFonts w:hint="eastAsia"/>
+          <w:color w:val="000000" w:themeColor="text1"/>
+          <w:sz w:val="27"/>
+          <w:szCs w:val="27"/>
+        </w:rPr>
+        <w:t>雖然「</w:t>
+      </w:r>
+      <w:r>
+        <w:rPr>
+          <w:color w:val="000000" w:themeColor="text1"/>
+          <w:sz w:val="27"/>
+          <w:szCs w:val="27"/>
+        </w:rPr>
+        <w:t>TPASS</w:t>
+      </w:r>
+      <w:r>
+        <w:rPr>
+          <w:color w:val="000000" w:themeColor="text1"/>
+          <w:sz w:val="27"/>
+          <w:szCs w:val="27"/>
+        </w:rPr>
+        <w:t>旅客」</w:t>
+      </w:r>
+      <w:r>
+        <w:rPr>
+          <w:rFonts w:hint="eastAsia"/>
+          <w:color w:val="000000" w:themeColor="text1"/>
+          <w:sz w:val="27"/>
+          <w:szCs w:val="27"/>
+        </w:rPr>
+        <w:t>對於總運量的幫助遜於</w:t>
+      </w:r>
+      <w:r>
+        <w:rPr>
+          <w:color w:val="000000" w:themeColor="text1"/>
+          <w:sz w:val="27"/>
+          <w:szCs w:val="27"/>
+        </w:rPr>
+        <w:t>「</w:t>
+      </w:r>
+      <w:r>
+        <w:rPr>
+          <w:rFonts w:hint="eastAsia"/>
+          <w:color w:val="000000" w:themeColor="text1"/>
+          <w:sz w:val="27"/>
+          <w:szCs w:val="27"/>
+        </w:rPr>
+        <w:t>其他旅客</w:t>
+      </w:r>
+      <w:r>
+        <w:rPr>
+          <w:color w:val="000000" w:themeColor="text1"/>
+          <w:sz w:val="27"/>
+          <w:szCs w:val="27"/>
+        </w:rPr>
+        <w:t>」</w:t>
+      </w:r>
+      <w:r>
+        <w:rPr>
+          <w:rFonts w:hint="eastAsia"/>
+          <w:color w:val="000000" w:themeColor="text1"/>
+          <w:sz w:val="27"/>
+          <w:szCs w:val="27"/>
+        </w:rPr>
+        <w:t>，但從</w:t>
+      </w:r>
+      <w:r>
+        <w:rPr>
+          <w:color w:val="000000" w:themeColor="text1"/>
+          <w:sz w:val="27"/>
+          <w:szCs w:val="27"/>
+        </w:rPr>
+        <w:t>8</w:t>
+      </w:r>
+      <w:r>
+        <w:rPr>
+          <w:color w:val="000000" w:themeColor="text1"/>
+          <w:sz w:val="27"/>
+          <w:szCs w:val="27"/>
+        </w:rPr>
+        <w:t>月之後</w:t>
+      </w:r>
+      <w:r>
+        <w:rPr>
+          <w:rFonts w:hint="eastAsia"/>
+          <w:color w:val="000000" w:themeColor="text1"/>
+          <w:sz w:val="27"/>
+          <w:szCs w:val="27"/>
+        </w:rPr>
+        <w:t>有</w:t>
+      </w:r>
+      <w:r>
+        <w:rPr>
+          <w:color w:val="000000" w:themeColor="text1"/>
+          <w:sz w:val="27"/>
+          <w:szCs w:val="27"/>
+        </w:rPr>
+        <w:t>明顯提升，至</w:t>
+      </w:r>
+      <w:r>
+        <w:rPr>
+          <w:color w:val="000000" w:themeColor="text1"/>
+          <w:sz w:val="27"/>
+          <w:szCs w:val="27"/>
+        </w:rPr>
+        <w:t>12</w:t>
+      </w:r>
+      <w:r>
+        <w:rPr>
+          <w:color w:val="000000" w:themeColor="text1"/>
+          <w:sz w:val="27"/>
+          <w:szCs w:val="27"/>
+        </w:rPr>
+        <w:t>月已高於年初水準</w:t>
+      </w:r>
+      <w:r>
+        <w:rPr>
+          <w:rFonts w:hint="eastAsia"/>
+          <w:color w:val="000000" w:themeColor="text1"/>
           <w:sz w:val="27"/>
           <w:szCs w:val="27"/>
         </w:rPr>
@@ -16262,78 +16223,28 @@
           <w:sz w:val="27"/>
           <w:szCs w:val="27"/>
         </w:rPr>
-        <w:t>即使</w:t>
-      </w:r>
-      <w:r>
-        <w:rPr>
-          <w:rFonts w:hint="eastAsia"/>
-          <w:sz w:val="27"/>
-          <w:szCs w:val="27"/>
-        </w:rPr>
-        <w:t>偶有小幅減少</w:t>
-      </w:r>
-      <w:r>
-        <w:rPr>
-          <w:sz w:val="27"/>
-          <w:szCs w:val="27"/>
-        </w:rPr>
-        <w:t>，但</w:t>
-      </w:r>
-      <w:r>
-        <w:rPr>
-          <w:rFonts w:hint="eastAsia"/>
-          <w:sz w:val="27"/>
-          <w:szCs w:val="27"/>
-        </w:rPr>
-        <w:t>總體</w:t>
-      </w:r>
-      <w:proofErr w:type="gramStart"/>
-      <w:r>
-        <w:rPr>
-          <w:rFonts w:hint="eastAsia"/>
-          <w:sz w:val="27"/>
-          <w:szCs w:val="27"/>
-        </w:rPr>
-        <w:t>來說</w:t>
-      </w:r>
-      <w:r>
-        <w:rPr>
-          <w:sz w:val="27"/>
-          <w:szCs w:val="27"/>
-        </w:rPr>
-        <w:t>仍顯著</w:t>
-      </w:r>
-      <w:proofErr w:type="gramEnd"/>
-      <w:r>
-        <w:rPr>
-          <w:sz w:val="27"/>
-          <w:szCs w:val="27"/>
-        </w:rPr>
-        <w:t>高於上半年</w:t>
-      </w:r>
-      <w:r>
-        <w:rPr>
-          <w:rFonts w:hint="eastAsia"/>
-          <w:sz w:val="27"/>
-          <w:szCs w:val="27"/>
-        </w:rPr>
-        <w:t>，</w:t>
-      </w:r>
-      <w:r>
-        <w:rPr>
-          <w:sz w:val="27"/>
-          <w:szCs w:val="27"/>
-        </w:rPr>
-        <w:t>顯示下半年需求穩步成長。</w:t>
+        <w:t>TPASS</w:t>
+      </w:r>
+      <w:r>
+        <w:rPr>
+          <w:rFonts w:hint="eastAsia"/>
+          <w:color w:val="000000" w:themeColor="text1"/>
+          <w:sz w:val="27"/>
+          <w:szCs w:val="27"/>
+        </w:rPr>
+        <w:t>政策在通勤族的響應度有越趨提升</w:t>
+      </w:r>
+      <w:r>
+        <w:rPr>
+          <w:color w:val="000000" w:themeColor="text1"/>
+          <w:sz w:val="27"/>
+          <w:szCs w:val="27"/>
+        </w:rPr>
+        <w:t>。</w:t>
       </w:r>
     </w:p>
     <w:p>
       <w:pPr>
-        <w:spacing w:line="400" w:lineRule="exact"/>
-      </w:pPr>
-    </w:p>
-    <w:p>
-      <w:pPr>
         <w:ind w:firstLineChars="0" w:firstLine="0"/>
       </w:pPr>
       <w:r>
@@ -16341,10 +16252,10 @@
           <w:noProof/>
         </w:rPr>
         <w:drawing>
-          <wp:inline distT="0" distB="0" distL="0" distR="0" wp14:anchorId="7582A045" wp14:editId="22BA4D1A">
+          <wp:inline distT="0" distB="0" distL="0" distR="0" wp14:anchorId="71055F48" wp14:editId="365AA0C0">
             <wp:extent cx="5278120" cy="1759585"/>
             <wp:effectExtent l="0" t="0" r="0" b="0"/>
-            <wp:docPr id="2084959759" name="圖片 2084959759"/>
+            <wp:docPr id="2084959751" name="圖片 2084959751"/>
             <wp:cNvGraphicFramePr>
               <a:graphicFrameLocks xmlns:a="http://schemas.openxmlformats.org/drawingml/2006/main" noChangeAspect="1"/>
             </wp:cNvGraphicFramePr>
@@ -16352,7 +16263,7 @@
               <a:graphicData uri="http://schemas.openxmlformats.org/drawingml/2006/picture">
                 <pic:pic xmlns:pic="http://schemas.openxmlformats.org/drawingml/2006/picture">
                   <pic:nvPicPr>
-                    <pic:cNvPr id="0" name="Picture 167"/>
+                    <pic:cNvPr id="0" name="Picture 139"/>
                     <pic:cNvPicPr>
                       <a:picLocks noChangeAspect="1" noChangeArrowheads="1"/>
                     </pic:cNvPicPr>
@@ -16422,7 +16333,7 @@
           <w:sz w:val="27"/>
           <w:szCs w:val="27"/>
         </w:rPr>
-        <w:t>.3.6</w:t>
+        <w:t>.3.2</w:t>
       </w:r>
       <w:r>
         <w:rPr>
@@ -16494,7 +16405,7 @@
           <w:sz w:val="27"/>
           <w:szCs w:val="27"/>
         </w:rPr>
-        <w:t>303</w:t>
+        <w:t>301</w:t>
       </w:r>
       <w:r>
         <w:rPr>
@@ -16524,6 +16435,7 @@
       </w:r>
       <w:r>
         <w:rPr>
+          <w:rFonts w:hint="eastAsia"/>
           <w:sz w:val="27"/>
           <w:szCs w:val="27"/>
         </w:rPr>
@@ -16539,18 +16451,11 @@
       </w:r>
       <w:r>
         <w:rPr>
-          <w:sz w:val="27"/>
-          <w:szCs w:val="27"/>
-        </w:rPr>
-        <w:t>30</w:t>
-      </w:r>
-      <w:r>
-        <w:rPr>
-          <w:rFonts w:hint="eastAsia"/>
-          <w:sz w:val="27"/>
-          <w:szCs w:val="27"/>
-        </w:rPr>
-        <w:t>3</w:t>
+          <w:rFonts w:hint="eastAsia"/>
+          <w:sz w:val="27"/>
+          <w:szCs w:val="27"/>
+        </w:rPr>
+        <w:t>301</w:t>
       </w:r>
       <w:r>
         <w:rPr>
@@ -16565,15 +16470,15 @@
           <w:sz w:val="27"/>
           <w:szCs w:val="27"/>
         </w:rPr>
-        <w:t>日均搭乘人</w:t>
-      </w:r>
-      <w:r>
-        <w:rPr>
-          <w:rFonts w:hint="eastAsia"/>
-          <w:sz w:val="27"/>
-          <w:szCs w:val="27"/>
-        </w:rPr>
-        <w:t>數來看，</w:t>
+        <w:t>日均搭乘</w:t>
+      </w:r>
+      <w:r>
+        <w:rPr>
+          <w:rFonts w:hint="eastAsia"/>
+          <w:sz w:val="27"/>
+          <w:szCs w:val="27"/>
+        </w:rPr>
+        <w:t>人數來看，</w:t>
       </w:r>
       <w:r>
         <w:rPr>
@@ -16584,50 +16489,34 @@
       </w:r>
       <w:r>
         <w:rPr>
-          <w:rFonts w:hint="eastAsia"/>
-          <w:sz w:val="27"/>
-          <w:szCs w:val="27"/>
-        </w:rPr>
-        <w:t>月至</w:t>
-      </w:r>
-      <w:r>
-        <w:rPr>
-          <w:rFonts w:hint="eastAsia"/>
-          <w:sz w:val="27"/>
-          <w:szCs w:val="27"/>
-        </w:rPr>
-        <w:t>5</w:t>
-      </w:r>
-      <w:r>
-        <w:rPr>
-          <w:sz w:val="27"/>
-          <w:szCs w:val="27"/>
-        </w:rPr>
-        <w:t>月的日均人</w:t>
-      </w:r>
-      <w:r>
-        <w:rPr>
-          <w:rFonts w:hint="eastAsia"/>
-          <w:sz w:val="27"/>
-          <w:szCs w:val="27"/>
-        </w:rPr>
-        <w:t>數僅</w:t>
-      </w:r>
-      <w:r>
-        <w:rPr>
-          <w:rFonts w:hint="eastAsia"/>
-          <w:sz w:val="27"/>
-          <w:szCs w:val="27"/>
-        </w:rPr>
-        <w:t>10</w:t>
-      </w:r>
-      <w:r>
-        <w:rPr>
-          <w:rFonts w:hint="eastAsia"/>
-          <w:sz w:val="27"/>
-          <w:szCs w:val="27"/>
-        </w:rPr>
-        <w:t>來多人</w:t>
+          <w:sz w:val="27"/>
+          <w:szCs w:val="27"/>
+        </w:rPr>
+        <w:t>月最高</w:t>
+      </w:r>
+      <w:r>
+        <w:rPr>
+          <w:rFonts w:hint="eastAsia"/>
+          <w:sz w:val="27"/>
+          <w:szCs w:val="27"/>
+        </w:rPr>
+        <w:t>約為</w:t>
+      </w:r>
+      <w:r>
+        <w:rPr>
+          <w:rFonts w:hint="eastAsia"/>
+          <w:sz w:val="27"/>
+          <w:szCs w:val="27"/>
+        </w:rPr>
+        <w:t>211</w:t>
+      </w:r>
+      <w:r>
+        <w:rPr>
+          <w:rFonts w:hint="eastAsia"/>
+          <w:sz w:val="27"/>
+          <w:szCs w:val="27"/>
+        </w:rPr>
+        <w:t>人</w:t>
       </w:r>
       <w:r>
         <w:rPr>
@@ -16638,14 +16527,60 @@
       </w:r>
       <w:r>
         <w:rPr>
-          <w:rFonts w:hint="eastAsia"/>
-          <w:sz w:val="27"/>
-          <w:szCs w:val="27"/>
-        </w:rPr>
-        <w:t>日均搭乘人次低</w:t>
-      </w:r>
-      <w:r>
-        <w:rPr>
+          <w:sz w:val="27"/>
+          <w:szCs w:val="27"/>
+        </w:rPr>
+        <w:t>4</w:t>
+      </w:r>
+      <w:r>
+        <w:rPr>
+          <w:sz w:val="27"/>
+          <w:szCs w:val="27"/>
+        </w:rPr>
+        <w:t>月</w:t>
+      </w:r>
+      <w:r>
+        <w:rPr>
+          <w:rFonts w:hint="eastAsia"/>
+          <w:sz w:val="27"/>
+          <w:szCs w:val="27"/>
+        </w:rPr>
+        <w:t>至</w:t>
+      </w:r>
+      <w:r>
+        <w:rPr>
+          <w:rFonts w:hint="eastAsia"/>
+          <w:sz w:val="27"/>
+          <w:szCs w:val="27"/>
+        </w:rPr>
+        <w:t>8</w:t>
+      </w:r>
+      <w:r>
+        <w:rPr>
+          <w:rFonts w:hint="eastAsia"/>
+          <w:sz w:val="27"/>
+          <w:szCs w:val="27"/>
+        </w:rPr>
+        <w:t>月</w:t>
+      </w:r>
+      <w:r>
+        <w:rPr>
+          <w:rFonts w:hint="eastAsia"/>
+          <w:sz w:val="27"/>
+          <w:szCs w:val="27"/>
+        </w:rPr>
+        <w:t>呈現</w:t>
+      </w:r>
+      <w:r>
+        <w:rPr>
+          <w:sz w:val="27"/>
+          <w:szCs w:val="27"/>
+        </w:rPr>
+        <w:t>明顯下滑</w:t>
+      </w:r>
+      <w:r>
+        <w:rPr>
+          <w:rFonts w:hint="eastAsia"/>
           <w:sz w:val="27"/>
           <w:szCs w:val="27"/>
         </w:rPr>
@@ -16657,146 +16592,65 @@
           <w:sz w:val="27"/>
           <w:szCs w:val="27"/>
         </w:rPr>
-        <w:t>6</w:t>
-      </w:r>
-      <w:r>
-        <w:rPr>
-          <w:rFonts w:hint="eastAsia"/>
-          <w:sz w:val="27"/>
-          <w:szCs w:val="27"/>
-        </w:rPr>
-        <w:t>月開始需求相較於上半</w:t>
-      </w:r>
-      <w:proofErr w:type="gramStart"/>
-      <w:r>
-        <w:rPr>
-          <w:rFonts w:hint="eastAsia"/>
-          <w:sz w:val="27"/>
-          <w:szCs w:val="27"/>
-        </w:rPr>
-        <w:t>年來說</w:t>
-      </w:r>
-      <w:proofErr w:type="gramEnd"/>
-      <w:r>
-        <w:rPr>
-          <w:rFonts w:hint="eastAsia"/>
-          <w:sz w:val="27"/>
-          <w:szCs w:val="27"/>
-        </w:rPr>
-        <w:t>大幅提升</w:t>
-      </w:r>
-      <w:r>
-        <w:rPr>
-          <w:sz w:val="27"/>
-          <w:szCs w:val="27"/>
-        </w:rPr>
-        <w:t>。</w:t>
-      </w:r>
-      <w:r>
-        <w:rPr>
-          <w:rFonts w:hint="eastAsia"/>
-          <w:sz w:val="27"/>
-          <w:szCs w:val="27"/>
-        </w:rPr>
-        <w:t>推測與</w:t>
-      </w:r>
-      <w:r>
-        <w:rPr>
-          <w:sz w:val="27"/>
-          <w:szCs w:val="27"/>
-        </w:rPr>
-        <w:t>震後景點</w:t>
-      </w:r>
-      <w:r>
-        <w:rPr>
-          <w:sz w:val="27"/>
-          <w:szCs w:val="27"/>
-        </w:rPr>
-        <w:t>（雲山水、豐之谷</w:t>
-      </w:r>
-      <w:r>
-        <w:rPr>
-          <w:rFonts w:hint="eastAsia"/>
-          <w:sz w:val="27"/>
-          <w:szCs w:val="27"/>
-        </w:rPr>
-        <w:t>等</w:t>
-      </w:r>
-      <w:r>
-        <w:rPr>
-          <w:sz w:val="27"/>
-          <w:szCs w:val="27"/>
-        </w:rPr>
-        <w:t>）</w:t>
-      </w:r>
-      <w:r>
-        <w:rPr>
-          <w:sz w:val="27"/>
-          <w:szCs w:val="27"/>
-        </w:rPr>
-        <w:t>與道路陸續修復開放</w:t>
-      </w:r>
-      <w:r>
-        <w:rPr>
-          <w:rFonts w:hint="eastAsia"/>
-          <w:sz w:val="27"/>
-          <w:szCs w:val="27"/>
-        </w:rPr>
-        <w:t>，</w:t>
-      </w:r>
-      <w:r>
-        <w:rPr>
-          <w:sz w:val="27"/>
-          <w:szCs w:val="27"/>
-        </w:rPr>
-        <w:t>導致上半年旅遊需求受限。</w:t>
-      </w:r>
-      <w:r>
-        <w:rPr>
-          <w:rFonts w:hint="eastAsia"/>
-          <w:sz w:val="27"/>
-          <w:szCs w:val="27"/>
-        </w:rPr>
-        <w:t>而</w:t>
-      </w:r>
-      <w:r>
-        <w:rPr>
-          <w:rFonts w:hint="eastAsia"/>
-          <w:sz w:val="27"/>
-          <w:szCs w:val="27"/>
-        </w:rPr>
-        <w:t>於</w:t>
-      </w:r>
-      <w:r>
-        <w:rPr>
-          <w:rFonts w:hint="eastAsia"/>
-          <w:sz w:val="27"/>
-          <w:szCs w:val="27"/>
-        </w:rPr>
-        <w:t>震後</w:t>
-      </w:r>
-      <w:r>
-        <w:rPr>
-          <w:sz w:val="27"/>
-          <w:szCs w:val="27"/>
-        </w:rPr>
-        <w:t>後半年搭乘人次</w:t>
-      </w:r>
-      <w:r>
-        <w:rPr>
-          <w:rFonts w:hint="eastAsia"/>
-          <w:sz w:val="27"/>
-          <w:szCs w:val="27"/>
-        </w:rPr>
-        <w:t>卻有顯著提升</w:t>
-      </w:r>
-      <w:r>
-        <w:rPr>
-          <w:rFonts w:hint="eastAsia"/>
-          <w:sz w:val="27"/>
-          <w:szCs w:val="27"/>
-        </w:rPr>
-        <w:t>，</w:t>
+        <w:t>而在</w:t>
+      </w:r>
+      <w:r>
+        <w:rPr>
+          <w:sz w:val="27"/>
+          <w:szCs w:val="27"/>
+        </w:rPr>
+        <w:t>9</w:t>
+      </w:r>
+      <w:r>
+        <w:rPr>
+          <w:sz w:val="27"/>
+          <w:szCs w:val="27"/>
+        </w:rPr>
+        <w:t>月</w:t>
+      </w:r>
+      <w:r>
+        <w:rPr>
+          <w:rFonts w:hint="eastAsia"/>
+          <w:sz w:val="27"/>
+          <w:szCs w:val="27"/>
+        </w:rPr>
+        <w:t>開始推行振興花蓮活動後</w:t>
+      </w:r>
+      <w:r>
+        <w:rPr>
+          <w:sz w:val="27"/>
+          <w:szCs w:val="27"/>
+        </w:rPr>
+        <w:t>逐步回升，</w:t>
+      </w:r>
+      <w:r>
+        <w:rPr>
+          <w:sz w:val="27"/>
+          <w:szCs w:val="27"/>
+        </w:rPr>
+        <w:t>12</w:t>
+      </w:r>
+      <w:r>
+        <w:rPr>
+          <w:sz w:val="27"/>
+          <w:szCs w:val="27"/>
+        </w:rPr>
+        <w:t>月再度達到最高峰。</w:t>
+      </w:r>
+      <w:r>
+        <w:rPr>
+          <w:sz w:val="27"/>
+          <w:szCs w:val="27"/>
+        </w:rPr>
+        <w:t>顯示地震及天災對交通運量短期衝擊明顯，而後續的振興措施</w:t>
+      </w:r>
+      <w:r>
+        <w:rPr>
+          <w:rFonts w:hint="eastAsia"/>
+          <w:sz w:val="27"/>
+          <w:szCs w:val="27"/>
+        </w:rPr>
+        <w:t>則</w:t>
       </w:r>
       <w:r>
         <w:rPr>
@@ -16811,30 +16665,23 @@
           <w:sz w:val="27"/>
           <w:szCs w:val="27"/>
         </w:rPr>
-        <w:t>暑假及年底假期</w:t>
-      </w:r>
-      <w:r>
-        <w:rPr>
-          <w:rFonts w:hint="eastAsia"/>
-          <w:sz w:val="27"/>
-          <w:szCs w:val="27"/>
-        </w:rPr>
-        <w:t>活動所帶來的</w:t>
-      </w:r>
-      <w:r>
-        <w:rPr>
-          <w:sz w:val="27"/>
-          <w:szCs w:val="27"/>
-        </w:rPr>
-        <w:t>觀光人潮，以及政策振興補助推波助瀾</w:t>
-      </w:r>
-      <w:r>
-        <w:rPr>
-          <w:rFonts w:hint="eastAsia"/>
-          <w:sz w:val="27"/>
-          <w:szCs w:val="27"/>
-        </w:rPr>
-        <w:t>所呈現的正向成長</w:t>
+        <w:t>運量</w:t>
+      </w:r>
+      <w:r>
+        <w:rPr>
+          <w:rFonts w:hint="eastAsia"/>
+          <w:sz w:val="27"/>
+          <w:szCs w:val="27"/>
+        </w:rPr>
+        <w:t>回溫</w:t>
+      </w:r>
+      <w:r>
+        <w:rPr>
+          <w:rFonts w:hint="eastAsia"/>
+          <w:sz w:val="27"/>
+          <w:szCs w:val="27"/>
+        </w:rPr>
+        <w:t>的一大功臣</w:t>
       </w:r>
       <w:r>
         <w:rPr>
@@ -16847,6 +16694,7 @@
     <w:p>
       <w:pPr>
         <w:ind w:firstLineChars="0" w:firstLine="0"/>
+        <w:jc w:val="center"/>
         <w:rPr>
           <w:sz w:val="27"/>
           <w:szCs w:val="27"/>
@@ -16856,17 +16704,23 @@
     <w:p>
       <w:pPr>
         <w:ind w:firstLineChars="0" w:firstLine="0"/>
+        <w:rPr>
+          <w:sz w:val="27"/>
+          <w:szCs w:val="27"/>
+        </w:rPr>
       </w:pPr>
       <w:r>
         <w:rPr>
           <w:noProof/>
+          <w:sz w:val="27"/>
+          <w:szCs w:val="27"/>
         </w:rPr>
         <w:lastRenderedPageBreak/>
         <w:drawing>
-          <wp:inline distT="0" distB="0" distL="0" distR="0" wp14:anchorId="75762FB6" wp14:editId="1D281397">
+          <wp:inline distT="0" distB="0" distL="0" distR="0" wp14:anchorId="66137E9A" wp14:editId="35854FFF">
             <wp:extent cx="5278120" cy="1759585"/>
             <wp:effectExtent l="0" t="0" r="0" b="0"/>
-            <wp:docPr id="2084959761" name="圖片 2084959761"/>
+            <wp:docPr id="2084959753" name="圖片 2084959753"/>
             <wp:cNvGraphicFramePr>
               <a:graphicFrameLocks xmlns:a="http://schemas.openxmlformats.org/drawingml/2006/main" noChangeAspect="1"/>
             </wp:cNvGraphicFramePr>
@@ -16874,7 +16728,7 @@
               <a:graphicData uri="http://schemas.openxmlformats.org/drawingml/2006/picture">
                 <pic:pic xmlns:pic="http://schemas.openxmlformats.org/drawingml/2006/picture">
                   <pic:nvPicPr>
-                    <pic:cNvPr id="0" name="Picture 174"/>
+                    <pic:cNvPr id="0" name="Picture 146"/>
                     <pic:cNvPicPr>
                       <a:picLocks noChangeAspect="1" noChangeArrowheads="1"/>
                     </pic:cNvPicPr>
@@ -16943,7 +16797,7 @@
           <w:sz w:val="27"/>
           <w:szCs w:val="27"/>
         </w:rPr>
-        <w:t>.3.7</w:t>
+        <w:t>.3.3</w:t>
       </w:r>
       <w:r>
         <w:rPr>
@@ -17015,7 +16869,7 @@
           <w:sz w:val="27"/>
           <w:szCs w:val="27"/>
         </w:rPr>
-        <w:t>305</w:t>
+        <w:t>302</w:t>
       </w:r>
       <w:r>
         <w:rPr>
@@ -17028,6 +16882,7 @@
     </w:p>
     <w:p>
       <w:pPr>
+        <w:spacing w:line="400" w:lineRule="exact"/>
         <w:ind w:firstLine="540"/>
         <w:rPr>
           <w:sz w:val="27"/>
@@ -17036,13 +16891,15 @@
       </w:pPr>
       <w:r>
         <w:rPr>
-          <w:sz w:val="27"/>
-          <w:szCs w:val="27"/>
-        </w:rPr>
-        <w:t>從</w:t>
-      </w:r>
-      <w:r>
-        <w:rPr>
+          <w:rFonts w:hint="eastAsia"/>
+          <w:sz w:val="27"/>
+          <w:szCs w:val="27"/>
+        </w:rPr>
+        <w:t>以</w:t>
+      </w:r>
+      <w:r>
+        <w:rPr>
+          <w:rFonts w:hint="eastAsia"/>
           <w:sz w:val="27"/>
           <w:szCs w:val="27"/>
         </w:rPr>
@@ -17050,6 +16907,7 @@
       </w:r>
       <w:r>
         <w:rPr>
+          <w:rFonts w:hint="eastAsia"/>
           <w:sz w:val="27"/>
           <w:szCs w:val="27"/>
         </w:rPr>
@@ -17057,126 +16915,88 @@
       </w:r>
       <w:r>
         <w:rPr>
-          <w:sz w:val="27"/>
-          <w:szCs w:val="27"/>
-        </w:rPr>
-        <w:t>305</w:t>
-      </w:r>
-      <w:r>
-        <w:rPr>
-          <w:sz w:val="27"/>
-          <w:szCs w:val="27"/>
-        </w:rPr>
-        <w:t>路線的總搭乘人數來看，整體呈現穩步上升的趨勢，全年明顯的變化集中在</w:t>
-      </w:r>
-      <w:r>
-        <w:rPr>
-          <w:sz w:val="27"/>
-          <w:szCs w:val="27"/>
-        </w:rPr>
-        <w:t>9</w:t>
-      </w:r>
-      <w:r>
-        <w:rPr>
-          <w:sz w:val="27"/>
-          <w:szCs w:val="27"/>
-        </w:rPr>
-        <w:t>月（</w:t>
-      </w:r>
-      <w:r>
-        <w:rPr>
-          <w:sz w:val="27"/>
-          <w:szCs w:val="27"/>
-        </w:rPr>
-        <w:t>584</w:t>
-      </w:r>
-      <w:r>
-        <w:rPr>
-          <w:sz w:val="27"/>
-          <w:szCs w:val="27"/>
-        </w:rPr>
-        <w:t>人次）及</w:t>
-      </w:r>
-      <w:r>
-        <w:rPr>
-          <w:sz w:val="27"/>
-          <w:szCs w:val="27"/>
-        </w:rPr>
-        <w:t>11</w:t>
-      </w:r>
-      <w:r>
-        <w:rPr>
-          <w:sz w:val="27"/>
-          <w:szCs w:val="27"/>
-        </w:rPr>
-        <w:t>月（</w:t>
-      </w:r>
-      <w:r>
-        <w:rPr>
-          <w:sz w:val="27"/>
-          <w:szCs w:val="27"/>
-        </w:rPr>
-        <w:t>652</w:t>
-      </w:r>
-      <w:r>
-        <w:rPr>
-          <w:sz w:val="27"/>
-          <w:szCs w:val="27"/>
-        </w:rPr>
-        <w:t>人次），兩個月份均創下高峰；</w:t>
-      </w:r>
-      <w:r>
-        <w:rPr>
-          <w:sz w:val="27"/>
-          <w:szCs w:val="27"/>
-        </w:rPr>
-        <w:t>10</w:t>
-      </w:r>
-      <w:r>
-        <w:rPr>
-          <w:sz w:val="27"/>
-          <w:szCs w:val="27"/>
-        </w:rPr>
-        <w:t>月（</w:t>
-      </w:r>
-      <w:r>
-        <w:rPr>
-          <w:sz w:val="27"/>
-          <w:szCs w:val="27"/>
-        </w:rPr>
-        <w:t>309</w:t>
-      </w:r>
-      <w:r>
-        <w:rPr>
-          <w:sz w:val="27"/>
-          <w:szCs w:val="27"/>
-        </w:rPr>
-        <w:t>人次）則明顯下滑。</w:t>
-      </w:r>
-      <w:r>
-        <w:rPr>
-          <w:sz w:val="27"/>
-          <w:szCs w:val="27"/>
-        </w:rPr>
-        <w:t>總運量與</w:t>
-      </w:r>
-      <w:r>
-        <w:rPr>
-          <w:sz w:val="27"/>
-          <w:szCs w:val="27"/>
-        </w:rPr>
-        <w:t xml:space="preserve"> </w:t>
-      </w:r>
-      <w:r>
-        <w:rPr>
-          <w:sz w:val="27"/>
-          <w:szCs w:val="27"/>
-        </w:rPr>
-        <w:t>「其他旅客」的走勢高度同步</w:t>
-      </w:r>
-      <w:r>
-        <w:rPr>
-          <w:rFonts w:hint="eastAsia"/>
+          <w:rFonts w:hint="eastAsia"/>
+          <w:sz w:val="27"/>
+          <w:szCs w:val="27"/>
+        </w:rPr>
+        <w:t>302</w:t>
+      </w:r>
+      <w:r>
+        <w:rPr>
+          <w:rFonts w:hint="eastAsia"/>
+          <w:sz w:val="27"/>
+          <w:szCs w:val="27"/>
+        </w:rPr>
+        <w:t>路線</w:t>
+      </w:r>
+      <w:r>
+        <w:rPr>
+          <w:sz w:val="27"/>
+          <w:szCs w:val="27"/>
+        </w:rPr>
+        <w:t>總搭乘人</w:t>
+      </w:r>
+      <w:r>
+        <w:rPr>
+          <w:rFonts w:hint="eastAsia"/>
+          <w:sz w:val="27"/>
+          <w:szCs w:val="27"/>
+        </w:rPr>
+        <w:t>數來看，</w:t>
+      </w:r>
+      <w:r>
+        <w:rPr>
+          <w:sz w:val="27"/>
+          <w:szCs w:val="27"/>
+        </w:rPr>
+        <w:t>1</w:t>
+      </w:r>
+      <w:r>
+        <w:rPr>
+          <w:sz w:val="27"/>
+          <w:szCs w:val="27"/>
+        </w:rPr>
+        <w:t>月總搭乘人次高達</w:t>
+      </w:r>
+      <w:r>
+        <w:rPr>
+          <w:sz w:val="27"/>
+          <w:szCs w:val="27"/>
+        </w:rPr>
+        <w:t>4</w:t>
+      </w:r>
+      <w:r>
+        <w:rPr>
+          <w:rFonts w:hint="eastAsia"/>
+          <w:sz w:val="27"/>
+          <w:szCs w:val="27"/>
+        </w:rPr>
+        <w:t>,</w:t>
+      </w:r>
+      <w:r>
+        <w:rPr>
+          <w:sz w:val="27"/>
+          <w:szCs w:val="27"/>
+        </w:rPr>
+        <w:t>544</w:t>
+      </w:r>
+      <w:r>
+        <w:rPr>
+          <w:sz w:val="27"/>
+          <w:szCs w:val="27"/>
+        </w:rPr>
+        <w:t>人</w:t>
+      </w:r>
+      <w:r>
+        <w:rPr>
+          <w:rFonts w:hint="eastAsia"/>
+          <w:sz w:val="27"/>
+          <w:szCs w:val="27"/>
+        </w:rPr>
+        <w:t>次</w:t>
+      </w:r>
+      <w:r>
+        <w:rPr>
           <w:sz w:val="27"/>
           <w:szCs w:val="27"/>
         </w:rPr>
@@ -17187,146 +17007,128 @@
           <w:sz w:val="27"/>
           <w:szCs w:val="27"/>
         </w:rPr>
-        <w:t>顯示</w:t>
-      </w:r>
-      <w:r>
-        <w:rPr>
-          <w:sz w:val="27"/>
-          <w:szCs w:val="27"/>
-        </w:rPr>
-        <w:t xml:space="preserve"> </w:t>
-      </w:r>
-      <w:r>
-        <w:rPr>
-          <w:sz w:val="27"/>
-          <w:szCs w:val="27"/>
-        </w:rPr>
-        <w:t>「其他旅客」是拉動整體搭乘數量的主力。</w:t>
-      </w:r>
-      <w:r>
-        <w:rPr>
-          <w:rFonts w:hint="eastAsia"/>
-          <w:sz w:val="27"/>
-          <w:szCs w:val="27"/>
-        </w:rPr>
-        <w:t>相比之下，除了</w:t>
-      </w:r>
-      <w:r>
-        <w:rPr>
-          <w:rFonts w:hint="eastAsia"/>
-          <w:sz w:val="27"/>
-          <w:szCs w:val="27"/>
-        </w:rPr>
         <w:t>2</w:t>
       </w:r>
       <w:r>
         <w:rPr>
-          <w:rFonts w:hint="eastAsia"/>
-          <w:sz w:val="27"/>
-          <w:szCs w:val="27"/>
-        </w:rPr>
-        <w:t>、</w:t>
-      </w:r>
-      <w:r>
-        <w:rPr>
-          <w:rFonts w:hint="eastAsia"/>
-          <w:sz w:val="27"/>
-          <w:szCs w:val="27"/>
-        </w:rPr>
-        <w:t>10</w:t>
-      </w:r>
-      <w:r>
-        <w:rPr>
-          <w:rFonts w:hint="eastAsia"/>
-          <w:sz w:val="27"/>
-          <w:szCs w:val="27"/>
-        </w:rPr>
-        <w:t>月，</w:t>
-      </w:r>
-      <w:r>
-        <w:rPr>
-          <w:sz w:val="27"/>
-          <w:szCs w:val="27"/>
-        </w:rPr>
-        <w:t>「</w:t>
-      </w:r>
-      <w:r>
-        <w:rPr>
-          <w:rFonts w:hint="eastAsia"/>
-          <w:sz w:val="27"/>
-          <w:szCs w:val="27"/>
-        </w:rPr>
-        <w:t>TPASS</w:t>
-      </w:r>
-      <w:r>
-        <w:rPr>
-          <w:sz w:val="27"/>
-          <w:szCs w:val="27"/>
-        </w:rPr>
-        <w:t>」</w:t>
-      </w:r>
-      <w:r>
-        <w:rPr>
-          <w:rFonts w:hint="eastAsia"/>
-          <w:sz w:val="27"/>
-          <w:szCs w:val="27"/>
-        </w:rPr>
-        <w:t>旅客對於各月運量的影響相近，維持穩定數量，沒下降，也無明顯提升，對於通車為主的</w:t>
-      </w:r>
-      <w:r>
-        <w:rPr>
-          <w:rFonts w:hint="eastAsia"/>
-          <w:sz w:val="27"/>
-          <w:szCs w:val="27"/>
-        </w:rPr>
-        <w:t>305</w:t>
-      </w:r>
-      <w:r>
-        <w:rPr>
-          <w:rFonts w:hint="eastAsia"/>
-          <w:sz w:val="27"/>
-          <w:szCs w:val="27"/>
-        </w:rPr>
-        <w:t>路線來說，可以思考</w:t>
-      </w:r>
-      <w:r>
-        <w:rPr>
-          <w:rFonts w:hint="eastAsia"/>
-          <w:sz w:val="27"/>
-          <w:szCs w:val="27"/>
-        </w:rPr>
-        <w:t>該如何吸引更多通車族群加入</w:t>
-      </w:r>
-      <w:r>
-        <w:rPr>
-          <w:rFonts w:hint="eastAsia"/>
-          <w:sz w:val="27"/>
-          <w:szCs w:val="27"/>
-        </w:rPr>
-        <w:t>TPASS</w:t>
-      </w:r>
-      <w:r>
-        <w:rPr>
-          <w:rFonts w:hint="eastAsia"/>
-          <w:sz w:val="27"/>
-          <w:szCs w:val="27"/>
-        </w:rPr>
-        <w:t>月票的使用路。</w:t>
+          <w:sz w:val="27"/>
+          <w:szCs w:val="27"/>
+        </w:rPr>
+        <w:t>月</w:t>
+      </w:r>
+      <w:r>
+        <w:rPr>
+          <w:rFonts w:hint="eastAsia"/>
+          <w:sz w:val="27"/>
+          <w:szCs w:val="27"/>
+        </w:rPr>
+        <w:t>至</w:t>
+      </w:r>
+      <w:r>
+        <w:rPr>
+          <w:rFonts w:hint="eastAsia"/>
+          <w:sz w:val="27"/>
+          <w:szCs w:val="27"/>
+        </w:rPr>
+        <w:t>5</w:t>
+      </w:r>
+      <w:r>
+        <w:rPr>
+          <w:rFonts w:hint="eastAsia"/>
+          <w:sz w:val="27"/>
+          <w:szCs w:val="27"/>
+        </w:rPr>
+        <w:t>月則逐月下滑</w:t>
+      </w:r>
+      <w:r>
+        <w:rPr>
+          <w:sz w:val="27"/>
+          <w:szCs w:val="27"/>
+        </w:rPr>
+        <w:t>，顯示地震</w:t>
+      </w:r>
+      <w:r>
+        <w:rPr>
+          <w:rFonts w:hint="eastAsia"/>
+          <w:sz w:val="27"/>
+          <w:szCs w:val="27"/>
+        </w:rPr>
+        <w:t>0403</w:t>
+      </w:r>
+      <w:r>
+        <w:rPr>
+          <w:rFonts w:hint="eastAsia"/>
+          <w:sz w:val="27"/>
+          <w:szCs w:val="27"/>
+        </w:rPr>
+        <w:t>地</w:t>
+      </w:r>
+      <w:r>
+        <w:rPr>
+          <w:sz w:val="27"/>
+          <w:szCs w:val="27"/>
+        </w:rPr>
+        <w:t>震後直接衝擊運量。</w:t>
+      </w:r>
+      <w:r>
+        <w:rPr>
+          <w:rFonts w:hint="eastAsia"/>
+          <w:sz w:val="27"/>
+          <w:szCs w:val="27"/>
+        </w:rPr>
+        <w:t>5</w:t>
+      </w:r>
+      <w:r>
+        <w:rPr>
+          <w:rFonts w:hint="eastAsia"/>
+          <w:sz w:val="27"/>
+          <w:szCs w:val="27"/>
+        </w:rPr>
+        <w:t>月開始因暫停營業與部分</w:t>
+      </w:r>
+      <w:proofErr w:type="gramStart"/>
+      <w:r>
+        <w:rPr>
+          <w:rFonts w:hint="eastAsia"/>
+          <w:sz w:val="27"/>
+          <w:szCs w:val="27"/>
+        </w:rPr>
+        <w:t>站點停駛</w:t>
+      </w:r>
+      <w:proofErr w:type="gramEnd"/>
+      <w:r>
+        <w:rPr>
+          <w:rFonts w:hint="eastAsia"/>
+          <w:sz w:val="27"/>
+          <w:szCs w:val="27"/>
+        </w:rPr>
+        <w:t>的狀況，而導致各月份總搭乘人數近乎不到百人，雖後續有逐漸回溫，但仍無法回到過去榮景。</w:t>
       </w:r>
     </w:p>
     <w:p>
       <w:pPr>
+        <w:spacing w:line="400" w:lineRule="exact"/>
+        <w:ind w:firstLine="540"/>
+        <w:rPr>
+          <w:sz w:val="27"/>
+          <w:szCs w:val="27"/>
+        </w:rPr>
+      </w:pPr>
+    </w:p>
+    <w:p>
+      <w:pPr>
         <w:ind w:firstLineChars="0" w:firstLine="0"/>
+        <w:jc w:val="center"/>
       </w:pPr>
       <w:r>
         <w:rPr>
           <w:noProof/>
         </w:rPr>
         <w:drawing>
-          <wp:inline distT="0" distB="0" distL="0" distR="0" wp14:anchorId="20DC5188" wp14:editId="186EFA80">
+          <wp:inline distT="0" distB="0" distL="0" distR="0" wp14:anchorId="151EA62C" wp14:editId="569A9AF1">
             <wp:extent cx="5278120" cy="1759585"/>
             <wp:effectExtent l="0" t="0" r="0" b="0"/>
-            <wp:docPr id="2084959763" name="圖片 2084959763"/>
+            <wp:docPr id="2084959755" name="圖片 2084959755"/>
             <wp:cNvGraphicFramePr>
               <a:graphicFrameLocks xmlns:a="http://schemas.openxmlformats.org/drawingml/2006/main" noChangeAspect="1"/>
             </wp:cNvGraphicFramePr>
@@ -17334,7 +17136,7 @@
               <a:graphicData uri="http://schemas.openxmlformats.org/drawingml/2006/picture">
                 <pic:pic xmlns:pic="http://schemas.openxmlformats.org/drawingml/2006/picture">
                   <pic:nvPicPr>
-                    <pic:cNvPr id="0" name="Picture 181"/>
+                    <pic:cNvPr id="0" name="Picture 153"/>
                     <pic:cNvPicPr>
                       <a:picLocks noChangeAspect="1" noChangeArrowheads="1"/>
                     </pic:cNvPicPr>
@@ -17404,6 +17206,1805 @@
           <w:sz w:val="27"/>
           <w:szCs w:val="27"/>
         </w:rPr>
+        <w:t>.3.4</w:t>
+      </w:r>
+      <w:r>
+        <w:rPr>
+          <w:rFonts w:hint="eastAsia"/>
+          <w:sz w:val="27"/>
+          <w:szCs w:val="27"/>
+        </w:rPr>
+        <w:t xml:space="preserve">　</w:t>
+      </w:r>
+      <w:r>
+        <w:rPr>
+          <w:rFonts w:hint="eastAsia"/>
+          <w:sz w:val="27"/>
+          <w:szCs w:val="27"/>
+        </w:rPr>
+        <w:t>113</w:t>
+      </w:r>
+      <w:r>
+        <w:rPr>
+          <w:rFonts w:hint="eastAsia"/>
+          <w:sz w:val="27"/>
+          <w:szCs w:val="27"/>
+        </w:rPr>
+        <w:t>年</w:t>
+      </w:r>
+      <w:r>
+        <w:rPr>
+          <w:rFonts w:hint="eastAsia"/>
+          <w:sz w:val="27"/>
+          <w:szCs w:val="27"/>
+        </w:rPr>
+        <w:t>1</w:t>
+      </w:r>
+      <w:r>
+        <w:rPr>
+          <w:rFonts w:hint="eastAsia"/>
+          <w:sz w:val="27"/>
+          <w:szCs w:val="27"/>
+        </w:rPr>
+        <w:t>月至</w:t>
+      </w:r>
+      <w:r>
+        <w:rPr>
+          <w:rFonts w:hint="eastAsia"/>
+          <w:sz w:val="27"/>
+          <w:szCs w:val="27"/>
+        </w:rPr>
+        <w:t>12</w:t>
+      </w:r>
+      <w:r>
+        <w:rPr>
+          <w:rFonts w:hint="eastAsia"/>
+          <w:sz w:val="27"/>
+          <w:szCs w:val="27"/>
+        </w:rPr>
+        <w:t>月</w:t>
+      </w:r>
+      <w:r>
+        <w:rPr>
+          <w:rFonts w:hint="eastAsia"/>
+          <w:sz w:val="27"/>
+          <w:szCs w:val="27"/>
+        </w:rPr>
+        <w:t>路線</w:t>
+      </w:r>
+      <w:r>
+        <w:rPr>
+          <w:rFonts w:hint="eastAsia"/>
+          <w:sz w:val="27"/>
+          <w:szCs w:val="27"/>
+        </w:rPr>
+        <w:t>302</w:t>
+      </w:r>
+      <w:r>
+        <w:rPr>
+          <w:rFonts w:hint="eastAsia"/>
+          <w:sz w:val="27"/>
+          <w:szCs w:val="27"/>
+        </w:rPr>
+        <w:t>日均搭乘次數折線圖</w:t>
+      </w:r>
+    </w:p>
+    <w:p>
+      <w:pPr>
+        <w:spacing w:line="400" w:lineRule="exact"/>
+        <w:ind w:firstLine="540"/>
+      </w:pPr>
+      <w:r>
+        <w:rPr>
+          <w:rFonts w:hint="eastAsia"/>
+          <w:sz w:val="27"/>
+          <w:szCs w:val="27"/>
+        </w:rPr>
+        <w:t>以</w:t>
+      </w:r>
+      <w:r>
+        <w:rPr>
+          <w:rFonts w:hint="eastAsia"/>
+          <w:sz w:val="27"/>
+          <w:szCs w:val="27"/>
+        </w:rPr>
+        <w:t>113</w:t>
+      </w:r>
+      <w:r>
+        <w:rPr>
+          <w:rFonts w:hint="eastAsia"/>
+          <w:sz w:val="27"/>
+          <w:szCs w:val="27"/>
+        </w:rPr>
+        <w:t>年</w:t>
+      </w:r>
+      <w:r>
+        <w:rPr>
+          <w:rFonts w:hint="eastAsia"/>
+          <w:sz w:val="27"/>
+          <w:szCs w:val="27"/>
+        </w:rPr>
+        <w:t>302</w:t>
+      </w:r>
+      <w:r>
+        <w:rPr>
+          <w:rFonts w:hint="eastAsia"/>
+          <w:sz w:val="27"/>
+          <w:szCs w:val="27"/>
+        </w:rPr>
+        <w:t>路線</w:t>
+      </w:r>
+      <w:r>
+        <w:rPr>
+          <w:sz w:val="27"/>
+          <w:szCs w:val="27"/>
+        </w:rPr>
+        <w:t>日均搭乘</w:t>
+      </w:r>
+      <w:r>
+        <w:rPr>
+          <w:rFonts w:hint="eastAsia"/>
+          <w:sz w:val="27"/>
+          <w:szCs w:val="27"/>
+        </w:rPr>
+        <w:t>人數來看，</w:t>
+      </w:r>
+      <w:r>
+        <w:rPr>
+          <w:sz w:val="27"/>
+          <w:szCs w:val="27"/>
+        </w:rPr>
+        <w:t>1</w:t>
+      </w:r>
+      <w:r>
+        <w:rPr>
+          <w:sz w:val="27"/>
+          <w:szCs w:val="27"/>
+        </w:rPr>
+        <w:t>月日均</w:t>
+      </w:r>
+      <w:r>
+        <w:rPr>
+          <w:sz w:val="27"/>
+          <w:szCs w:val="27"/>
+        </w:rPr>
+        <w:t>146</w:t>
+      </w:r>
+      <w:r>
+        <w:rPr>
+          <w:sz w:val="27"/>
+          <w:szCs w:val="27"/>
+        </w:rPr>
+        <w:t>人，</w:t>
+      </w:r>
+      <w:r>
+        <w:rPr>
+          <w:sz w:val="27"/>
+          <w:szCs w:val="27"/>
+        </w:rPr>
+        <w:t>3</w:t>
+      </w:r>
+      <w:r>
+        <w:rPr>
+          <w:sz w:val="27"/>
+          <w:szCs w:val="27"/>
+        </w:rPr>
+        <w:t>月降至</w:t>
+      </w:r>
+      <w:r>
+        <w:rPr>
+          <w:sz w:val="27"/>
+          <w:szCs w:val="27"/>
+        </w:rPr>
+        <w:t>79</w:t>
+      </w:r>
+      <w:r>
+        <w:rPr>
+          <w:sz w:val="27"/>
+          <w:szCs w:val="27"/>
+        </w:rPr>
+        <w:t>人，仍維持基本的觀光交通需求。</w:t>
+      </w:r>
+      <w:r>
+        <w:rPr>
+          <w:sz w:val="27"/>
+          <w:szCs w:val="27"/>
+        </w:rPr>
+        <w:t>4</w:t>
+      </w:r>
+      <w:r>
+        <w:rPr>
+          <w:sz w:val="27"/>
+          <w:szCs w:val="27"/>
+        </w:rPr>
+        <w:t>月</w:t>
+      </w:r>
+      <w:r>
+        <w:rPr>
+          <w:rFonts w:hint="eastAsia"/>
+          <w:sz w:val="27"/>
+          <w:szCs w:val="27"/>
+        </w:rPr>
+        <w:t>則</w:t>
+      </w:r>
+      <w:r>
+        <w:rPr>
+          <w:sz w:val="27"/>
+          <w:szCs w:val="27"/>
+        </w:rPr>
+        <w:t>劇降至</w:t>
+      </w:r>
+      <w:r>
+        <w:rPr>
+          <w:sz w:val="27"/>
+          <w:szCs w:val="27"/>
+        </w:rPr>
+        <w:t>20</w:t>
+      </w:r>
+      <w:r>
+        <w:rPr>
+          <w:sz w:val="27"/>
+          <w:szCs w:val="27"/>
+        </w:rPr>
+        <w:t>人，</w:t>
+      </w:r>
+      <w:r>
+        <w:rPr>
+          <w:sz w:val="27"/>
+          <w:szCs w:val="27"/>
+        </w:rPr>
+        <w:t>5</w:t>
+      </w:r>
+      <w:r>
+        <w:rPr>
+          <w:sz w:val="27"/>
+          <w:szCs w:val="27"/>
+        </w:rPr>
+        <w:t>月起日均搭乘人數不到</w:t>
+      </w:r>
+      <w:r>
+        <w:rPr>
+          <w:sz w:val="27"/>
+          <w:szCs w:val="27"/>
+        </w:rPr>
+        <w:t>2</w:t>
+      </w:r>
+      <w:r>
+        <w:rPr>
+          <w:sz w:val="27"/>
+          <w:szCs w:val="27"/>
+        </w:rPr>
+        <w:t>人，顯示災後效應持續</w:t>
+      </w:r>
+      <w:r>
+        <w:rPr>
+          <w:rFonts w:hint="eastAsia"/>
+          <w:sz w:val="27"/>
+          <w:szCs w:val="27"/>
+        </w:rPr>
+        <w:t>，</w:t>
+      </w:r>
+      <w:r>
+        <w:rPr>
+          <w:sz w:val="27"/>
+          <w:szCs w:val="27"/>
+        </w:rPr>
+        <w:t>恢復幅度仍</w:t>
+      </w:r>
+      <w:r>
+        <w:rPr>
+          <w:rFonts w:hint="eastAsia"/>
+          <w:sz w:val="27"/>
+          <w:szCs w:val="27"/>
+        </w:rPr>
+        <w:t>十分</w:t>
+      </w:r>
+      <w:r>
+        <w:rPr>
+          <w:sz w:val="27"/>
+          <w:szCs w:val="27"/>
+        </w:rPr>
+        <w:t>有限。</w:t>
+      </w:r>
+      <w:r>
+        <w:t>反映地震對花蓮觀光運輸需求的重大衝擊。後續即使有零星恢復，</w:t>
+      </w:r>
+      <w:proofErr w:type="gramStart"/>
+      <w:r>
+        <w:t>仍因景區</w:t>
+      </w:r>
+      <w:proofErr w:type="gramEnd"/>
+      <w:r>
+        <w:t>安全、交通便利性不足及遊客信心低落，導致需求無法快速回溫。</w:t>
+      </w:r>
+    </w:p>
+    <w:p>
+      <w:pPr>
+        <w:ind w:firstLineChars="0" w:firstLine="0"/>
+      </w:pPr>
+    </w:p>
+    <w:p>
+      <w:pPr>
+        <w:ind w:firstLineChars="0" w:firstLine="0"/>
+      </w:pPr>
+      <w:r>
+        <w:rPr>
+          <w:noProof/>
+        </w:rPr>
+        <w:lastRenderedPageBreak/>
+        <w:drawing>
+          <wp:inline distT="0" distB="0" distL="0" distR="0" wp14:anchorId="7BC123DE" wp14:editId="5C6E1C04">
+            <wp:extent cx="5278120" cy="1759585"/>
+            <wp:effectExtent l="0" t="0" r="0" b="0"/>
+            <wp:docPr id="2084959757" name="圖片 2084959757"/>
+            <wp:cNvGraphicFramePr>
+              <a:graphicFrameLocks xmlns:a="http://schemas.openxmlformats.org/drawingml/2006/main" noChangeAspect="1"/>
+            </wp:cNvGraphicFramePr>
+            <a:graphic xmlns:a="http://schemas.openxmlformats.org/drawingml/2006/main">
+              <a:graphicData uri="http://schemas.openxmlformats.org/drawingml/2006/picture">
+                <pic:pic xmlns:pic="http://schemas.openxmlformats.org/drawingml/2006/picture">
+                  <pic:nvPicPr>
+                    <pic:cNvPr id="0" name="Picture 160"/>
+                    <pic:cNvPicPr>
+                      <a:picLocks noChangeAspect="1" noChangeArrowheads="1"/>
+                    </pic:cNvPicPr>
+                  </pic:nvPicPr>
+                  <pic:blipFill>
+                    <a:blip r:embed="rId39" cstate="print">
+                      <a:extLst>
+                        <a:ext uri="{28A0092B-C50C-407E-A947-70E740481C1C}">
+                          <a14:useLocalDpi xmlns:a14="http://schemas.microsoft.com/office/drawing/2010/main" val="0"/>
+                        </a:ext>
+                      </a:extLst>
+                    </a:blip>
+                    <a:srcRect/>
+                    <a:stretch>
+                      <a:fillRect/>
+                    </a:stretch>
+                  </pic:blipFill>
+                  <pic:spPr bwMode="auto">
+                    <a:xfrm>
+                      <a:off x="0" y="0"/>
+                      <a:ext cx="5278120" cy="1759585"/>
+                    </a:xfrm>
+                    <a:prstGeom prst="rect">
+                      <a:avLst/>
+                    </a:prstGeom>
+                    <a:noFill/>
+                    <a:ln>
+                      <a:noFill/>
+                    </a:ln>
+                  </pic:spPr>
+                </pic:pic>
+              </a:graphicData>
+            </a:graphic>
+          </wp:inline>
+        </w:drawing>
+      </w:r>
+    </w:p>
+    <w:p>
+      <w:pPr>
+        <w:pStyle w:val="af2"/>
+        <w:ind w:firstLineChars="0" w:firstLine="0"/>
+        <w:jc w:val="center"/>
+        <w:rPr>
+          <w:sz w:val="27"/>
+          <w:szCs w:val="27"/>
+        </w:rPr>
+      </w:pPr>
+      <w:r>
+        <w:rPr>
+          <w:rFonts w:hint="eastAsia"/>
+          <w:sz w:val="27"/>
+          <w:szCs w:val="27"/>
+        </w:rPr>
+        <w:t>圖</w:t>
+      </w:r>
+      <w:r>
+        <w:rPr>
+          <w:rFonts w:hint="eastAsia"/>
+          <w:sz w:val="27"/>
+          <w:szCs w:val="27"/>
+        </w:rPr>
+        <w:t>2</w:t>
+      </w:r>
+      <w:r>
+        <w:rPr>
+          <w:rFonts w:hint="eastAsia"/>
+          <w:sz w:val="27"/>
+          <w:szCs w:val="27"/>
+        </w:rPr>
+        <w:t>.3.5</w:t>
+      </w:r>
+      <w:r>
+        <w:rPr>
+          <w:rFonts w:hint="eastAsia"/>
+          <w:sz w:val="27"/>
+          <w:szCs w:val="27"/>
+        </w:rPr>
+        <w:t xml:space="preserve">　</w:t>
+      </w:r>
+      <w:r>
+        <w:rPr>
+          <w:rFonts w:hint="eastAsia"/>
+          <w:sz w:val="27"/>
+          <w:szCs w:val="27"/>
+        </w:rPr>
+        <w:t>113</w:t>
+      </w:r>
+      <w:r>
+        <w:rPr>
+          <w:rFonts w:hint="eastAsia"/>
+          <w:sz w:val="27"/>
+          <w:szCs w:val="27"/>
+        </w:rPr>
+        <w:t>年</w:t>
+      </w:r>
+      <w:r>
+        <w:rPr>
+          <w:rFonts w:hint="eastAsia"/>
+          <w:sz w:val="27"/>
+          <w:szCs w:val="27"/>
+        </w:rPr>
+        <w:t>1</w:t>
+      </w:r>
+      <w:r>
+        <w:rPr>
+          <w:rFonts w:hint="eastAsia"/>
+          <w:sz w:val="27"/>
+          <w:szCs w:val="27"/>
+        </w:rPr>
+        <w:t>月至</w:t>
+      </w:r>
+      <w:r>
+        <w:rPr>
+          <w:rFonts w:hint="eastAsia"/>
+          <w:sz w:val="27"/>
+          <w:szCs w:val="27"/>
+        </w:rPr>
+        <w:t>12</w:t>
+      </w:r>
+      <w:r>
+        <w:rPr>
+          <w:rFonts w:hint="eastAsia"/>
+          <w:sz w:val="27"/>
+          <w:szCs w:val="27"/>
+        </w:rPr>
+        <w:t>月</w:t>
+      </w:r>
+      <w:r>
+        <w:rPr>
+          <w:rFonts w:hint="eastAsia"/>
+          <w:sz w:val="27"/>
+          <w:szCs w:val="27"/>
+        </w:rPr>
+        <w:t>路線</w:t>
+      </w:r>
+      <w:r>
+        <w:rPr>
+          <w:rFonts w:hint="eastAsia"/>
+          <w:sz w:val="27"/>
+          <w:szCs w:val="27"/>
+        </w:rPr>
+        <w:t>303</w:t>
+      </w:r>
+      <w:r>
+        <w:rPr>
+          <w:rFonts w:hint="eastAsia"/>
+          <w:sz w:val="27"/>
+          <w:szCs w:val="27"/>
+        </w:rPr>
+        <w:t>搭乘次數折線圖</w:t>
+      </w:r>
+      <w:r>
+        <w:rPr>
+          <w:sz w:val="27"/>
+          <w:szCs w:val="27"/>
+        </w:rPr>
+        <w:t xml:space="preserve"> </w:t>
+      </w:r>
+    </w:p>
+    <w:p>
+      <w:pPr>
+        <w:spacing w:line="400" w:lineRule="exact"/>
+        <w:ind w:firstLine="540"/>
+        <w:rPr>
+          <w:sz w:val="27"/>
+          <w:szCs w:val="27"/>
+        </w:rPr>
+      </w:pPr>
+      <w:r>
+        <w:rPr>
+          <w:rFonts w:hint="eastAsia"/>
+          <w:sz w:val="27"/>
+          <w:szCs w:val="27"/>
+        </w:rPr>
+        <w:t>以</w:t>
+      </w:r>
+      <w:r>
+        <w:rPr>
+          <w:sz w:val="27"/>
+          <w:szCs w:val="27"/>
+        </w:rPr>
+        <w:t>113</w:t>
+      </w:r>
+      <w:r>
+        <w:rPr>
+          <w:rFonts w:hint="eastAsia"/>
+          <w:sz w:val="27"/>
+          <w:szCs w:val="27"/>
+        </w:rPr>
+        <w:t>年</w:t>
+      </w:r>
+      <w:r>
+        <w:rPr>
+          <w:sz w:val="27"/>
+          <w:szCs w:val="27"/>
+        </w:rPr>
+        <w:t>30</w:t>
+      </w:r>
+      <w:r>
+        <w:rPr>
+          <w:rFonts w:hint="eastAsia"/>
+          <w:sz w:val="27"/>
+          <w:szCs w:val="27"/>
+        </w:rPr>
+        <w:t>3</w:t>
+      </w:r>
+      <w:r>
+        <w:rPr>
+          <w:rFonts w:hint="eastAsia"/>
+          <w:sz w:val="27"/>
+          <w:szCs w:val="27"/>
+        </w:rPr>
+        <w:t>路線</w:t>
+      </w:r>
+      <w:r>
+        <w:rPr>
+          <w:sz w:val="27"/>
+          <w:szCs w:val="27"/>
+        </w:rPr>
+        <w:t>總搭乘人</w:t>
+      </w:r>
+      <w:r>
+        <w:rPr>
+          <w:rFonts w:hint="eastAsia"/>
+          <w:sz w:val="27"/>
+          <w:szCs w:val="27"/>
+        </w:rPr>
+        <w:t>數來看，</w:t>
+      </w:r>
+      <w:r>
+        <w:rPr>
+          <w:sz w:val="27"/>
+          <w:szCs w:val="27"/>
+        </w:rPr>
+        <w:t>1</w:t>
+      </w:r>
+      <w:r>
+        <w:rPr>
+          <w:rFonts w:hint="eastAsia"/>
+          <w:sz w:val="27"/>
+          <w:szCs w:val="27"/>
+        </w:rPr>
+        <w:t>月至</w:t>
+      </w:r>
+      <w:r>
+        <w:rPr>
+          <w:rFonts w:hint="eastAsia"/>
+          <w:sz w:val="27"/>
+          <w:szCs w:val="27"/>
+        </w:rPr>
+        <w:t>5</w:t>
+      </w:r>
+      <w:r>
+        <w:rPr>
+          <w:sz w:val="27"/>
+          <w:szCs w:val="27"/>
+        </w:rPr>
+        <w:t>月</w:t>
+      </w:r>
+      <w:r>
+        <w:rPr>
+          <w:rFonts w:hint="eastAsia"/>
+          <w:sz w:val="27"/>
+          <w:szCs w:val="27"/>
+        </w:rPr>
+        <w:t>間</w:t>
+      </w:r>
+      <w:r>
+        <w:rPr>
+          <w:sz w:val="27"/>
+          <w:szCs w:val="27"/>
+        </w:rPr>
+        <w:t>運量整體偏低，呈現平穩小幅波動。</w:t>
+      </w:r>
+      <w:r>
+        <w:rPr>
+          <w:rFonts w:hint="eastAsia"/>
+          <w:sz w:val="27"/>
+          <w:szCs w:val="27"/>
+        </w:rPr>
+        <w:t>而</w:t>
+      </w:r>
+      <w:r>
+        <w:rPr>
+          <w:sz w:val="27"/>
+          <w:szCs w:val="27"/>
+        </w:rPr>
+        <w:t>6</w:t>
+      </w:r>
+      <w:r>
+        <w:rPr>
+          <w:sz w:val="27"/>
+          <w:szCs w:val="27"/>
+        </w:rPr>
+        <w:t>月</w:t>
+      </w:r>
+      <w:r>
+        <w:rPr>
+          <w:rFonts w:hint="eastAsia"/>
+          <w:sz w:val="27"/>
+          <w:szCs w:val="27"/>
+        </w:rPr>
+        <w:t>開始則大幅提升至千人以上</w:t>
+      </w:r>
+      <w:r>
+        <w:rPr>
+          <w:sz w:val="27"/>
+          <w:szCs w:val="27"/>
+        </w:rPr>
+        <w:t>，</w:t>
+      </w:r>
+      <w:r>
+        <w:rPr>
+          <w:rFonts w:hint="eastAsia"/>
+          <w:color w:val="000000" w:themeColor="text1"/>
+          <w:sz w:val="27"/>
+          <w:szCs w:val="27"/>
+        </w:rPr>
+        <w:t>即使</w:t>
+      </w:r>
+      <w:r>
+        <w:rPr>
+          <w:rFonts w:hint="eastAsia"/>
+          <w:sz w:val="27"/>
+          <w:szCs w:val="27"/>
+        </w:rPr>
+        <w:t>偶有小幅減少</w:t>
+      </w:r>
+      <w:r>
+        <w:rPr>
+          <w:sz w:val="27"/>
+          <w:szCs w:val="27"/>
+        </w:rPr>
+        <w:t>，但</w:t>
+      </w:r>
+      <w:r>
+        <w:rPr>
+          <w:rFonts w:hint="eastAsia"/>
+          <w:sz w:val="27"/>
+          <w:szCs w:val="27"/>
+        </w:rPr>
+        <w:t>總體</w:t>
+      </w:r>
+      <w:proofErr w:type="gramStart"/>
+      <w:r>
+        <w:rPr>
+          <w:rFonts w:hint="eastAsia"/>
+          <w:sz w:val="27"/>
+          <w:szCs w:val="27"/>
+        </w:rPr>
+        <w:t>來說</w:t>
+      </w:r>
+      <w:r>
+        <w:rPr>
+          <w:sz w:val="27"/>
+          <w:szCs w:val="27"/>
+        </w:rPr>
+        <w:t>仍顯著</w:t>
+      </w:r>
+      <w:proofErr w:type="gramEnd"/>
+      <w:r>
+        <w:rPr>
+          <w:sz w:val="27"/>
+          <w:szCs w:val="27"/>
+        </w:rPr>
+        <w:t>高於上半年</w:t>
+      </w:r>
+      <w:r>
+        <w:rPr>
+          <w:rFonts w:hint="eastAsia"/>
+          <w:sz w:val="27"/>
+          <w:szCs w:val="27"/>
+        </w:rPr>
+        <w:t>，</w:t>
+      </w:r>
+      <w:r>
+        <w:rPr>
+          <w:sz w:val="27"/>
+          <w:szCs w:val="27"/>
+        </w:rPr>
+        <w:t>顯示下半年需求穩步成長。</w:t>
+      </w:r>
+    </w:p>
+    <w:p>
+      <w:pPr>
+        <w:spacing w:line="400" w:lineRule="exact"/>
+      </w:pPr>
+    </w:p>
+    <w:p>
+      <w:pPr>
+        <w:ind w:firstLineChars="0" w:firstLine="0"/>
+      </w:pPr>
+      <w:r>
+        <w:rPr>
+          <w:noProof/>
+        </w:rPr>
+        <w:drawing>
+          <wp:inline distT="0" distB="0" distL="0" distR="0" wp14:anchorId="7582A045" wp14:editId="22BA4D1A">
+            <wp:extent cx="5278120" cy="1759585"/>
+            <wp:effectExtent l="0" t="0" r="0" b="0"/>
+            <wp:docPr id="2084959759" name="圖片 2084959759"/>
+            <wp:cNvGraphicFramePr>
+              <a:graphicFrameLocks xmlns:a="http://schemas.openxmlformats.org/drawingml/2006/main" noChangeAspect="1"/>
+            </wp:cNvGraphicFramePr>
+            <a:graphic xmlns:a="http://schemas.openxmlformats.org/drawingml/2006/main">
+              <a:graphicData uri="http://schemas.openxmlformats.org/drawingml/2006/picture">
+                <pic:pic xmlns:pic="http://schemas.openxmlformats.org/drawingml/2006/picture">
+                  <pic:nvPicPr>
+                    <pic:cNvPr id="0" name="Picture 167"/>
+                    <pic:cNvPicPr>
+                      <a:picLocks noChangeAspect="1" noChangeArrowheads="1"/>
+                    </pic:cNvPicPr>
+                  </pic:nvPicPr>
+                  <pic:blipFill>
+                    <a:blip r:embed="rId40" cstate="print">
+                      <a:extLst>
+                        <a:ext uri="{28A0092B-C50C-407E-A947-70E740481C1C}">
+                          <a14:useLocalDpi xmlns:a14="http://schemas.microsoft.com/office/drawing/2010/main" val="0"/>
+                        </a:ext>
+                      </a:extLst>
+                    </a:blip>
+                    <a:srcRect/>
+                    <a:stretch>
+                      <a:fillRect/>
+                    </a:stretch>
+                  </pic:blipFill>
+                  <pic:spPr bwMode="auto">
+                    <a:xfrm>
+                      <a:off x="0" y="0"/>
+                      <a:ext cx="5278120" cy="1759585"/>
+                    </a:xfrm>
+                    <a:prstGeom prst="rect">
+                      <a:avLst/>
+                    </a:prstGeom>
+                    <a:noFill/>
+                    <a:ln>
+                      <a:noFill/>
+                    </a:ln>
+                  </pic:spPr>
+                </pic:pic>
+              </a:graphicData>
+            </a:graphic>
+          </wp:inline>
+        </w:drawing>
+      </w:r>
+    </w:p>
+    <w:p>
+      <w:pPr>
+        <w:pStyle w:val="af2"/>
+        <w:ind w:firstLineChars="0" w:firstLine="0"/>
+        <w:jc w:val="center"/>
+        <w:rPr>
+          <w:sz w:val="27"/>
+          <w:szCs w:val="27"/>
+        </w:rPr>
+      </w:pPr>
+      <w:r>
+        <w:rPr>
+          <w:rFonts w:hint="eastAsia"/>
+          <w:sz w:val="27"/>
+          <w:szCs w:val="27"/>
+        </w:rPr>
+        <w:t>圖</w:t>
+      </w:r>
+      <w:r>
+        <w:rPr>
+          <w:rFonts w:hint="eastAsia"/>
+          <w:sz w:val="27"/>
+          <w:szCs w:val="27"/>
+        </w:rPr>
+        <w:t>2</w:t>
+      </w:r>
+      <w:r>
+        <w:rPr>
+          <w:rFonts w:hint="eastAsia"/>
+          <w:sz w:val="27"/>
+          <w:szCs w:val="27"/>
+        </w:rPr>
+        <w:t>.3.6</w:t>
+      </w:r>
+      <w:r>
+        <w:rPr>
+          <w:rFonts w:hint="eastAsia"/>
+          <w:sz w:val="27"/>
+          <w:szCs w:val="27"/>
+        </w:rPr>
+        <w:t xml:space="preserve">　</w:t>
+      </w:r>
+      <w:r>
+        <w:rPr>
+          <w:rFonts w:hint="eastAsia"/>
+          <w:sz w:val="27"/>
+          <w:szCs w:val="27"/>
+        </w:rPr>
+        <w:t>113</w:t>
+      </w:r>
+      <w:r>
+        <w:rPr>
+          <w:rFonts w:hint="eastAsia"/>
+          <w:sz w:val="27"/>
+          <w:szCs w:val="27"/>
+        </w:rPr>
+        <w:t>年</w:t>
+      </w:r>
+      <w:r>
+        <w:rPr>
+          <w:rFonts w:hint="eastAsia"/>
+          <w:sz w:val="27"/>
+          <w:szCs w:val="27"/>
+        </w:rPr>
+        <w:t>1</w:t>
+      </w:r>
+      <w:r>
+        <w:rPr>
+          <w:rFonts w:hint="eastAsia"/>
+          <w:sz w:val="27"/>
+          <w:szCs w:val="27"/>
+        </w:rPr>
+        <w:t>月至</w:t>
+      </w:r>
+      <w:r>
+        <w:rPr>
+          <w:rFonts w:hint="eastAsia"/>
+          <w:sz w:val="27"/>
+          <w:szCs w:val="27"/>
+        </w:rPr>
+        <w:t>12</w:t>
+      </w:r>
+      <w:r>
+        <w:rPr>
+          <w:rFonts w:hint="eastAsia"/>
+          <w:sz w:val="27"/>
+          <w:szCs w:val="27"/>
+        </w:rPr>
+        <w:t>月</w:t>
+      </w:r>
+      <w:r>
+        <w:rPr>
+          <w:rFonts w:hint="eastAsia"/>
+          <w:sz w:val="27"/>
+          <w:szCs w:val="27"/>
+        </w:rPr>
+        <w:t>路線</w:t>
+      </w:r>
+      <w:r>
+        <w:rPr>
+          <w:rFonts w:hint="eastAsia"/>
+          <w:sz w:val="27"/>
+          <w:szCs w:val="27"/>
+        </w:rPr>
+        <w:t>303</w:t>
+      </w:r>
+      <w:r>
+        <w:rPr>
+          <w:rFonts w:hint="eastAsia"/>
+          <w:sz w:val="27"/>
+          <w:szCs w:val="27"/>
+        </w:rPr>
+        <w:t>日均搭乘次數折線圖</w:t>
+      </w:r>
+    </w:p>
+    <w:p>
+      <w:pPr>
+        <w:spacing w:line="400" w:lineRule="exact"/>
+        <w:ind w:firstLine="540"/>
+        <w:rPr>
+          <w:sz w:val="27"/>
+          <w:szCs w:val="27"/>
+        </w:rPr>
+      </w:pPr>
+      <w:r>
+        <w:rPr>
+          <w:rFonts w:hint="eastAsia"/>
+          <w:sz w:val="27"/>
+          <w:szCs w:val="27"/>
+        </w:rPr>
+        <w:t>以</w:t>
+      </w:r>
+      <w:r>
+        <w:rPr>
+          <w:sz w:val="27"/>
+          <w:szCs w:val="27"/>
+        </w:rPr>
+        <w:t>113</w:t>
+      </w:r>
+      <w:r>
+        <w:rPr>
+          <w:rFonts w:hint="eastAsia"/>
+          <w:sz w:val="27"/>
+          <w:szCs w:val="27"/>
+        </w:rPr>
+        <w:t>年</w:t>
+      </w:r>
+      <w:r>
+        <w:rPr>
+          <w:sz w:val="27"/>
+          <w:szCs w:val="27"/>
+        </w:rPr>
+        <w:t>30</w:t>
+      </w:r>
+      <w:r>
+        <w:rPr>
+          <w:rFonts w:hint="eastAsia"/>
+          <w:sz w:val="27"/>
+          <w:szCs w:val="27"/>
+        </w:rPr>
+        <w:t>3</w:t>
+      </w:r>
+      <w:r>
+        <w:rPr>
+          <w:rFonts w:hint="eastAsia"/>
+          <w:sz w:val="27"/>
+          <w:szCs w:val="27"/>
+        </w:rPr>
+        <w:t>路線</w:t>
+      </w:r>
+      <w:r>
+        <w:rPr>
+          <w:sz w:val="27"/>
+          <w:szCs w:val="27"/>
+        </w:rPr>
+        <w:t>日均搭乘人</w:t>
+      </w:r>
+      <w:r>
+        <w:rPr>
+          <w:rFonts w:hint="eastAsia"/>
+          <w:sz w:val="27"/>
+          <w:szCs w:val="27"/>
+        </w:rPr>
+        <w:t>數來看，</w:t>
+      </w:r>
+      <w:r>
+        <w:rPr>
+          <w:sz w:val="27"/>
+          <w:szCs w:val="27"/>
+        </w:rPr>
+        <w:t>1</w:t>
+      </w:r>
+      <w:r>
+        <w:rPr>
+          <w:rFonts w:hint="eastAsia"/>
+          <w:sz w:val="27"/>
+          <w:szCs w:val="27"/>
+        </w:rPr>
+        <w:t>月至</w:t>
+      </w:r>
+      <w:r>
+        <w:rPr>
+          <w:rFonts w:hint="eastAsia"/>
+          <w:sz w:val="27"/>
+          <w:szCs w:val="27"/>
+        </w:rPr>
+        <w:t>5</w:t>
+      </w:r>
+      <w:r>
+        <w:rPr>
+          <w:sz w:val="27"/>
+          <w:szCs w:val="27"/>
+        </w:rPr>
+        <w:t>月的日均人</w:t>
+      </w:r>
+      <w:r>
+        <w:rPr>
+          <w:rFonts w:hint="eastAsia"/>
+          <w:sz w:val="27"/>
+          <w:szCs w:val="27"/>
+        </w:rPr>
+        <w:t>數僅</w:t>
+      </w:r>
+      <w:r>
+        <w:rPr>
+          <w:rFonts w:hint="eastAsia"/>
+          <w:sz w:val="27"/>
+          <w:szCs w:val="27"/>
+        </w:rPr>
+        <w:t>10</w:t>
+      </w:r>
+      <w:r>
+        <w:rPr>
+          <w:rFonts w:hint="eastAsia"/>
+          <w:sz w:val="27"/>
+          <w:szCs w:val="27"/>
+        </w:rPr>
+        <w:t>來多人</w:t>
+      </w:r>
+      <w:r>
+        <w:rPr>
+          <w:sz w:val="27"/>
+          <w:szCs w:val="27"/>
+        </w:rPr>
+        <w:t>，</w:t>
+      </w:r>
+      <w:r>
+        <w:rPr>
+          <w:rFonts w:hint="eastAsia"/>
+          <w:sz w:val="27"/>
+          <w:szCs w:val="27"/>
+        </w:rPr>
+        <w:t>日均搭乘人次低</w:t>
+      </w:r>
+      <w:r>
+        <w:rPr>
+          <w:sz w:val="27"/>
+          <w:szCs w:val="27"/>
+        </w:rPr>
+        <w:t>。</w:t>
+      </w:r>
+      <w:r>
+        <w:rPr>
+          <w:rFonts w:hint="eastAsia"/>
+          <w:sz w:val="27"/>
+          <w:szCs w:val="27"/>
+        </w:rPr>
+        <w:t>6</w:t>
+      </w:r>
+      <w:r>
+        <w:rPr>
+          <w:rFonts w:hint="eastAsia"/>
+          <w:sz w:val="27"/>
+          <w:szCs w:val="27"/>
+        </w:rPr>
+        <w:t>月開始需求相較於上半</w:t>
+      </w:r>
+      <w:proofErr w:type="gramStart"/>
+      <w:r>
+        <w:rPr>
+          <w:rFonts w:hint="eastAsia"/>
+          <w:sz w:val="27"/>
+          <w:szCs w:val="27"/>
+        </w:rPr>
+        <w:t>年來說</w:t>
+      </w:r>
+      <w:proofErr w:type="gramEnd"/>
+      <w:r>
+        <w:rPr>
+          <w:rFonts w:hint="eastAsia"/>
+          <w:sz w:val="27"/>
+          <w:szCs w:val="27"/>
+        </w:rPr>
+        <w:t>大幅提升</w:t>
+      </w:r>
+      <w:r>
+        <w:rPr>
+          <w:sz w:val="27"/>
+          <w:szCs w:val="27"/>
+        </w:rPr>
+        <w:t>。</w:t>
+      </w:r>
+      <w:r>
+        <w:rPr>
+          <w:rFonts w:hint="eastAsia"/>
+          <w:sz w:val="27"/>
+          <w:szCs w:val="27"/>
+        </w:rPr>
+        <w:t>推測與</w:t>
+      </w:r>
+      <w:r>
+        <w:rPr>
+          <w:sz w:val="27"/>
+          <w:szCs w:val="27"/>
+        </w:rPr>
+        <w:t>震後景點</w:t>
+      </w:r>
+      <w:r>
+        <w:rPr>
+          <w:sz w:val="27"/>
+          <w:szCs w:val="27"/>
+        </w:rPr>
+        <w:t>（雲山水、豐之谷</w:t>
+      </w:r>
+      <w:r>
+        <w:rPr>
+          <w:rFonts w:hint="eastAsia"/>
+          <w:sz w:val="27"/>
+          <w:szCs w:val="27"/>
+        </w:rPr>
+        <w:t>等</w:t>
+      </w:r>
+      <w:r>
+        <w:rPr>
+          <w:sz w:val="27"/>
+          <w:szCs w:val="27"/>
+        </w:rPr>
+        <w:t>）</w:t>
+      </w:r>
+      <w:r>
+        <w:rPr>
+          <w:sz w:val="27"/>
+          <w:szCs w:val="27"/>
+        </w:rPr>
+        <w:t>與道路陸續修復開放</w:t>
+      </w:r>
+      <w:r>
+        <w:rPr>
+          <w:rFonts w:hint="eastAsia"/>
+          <w:sz w:val="27"/>
+          <w:szCs w:val="27"/>
+        </w:rPr>
+        <w:t>，</w:t>
+      </w:r>
+      <w:r>
+        <w:rPr>
+          <w:sz w:val="27"/>
+          <w:szCs w:val="27"/>
+        </w:rPr>
+        <w:t>導致上半年旅遊需求受限。</w:t>
+      </w:r>
+      <w:r>
+        <w:rPr>
+          <w:rFonts w:hint="eastAsia"/>
+          <w:sz w:val="27"/>
+          <w:szCs w:val="27"/>
+        </w:rPr>
+        <w:t>而</w:t>
+      </w:r>
+      <w:r>
+        <w:rPr>
+          <w:rFonts w:hint="eastAsia"/>
+          <w:sz w:val="27"/>
+          <w:szCs w:val="27"/>
+        </w:rPr>
+        <w:t>於</w:t>
+      </w:r>
+      <w:r>
+        <w:rPr>
+          <w:rFonts w:hint="eastAsia"/>
+          <w:sz w:val="27"/>
+          <w:szCs w:val="27"/>
+        </w:rPr>
+        <w:t>震後</w:t>
+      </w:r>
+      <w:r>
+        <w:rPr>
+          <w:sz w:val="27"/>
+          <w:szCs w:val="27"/>
+        </w:rPr>
+        <w:t>後半年搭乘人次</w:t>
+      </w:r>
+      <w:r>
+        <w:rPr>
+          <w:rFonts w:hint="eastAsia"/>
+          <w:sz w:val="27"/>
+          <w:szCs w:val="27"/>
+        </w:rPr>
+        <w:t>卻有顯著提升</w:t>
+      </w:r>
+      <w:r>
+        <w:rPr>
+          <w:rFonts w:hint="eastAsia"/>
+          <w:sz w:val="27"/>
+          <w:szCs w:val="27"/>
+        </w:rPr>
+        <w:t>，</w:t>
+      </w:r>
+      <w:r>
+        <w:rPr>
+          <w:rFonts w:hint="eastAsia"/>
+          <w:sz w:val="27"/>
+          <w:szCs w:val="27"/>
+        </w:rPr>
+        <w:t>為</w:t>
+      </w:r>
+      <w:r>
+        <w:rPr>
+          <w:sz w:val="27"/>
+          <w:szCs w:val="27"/>
+        </w:rPr>
+        <w:t>暑假及年底假期</w:t>
+      </w:r>
+      <w:r>
+        <w:rPr>
+          <w:rFonts w:hint="eastAsia"/>
+          <w:sz w:val="27"/>
+          <w:szCs w:val="27"/>
+        </w:rPr>
+        <w:t>活動所帶來的</w:t>
+      </w:r>
+      <w:r>
+        <w:rPr>
+          <w:sz w:val="27"/>
+          <w:szCs w:val="27"/>
+        </w:rPr>
+        <w:t>觀光人潮，以及政策振興補助推波助瀾</w:t>
+      </w:r>
+      <w:r>
+        <w:rPr>
+          <w:rFonts w:hint="eastAsia"/>
+          <w:sz w:val="27"/>
+          <w:szCs w:val="27"/>
+        </w:rPr>
+        <w:t>所呈現的正向成長</w:t>
+      </w:r>
+      <w:r>
+        <w:rPr>
+          <w:sz w:val="27"/>
+          <w:szCs w:val="27"/>
+        </w:rPr>
+        <w:t>。</w:t>
+      </w:r>
+    </w:p>
+    <w:p>
+      <w:pPr>
+        <w:ind w:firstLineChars="0" w:firstLine="0"/>
+        <w:rPr>
+          <w:sz w:val="27"/>
+          <w:szCs w:val="27"/>
+        </w:rPr>
+      </w:pPr>
+    </w:p>
+    <w:p>
+      <w:pPr>
+        <w:ind w:firstLineChars="0" w:firstLine="0"/>
+      </w:pPr>
+      <w:r>
+        <w:rPr>
+          <w:noProof/>
+        </w:rPr>
+        <w:lastRenderedPageBreak/>
+        <w:drawing>
+          <wp:inline distT="0" distB="0" distL="0" distR="0" wp14:anchorId="75762FB6" wp14:editId="1D281397">
+            <wp:extent cx="5278120" cy="1759585"/>
+            <wp:effectExtent l="0" t="0" r="0" b="0"/>
+            <wp:docPr id="2084959761" name="圖片 2084959761"/>
+            <wp:cNvGraphicFramePr>
+              <a:graphicFrameLocks xmlns:a="http://schemas.openxmlformats.org/drawingml/2006/main" noChangeAspect="1"/>
+            </wp:cNvGraphicFramePr>
+            <a:graphic xmlns:a="http://schemas.openxmlformats.org/drawingml/2006/main">
+              <a:graphicData uri="http://schemas.openxmlformats.org/drawingml/2006/picture">
+                <pic:pic xmlns:pic="http://schemas.openxmlformats.org/drawingml/2006/picture">
+                  <pic:nvPicPr>
+                    <pic:cNvPr id="0" name="Picture 174"/>
+                    <pic:cNvPicPr>
+                      <a:picLocks noChangeAspect="1" noChangeArrowheads="1"/>
+                    </pic:cNvPicPr>
+                  </pic:nvPicPr>
+                  <pic:blipFill>
+                    <a:blip r:embed="rId41" cstate="print">
+                      <a:extLst>
+                        <a:ext uri="{28A0092B-C50C-407E-A947-70E740481C1C}">
+                          <a14:useLocalDpi xmlns:a14="http://schemas.microsoft.com/office/drawing/2010/main" val="0"/>
+                        </a:ext>
+                      </a:extLst>
+                    </a:blip>
+                    <a:srcRect/>
+                    <a:stretch>
+                      <a:fillRect/>
+                    </a:stretch>
+                  </pic:blipFill>
+                  <pic:spPr bwMode="auto">
+                    <a:xfrm>
+                      <a:off x="0" y="0"/>
+                      <a:ext cx="5278120" cy="1759585"/>
+                    </a:xfrm>
+                    <a:prstGeom prst="rect">
+                      <a:avLst/>
+                    </a:prstGeom>
+                    <a:noFill/>
+                    <a:ln>
+                      <a:noFill/>
+                    </a:ln>
+                  </pic:spPr>
+                </pic:pic>
+              </a:graphicData>
+            </a:graphic>
+          </wp:inline>
+        </w:drawing>
+      </w:r>
+    </w:p>
+    <w:p>
+      <w:pPr>
+        <w:ind w:firstLineChars="0" w:firstLine="0"/>
+        <w:jc w:val="center"/>
+        <w:rPr>
+          <w:sz w:val="27"/>
+          <w:szCs w:val="27"/>
+        </w:rPr>
+      </w:pPr>
+      <w:r>
+        <w:rPr>
+          <w:rFonts w:hint="eastAsia"/>
+          <w:sz w:val="27"/>
+          <w:szCs w:val="27"/>
+        </w:rPr>
+        <w:t>圖</w:t>
+      </w:r>
+      <w:r>
+        <w:rPr>
+          <w:rFonts w:hint="eastAsia"/>
+          <w:sz w:val="27"/>
+          <w:szCs w:val="27"/>
+        </w:rPr>
+        <w:t>2</w:t>
+      </w:r>
+      <w:r>
+        <w:rPr>
+          <w:rFonts w:hint="eastAsia"/>
+          <w:sz w:val="27"/>
+          <w:szCs w:val="27"/>
+        </w:rPr>
+        <w:t>.3.7</w:t>
+      </w:r>
+      <w:r>
+        <w:rPr>
+          <w:rFonts w:hint="eastAsia"/>
+          <w:sz w:val="27"/>
+          <w:szCs w:val="27"/>
+        </w:rPr>
+        <w:t xml:space="preserve">　</w:t>
+      </w:r>
+      <w:r>
+        <w:rPr>
+          <w:rFonts w:hint="eastAsia"/>
+          <w:sz w:val="27"/>
+          <w:szCs w:val="27"/>
+        </w:rPr>
+        <w:t>113</w:t>
+      </w:r>
+      <w:r>
+        <w:rPr>
+          <w:rFonts w:hint="eastAsia"/>
+          <w:sz w:val="27"/>
+          <w:szCs w:val="27"/>
+        </w:rPr>
+        <w:t>年</w:t>
+      </w:r>
+      <w:r>
+        <w:rPr>
+          <w:rFonts w:hint="eastAsia"/>
+          <w:sz w:val="27"/>
+          <w:szCs w:val="27"/>
+        </w:rPr>
+        <w:t>1</w:t>
+      </w:r>
+      <w:r>
+        <w:rPr>
+          <w:rFonts w:hint="eastAsia"/>
+          <w:sz w:val="27"/>
+          <w:szCs w:val="27"/>
+        </w:rPr>
+        <w:t>月至</w:t>
+      </w:r>
+      <w:r>
+        <w:rPr>
+          <w:rFonts w:hint="eastAsia"/>
+          <w:sz w:val="27"/>
+          <w:szCs w:val="27"/>
+        </w:rPr>
+        <w:t>12</w:t>
+      </w:r>
+      <w:r>
+        <w:rPr>
+          <w:rFonts w:hint="eastAsia"/>
+          <w:sz w:val="27"/>
+          <w:szCs w:val="27"/>
+        </w:rPr>
+        <w:t>月</w:t>
+      </w:r>
+      <w:r>
+        <w:rPr>
+          <w:rFonts w:hint="eastAsia"/>
+          <w:sz w:val="27"/>
+          <w:szCs w:val="27"/>
+        </w:rPr>
+        <w:t>路線</w:t>
+      </w:r>
+      <w:r>
+        <w:rPr>
+          <w:rFonts w:hint="eastAsia"/>
+          <w:sz w:val="27"/>
+          <w:szCs w:val="27"/>
+        </w:rPr>
+        <w:t>305</w:t>
+      </w:r>
+      <w:r>
+        <w:rPr>
+          <w:rFonts w:hint="eastAsia"/>
+          <w:sz w:val="27"/>
+          <w:szCs w:val="27"/>
+        </w:rPr>
+        <w:t>搭乘次數折線圖</w:t>
+      </w:r>
+    </w:p>
+    <w:p>
+      <w:pPr>
+        <w:ind w:firstLine="540"/>
+        <w:rPr>
+          <w:sz w:val="27"/>
+          <w:szCs w:val="27"/>
+        </w:rPr>
+      </w:pPr>
+      <w:r>
+        <w:rPr>
+          <w:sz w:val="27"/>
+          <w:szCs w:val="27"/>
+        </w:rPr>
+        <w:t>從</w:t>
+      </w:r>
+      <w:r>
+        <w:rPr>
+          <w:sz w:val="27"/>
+          <w:szCs w:val="27"/>
+        </w:rPr>
+        <w:t>113</w:t>
+      </w:r>
+      <w:r>
+        <w:rPr>
+          <w:sz w:val="27"/>
+          <w:szCs w:val="27"/>
+        </w:rPr>
+        <w:t>年</w:t>
+      </w:r>
+      <w:r>
+        <w:rPr>
+          <w:sz w:val="27"/>
+          <w:szCs w:val="27"/>
+        </w:rPr>
+        <w:t>305</w:t>
+      </w:r>
+      <w:r>
+        <w:rPr>
+          <w:sz w:val="27"/>
+          <w:szCs w:val="27"/>
+        </w:rPr>
+        <w:t>路線的總搭乘人數來看，整體呈現穩步上升的趨勢，全年明顯的變化集中在</w:t>
+      </w:r>
+      <w:r>
+        <w:rPr>
+          <w:sz w:val="27"/>
+          <w:szCs w:val="27"/>
+        </w:rPr>
+        <w:t>9</w:t>
+      </w:r>
+      <w:r>
+        <w:rPr>
+          <w:sz w:val="27"/>
+          <w:szCs w:val="27"/>
+        </w:rPr>
+        <w:t>月（</w:t>
+      </w:r>
+      <w:r>
+        <w:rPr>
+          <w:sz w:val="27"/>
+          <w:szCs w:val="27"/>
+        </w:rPr>
+        <w:t>584</w:t>
+      </w:r>
+      <w:r>
+        <w:rPr>
+          <w:sz w:val="27"/>
+          <w:szCs w:val="27"/>
+        </w:rPr>
+        <w:t>人次）及</w:t>
+      </w:r>
+      <w:r>
+        <w:rPr>
+          <w:sz w:val="27"/>
+          <w:szCs w:val="27"/>
+        </w:rPr>
+        <w:t>11</w:t>
+      </w:r>
+      <w:r>
+        <w:rPr>
+          <w:sz w:val="27"/>
+          <w:szCs w:val="27"/>
+        </w:rPr>
+        <w:t>月（</w:t>
+      </w:r>
+      <w:r>
+        <w:rPr>
+          <w:sz w:val="27"/>
+          <w:szCs w:val="27"/>
+        </w:rPr>
+        <w:t>652</w:t>
+      </w:r>
+      <w:r>
+        <w:rPr>
+          <w:sz w:val="27"/>
+          <w:szCs w:val="27"/>
+        </w:rPr>
+        <w:t>人次），兩個月份均創下高峰；</w:t>
+      </w:r>
+      <w:r>
+        <w:rPr>
+          <w:sz w:val="27"/>
+          <w:szCs w:val="27"/>
+        </w:rPr>
+        <w:t>10</w:t>
+      </w:r>
+      <w:r>
+        <w:rPr>
+          <w:sz w:val="27"/>
+          <w:szCs w:val="27"/>
+        </w:rPr>
+        <w:t>月（</w:t>
+      </w:r>
+      <w:r>
+        <w:rPr>
+          <w:sz w:val="27"/>
+          <w:szCs w:val="27"/>
+        </w:rPr>
+        <w:t>309</w:t>
+      </w:r>
+      <w:r>
+        <w:rPr>
+          <w:sz w:val="27"/>
+          <w:szCs w:val="27"/>
+        </w:rPr>
+        <w:t>人次）則明顯下滑。</w:t>
+      </w:r>
+      <w:r>
+        <w:rPr>
+          <w:sz w:val="27"/>
+          <w:szCs w:val="27"/>
+        </w:rPr>
+        <w:t>總運量與</w:t>
+      </w:r>
+      <w:r>
+        <w:rPr>
+          <w:sz w:val="27"/>
+          <w:szCs w:val="27"/>
+        </w:rPr>
+        <w:t xml:space="preserve"> </w:t>
+      </w:r>
+      <w:r>
+        <w:rPr>
+          <w:sz w:val="27"/>
+          <w:szCs w:val="27"/>
+        </w:rPr>
+        <w:t>「其他旅客」的走勢高度同步</w:t>
+      </w:r>
+      <w:r>
+        <w:rPr>
+          <w:rFonts w:hint="eastAsia"/>
+          <w:sz w:val="27"/>
+          <w:szCs w:val="27"/>
+        </w:rPr>
+        <w:t>，</w:t>
+      </w:r>
+      <w:r>
+        <w:rPr>
+          <w:sz w:val="27"/>
+          <w:szCs w:val="27"/>
+        </w:rPr>
+        <w:t>顯示</w:t>
+      </w:r>
+      <w:r>
+        <w:rPr>
+          <w:sz w:val="27"/>
+          <w:szCs w:val="27"/>
+        </w:rPr>
+        <w:t xml:space="preserve"> </w:t>
+      </w:r>
+      <w:r>
+        <w:rPr>
+          <w:sz w:val="27"/>
+          <w:szCs w:val="27"/>
+        </w:rPr>
+        <w:t>「其他旅客」是拉動整體搭乘數量的主力。</w:t>
+      </w:r>
+      <w:r>
+        <w:rPr>
+          <w:rFonts w:hint="eastAsia"/>
+          <w:sz w:val="27"/>
+          <w:szCs w:val="27"/>
+        </w:rPr>
+        <w:t>相比之下，除了</w:t>
+      </w:r>
+      <w:r>
+        <w:rPr>
+          <w:rFonts w:hint="eastAsia"/>
+          <w:sz w:val="27"/>
+          <w:szCs w:val="27"/>
+        </w:rPr>
+        <w:t>2</w:t>
+      </w:r>
+      <w:r>
+        <w:rPr>
+          <w:rFonts w:hint="eastAsia"/>
+          <w:sz w:val="27"/>
+          <w:szCs w:val="27"/>
+        </w:rPr>
+        <w:t>、</w:t>
+      </w:r>
+      <w:r>
+        <w:rPr>
+          <w:rFonts w:hint="eastAsia"/>
+          <w:sz w:val="27"/>
+          <w:szCs w:val="27"/>
+        </w:rPr>
+        <w:t>10</w:t>
+      </w:r>
+      <w:r>
+        <w:rPr>
+          <w:rFonts w:hint="eastAsia"/>
+          <w:sz w:val="27"/>
+          <w:szCs w:val="27"/>
+        </w:rPr>
+        <w:t>月，</w:t>
+      </w:r>
+      <w:r>
+        <w:rPr>
+          <w:sz w:val="27"/>
+          <w:szCs w:val="27"/>
+        </w:rPr>
+        <w:t>「</w:t>
+      </w:r>
+      <w:r>
+        <w:rPr>
+          <w:rFonts w:hint="eastAsia"/>
+          <w:sz w:val="27"/>
+          <w:szCs w:val="27"/>
+        </w:rPr>
+        <w:t>TPASS</w:t>
+      </w:r>
+      <w:r>
+        <w:rPr>
+          <w:sz w:val="27"/>
+          <w:szCs w:val="27"/>
+        </w:rPr>
+        <w:t>」</w:t>
+      </w:r>
+      <w:r>
+        <w:rPr>
+          <w:rFonts w:hint="eastAsia"/>
+          <w:sz w:val="27"/>
+          <w:szCs w:val="27"/>
+        </w:rPr>
+        <w:t>旅客對於各月運量的影響相近，維持穩定數量，沒下降，也無明顯提升，對於通車為主的</w:t>
+      </w:r>
+      <w:r>
+        <w:rPr>
+          <w:rFonts w:hint="eastAsia"/>
+          <w:sz w:val="27"/>
+          <w:szCs w:val="27"/>
+        </w:rPr>
+        <w:t>305</w:t>
+      </w:r>
+      <w:r>
+        <w:rPr>
+          <w:rFonts w:hint="eastAsia"/>
+          <w:sz w:val="27"/>
+          <w:szCs w:val="27"/>
+        </w:rPr>
+        <w:t>路線來說，可以思考</w:t>
+      </w:r>
+      <w:r>
+        <w:rPr>
+          <w:rFonts w:hint="eastAsia"/>
+          <w:sz w:val="27"/>
+          <w:szCs w:val="27"/>
+        </w:rPr>
+        <w:t>該如何吸引更多通車族群加入</w:t>
+      </w:r>
+      <w:r>
+        <w:rPr>
+          <w:rFonts w:hint="eastAsia"/>
+          <w:sz w:val="27"/>
+          <w:szCs w:val="27"/>
+        </w:rPr>
+        <w:t>TPASS</w:t>
+      </w:r>
+      <w:r>
+        <w:rPr>
+          <w:rFonts w:hint="eastAsia"/>
+          <w:sz w:val="27"/>
+          <w:szCs w:val="27"/>
+        </w:rPr>
+        <w:t>月票的使用路。</w:t>
+      </w:r>
+    </w:p>
+    <w:p>
+      <w:pPr>
+        <w:ind w:firstLineChars="0" w:firstLine="0"/>
+      </w:pPr>
+      <w:r>
+        <w:rPr>
+          <w:noProof/>
+        </w:rPr>
+        <w:drawing>
+          <wp:inline distT="0" distB="0" distL="0" distR="0" wp14:anchorId="20DC5188" wp14:editId="186EFA80">
+            <wp:extent cx="5278120" cy="1759585"/>
+            <wp:effectExtent l="0" t="0" r="0" b="0"/>
+            <wp:docPr id="2084959763" name="圖片 2084959763"/>
+            <wp:cNvGraphicFramePr>
+              <a:graphicFrameLocks xmlns:a="http://schemas.openxmlformats.org/drawingml/2006/main" noChangeAspect="1"/>
+            </wp:cNvGraphicFramePr>
+            <a:graphic xmlns:a="http://schemas.openxmlformats.org/drawingml/2006/main">
+              <a:graphicData uri="http://schemas.openxmlformats.org/drawingml/2006/picture">
+                <pic:pic xmlns:pic="http://schemas.openxmlformats.org/drawingml/2006/picture">
+                  <pic:nvPicPr>
+                    <pic:cNvPr id="0" name="Picture 181"/>
+                    <pic:cNvPicPr>
+                      <a:picLocks noChangeAspect="1" noChangeArrowheads="1"/>
+                    </pic:cNvPicPr>
+                  </pic:nvPicPr>
+                  <pic:blipFill>
+                    <a:blip r:embed="rId42" cstate="print">
+                      <a:extLst>
+                        <a:ext uri="{28A0092B-C50C-407E-A947-70E740481C1C}">
+                          <a14:useLocalDpi xmlns:a14="http://schemas.microsoft.com/office/drawing/2010/main" val="0"/>
+                        </a:ext>
+                      </a:extLst>
+                    </a:blip>
+                    <a:srcRect/>
+                    <a:stretch>
+                      <a:fillRect/>
+                    </a:stretch>
+                  </pic:blipFill>
+                  <pic:spPr bwMode="auto">
+                    <a:xfrm>
+                      <a:off x="0" y="0"/>
+                      <a:ext cx="5278120" cy="1759585"/>
+                    </a:xfrm>
+                    <a:prstGeom prst="rect">
+                      <a:avLst/>
+                    </a:prstGeom>
+                    <a:noFill/>
+                    <a:ln>
+                      <a:noFill/>
+                    </a:ln>
+                  </pic:spPr>
+                </pic:pic>
+              </a:graphicData>
+            </a:graphic>
+          </wp:inline>
+        </w:drawing>
+      </w:r>
+    </w:p>
+    <w:p>
+      <w:pPr>
+        <w:pStyle w:val="af2"/>
+        <w:ind w:firstLineChars="0" w:firstLine="0"/>
+        <w:jc w:val="center"/>
+        <w:rPr>
+          <w:sz w:val="27"/>
+          <w:szCs w:val="27"/>
+        </w:rPr>
+      </w:pPr>
+      <w:r>
+        <w:rPr>
+          <w:rFonts w:hint="eastAsia"/>
+          <w:sz w:val="27"/>
+          <w:szCs w:val="27"/>
+        </w:rPr>
+        <w:t>圖</w:t>
+      </w:r>
+      <w:r>
+        <w:rPr>
+          <w:rFonts w:hint="eastAsia"/>
+          <w:sz w:val="27"/>
+          <w:szCs w:val="27"/>
+        </w:rPr>
+        <w:t>2</w:t>
+      </w:r>
+      <w:r>
+        <w:rPr>
+          <w:rFonts w:hint="eastAsia"/>
+          <w:sz w:val="27"/>
+          <w:szCs w:val="27"/>
+        </w:rPr>
         <w:t>.3.8</w:t>
       </w:r>
       <w:r>
@@ -18241,13 +19842,39 @@
         <w:t>的適用場域與使用族群，以全面提升公共運輸政策之效益。</w:t>
       </w:r>
     </w:p>
+    <w:p>
+      <w:pPr>
+        <w:widowControl/>
+        <w:spacing w:beforeLines="0" w:before="0" w:afterLines="0" w:after="0" w:line="240" w:lineRule="auto"/>
+        <w:ind w:firstLineChars="0" w:firstLine="0"/>
+        <w:jc w:val="left"/>
+        <w:rPr>
+          <w:color w:val="000000" w:themeColor="text1"/>
+          <w:sz w:val="27"/>
+          <w:szCs w:val="27"/>
+        </w:rPr>
+      </w:pPr>
+    </w:p>
+    <w:p>
+      <w:pPr>
+        <w:widowControl/>
+        <w:spacing w:beforeLines="0" w:before="0" w:afterLines="0" w:after="0" w:line="240" w:lineRule="auto"/>
+        <w:ind w:firstLineChars="0" w:firstLine="0"/>
+        <w:jc w:val="left"/>
+        <w:rPr>
+          <w:color w:val="000000" w:themeColor="text1"/>
+          <w:sz w:val="27"/>
+          <w:szCs w:val="27"/>
+        </w:rPr>
+      </w:pPr>
+    </w:p>
     <w:sectPr>
-      <w:headerReference w:type="even" r:id="rId39"/>
-      <w:headerReference w:type="default" r:id="rId40"/>
-      <w:footerReference w:type="even" r:id="rId41"/>
-      <w:footerReference w:type="default" r:id="rId42"/>
-      <w:headerReference w:type="first" r:id="rId43"/>
-      <w:footerReference w:type="first" r:id="rId44"/>
+      <w:headerReference w:type="even" r:id="rId43"/>
+      <w:headerReference w:type="default" r:id="rId44"/>
+      <w:footerReference w:type="even" r:id="rId45"/>
+      <w:footerReference w:type="default" r:id="rId46"/>
+      <w:headerReference w:type="first" r:id="rId47"/>
+      <w:footerReference w:type="first" r:id="rId48"/>
       <w:pgSz w:w="11906" w:h="16838"/>
       <w:pgMar w:top="1440" w:right="1797" w:bottom="1440" w:left="1797" w:header="851" w:footer="850" w:gutter="0"/>
       <w:cols w:space="425"/>
@@ -18258,7 +19885,7 @@
 </file>
 
 <file path=word/endnotes.xml><?xml version="1.0" encoding="utf-8"?>
-<w:endnotes xmlns:wpc="http://schemas.microsoft.com/office/word/2010/wordprocessingCanvas" xmlns:cx="http://schemas.microsoft.com/office/drawing/2014/chartex" xmlns:cx1="http://schemas.microsoft.com/office/drawing/2015/9/8/chartex" xmlns:cx2="http://schemas.microsoft.com/office/drawing/2015/10/21/chartex" xmlns:cx3="http://schemas.microsoft.com/office/drawing/2016/5/9/chartex" xmlns:cx4="http://schemas.microsoft.com/office/drawing/2016/5/10/chartex" xmlns:cx5="http://schemas.microsoft.com/office/drawing/2016/5/11/chartex" xmlns:cx6="http://schemas.microsoft.com/office/drawing/2016/5/12/chartex" xmlns:cx7="http://schemas.microsoft.com/office/drawing/2016/5/13/chartex" xmlns:cx8="http://schemas.microsoft.com/office/drawing/2016/5/14/chartex" xmlns:mc="http://schemas.openxmlformats.org/markup-compatibility/2006" xmlns:aink="http://schemas.microsoft.com/office/drawing/2016/ink" xmlns:am3d="http://schemas.microsoft.com/office/drawing/2017/model3d" xmlns:o="urn:schemas-microsoft-com:office:office" xmlns:oel="http://schemas.microsoft.com/office/2019/extlst" xmlns:r="http://schemas.openxmlformats.org/officeDocument/2006/relationships" xmlns:m="http://schemas.openxmlformats.org/officeDocument/2006/math" xmlns:v="urn:schemas-microsoft-com:vml" xmlns:wp14="http://schemas.microsoft.com/office/word/2010/wordprocessingDrawing" xmlns:wp="http://schemas.openxmlformats.org/drawingml/2006/wordprocessingDrawing" xmlns:w10="urn:schemas-microsoft-com:office:word" xmlns:w="http://schemas.openxmlformats.org/wordprocessingml/2006/main" xmlns:w14="http://schemas.microsoft.com/office/word/2010/wordml" xmlns:w15="http://schemas.microsoft.com/office/word/2012/wordml" xmlns:w16cex="http://schemas.microsoft.com/office/word/2018/wordml/cex" xmlns:w16cid="http://schemas.microsoft.com/office/word/2016/wordml/cid" xmlns:w16="http://schemas.microsoft.com/office/word/2018/wordml" xmlns:w16sdtdh="http://schemas.microsoft.com/office/word/2020/wordml/sdtdatahash" xmlns:w16se="http://schemas.microsoft.com/office/word/2015/wordml/symex" xmlns:wpg="http://schemas.microsoft.com/office/word/2010/wordprocessingGroup" xmlns:wpi="http://schemas.microsoft.com/office/word/2010/wordprocessingInk" xmlns:wne="http://schemas.microsoft.com/office/word/2006/wordml" xmlns:wps="http://schemas.microsoft.com/office/word/2010/wordprocessingShape" mc:Ignorable="w14 w15 w16se w16cid w16 w16cex w16sdtdh wp14">
+<w:endnotes xmlns:wpc="http://schemas.microsoft.com/office/word/2010/wordprocessingCanvas" xmlns:cx="http://schemas.microsoft.com/office/drawing/2014/chartex" xmlns:cx1="http://schemas.microsoft.com/office/drawing/2015/9/8/chartex" xmlns:cx2="http://schemas.microsoft.com/office/drawing/2015/10/21/chartex" xmlns:cx3="http://schemas.microsoft.com/office/drawing/2016/5/9/chartex" xmlns:cx4="http://schemas.microsoft.com/office/drawing/2016/5/10/chartex" xmlns:cx5="http://schemas.microsoft.com/office/drawing/2016/5/11/chartex" xmlns:cx6="http://schemas.microsoft.com/office/drawing/2016/5/12/chartex" xmlns:cx7="http://schemas.microsoft.com/office/drawing/2016/5/13/chartex" xmlns:cx8="http://schemas.microsoft.com/office/drawing/2016/5/14/chartex" xmlns:mc="http://schemas.openxmlformats.org/markup-compatibility/2006" xmlns:aink="http://schemas.microsoft.com/office/drawing/2016/ink" xmlns:am3d="http://schemas.microsoft.com/office/drawing/2017/model3d" xmlns:o="urn:schemas-microsoft-com:office:office" xmlns:oel="http://schemas.microsoft.com/office/2019/extlst" xmlns:r="http://schemas.openxmlformats.org/officeDocument/2006/relationships" xmlns:m="http://schemas.openxmlformats.org/officeDocument/2006/math" xmlns:v="urn:schemas-microsoft-com:vml" xmlns:wp14="http://schemas.microsoft.com/office/word/2010/wordprocessingDrawing" xmlns:wp="http://schemas.openxmlformats.org/drawingml/2006/wordprocessingDrawing" xmlns:w10="urn:schemas-microsoft-com:office:word" xmlns:w="http://schemas.openxmlformats.org/wordprocessingml/2006/main" xmlns:w14="http://schemas.microsoft.com/office/word/2010/wordml" xmlns:w15="http://schemas.microsoft.com/office/word/2012/wordml" xmlns:w16cex="http://schemas.microsoft.com/office/word/2018/wordml/cex" xmlns:w16cid="http://schemas.microsoft.com/office/word/2016/wordml/cid" xmlns:w16="http://schemas.microsoft.com/office/word/2018/wordml" xmlns:w16du="http://schemas.microsoft.com/office/word/2023/wordml/word16du" xmlns:w16sdtdh="http://schemas.microsoft.com/office/word/2020/wordml/sdtdatahash" xmlns:w16sdtfl="http://schemas.microsoft.com/office/word/2024/wordml/sdtformatlock" xmlns:w16se="http://schemas.microsoft.com/office/word/2015/wordml/symex" xmlns:wpg="http://schemas.microsoft.com/office/word/2010/wordprocessingGroup" xmlns:wpi="http://schemas.microsoft.com/office/word/2010/wordprocessingInk" xmlns:wne="http://schemas.microsoft.com/office/word/2006/wordml" xmlns:wps="http://schemas.microsoft.com/office/word/2010/wordprocessingShape" mc:Ignorable="w14 w15 w16se w16cid w16 w16cex w16sdtdh w16sdtfl w16du wp14">
   <w:endnote w:type="separator" w:id="-1">
     <w:p>
       <w:pPr>
@@ -18283,7 +19910,7 @@
 </file>
 
 <file path=word/footer1.xml><?xml version="1.0" encoding="utf-8"?>
-<w:ftr xmlns:wpc="http://schemas.microsoft.com/office/word/2010/wordprocessingCanvas" xmlns:cx="http://schemas.microsoft.com/office/drawing/2014/chartex" xmlns:cx1="http://schemas.microsoft.com/office/drawing/2015/9/8/chartex" xmlns:cx2="http://schemas.microsoft.com/office/drawing/2015/10/21/chartex" xmlns:cx3="http://schemas.microsoft.com/office/drawing/2016/5/9/chartex" xmlns:cx4="http://schemas.microsoft.com/office/drawing/2016/5/10/chartex" xmlns:cx5="http://schemas.microsoft.com/office/drawing/2016/5/11/chartex" xmlns:cx6="http://schemas.microsoft.com/office/drawing/2016/5/12/chartex" xmlns:cx7="http://schemas.microsoft.com/office/drawing/2016/5/13/chartex" xmlns:cx8="http://schemas.microsoft.com/office/drawing/2016/5/14/chartex" xmlns:mc="http://schemas.openxmlformats.org/markup-compatibility/2006" xmlns:aink="http://schemas.microsoft.com/office/drawing/2016/ink" xmlns:am3d="http://schemas.microsoft.com/office/drawing/2017/model3d" xmlns:o="urn:schemas-microsoft-com:office:office" xmlns:oel="http://schemas.microsoft.com/office/2019/extlst" xmlns:r="http://schemas.openxmlformats.org/officeDocument/2006/relationships" xmlns:m="http://schemas.openxmlformats.org/officeDocument/2006/math" xmlns:v="urn:schemas-microsoft-com:vml" xmlns:wp14="http://schemas.microsoft.com/office/word/2010/wordprocessingDrawing" xmlns:wp="http://schemas.openxmlformats.org/drawingml/2006/wordprocessingDrawing" xmlns:w10="urn:schemas-microsoft-com:office:word" xmlns:w="http://schemas.openxmlformats.org/wordprocessingml/2006/main" xmlns:w14="http://schemas.microsoft.com/office/word/2010/wordml" xmlns:w15="http://schemas.microsoft.com/office/word/2012/wordml" xmlns:w16cex="http://schemas.microsoft.com/office/word/2018/wordml/cex" xmlns:w16cid="http://schemas.microsoft.com/office/word/2016/wordml/cid" xmlns:w16="http://schemas.microsoft.com/office/word/2018/wordml" xmlns:w16sdtdh="http://schemas.microsoft.com/office/word/2020/wordml/sdtdatahash" xmlns:w16se="http://schemas.microsoft.com/office/word/2015/wordml/symex" xmlns:wpg="http://schemas.microsoft.com/office/word/2010/wordprocessingGroup" xmlns:wpi="http://schemas.microsoft.com/office/word/2010/wordprocessingInk" xmlns:wne="http://schemas.microsoft.com/office/word/2006/wordml" xmlns:wps="http://schemas.microsoft.com/office/word/2010/wordprocessingShape" mc:Ignorable="w14 w15 w16se w16cid w16 w16cex w16sdtdh wp14">
+<w:ftr xmlns:wpc="http://schemas.microsoft.com/office/word/2010/wordprocessingCanvas" xmlns:cx="http://schemas.microsoft.com/office/drawing/2014/chartex" xmlns:cx1="http://schemas.microsoft.com/office/drawing/2015/9/8/chartex" xmlns:cx2="http://schemas.microsoft.com/office/drawing/2015/10/21/chartex" xmlns:cx3="http://schemas.microsoft.com/office/drawing/2016/5/9/chartex" xmlns:cx4="http://schemas.microsoft.com/office/drawing/2016/5/10/chartex" xmlns:cx5="http://schemas.microsoft.com/office/drawing/2016/5/11/chartex" xmlns:cx6="http://schemas.microsoft.com/office/drawing/2016/5/12/chartex" xmlns:cx7="http://schemas.microsoft.com/office/drawing/2016/5/13/chartex" xmlns:cx8="http://schemas.microsoft.com/office/drawing/2016/5/14/chartex" xmlns:mc="http://schemas.openxmlformats.org/markup-compatibility/2006" xmlns:aink="http://schemas.microsoft.com/office/drawing/2016/ink" xmlns:am3d="http://schemas.microsoft.com/office/drawing/2017/model3d" xmlns:o="urn:schemas-microsoft-com:office:office" xmlns:oel="http://schemas.microsoft.com/office/2019/extlst" xmlns:r="http://schemas.openxmlformats.org/officeDocument/2006/relationships" xmlns:m="http://schemas.openxmlformats.org/officeDocument/2006/math" xmlns:v="urn:schemas-microsoft-com:vml" xmlns:wp14="http://schemas.microsoft.com/office/word/2010/wordprocessingDrawing" xmlns:wp="http://schemas.openxmlformats.org/drawingml/2006/wordprocessingDrawing" xmlns:w10="urn:schemas-microsoft-com:office:word" xmlns:w="http://schemas.openxmlformats.org/wordprocessingml/2006/main" xmlns:w14="http://schemas.microsoft.com/office/word/2010/wordml" xmlns:w15="http://schemas.microsoft.com/office/word/2012/wordml" xmlns:w16cex="http://schemas.microsoft.com/office/word/2018/wordml/cex" xmlns:w16cid="http://schemas.microsoft.com/office/word/2016/wordml/cid" xmlns:w16="http://schemas.microsoft.com/office/word/2018/wordml" xmlns:w16du="http://schemas.microsoft.com/office/word/2023/wordml/word16du" xmlns:w16sdtdh="http://schemas.microsoft.com/office/word/2020/wordml/sdtdatahash" xmlns:w16sdtfl="http://schemas.microsoft.com/office/word/2024/wordml/sdtformatlock" xmlns:w16se="http://schemas.microsoft.com/office/word/2015/wordml/symex" xmlns:wpg="http://schemas.microsoft.com/office/word/2010/wordprocessingGroup" xmlns:wpi="http://schemas.microsoft.com/office/word/2010/wordprocessingInk" xmlns:wne="http://schemas.microsoft.com/office/word/2006/wordml" xmlns:wps="http://schemas.microsoft.com/office/word/2010/wordprocessingShape" mc:Ignorable="w14 w15 w16se w16cid w16 w16cex w16sdtdh w16sdtfl w16du wp14">
   <w:p>
     <w:pPr>
       <w:pStyle w:val="ad"/>
@@ -18294,7 +19921,7 @@
 </file>
 
 <file path=word/footer2.xml><?xml version="1.0" encoding="utf-8"?>
-<w:ftr xmlns:wpc="http://schemas.microsoft.com/office/word/2010/wordprocessingCanvas" xmlns:cx="http://schemas.microsoft.com/office/drawing/2014/chartex" xmlns:cx1="http://schemas.microsoft.com/office/drawing/2015/9/8/chartex" xmlns:cx2="http://schemas.microsoft.com/office/drawing/2015/10/21/chartex" xmlns:cx3="http://schemas.microsoft.com/office/drawing/2016/5/9/chartex" xmlns:cx4="http://schemas.microsoft.com/office/drawing/2016/5/10/chartex" xmlns:cx5="http://schemas.microsoft.com/office/drawing/2016/5/11/chartex" xmlns:cx6="http://schemas.microsoft.com/office/drawing/2016/5/12/chartex" xmlns:cx7="http://schemas.microsoft.com/office/drawing/2016/5/13/chartex" xmlns:cx8="http://schemas.microsoft.com/office/drawing/2016/5/14/chartex" xmlns:mc="http://schemas.openxmlformats.org/markup-compatibility/2006" xmlns:aink="http://schemas.microsoft.com/office/drawing/2016/ink" xmlns:am3d="http://schemas.microsoft.com/office/drawing/2017/model3d" xmlns:o="urn:schemas-microsoft-com:office:office" xmlns:oel="http://schemas.microsoft.com/office/2019/extlst" xmlns:r="http://schemas.openxmlformats.org/officeDocument/2006/relationships" xmlns:m="http://schemas.openxmlformats.org/officeDocument/2006/math" xmlns:v="urn:schemas-microsoft-com:vml" xmlns:wp14="http://schemas.microsoft.com/office/word/2010/wordprocessingDrawing" xmlns:wp="http://schemas.openxmlformats.org/drawingml/2006/wordprocessingDrawing" xmlns:w10="urn:schemas-microsoft-com:office:word" xmlns:w="http://schemas.openxmlformats.org/wordprocessingml/2006/main" xmlns:w14="http://schemas.microsoft.com/office/word/2010/wordml" xmlns:w15="http://schemas.microsoft.com/office/word/2012/wordml" xmlns:w16cex="http://schemas.microsoft.com/office/word/2018/wordml/cex" xmlns:w16cid="http://schemas.microsoft.com/office/word/2016/wordml/cid" xmlns:w16="http://schemas.microsoft.com/office/word/2018/wordml" xmlns:w16sdtdh="http://schemas.microsoft.com/office/word/2020/wordml/sdtdatahash" xmlns:w16se="http://schemas.microsoft.com/office/word/2015/wordml/symex" xmlns:wpg="http://schemas.microsoft.com/office/word/2010/wordprocessingGroup" xmlns:wpi="http://schemas.microsoft.com/office/word/2010/wordprocessingInk" xmlns:wne="http://schemas.microsoft.com/office/word/2006/wordml" xmlns:wps="http://schemas.microsoft.com/office/word/2010/wordprocessingShape" mc:Ignorable="w14 w15 w16se w16cid w16 w16cex w16sdtdh wp14">
+<w:ftr xmlns:wpc="http://schemas.microsoft.com/office/word/2010/wordprocessingCanvas" xmlns:cx="http://schemas.microsoft.com/office/drawing/2014/chartex" xmlns:cx1="http://schemas.microsoft.com/office/drawing/2015/9/8/chartex" xmlns:cx2="http://schemas.microsoft.com/office/drawing/2015/10/21/chartex" xmlns:cx3="http://schemas.microsoft.com/office/drawing/2016/5/9/chartex" xmlns:cx4="http://schemas.microsoft.com/office/drawing/2016/5/10/chartex" xmlns:cx5="http://schemas.microsoft.com/office/drawing/2016/5/11/chartex" xmlns:cx6="http://schemas.microsoft.com/office/drawing/2016/5/12/chartex" xmlns:cx7="http://schemas.microsoft.com/office/drawing/2016/5/13/chartex" xmlns:cx8="http://schemas.microsoft.com/office/drawing/2016/5/14/chartex" xmlns:mc="http://schemas.openxmlformats.org/markup-compatibility/2006" xmlns:aink="http://schemas.microsoft.com/office/drawing/2016/ink" xmlns:am3d="http://schemas.microsoft.com/office/drawing/2017/model3d" xmlns:o="urn:schemas-microsoft-com:office:office" xmlns:oel="http://schemas.microsoft.com/office/2019/extlst" xmlns:r="http://schemas.openxmlformats.org/officeDocument/2006/relationships" xmlns:m="http://schemas.openxmlformats.org/officeDocument/2006/math" xmlns:v="urn:schemas-microsoft-com:vml" xmlns:wp14="http://schemas.microsoft.com/office/word/2010/wordprocessingDrawing" xmlns:wp="http://schemas.openxmlformats.org/drawingml/2006/wordprocessingDrawing" xmlns:w10="urn:schemas-microsoft-com:office:word" xmlns:w="http://schemas.openxmlformats.org/wordprocessingml/2006/main" xmlns:w14="http://schemas.microsoft.com/office/word/2010/wordml" xmlns:w15="http://schemas.microsoft.com/office/word/2012/wordml" xmlns:w16cex="http://schemas.microsoft.com/office/word/2018/wordml/cex" xmlns:w16cid="http://schemas.microsoft.com/office/word/2016/wordml/cid" xmlns:w16="http://schemas.microsoft.com/office/word/2018/wordml" xmlns:w16du="http://schemas.microsoft.com/office/word/2023/wordml/word16du" xmlns:w16sdtdh="http://schemas.microsoft.com/office/word/2020/wordml/sdtdatahash" xmlns:w16sdtfl="http://schemas.microsoft.com/office/word/2024/wordml/sdtformatlock" xmlns:w16se="http://schemas.microsoft.com/office/word/2015/wordml/symex" xmlns:wpg="http://schemas.microsoft.com/office/word/2010/wordprocessingGroup" xmlns:wpi="http://schemas.microsoft.com/office/word/2010/wordprocessingInk" xmlns:wne="http://schemas.microsoft.com/office/word/2006/wordml" xmlns:wps="http://schemas.microsoft.com/office/word/2010/wordprocessingShape" mc:Ignorable="w14 w15 w16se w16cid w16 w16cex w16sdtdh w16sdtfl w16du wp14">
   <w:sdt>
     <w:sdtPr>
       <w:id w:val="359632125"/>
@@ -18359,7 +19986,7 @@
 </file>
 
 <file path=word/footer3.xml><?xml version="1.0" encoding="utf-8"?>
-<w:ftr xmlns:wpc="http://schemas.microsoft.com/office/word/2010/wordprocessingCanvas" xmlns:cx="http://schemas.microsoft.com/office/drawing/2014/chartex" xmlns:cx1="http://schemas.microsoft.com/office/drawing/2015/9/8/chartex" xmlns:cx2="http://schemas.microsoft.com/office/drawing/2015/10/21/chartex" xmlns:cx3="http://schemas.microsoft.com/office/drawing/2016/5/9/chartex" xmlns:cx4="http://schemas.microsoft.com/office/drawing/2016/5/10/chartex" xmlns:cx5="http://schemas.microsoft.com/office/drawing/2016/5/11/chartex" xmlns:cx6="http://schemas.microsoft.com/office/drawing/2016/5/12/chartex" xmlns:cx7="http://schemas.microsoft.com/office/drawing/2016/5/13/chartex" xmlns:cx8="http://schemas.microsoft.com/office/drawing/2016/5/14/chartex" xmlns:mc="http://schemas.openxmlformats.org/markup-compatibility/2006" xmlns:aink="http://schemas.microsoft.com/office/drawing/2016/ink" xmlns:am3d="http://schemas.microsoft.com/office/drawing/2017/model3d" xmlns:o="urn:schemas-microsoft-com:office:office" xmlns:oel="http://schemas.microsoft.com/office/2019/extlst" xmlns:r="http://schemas.openxmlformats.org/officeDocument/2006/relationships" xmlns:m="http://schemas.openxmlformats.org/officeDocument/2006/math" xmlns:v="urn:schemas-microsoft-com:vml" xmlns:wp14="http://schemas.microsoft.com/office/word/2010/wordprocessingDrawing" xmlns:wp="http://schemas.openxmlformats.org/drawingml/2006/wordprocessingDrawing" xmlns:w10="urn:schemas-microsoft-com:office:word" xmlns:w="http://schemas.openxmlformats.org/wordprocessingml/2006/main" xmlns:w14="http://schemas.microsoft.com/office/word/2010/wordml" xmlns:w15="http://schemas.microsoft.com/office/word/2012/wordml" xmlns:w16cex="http://schemas.microsoft.com/office/word/2018/wordml/cex" xmlns:w16cid="http://schemas.microsoft.com/office/word/2016/wordml/cid" xmlns:w16="http://schemas.microsoft.com/office/word/2018/wordml" xmlns:w16sdtdh="http://schemas.microsoft.com/office/word/2020/wordml/sdtdatahash" xmlns:w16se="http://schemas.microsoft.com/office/word/2015/wordml/symex" xmlns:wpg="http://schemas.microsoft.com/office/word/2010/wordprocessingGroup" xmlns:wpi="http://schemas.microsoft.com/office/word/2010/wordprocessingInk" xmlns:wne="http://schemas.microsoft.com/office/word/2006/wordml" xmlns:wps="http://schemas.microsoft.com/office/word/2010/wordprocessingShape" mc:Ignorable="w14 w15 w16se w16cid w16 w16cex w16sdtdh wp14">
+<w:ftr xmlns:wpc="http://schemas.microsoft.com/office/word/2010/wordprocessingCanvas" xmlns:cx="http://schemas.microsoft.com/office/drawing/2014/chartex" xmlns:cx1="http://schemas.microsoft.com/office/drawing/2015/9/8/chartex" xmlns:cx2="http://schemas.microsoft.com/office/drawing/2015/10/21/chartex" xmlns:cx3="http://schemas.microsoft.com/office/drawing/2016/5/9/chartex" xmlns:cx4="http://schemas.microsoft.com/office/drawing/2016/5/10/chartex" xmlns:cx5="http://schemas.microsoft.com/office/drawing/2016/5/11/chartex" xmlns:cx6="http://schemas.microsoft.com/office/drawing/2016/5/12/chartex" xmlns:cx7="http://schemas.microsoft.com/office/drawing/2016/5/13/chartex" xmlns:cx8="http://schemas.microsoft.com/office/drawing/2016/5/14/chartex" xmlns:mc="http://schemas.openxmlformats.org/markup-compatibility/2006" xmlns:aink="http://schemas.microsoft.com/office/drawing/2016/ink" xmlns:am3d="http://schemas.microsoft.com/office/drawing/2017/model3d" xmlns:o="urn:schemas-microsoft-com:office:office" xmlns:oel="http://schemas.microsoft.com/office/2019/extlst" xmlns:r="http://schemas.openxmlformats.org/officeDocument/2006/relationships" xmlns:m="http://schemas.openxmlformats.org/officeDocument/2006/math" xmlns:v="urn:schemas-microsoft-com:vml" xmlns:wp14="http://schemas.microsoft.com/office/word/2010/wordprocessingDrawing" xmlns:wp="http://schemas.openxmlformats.org/drawingml/2006/wordprocessingDrawing" xmlns:w10="urn:schemas-microsoft-com:office:word" xmlns:w="http://schemas.openxmlformats.org/wordprocessingml/2006/main" xmlns:w14="http://schemas.microsoft.com/office/word/2010/wordml" xmlns:w15="http://schemas.microsoft.com/office/word/2012/wordml" xmlns:w16cex="http://schemas.microsoft.com/office/word/2018/wordml/cex" xmlns:w16cid="http://schemas.microsoft.com/office/word/2016/wordml/cid" xmlns:w16="http://schemas.microsoft.com/office/word/2018/wordml" xmlns:w16du="http://schemas.microsoft.com/office/word/2023/wordml/word16du" xmlns:w16sdtdh="http://schemas.microsoft.com/office/word/2020/wordml/sdtdatahash" xmlns:w16sdtfl="http://schemas.microsoft.com/office/word/2024/wordml/sdtformatlock" xmlns:w16se="http://schemas.microsoft.com/office/word/2015/wordml/symex" xmlns:wpg="http://schemas.microsoft.com/office/word/2010/wordprocessingGroup" xmlns:wpi="http://schemas.microsoft.com/office/word/2010/wordprocessingInk" xmlns:wne="http://schemas.microsoft.com/office/word/2006/wordml" xmlns:wps="http://schemas.microsoft.com/office/word/2010/wordprocessingShape" mc:Ignorable="w14 w15 w16se w16cid w16 w16cex w16sdtdh w16sdtfl w16du wp14">
   <w:p>
     <w:pPr>
       <w:pStyle w:val="ad"/>
@@ -18370,7 +19997,7 @@
 </file>
 
 <file path=word/footnotes.xml><?xml version="1.0" encoding="utf-8"?>
-<w:footnotes xmlns:wpc="http://schemas.microsoft.com/office/word/2010/wordprocessingCanvas" xmlns:cx="http://schemas.microsoft.com/office/drawing/2014/chartex" xmlns:cx1="http://schemas.microsoft.com/office/drawing/2015/9/8/chartex" xmlns:cx2="http://schemas.microsoft.com/office/drawing/2015/10/21/chartex" xmlns:cx3="http://schemas.microsoft.com/office/drawing/2016/5/9/chartex" xmlns:cx4="http://schemas.microsoft.com/office/drawing/2016/5/10/chartex" xmlns:cx5="http://schemas.microsoft.com/office/drawing/2016/5/11/chartex" xmlns:cx6="http://schemas.microsoft.com/office/drawing/2016/5/12/chartex" xmlns:cx7="http://schemas.microsoft.com/office/drawing/2016/5/13/chartex" xmlns:cx8="http://schemas.microsoft.com/office/drawing/2016/5/14/chartex" xmlns:mc="http://schemas.openxmlformats.org/markup-compatibility/2006" xmlns:aink="http://schemas.microsoft.com/office/drawing/2016/ink" xmlns:am3d="http://schemas.microsoft.com/office/drawing/2017/model3d" xmlns:o="urn:schemas-microsoft-com:office:office" xmlns:oel="http://schemas.microsoft.com/office/2019/extlst" xmlns:r="http://schemas.openxmlformats.org/officeDocument/2006/relationships" xmlns:m="http://schemas.openxmlformats.org/officeDocument/2006/math" xmlns:v="urn:schemas-microsoft-com:vml" xmlns:wp14="http://schemas.microsoft.com/office/word/2010/wordprocessingDrawing" xmlns:wp="http://schemas.openxmlformats.org/drawingml/2006/wordprocessingDrawing" xmlns:w10="urn:schemas-microsoft-com:office:word" xmlns:w="http://schemas.openxmlformats.org/wordprocessingml/2006/main" xmlns:w14="http://schemas.microsoft.com/office/word/2010/wordml" xmlns:w15="http://schemas.microsoft.com/office/word/2012/wordml" xmlns:w16cex="http://schemas.microsoft.com/office/word/2018/wordml/cex" xmlns:w16cid="http://schemas.microsoft.com/office/word/2016/wordml/cid" xmlns:w16="http://schemas.microsoft.com/office/word/2018/wordml" xmlns:w16sdtdh="http://schemas.microsoft.com/office/word/2020/wordml/sdtdatahash" xmlns:w16se="http://schemas.microsoft.com/office/word/2015/wordml/symex" xmlns:wpg="http://schemas.microsoft.com/office/word/2010/wordprocessingGroup" xmlns:wpi="http://schemas.microsoft.com/office/word/2010/wordprocessingInk" xmlns:wne="http://schemas.microsoft.com/office/word/2006/wordml" xmlns:wps="http://schemas.microsoft.com/office/word/2010/wordprocessingShape" mc:Ignorable="w14 w15 w16se w16cid w16 w16cex w16sdtdh wp14">
+<w:footnotes xmlns:wpc="http://schemas.microsoft.com/office/word/2010/wordprocessingCanvas" xmlns:cx="http://schemas.microsoft.com/office/drawing/2014/chartex" xmlns:cx1="http://schemas.microsoft.com/office/drawing/2015/9/8/chartex" xmlns:cx2="http://schemas.microsoft.com/office/drawing/2015/10/21/chartex" xmlns:cx3="http://schemas.microsoft.com/office/drawing/2016/5/9/chartex" xmlns:cx4="http://schemas.microsoft.com/office/drawing/2016/5/10/chartex" xmlns:cx5="http://schemas.microsoft.com/office/drawing/2016/5/11/chartex" xmlns:cx6="http://schemas.microsoft.com/office/drawing/2016/5/12/chartex" xmlns:cx7="http://schemas.microsoft.com/office/drawing/2016/5/13/chartex" xmlns:cx8="http://schemas.microsoft.com/office/drawing/2016/5/14/chartex" xmlns:mc="http://schemas.openxmlformats.org/markup-compatibility/2006" xmlns:aink="http://schemas.microsoft.com/office/drawing/2016/ink" xmlns:am3d="http://schemas.microsoft.com/office/drawing/2017/model3d" xmlns:o="urn:schemas-microsoft-com:office:office" xmlns:oel="http://schemas.microsoft.com/office/2019/extlst" xmlns:r="http://schemas.openxmlformats.org/officeDocument/2006/relationships" xmlns:m="http://schemas.openxmlformats.org/officeDocument/2006/math" xmlns:v="urn:schemas-microsoft-com:vml" xmlns:wp14="http://schemas.microsoft.com/office/word/2010/wordprocessingDrawing" xmlns:wp="http://schemas.openxmlformats.org/drawingml/2006/wordprocessingDrawing" xmlns:w10="urn:schemas-microsoft-com:office:word" xmlns:w="http://schemas.openxmlformats.org/wordprocessingml/2006/main" xmlns:w14="http://schemas.microsoft.com/office/word/2010/wordml" xmlns:w15="http://schemas.microsoft.com/office/word/2012/wordml" xmlns:w16cex="http://schemas.microsoft.com/office/word/2018/wordml/cex" xmlns:w16cid="http://schemas.microsoft.com/office/word/2016/wordml/cid" xmlns:w16="http://schemas.microsoft.com/office/word/2018/wordml" xmlns:w16du="http://schemas.microsoft.com/office/word/2023/wordml/word16du" xmlns:w16sdtdh="http://schemas.microsoft.com/office/word/2020/wordml/sdtdatahash" xmlns:w16sdtfl="http://schemas.microsoft.com/office/word/2024/wordml/sdtformatlock" xmlns:w16se="http://schemas.microsoft.com/office/word/2015/wordml/symex" xmlns:wpg="http://schemas.microsoft.com/office/word/2010/wordprocessingGroup" xmlns:wpi="http://schemas.microsoft.com/office/word/2010/wordprocessingInk" xmlns:wne="http://schemas.microsoft.com/office/word/2006/wordml" xmlns:wps="http://schemas.microsoft.com/office/word/2010/wordprocessingShape" mc:Ignorable="w14 w15 w16se w16cid w16 w16cex w16sdtdh w16sdtfl w16du wp14">
   <w:footnote w:type="separator" w:id="-1">
     <w:p>
       <w:pPr>
@@ -18395,7 +20022,7 @@
 </file>
 
 <file path=word/header1.xml><?xml version="1.0" encoding="utf-8"?>
-<w:hdr xmlns:wpc="http://schemas.microsoft.com/office/word/2010/wordprocessingCanvas" xmlns:cx="http://schemas.microsoft.com/office/drawing/2014/chartex" xmlns:cx1="http://schemas.microsoft.com/office/drawing/2015/9/8/chartex" xmlns:cx2="http://schemas.microsoft.com/office/drawing/2015/10/21/chartex" xmlns:cx3="http://schemas.microsoft.com/office/drawing/2016/5/9/chartex" xmlns:cx4="http://schemas.microsoft.com/office/drawing/2016/5/10/chartex" xmlns:cx5="http://schemas.microsoft.com/office/drawing/2016/5/11/chartex" xmlns:cx6="http://schemas.microsoft.com/office/drawing/2016/5/12/chartex" xmlns:cx7="http://schemas.microsoft.com/office/drawing/2016/5/13/chartex" xmlns:cx8="http://schemas.microsoft.com/office/drawing/2016/5/14/chartex" xmlns:mc="http://schemas.openxmlformats.org/markup-compatibility/2006" xmlns:aink="http://schemas.microsoft.com/office/drawing/2016/ink" xmlns:am3d="http://schemas.microsoft.com/office/drawing/2017/model3d" xmlns:o="urn:schemas-microsoft-com:office:office" xmlns:oel="http://schemas.microsoft.com/office/2019/extlst" xmlns:r="http://schemas.openxmlformats.org/officeDocument/2006/relationships" xmlns:m="http://schemas.openxmlformats.org/officeDocument/2006/math" xmlns:v="urn:schemas-microsoft-com:vml" xmlns:wp14="http://schemas.microsoft.com/office/word/2010/wordprocessingDrawing" xmlns:wp="http://schemas.openxmlformats.org/drawingml/2006/wordprocessingDrawing" xmlns:w10="urn:schemas-microsoft-com:office:word" xmlns:w="http://schemas.openxmlformats.org/wordprocessingml/2006/main" xmlns:w14="http://schemas.microsoft.com/office/word/2010/wordml" xmlns:w15="http://schemas.microsoft.com/office/word/2012/wordml" xmlns:w16cex="http://schemas.microsoft.com/office/word/2018/wordml/cex" xmlns:w16cid="http://schemas.microsoft.com/office/word/2016/wordml/cid" xmlns:w16="http://schemas.microsoft.com/office/word/2018/wordml" xmlns:w16sdtdh="http://schemas.microsoft.com/office/word/2020/wordml/sdtdatahash" xmlns:w16se="http://schemas.microsoft.com/office/word/2015/wordml/symex" xmlns:wpg="http://schemas.microsoft.com/office/word/2010/wordprocessingGroup" xmlns:wpi="http://schemas.microsoft.com/office/word/2010/wordprocessingInk" xmlns:wne="http://schemas.microsoft.com/office/word/2006/wordml" xmlns:wps="http://schemas.microsoft.com/office/word/2010/wordprocessingShape" mc:Ignorable="w14 w15 w16se w16cid w16 w16cex w16sdtdh wp14">
+<w:hdr xmlns:wpc="http://schemas.microsoft.com/office/word/2010/wordprocessingCanvas" xmlns:cx="http://schemas.microsoft.com/office/drawing/2014/chartex" xmlns:cx1="http://schemas.microsoft.com/office/drawing/2015/9/8/chartex" xmlns:cx2="http://schemas.microsoft.com/office/drawing/2015/10/21/chartex" xmlns:cx3="http://schemas.microsoft.com/office/drawing/2016/5/9/chartex" xmlns:cx4="http://schemas.microsoft.com/office/drawing/2016/5/10/chartex" xmlns:cx5="http://schemas.microsoft.com/office/drawing/2016/5/11/chartex" xmlns:cx6="http://schemas.microsoft.com/office/drawing/2016/5/12/chartex" xmlns:cx7="http://schemas.microsoft.com/office/drawing/2016/5/13/chartex" xmlns:cx8="http://schemas.microsoft.com/office/drawing/2016/5/14/chartex" xmlns:mc="http://schemas.openxmlformats.org/markup-compatibility/2006" xmlns:aink="http://schemas.microsoft.com/office/drawing/2016/ink" xmlns:am3d="http://schemas.microsoft.com/office/drawing/2017/model3d" xmlns:o="urn:schemas-microsoft-com:office:office" xmlns:oel="http://schemas.microsoft.com/office/2019/extlst" xmlns:r="http://schemas.openxmlformats.org/officeDocument/2006/relationships" xmlns:m="http://schemas.openxmlformats.org/officeDocument/2006/math" xmlns:v="urn:schemas-microsoft-com:vml" xmlns:wp14="http://schemas.microsoft.com/office/word/2010/wordprocessingDrawing" xmlns:wp="http://schemas.openxmlformats.org/drawingml/2006/wordprocessingDrawing" xmlns:w10="urn:schemas-microsoft-com:office:word" xmlns:w="http://schemas.openxmlformats.org/wordprocessingml/2006/main" xmlns:w14="http://schemas.microsoft.com/office/word/2010/wordml" xmlns:w15="http://schemas.microsoft.com/office/word/2012/wordml" xmlns:w16cex="http://schemas.microsoft.com/office/word/2018/wordml/cex" xmlns:w16cid="http://schemas.microsoft.com/office/word/2016/wordml/cid" xmlns:w16="http://schemas.microsoft.com/office/word/2018/wordml" xmlns:w16du="http://schemas.microsoft.com/office/word/2023/wordml/word16du" xmlns:w16sdtdh="http://schemas.microsoft.com/office/word/2020/wordml/sdtdatahash" xmlns:w16sdtfl="http://schemas.microsoft.com/office/word/2024/wordml/sdtformatlock" xmlns:w16se="http://schemas.microsoft.com/office/word/2015/wordml/symex" xmlns:wpg="http://schemas.microsoft.com/office/word/2010/wordprocessingGroup" xmlns:wpi="http://schemas.microsoft.com/office/word/2010/wordprocessingInk" xmlns:wne="http://schemas.microsoft.com/office/word/2006/wordml" xmlns:wps="http://schemas.microsoft.com/office/word/2010/wordprocessingShape" mc:Ignorable="w14 w15 w16se w16cid w16 w16cex w16sdtdh w16sdtfl w16du wp14">
   <w:p>
     <w:pPr>
       <w:pStyle w:val="ab"/>
@@ -18406,7 +20033,7 @@
 </file>
 
 <file path=word/header2.xml><?xml version="1.0" encoding="utf-8"?>
-<w:hdr xmlns:wpc="http://schemas.microsoft.com/office/word/2010/wordprocessingCanvas" xmlns:cx="http://schemas.microsoft.com/office/drawing/2014/chartex" xmlns:cx1="http://schemas.microsoft.com/office/drawing/2015/9/8/chartex" xmlns:cx2="http://schemas.microsoft.com/office/drawing/2015/10/21/chartex" xmlns:cx3="http://schemas.microsoft.com/office/drawing/2016/5/9/chartex" xmlns:cx4="http://schemas.microsoft.com/office/drawing/2016/5/10/chartex" xmlns:cx5="http://schemas.microsoft.com/office/drawing/2016/5/11/chartex" xmlns:cx6="http://schemas.microsoft.com/office/drawing/2016/5/12/chartex" xmlns:cx7="http://schemas.microsoft.com/office/drawing/2016/5/13/chartex" xmlns:cx8="http://schemas.microsoft.com/office/drawing/2016/5/14/chartex" xmlns:mc="http://schemas.openxmlformats.org/markup-compatibility/2006" xmlns:aink="http://schemas.microsoft.com/office/drawing/2016/ink" xmlns:am3d="http://schemas.microsoft.com/office/drawing/2017/model3d" xmlns:o="urn:schemas-microsoft-com:office:office" xmlns:oel="http://schemas.microsoft.com/office/2019/extlst" xmlns:r="http://schemas.openxmlformats.org/officeDocument/2006/relationships" xmlns:m="http://schemas.openxmlformats.org/officeDocument/2006/math" xmlns:v="urn:schemas-microsoft-com:vml" xmlns:wp14="http://schemas.microsoft.com/office/word/2010/wordprocessingDrawing" xmlns:wp="http://schemas.openxmlformats.org/drawingml/2006/wordprocessingDrawing" xmlns:w10="urn:schemas-microsoft-com:office:word" xmlns:w="http://schemas.openxmlformats.org/wordprocessingml/2006/main" xmlns:w14="http://schemas.microsoft.com/office/word/2010/wordml" xmlns:w15="http://schemas.microsoft.com/office/word/2012/wordml" xmlns:w16cex="http://schemas.microsoft.com/office/word/2018/wordml/cex" xmlns:w16cid="http://schemas.microsoft.com/office/word/2016/wordml/cid" xmlns:w16="http://schemas.microsoft.com/office/word/2018/wordml" xmlns:w16sdtdh="http://schemas.microsoft.com/office/word/2020/wordml/sdtdatahash" xmlns:w16se="http://schemas.microsoft.com/office/word/2015/wordml/symex" xmlns:wpg="http://schemas.microsoft.com/office/word/2010/wordprocessingGroup" xmlns:wpi="http://schemas.microsoft.com/office/word/2010/wordprocessingInk" xmlns:wne="http://schemas.microsoft.com/office/word/2006/wordml" xmlns:wps="http://schemas.microsoft.com/office/word/2010/wordprocessingShape" mc:Ignorable="w14 w15 w16se w16cid w16 w16cex w16sdtdh wp14">
+<w:hdr xmlns:wpc="http://schemas.microsoft.com/office/word/2010/wordprocessingCanvas" xmlns:cx="http://schemas.microsoft.com/office/drawing/2014/chartex" xmlns:cx1="http://schemas.microsoft.com/office/drawing/2015/9/8/chartex" xmlns:cx2="http://schemas.microsoft.com/office/drawing/2015/10/21/chartex" xmlns:cx3="http://schemas.microsoft.com/office/drawing/2016/5/9/chartex" xmlns:cx4="http://schemas.microsoft.com/office/drawing/2016/5/10/chartex" xmlns:cx5="http://schemas.microsoft.com/office/drawing/2016/5/11/chartex" xmlns:cx6="http://schemas.microsoft.com/office/drawing/2016/5/12/chartex" xmlns:cx7="http://schemas.microsoft.com/office/drawing/2016/5/13/chartex" xmlns:cx8="http://schemas.microsoft.com/office/drawing/2016/5/14/chartex" xmlns:mc="http://schemas.openxmlformats.org/markup-compatibility/2006" xmlns:aink="http://schemas.microsoft.com/office/drawing/2016/ink" xmlns:am3d="http://schemas.microsoft.com/office/drawing/2017/model3d" xmlns:o="urn:schemas-microsoft-com:office:office" xmlns:oel="http://schemas.microsoft.com/office/2019/extlst" xmlns:r="http://schemas.openxmlformats.org/officeDocument/2006/relationships" xmlns:m="http://schemas.openxmlformats.org/officeDocument/2006/math" xmlns:v="urn:schemas-microsoft-com:vml" xmlns:wp14="http://schemas.microsoft.com/office/word/2010/wordprocessingDrawing" xmlns:wp="http://schemas.openxmlformats.org/drawingml/2006/wordprocessingDrawing" xmlns:w10="urn:schemas-microsoft-com:office:word" xmlns:w="http://schemas.openxmlformats.org/wordprocessingml/2006/main" xmlns:w14="http://schemas.microsoft.com/office/word/2010/wordml" xmlns:w15="http://schemas.microsoft.com/office/word/2012/wordml" xmlns:w16cex="http://schemas.microsoft.com/office/word/2018/wordml/cex" xmlns:w16cid="http://schemas.microsoft.com/office/word/2016/wordml/cid" xmlns:w16="http://schemas.microsoft.com/office/word/2018/wordml" xmlns:w16du="http://schemas.microsoft.com/office/word/2023/wordml/word16du" xmlns:w16sdtdh="http://schemas.microsoft.com/office/word/2020/wordml/sdtdatahash" xmlns:w16sdtfl="http://schemas.microsoft.com/office/word/2024/wordml/sdtformatlock" xmlns:w16se="http://schemas.microsoft.com/office/word/2015/wordml/symex" xmlns:wpg="http://schemas.microsoft.com/office/word/2010/wordprocessingGroup" xmlns:wpi="http://schemas.microsoft.com/office/word/2010/wordprocessingInk" xmlns:wne="http://schemas.microsoft.com/office/word/2006/wordml" xmlns:wps="http://schemas.microsoft.com/office/word/2010/wordprocessingShape" mc:Ignorable="w14 w15 w16se w16cid w16 w16cex w16sdtdh w16sdtfl w16du wp14">
   <w:p>
     <w:pPr>
       <w:pStyle w:val="ab"/>
@@ -18420,7 +20047,7 @@
 </file>
 
 <file path=word/header3.xml><?xml version="1.0" encoding="utf-8"?>
-<w:hdr xmlns:wpc="http://schemas.microsoft.com/office/word/2010/wordprocessingCanvas" xmlns:cx="http://schemas.microsoft.com/office/drawing/2014/chartex" xmlns:cx1="http://schemas.microsoft.com/office/drawing/2015/9/8/chartex" xmlns:cx2="http://schemas.microsoft.com/office/drawing/2015/10/21/chartex" xmlns:cx3="http://schemas.microsoft.com/office/drawing/2016/5/9/chartex" xmlns:cx4="http://schemas.microsoft.com/office/drawing/2016/5/10/chartex" xmlns:cx5="http://schemas.microsoft.com/office/drawing/2016/5/11/chartex" xmlns:cx6="http://schemas.microsoft.com/office/drawing/2016/5/12/chartex" xmlns:cx7="http://schemas.microsoft.com/office/drawing/2016/5/13/chartex" xmlns:cx8="http://schemas.microsoft.com/office/drawing/2016/5/14/chartex" xmlns:mc="http://schemas.openxmlformats.org/markup-compatibility/2006" xmlns:aink="http://schemas.microsoft.com/office/drawing/2016/ink" xmlns:am3d="http://schemas.microsoft.com/office/drawing/2017/model3d" xmlns:o="urn:schemas-microsoft-com:office:office" xmlns:oel="http://schemas.microsoft.com/office/2019/extlst" xmlns:r="http://schemas.openxmlformats.org/officeDocument/2006/relationships" xmlns:m="http://schemas.openxmlformats.org/officeDocument/2006/math" xmlns:v="urn:schemas-microsoft-com:vml" xmlns:wp14="http://schemas.microsoft.com/office/word/2010/wordprocessingDrawing" xmlns:wp="http://schemas.openxmlformats.org/drawingml/2006/wordprocessingDrawing" xmlns:w10="urn:schemas-microsoft-com:office:word" xmlns:w="http://schemas.openxmlformats.org/wordprocessingml/2006/main" xmlns:w14="http://schemas.microsoft.com/office/word/2010/wordml" xmlns:w15="http://schemas.microsoft.com/office/word/2012/wordml" xmlns:w16cex="http://schemas.microsoft.com/office/word/2018/wordml/cex" xmlns:w16cid="http://schemas.microsoft.com/office/word/2016/wordml/cid" xmlns:w16="http://schemas.microsoft.com/office/word/2018/wordml" xmlns:w16sdtdh="http://schemas.microsoft.com/office/word/2020/wordml/sdtdatahash" xmlns:w16se="http://schemas.microsoft.com/office/word/2015/wordml/symex" xmlns:wpg="http://schemas.microsoft.com/office/word/2010/wordprocessingGroup" xmlns:wpi="http://schemas.microsoft.com/office/word/2010/wordprocessingInk" xmlns:wne="http://schemas.microsoft.com/office/word/2006/wordml" xmlns:wps="http://schemas.microsoft.com/office/word/2010/wordprocessingShape" mc:Ignorable="w14 w15 w16se w16cid w16 w16cex w16sdtdh wp14">
+<w:hdr xmlns:wpc="http://schemas.microsoft.com/office/word/2010/wordprocessingCanvas" xmlns:cx="http://schemas.microsoft.com/office/drawing/2014/chartex" xmlns:cx1="http://schemas.microsoft.com/office/drawing/2015/9/8/chartex" xmlns:cx2="http://schemas.microsoft.com/office/drawing/2015/10/21/chartex" xmlns:cx3="http://schemas.microsoft.com/office/drawing/2016/5/9/chartex" xmlns:cx4="http://schemas.microsoft.com/office/drawing/2016/5/10/chartex" xmlns:cx5="http://schemas.microsoft.com/office/drawing/2016/5/11/chartex" xmlns:cx6="http://schemas.microsoft.com/office/drawing/2016/5/12/chartex" xmlns:cx7="http://schemas.microsoft.com/office/drawing/2016/5/13/chartex" xmlns:cx8="http://schemas.microsoft.com/office/drawing/2016/5/14/chartex" xmlns:mc="http://schemas.openxmlformats.org/markup-compatibility/2006" xmlns:aink="http://schemas.microsoft.com/office/drawing/2016/ink" xmlns:am3d="http://schemas.microsoft.com/office/drawing/2017/model3d" xmlns:o="urn:schemas-microsoft-com:office:office" xmlns:oel="http://schemas.microsoft.com/office/2019/extlst" xmlns:r="http://schemas.openxmlformats.org/officeDocument/2006/relationships" xmlns:m="http://schemas.openxmlformats.org/officeDocument/2006/math" xmlns:v="urn:schemas-microsoft-com:vml" xmlns:wp14="http://schemas.microsoft.com/office/word/2010/wordprocessingDrawing" xmlns:wp="http://schemas.openxmlformats.org/drawingml/2006/wordprocessingDrawing" xmlns:w10="urn:schemas-microsoft-com:office:word" xmlns:w="http://schemas.openxmlformats.org/wordprocessingml/2006/main" xmlns:w14="http://schemas.microsoft.com/office/word/2010/wordml" xmlns:w15="http://schemas.microsoft.com/office/word/2012/wordml" xmlns:w16cex="http://schemas.microsoft.com/office/word/2018/wordml/cex" xmlns:w16cid="http://schemas.microsoft.com/office/word/2016/wordml/cid" xmlns:w16="http://schemas.microsoft.com/office/word/2018/wordml" xmlns:w16du="http://schemas.microsoft.com/office/word/2023/wordml/word16du" xmlns:w16sdtdh="http://schemas.microsoft.com/office/word/2020/wordml/sdtdatahash" xmlns:w16sdtfl="http://schemas.microsoft.com/office/word/2024/wordml/sdtformatlock" xmlns:w16se="http://schemas.microsoft.com/office/word/2015/wordml/symex" xmlns:wpg="http://schemas.microsoft.com/office/word/2010/wordprocessingGroup" xmlns:wpi="http://schemas.microsoft.com/office/word/2010/wordprocessingInk" xmlns:wne="http://schemas.microsoft.com/office/word/2006/wordml" xmlns:wps="http://schemas.microsoft.com/office/word/2010/wordprocessingShape" mc:Ignorable="w14 w15 w16se w16cid w16 w16cex w16sdtdh w16sdtfl w16du wp14">
   <w:p>
     <w:pPr>
       <w:pStyle w:val="ab"/>
@@ -18431,7 +20058,7 @@
 </file>
 
 <file path=word/numbering.xml><?xml version="1.0" encoding="utf-8"?>
-<w:numbering xmlns:wpc="http://schemas.microsoft.com/office/word/2010/wordprocessingCanvas" xmlns:cx="http://schemas.microsoft.com/office/drawing/2014/chartex" xmlns:cx1="http://schemas.microsoft.com/office/drawing/2015/9/8/chartex" xmlns:cx2="http://schemas.microsoft.com/office/drawing/2015/10/21/chartex" xmlns:cx3="http://schemas.microsoft.com/office/drawing/2016/5/9/chartex" xmlns:cx4="http://schemas.microsoft.com/office/drawing/2016/5/10/chartex" xmlns:cx5="http://schemas.microsoft.com/office/drawing/2016/5/11/chartex" xmlns:cx6="http://schemas.microsoft.com/office/drawing/2016/5/12/chartex" xmlns:cx7="http://schemas.microsoft.com/office/drawing/2016/5/13/chartex" xmlns:cx8="http://schemas.microsoft.com/office/drawing/2016/5/14/chartex" xmlns:mc="http://schemas.openxmlformats.org/markup-compatibility/2006" xmlns:aink="http://schemas.microsoft.com/office/drawing/2016/ink" xmlns:am3d="http://schemas.microsoft.com/office/drawing/2017/model3d" xmlns:o="urn:schemas-microsoft-com:office:office" xmlns:oel="http://schemas.microsoft.com/office/2019/extlst" xmlns:r="http://schemas.openxmlformats.org/officeDocument/2006/relationships" xmlns:m="http://schemas.openxmlformats.org/officeDocument/2006/math" xmlns:v="urn:schemas-microsoft-com:vml" xmlns:wp14="http://schemas.microsoft.com/office/word/2010/wordprocessingDrawing" xmlns:wp="http://schemas.openxmlformats.org/drawingml/2006/wordprocessingDrawing" xmlns:w10="urn:schemas-microsoft-com:office:word" xmlns:w="http://schemas.openxmlformats.org/wordprocessingml/2006/main" xmlns:w14="http://schemas.microsoft.com/office/word/2010/wordml" xmlns:w15="http://schemas.microsoft.com/office/word/2012/wordml" xmlns:w16cex="http://schemas.microsoft.com/office/word/2018/wordml/cex" xmlns:w16cid="http://schemas.microsoft.com/office/word/2016/wordml/cid" xmlns:w16="http://schemas.microsoft.com/office/word/2018/wordml" xmlns:w16sdtdh="http://schemas.microsoft.com/office/word/2020/wordml/sdtdatahash" xmlns:w16se="http://schemas.microsoft.com/office/word/2015/wordml/symex" xmlns:wpg="http://schemas.microsoft.com/office/word/2010/wordprocessingGroup" xmlns:wpi="http://schemas.microsoft.com/office/word/2010/wordprocessingInk" xmlns:wne="http://schemas.microsoft.com/office/word/2006/wordml" xmlns:wps="http://schemas.microsoft.com/office/word/2010/wordprocessingShape" mc:Ignorable="w14 w15 w16se w16cid w16 w16cex w16sdtdh wp14">
+<w:numbering xmlns:wpc="http://schemas.microsoft.com/office/word/2010/wordprocessingCanvas" xmlns:cx="http://schemas.microsoft.com/office/drawing/2014/chartex" xmlns:cx1="http://schemas.microsoft.com/office/drawing/2015/9/8/chartex" xmlns:cx2="http://schemas.microsoft.com/office/drawing/2015/10/21/chartex" xmlns:cx3="http://schemas.microsoft.com/office/drawing/2016/5/9/chartex" xmlns:cx4="http://schemas.microsoft.com/office/drawing/2016/5/10/chartex" xmlns:cx5="http://schemas.microsoft.com/office/drawing/2016/5/11/chartex" xmlns:cx6="http://schemas.microsoft.com/office/drawing/2016/5/12/chartex" xmlns:cx7="http://schemas.microsoft.com/office/drawing/2016/5/13/chartex" xmlns:cx8="http://schemas.microsoft.com/office/drawing/2016/5/14/chartex" xmlns:mc="http://schemas.openxmlformats.org/markup-compatibility/2006" xmlns:aink="http://schemas.microsoft.com/office/drawing/2016/ink" xmlns:am3d="http://schemas.microsoft.com/office/drawing/2017/model3d" xmlns:o="urn:schemas-microsoft-com:office:office" xmlns:oel="http://schemas.microsoft.com/office/2019/extlst" xmlns:r="http://schemas.openxmlformats.org/officeDocument/2006/relationships" xmlns:m="http://schemas.openxmlformats.org/officeDocument/2006/math" xmlns:v="urn:schemas-microsoft-com:vml" xmlns:wp14="http://schemas.microsoft.com/office/word/2010/wordprocessingDrawing" xmlns:wp="http://schemas.openxmlformats.org/drawingml/2006/wordprocessingDrawing" xmlns:w10="urn:schemas-microsoft-com:office:word" xmlns:w="http://schemas.openxmlformats.org/wordprocessingml/2006/main" xmlns:w14="http://schemas.microsoft.com/office/word/2010/wordml" xmlns:w15="http://schemas.microsoft.com/office/word/2012/wordml" xmlns:w16cex="http://schemas.microsoft.com/office/word/2018/wordml/cex" xmlns:w16cid="http://schemas.microsoft.com/office/word/2016/wordml/cid" xmlns:w16="http://schemas.microsoft.com/office/word/2018/wordml" xmlns:w16du="http://schemas.microsoft.com/office/word/2023/wordml/word16du" xmlns:w16sdtdh="http://schemas.microsoft.com/office/word/2020/wordml/sdtdatahash" xmlns:w16sdtfl="http://schemas.microsoft.com/office/word/2024/wordml/sdtformatlock" xmlns:w16se="http://schemas.microsoft.com/office/word/2015/wordml/symex" xmlns:wpg="http://schemas.microsoft.com/office/word/2010/wordprocessingGroup" xmlns:wpi="http://schemas.microsoft.com/office/word/2010/wordprocessingInk" xmlns:wne="http://schemas.microsoft.com/office/word/2006/wordml" xmlns:wps="http://schemas.microsoft.com/office/word/2010/wordprocessingShape" mc:Ignorable="w14 w15 w16se w16cid w16 w16cex w16sdtdh w16sdtfl w16du wp14">
   <w:abstractNum w:abstractNumId="0" w15:restartNumberingAfterBreak="0">
     <w:nsid w:val="07A31CD8"/>
     <w:multiLevelType w:val="hybridMultilevel"/>
@@ -21701,7 +23328,7 @@
 </file>
 
 <file path=word/styles.xml><?xml version="1.0" encoding="utf-8"?>
-<w:styles xmlns:mc="http://schemas.openxmlformats.org/markup-compatibility/2006" xmlns:r="http://schemas.openxmlformats.org/officeDocument/2006/relationships" xmlns:w="http://schemas.openxmlformats.org/wordprocessingml/2006/main" xmlns:w14="http://schemas.microsoft.com/office/word/2010/wordml" xmlns:w15="http://schemas.microsoft.com/office/word/2012/wordml" xmlns:w16cex="http://schemas.microsoft.com/office/word/2018/wordml/cex" xmlns:w16cid="http://schemas.microsoft.com/office/word/2016/wordml/cid" xmlns:w16="http://schemas.microsoft.com/office/word/2018/wordml" xmlns:w16sdtdh="http://schemas.microsoft.com/office/word/2020/wordml/sdtdatahash" xmlns:w16se="http://schemas.microsoft.com/office/word/2015/wordml/symex" mc:Ignorable="w14 w15 w16se w16cid w16 w16cex w16sdtdh">
+<w:styles xmlns:mc="http://schemas.openxmlformats.org/markup-compatibility/2006" xmlns:r="http://schemas.openxmlformats.org/officeDocument/2006/relationships" xmlns:w="http://schemas.openxmlformats.org/wordprocessingml/2006/main" xmlns:w14="http://schemas.microsoft.com/office/word/2010/wordml" xmlns:w15="http://schemas.microsoft.com/office/word/2012/wordml" xmlns:w16cex="http://schemas.microsoft.com/office/word/2018/wordml/cex" xmlns:w16cid="http://schemas.microsoft.com/office/word/2016/wordml/cid" xmlns:w16="http://schemas.microsoft.com/office/word/2018/wordml" xmlns:w16du="http://schemas.microsoft.com/office/word/2023/wordml/word16du" xmlns:w16sdtdh="http://schemas.microsoft.com/office/word/2020/wordml/sdtdatahash" xmlns:w16sdtfl="http://schemas.microsoft.com/office/word/2024/wordml/sdtformatlock" xmlns:w16se="http://schemas.microsoft.com/office/word/2015/wordml/symex" mc:Ignorable="w14 w15 w16se w16cid w16 w16cex w16sdtdh w16sdtfl w16du">
   <w:docDefaults>
     <w:rPrDefault>
       <w:rPr>

--- a/花蓮市區公車/111-113 太魯閣客運分析/111-113 花蓮客運(太魯閣客運)分析.docx
+++ b/花蓮市區公車/111-113 太魯閣客運分析/111-113 花蓮客運(太魯閣客運)分析.docx
@@ -1,6 +1,6 @@
 
 <file path=word/document.xml><?xml version="1.0" encoding="utf-8"?>
-<w:document xmlns:wpc="http://schemas.microsoft.com/office/word/2010/wordprocessingCanvas" xmlns:cx="http://schemas.microsoft.com/office/drawing/2014/chartex" xmlns:cx1="http://schemas.microsoft.com/office/drawing/2015/9/8/chartex" xmlns:cx2="http://schemas.microsoft.com/office/drawing/2015/10/21/chartex" xmlns:cx3="http://schemas.microsoft.com/office/drawing/2016/5/9/chartex" xmlns:cx4="http://schemas.microsoft.com/office/drawing/2016/5/10/chartex" xmlns:cx5="http://schemas.microsoft.com/office/drawing/2016/5/11/chartex" xmlns:cx6="http://schemas.microsoft.com/office/drawing/2016/5/12/chartex" xmlns:cx7="http://schemas.microsoft.com/office/drawing/2016/5/13/chartex" xmlns:cx8="http://schemas.microsoft.com/office/drawing/2016/5/14/chartex" xmlns:mc="http://schemas.openxmlformats.org/markup-compatibility/2006" xmlns:aink="http://schemas.microsoft.com/office/drawing/2016/ink" xmlns:am3d="http://schemas.microsoft.com/office/drawing/2017/model3d" xmlns:o="urn:schemas-microsoft-com:office:office" xmlns:oel="http://schemas.microsoft.com/office/2019/extlst" xmlns:r="http://schemas.openxmlformats.org/officeDocument/2006/relationships" xmlns:m="http://schemas.openxmlformats.org/officeDocument/2006/math" xmlns:v="urn:schemas-microsoft-com:vml" xmlns:wp14="http://schemas.microsoft.com/office/word/2010/wordprocessingDrawing" xmlns:wp="http://schemas.openxmlformats.org/drawingml/2006/wordprocessingDrawing" xmlns:w10="urn:schemas-microsoft-com:office:word" xmlns:w="http://schemas.openxmlformats.org/wordprocessingml/2006/main" xmlns:w14="http://schemas.microsoft.com/office/word/2010/wordml" xmlns:w15="http://schemas.microsoft.com/office/word/2012/wordml" xmlns:w16cex="http://schemas.microsoft.com/office/word/2018/wordml/cex" xmlns:w16cid="http://schemas.microsoft.com/office/word/2016/wordml/cid" xmlns:w16="http://schemas.microsoft.com/office/word/2018/wordml" xmlns:w16du="http://schemas.microsoft.com/office/word/2023/wordml/word16du" xmlns:w16sdtdh="http://schemas.microsoft.com/office/word/2020/wordml/sdtdatahash" xmlns:w16sdtfl="http://schemas.microsoft.com/office/word/2024/wordml/sdtformatlock" xmlns:w16se="http://schemas.microsoft.com/office/word/2015/wordml/symex" xmlns:wpg="http://schemas.microsoft.com/office/word/2010/wordprocessingGroup" xmlns:wpi="http://schemas.microsoft.com/office/word/2010/wordprocessingInk" xmlns:wne="http://schemas.microsoft.com/office/word/2006/wordml" xmlns:wps="http://schemas.microsoft.com/office/word/2010/wordprocessingShape" mc:Ignorable="w14 w15 w16se w16cid w16 w16cex w16sdtdh w16sdtfl w16du wp14">
+<w:document xmlns:wpc="http://schemas.microsoft.com/office/word/2010/wordprocessingCanvas" xmlns:cx="http://schemas.microsoft.com/office/drawing/2014/chartex" xmlns:cx1="http://schemas.microsoft.com/office/drawing/2015/9/8/chartex" xmlns:cx2="http://schemas.microsoft.com/office/drawing/2015/10/21/chartex" xmlns:cx3="http://schemas.microsoft.com/office/drawing/2016/5/9/chartex" xmlns:cx4="http://schemas.microsoft.com/office/drawing/2016/5/10/chartex" xmlns:cx5="http://schemas.microsoft.com/office/drawing/2016/5/11/chartex" xmlns:cx6="http://schemas.microsoft.com/office/drawing/2016/5/12/chartex" xmlns:cx7="http://schemas.microsoft.com/office/drawing/2016/5/13/chartex" xmlns:cx8="http://schemas.microsoft.com/office/drawing/2016/5/14/chartex" xmlns:mc="http://schemas.openxmlformats.org/markup-compatibility/2006" xmlns:aink="http://schemas.microsoft.com/office/drawing/2016/ink" xmlns:am3d="http://schemas.microsoft.com/office/drawing/2017/model3d" xmlns:o="urn:schemas-microsoft-com:office:office" xmlns:oel="http://schemas.microsoft.com/office/2019/extlst" xmlns:r="http://schemas.openxmlformats.org/officeDocument/2006/relationships" xmlns:m="http://schemas.openxmlformats.org/officeDocument/2006/math" xmlns:v="urn:schemas-microsoft-com:vml" xmlns:wp14="http://schemas.microsoft.com/office/word/2010/wordprocessingDrawing" xmlns:wp="http://schemas.openxmlformats.org/drawingml/2006/wordprocessingDrawing" xmlns:w10="urn:schemas-microsoft-com:office:word" xmlns:w="http://schemas.openxmlformats.org/wordprocessingml/2006/main" xmlns:w14="http://schemas.microsoft.com/office/word/2010/wordml" xmlns:w15="http://schemas.microsoft.com/office/word/2012/wordml" xmlns:w16cex="http://schemas.microsoft.com/office/word/2018/wordml/cex" xmlns:w16cid="http://schemas.microsoft.com/office/word/2016/wordml/cid" xmlns:w16="http://schemas.microsoft.com/office/word/2018/wordml" xmlns:w16sdtdh="http://schemas.microsoft.com/office/word/2020/wordml/sdtdatahash" xmlns:w16se="http://schemas.microsoft.com/office/word/2015/wordml/symex" xmlns:wpg="http://schemas.microsoft.com/office/word/2010/wordprocessingGroup" xmlns:wpi="http://schemas.microsoft.com/office/word/2010/wordprocessingInk" xmlns:wne="http://schemas.microsoft.com/office/word/2006/wordml" xmlns:wps="http://schemas.microsoft.com/office/word/2010/wordprocessingShape" mc:Ignorable="w14 w15 w16se w16cid w16 w16cex w16sdtdh wp14">
   <w:body>
     <w:p>
       <w:pPr>
@@ -69,8 +69,8 @@
           <w:noProof/>
         </w:rPr>
         <w:drawing>
-          <wp:inline distT="0" distB="0" distL="0" distR="0" wp14:anchorId="0B80B2E1" wp14:editId="24058874">
-            <wp:extent cx="5993999" cy="3697207"/>
+          <wp:inline distT="0" distB="0" distL="0" distR="0" wp14:anchorId="0B80B2E1" wp14:editId="1DCBB9F2">
+            <wp:extent cx="5994000" cy="3697207"/>
             <wp:effectExtent l="0" t="0" r="6985" b="0"/>
             <wp:docPr id="13" name="圖片 13"/>
             <wp:cNvGraphicFramePr>
@@ -80,7 +80,7 @@
               <a:graphicData uri="http://schemas.openxmlformats.org/drawingml/2006/picture">
                 <pic:pic xmlns:pic="http://schemas.openxmlformats.org/drawingml/2006/picture">
                   <pic:nvPicPr>
-                    <pic:cNvPr id="13" name="圖片 13"/>
+                    <pic:cNvPr id="0" name="Picture 5"/>
                     <pic:cNvPicPr>
                       <a:picLocks noChangeAspect="1" noChangeArrowheads="1"/>
                     </pic:cNvPicPr>
@@ -100,7 +100,7 @@
                   <pic:spPr bwMode="auto">
                     <a:xfrm>
                       <a:off x="0" y="0"/>
-                      <a:ext cx="5993999" cy="3697207"/>
+                      <a:ext cx="5994000" cy="3697207"/>
                     </a:xfrm>
                     <a:prstGeom prst="rect">
                       <a:avLst/>
@@ -271,6 +271,33 @@
         <w:t>市區客運運量趨勢</w:t>
       </w:r>
       <w:bookmarkEnd w:id="4"/>
+      <w:r>
+        <w:rPr>
+          <w:rFonts w:hint="eastAsia"/>
+          <w:color w:val="FF0000"/>
+          <w:sz w:val="27"/>
+          <w:szCs w:val="27"/>
+        </w:rPr>
+        <w:t>(</w:t>
+      </w:r>
+      <w:r>
+        <w:rPr>
+          <w:rFonts w:hint="eastAsia"/>
+          <w:color w:val="FF0000"/>
+          <w:sz w:val="27"/>
+          <w:szCs w:val="27"/>
+        </w:rPr>
+        <w:t>圖標題要改</w:t>
+      </w:r>
+      <w:r>
+        <w:rPr>
+          <w:rFonts w:hint="eastAsia"/>
+          <w:color w:val="FF0000"/>
+          <w:sz w:val="27"/>
+          <w:szCs w:val="27"/>
+        </w:rPr>
+        <w:t>)</w:t>
+      </w:r>
     </w:p>
     <w:p>
       <w:pPr>
@@ -10851,7 +10878,7 @@
         <w:pStyle w:val="NDHU-a"/>
         <w:jc w:val="both"/>
         <w:rPr>
-          <w:rFonts w:cs="Times New Roman"/>
+          <w:rFonts w:cs="Times New Roman" w:hint="eastAsia"/>
         </w:rPr>
       </w:pPr>
     </w:p>
@@ -11033,7 +11060,13 @@
         </w:drawing>
       </w:r>
     </w:p>
-    <w:p/>
+    <w:p>
+      <w:pPr>
+        <w:rPr>
+          <w:rFonts w:hint="eastAsia"/>
+        </w:rPr>
+      </w:pPr>
+    </w:p>
     <w:p>
       <w:pPr>
         <w:pStyle w:val="af2"/>
@@ -11651,6 +11684,9 @@
         <w:spacing w:beforeLines="0" w:before="0" w:afterLines="0" w:after="0" w:line="240" w:lineRule="auto"/>
         <w:ind w:firstLineChars="0" w:firstLine="0"/>
         <w:jc w:val="left"/>
+        <w:rPr>
+          <w:rFonts w:hint="eastAsia"/>
+        </w:rPr>
       </w:pPr>
     </w:p>
     <w:p>
@@ -11697,6 +11733,11 @@
       </w:r>
     </w:p>
     <w:p>
+      <w:pPr>
+        <w:rPr>
+          <w:rFonts w:hint="eastAsia"/>
+        </w:rPr>
+      </w:pPr>
       <w:r>
         <w:rPr>
           <w:rFonts w:hint="eastAsia"/>
@@ -11755,10 +11796,10 @@
           <w:noProof/>
         </w:rPr>
         <w:drawing>
-          <wp:inline distT="0" distB="0" distL="0" distR="0" wp14:anchorId="3470BCCC" wp14:editId="6D20F28A">
-            <wp:extent cx="5278120" cy="3157685"/>
-            <wp:effectExtent l="0" t="0" r="0" b="5080"/>
-            <wp:docPr id="2" name="圖片 2"/>
+          <wp:inline distT="0" distB="0" distL="0" distR="0" wp14:anchorId="3470BCCC" wp14:editId="6445AC4C">
+            <wp:extent cx="5278120" cy="3157855"/>
+            <wp:effectExtent l="0" t="0" r="0" b="4445"/>
+            <wp:docPr id="2" name="圖片 2" descr="一張含有 文字, 圖表, 填字遊戲 的圖片&#10;&#10;AI 產生的內容可能不正確。"/>
             <wp:cNvGraphicFramePr>
               <a:graphicFrameLocks xmlns:a="http://schemas.openxmlformats.org/drawingml/2006/main" noChangeAspect="1"/>
             </wp:cNvGraphicFramePr>
@@ -11766,7 +11807,7 @@
               <a:graphicData uri="http://schemas.openxmlformats.org/drawingml/2006/picture">
                 <pic:pic xmlns:pic="http://schemas.openxmlformats.org/drawingml/2006/picture">
                   <pic:nvPicPr>
-                    <pic:cNvPr id="2" name="圖片 2"/>
+                    <pic:cNvPr id="2" name="圖片 2" descr="一張含有 文字, 圖表, 填字遊戲 的圖片&#10;&#10;AI 產生的內容可能不正確。"/>
                     <pic:cNvPicPr/>
                   </pic:nvPicPr>
                   <pic:blipFill>
@@ -11784,7 +11825,7 @@
                   <pic:spPr>
                     <a:xfrm>
                       <a:off x="0" y="0"/>
-                      <a:ext cx="5278120" cy="3157685"/>
+                      <a:ext cx="5278120" cy="3157855"/>
                     </a:xfrm>
                     <a:prstGeom prst="rect">
                       <a:avLst/>
@@ -11800,6 +11841,9 @@
     <w:p>
       <w:pPr>
         <w:ind w:firstLineChars="0" w:firstLine="0"/>
+        <w:rPr>
+          <w:rFonts w:hint="eastAsia"/>
+        </w:rPr>
       </w:pPr>
     </w:p>
     <w:p>
@@ -11902,184 +11946,213 @@
         <w:t>上下車站點熱力圖</w:t>
       </w:r>
     </w:p>
-    <w:p/>
     <w:p>
-      <w:r>
-        <w:t>高熱點區域：「</w:t>
-      </w:r>
-      <w:proofErr w:type="gramStart"/>
-      <w:r>
-        <w:rPr>
-          <w:rFonts w:hint="eastAsia"/>
-        </w:rPr>
-        <w:t>燕聲廣播</w:t>
-      </w:r>
-      <w:proofErr w:type="gramEnd"/>
-      <w:r>
-        <w:t>→</w:t>
-      </w:r>
-      <w:r>
-        <w:rPr>
-          <w:rFonts w:hint="eastAsia"/>
-        </w:rPr>
-        <w:t>圖書館資訊大樓</w:t>
-      </w:r>
-      <w:r>
-        <w:t>」</w:t>
-      </w:r>
-      <w:r>
-        <w:rPr>
-          <w:rFonts w:hint="eastAsia"/>
-        </w:rPr>
-        <w:t>、</w:t>
-      </w:r>
-      <w:r>
-        <w:t>「</w:t>
-      </w:r>
-      <w:r>
-        <w:rPr>
-          <w:rFonts w:hint="eastAsia"/>
-        </w:rPr>
-        <w:t>圖書館資訊大樓</w:t>
-      </w:r>
-      <w:r>
-        <w:t>→</w:t>
-      </w:r>
-      <w:r>
-        <w:rPr>
-          <w:rFonts w:hint="eastAsia"/>
-        </w:rPr>
-        <w:t>中華路、花蓮轉運站、遠東百貨</w:t>
-      </w:r>
-      <w:r>
-        <w:t>」</w:t>
-      </w:r>
-      <w:r>
-        <w:rPr>
-          <w:rFonts w:hint="eastAsia"/>
-        </w:rPr>
-        <w:t>、</w:t>
-      </w:r>
-      <w:r>
-        <w:t>「</w:t>
-      </w:r>
-      <w:r>
-        <w:rPr>
-          <w:rFonts w:hint="eastAsia"/>
-        </w:rPr>
-        <w:t>花蓮轉運站</w:t>
-      </w:r>
-      <w:r>
-        <w:t>→</w:t>
-      </w:r>
-      <w:r>
-        <w:rPr>
-          <w:rFonts w:hint="eastAsia"/>
-        </w:rPr>
-        <w:t>東大門夜市、圖書館資訊大樓</w:t>
-      </w:r>
-      <w:r>
-        <w:t>」</w:t>
-      </w:r>
-      <w:r>
-        <w:rPr>
-          <w:rFonts w:hint="eastAsia"/>
-        </w:rPr>
-        <w:t>、</w:t>
-      </w:r>
-      <w:r>
-        <w:t>「</w:t>
-      </w:r>
-      <w:r>
-        <w:rPr>
-          <w:rFonts w:hint="eastAsia"/>
-        </w:rPr>
-        <w:t>東大門夜市</w:t>
-      </w:r>
-      <w:r>
-        <w:t>→</w:t>
-      </w:r>
-      <w:r>
-        <w:rPr>
-          <w:rFonts w:hint="eastAsia"/>
-        </w:rPr>
-        <w:t>花蓮轉運站</w:t>
-      </w:r>
-      <w:r>
-        <w:t>」</w:t>
-      </w:r>
-      <w:r>
-        <w:rPr>
-          <w:rFonts w:hint="eastAsia"/>
-        </w:rPr>
-        <w:t>、</w:t>
-      </w:r>
-      <w:r>
-        <w:t>「</w:t>
-      </w:r>
-      <w:r>
-        <w:rPr>
-          <w:rFonts w:hint="eastAsia"/>
-        </w:rPr>
-        <w:t>中華路</w:t>
-      </w:r>
-      <w:r>
-        <w:t>→</w:t>
-      </w:r>
-      <w:r>
-        <w:rPr>
-          <w:rFonts w:hint="eastAsia"/>
-        </w:rPr>
-        <w:t>圖書館資訊大樓</w:t>
-      </w:r>
-      <w:r>
-        <w:t>」</w:t>
-      </w:r>
-      <w:r>
-        <w:rPr>
-          <w:rFonts w:hint="eastAsia"/>
-        </w:rPr>
-        <w:t>。</w:t>
-      </w:r>
+      <w:pPr>
+        <w:rPr>
+          <w:rFonts w:hint="eastAsia"/>
+        </w:rPr>
+      </w:pPr>
     </w:p>
     <w:p>
       <w:r>
-        <w:t>圖</w:t>
-      </w:r>
-      <w:r>
-        <w:t xml:space="preserve"> 1.4.1 </w:t>
-      </w:r>
-      <w:r>
-        <w:t>顯示，</w:t>
-      </w:r>
-      <w:r>
-        <w:rPr>
-          <w:rFonts w:hint="eastAsia"/>
-        </w:rPr>
-        <w:t>路線</w:t>
-      </w:r>
-      <w:r>
-        <w:t xml:space="preserve">301 </w:t>
-      </w:r>
-      <w:r>
-        <w:t>的搭乘行為主要集中於幾個核心站點，包括「花蓮轉運站」、「圖書館資訊大樓」及「東大門夜市」等。其中，「花蓮轉運站」與「圖書館資訊大樓」在上下車方向呈現明顯對稱性，反映出學區與交通</w:t>
+        <w:t>高熱點區域：「</w:t>
       </w:r>
       <w:proofErr w:type="gramStart"/>
       <w:r>
-        <w:t>樞紐間的高</w:t>
+        <w:rPr>
+          <w:rFonts w:hint="eastAsia"/>
+        </w:rPr>
+        <w:t>燕聲廣播</w:t>
       </w:r>
       <w:proofErr w:type="gramEnd"/>
       <w:r>
-        <w:t>搭乘密度特徵；而「花蓮轉運站」與「東大門夜市」之間的雙向流動，則有效結合了觀光與交通需求，展現出良好的營</w:t>
-      </w:r>
-      <w:r>
-        <w:rPr>
-          <w:rFonts w:hint="eastAsia"/>
-        </w:rPr>
-        <w:t>運成效。</w:t>
+        <w:t>→</w:t>
+      </w:r>
+      <w:r>
+        <w:rPr>
+          <w:rFonts w:hint="eastAsia"/>
+        </w:rPr>
+        <w:t>圖書館資訊大樓</w:t>
+      </w:r>
+      <w:r>
+        <w:t>」</w:t>
+      </w:r>
+      <w:r>
+        <w:rPr>
+          <w:rFonts w:hint="eastAsia"/>
+        </w:rPr>
+        <w:t>、</w:t>
+      </w:r>
+      <w:r>
+        <w:t>「</w:t>
+      </w:r>
+      <w:r>
+        <w:rPr>
+          <w:rFonts w:hint="eastAsia"/>
+        </w:rPr>
+        <w:t>圖書館資訊大樓</w:t>
+      </w:r>
+      <w:r>
+        <w:t>→</w:t>
+      </w:r>
+      <w:r>
+        <w:rPr>
+          <w:rFonts w:hint="eastAsia"/>
+        </w:rPr>
+        <w:t>中華路、花蓮轉運站</w:t>
+      </w:r>
+      <w:r>
+        <w:rPr>
+          <w:rFonts w:hint="eastAsia"/>
+        </w:rPr>
+        <w:t>、</w:t>
+      </w:r>
+      <w:r>
+        <w:rPr>
+          <w:rFonts w:hint="eastAsia"/>
+        </w:rPr>
+        <w:t>遠東百貨</w:t>
+      </w:r>
+      <w:r>
+        <w:t>」</w:t>
+      </w:r>
+      <w:r>
+        <w:rPr>
+          <w:rFonts w:hint="eastAsia"/>
+        </w:rPr>
+        <w:t>、</w:t>
+      </w:r>
+      <w:r>
+        <w:t>「</w:t>
+      </w:r>
+      <w:r>
+        <w:rPr>
+          <w:rFonts w:hint="eastAsia"/>
+        </w:rPr>
+        <w:t>花蓮轉運站</w:t>
+      </w:r>
+      <w:r>
+        <w:t>→</w:t>
+      </w:r>
+      <w:r>
+        <w:rPr>
+          <w:rFonts w:hint="eastAsia"/>
+        </w:rPr>
+        <w:t>東大門夜市</w:t>
+      </w:r>
+      <w:r>
+        <w:rPr>
+          <w:rFonts w:hint="eastAsia"/>
+        </w:rPr>
+        <w:t>、圖書館資訊大樓</w:t>
+      </w:r>
+      <w:r>
+        <w:t>」</w:t>
+      </w:r>
+      <w:r>
+        <w:rPr>
+          <w:rFonts w:hint="eastAsia"/>
+        </w:rPr>
+        <w:t>、</w:t>
+      </w:r>
+      <w:r>
+        <w:t>「</w:t>
+      </w:r>
+      <w:r>
+        <w:rPr>
+          <w:rFonts w:hint="eastAsia"/>
+        </w:rPr>
+        <w:t>東大門夜市</w:t>
+      </w:r>
+      <w:r>
+        <w:t>→</w:t>
+      </w:r>
+      <w:r>
+        <w:rPr>
+          <w:rFonts w:hint="eastAsia"/>
+        </w:rPr>
+        <w:t>花蓮轉運站</w:t>
+      </w:r>
+      <w:r>
+        <w:t>」</w:t>
+      </w:r>
+      <w:r>
+        <w:rPr>
+          <w:rFonts w:hint="eastAsia"/>
+        </w:rPr>
+        <w:t>、</w:t>
+      </w:r>
+      <w:r>
+        <w:t>「</w:t>
+      </w:r>
+      <w:r>
+        <w:rPr>
+          <w:rFonts w:hint="eastAsia"/>
+        </w:rPr>
+        <w:t>中華路</w:t>
+      </w:r>
+      <w:r>
+        <w:t>→</w:t>
+      </w:r>
+      <w:r>
+        <w:rPr>
+          <w:rFonts w:hint="eastAsia"/>
+        </w:rPr>
+        <w:t>圖書館資訊大樓</w:t>
+      </w:r>
+      <w:r>
+        <w:t>」</w:t>
+      </w:r>
+      <w:r>
+        <w:rPr>
+          <w:rFonts w:hint="eastAsia"/>
+        </w:rPr>
+        <w:t>。</w:t>
       </w:r>
     </w:p>
     <w:p>
+      <w:pPr>
+        <w:rPr>
+          <w:rFonts w:hint="eastAsia"/>
+        </w:rPr>
+      </w:pPr>
+      <w:r>
+        <w:t>圖</w:t>
+      </w:r>
+      <w:r>
+        <w:t xml:space="preserve"> 1.4.1 </w:t>
+      </w:r>
+      <w:r>
+        <w:t>顯示，</w:t>
+      </w:r>
+      <w:r>
+        <w:rPr>
+          <w:rFonts w:hint="eastAsia"/>
+        </w:rPr>
+        <w:t>路線</w:t>
+      </w:r>
+      <w:r>
+        <w:t xml:space="preserve">301 </w:t>
+      </w:r>
+      <w:r>
+        <w:t>的搭乘行為主要集中於幾個核心站點，包括「花蓮轉運站」、「圖書館資訊大樓」及「東大門夜市」等。其中，「花蓮轉運站」與「圖書館資訊大樓」在上下車方向呈現明顯對稱性，反映出學區與交通</w:t>
+      </w:r>
+      <w:proofErr w:type="gramStart"/>
+      <w:r>
+        <w:t>樞紐間的高</w:t>
+      </w:r>
+      <w:proofErr w:type="gramEnd"/>
+      <w:r>
+        <w:t>搭乘密度特徵；而「花蓮轉運站」與「東大門夜市」之間的雙向流動，則有效結合了觀光與交通需求，展現出良好的營</w:t>
+      </w:r>
+      <w:r>
+        <w:rPr>
+          <w:rFonts w:hint="eastAsia"/>
+        </w:rPr>
+        <w:t>運成效。</w:t>
+      </w:r>
+    </w:p>
+    <w:p>
       <w:r>
         <w:rPr>
           <w:rFonts w:hint="eastAsia"/>
@@ -12087,10 +12160,10 @@
         </w:rPr>
         <w:lastRenderedPageBreak/>
         <w:drawing>
-          <wp:inline distT="0" distB="0" distL="0" distR="0" wp14:anchorId="3BAE250B" wp14:editId="52E3181D">
-            <wp:extent cx="5278120" cy="3157685"/>
-            <wp:effectExtent l="0" t="0" r="0" b="5080"/>
-            <wp:docPr id="3" name="圖片 3"/>
+          <wp:inline distT="0" distB="0" distL="0" distR="0" wp14:anchorId="3BAE250B" wp14:editId="017AEF94">
+            <wp:extent cx="5278120" cy="3157855"/>
+            <wp:effectExtent l="0" t="0" r="0" b="4445"/>
+            <wp:docPr id="3" name="圖片 3" descr="一張含有 文字, 圖表, 數字, 填字遊戲 的圖片&#10;&#10;AI 產生的內容可能不正確。"/>
             <wp:cNvGraphicFramePr>
               <a:graphicFrameLocks xmlns:a="http://schemas.openxmlformats.org/drawingml/2006/main" noChangeAspect="1"/>
             </wp:cNvGraphicFramePr>
@@ -12098,7 +12171,7 @@
               <a:graphicData uri="http://schemas.openxmlformats.org/drawingml/2006/picture">
                 <pic:pic xmlns:pic="http://schemas.openxmlformats.org/drawingml/2006/picture">
                   <pic:nvPicPr>
-                    <pic:cNvPr id="3" name="圖片 3"/>
+                    <pic:cNvPr id="3" name="圖片 3" descr="一張含有 文字, 圖表, 數字, 填字遊戲 的圖片&#10;&#10;AI 產生的內容可能不正確。"/>
                     <pic:cNvPicPr/>
                   </pic:nvPicPr>
                   <pic:blipFill>
@@ -12116,7 +12189,7 @@
                   <pic:spPr>
                     <a:xfrm>
                       <a:off x="0" y="0"/>
-                      <a:ext cx="5278120" cy="3157685"/>
+                      <a:ext cx="5278120" cy="3157855"/>
                     </a:xfrm>
                     <a:prstGeom prst="rect">
                       <a:avLst/>
@@ -12129,7 +12202,13 @@
         </w:drawing>
       </w:r>
     </w:p>
-    <w:p/>
+    <w:p>
+      <w:pPr>
+        <w:rPr>
+          <w:rFonts w:hint="eastAsia"/>
+        </w:rPr>
+      </w:pPr>
+    </w:p>
     <w:p>
       <w:pPr>
         <w:pStyle w:val="af2"/>
@@ -12163,7 +12242,15 @@
           <w:sz w:val="27"/>
           <w:szCs w:val="27"/>
         </w:rPr>
-        <w:t>4.2</w:t>
+        <w:t>4.</w:t>
+      </w:r>
+      <w:r>
+        <w:rPr>
+          <w:rFonts w:hint="eastAsia"/>
+          <w:sz w:val="27"/>
+          <w:szCs w:val="27"/>
+        </w:rPr>
+        <w:t>2</w:t>
       </w:r>
       <w:r>
         <w:rPr>
@@ -12228,297 +12315,323 @@
           <w:szCs w:val="27"/>
         </w:rPr>
         <w:t>上下車站點熱力圖</w:t>
-      </w:r>
-    </w:p>
-    <w:p/>
-    <w:p>
-      <w:r>
-        <w:t>高熱點區域：「</w:t>
-      </w:r>
-      <w:r>
-        <w:rPr>
-          <w:rFonts w:hint="eastAsia"/>
-        </w:rPr>
-        <w:t>燕子口</w:t>
-      </w:r>
-      <w:r>
-        <w:t>→</w:t>
-      </w:r>
-      <w:r>
-        <w:rPr>
-          <w:rFonts w:hint="eastAsia"/>
-        </w:rPr>
-        <w:t>新城火車站</w:t>
-      </w:r>
-      <w:r>
-        <w:t>」</w:t>
-      </w:r>
-      <w:r>
-        <w:rPr>
-          <w:rFonts w:hint="eastAsia"/>
-        </w:rPr>
-        <w:t>、</w:t>
-      </w:r>
-      <w:r>
-        <w:t>「</w:t>
-      </w:r>
-      <w:r>
-        <w:rPr>
-          <w:rFonts w:hint="eastAsia"/>
-        </w:rPr>
-        <w:t>新城火車站</w:t>
-      </w:r>
-      <w:r>
-        <w:t>→</w:t>
-      </w:r>
-      <w:r>
-        <w:rPr>
-          <w:rFonts w:hint="eastAsia"/>
-        </w:rPr>
-        <w:t>天祥、太魯閣國家公園、砂卡</w:t>
-      </w:r>
-      <w:proofErr w:type="gramStart"/>
-      <w:r>
-        <w:rPr>
-          <w:rFonts w:hint="eastAsia"/>
-        </w:rPr>
-        <w:t>噹</w:t>
-      </w:r>
-      <w:proofErr w:type="gramEnd"/>
-      <w:r>
-        <w:t>」</w:t>
-      </w:r>
-      <w:r>
-        <w:rPr>
-          <w:rFonts w:hint="eastAsia"/>
-        </w:rPr>
-        <w:t>、</w:t>
-      </w:r>
-      <w:r>
-        <w:t>「</w:t>
-      </w:r>
-      <w:r>
-        <w:rPr>
-          <w:rFonts w:hint="eastAsia"/>
-        </w:rPr>
-        <w:t>太魯閣國家公園</w:t>
-      </w:r>
-      <w:r>
-        <w:t>→</w:t>
-      </w:r>
-      <w:r>
-        <w:rPr>
-          <w:rFonts w:hint="eastAsia"/>
-        </w:rPr>
-        <w:t>天祥、新城火車站</w:t>
-      </w:r>
-      <w:r>
-        <w:t>」</w:t>
-      </w:r>
-      <w:r>
-        <w:rPr>
-          <w:rFonts w:hint="eastAsia"/>
-        </w:rPr>
-        <w:t>、</w:t>
-      </w:r>
-      <w:r>
-        <w:t>「</w:t>
-      </w:r>
-      <w:r>
-        <w:rPr>
-          <w:rFonts w:hint="eastAsia"/>
-        </w:rPr>
-        <w:t>天祥</w:t>
-      </w:r>
-      <w:r>
-        <w:t>→</w:t>
-      </w:r>
-      <w:r>
-        <w:rPr>
-          <w:rFonts w:hint="eastAsia"/>
-        </w:rPr>
-        <w:t>九</w:t>
-      </w:r>
-      <w:proofErr w:type="gramStart"/>
-      <w:r>
-        <w:rPr>
-          <w:rFonts w:hint="eastAsia"/>
-        </w:rPr>
-        <w:t>曲洞</w:t>
-      </w:r>
-      <w:proofErr w:type="gramEnd"/>
-      <w:r>
-        <w:rPr>
-          <w:rFonts w:hint="eastAsia"/>
-        </w:rPr>
-        <w:t>、新城火車站</w:t>
-      </w:r>
-      <w:r>
-        <w:t>」</w:t>
-      </w:r>
-      <w:r>
-        <w:rPr>
-          <w:rFonts w:hint="eastAsia"/>
-        </w:rPr>
-        <w:t>。</w:t>
       </w:r>
     </w:p>
     <w:p>
-      <w:r>
-        <w:t>圖</w:t>
-      </w:r>
-      <w:r>
-        <w:t xml:space="preserve"> 1.4.</w:t>
-      </w:r>
-      <w:r>
-        <w:rPr>
-          <w:rFonts w:hint="eastAsia"/>
-        </w:rPr>
-        <w:t>2</w:t>
-      </w:r>
-      <w:r>
-        <w:t xml:space="preserve"> </w:t>
-      </w:r>
-      <w:r>
-        <w:t>顯示</w:t>
-      </w:r>
-      <w:r>
-        <w:rPr>
-          <w:rFonts w:hint="eastAsia"/>
-        </w:rPr>
-        <w:t>，路線</w:t>
-      </w:r>
-      <w:r>
-        <w:rPr>
-          <w:rFonts w:hint="eastAsia"/>
-        </w:rPr>
-        <w:t>302</w:t>
-      </w:r>
-      <w:r>
-        <w:t>呈現「點狀集中、通勤與觀光混合」的特性</w:t>
-      </w:r>
-      <w:r>
-        <w:rPr>
-          <w:rFonts w:hint="eastAsia"/>
-        </w:rPr>
-        <w:t>，</w:t>
-      </w:r>
-      <w:r>
-        <w:t>整體</w:t>
-      </w:r>
-      <w:proofErr w:type="gramStart"/>
-      <w:r>
-        <w:t>搭乘熱區較</w:t>
-      </w:r>
-      <w:proofErr w:type="gramEnd"/>
-      <w:r>
-        <w:rPr>
-          <w:rFonts w:hint="eastAsia"/>
-        </w:rPr>
-        <w:t>路線</w:t>
-      </w:r>
-      <w:r>
-        <w:t>301</w:t>
-      </w:r>
-      <w:r>
-        <w:t>分散，且熱點集中程度較低，僅少數格子達到</w:t>
-      </w:r>
-      <w:r>
-        <w:t>600</w:t>
-      </w:r>
-      <w:r>
-        <w:t>人次以上。主要熱點集中在觀光站（</w:t>
-      </w:r>
-      <w:r>
-        <w:rPr>
-          <w:rFonts w:hint="eastAsia"/>
-        </w:rPr>
-        <w:t>太魯閣國家公園</w:t>
-      </w:r>
-      <w:r>
-        <w:t>、</w:t>
-      </w:r>
-      <w:r>
-        <w:rPr>
-          <w:rFonts w:hint="eastAsia"/>
-        </w:rPr>
-        <w:t>砂卡</w:t>
-      </w:r>
-      <w:proofErr w:type="gramStart"/>
-      <w:r>
-        <w:rPr>
-          <w:rFonts w:hint="eastAsia"/>
-        </w:rPr>
-        <w:t>噹</w:t>
-      </w:r>
-      <w:proofErr w:type="gramEnd"/>
-      <w:r>
-        <w:t>、</w:t>
-      </w:r>
-      <w:r>
-        <w:rPr>
-          <w:rFonts w:hint="eastAsia"/>
-        </w:rPr>
-        <w:t>燕子口</w:t>
-      </w:r>
-      <w:r>
-        <w:t>）顯示該路線</w:t>
-      </w:r>
-      <w:r>
-        <w:rPr>
-          <w:rFonts w:hint="eastAsia"/>
-        </w:rPr>
-        <w:t>對於</w:t>
-      </w:r>
-      <w:r>
-        <w:t>觀光移動</w:t>
-      </w:r>
-      <w:r>
-        <w:rPr>
-          <w:rFonts w:hint="eastAsia"/>
-        </w:rPr>
-        <w:t>的</w:t>
-      </w:r>
-      <w:r>
-        <w:t>需求</w:t>
-      </w:r>
-      <w:r>
-        <w:rPr>
-          <w:rFonts w:hint="eastAsia"/>
-        </w:rPr>
-        <w:t>高，且因為</w:t>
-      </w:r>
-      <w:r>
-        <w:t>整體熱點分布較為分散，顯示不同站點</w:t>
-      </w:r>
-      <w:proofErr w:type="gramStart"/>
-      <w:r>
-        <w:t>間客流</w:t>
-      </w:r>
-      <w:proofErr w:type="gramEnd"/>
-      <w:r>
-        <w:t>分布較廣，</w:t>
-      </w:r>
-      <w:r>
-        <w:rPr>
-          <w:rFonts w:hint="eastAsia"/>
-        </w:rPr>
-        <w:t>較少</w:t>
-      </w:r>
-      <w:r>
-        <w:t>出現極端擁擠區段，</w:t>
-      </w:r>
-      <w:r>
-        <w:rPr>
-          <w:rFonts w:hint="eastAsia"/>
-        </w:rPr>
-        <w:t>繼續維持目前的班次安排是一個好的策略</w:t>
-      </w:r>
-      <w:r>
-        <w:t>。</w:t>
-      </w:r>
+      <w:pPr>
+        <w:rPr>
+          <w:rFonts w:hint="eastAsia"/>
+        </w:rPr>
+      </w:pPr>
     </w:p>
     <w:p>
+      <w:r>
+        <w:t>高熱點區域：「</w:t>
+      </w:r>
+      <w:r>
+        <w:rPr>
+          <w:rFonts w:hint="eastAsia"/>
+        </w:rPr>
+        <w:t>燕子口</w:t>
+      </w:r>
+      <w:r>
+        <w:t>→</w:t>
+      </w:r>
+      <w:r>
+        <w:rPr>
+          <w:rFonts w:hint="eastAsia"/>
+        </w:rPr>
+        <w:t>新城火車站</w:t>
+      </w:r>
+      <w:r>
+        <w:t>」</w:t>
+      </w:r>
+      <w:r>
+        <w:rPr>
+          <w:rFonts w:hint="eastAsia"/>
+        </w:rPr>
+        <w:t>、</w:t>
+      </w:r>
+      <w:r>
+        <w:t>「</w:t>
+      </w:r>
+      <w:r>
+        <w:rPr>
+          <w:rFonts w:hint="eastAsia"/>
+        </w:rPr>
+        <w:t>新城火車站</w:t>
+      </w:r>
+      <w:r>
+        <w:t>→</w:t>
+      </w:r>
+      <w:r>
+        <w:rPr>
+          <w:rFonts w:hint="eastAsia"/>
+        </w:rPr>
+        <w:t>天祥</w:t>
+      </w:r>
+      <w:r>
+        <w:rPr>
+          <w:rFonts w:hint="eastAsia"/>
+        </w:rPr>
+        <w:t>、</w:t>
+      </w:r>
+      <w:r>
+        <w:rPr>
+          <w:rFonts w:hint="eastAsia"/>
+        </w:rPr>
+        <w:t>太魯閣國家公園</w:t>
+      </w:r>
+      <w:r>
+        <w:rPr>
+          <w:rFonts w:hint="eastAsia"/>
+        </w:rPr>
+        <w:t>、</w:t>
+      </w:r>
+      <w:r>
+        <w:rPr>
+          <w:rFonts w:hint="eastAsia"/>
+        </w:rPr>
+        <w:t>砂卡</w:t>
+      </w:r>
+      <w:proofErr w:type="gramStart"/>
+      <w:r>
+        <w:rPr>
+          <w:rFonts w:hint="eastAsia"/>
+        </w:rPr>
+        <w:t>噹</w:t>
+      </w:r>
+      <w:proofErr w:type="gramEnd"/>
+      <w:r>
+        <w:t>」</w:t>
+      </w:r>
+      <w:r>
+        <w:rPr>
+          <w:rFonts w:hint="eastAsia"/>
+        </w:rPr>
+        <w:t>、</w:t>
+      </w:r>
+      <w:r>
+        <w:t>「</w:t>
+      </w:r>
+      <w:r>
+        <w:rPr>
+          <w:rFonts w:hint="eastAsia"/>
+        </w:rPr>
+        <w:t>太魯閣國家公園</w:t>
+      </w:r>
+      <w:r>
+        <w:t>→</w:t>
+      </w:r>
+      <w:r>
+        <w:rPr>
+          <w:rFonts w:hint="eastAsia"/>
+        </w:rPr>
+        <w:t>天祥、新城火車站</w:t>
+      </w:r>
+      <w:r>
+        <w:t>」</w:t>
+      </w:r>
+      <w:r>
+        <w:rPr>
+          <w:rFonts w:hint="eastAsia"/>
+        </w:rPr>
+        <w:t>、</w:t>
+      </w:r>
+      <w:r>
+        <w:t>「</w:t>
+      </w:r>
+      <w:r>
+        <w:rPr>
+          <w:rFonts w:hint="eastAsia"/>
+        </w:rPr>
+        <w:t>天祥</w:t>
+      </w:r>
+      <w:r>
+        <w:t>→</w:t>
+      </w:r>
+      <w:r>
+        <w:rPr>
+          <w:rFonts w:hint="eastAsia"/>
+        </w:rPr>
+        <w:t>九</w:t>
+      </w:r>
+      <w:proofErr w:type="gramStart"/>
+      <w:r>
+        <w:rPr>
+          <w:rFonts w:hint="eastAsia"/>
+        </w:rPr>
+        <w:t>曲洞</w:t>
+      </w:r>
+      <w:proofErr w:type="gramEnd"/>
+      <w:r>
+        <w:rPr>
+          <w:rFonts w:hint="eastAsia"/>
+        </w:rPr>
+        <w:t>、新城火車站</w:t>
+      </w:r>
+      <w:r>
+        <w:t>」</w:t>
+      </w:r>
+      <w:r>
+        <w:rPr>
+          <w:rFonts w:hint="eastAsia"/>
+        </w:rPr>
+        <w:t>。</w:t>
+      </w:r>
+    </w:p>
+    <w:p>
+      <w:pPr>
+        <w:rPr>
+          <w:rFonts w:hint="eastAsia"/>
+        </w:rPr>
+      </w:pPr>
+      <w:r>
+        <w:t>圖</w:t>
+      </w:r>
+      <w:r>
+        <w:t xml:space="preserve"> 1.4.</w:t>
+      </w:r>
+      <w:r>
+        <w:rPr>
+          <w:rFonts w:hint="eastAsia"/>
+        </w:rPr>
+        <w:t>2</w:t>
+      </w:r>
+      <w:r>
+        <w:t xml:space="preserve"> </w:t>
+      </w:r>
+      <w:r>
+        <w:t>顯示</w:t>
+      </w:r>
+      <w:r>
+        <w:rPr>
+          <w:rFonts w:hint="eastAsia"/>
+        </w:rPr>
+        <w:t>，路線</w:t>
+      </w:r>
+      <w:r>
+        <w:rPr>
+          <w:rFonts w:hint="eastAsia"/>
+        </w:rPr>
+        <w:t>302</w:t>
+      </w:r>
+      <w:r>
+        <w:t>呈現「點狀集中、通勤與觀光混合」的特性</w:t>
+      </w:r>
+      <w:r>
+        <w:rPr>
+          <w:rFonts w:hint="eastAsia"/>
+        </w:rPr>
+        <w:t>，</w:t>
+      </w:r>
+      <w:r>
+        <w:t>整體</w:t>
+      </w:r>
+      <w:proofErr w:type="gramStart"/>
+      <w:r>
+        <w:t>搭乘熱區較</w:t>
+      </w:r>
+      <w:proofErr w:type="gramEnd"/>
+      <w:r>
+        <w:rPr>
+          <w:rFonts w:hint="eastAsia"/>
+        </w:rPr>
+        <w:t>路線</w:t>
+      </w:r>
+      <w:r>
+        <w:t>301</w:t>
+      </w:r>
+      <w:r>
+        <w:t>分散，且熱點集中程度較低，僅少數格子達到</w:t>
+      </w:r>
+      <w:r>
+        <w:t>600</w:t>
+      </w:r>
+      <w:r>
+        <w:t>人次以上。主要熱點集中在觀光站（</w:t>
+      </w:r>
+      <w:r>
+        <w:rPr>
+          <w:rFonts w:hint="eastAsia"/>
+        </w:rPr>
+        <w:t>太魯閣國家公園</w:t>
+      </w:r>
+      <w:r>
+        <w:t>、</w:t>
+      </w:r>
+      <w:r>
+        <w:rPr>
+          <w:rFonts w:hint="eastAsia"/>
+        </w:rPr>
+        <w:t>砂卡</w:t>
+      </w:r>
+      <w:proofErr w:type="gramStart"/>
+      <w:r>
+        <w:rPr>
+          <w:rFonts w:hint="eastAsia"/>
+        </w:rPr>
+        <w:t>噹</w:t>
+      </w:r>
+      <w:proofErr w:type="gramEnd"/>
+      <w:r>
+        <w:t>、</w:t>
+      </w:r>
+      <w:r>
+        <w:rPr>
+          <w:rFonts w:hint="eastAsia"/>
+        </w:rPr>
+        <w:t>燕子口</w:t>
+      </w:r>
+      <w:r>
+        <w:t>）顯示該路線</w:t>
+      </w:r>
+      <w:r>
+        <w:rPr>
+          <w:rFonts w:hint="eastAsia"/>
+        </w:rPr>
+        <w:t>對於</w:t>
+      </w:r>
+      <w:r>
+        <w:t>觀光移動</w:t>
+      </w:r>
+      <w:r>
+        <w:rPr>
+          <w:rFonts w:hint="eastAsia"/>
+        </w:rPr>
+        <w:t>的</w:t>
+      </w:r>
+      <w:r>
+        <w:t>需求</w:t>
+      </w:r>
+      <w:r>
+        <w:rPr>
+          <w:rFonts w:hint="eastAsia"/>
+        </w:rPr>
+        <w:t>高，且因為</w:t>
+      </w:r>
+      <w:r>
+        <w:t>整體熱點分布較為分散，顯示不同站點</w:t>
+      </w:r>
+      <w:proofErr w:type="gramStart"/>
+      <w:r>
+        <w:t>間客流</w:t>
+      </w:r>
+      <w:proofErr w:type="gramEnd"/>
+      <w:r>
+        <w:t>分布較廣，</w:t>
+      </w:r>
+      <w:r>
+        <w:rPr>
+          <w:rFonts w:hint="eastAsia"/>
+        </w:rPr>
+        <w:t>較少</w:t>
+      </w:r>
+      <w:r>
+        <w:t>出現極端擁擠區段，適合維持中等班次營運策略。</w:t>
+      </w:r>
+    </w:p>
+    <w:p>
       <w:pPr>
         <w:ind w:firstLineChars="0" w:firstLine="0"/>
       </w:pPr>
@@ -12529,10 +12642,10 @@
         </w:rPr>
         <w:lastRenderedPageBreak/>
         <w:drawing>
-          <wp:inline distT="0" distB="0" distL="0" distR="0" wp14:anchorId="19501C06" wp14:editId="4309327F">
-            <wp:extent cx="5278120" cy="3157685"/>
-            <wp:effectExtent l="0" t="0" r="0" b="5080"/>
-            <wp:docPr id="4" name="圖片 4"/>
+          <wp:inline distT="0" distB="0" distL="0" distR="0" wp14:anchorId="19501C06" wp14:editId="07D7EBBA">
+            <wp:extent cx="5278120" cy="3157855"/>
+            <wp:effectExtent l="0" t="0" r="0" b="4445"/>
+            <wp:docPr id="4" name="圖片 4" descr="一張含有 文字, 圖表, 地圖, 數字 的圖片&#10;&#10;AI 產生的內容可能不正確。"/>
             <wp:cNvGraphicFramePr>
               <a:graphicFrameLocks xmlns:a="http://schemas.openxmlformats.org/drawingml/2006/main" noChangeAspect="1"/>
             </wp:cNvGraphicFramePr>
@@ -12540,7 +12653,7 @@
               <a:graphicData uri="http://schemas.openxmlformats.org/drawingml/2006/picture">
                 <pic:pic xmlns:pic="http://schemas.openxmlformats.org/drawingml/2006/picture">
                   <pic:nvPicPr>
-                    <pic:cNvPr id="4" name="圖片 4"/>
+                    <pic:cNvPr id="4" name="圖片 4" descr="一張含有 文字, 圖表, 地圖, 數字 的圖片&#10;&#10;AI 產生的內容可能不正確。"/>
                     <pic:cNvPicPr/>
                   </pic:nvPicPr>
                   <pic:blipFill>
@@ -12558,7 +12671,7 @@
                   <pic:spPr>
                     <a:xfrm>
                       <a:off x="0" y="0"/>
-                      <a:ext cx="5278120" cy="3157685"/>
+                      <a:ext cx="5278120" cy="3157855"/>
                     </a:xfrm>
                     <a:prstGeom prst="rect">
                       <a:avLst/>
@@ -12574,6 +12687,9 @@
     <w:p>
       <w:pPr>
         <w:ind w:firstLineChars="0" w:firstLine="0"/>
+        <w:rPr>
+          <w:rFonts w:hint="eastAsia"/>
+        </w:rPr>
       </w:pPr>
     </w:p>
     <w:p>
@@ -12609,7 +12725,15 @@
           <w:sz w:val="27"/>
           <w:szCs w:val="27"/>
         </w:rPr>
-        <w:t>4.3</w:t>
+        <w:t>4.</w:t>
+      </w:r>
+      <w:r>
+        <w:rPr>
+          <w:rFonts w:hint="eastAsia"/>
+          <w:sz w:val="27"/>
+          <w:szCs w:val="27"/>
+        </w:rPr>
+        <w:t>3</w:t>
       </w:r>
       <w:r>
         <w:rPr>
@@ -12674,262 +12798,273 @@
           <w:szCs w:val="27"/>
         </w:rPr>
         <w:t>上下車站點熱力圖</w:t>
-      </w:r>
-    </w:p>
-    <w:p/>
-    <w:p>
-      <w:r>
-        <w:t>高熱點區域：「</w:t>
-      </w:r>
-      <w:r>
-        <w:rPr>
-          <w:rFonts w:hint="eastAsia"/>
-        </w:rPr>
-        <w:t>鯉魚潭</w:t>
-      </w:r>
-      <w:proofErr w:type="gramStart"/>
-      <w:r>
-        <w:rPr>
-          <w:rFonts w:hint="eastAsia"/>
-        </w:rPr>
-        <w:t>潭</w:t>
-      </w:r>
-      <w:proofErr w:type="gramEnd"/>
-      <w:r>
-        <w:rPr>
-          <w:rFonts w:hint="eastAsia"/>
-        </w:rPr>
-        <w:t>北遊客中心</w:t>
-      </w:r>
-      <w:r>
-        <w:t>→</w:t>
-      </w:r>
-      <w:r>
-        <w:rPr>
-          <w:rFonts w:hint="eastAsia"/>
-        </w:rPr>
-        <w:t>花蓮觀光糖廠</w:t>
-      </w:r>
-      <w:r>
-        <w:t>」</w:t>
-      </w:r>
-      <w:r>
-        <w:rPr>
-          <w:rFonts w:hint="eastAsia"/>
-        </w:rPr>
-        <w:t>、</w:t>
-      </w:r>
-      <w:r>
-        <w:t>「</w:t>
-      </w:r>
-      <w:r>
-        <w:rPr>
-          <w:rFonts w:hint="eastAsia"/>
-        </w:rPr>
-        <w:t>豐之谷自然生態公園</w:t>
-      </w:r>
-      <w:r>
-        <w:t>→</w:t>
-      </w:r>
-      <w:r>
-        <w:rPr>
-          <w:rFonts w:hint="eastAsia"/>
-        </w:rPr>
-        <w:t>林田山外停車場</w:t>
-      </w:r>
-      <w:r>
-        <w:t>」</w:t>
-      </w:r>
-      <w:r>
-        <w:rPr>
-          <w:rFonts w:hint="eastAsia"/>
-        </w:rPr>
-        <w:t>、</w:t>
-      </w:r>
-      <w:r>
-        <w:t>「</w:t>
-      </w:r>
-      <w:proofErr w:type="gramStart"/>
-      <w:r>
-        <w:rPr>
-          <w:rFonts w:hint="eastAsia"/>
-        </w:rPr>
-        <w:t>慶修院</w:t>
-      </w:r>
-      <w:proofErr w:type="gramEnd"/>
-      <w:r>
-        <w:t>→</w:t>
-      </w:r>
-      <w:r>
-        <w:rPr>
-          <w:rFonts w:hint="eastAsia"/>
-        </w:rPr>
-        <w:t>鯉魚潭</w:t>
-      </w:r>
-      <w:proofErr w:type="gramStart"/>
-      <w:r>
-        <w:rPr>
-          <w:rFonts w:hint="eastAsia"/>
-        </w:rPr>
-        <w:t>潭</w:t>
-      </w:r>
-      <w:proofErr w:type="gramEnd"/>
-      <w:r>
-        <w:rPr>
-          <w:rFonts w:hint="eastAsia"/>
-        </w:rPr>
-        <w:t>北遊客中心</w:t>
-      </w:r>
-      <w:r>
-        <w:t>」</w:t>
-      </w:r>
-      <w:r>
-        <w:rPr>
-          <w:rFonts w:hint="eastAsia"/>
-        </w:rPr>
-        <w:t>、</w:t>
-      </w:r>
-      <w:r>
-        <w:t>「</w:t>
-      </w:r>
-      <w:r>
-        <w:rPr>
-          <w:rFonts w:hint="eastAsia"/>
-        </w:rPr>
-        <w:t>雲山水</w:t>
-      </w:r>
-      <w:r>
-        <w:t>→</w:t>
-      </w:r>
-      <w:r>
-        <w:rPr>
-          <w:rFonts w:hint="eastAsia"/>
-        </w:rPr>
-        <w:t>花蓮轉運站</w:t>
-      </w:r>
-      <w:r>
-        <w:t>」</w:t>
-      </w:r>
-      <w:r>
-        <w:rPr>
-          <w:rFonts w:hint="eastAsia"/>
-        </w:rPr>
-        <w:t>、</w:t>
-      </w:r>
-      <w:r>
-        <w:t>「</w:t>
-      </w:r>
-      <w:r>
-        <w:rPr>
-          <w:rFonts w:hint="eastAsia"/>
-        </w:rPr>
-        <w:t>花蓮觀光糖廠</w:t>
-      </w:r>
-      <w:r>
-        <w:t>→</w:t>
-      </w:r>
-      <w:r>
-        <w:rPr>
-          <w:rFonts w:hint="eastAsia"/>
-        </w:rPr>
-        <w:t>雲山水</w:t>
-      </w:r>
-      <w:r>
-        <w:t>」</w:t>
-      </w:r>
-      <w:r>
-        <w:rPr>
-          <w:rFonts w:hint="eastAsia"/>
-        </w:rPr>
-        <w:t>、</w:t>
-      </w:r>
-      <w:r>
-        <w:t>「</w:t>
-      </w:r>
-      <w:r>
-        <w:rPr>
-          <w:rFonts w:hint="eastAsia"/>
-        </w:rPr>
-        <w:t>花蓮轉運站</w:t>
-      </w:r>
-      <w:r>
-        <w:t>→</w:t>
-      </w:r>
-      <w:r>
-        <w:rPr>
-          <w:rFonts w:hint="eastAsia"/>
-        </w:rPr>
-        <w:t>慶修院、豐之谷自然生態公園</w:t>
-      </w:r>
-      <w:r>
-        <w:t>」</w:t>
-      </w:r>
-      <w:r>
-        <w:rPr>
-          <w:rFonts w:hint="eastAsia"/>
-        </w:rPr>
-        <w:t>、</w:t>
-      </w:r>
-      <w:r>
-        <w:t>「</w:t>
-      </w:r>
-      <w:r>
-        <w:rPr>
-          <w:rFonts w:hint="eastAsia"/>
-        </w:rPr>
-        <w:t>林田山外停車場</w:t>
-      </w:r>
-      <w:r>
-        <w:t>→</w:t>
-      </w:r>
-      <w:proofErr w:type="gramStart"/>
-      <w:r>
-        <w:rPr>
-          <w:rFonts w:hint="eastAsia"/>
-        </w:rPr>
-        <w:t>立川漁場</w:t>
-      </w:r>
-      <w:proofErr w:type="gramEnd"/>
-      <w:r>
-        <w:t>」</w:t>
-      </w:r>
-      <w:r>
-        <w:rPr>
-          <w:rFonts w:hint="eastAsia"/>
-        </w:rPr>
-        <w:t>、</w:t>
-      </w:r>
-      <w:r>
-        <w:t>「</w:t>
-      </w:r>
-      <w:proofErr w:type="gramStart"/>
-      <w:r>
-        <w:rPr>
-          <w:rFonts w:hint="eastAsia"/>
-        </w:rPr>
-        <w:t>立川漁場</w:t>
-      </w:r>
-      <w:proofErr w:type="gramEnd"/>
-      <w:r>
-        <w:t>→</w:t>
-      </w:r>
-      <w:r>
-        <w:rPr>
-          <w:rFonts w:hint="eastAsia"/>
-        </w:rPr>
-        <w:t>花蓮轉運站</w:t>
-      </w:r>
-      <w:r>
-        <w:t>」</w:t>
-      </w:r>
-      <w:r>
-        <w:rPr>
-          <w:rFonts w:hint="eastAsia"/>
-        </w:rPr>
-        <w:t>。</w:t>
       </w:r>
     </w:p>
     <w:p>
+      <w:pPr>
+        <w:rPr>
+          <w:rFonts w:hint="eastAsia"/>
+        </w:rPr>
+      </w:pPr>
+    </w:p>
+    <w:p>
+      <w:pPr>
+        <w:rPr>
+          <w:rFonts w:hint="eastAsia"/>
+        </w:rPr>
+      </w:pPr>
+      <w:r>
+        <w:t>高熱點區域：「</w:t>
+      </w:r>
+      <w:r>
+        <w:rPr>
+          <w:rFonts w:hint="eastAsia"/>
+        </w:rPr>
+        <w:t>鯉魚潭</w:t>
+      </w:r>
+      <w:proofErr w:type="gramStart"/>
+      <w:r>
+        <w:rPr>
+          <w:rFonts w:hint="eastAsia"/>
+        </w:rPr>
+        <w:t>潭</w:t>
+      </w:r>
+      <w:proofErr w:type="gramEnd"/>
+      <w:r>
+        <w:rPr>
+          <w:rFonts w:hint="eastAsia"/>
+        </w:rPr>
+        <w:t>北遊客中心</w:t>
+      </w:r>
+      <w:r>
+        <w:t>→</w:t>
+      </w:r>
+      <w:r>
+        <w:rPr>
+          <w:rFonts w:hint="eastAsia"/>
+        </w:rPr>
+        <w:t>花蓮觀光糖廠</w:t>
+      </w:r>
+      <w:r>
+        <w:t>」</w:t>
+      </w:r>
+      <w:r>
+        <w:rPr>
+          <w:rFonts w:hint="eastAsia"/>
+        </w:rPr>
+        <w:t>、</w:t>
+      </w:r>
+      <w:r>
+        <w:t>「</w:t>
+      </w:r>
+      <w:r>
+        <w:rPr>
+          <w:rFonts w:hint="eastAsia"/>
+        </w:rPr>
+        <w:t>豐之谷自然生態公園</w:t>
+      </w:r>
+      <w:r>
+        <w:t>→</w:t>
+      </w:r>
+      <w:r>
+        <w:rPr>
+          <w:rFonts w:hint="eastAsia"/>
+        </w:rPr>
+        <w:t>林田山外停車場</w:t>
+      </w:r>
+      <w:r>
+        <w:t>」</w:t>
+      </w:r>
+      <w:r>
+        <w:rPr>
+          <w:rFonts w:hint="eastAsia"/>
+        </w:rPr>
+        <w:t>、</w:t>
+      </w:r>
+      <w:r>
+        <w:t>「</w:t>
+      </w:r>
+      <w:proofErr w:type="gramStart"/>
+      <w:r>
+        <w:rPr>
+          <w:rFonts w:hint="eastAsia"/>
+        </w:rPr>
+        <w:t>慶修院</w:t>
+      </w:r>
+      <w:proofErr w:type="gramEnd"/>
+      <w:r>
+        <w:t>→</w:t>
+      </w:r>
+      <w:r>
+        <w:rPr>
+          <w:rFonts w:hint="eastAsia"/>
+        </w:rPr>
+        <w:t>鯉魚潭</w:t>
+      </w:r>
+      <w:proofErr w:type="gramStart"/>
+      <w:r>
+        <w:rPr>
+          <w:rFonts w:hint="eastAsia"/>
+        </w:rPr>
+        <w:t>潭</w:t>
+      </w:r>
+      <w:proofErr w:type="gramEnd"/>
+      <w:r>
+        <w:rPr>
+          <w:rFonts w:hint="eastAsia"/>
+        </w:rPr>
+        <w:t>北遊客中心</w:t>
+      </w:r>
+      <w:r>
+        <w:t>」</w:t>
+      </w:r>
+      <w:r>
+        <w:rPr>
+          <w:rFonts w:hint="eastAsia"/>
+        </w:rPr>
+        <w:t>、</w:t>
+      </w:r>
+      <w:r>
+        <w:t>「</w:t>
+      </w:r>
+      <w:r>
+        <w:rPr>
+          <w:rFonts w:hint="eastAsia"/>
+        </w:rPr>
+        <w:t>雲山水</w:t>
+      </w:r>
+      <w:r>
+        <w:t>→</w:t>
+      </w:r>
+      <w:r>
+        <w:rPr>
+          <w:rFonts w:hint="eastAsia"/>
+        </w:rPr>
+        <w:t>花蓮轉運站</w:t>
+      </w:r>
+      <w:r>
+        <w:t>」</w:t>
+      </w:r>
+      <w:r>
+        <w:rPr>
+          <w:rFonts w:hint="eastAsia"/>
+        </w:rPr>
+        <w:t>、</w:t>
+      </w:r>
+      <w:r>
+        <w:t>「</w:t>
+      </w:r>
+      <w:r>
+        <w:rPr>
+          <w:rFonts w:hint="eastAsia"/>
+        </w:rPr>
+        <w:t>花蓮觀光糖廠</w:t>
+      </w:r>
+      <w:r>
+        <w:t>→</w:t>
+      </w:r>
+      <w:r>
+        <w:rPr>
+          <w:rFonts w:hint="eastAsia"/>
+        </w:rPr>
+        <w:t>雲山水</w:t>
+      </w:r>
+      <w:r>
+        <w:t>」</w:t>
+      </w:r>
+      <w:r>
+        <w:rPr>
+          <w:rFonts w:hint="eastAsia"/>
+        </w:rPr>
+        <w:t>、</w:t>
+      </w:r>
+      <w:r>
+        <w:t>「</w:t>
+      </w:r>
+      <w:r>
+        <w:rPr>
+          <w:rFonts w:hint="eastAsia"/>
+        </w:rPr>
+        <w:t>花蓮轉運站</w:t>
+      </w:r>
+      <w:r>
+        <w:t>→</w:t>
+      </w:r>
+      <w:r>
+        <w:rPr>
+          <w:rFonts w:hint="eastAsia"/>
+        </w:rPr>
+        <w:t>慶修院、豐之谷自然生態公園</w:t>
+      </w:r>
+      <w:r>
+        <w:t>」</w:t>
+      </w:r>
+      <w:r>
+        <w:rPr>
+          <w:rFonts w:hint="eastAsia"/>
+        </w:rPr>
+        <w:t>、</w:t>
+      </w:r>
+      <w:r>
+        <w:t>「</w:t>
+      </w:r>
+      <w:r>
+        <w:rPr>
+          <w:rFonts w:hint="eastAsia"/>
+        </w:rPr>
+        <w:t>林田山外停車場</w:t>
+      </w:r>
+      <w:r>
+        <w:t>→</w:t>
+      </w:r>
+      <w:proofErr w:type="gramStart"/>
+      <w:r>
+        <w:rPr>
+          <w:rFonts w:hint="eastAsia"/>
+        </w:rPr>
+        <w:t>立川漁場</w:t>
+      </w:r>
+      <w:proofErr w:type="gramEnd"/>
+      <w:r>
+        <w:t>」</w:t>
+      </w:r>
+      <w:r>
+        <w:rPr>
+          <w:rFonts w:hint="eastAsia"/>
+        </w:rPr>
+        <w:t>、</w:t>
+      </w:r>
+      <w:r>
+        <w:t>「</w:t>
+      </w:r>
+      <w:proofErr w:type="gramStart"/>
+      <w:r>
+        <w:rPr>
+          <w:rFonts w:hint="eastAsia"/>
+        </w:rPr>
+        <w:t>立川漁場</w:t>
+      </w:r>
+      <w:proofErr w:type="gramEnd"/>
+      <w:r>
+        <w:t>→</w:t>
+      </w:r>
+      <w:r>
+        <w:rPr>
+          <w:rFonts w:hint="eastAsia"/>
+        </w:rPr>
+        <w:t>花蓮轉運站</w:t>
+      </w:r>
+      <w:r>
+        <w:t>」</w:t>
+      </w:r>
+      <w:r>
+        <w:rPr>
+          <w:rFonts w:hint="eastAsia"/>
+        </w:rPr>
+        <w:t>。</w:t>
+      </w:r>
+    </w:p>
+    <w:p>
       <w:r>
         <w:t>圖</w:t>
       </w:r>
@@ -12963,10 +13098,10 @@
         </w:rPr>
         <w:lastRenderedPageBreak/>
         <w:drawing>
-          <wp:inline distT="0" distB="0" distL="0" distR="0" wp14:anchorId="3935D7B7" wp14:editId="3A17EDC3">
-            <wp:extent cx="5278120" cy="3157685"/>
-            <wp:effectExtent l="0" t="0" r="0" b="5080"/>
-            <wp:docPr id="9" name="圖片 9"/>
+          <wp:inline distT="0" distB="0" distL="0" distR="0" wp14:anchorId="3935D7B7" wp14:editId="5ADDBE3C">
+            <wp:extent cx="5278120" cy="3157855"/>
+            <wp:effectExtent l="0" t="0" r="0" b="4445"/>
+            <wp:docPr id="9" name="圖片 9" descr="一張含有 文字, 填字遊戲, 圖表 的圖片&#10;&#10;AI 產生的內容可能不正確。"/>
             <wp:cNvGraphicFramePr>
               <a:graphicFrameLocks xmlns:a="http://schemas.openxmlformats.org/drawingml/2006/main" noChangeAspect="1"/>
             </wp:cNvGraphicFramePr>
@@ -12974,7 +13109,7 @@
               <a:graphicData uri="http://schemas.openxmlformats.org/drawingml/2006/picture">
                 <pic:pic xmlns:pic="http://schemas.openxmlformats.org/drawingml/2006/picture">
                   <pic:nvPicPr>
-                    <pic:cNvPr id="9" name="圖片 9"/>
+                    <pic:cNvPr id="9" name="圖片 9" descr="一張含有 文字, 填字遊戲, 圖表 的圖片&#10;&#10;AI 產生的內容可能不正確。"/>
                     <pic:cNvPicPr/>
                   </pic:nvPicPr>
                   <pic:blipFill>
@@ -12992,7 +13127,7 @@
                   <pic:spPr>
                     <a:xfrm>
                       <a:off x="0" y="0"/>
-                      <a:ext cx="5278120" cy="3157685"/>
+                      <a:ext cx="5278120" cy="3157855"/>
                     </a:xfrm>
                     <a:prstGeom prst="rect">
                       <a:avLst/>
@@ -13005,7 +13140,13 @@
         </w:drawing>
       </w:r>
     </w:p>
-    <w:p/>
+    <w:p>
+      <w:pPr>
+        <w:rPr>
+          <w:rFonts w:hint="eastAsia"/>
+        </w:rPr>
+      </w:pPr>
+    </w:p>
     <w:p>
       <w:pPr>
         <w:pStyle w:val="af2"/>
@@ -13039,7 +13180,15 @@
           <w:sz w:val="27"/>
           <w:szCs w:val="27"/>
         </w:rPr>
-        <w:t>4.4</w:t>
+        <w:t>4.</w:t>
+      </w:r>
+      <w:r>
+        <w:rPr>
+          <w:rFonts w:hint="eastAsia"/>
+          <w:sz w:val="27"/>
+          <w:szCs w:val="27"/>
+        </w:rPr>
+        <w:t>4</w:t>
       </w:r>
       <w:r>
         <w:rPr>
@@ -13104,150 +13253,229 @@
           <w:szCs w:val="27"/>
         </w:rPr>
         <w:t>上下車站點熱力圖</w:t>
-      </w:r>
-    </w:p>
-    <w:p/>
-    <w:p>
-      <w:r>
-        <w:t>高熱點區域：「</w:t>
-      </w:r>
-      <w:r>
-        <w:rPr>
-          <w:rFonts w:hint="eastAsia"/>
-        </w:rPr>
-        <w:t>慈濟科技大學</w:t>
-      </w:r>
-      <w:r>
-        <w:t>→</w:t>
-      </w:r>
-      <w:r>
-        <w:rPr>
-          <w:rFonts w:hint="eastAsia"/>
-        </w:rPr>
-        <w:t>市立圖書館、花蓮轉運站、慈濟醫院</w:t>
-      </w:r>
-      <w:r>
-        <w:t>」</w:t>
-      </w:r>
-      <w:r>
-        <w:rPr>
-          <w:rFonts w:hint="eastAsia"/>
-        </w:rPr>
-        <w:t>、</w:t>
-      </w:r>
-      <w:r>
-        <w:t>「</w:t>
-      </w:r>
-      <w:r>
-        <w:rPr>
-          <w:rFonts w:hint="eastAsia"/>
-        </w:rPr>
-        <w:t>花蓮轉運站</w:t>
-      </w:r>
-      <w:r>
-        <w:t>→</w:t>
-      </w:r>
-      <w:r>
-        <w:rPr>
-          <w:rFonts w:hint="eastAsia"/>
-        </w:rPr>
-        <w:t>水源村、慈濟科技大學、慈濟醫院、</w:t>
-      </w:r>
-      <w:proofErr w:type="gramStart"/>
-      <w:r>
-        <w:rPr>
-          <w:rFonts w:hint="eastAsia"/>
-        </w:rPr>
-        <w:t>碧雲莊</w:t>
-      </w:r>
-      <w:proofErr w:type="gramEnd"/>
-      <w:r>
-        <w:t>」</w:t>
-      </w:r>
-      <w:r>
-        <w:rPr>
-          <w:rFonts w:hint="eastAsia"/>
-        </w:rPr>
-        <w:t>、</w:t>
-      </w:r>
-      <w:r>
-        <w:t>「</w:t>
-      </w:r>
-      <w:r>
-        <w:rPr>
-          <w:rFonts w:hint="eastAsia"/>
-        </w:rPr>
-        <w:t>水源村</w:t>
-      </w:r>
-      <w:r>
-        <w:t>→</w:t>
-      </w:r>
-      <w:r>
-        <w:rPr>
-          <w:rFonts w:hint="eastAsia"/>
-        </w:rPr>
-        <w:t>自強國中、花蓮轉運站、慈濟醫院</w:t>
-      </w:r>
-      <w:r>
-        <w:t>」</w:t>
-      </w:r>
-      <w:r>
-        <w:rPr>
-          <w:rFonts w:hint="eastAsia"/>
-        </w:rPr>
-        <w:t>。</w:t>
       </w:r>
     </w:p>
     <w:p>
-      <w:r>
-        <w:t>圖</w:t>
-      </w:r>
-      <w:r>
-        <w:t>1.4.</w:t>
-      </w:r>
-      <w:r>
-        <w:rPr>
-          <w:rFonts w:hint="eastAsia"/>
-        </w:rPr>
-        <w:t>4</w:t>
-      </w:r>
-      <w:r>
-        <w:t>顯示，</w:t>
-      </w:r>
-      <w:r>
-        <w:t>305</w:t>
-      </w:r>
-      <w:r>
-        <w:t>路線展現出學區、醫療、轉運站三大類需求熱點，如慈濟醫院、花蓮後站與</w:t>
-      </w:r>
-      <w:r>
-        <w:rPr>
-          <w:rFonts w:hint="eastAsia"/>
-        </w:rPr>
-        <w:t>慈濟醫院</w:t>
-      </w:r>
-      <w:r>
-        <w:t>一帶，為主要人流聚集點。搭乘行為呈現雙向往返特性，顯示通勤與日常生活用途並重，整體熱點分布均衡，是一條具有區域整合功能的生活支援型路線。建議針對高需求時段（如上學、就診時段）</w:t>
-      </w:r>
-      <w:r>
-        <w:rPr>
-          <w:rFonts w:hint="eastAsia"/>
-        </w:rPr>
-        <w:t>可增設</w:t>
-      </w:r>
-      <w:r>
-        <w:t>班次。</w:t>
-      </w:r>
+      <w:pPr>
+        <w:rPr>
+          <w:rFonts w:hint="eastAsia"/>
+        </w:rPr>
+      </w:pPr>
     </w:p>
     <w:p>
-      <w:pPr>
-        <w:ind w:firstLineChars="0" w:firstLine="0"/>
-      </w:pPr>
+      <w:r>
+        <w:t>高熱點區域：「</w:t>
+      </w:r>
+      <w:r>
+        <w:rPr>
+          <w:rFonts w:hint="eastAsia"/>
+        </w:rPr>
+        <w:t>慈濟科技大學</w:t>
+      </w:r>
+      <w:r>
+        <w:t>→</w:t>
+      </w:r>
+      <w:r>
+        <w:rPr>
+          <w:rFonts w:hint="eastAsia"/>
+        </w:rPr>
+        <w:t>市立圖書館</w:t>
+      </w:r>
+      <w:r>
+        <w:rPr>
+          <w:rFonts w:hint="eastAsia"/>
+        </w:rPr>
+        <w:t>、</w:t>
+      </w:r>
+      <w:r>
+        <w:rPr>
+          <w:rFonts w:hint="eastAsia"/>
+        </w:rPr>
+        <w:t>花蓮轉運站</w:t>
+      </w:r>
+      <w:r>
+        <w:rPr>
+          <w:rFonts w:hint="eastAsia"/>
+        </w:rPr>
+        <w:t>、</w:t>
+      </w:r>
+      <w:r>
+        <w:rPr>
+          <w:rFonts w:hint="eastAsia"/>
+        </w:rPr>
+        <w:t>慈濟醫院</w:t>
+      </w:r>
+      <w:r>
+        <w:t>」</w:t>
+      </w:r>
+      <w:r>
+        <w:rPr>
+          <w:rFonts w:hint="eastAsia"/>
+        </w:rPr>
+        <w:t>、</w:t>
+      </w:r>
+      <w:r>
+        <w:t>「</w:t>
+      </w:r>
+      <w:r>
+        <w:rPr>
+          <w:rFonts w:hint="eastAsia"/>
+        </w:rPr>
+        <w:t>花蓮轉運站</w:t>
+      </w:r>
+      <w:r>
+        <w:t>→</w:t>
+      </w:r>
+      <w:r>
+        <w:rPr>
+          <w:rFonts w:hint="eastAsia"/>
+        </w:rPr>
+        <w:t>水源村</w:t>
+      </w:r>
+      <w:r>
+        <w:rPr>
+          <w:rFonts w:hint="eastAsia"/>
+        </w:rPr>
+        <w:t>、</w:t>
+      </w:r>
+      <w:r>
+        <w:rPr>
+          <w:rFonts w:hint="eastAsia"/>
+        </w:rPr>
+        <w:t>慈濟科技大學</w:t>
+      </w:r>
+      <w:r>
+        <w:rPr>
+          <w:rFonts w:hint="eastAsia"/>
+        </w:rPr>
+        <w:t>、</w:t>
+      </w:r>
+      <w:r>
+        <w:rPr>
+          <w:rFonts w:hint="eastAsia"/>
+        </w:rPr>
+        <w:t>慈濟醫院</w:t>
+      </w:r>
+      <w:r>
+        <w:rPr>
+          <w:rFonts w:hint="eastAsia"/>
+        </w:rPr>
+        <w:t>、</w:t>
+      </w:r>
+      <w:proofErr w:type="gramStart"/>
+      <w:r>
+        <w:rPr>
+          <w:rFonts w:hint="eastAsia"/>
+        </w:rPr>
+        <w:t>碧雲莊</w:t>
+      </w:r>
+      <w:proofErr w:type="gramEnd"/>
+      <w:r>
+        <w:t>」</w:t>
+      </w:r>
+      <w:r>
+        <w:rPr>
+          <w:rFonts w:hint="eastAsia"/>
+        </w:rPr>
+        <w:t>、</w:t>
+      </w:r>
+      <w:r>
+        <w:t>「</w:t>
+      </w:r>
+      <w:r>
+        <w:rPr>
+          <w:rFonts w:hint="eastAsia"/>
+        </w:rPr>
+        <w:t>水源村</w:t>
+      </w:r>
+      <w:r>
+        <w:t>→</w:t>
+      </w:r>
+      <w:r>
+        <w:rPr>
+          <w:rFonts w:hint="eastAsia"/>
+        </w:rPr>
+        <w:t>自強國中</w:t>
+      </w:r>
+      <w:r>
+        <w:rPr>
+          <w:rFonts w:hint="eastAsia"/>
+        </w:rPr>
+        <w:t>、</w:t>
+      </w:r>
+      <w:r>
+        <w:rPr>
+          <w:rFonts w:hint="eastAsia"/>
+        </w:rPr>
+        <w:t>花蓮轉運站</w:t>
+      </w:r>
+      <w:r>
+        <w:rPr>
+          <w:rFonts w:hint="eastAsia"/>
+        </w:rPr>
+        <w:t>、</w:t>
+      </w:r>
+      <w:r>
+        <w:rPr>
+          <w:rFonts w:hint="eastAsia"/>
+        </w:rPr>
+        <w:t>慈濟醫院</w:t>
+      </w:r>
+      <w:r>
+        <w:t>」</w:t>
+      </w:r>
+      <w:r>
+        <w:rPr>
+          <w:rFonts w:hint="eastAsia"/>
+        </w:rPr>
+        <w:t>。</w:t>
+      </w:r>
     </w:p>
     <w:p>
       <w:pPr>
-        <w:ind w:firstLineChars="0" w:firstLine="0"/>
-      </w:pPr>
+        <w:rPr>
+          <w:rFonts w:hint="eastAsia"/>
+        </w:rPr>
+      </w:pPr>
+      <w:r>
+        <w:t>圖</w:t>
+      </w:r>
+      <w:r>
+        <w:t>1.4.</w:t>
+      </w:r>
+      <w:r>
+        <w:rPr>
+          <w:rFonts w:hint="eastAsia"/>
+        </w:rPr>
+        <w:t>4</w:t>
+      </w:r>
+      <w:r>
+        <w:t>顯示，</w:t>
+      </w:r>
+      <w:r>
+        <w:t>305</w:t>
+      </w:r>
+      <w:r>
+        <w:t>路線展現出學區、醫療、轉運站三大類需求熱點，如慈濟醫院、花蓮後站與</w:t>
+      </w:r>
+      <w:r>
+        <w:rPr>
+          <w:rFonts w:hint="eastAsia"/>
+        </w:rPr>
+        <w:t>慈濟醫院</w:t>
+      </w:r>
+      <w:r>
+        <w:t>一帶，為主要人流聚集點。搭乘行為呈現雙向往返特性，顯示通勤與日常生活用途並重，整體熱點分布均衡，是一條具有區域整合功能的生活支援型路線。建議針對高需求時段（如上學、就診時段）</w:t>
+      </w:r>
+      <w:r>
+        <w:rPr>
+          <w:rFonts w:hint="eastAsia"/>
+        </w:rPr>
+        <w:t>可增設</w:t>
+      </w:r>
+      <w:r>
+        <w:t>班次。</w:t>
+      </w:r>
     </w:p>
     <w:p>
       <w:pPr>
@@ -13272,6 +13500,22 @@
     <w:p>
       <w:pPr>
         <w:ind w:firstLineChars="0" w:firstLine="0"/>
+      </w:pPr>
+    </w:p>
+    <w:p>
+      <w:pPr>
+        <w:ind w:firstLineChars="0" w:firstLine="0"/>
+        <w:rPr>
+          <w:rFonts w:hint="eastAsia"/>
+        </w:rPr>
+      </w:pPr>
+    </w:p>
+    <w:p>
+      <w:pPr>
+        <w:ind w:firstLineChars="0" w:firstLine="0"/>
+        <w:rPr>
+          <w:rFonts w:hint="eastAsia"/>
+        </w:rPr>
       </w:pPr>
     </w:p>
     <w:p>
@@ -19849,6 +20093,7 @@
         <w:ind w:firstLineChars="0" w:firstLine="0"/>
         <w:jc w:val="left"/>
         <w:rPr>
+          <w:rFonts w:hint="eastAsia"/>
           <w:color w:val="000000" w:themeColor="text1"/>
           <w:sz w:val="27"/>
           <w:szCs w:val="27"/>
@@ -19862,6 +20107,7 @@
         <w:ind w:firstLineChars="0" w:firstLine="0"/>
         <w:jc w:val="left"/>
         <w:rPr>
+          <w:rFonts w:hint="eastAsia"/>
           <w:color w:val="000000" w:themeColor="text1"/>
           <w:sz w:val="27"/>
           <w:szCs w:val="27"/>
@@ -19885,7 +20131,7 @@
 </file>
 
 <file path=word/endnotes.xml><?xml version="1.0" encoding="utf-8"?>
-<w:endnotes xmlns:wpc="http://schemas.microsoft.com/office/word/2010/wordprocessingCanvas" xmlns:cx="http://schemas.microsoft.com/office/drawing/2014/chartex" xmlns:cx1="http://schemas.microsoft.com/office/drawing/2015/9/8/chartex" xmlns:cx2="http://schemas.microsoft.com/office/drawing/2015/10/21/chartex" xmlns:cx3="http://schemas.microsoft.com/office/drawing/2016/5/9/chartex" xmlns:cx4="http://schemas.microsoft.com/office/drawing/2016/5/10/chartex" xmlns:cx5="http://schemas.microsoft.com/office/drawing/2016/5/11/chartex" xmlns:cx6="http://schemas.microsoft.com/office/drawing/2016/5/12/chartex" xmlns:cx7="http://schemas.microsoft.com/office/drawing/2016/5/13/chartex" xmlns:cx8="http://schemas.microsoft.com/office/drawing/2016/5/14/chartex" xmlns:mc="http://schemas.openxmlformats.org/markup-compatibility/2006" xmlns:aink="http://schemas.microsoft.com/office/drawing/2016/ink" xmlns:am3d="http://schemas.microsoft.com/office/drawing/2017/model3d" xmlns:o="urn:schemas-microsoft-com:office:office" xmlns:oel="http://schemas.microsoft.com/office/2019/extlst" xmlns:r="http://schemas.openxmlformats.org/officeDocument/2006/relationships" xmlns:m="http://schemas.openxmlformats.org/officeDocument/2006/math" xmlns:v="urn:schemas-microsoft-com:vml" xmlns:wp14="http://schemas.microsoft.com/office/word/2010/wordprocessingDrawing" xmlns:wp="http://schemas.openxmlformats.org/drawingml/2006/wordprocessingDrawing" xmlns:w10="urn:schemas-microsoft-com:office:word" xmlns:w="http://schemas.openxmlformats.org/wordprocessingml/2006/main" xmlns:w14="http://schemas.microsoft.com/office/word/2010/wordml" xmlns:w15="http://schemas.microsoft.com/office/word/2012/wordml" xmlns:w16cex="http://schemas.microsoft.com/office/word/2018/wordml/cex" xmlns:w16cid="http://schemas.microsoft.com/office/word/2016/wordml/cid" xmlns:w16="http://schemas.microsoft.com/office/word/2018/wordml" xmlns:w16du="http://schemas.microsoft.com/office/word/2023/wordml/word16du" xmlns:w16sdtdh="http://schemas.microsoft.com/office/word/2020/wordml/sdtdatahash" xmlns:w16sdtfl="http://schemas.microsoft.com/office/word/2024/wordml/sdtformatlock" xmlns:w16se="http://schemas.microsoft.com/office/word/2015/wordml/symex" xmlns:wpg="http://schemas.microsoft.com/office/word/2010/wordprocessingGroup" xmlns:wpi="http://schemas.microsoft.com/office/word/2010/wordprocessingInk" xmlns:wne="http://schemas.microsoft.com/office/word/2006/wordml" xmlns:wps="http://schemas.microsoft.com/office/word/2010/wordprocessingShape" mc:Ignorable="w14 w15 w16se w16cid w16 w16cex w16sdtdh w16sdtfl w16du wp14">
+<w:endnotes xmlns:wpc="http://schemas.microsoft.com/office/word/2010/wordprocessingCanvas" xmlns:cx="http://schemas.microsoft.com/office/drawing/2014/chartex" xmlns:cx1="http://schemas.microsoft.com/office/drawing/2015/9/8/chartex" xmlns:cx2="http://schemas.microsoft.com/office/drawing/2015/10/21/chartex" xmlns:cx3="http://schemas.microsoft.com/office/drawing/2016/5/9/chartex" xmlns:cx4="http://schemas.microsoft.com/office/drawing/2016/5/10/chartex" xmlns:cx5="http://schemas.microsoft.com/office/drawing/2016/5/11/chartex" xmlns:cx6="http://schemas.microsoft.com/office/drawing/2016/5/12/chartex" xmlns:cx7="http://schemas.microsoft.com/office/drawing/2016/5/13/chartex" xmlns:cx8="http://schemas.microsoft.com/office/drawing/2016/5/14/chartex" xmlns:mc="http://schemas.openxmlformats.org/markup-compatibility/2006" xmlns:aink="http://schemas.microsoft.com/office/drawing/2016/ink" xmlns:am3d="http://schemas.microsoft.com/office/drawing/2017/model3d" xmlns:o="urn:schemas-microsoft-com:office:office" xmlns:oel="http://schemas.microsoft.com/office/2019/extlst" xmlns:r="http://schemas.openxmlformats.org/officeDocument/2006/relationships" xmlns:m="http://schemas.openxmlformats.org/officeDocument/2006/math" xmlns:v="urn:schemas-microsoft-com:vml" xmlns:wp14="http://schemas.microsoft.com/office/word/2010/wordprocessingDrawing" xmlns:wp="http://schemas.openxmlformats.org/drawingml/2006/wordprocessingDrawing" xmlns:w10="urn:schemas-microsoft-com:office:word" xmlns:w="http://schemas.openxmlformats.org/wordprocessingml/2006/main" xmlns:w14="http://schemas.microsoft.com/office/word/2010/wordml" xmlns:w15="http://schemas.microsoft.com/office/word/2012/wordml" xmlns:w16cex="http://schemas.microsoft.com/office/word/2018/wordml/cex" xmlns:w16cid="http://schemas.microsoft.com/office/word/2016/wordml/cid" xmlns:w16="http://schemas.microsoft.com/office/word/2018/wordml" xmlns:w16sdtdh="http://schemas.microsoft.com/office/word/2020/wordml/sdtdatahash" xmlns:w16se="http://schemas.microsoft.com/office/word/2015/wordml/symex" xmlns:wpg="http://schemas.microsoft.com/office/word/2010/wordprocessingGroup" xmlns:wpi="http://schemas.microsoft.com/office/word/2010/wordprocessingInk" xmlns:wne="http://schemas.microsoft.com/office/word/2006/wordml" xmlns:wps="http://schemas.microsoft.com/office/word/2010/wordprocessingShape" mc:Ignorable="w14 w15 w16se w16cid w16 w16cex w16sdtdh wp14">
   <w:endnote w:type="separator" w:id="-1">
     <w:p>
       <w:pPr>
@@ -19910,7 +20156,7 @@
 </file>
 
 <file path=word/footer1.xml><?xml version="1.0" encoding="utf-8"?>
-<w:ftr xmlns:wpc="http://schemas.microsoft.com/office/word/2010/wordprocessingCanvas" xmlns:cx="http://schemas.microsoft.com/office/drawing/2014/chartex" xmlns:cx1="http://schemas.microsoft.com/office/drawing/2015/9/8/chartex" xmlns:cx2="http://schemas.microsoft.com/office/drawing/2015/10/21/chartex" xmlns:cx3="http://schemas.microsoft.com/office/drawing/2016/5/9/chartex" xmlns:cx4="http://schemas.microsoft.com/office/drawing/2016/5/10/chartex" xmlns:cx5="http://schemas.microsoft.com/office/drawing/2016/5/11/chartex" xmlns:cx6="http://schemas.microsoft.com/office/drawing/2016/5/12/chartex" xmlns:cx7="http://schemas.microsoft.com/office/drawing/2016/5/13/chartex" xmlns:cx8="http://schemas.microsoft.com/office/drawing/2016/5/14/chartex" xmlns:mc="http://schemas.openxmlformats.org/markup-compatibility/2006" xmlns:aink="http://schemas.microsoft.com/office/drawing/2016/ink" xmlns:am3d="http://schemas.microsoft.com/office/drawing/2017/model3d" xmlns:o="urn:schemas-microsoft-com:office:office" xmlns:oel="http://schemas.microsoft.com/office/2019/extlst" xmlns:r="http://schemas.openxmlformats.org/officeDocument/2006/relationships" xmlns:m="http://schemas.openxmlformats.org/officeDocument/2006/math" xmlns:v="urn:schemas-microsoft-com:vml" xmlns:wp14="http://schemas.microsoft.com/office/word/2010/wordprocessingDrawing" xmlns:wp="http://schemas.openxmlformats.org/drawingml/2006/wordprocessingDrawing" xmlns:w10="urn:schemas-microsoft-com:office:word" xmlns:w="http://schemas.openxmlformats.org/wordprocessingml/2006/main" xmlns:w14="http://schemas.microsoft.com/office/word/2010/wordml" xmlns:w15="http://schemas.microsoft.com/office/word/2012/wordml" xmlns:w16cex="http://schemas.microsoft.com/office/word/2018/wordml/cex" xmlns:w16cid="http://schemas.microsoft.com/office/word/2016/wordml/cid" xmlns:w16="http://schemas.microsoft.com/office/word/2018/wordml" xmlns:w16du="http://schemas.microsoft.com/office/word/2023/wordml/word16du" xmlns:w16sdtdh="http://schemas.microsoft.com/office/word/2020/wordml/sdtdatahash" xmlns:w16sdtfl="http://schemas.microsoft.com/office/word/2024/wordml/sdtformatlock" xmlns:w16se="http://schemas.microsoft.com/office/word/2015/wordml/symex" xmlns:wpg="http://schemas.microsoft.com/office/word/2010/wordprocessingGroup" xmlns:wpi="http://schemas.microsoft.com/office/word/2010/wordprocessingInk" xmlns:wne="http://schemas.microsoft.com/office/word/2006/wordml" xmlns:wps="http://schemas.microsoft.com/office/word/2010/wordprocessingShape" mc:Ignorable="w14 w15 w16se w16cid w16 w16cex w16sdtdh w16sdtfl w16du wp14">
+<w:ftr xmlns:wpc="http://schemas.microsoft.com/office/word/2010/wordprocessingCanvas" xmlns:cx="http://schemas.microsoft.com/office/drawing/2014/chartex" xmlns:cx1="http://schemas.microsoft.com/office/drawing/2015/9/8/chartex" xmlns:cx2="http://schemas.microsoft.com/office/drawing/2015/10/21/chartex" xmlns:cx3="http://schemas.microsoft.com/office/drawing/2016/5/9/chartex" xmlns:cx4="http://schemas.microsoft.com/office/drawing/2016/5/10/chartex" xmlns:cx5="http://schemas.microsoft.com/office/drawing/2016/5/11/chartex" xmlns:cx6="http://schemas.microsoft.com/office/drawing/2016/5/12/chartex" xmlns:cx7="http://schemas.microsoft.com/office/drawing/2016/5/13/chartex" xmlns:cx8="http://schemas.microsoft.com/office/drawing/2016/5/14/chartex" xmlns:mc="http://schemas.openxmlformats.org/markup-compatibility/2006" xmlns:aink="http://schemas.microsoft.com/office/drawing/2016/ink" xmlns:am3d="http://schemas.microsoft.com/office/drawing/2017/model3d" xmlns:o="urn:schemas-microsoft-com:office:office" xmlns:oel="http://schemas.microsoft.com/office/2019/extlst" xmlns:r="http://schemas.openxmlformats.org/officeDocument/2006/relationships" xmlns:m="http://schemas.openxmlformats.org/officeDocument/2006/math" xmlns:v="urn:schemas-microsoft-com:vml" xmlns:wp14="http://schemas.microsoft.com/office/word/2010/wordprocessingDrawing" xmlns:wp="http://schemas.openxmlformats.org/drawingml/2006/wordprocessingDrawing" xmlns:w10="urn:schemas-microsoft-com:office:word" xmlns:w="http://schemas.openxmlformats.org/wordprocessingml/2006/main" xmlns:w14="http://schemas.microsoft.com/office/word/2010/wordml" xmlns:w15="http://schemas.microsoft.com/office/word/2012/wordml" xmlns:w16cex="http://schemas.microsoft.com/office/word/2018/wordml/cex" xmlns:w16cid="http://schemas.microsoft.com/office/word/2016/wordml/cid" xmlns:w16="http://schemas.microsoft.com/office/word/2018/wordml" xmlns:w16sdtdh="http://schemas.microsoft.com/office/word/2020/wordml/sdtdatahash" xmlns:w16se="http://schemas.microsoft.com/office/word/2015/wordml/symex" xmlns:wpg="http://schemas.microsoft.com/office/word/2010/wordprocessingGroup" xmlns:wpi="http://schemas.microsoft.com/office/word/2010/wordprocessingInk" xmlns:wne="http://schemas.microsoft.com/office/word/2006/wordml" xmlns:wps="http://schemas.microsoft.com/office/word/2010/wordprocessingShape" mc:Ignorable="w14 w15 w16se w16cid w16 w16cex w16sdtdh wp14">
   <w:p>
     <w:pPr>
       <w:pStyle w:val="ad"/>
@@ -19921,7 +20167,7 @@
 </file>
 
 <file path=word/footer2.xml><?xml version="1.0" encoding="utf-8"?>
-<w:ftr xmlns:wpc="http://schemas.microsoft.com/office/word/2010/wordprocessingCanvas" xmlns:cx="http://schemas.microsoft.com/office/drawing/2014/chartex" xmlns:cx1="http://schemas.microsoft.com/office/drawing/2015/9/8/chartex" xmlns:cx2="http://schemas.microsoft.com/office/drawing/2015/10/21/chartex" xmlns:cx3="http://schemas.microsoft.com/office/drawing/2016/5/9/chartex" xmlns:cx4="http://schemas.microsoft.com/office/drawing/2016/5/10/chartex" xmlns:cx5="http://schemas.microsoft.com/office/drawing/2016/5/11/chartex" xmlns:cx6="http://schemas.microsoft.com/office/drawing/2016/5/12/chartex" xmlns:cx7="http://schemas.microsoft.com/office/drawing/2016/5/13/chartex" xmlns:cx8="http://schemas.microsoft.com/office/drawing/2016/5/14/chartex" xmlns:mc="http://schemas.openxmlformats.org/markup-compatibility/2006" xmlns:aink="http://schemas.microsoft.com/office/drawing/2016/ink" xmlns:am3d="http://schemas.microsoft.com/office/drawing/2017/model3d" xmlns:o="urn:schemas-microsoft-com:office:office" xmlns:oel="http://schemas.microsoft.com/office/2019/extlst" xmlns:r="http://schemas.openxmlformats.org/officeDocument/2006/relationships" xmlns:m="http://schemas.openxmlformats.org/officeDocument/2006/math" xmlns:v="urn:schemas-microsoft-com:vml" xmlns:wp14="http://schemas.microsoft.com/office/word/2010/wordprocessingDrawing" xmlns:wp="http://schemas.openxmlformats.org/drawingml/2006/wordprocessingDrawing" xmlns:w10="urn:schemas-microsoft-com:office:word" xmlns:w="http://schemas.openxmlformats.org/wordprocessingml/2006/main" xmlns:w14="http://schemas.microsoft.com/office/word/2010/wordml" xmlns:w15="http://schemas.microsoft.com/office/word/2012/wordml" xmlns:w16cex="http://schemas.microsoft.com/office/word/2018/wordml/cex" xmlns:w16cid="http://schemas.microsoft.com/office/word/2016/wordml/cid" xmlns:w16="http://schemas.microsoft.com/office/word/2018/wordml" xmlns:w16du="http://schemas.microsoft.com/office/word/2023/wordml/word16du" xmlns:w16sdtdh="http://schemas.microsoft.com/office/word/2020/wordml/sdtdatahash" xmlns:w16sdtfl="http://schemas.microsoft.com/office/word/2024/wordml/sdtformatlock" xmlns:w16se="http://schemas.microsoft.com/office/word/2015/wordml/symex" xmlns:wpg="http://schemas.microsoft.com/office/word/2010/wordprocessingGroup" xmlns:wpi="http://schemas.microsoft.com/office/word/2010/wordprocessingInk" xmlns:wne="http://schemas.microsoft.com/office/word/2006/wordml" xmlns:wps="http://schemas.microsoft.com/office/word/2010/wordprocessingShape" mc:Ignorable="w14 w15 w16se w16cid w16 w16cex w16sdtdh w16sdtfl w16du wp14">
+<w:ftr xmlns:wpc="http://schemas.microsoft.com/office/word/2010/wordprocessingCanvas" xmlns:cx="http://schemas.microsoft.com/office/drawing/2014/chartex" xmlns:cx1="http://schemas.microsoft.com/office/drawing/2015/9/8/chartex" xmlns:cx2="http://schemas.microsoft.com/office/drawing/2015/10/21/chartex" xmlns:cx3="http://schemas.microsoft.com/office/drawing/2016/5/9/chartex" xmlns:cx4="http://schemas.microsoft.com/office/drawing/2016/5/10/chartex" xmlns:cx5="http://schemas.microsoft.com/office/drawing/2016/5/11/chartex" xmlns:cx6="http://schemas.microsoft.com/office/drawing/2016/5/12/chartex" xmlns:cx7="http://schemas.microsoft.com/office/drawing/2016/5/13/chartex" xmlns:cx8="http://schemas.microsoft.com/office/drawing/2016/5/14/chartex" xmlns:mc="http://schemas.openxmlformats.org/markup-compatibility/2006" xmlns:aink="http://schemas.microsoft.com/office/drawing/2016/ink" xmlns:am3d="http://schemas.microsoft.com/office/drawing/2017/model3d" xmlns:o="urn:schemas-microsoft-com:office:office" xmlns:oel="http://schemas.microsoft.com/office/2019/extlst" xmlns:r="http://schemas.openxmlformats.org/officeDocument/2006/relationships" xmlns:m="http://schemas.openxmlformats.org/officeDocument/2006/math" xmlns:v="urn:schemas-microsoft-com:vml" xmlns:wp14="http://schemas.microsoft.com/office/word/2010/wordprocessingDrawing" xmlns:wp="http://schemas.openxmlformats.org/drawingml/2006/wordprocessingDrawing" xmlns:w10="urn:schemas-microsoft-com:office:word" xmlns:w="http://schemas.openxmlformats.org/wordprocessingml/2006/main" xmlns:w14="http://schemas.microsoft.com/office/word/2010/wordml" xmlns:w15="http://schemas.microsoft.com/office/word/2012/wordml" xmlns:w16cex="http://schemas.microsoft.com/office/word/2018/wordml/cex" xmlns:w16cid="http://schemas.microsoft.com/office/word/2016/wordml/cid" xmlns:w16="http://schemas.microsoft.com/office/word/2018/wordml" xmlns:w16sdtdh="http://schemas.microsoft.com/office/word/2020/wordml/sdtdatahash" xmlns:w16se="http://schemas.microsoft.com/office/word/2015/wordml/symex" xmlns:wpg="http://schemas.microsoft.com/office/word/2010/wordprocessingGroup" xmlns:wpi="http://schemas.microsoft.com/office/word/2010/wordprocessingInk" xmlns:wne="http://schemas.microsoft.com/office/word/2006/wordml" xmlns:wps="http://schemas.microsoft.com/office/word/2010/wordprocessingShape" mc:Ignorable="w14 w15 w16se w16cid w16 w16cex w16sdtdh wp14">
   <w:sdt>
     <w:sdtPr>
       <w:id w:val="359632125"/>
@@ -19986,7 +20232,7 @@
 </file>
 
 <file path=word/footer3.xml><?xml version="1.0" encoding="utf-8"?>
-<w:ftr xmlns:wpc="http://schemas.microsoft.com/office/word/2010/wordprocessingCanvas" xmlns:cx="http://schemas.microsoft.com/office/drawing/2014/chartex" xmlns:cx1="http://schemas.microsoft.com/office/drawing/2015/9/8/chartex" xmlns:cx2="http://schemas.microsoft.com/office/drawing/2015/10/21/chartex" xmlns:cx3="http://schemas.microsoft.com/office/drawing/2016/5/9/chartex" xmlns:cx4="http://schemas.microsoft.com/office/drawing/2016/5/10/chartex" xmlns:cx5="http://schemas.microsoft.com/office/drawing/2016/5/11/chartex" xmlns:cx6="http://schemas.microsoft.com/office/drawing/2016/5/12/chartex" xmlns:cx7="http://schemas.microsoft.com/office/drawing/2016/5/13/chartex" xmlns:cx8="http://schemas.microsoft.com/office/drawing/2016/5/14/chartex" xmlns:mc="http://schemas.openxmlformats.org/markup-compatibility/2006" xmlns:aink="http://schemas.microsoft.com/office/drawing/2016/ink" xmlns:am3d="http://schemas.microsoft.com/office/drawing/2017/model3d" xmlns:o="urn:schemas-microsoft-com:office:office" xmlns:oel="http://schemas.microsoft.com/office/2019/extlst" xmlns:r="http://schemas.openxmlformats.org/officeDocument/2006/relationships" xmlns:m="http://schemas.openxmlformats.org/officeDocument/2006/math" xmlns:v="urn:schemas-microsoft-com:vml" xmlns:wp14="http://schemas.microsoft.com/office/word/2010/wordprocessingDrawing" xmlns:wp="http://schemas.openxmlformats.org/drawingml/2006/wordprocessingDrawing" xmlns:w10="urn:schemas-microsoft-com:office:word" xmlns:w="http://schemas.openxmlformats.org/wordprocessingml/2006/main" xmlns:w14="http://schemas.microsoft.com/office/word/2010/wordml" xmlns:w15="http://schemas.microsoft.com/office/word/2012/wordml" xmlns:w16cex="http://schemas.microsoft.com/office/word/2018/wordml/cex" xmlns:w16cid="http://schemas.microsoft.com/office/word/2016/wordml/cid" xmlns:w16="http://schemas.microsoft.com/office/word/2018/wordml" xmlns:w16du="http://schemas.microsoft.com/office/word/2023/wordml/word16du" xmlns:w16sdtdh="http://schemas.microsoft.com/office/word/2020/wordml/sdtdatahash" xmlns:w16sdtfl="http://schemas.microsoft.com/office/word/2024/wordml/sdtformatlock" xmlns:w16se="http://schemas.microsoft.com/office/word/2015/wordml/symex" xmlns:wpg="http://schemas.microsoft.com/office/word/2010/wordprocessingGroup" xmlns:wpi="http://schemas.microsoft.com/office/word/2010/wordprocessingInk" xmlns:wne="http://schemas.microsoft.com/office/word/2006/wordml" xmlns:wps="http://schemas.microsoft.com/office/word/2010/wordprocessingShape" mc:Ignorable="w14 w15 w16se w16cid w16 w16cex w16sdtdh w16sdtfl w16du wp14">
+<w:ftr xmlns:wpc="http://schemas.microsoft.com/office/word/2010/wordprocessingCanvas" xmlns:cx="http://schemas.microsoft.com/office/drawing/2014/chartex" xmlns:cx1="http://schemas.microsoft.com/office/drawing/2015/9/8/chartex" xmlns:cx2="http://schemas.microsoft.com/office/drawing/2015/10/21/chartex" xmlns:cx3="http://schemas.microsoft.com/office/drawing/2016/5/9/chartex" xmlns:cx4="http://schemas.microsoft.com/office/drawing/2016/5/10/chartex" xmlns:cx5="http://schemas.microsoft.com/office/drawing/2016/5/11/chartex" xmlns:cx6="http://schemas.microsoft.com/office/drawing/2016/5/12/chartex" xmlns:cx7="http://schemas.microsoft.com/office/drawing/2016/5/13/chartex" xmlns:cx8="http://schemas.microsoft.com/office/drawing/2016/5/14/chartex" xmlns:mc="http://schemas.openxmlformats.org/markup-compatibility/2006" xmlns:aink="http://schemas.microsoft.com/office/drawing/2016/ink" xmlns:am3d="http://schemas.microsoft.com/office/drawing/2017/model3d" xmlns:o="urn:schemas-microsoft-com:office:office" xmlns:oel="http://schemas.microsoft.com/office/2019/extlst" xmlns:r="http://schemas.openxmlformats.org/officeDocument/2006/relationships" xmlns:m="http://schemas.openxmlformats.org/officeDocument/2006/math" xmlns:v="urn:schemas-microsoft-com:vml" xmlns:wp14="http://schemas.microsoft.com/office/word/2010/wordprocessingDrawing" xmlns:wp="http://schemas.openxmlformats.org/drawingml/2006/wordprocessingDrawing" xmlns:w10="urn:schemas-microsoft-com:office:word" xmlns:w="http://schemas.openxmlformats.org/wordprocessingml/2006/main" xmlns:w14="http://schemas.microsoft.com/office/word/2010/wordml" xmlns:w15="http://schemas.microsoft.com/office/word/2012/wordml" xmlns:w16cex="http://schemas.microsoft.com/office/word/2018/wordml/cex" xmlns:w16cid="http://schemas.microsoft.com/office/word/2016/wordml/cid" xmlns:w16="http://schemas.microsoft.com/office/word/2018/wordml" xmlns:w16sdtdh="http://schemas.microsoft.com/office/word/2020/wordml/sdtdatahash" xmlns:w16se="http://schemas.microsoft.com/office/word/2015/wordml/symex" xmlns:wpg="http://schemas.microsoft.com/office/word/2010/wordprocessingGroup" xmlns:wpi="http://schemas.microsoft.com/office/word/2010/wordprocessingInk" xmlns:wne="http://schemas.microsoft.com/office/word/2006/wordml" xmlns:wps="http://schemas.microsoft.com/office/word/2010/wordprocessingShape" mc:Ignorable="w14 w15 w16se w16cid w16 w16cex w16sdtdh wp14">
   <w:p>
     <w:pPr>
       <w:pStyle w:val="ad"/>
@@ -19997,7 +20243,7 @@
 </file>
 
 <file path=word/footnotes.xml><?xml version="1.0" encoding="utf-8"?>
-<w:footnotes xmlns:wpc="http://schemas.microsoft.com/office/word/2010/wordprocessingCanvas" xmlns:cx="http://schemas.microsoft.com/office/drawing/2014/chartex" xmlns:cx1="http://schemas.microsoft.com/office/drawing/2015/9/8/chartex" xmlns:cx2="http://schemas.microsoft.com/office/drawing/2015/10/21/chartex" xmlns:cx3="http://schemas.microsoft.com/office/drawing/2016/5/9/chartex" xmlns:cx4="http://schemas.microsoft.com/office/drawing/2016/5/10/chartex" xmlns:cx5="http://schemas.microsoft.com/office/drawing/2016/5/11/chartex" xmlns:cx6="http://schemas.microsoft.com/office/drawing/2016/5/12/chartex" xmlns:cx7="http://schemas.microsoft.com/office/drawing/2016/5/13/chartex" xmlns:cx8="http://schemas.microsoft.com/office/drawing/2016/5/14/chartex" xmlns:mc="http://schemas.openxmlformats.org/markup-compatibility/2006" xmlns:aink="http://schemas.microsoft.com/office/drawing/2016/ink" xmlns:am3d="http://schemas.microsoft.com/office/drawing/2017/model3d" xmlns:o="urn:schemas-microsoft-com:office:office" xmlns:oel="http://schemas.microsoft.com/office/2019/extlst" xmlns:r="http://schemas.openxmlformats.org/officeDocument/2006/relationships" xmlns:m="http://schemas.openxmlformats.org/officeDocument/2006/math" xmlns:v="urn:schemas-microsoft-com:vml" xmlns:wp14="http://schemas.microsoft.com/office/word/2010/wordprocessingDrawing" xmlns:wp="http://schemas.openxmlformats.org/drawingml/2006/wordprocessingDrawing" xmlns:w10="urn:schemas-microsoft-com:office:word" xmlns:w="http://schemas.openxmlformats.org/wordprocessingml/2006/main" xmlns:w14="http://schemas.microsoft.com/office/word/2010/wordml" xmlns:w15="http://schemas.microsoft.com/office/word/2012/wordml" xmlns:w16cex="http://schemas.microsoft.com/office/word/2018/wordml/cex" xmlns:w16cid="http://schemas.microsoft.com/office/word/2016/wordml/cid" xmlns:w16="http://schemas.microsoft.com/office/word/2018/wordml" xmlns:w16du="http://schemas.microsoft.com/office/word/2023/wordml/word16du" xmlns:w16sdtdh="http://schemas.microsoft.com/office/word/2020/wordml/sdtdatahash" xmlns:w16sdtfl="http://schemas.microsoft.com/office/word/2024/wordml/sdtformatlock" xmlns:w16se="http://schemas.microsoft.com/office/word/2015/wordml/symex" xmlns:wpg="http://schemas.microsoft.com/office/word/2010/wordprocessingGroup" xmlns:wpi="http://schemas.microsoft.com/office/word/2010/wordprocessingInk" xmlns:wne="http://schemas.microsoft.com/office/word/2006/wordml" xmlns:wps="http://schemas.microsoft.com/office/word/2010/wordprocessingShape" mc:Ignorable="w14 w15 w16se w16cid w16 w16cex w16sdtdh w16sdtfl w16du wp14">
+<w:footnotes xmlns:wpc="http://schemas.microsoft.com/office/word/2010/wordprocessingCanvas" xmlns:cx="http://schemas.microsoft.com/office/drawing/2014/chartex" xmlns:cx1="http://schemas.microsoft.com/office/drawing/2015/9/8/chartex" xmlns:cx2="http://schemas.microsoft.com/office/drawing/2015/10/21/chartex" xmlns:cx3="http://schemas.microsoft.com/office/drawing/2016/5/9/chartex" xmlns:cx4="http://schemas.microsoft.com/office/drawing/2016/5/10/chartex" xmlns:cx5="http://schemas.microsoft.com/office/drawing/2016/5/11/chartex" xmlns:cx6="http://schemas.microsoft.com/office/drawing/2016/5/12/chartex" xmlns:cx7="http://schemas.microsoft.com/office/drawing/2016/5/13/chartex" xmlns:cx8="http://schemas.microsoft.com/office/drawing/2016/5/14/chartex" xmlns:mc="http://schemas.openxmlformats.org/markup-compatibility/2006" xmlns:aink="http://schemas.microsoft.com/office/drawing/2016/ink" xmlns:am3d="http://schemas.microsoft.com/office/drawing/2017/model3d" xmlns:o="urn:schemas-microsoft-com:office:office" xmlns:oel="http://schemas.microsoft.com/office/2019/extlst" xmlns:r="http://schemas.openxmlformats.org/officeDocument/2006/relationships" xmlns:m="http://schemas.openxmlformats.org/officeDocument/2006/math" xmlns:v="urn:schemas-microsoft-com:vml" xmlns:wp14="http://schemas.microsoft.com/office/word/2010/wordprocessingDrawing" xmlns:wp="http://schemas.openxmlformats.org/drawingml/2006/wordprocessingDrawing" xmlns:w10="urn:schemas-microsoft-com:office:word" xmlns:w="http://schemas.openxmlformats.org/wordprocessingml/2006/main" xmlns:w14="http://schemas.microsoft.com/office/word/2010/wordml" xmlns:w15="http://schemas.microsoft.com/office/word/2012/wordml" xmlns:w16cex="http://schemas.microsoft.com/office/word/2018/wordml/cex" xmlns:w16cid="http://schemas.microsoft.com/office/word/2016/wordml/cid" xmlns:w16="http://schemas.microsoft.com/office/word/2018/wordml" xmlns:w16sdtdh="http://schemas.microsoft.com/office/word/2020/wordml/sdtdatahash" xmlns:w16se="http://schemas.microsoft.com/office/word/2015/wordml/symex" xmlns:wpg="http://schemas.microsoft.com/office/word/2010/wordprocessingGroup" xmlns:wpi="http://schemas.microsoft.com/office/word/2010/wordprocessingInk" xmlns:wne="http://schemas.microsoft.com/office/word/2006/wordml" xmlns:wps="http://schemas.microsoft.com/office/word/2010/wordprocessingShape" mc:Ignorable="w14 w15 w16se w16cid w16 w16cex w16sdtdh wp14">
   <w:footnote w:type="separator" w:id="-1">
     <w:p>
       <w:pPr>
@@ -20022,7 +20268,7 @@
 </file>
 
 <file path=word/header1.xml><?xml version="1.0" encoding="utf-8"?>
-<w:hdr xmlns:wpc="http://schemas.microsoft.com/office/word/2010/wordprocessingCanvas" xmlns:cx="http://schemas.microsoft.com/office/drawing/2014/chartex" xmlns:cx1="http://schemas.microsoft.com/office/drawing/2015/9/8/chartex" xmlns:cx2="http://schemas.microsoft.com/office/drawing/2015/10/21/chartex" xmlns:cx3="http://schemas.microsoft.com/office/drawing/2016/5/9/chartex" xmlns:cx4="http://schemas.microsoft.com/office/drawing/2016/5/10/chartex" xmlns:cx5="http://schemas.microsoft.com/office/drawing/2016/5/11/chartex" xmlns:cx6="http://schemas.microsoft.com/office/drawing/2016/5/12/chartex" xmlns:cx7="http://schemas.microsoft.com/office/drawing/2016/5/13/chartex" xmlns:cx8="http://schemas.microsoft.com/office/drawing/2016/5/14/chartex" xmlns:mc="http://schemas.openxmlformats.org/markup-compatibility/2006" xmlns:aink="http://schemas.microsoft.com/office/drawing/2016/ink" xmlns:am3d="http://schemas.microsoft.com/office/drawing/2017/model3d" xmlns:o="urn:schemas-microsoft-com:office:office" xmlns:oel="http://schemas.microsoft.com/office/2019/extlst" xmlns:r="http://schemas.openxmlformats.org/officeDocument/2006/relationships" xmlns:m="http://schemas.openxmlformats.org/officeDocument/2006/math" xmlns:v="urn:schemas-microsoft-com:vml" xmlns:wp14="http://schemas.microsoft.com/office/word/2010/wordprocessingDrawing" xmlns:wp="http://schemas.openxmlformats.org/drawingml/2006/wordprocessingDrawing" xmlns:w10="urn:schemas-microsoft-com:office:word" xmlns:w="http://schemas.openxmlformats.org/wordprocessingml/2006/main" xmlns:w14="http://schemas.microsoft.com/office/word/2010/wordml" xmlns:w15="http://schemas.microsoft.com/office/word/2012/wordml" xmlns:w16cex="http://schemas.microsoft.com/office/word/2018/wordml/cex" xmlns:w16cid="http://schemas.microsoft.com/office/word/2016/wordml/cid" xmlns:w16="http://schemas.microsoft.com/office/word/2018/wordml" xmlns:w16du="http://schemas.microsoft.com/office/word/2023/wordml/word16du" xmlns:w16sdtdh="http://schemas.microsoft.com/office/word/2020/wordml/sdtdatahash" xmlns:w16sdtfl="http://schemas.microsoft.com/office/word/2024/wordml/sdtformatlock" xmlns:w16se="http://schemas.microsoft.com/office/word/2015/wordml/symex" xmlns:wpg="http://schemas.microsoft.com/office/word/2010/wordprocessingGroup" xmlns:wpi="http://schemas.microsoft.com/office/word/2010/wordprocessingInk" xmlns:wne="http://schemas.microsoft.com/office/word/2006/wordml" xmlns:wps="http://schemas.microsoft.com/office/word/2010/wordprocessingShape" mc:Ignorable="w14 w15 w16se w16cid w16 w16cex w16sdtdh w16sdtfl w16du wp14">
+<w:hdr xmlns:wpc="http://schemas.microsoft.com/office/word/2010/wordprocessingCanvas" xmlns:cx="http://schemas.microsoft.com/office/drawing/2014/chartex" xmlns:cx1="http://schemas.microsoft.com/office/drawing/2015/9/8/chartex" xmlns:cx2="http://schemas.microsoft.com/office/drawing/2015/10/21/chartex" xmlns:cx3="http://schemas.microsoft.com/office/drawing/2016/5/9/chartex" xmlns:cx4="http://schemas.microsoft.com/office/drawing/2016/5/10/chartex" xmlns:cx5="http://schemas.microsoft.com/office/drawing/2016/5/11/chartex" xmlns:cx6="http://schemas.microsoft.com/office/drawing/2016/5/12/chartex" xmlns:cx7="http://schemas.microsoft.com/office/drawing/2016/5/13/chartex" xmlns:cx8="http://schemas.microsoft.com/office/drawing/2016/5/14/chartex" xmlns:mc="http://schemas.openxmlformats.org/markup-compatibility/2006" xmlns:aink="http://schemas.microsoft.com/office/drawing/2016/ink" xmlns:am3d="http://schemas.microsoft.com/office/drawing/2017/model3d" xmlns:o="urn:schemas-microsoft-com:office:office" xmlns:oel="http://schemas.microsoft.com/office/2019/extlst" xmlns:r="http://schemas.openxmlformats.org/officeDocument/2006/relationships" xmlns:m="http://schemas.openxmlformats.org/officeDocument/2006/math" xmlns:v="urn:schemas-microsoft-com:vml" xmlns:wp14="http://schemas.microsoft.com/office/word/2010/wordprocessingDrawing" xmlns:wp="http://schemas.openxmlformats.org/drawingml/2006/wordprocessingDrawing" xmlns:w10="urn:schemas-microsoft-com:office:word" xmlns:w="http://schemas.openxmlformats.org/wordprocessingml/2006/main" xmlns:w14="http://schemas.microsoft.com/office/word/2010/wordml" xmlns:w15="http://schemas.microsoft.com/office/word/2012/wordml" xmlns:w16cex="http://schemas.microsoft.com/office/word/2018/wordml/cex" xmlns:w16cid="http://schemas.microsoft.com/office/word/2016/wordml/cid" xmlns:w16="http://schemas.microsoft.com/office/word/2018/wordml" xmlns:w16sdtdh="http://schemas.microsoft.com/office/word/2020/wordml/sdtdatahash" xmlns:w16se="http://schemas.microsoft.com/office/word/2015/wordml/symex" xmlns:wpg="http://schemas.microsoft.com/office/word/2010/wordprocessingGroup" xmlns:wpi="http://schemas.microsoft.com/office/word/2010/wordprocessingInk" xmlns:wne="http://schemas.microsoft.com/office/word/2006/wordml" xmlns:wps="http://schemas.microsoft.com/office/word/2010/wordprocessingShape" mc:Ignorable="w14 w15 w16se w16cid w16 w16cex w16sdtdh wp14">
   <w:p>
     <w:pPr>
       <w:pStyle w:val="ab"/>
@@ -20033,7 +20279,7 @@
 </file>
 
 <file path=word/header2.xml><?xml version="1.0" encoding="utf-8"?>
-<w:hdr xmlns:wpc="http://schemas.microsoft.com/office/word/2010/wordprocessingCanvas" xmlns:cx="http://schemas.microsoft.com/office/drawing/2014/chartex" xmlns:cx1="http://schemas.microsoft.com/office/drawing/2015/9/8/chartex" xmlns:cx2="http://schemas.microsoft.com/office/drawing/2015/10/21/chartex" xmlns:cx3="http://schemas.microsoft.com/office/drawing/2016/5/9/chartex" xmlns:cx4="http://schemas.microsoft.com/office/drawing/2016/5/10/chartex" xmlns:cx5="http://schemas.microsoft.com/office/drawing/2016/5/11/chartex" xmlns:cx6="http://schemas.microsoft.com/office/drawing/2016/5/12/chartex" xmlns:cx7="http://schemas.microsoft.com/office/drawing/2016/5/13/chartex" xmlns:cx8="http://schemas.microsoft.com/office/drawing/2016/5/14/chartex" xmlns:mc="http://schemas.openxmlformats.org/markup-compatibility/2006" xmlns:aink="http://schemas.microsoft.com/office/drawing/2016/ink" xmlns:am3d="http://schemas.microsoft.com/office/drawing/2017/model3d" xmlns:o="urn:schemas-microsoft-com:office:office" xmlns:oel="http://schemas.microsoft.com/office/2019/extlst" xmlns:r="http://schemas.openxmlformats.org/officeDocument/2006/relationships" xmlns:m="http://schemas.openxmlformats.org/officeDocument/2006/math" xmlns:v="urn:schemas-microsoft-com:vml" xmlns:wp14="http://schemas.microsoft.com/office/word/2010/wordprocessingDrawing" xmlns:wp="http://schemas.openxmlformats.org/drawingml/2006/wordprocessingDrawing" xmlns:w10="urn:schemas-microsoft-com:office:word" xmlns:w="http://schemas.openxmlformats.org/wordprocessingml/2006/main" xmlns:w14="http://schemas.microsoft.com/office/word/2010/wordml" xmlns:w15="http://schemas.microsoft.com/office/word/2012/wordml" xmlns:w16cex="http://schemas.microsoft.com/office/word/2018/wordml/cex" xmlns:w16cid="http://schemas.microsoft.com/office/word/2016/wordml/cid" xmlns:w16="http://schemas.microsoft.com/office/word/2018/wordml" xmlns:w16du="http://schemas.microsoft.com/office/word/2023/wordml/word16du" xmlns:w16sdtdh="http://schemas.microsoft.com/office/word/2020/wordml/sdtdatahash" xmlns:w16sdtfl="http://schemas.microsoft.com/office/word/2024/wordml/sdtformatlock" xmlns:w16se="http://schemas.microsoft.com/office/word/2015/wordml/symex" xmlns:wpg="http://schemas.microsoft.com/office/word/2010/wordprocessingGroup" xmlns:wpi="http://schemas.microsoft.com/office/word/2010/wordprocessingInk" xmlns:wne="http://schemas.microsoft.com/office/word/2006/wordml" xmlns:wps="http://schemas.microsoft.com/office/word/2010/wordprocessingShape" mc:Ignorable="w14 w15 w16se w16cid w16 w16cex w16sdtdh w16sdtfl w16du wp14">
+<w:hdr xmlns:wpc="http://schemas.microsoft.com/office/word/2010/wordprocessingCanvas" xmlns:cx="http://schemas.microsoft.com/office/drawing/2014/chartex" xmlns:cx1="http://schemas.microsoft.com/office/drawing/2015/9/8/chartex" xmlns:cx2="http://schemas.microsoft.com/office/drawing/2015/10/21/chartex" xmlns:cx3="http://schemas.microsoft.com/office/drawing/2016/5/9/chartex" xmlns:cx4="http://schemas.microsoft.com/office/drawing/2016/5/10/chartex" xmlns:cx5="http://schemas.microsoft.com/office/drawing/2016/5/11/chartex" xmlns:cx6="http://schemas.microsoft.com/office/drawing/2016/5/12/chartex" xmlns:cx7="http://schemas.microsoft.com/office/drawing/2016/5/13/chartex" xmlns:cx8="http://schemas.microsoft.com/office/drawing/2016/5/14/chartex" xmlns:mc="http://schemas.openxmlformats.org/markup-compatibility/2006" xmlns:aink="http://schemas.microsoft.com/office/drawing/2016/ink" xmlns:am3d="http://schemas.microsoft.com/office/drawing/2017/model3d" xmlns:o="urn:schemas-microsoft-com:office:office" xmlns:oel="http://schemas.microsoft.com/office/2019/extlst" xmlns:r="http://schemas.openxmlformats.org/officeDocument/2006/relationships" xmlns:m="http://schemas.openxmlformats.org/officeDocument/2006/math" xmlns:v="urn:schemas-microsoft-com:vml" xmlns:wp14="http://schemas.microsoft.com/office/word/2010/wordprocessingDrawing" xmlns:wp="http://schemas.openxmlformats.org/drawingml/2006/wordprocessingDrawing" xmlns:w10="urn:schemas-microsoft-com:office:word" xmlns:w="http://schemas.openxmlformats.org/wordprocessingml/2006/main" xmlns:w14="http://schemas.microsoft.com/office/word/2010/wordml" xmlns:w15="http://schemas.microsoft.com/office/word/2012/wordml" xmlns:w16cex="http://schemas.microsoft.com/office/word/2018/wordml/cex" xmlns:w16cid="http://schemas.microsoft.com/office/word/2016/wordml/cid" xmlns:w16="http://schemas.microsoft.com/office/word/2018/wordml" xmlns:w16sdtdh="http://schemas.microsoft.com/office/word/2020/wordml/sdtdatahash" xmlns:w16se="http://schemas.microsoft.com/office/word/2015/wordml/symex" xmlns:wpg="http://schemas.microsoft.com/office/word/2010/wordprocessingGroup" xmlns:wpi="http://schemas.microsoft.com/office/word/2010/wordprocessingInk" xmlns:wne="http://schemas.microsoft.com/office/word/2006/wordml" xmlns:wps="http://schemas.microsoft.com/office/word/2010/wordprocessingShape" mc:Ignorable="w14 w15 w16se w16cid w16 w16cex w16sdtdh wp14">
   <w:p>
     <w:pPr>
       <w:pStyle w:val="ab"/>
@@ -20047,7 +20293,7 @@
 </file>
 
 <file path=word/header3.xml><?xml version="1.0" encoding="utf-8"?>
-<w:hdr xmlns:wpc="http://schemas.microsoft.com/office/word/2010/wordprocessingCanvas" xmlns:cx="http://schemas.microsoft.com/office/drawing/2014/chartex" xmlns:cx1="http://schemas.microsoft.com/office/drawing/2015/9/8/chartex" xmlns:cx2="http://schemas.microsoft.com/office/drawing/2015/10/21/chartex" xmlns:cx3="http://schemas.microsoft.com/office/drawing/2016/5/9/chartex" xmlns:cx4="http://schemas.microsoft.com/office/drawing/2016/5/10/chartex" xmlns:cx5="http://schemas.microsoft.com/office/drawing/2016/5/11/chartex" xmlns:cx6="http://schemas.microsoft.com/office/drawing/2016/5/12/chartex" xmlns:cx7="http://schemas.microsoft.com/office/drawing/2016/5/13/chartex" xmlns:cx8="http://schemas.microsoft.com/office/drawing/2016/5/14/chartex" xmlns:mc="http://schemas.openxmlformats.org/markup-compatibility/2006" xmlns:aink="http://schemas.microsoft.com/office/drawing/2016/ink" xmlns:am3d="http://schemas.microsoft.com/office/drawing/2017/model3d" xmlns:o="urn:schemas-microsoft-com:office:office" xmlns:oel="http://schemas.microsoft.com/office/2019/extlst" xmlns:r="http://schemas.openxmlformats.org/officeDocument/2006/relationships" xmlns:m="http://schemas.openxmlformats.org/officeDocument/2006/math" xmlns:v="urn:schemas-microsoft-com:vml" xmlns:wp14="http://schemas.microsoft.com/office/word/2010/wordprocessingDrawing" xmlns:wp="http://schemas.openxmlformats.org/drawingml/2006/wordprocessingDrawing" xmlns:w10="urn:schemas-microsoft-com:office:word" xmlns:w="http://schemas.openxmlformats.org/wordprocessingml/2006/main" xmlns:w14="http://schemas.microsoft.com/office/word/2010/wordml" xmlns:w15="http://schemas.microsoft.com/office/word/2012/wordml" xmlns:w16cex="http://schemas.microsoft.com/office/word/2018/wordml/cex" xmlns:w16cid="http://schemas.microsoft.com/office/word/2016/wordml/cid" xmlns:w16="http://schemas.microsoft.com/office/word/2018/wordml" xmlns:w16du="http://schemas.microsoft.com/office/word/2023/wordml/word16du" xmlns:w16sdtdh="http://schemas.microsoft.com/office/word/2020/wordml/sdtdatahash" xmlns:w16sdtfl="http://schemas.microsoft.com/office/word/2024/wordml/sdtformatlock" xmlns:w16se="http://schemas.microsoft.com/office/word/2015/wordml/symex" xmlns:wpg="http://schemas.microsoft.com/office/word/2010/wordprocessingGroup" xmlns:wpi="http://schemas.microsoft.com/office/word/2010/wordprocessingInk" xmlns:wne="http://schemas.microsoft.com/office/word/2006/wordml" xmlns:wps="http://schemas.microsoft.com/office/word/2010/wordprocessingShape" mc:Ignorable="w14 w15 w16se w16cid w16 w16cex w16sdtdh w16sdtfl w16du wp14">
+<w:hdr xmlns:wpc="http://schemas.microsoft.com/office/word/2010/wordprocessingCanvas" xmlns:cx="http://schemas.microsoft.com/office/drawing/2014/chartex" xmlns:cx1="http://schemas.microsoft.com/office/drawing/2015/9/8/chartex" xmlns:cx2="http://schemas.microsoft.com/office/drawing/2015/10/21/chartex" xmlns:cx3="http://schemas.microsoft.com/office/drawing/2016/5/9/chartex" xmlns:cx4="http://schemas.microsoft.com/office/drawing/2016/5/10/chartex" xmlns:cx5="http://schemas.microsoft.com/office/drawing/2016/5/11/chartex" xmlns:cx6="http://schemas.microsoft.com/office/drawing/2016/5/12/chartex" xmlns:cx7="http://schemas.microsoft.com/office/drawing/2016/5/13/chartex" xmlns:cx8="http://schemas.microsoft.com/office/drawing/2016/5/14/chartex" xmlns:mc="http://schemas.openxmlformats.org/markup-compatibility/2006" xmlns:aink="http://schemas.microsoft.com/office/drawing/2016/ink" xmlns:am3d="http://schemas.microsoft.com/office/drawing/2017/model3d" xmlns:o="urn:schemas-microsoft-com:office:office" xmlns:oel="http://schemas.microsoft.com/office/2019/extlst" xmlns:r="http://schemas.openxmlformats.org/officeDocument/2006/relationships" xmlns:m="http://schemas.openxmlformats.org/officeDocument/2006/math" xmlns:v="urn:schemas-microsoft-com:vml" xmlns:wp14="http://schemas.microsoft.com/office/word/2010/wordprocessingDrawing" xmlns:wp="http://schemas.openxmlformats.org/drawingml/2006/wordprocessingDrawing" xmlns:w10="urn:schemas-microsoft-com:office:word" xmlns:w="http://schemas.openxmlformats.org/wordprocessingml/2006/main" xmlns:w14="http://schemas.microsoft.com/office/word/2010/wordml" xmlns:w15="http://schemas.microsoft.com/office/word/2012/wordml" xmlns:w16cex="http://schemas.microsoft.com/office/word/2018/wordml/cex" xmlns:w16cid="http://schemas.microsoft.com/office/word/2016/wordml/cid" xmlns:w16="http://schemas.microsoft.com/office/word/2018/wordml" xmlns:w16sdtdh="http://schemas.microsoft.com/office/word/2020/wordml/sdtdatahash" xmlns:w16se="http://schemas.microsoft.com/office/word/2015/wordml/symex" xmlns:wpg="http://schemas.microsoft.com/office/word/2010/wordprocessingGroup" xmlns:wpi="http://schemas.microsoft.com/office/word/2010/wordprocessingInk" xmlns:wne="http://schemas.microsoft.com/office/word/2006/wordml" xmlns:wps="http://schemas.microsoft.com/office/word/2010/wordprocessingShape" mc:Ignorable="w14 w15 w16se w16cid w16 w16cex w16sdtdh wp14">
   <w:p>
     <w:pPr>
       <w:pStyle w:val="ab"/>
@@ -20058,7 +20304,7 @@
 </file>
 
 <file path=word/numbering.xml><?xml version="1.0" encoding="utf-8"?>
-<w:numbering xmlns:wpc="http://schemas.microsoft.com/office/word/2010/wordprocessingCanvas" xmlns:cx="http://schemas.microsoft.com/office/drawing/2014/chartex" xmlns:cx1="http://schemas.microsoft.com/office/drawing/2015/9/8/chartex" xmlns:cx2="http://schemas.microsoft.com/office/drawing/2015/10/21/chartex" xmlns:cx3="http://schemas.microsoft.com/office/drawing/2016/5/9/chartex" xmlns:cx4="http://schemas.microsoft.com/office/drawing/2016/5/10/chartex" xmlns:cx5="http://schemas.microsoft.com/office/drawing/2016/5/11/chartex" xmlns:cx6="http://schemas.microsoft.com/office/drawing/2016/5/12/chartex" xmlns:cx7="http://schemas.microsoft.com/office/drawing/2016/5/13/chartex" xmlns:cx8="http://schemas.microsoft.com/office/drawing/2016/5/14/chartex" xmlns:mc="http://schemas.openxmlformats.org/markup-compatibility/2006" xmlns:aink="http://schemas.microsoft.com/office/drawing/2016/ink" xmlns:am3d="http://schemas.microsoft.com/office/drawing/2017/model3d" xmlns:o="urn:schemas-microsoft-com:office:office" xmlns:oel="http://schemas.microsoft.com/office/2019/extlst" xmlns:r="http://schemas.openxmlformats.org/officeDocument/2006/relationships" xmlns:m="http://schemas.openxmlformats.org/officeDocument/2006/math" xmlns:v="urn:schemas-microsoft-com:vml" xmlns:wp14="http://schemas.microsoft.com/office/word/2010/wordprocessingDrawing" xmlns:wp="http://schemas.openxmlformats.org/drawingml/2006/wordprocessingDrawing" xmlns:w10="urn:schemas-microsoft-com:office:word" xmlns:w="http://schemas.openxmlformats.org/wordprocessingml/2006/main" xmlns:w14="http://schemas.microsoft.com/office/word/2010/wordml" xmlns:w15="http://schemas.microsoft.com/office/word/2012/wordml" xmlns:w16cex="http://schemas.microsoft.com/office/word/2018/wordml/cex" xmlns:w16cid="http://schemas.microsoft.com/office/word/2016/wordml/cid" xmlns:w16="http://schemas.microsoft.com/office/word/2018/wordml" xmlns:w16du="http://schemas.microsoft.com/office/word/2023/wordml/word16du" xmlns:w16sdtdh="http://schemas.microsoft.com/office/word/2020/wordml/sdtdatahash" xmlns:w16sdtfl="http://schemas.microsoft.com/office/word/2024/wordml/sdtformatlock" xmlns:w16se="http://schemas.microsoft.com/office/word/2015/wordml/symex" xmlns:wpg="http://schemas.microsoft.com/office/word/2010/wordprocessingGroup" xmlns:wpi="http://schemas.microsoft.com/office/word/2010/wordprocessingInk" xmlns:wne="http://schemas.microsoft.com/office/word/2006/wordml" xmlns:wps="http://schemas.microsoft.com/office/word/2010/wordprocessingShape" mc:Ignorable="w14 w15 w16se w16cid w16 w16cex w16sdtdh w16sdtfl w16du wp14">
+<w:numbering xmlns:wpc="http://schemas.microsoft.com/office/word/2010/wordprocessingCanvas" xmlns:cx="http://schemas.microsoft.com/office/drawing/2014/chartex" xmlns:cx1="http://schemas.microsoft.com/office/drawing/2015/9/8/chartex" xmlns:cx2="http://schemas.microsoft.com/office/drawing/2015/10/21/chartex" xmlns:cx3="http://schemas.microsoft.com/office/drawing/2016/5/9/chartex" xmlns:cx4="http://schemas.microsoft.com/office/drawing/2016/5/10/chartex" xmlns:cx5="http://schemas.microsoft.com/office/drawing/2016/5/11/chartex" xmlns:cx6="http://schemas.microsoft.com/office/drawing/2016/5/12/chartex" xmlns:cx7="http://schemas.microsoft.com/office/drawing/2016/5/13/chartex" xmlns:cx8="http://schemas.microsoft.com/office/drawing/2016/5/14/chartex" xmlns:mc="http://schemas.openxmlformats.org/markup-compatibility/2006" xmlns:aink="http://schemas.microsoft.com/office/drawing/2016/ink" xmlns:am3d="http://schemas.microsoft.com/office/drawing/2017/model3d" xmlns:o="urn:schemas-microsoft-com:office:office" xmlns:oel="http://schemas.microsoft.com/office/2019/extlst" xmlns:r="http://schemas.openxmlformats.org/officeDocument/2006/relationships" xmlns:m="http://schemas.openxmlformats.org/officeDocument/2006/math" xmlns:v="urn:schemas-microsoft-com:vml" xmlns:wp14="http://schemas.microsoft.com/office/word/2010/wordprocessingDrawing" xmlns:wp="http://schemas.openxmlformats.org/drawingml/2006/wordprocessingDrawing" xmlns:w10="urn:schemas-microsoft-com:office:word" xmlns:w="http://schemas.openxmlformats.org/wordprocessingml/2006/main" xmlns:w14="http://schemas.microsoft.com/office/word/2010/wordml" xmlns:w15="http://schemas.microsoft.com/office/word/2012/wordml" xmlns:w16cex="http://schemas.microsoft.com/office/word/2018/wordml/cex" xmlns:w16cid="http://schemas.microsoft.com/office/word/2016/wordml/cid" xmlns:w16="http://schemas.microsoft.com/office/word/2018/wordml" xmlns:w16sdtdh="http://schemas.microsoft.com/office/word/2020/wordml/sdtdatahash" xmlns:w16se="http://schemas.microsoft.com/office/word/2015/wordml/symex" xmlns:wpg="http://schemas.microsoft.com/office/word/2010/wordprocessingGroup" xmlns:wpi="http://schemas.microsoft.com/office/word/2010/wordprocessingInk" xmlns:wne="http://schemas.microsoft.com/office/word/2006/wordml" xmlns:wps="http://schemas.microsoft.com/office/word/2010/wordprocessingShape" mc:Ignorable="w14 w15 w16se w16cid w16 w16cex w16sdtdh wp14">
   <w:abstractNum w:abstractNumId="0" w15:restartNumberingAfterBreak="0">
     <w:nsid w:val="07A31CD8"/>
     <w:multiLevelType w:val="hybridMultilevel"/>
@@ -23328,7 +23574,7 @@
 </file>
 
 <file path=word/styles.xml><?xml version="1.0" encoding="utf-8"?>
-<w:styles xmlns:mc="http://schemas.openxmlformats.org/markup-compatibility/2006" xmlns:r="http://schemas.openxmlformats.org/officeDocument/2006/relationships" xmlns:w="http://schemas.openxmlformats.org/wordprocessingml/2006/main" xmlns:w14="http://schemas.microsoft.com/office/word/2010/wordml" xmlns:w15="http://schemas.microsoft.com/office/word/2012/wordml" xmlns:w16cex="http://schemas.microsoft.com/office/word/2018/wordml/cex" xmlns:w16cid="http://schemas.microsoft.com/office/word/2016/wordml/cid" xmlns:w16="http://schemas.microsoft.com/office/word/2018/wordml" xmlns:w16du="http://schemas.microsoft.com/office/word/2023/wordml/word16du" xmlns:w16sdtdh="http://schemas.microsoft.com/office/word/2020/wordml/sdtdatahash" xmlns:w16sdtfl="http://schemas.microsoft.com/office/word/2024/wordml/sdtformatlock" xmlns:w16se="http://schemas.microsoft.com/office/word/2015/wordml/symex" mc:Ignorable="w14 w15 w16se w16cid w16 w16cex w16sdtdh w16sdtfl w16du">
+<w:styles xmlns:mc="http://schemas.openxmlformats.org/markup-compatibility/2006" xmlns:r="http://schemas.openxmlformats.org/officeDocument/2006/relationships" xmlns:w="http://schemas.openxmlformats.org/wordprocessingml/2006/main" xmlns:w14="http://schemas.microsoft.com/office/word/2010/wordml" xmlns:w15="http://schemas.microsoft.com/office/word/2012/wordml" xmlns:w16cex="http://schemas.microsoft.com/office/word/2018/wordml/cex" xmlns:w16cid="http://schemas.microsoft.com/office/word/2016/wordml/cid" xmlns:w16="http://schemas.microsoft.com/office/word/2018/wordml" xmlns:w16sdtdh="http://schemas.microsoft.com/office/word/2020/wordml/sdtdatahash" xmlns:w16se="http://schemas.microsoft.com/office/word/2015/wordml/symex" mc:Ignorable="w14 w15 w16se w16cid w16 w16cex w16sdtdh">
   <w:docDefaults>
     <w:rPrDefault>
       <w:rPr>
@@ -23955,7 +24201,6 @@
   <w:style w:type="character" w:default="1" w:styleId="a0">
     <w:name w:val="Default Paragraph Font"/>
     <w:uiPriority w:val="1"/>
-    <w:semiHidden/>
     <w:unhideWhenUsed/>
   </w:style>
   <w:style w:type="table" w:default="1" w:styleId="a1">

--- a/花蓮市區公車/111-113 太魯閣客運分析/111-113 花蓮客運(太魯閣客運)分析.docx
+++ b/花蓮市區公車/111-113 太魯閣客運分析/111-113 花蓮客運(太魯閣客運)分析.docx
@@ -69,8 +69,8 @@
           <w:noProof/>
         </w:rPr>
         <w:drawing>
-          <wp:inline distT="0" distB="0" distL="0" distR="0" wp14:anchorId="0B80B2E1" wp14:editId="1DCBB9F2">
-            <wp:extent cx="5994000" cy="3697207"/>
+          <wp:inline distT="0" distB="0" distL="0" distR="0" wp14:anchorId="0B80B2E1" wp14:editId="24058874">
+            <wp:extent cx="5993999" cy="3697207"/>
             <wp:effectExtent l="0" t="0" r="6985" b="0"/>
             <wp:docPr id="13" name="圖片 13"/>
             <wp:cNvGraphicFramePr>
@@ -80,7 +80,7 @@
               <a:graphicData uri="http://schemas.openxmlformats.org/drawingml/2006/picture">
                 <pic:pic xmlns:pic="http://schemas.openxmlformats.org/drawingml/2006/picture">
                   <pic:nvPicPr>
-                    <pic:cNvPr id="0" name="Picture 5"/>
+                    <pic:cNvPr id="13" name="圖片 13"/>
                     <pic:cNvPicPr>
                       <a:picLocks noChangeAspect="1" noChangeArrowheads="1"/>
                     </pic:cNvPicPr>
@@ -100,7 +100,7 @@
                   <pic:spPr bwMode="auto">
                     <a:xfrm>
                       <a:off x="0" y="0"/>
-                      <a:ext cx="5994000" cy="3697207"/>
+                      <a:ext cx="5993999" cy="3697207"/>
                     </a:xfrm>
                     <a:prstGeom prst="rect">
                       <a:avLst/>
@@ -271,33 +271,6 @@
         <w:t>市區客運運量趨勢</w:t>
       </w:r>
       <w:bookmarkEnd w:id="4"/>
-      <w:r>
-        <w:rPr>
-          <w:rFonts w:hint="eastAsia"/>
-          <w:color w:val="FF0000"/>
-          <w:sz w:val="27"/>
-          <w:szCs w:val="27"/>
-        </w:rPr>
-        <w:t>(</w:t>
-      </w:r>
-      <w:r>
-        <w:rPr>
-          <w:rFonts w:hint="eastAsia"/>
-          <w:color w:val="FF0000"/>
-          <w:sz w:val="27"/>
-          <w:szCs w:val="27"/>
-        </w:rPr>
-        <w:t>圖標題要改</w:t>
-      </w:r>
-      <w:r>
-        <w:rPr>
-          <w:rFonts w:hint="eastAsia"/>
-          <w:color w:val="FF0000"/>
-          <w:sz w:val="27"/>
-          <w:szCs w:val="27"/>
-        </w:rPr>
-        <w:t>)</w:t>
-      </w:r>
     </w:p>
     <w:p>
       <w:pPr>
@@ -3630,26 +3603,23 @@
     </w:p>
     <w:p>
       <w:pPr>
-        <w:widowControl/>
-        <w:spacing w:beforeLines="0" w:before="0" w:afterLines="0" w:after="0" w:line="240" w:lineRule="auto"/>
-        <w:ind w:firstLineChars="0" w:firstLine="0"/>
-        <w:jc w:val="left"/>
-        <w:rPr>
-          <w:sz w:val="27"/>
-          <w:szCs w:val="27"/>
-        </w:rPr>
-      </w:pPr>
-      <w:r>
-        <w:rPr>
-          <w:noProof/>
+        <w:ind w:firstLine="540"/>
+        <w:rPr>
+          <w:rFonts w:hint="eastAsia"/>
+          <w:sz w:val="27"/>
+          <w:szCs w:val="27"/>
+        </w:rPr>
+      </w:pPr>
+      <w:r>
+        <w:rPr>
           <w:sz w:val="27"/>
           <w:szCs w:val="27"/>
         </w:rPr>
         <w:drawing>
-          <wp:inline distT="0" distB="0" distL="0" distR="0" wp14:anchorId="026EE147" wp14:editId="54769D13">
+          <wp:inline distT="0" distB="0" distL="0" distR="0" wp14:anchorId="70F4803E" wp14:editId="20A4081C">
             <wp:extent cx="5278120" cy="1759585"/>
             <wp:effectExtent l="0" t="0" r="0" b="0"/>
-            <wp:docPr id="14" name="圖片 14"/>
+            <wp:docPr id="5" name="圖片 5"/>
             <wp:cNvGraphicFramePr>
               <a:graphicFrameLocks xmlns:a="http://schemas.openxmlformats.org/drawingml/2006/main" noChangeAspect="1"/>
             </wp:cNvGraphicFramePr>
@@ -4712,27 +4682,23 @@
     </w:tbl>
     <w:p>
       <w:pPr>
-        <w:widowControl/>
-        <w:spacing w:beforeLines="0" w:before="0" w:afterLines="0" w:after="0" w:line="240" w:lineRule="auto"/>
         <w:ind w:firstLineChars="0" w:firstLine="0"/>
-        <w:jc w:val="left"/>
-        <w:rPr>
-          <w:sz w:val="27"/>
-          <w:szCs w:val="27"/>
-        </w:rPr>
-      </w:pPr>
-      <w:r>
-        <w:rPr>
-          <w:rFonts w:hint="eastAsia"/>
-          <w:noProof/>
+        <w:rPr>
+          <w:rFonts w:hint="eastAsia"/>
+          <w:sz w:val="27"/>
+          <w:szCs w:val="27"/>
+        </w:rPr>
+      </w:pPr>
+      <w:r>
+        <w:rPr>
           <w:sz w:val="27"/>
           <w:szCs w:val="27"/>
         </w:rPr>
         <w:drawing>
-          <wp:inline distT="0" distB="0" distL="0" distR="0" wp14:anchorId="4B8B43E8" wp14:editId="7971EF4E">
+          <wp:inline distT="0" distB="0" distL="0" distR="0" wp14:anchorId="3B1BC45C" wp14:editId="1C3E1BC4">
             <wp:extent cx="5278120" cy="1759585"/>
             <wp:effectExtent l="0" t="0" r="0" b="0"/>
-            <wp:docPr id="6" name="圖片 6" descr="一張含有 圖表, 文字, 行, 繪圖 的圖片&#10;&#10;AI 產生的內容可能不正確。"/>
+            <wp:docPr id="12" name="圖片 12"/>
             <wp:cNvGraphicFramePr>
               <a:graphicFrameLocks xmlns:a="http://schemas.openxmlformats.org/drawingml/2006/main" noChangeAspect="1"/>
             </wp:cNvGraphicFramePr>
@@ -4740,8 +4706,10 @@
               <a:graphicData uri="http://schemas.openxmlformats.org/drawingml/2006/picture">
                 <pic:pic xmlns:pic="http://schemas.openxmlformats.org/drawingml/2006/picture">
                   <pic:nvPicPr>
-                    <pic:cNvPr id="6" name="圖片 6" descr="一張含有 圖表, 文字, 行, 繪圖 的圖片&#10;&#10;AI 產生的內容可能不正確。"/>
-                    <pic:cNvPicPr/>
+                    <pic:cNvPr id="0" name="Picture 13"/>
+                    <pic:cNvPicPr>
+                      <a:picLocks noChangeAspect="1" noChangeArrowheads="1"/>
+                    </pic:cNvPicPr>
                   </pic:nvPicPr>
                   <pic:blipFill>
                     <a:blip r:embed="rId10" cstate="print">
@@ -4751,11 +4719,12 @@
                         </a:ext>
                       </a:extLst>
                     </a:blip>
+                    <a:srcRect/>
                     <a:stretch>
                       <a:fillRect/>
                     </a:stretch>
                   </pic:blipFill>
-                  <pic:spPr>
+                  <pic:spPr bwMode="auto">
                     <a:xfrm>
                       <a:off x="0" y="0"/>
                       <a:ext cx="5278120" cy="1759585"/>
@@ -4763,6 +4732,10 @@
                     <a:prstGeom prst="rect">
                       <a:avLst/>
                     </a:prstGeom>
+                    <a:noFill/>
+                    <a:ln>
+                      <a:noFill/>
+                    </a:ln>
                   </pic:spPr>
                 </pic:pic>
               </a:graphicData>
@@ -4904,7 +4877,6 @@
         <w:spacing w:beforeLines="0" w:before="0" w:afterLines="0" w:after="0" w:line="400" w:lineRule="exact"/>
         <w:ind w:firstLineChars="0" w:firstLine="0"/>
         <w:rPr>
-          <w:color w:val="EE0000"/>
           <w:sz w:val="27"/>
           <w:szCs w:val="27"/>
         </w:rPr>
@@ -5046,6 +5018,7 @@
         <w:spacing w:beforeLines="0" w:before="0" w:afterLines="0" w:after="0" w:line="400" w:lineRule="exact"/>
         <w:ind w:firstLineChars="0" w:firstLine="0"/>
         <w:rPr>
+          <w:rFonts w:hint="eastAsia"/>
           <w:color w:val="EE0000"/>
           <w:sz w:val="27"/>
           <w:szCs w:val="27"/>
@@ -5054,27 +5027,23 @@
     </w:p>
     <w:p>
       <w:pPr>
-        <w:widowControl/>
-        <w:spacing w:beforeLines="0" w:before="0" w:afterLines="0" w:after="0" w:line="240" w:lineRule="auto"/>
         <w:ind w:firstLineChars="0" w:firstLine="0"/>
-        <w:jc w:val="center"/>
-        <w:rPr>
-          <w:sz w:val="27"/>
-          <w:szCs w:val="27"/>
-        </w:rPr>
-      </w:pPr>
-      <w:r>
-        <w:rPr>
-          <w:rFonts w:hint="eastAsia"/>
-          <w:noProof/>
+        <w:rPr>
+          <w:rFonts w:hint="eastAsia"/>
+          <w:sz w:val="27"/>
+          <w:szCs w:val="27"/>
+        </w:rPr>
+      </w:pPr>
+      <w:r>
+        <w:rPr>
           <w:sz w:val="27"/>
           <w:szCs w:val="27"/>
         </w:rPr>
         <w:drawing>
-          <wp:inline distT="0" distB="0" distL="0" distR="0" wp14:anchorId="797E8B9E" wp14:editId="33B30C25">
+          <wp:inline distT="0" distB="0" distL="0" distR="0" wp14:anchorId="7D13F340" wp14:editId="46535D23">
             <wp:extent cx="5278120" cy="1759585"/>
             <wp:effectExtent l="0" t="0" r="0" b="0"/>
-            <wp:docPr id="7" name="圖片 7" descr="一張含有 圖表, 文字, 行, 繪圖 的圖片&#10;&#10;AI 產生的內容可能不正確。"/>
+            <wp:docPr id="16" name="圖片 16"/>
             <wp:cNvGraphicFramePr>
               <a:graphicFrameLocks xmlns:a="http://schemas.openxmlformats.org/drawingml/2006/main" noChangeAspect="1"/>
             </wp:cNvGraphicFramePr>
@@ -5082,8 +5051,10 @@
               <a:graphicData uri="http://schemas.openxmlformats.org/drawingml/2006/picture">
                 <pic:pic xmlns:pic="http://schemas.openxmlformats.org/drawingml/2006/picture">
                   <pic:nvPicPr>
-                    <pic:cNvPr id="7" name="圖片 7" descr="一張含有 圖表, 文字, 行, 繪圖 的圖片&#10;&#10;AI 產生的內容可能不正確。"/>
-                    <pic:cNvPicPr/>
+                    <pic:cNvPr id="0" name="Picture 20"/>
+                    <pic:cNvPicPr>
+                      <a:picLocks noChangeAspect="1" noChangeArrowheads="1"/>
+                    </pic:cNvPicPr>
                   </pic:nvPicPr>
                   <pic:blipFill>
                     <a:blip r:embed="rId11" cstate="print">
@@ -5093,11 +5064,12 @@
                         </a:ext>
                       </a:extLst>
                     </a:blip>
+                    <a:srcRect/>
                     <a:stretch>
                       <a:fillRect/>
                     </a:stretch>
                   </pic:blipFill>
-                  <pic:spPr>
+                  <pic:spPr bwMode="auto">
                     <a:xfrm>
                       <a:off x="0" y="0"/>
                       <a:ext cx="5278120" cy="1759585"/>
@@ -5105,6 +5077,10 @@
                     <a:prstGeom prst="rect">
                       <a:avLst/>
                     </a:prstGeom>
+                    <a:noFill/>
+                    <a:ln>
+                      <a:noFill/>
+                    </a:ln>
                   </pic:spPr>
                 </pic:pic>
               </a:graphicData>
@@ -5409,25 +5385,34 @@
     <w:p>
       <w:pPr>
         <w:widowControl/>
-        <w:spacing w:beforeLines="0" w:before="0" w:afterLines="0" w:after="0" w:line="240" w:lineRule="auto"/>
+        <w:spacing w:beforeLines="0" w:before="0" w:afterLines="0" w:after="0" w:line="400" w:lineRule="exact"/>
+        <w:ind w:firstLine="540"/>
+        <w:rPr>
+          <w:rFonts w:hint="eastAsia"/>
+          <w:sz w:val="27"/>
+          <w:szCs w:val="27"/>
+        </w:rPr>
+      </w:pPr>
+    </w:p>
+    <w:p>
+      <w:pPr>
         <w:ind w:firstLineChars="0" w:firstLine="0"/>
         <w:rPr>
-          <w:sz w:val="27"/>
-          <w:szCs w:val="27"/>
-        </w:rPr>
-      </w:pPr>
-      <w:r>
-        <w:rPr>
-          <w:rFonts w:hint="eastAsia"/>
-          <w:noProof/>
+          <w:rFonts w:hint="eastAsia"/>
+          <w:sz w:val="27"/>
+          <w:szCs w:val="27"/>
+        </w:rPr>
+      </w:pPr>
+      <w:r>
+        <w:rPr>
           <w:sz w:val="27"/>
           <w:szCs w:val="27"/>
         </w:rPr>
         <w:drawing>
-          <wp:inline distT="0" distB="0" distL="0" distR="0" wp14:anchorId="02780946" wp14:editId="70B6DC27">
+          <wp:inline distT="0" distB="0" distL="0" distR="0" wp14:anchorId="4F676ABE" wp14:editId="26BBF99A">
             <wp:extent cx="5278120" cy="1759585"/>
             <wp:effectExtent l="0" t="0" r="0" b="0"/>
-            <wp:docPr id="8" name="圖片 8" descr="一張含有 文字, 圖表, 行, 繪圖 的圖片&#10;&#10;AI 產生的內容可能不正確。"/>
+            <wp:docPr id="18" name="圖片 18"/>
             <wp:cNvGraphicFramePr>
               <a:graphicFrameLocks xmlns:a="http://schemas.openxmlformats.org/drawingml/2006/main" noChangeAspect="1"/>
             </wp:cNvGraphicFramePr>
@@ -5435,8 +5420,10 @@
               <a:graphicData uri="http://schemas.openxmlformats.org/drawingml/2006/picture">
                 <pic:pic xmlns:pic="http://schemas.openxmlformats.org/drawingml/2006/picture">
                   <pic:nvPicPr>
-                    <pic:cNvPr id="8" name="圖片 8" descr="一張含有 文字, 圖表, 行, 繪圖 的圖片&#10;&#10;AI 產生的內容可能不正確。"/>
-                    <pic:cNvPicPr/>
+                    <pic:cNvPr id="0" name="Picture 27"/>
+                    <pic:cNvPicPr>
+                      <a:picLocks noChangeAspect="1" noChangeArrowheads="1"/>
+                    </pic:cNvPicPr>
                   </pic:nvPicPr>
                   <pic:blipFill>
                     <a:blip r:embed="rId12" cstate="print">
@@ -5446,11 +5433,12 @@
                         </a:ext>
                       </a:extLst>
                     </a:blip>
+                    <a:srcRect/>
                     <a:stretch>
                       <a:fillRect/>
                     </a:stretch>
                   </pic:blipFill>
-                  <pic:spPr>
+                  <pic:spPr bwMode="auto">
                     <a:xfrm>
                       <a:off x="0" y="0"/>
                       <a:ext cx="5278120" cy="1759585"/>
@@ -5458,6 +5446,10 @@
                     <a:prstGeom prst="rect">
                       <a:avLst/>
                     </a:prstGeom>
+                    <a:noFill/>
+                    <a:ln>
+                      <a:noFill/>
+                    </a:ln>
                   </pic:spPr>
                 </pic:pic>
               </a:graphicData>
@@ -5608,6 +5600,7 @@
           <w:sz w:val="27"/>
           <w:szCs w:val="27"/>
         </w:rPr>
+        <w:lastRenderedPageBreak/>
         <w:t>由圖</w:t>
       </w:r>
       <w:r>
@@ -5804,16 +5797,7 @@
           <w:sz w:val="27"/>
           <w:szCs w:val="27"/>
         </w:rPr>
-        <w:t>踏青之群眾，</w:t>
-      </w:r>
-      <w:r>
-        <w:rPr>
-          <w:rFonts w:hint="eastAsia"/>
-          <w:sz w:val="27"/>
-          <w:szCs w:val="27"/>
-        </w:rPr>
-        <w:lastRenderedPageBreak/>
-        <w:t>轉而前往如鯉魚潭、白鮑溪橋、</w:t>
+        <w:t>踏青之群眾，轉而前往如鯉魚潭、白鮑溪橋、</w:t>
       </w:r>
       <w:r>
         <w:rPr>
@@ -5831,40 +5815,39 @@
         </w:rPr>
         <w:t>與雲山水之觀光景點，更因縣府推出振興措施，接連帶動總體運量提升。</w:t>
       </w:r>
-    </w:p>
-    <w:p>
-      <w:pPr>
-        <w:widowControl/>
-        <w:spacing w:beforeLines="0" w:before="0" w:afterLines="0" w:after="0" w:line="240" w:lineRule="auto"/>
-        <w:ind w:firstLineChars="0" w:firstLine="480"/>
-        <w:rPr>
-          <w:sz w:val="27"/>
-          <w:szCs w:val="27"/>
-        </w:rPr>
-      </w:pPr>
     </w:p>
     <w:p>
       <w:pPr>
         <w:widowControl/>
         <w:spacing w:beforeLines="0" w:before="0" w:afterLines="0" w:after="0" w:line="240" w:lineRule="auto"/>
         <w:ind w:firstLineChars="0" w:firstLine="0"/>
-        <w:jc w:val="center"/>
-        <w:rPr>
-          <w:sz w:val="27"/>
-          <w:szCs w:val="27"/>
-        </w:rPr>
-      </w:pPr>
-      <w:r>
-        <w:rPr>
-          <w:noProof/>
+        <w:rPr>
+          <w:sz w:val="27"/>
+          <w:szCs w:val="27"/>
+        </w:rPr>
+      </w:pPr>
+    </w:p>
+    <w:p>
+      <w:pPr>
+        <w:widowControl/>
+        <w:spacing w:beforeLines="0" w:before="0" w:afterLines="0" w:after="0" w:line="240" w:lineRule="auto"/>
+        <w:ind w:firstLineChars="0" w:firstLine="0"/>
+        <w:rPr>
+          <w:rFonts w:hint="eastAsia"/>
+          <w:sz w:val="27"/>
+          <w:szCs w:val="27"/>
+        </w:rPr>
+      </w:pPr>
+      <w:r>
+        <w:rPr>
           <w:sz w:val="27"/>
           <w:szCs w:val="27"/>
         </w:rPr>
         <w:drawing>
-          <wp:inline distT="0" distB="0" distL="0" distR="0" wp14:anchorId="5F529DB2" wp14:editId="15074CCF">
+          <wp:inline distT="0" distB="0" distL="0" distR="0" wp14:anchorId="73FB1017" wp14:editId="2D4E4030">
             <wp:extent cx="5278120" cy="1759585"/>
             <wp:effectExtent l="0" t="0" r="0" b="0"/>
-            <wp:docPr id="10" name="圖片 10" descr="一張含有 圖表, 文字, 行, 方案 的圖片&#10;&#10;AI 產生的內容可能不正確。"/>
+            <wp:docPr id="20" name="圖片 20"/>
             <wp:cNvGraphicFramePr>
               <a:graphicFrameLocks xmlns:a="http://schemas.openxmlformats.org/drawingml/2006/main" noChangeAspect="1"/>
             </wp:cNvGraphicFramePr>
@@ -5872,8 +5855,10 @@
               <a:graphicData uri="http://schemas.openxmlformats.org/drawingml/2006/picture">
                 <pic:pic xmlns:pic="http://schemas.openxmlformats.org/drawingml/2006/picture">
                   <pic:nvPicPr>
-                    <pic:cNvPr id="10" name="圖片 10" descr="一張含有 圖表, 文字, 行, 方案 的圖片&#10;&#10;AI 產生的內容可能不正確。"/>
-                    <pic:cNvPicPr/>
+                    <pic:cNvPr id="0" name="Picture 34"/>
+                    <pic:cNvPicPr>
+                      <a:picLocks noChangeAspect="1" noChangeArrowheads="1"/>
+                    </pic:cNvPicPr>
                   </pic:nvPicPr>
                   <pic:blipFill>
                     <a:blip r:embed="rId13" cstate="print">
@@ -5883,11 +5868,12 @@
                         </a:ext>
                       </a:extLst>
                     </a:blip>
+                    <a:srcRect/>
                     <a:stretch>
                       <a:fillRect/>
                     </a:stretch>
                   </pic:blipFill>
-                  <pic:spPr>
+                  <pic:spPr bwMode="auto">
                     <a:xfrm>
                       <a:off x="0" y="0"/>
                       <a:ext cx="5278120" cy="1759585"/>
@@ -5895,6 +5881,10 @@
                     <a:prstGeom prst="rect">
                       <a:avLst/>
                     </a:prstGeom>
+                    <a:noFill/>
+                    <a:ln>
+                      <a:noFill/>
+                    </a:ln>
                   </pic:spPr>
                 </pic:pic>
               </a:graphicData>
@@ -6853,13 +6843,6 @@
           <w:szCs w:val="27"/>
         </w:rPr>
       </w:pPr>
-      <w:r>
-        <w:rPr>
-          <w:sz w:val="27"/>
-          <w:szCs w:val="27"/>
-        </w:rPr>
-        <w:br w:type="page"/>
-      </w:r>
     </w:p>
     <w:p>
       <w:pPr>
@@ -6874,7 +6857,6 @@
           <w:rFonts w:cs="Times New Roman"/>
           <w:noProof/>
         </w:rPr>
-        <w:lastRenderedPageBreak/>
         <w:drawing>
           <wp:inline distT="0" distB="0" distL="0" distR="0" wp14:anchorId="6AA47F0B" wp14:editId="2B26F758">
             <wp:extent cx="5278120" cy="1759585"/>
@@ -7065,23 +7047,7 @@
           <w:sz w:val="27"/>
           <w:szCs w:val="27"/>
         </w:rPr>
-        <w:t>花蓮</w:t>
-      </w:r>
-      <w:r>
-        <w:rPr>
-          <w:rFonts w:hint="eastAsia"/>
-          <w:sz w:val="27"/>
-          <w:szCs w:val="27"/>
-        </w:rPr>
-        <w:t>市區</w:t>
-      </w:r>
-      <w:r>
-        <w:rPr>
-          <w:rFonts w:cs="Times New Roman"/>
-          <w:sz w:val="27"/>
-          <w:szCs w:val="27"/>
-        </w:rPr>
-        <w:t>客運</w:t>
+        <w:t>1</w:t>
       </w:r>
       <w:r>
         <w:rPr>
@@ -7089,7 +7055,7 @@
           <w:sz w:val="27"/>
           <w:szCs w:val="27"/>
         </w:rPr>
-        <w:t>路線</w:t>
+        <w:t>月至</w:t>
       </w:r>
       <w:r>
         <w:rPr>
@@ -7097,15 +7063,49 @@
           <w:sz w:val="27"/>
           <w:szCs w:val="27"/>
         </w:rPr>
+        <w:t>12</w:t>
+      </w:r>
+      <w:r>
+        <w:rPr>
+          <w:rFonts w:cs="Times New Roman" w:hint="eastAsia"/>
+          <w:sz w:val="27"/>
+          <w:szCs w:val="27"/>
+        </w:rPr>
+        <w:t>月路線</w:t>
+      </w:r>
+      <w:r>
+        <w:rPr>
+          <w:rFonts w:cs="Times New Roman" w:hint="eastAsia"/>
+          <w:sz w:val="27"/>
+          <w:szCs w:val="27"/>
+        </w:rPr>
         <w:t>301</w:t>
       </w:r>
       <w:r>
         <w:rPr>
-          <w:rFonts w:cs="Times New Roman"/>
-          <w:sz w:val="27"/>
-          <w:szCs w:val="27"/>
-        </w:rPr>
-        <w:t>震後分析折線圖</w:t>
+          <w:rFonts w:cs="Times New Roman" w:hint="eastAsia"/>
+          <w:sz w:val="27"/>
+          <w:szCs w:val="27"/>
+        </w:rPr>
+        <w:t>平假日</w:t>
+      </w:r>
+      <w:proofErr w:type="gramStart"/>
+      <w:r>
+        <w:rPr>
+          <w:rFonts w:cs="Times New Roman" w:hint="eastAsia"/>
+          <w:sz w:val="27"/>
+          <w:szCs w:val="27"/>
+        </w:rPr>
+        <w:t>日</w:t>
+      </w:r>
+      <w:proofErr w:type="gramEnd"/>
+      <w:r>
+        <w:rPr>
+          <w:rFonts w:cs="Times New Roman" w:hint="eastAsia"/>
+          <w:sz w:val="27"/>
+          <w:szCs w:val="27"/>
+        </w:rPr>
+        <w:t>均次數消長情形</w:t>
       </w:r>
     </w:p>
     <w:p>
@@ -7398,6 +7398,7 @@
           <w:rFonts w:cs="Times New Roman"/>
           <w:noProof/>
         </w:rPr>
+        <w:lastRenderedPageBreak/>
         <w:drawing>
           <wp:inline distT="0" distB="0" distL="0" distR="0" wp14:anchorId="76AFC923" wp14:editId="24919010">
             <wp:extent cx="5278120" cy="1759585"/>
@@ -7529,23 +7530,7 @@
           <w:sz w:val="27"/>
           <w:szCs w:val="27"/>
         </w:rPr>
-        <w:t>花蓮</w:t>
-      </w:r>
-      <w:r>
-        <w:rPr>
-          <w:rFonts w:hint="eastAsia"/>
-          <w:sz w:val="27"/>
-          <w:szCs w:val="27"/>
-        </w:rPr>
-        <w:t>市區</w:t>
-      </w:r>
-      <w:r>
-        <w:rPr>
-          <w:rFonts w:cs="Times New Roman"/>
-          <w:sz w:val="27"/>
-          <w:szCs w:val="27"/>
-        </w:rPr>
-        <w:t>客運</w:t>
+        <w:t>1</w:t>
       </w:r>
       <w:r>
         <w:rPr>
@@ -7553,7 +7538,7 @@
           <w:sz w:val="27"/>
           <w:szCs w:val="27"/>
         </w:rPr>
-        <w:t>路線</w:t>
+        <w:t>月至</w:t>
       </w:r>
       <w:r>
         <w:rPr>
@@ -7561,11 +7546,27 @@
           <w:sz w:val="27"/>
           <w:szCs w:val="27"/>
         </w:rPr>
+        <w:t>12</w:t>
+      </w:r>
+      <w:r>
+        <w:rPr>
+          <w:rFonts w:cs="Times New Roman" w:hint="eastAsia"/>
+          <w:sz w:val="27"/>
+          <w:szCs w:val="27"/>
+        </w:rPr>
+        <w:t>月路線</w:t>
+      </w:r>
+      <w:r>
+        <w:rPr>
+          <w:rFonts w:cs="Times New Roman" w:hint="eastAsia"/>
+          <w:sz w:val="27"/>
+          <w:szCs w:val="27"/>
+        </w:rPr>
         <w:t>30</w:t>
       </w:r>
       <w:r>
         <w:rPr>
-          <w:rFonts w:cs="Times New Roman"/>
+          <w:rFonts w:cs="Times New Roman" w:hint="eastAsia"/>
           <w:sz w:val="27"/>
           <w:szCs w:val="27"/>
         </w:rPr>
@@ -7573,11 +7574,29 @@
       </w:r>
       <w:r>
         <w:rPr>
-          <w:rFonts w:cs="Times New Roman"/>
-          <w:sz w:val="27"/>
-          <w:szCs w:val="27"/>
-        </w:rPr>
-        <w:t>震後分析折線圖</w:t>
+          <w:rFonts w:cs="Times New Roman" w:hint="eastAsia"/>
+          <w:sz w:val="27"/>
+          <w:szCs w:val="27"/>
+        </w:rPr>
+        <w:t>平假日</w:t>
+      </w:r>
+      <w:proofErr w:type="gramStart"/>
+      <w:r>
+        <w:rPr>
+          <w:rFonts w:cs="Times New Roman" w:hint="eastAsia"/>
+          <w:sz w:val="27"/>
+          <w:szCs w:val="27"/>
+        </w:rPr>
+        <w:t>日</w:t>
+      </w:r>
+      <w:proofErr w:type="gramEnd"/>
+      <w:r>
+        <w:rPr>
+          <w:rFonts w:cs="Times New Roman" w:hint="eastAsia"/>
+          <w:sz w:val="27"/>
+          <w:szCs w:val="27"/>
+        </w:rPr>
+        <w:t>均次數消長情形</w:t>
       </w:r>
     </w:p>
     <w:p>
@@ -7846,24 +7865,18 @@
           <w:szCs w:val="27"/>
         </w:rPr>
       </w:pPr>
-      <w:r>
-        <w:rPr>
-          <w:rFonts w:cs="Times New Roman"/>
-          <w:sz w:val="27"/>
-          <w:szCs w:val="27"/>
-        </w:rPr>
-        <w:br w:type="page"/>
-      </w:r>
     </w:p>
     <w:p>
       <w:pPr>
         <w:ind w:firstLineChars="0" w:firstLine="0"/>
+        <w:rPr>
+          <w:rFonts w:hint="eastAsia"/>
+        </w:rPr>
       </w:pPr>
       <w:r>
         <w:rPr>
           <w:noProof/>
         </w:rPr>
-        <w:lastRenderedPageBreak/>
         <w:drawing>
           <wp:inline distT="0" distB="0" distL="0" distR="0" wp14:anchorId="4945A0BC" wp14:editId="6179F5A1">
             <wp:extent cx="5278120" cy="1759585"/>
@@ -7920,30 +7933,118 @@
         <w:ind w:firstLineChars="0" w:firstLine="0"/>
         <w:jc w:val="center"/>
         <w:rPr>
+          <w:rFonts w:cs="Times New Roman" w:hint="eastAsia"/>
+          <w:sz w:val="27"/>
+          <w:szCs w:val="27"/>
+        </w:rPr>
+      </w:pPr>
+      <w:r>
+        <w:rPr>
+          <w:rFonts w:hint="eastAsia"/>
+          <w:sz w:val="27"/>
+          <w:szCs w:val="27"/>
+        </w:rPr>
+        <w:t>圖</w:t>
+      </w:r>
+      <w:r>
+        <w:rPr>
+          <w:rFonts w:hint="eastAsia"/>
+          <w:sz w:val="27"/>
+          <w:szCs w:val="27"/>
+        </w:rPr>
+        <w:t>1.2.</w:t>
+      </w:r>
+      <w:r>
+        <w:rPr>
+          <w:rFonts w:hint="eastAsia"/>
+          <w:sz w:val="27"/>
+          <w:szCs w:val="27"/>
+        </w:rPr>
+        <w:t>3</w:t>
+      </w:r>
+      <w:r>
+        <w:rPr>
+          <w:rFonts w:hint="eastAsia"/>
+          <w:sz w:val="27"/>
+          <w:szCs w:val="27"/>
+        </w:rPr>
+        <w:t xml:space="preserve">　</w:t>
+      </w:r>
+      <w:r>
+        <w:rPr>
           <w:rFonts w:cs="Times New Roman"/>
           <w:sz w:val="27"/>
           <w:szCs w:val="27"/>
         </w:rPr>
-      </w:pPr>
-      <w:r>
-        <w:rPr>
-          <w:rFonts w:hint="eastAsia"/>
-          <w:sz w:val="27"/>
-          <w:szCs w:val="27"/>
-        </w:rPr>
-        <w:t>圖</w:t>
-      </w:r>
-      <w:r>
-        <w:rPr>
-          <w:rFonts w:hint="eastAsia"/>
-          <w:sz w:val="27"/>
-          <w:szCs w:val="27"/>
-        </w:rPr>
-        <w:t>1.2.</w:t>
-      </w:r>
-      <w:r>
-        <w:rPr>
-          <w:rFonts w:hint="eastAsia"/>
+        <w:t>112</w:t>
+      </w:r>
+      <w:r>
+        <w:rPr>
+          <w:rFonts w:cs="Times New Roman"/>
+          <w:sz w:val="27"/>
+          <w:szCs w:val="27"/>
+        </w:rPr>
+        <w:t>、</w:t>
+      </w:r>
+      <w:r>
+        <w:rPr>
+          <w:rFonts w:cs="Times New Roman"/>
+          <w:sz w:val="27"/>
+          <w:szCs w:val="27"/>
+        </w:rPr>
+        <w:t>113</w:t>
+      </w:r>
+      <w:r>
+        <w:rPr>
+          <w:rFonts w:cs="Times New Roman"/>
+          <w:sz w:val="27"/>
+          <w:szCs w:val="27"/>
+        </w:rPr>
+        <w:t>年</w:t>
+      </w:r>
+      <w:r>
+        <w:rPr>
+          <w:rFonts w:cs="Times New Roman" w:hint="eastAsia"/>
+          <w:sz w:val="27"/>
+          <w:szCs w:val="27"/>
+        </w:rPr>
+        <w:t>1</w:t>
+      </w:r>
+      <w:r>
+        <w:rPr>
+          <w:rFonts w:cs="Times New Roman" w:hint="eastAsia"/>
+          <w:sz w:val="27"/>
+          <w:szCs w:val="27"/>
+        </w:rPr>
+        <w:t>月至</w:t>
+      </w:r>
+      <w:r>
+        <w:rPr>
+          <w:rFonts w:cs="Times New Roman" w:hint="eastAsia"/>
+          <w:sz w:val="27"/>
+          <w:szCs w:val="27"/>
+        </w:rPr>
+        <w:t>12</w:t>
+      </w:r>
+      <w:r>
+        <w:rPr>
+          <w:rFonts w:cs="Times New Roman" w:hint="eastAsia"/>
+          <w:sz w:val="27"/>
+          <w:szCs w:val="27"/>
+        </w:rPr>
+        <w:t>月路線</w:t>
+      </w:r>
+      <w:r>
+        <w:rPr>
+          <w:rFonts w:cs="Times New Roman" w:hint="eastAsia"/>
+          <w:sz w:val="27"/>
+          <w:szCs w:val="27"/>
+        </w:rPr>
+        <w:t>30</w:t>
+      </w:r>
+      <w:r>
+        <w:rPr>
+          <w:rFonts w:cs="Times New Roman" w:hint="eastAsia"/>
           <w:sz w:val="27"/>
           <w:szCs w:val="27"/>
         </w:rPr>
@@ -7951,99 +8052,29 @@
       </w:r>
       <w:r>
         <w:rPr>
-          <w:rFonts w:hint="eastAsia"/>
-          <w:sz w:val="27"/>
-          <w:szCs w:val="27"/>
-        </w:rPr>
-        <w:t xml:space="preserve">　</w:t>
-      </w:r>
-      <w:r>
-        <w:rPr>
-          <w:rFonts w:cs="Times New Roman"/>
-          <w:sz w:val="27"/>
-          <w:szCs w:val="27"/>
-        </w:rPr>
-        <w:t>112</w:t>
-      </w:r>
-      <w:r>
-        <w:rPr>
-          <w:rFonts w:cs="Times New Roman"/>
-          <w:sz w:val="27"/>
-          <w:szCs w:val="27"/>
-        </w:rPr>
-        <w:t>、</w:t>
-      </w:r>
-      <w:r>
-        <w:rPr>
-          <w:rFonts w:cs="Times New Roman"/>
-          <w:sz w:val="27"/>
-          <w:szCs w:val="27"/>
-        </w:rPr>
-        <w:t>113</w:t>
-      </w:r>
-      <w:r>
-        <w:rPr>
-          <w:rFonts w:cs="Times New Roman"/>
-          <w:sz w:val="27"/>
-          <w:szCs w:val="27"/>
-        </w:rPr>
-        <w:t>年</w:t>
-      </w:r>
-      <w:r>
-        <w:rPr>
           <w:rFonts w:cs="Times New Roman" w:hint="eastAsia"/>
           <w:sz w:val="27"/>
           <w:szCs w:val="27"/>
         </w:rPr>
-        <w:t>花蓮</w:t>
-      </w:r>
-      <w:r>
-        <w:rPr>
-          <w:rFonts w:hint="eastAsia"/>
-          <w:sz w:val="27"/>
-          <w:szCs w:val="27"/>
-        </w:rPr>
-        <w:t>市區</w:t>
-      </w:r>
-      <w:r>
-        <w:rPr>
-          <w:rFonts w:cs="Times New Roman"/>
-          <w:sz w:val="27"/>
-          <w:szCs w:val="27"/>
-        </w:rPr>
-        <w:t>客運</w:t>
-      </w:r>
+        <w:t>平假日</w:t>
+      </w:r>
+      <w:proofErr w:type="gramStart"/>
       <w:r>
         <w:rPr>
           <w:rFonts w:cs="Times New Roman" w:hint="eastAsia"/>
           <w:sz w:val="27"/>
           <w:szCs w:val="27"/>
         </w:rPr>
-        <w:t>路線</w:t>
-      </w:r>
+        <w:t>日</w:t>
+      </w:r>
+      <w:proofErr w:type="gramEnd"/>
       <w:r>
         <w:rPr>
           <w:rFonts w:cs="Times New Roman" w:hint="eastAsia"/>
           <w:sz w:val="27"/>
           <w:szCs w:val="27"/>
         </w:rPr>
-        <w:t>30</w:t>
-      </w:r>
-      <w:r>
-        <w:rPr>
-          <w:rFonts w:cs="Times New Roman"/>
-          <w:sz w:val="27"/>
-          <w:szCs w:val="27"/>
-        </w:rPr>
-        <w:t>3</w:t>
-      </w:r>
-      <w:r>
-        <w:rPr>
-          <w:rFonts w:cs="Times New Roman"/>
-          <w:sz w:val="27"/>
-          <w:szCs w:val="27"/>
-        </w:rPr>
-        <w:t>震後分析折線圖</w:t>
+        <w:t>均次數消長情形</w:t>
       </w:r>
     </w:p>
     <w:p>
@@ -8431,7 +8462,7 @@
         <w:pStyle w:val="NDHU-a"/>
         <w:jc w:val="both"/>
         <w:rPr>
-          <w:rFonts w:cs="Times New Roman"/>
+          <w:rFonts w:cs="Times New Roman" w:hint="eastAsia"/>
         </w:rPr>
       </w:pPr>
       <w:r>
@@ -8439,6 +8470,7 @@
           <w:rFonts w:cs="Times New Roman"/>
           <w:noProof/>
         </w:rPr>
+        <w:lastRenderedPageBreak/>
         <w:drawing>
           <wp:inline distT="0" distB="0" distL="0" distR="0" wp14:anchorId="3DC5C9E9" wp14:editId="1A853B0C">
             <wp:extent cx="5278120" cy="1759585"/>
@@ -8495,42 +8527,50 @@
         <w:ind w:firstLineChars="0" w:firstLine="0"/>
         <w:jc w:val="center"/>
         <w:rPr>
+          <w:rFonts w:cs="Times New Roman" w:hint="eastAsia"/>
+          <w:sz w:val="27"/>
+          <w:szCs w:val="27"/>
+        </w:rPr>
+      </w:pPr>
+      <w:r>
+        <w:rPr>
+          <w:rFonts w:hint="eastAsia"/>
+          <w:sz w:val="27"/>
+          <w:szCs w:val="27"/>
+        </w:rPr>
+        <w:t>圖</w:t>
+      </w:r>
+      <w:r>
+        <w:rPr>
+          <w:rFonts w:hint="eastAsia"/>
+          <w:sz w:val="27"/>
+          <w:szCs w:val="27"/>
+        </w:rPr>
+        <w:t>1.2.</w:t>
+      </w:r>
+      <w:r>
+        <w:rPr>
+          <w:rFonts w:hint="eastAsia"/>
+          <w:sz w:val="27"/>
+          <w:szCs w:val="27"/>
+        </w:rPr>
+        <w:t>4</w:t>
+      </w:r>
+      <w:r>
+        <w:rPr>
+          <w:rFonts w:hint="eastAsia"/>
+          <w:sz w:val="27"/>
+          <w:szCs w:val="27"/>
+        </w:rPr>
+        <w:t xml:space="preserve">　</w:t>
+      </w:r>
+      <w:r>
+        <w:rPr>
           <w:rFonts w:cs="Times New Roman"/>
           <w:sz w:val="27"/>
           <w:szCs w:val="27"/>
         </w:rPr>
-      </w:pPr>
-      <w:r>
-        <w:rPr>
-          <w:rFonts w:hint="eastAsia"/>
-          <w:sz w:val="27"/>
-          <w:szCs w:val="27"/>
-        </w:rPr>
-        <w:t>圖</w:t>
-      </w:r>
-      <w:r>
-        <w:rPr>
-          <w:rFonts w:hint="eastAsia"/>
-          <w:sz w:val="27"/>
-          <w:szCs w:val="27"/>
-        </w:rPr>
-        <w:t>1.2.</w:t>
-      </w:r>
-      <w:r>
-        <w:rPr>
-          <w:rFonts w:hint="eastAsia"/>
-          <w:sz w:val="27"/>
-          <w:szCs w:val="27"/>
-        </w:rPr>
-        <w:t>4</w:t>
-      </w:r>
-      <w:r>
-        <w:rPr>
-          <w:rFonts w:hint="eastAsia"/>
-          <w:sz w:val="27"/>
-          <w:szCs w:val="27"/>
-        </w:rPr>
-        <w:t xml:space="preserve">　</w:t>
+        <w:t>112</w:t>
       </w:r>
       <w:r>
         <w:rPr>
@@ -8538,7 +8578,7 @@
           <w:sz w:val="27"/>
           <w:szCs w:val="27"/>
         </w:rPr>
-        <w:t>112</w:t>
+        <w:t>、</w:t>
       </w:r>
       <w:r>
         <w:rPr>
@@ -8546,7 +8586,7 @@
           <w:sz w:val="27"/>
           <w:szCs w:val="27"/>
         </w:rPr>
-        <w:t>、</w:t>
+        <w:t>113</w:t>
       </w:r>
       <w:r>
         <w:rPr>
@@ -8554,14 +8594,6 @@
           <w:sz w:val="27"/>
           <w:szCs w:val="27"/>
         </w:rPr>
-        <w:t>113</w:t>
-      </w:r>
-      <w:r>
-        <w:rPr>
-          <w:rFonts w:cs="Times New Roman"/>
-          <w:sz w:val="27"/>
-          <w:szCs w:val="27"/>
-        </w:rPr>
         <w:t>年</w:t>
       </w:r>
       <w:r>
@@ -8570,23 +8602,7 @@
           <w:sz w:val="27"/>
           <w:szCs w:val="27"/>
         </w:rPr>
-        <w:t>花蓮</w:t>
-      </w:r>
-      <w:r>
-        <w:rPr>
-          <w:rFonts w:hint="eastAsia"/>
-          <w:sz w:val="27"/>
-          <w:szCs w:val="27"/>
-        </w:rPr>
-        <w:t>市區</w:t>
-      </w:r>
-      <w:r>
-        <w:rPr>
-          <w:rFonts w:cs="Times New Roman"/>
-          <w:sz w:val="27"/>
-          <w:szCs w:val="27"/>
-        </w:rPr>
-        <w:t>客運</w:t>
+        <w:t>1</w:t>
       </w:r>
       <w:r>
         <w:rPr>
@@ -8594,7 +8610,7 @@
           <w:sz w:val="27"/>
           <w:szCs w:val="27"/>
         </w:rPr>
-        <w:t>路線</w:t>
+        <w:t>月至</w:t>
       </w:r>
       <w:r>
         <w:rPr>
@@ -8602,11 +8618,27 @@
           <w:sz w:val="27"/>
           <w:szCs w:val="27"/>
         </w:rPr>
+        <w:t>12</w:t>
+      </w:r>
+      <w:r>
+        <w:rPr>
+          <w:rFonts w:cs="Times New Roman" w:hint="eastAsia"/>
+          <w:sz w:val="27"/>
+          <w:szCs w:val="27"/>
+        </w:rPr>
+        <w:t>月路線</w:t>
+      </w:r>
+      <w:r>
+        <w:rPr>
+          <w:rFonts w:cs="Times New Roman" w:hint="eastAsia"/>
+          <w:sz w:val="27"/>
+          <w:szCs w:val="27"/>
+        </w:rPr>
         <w:t>30</w:t>
       </w:r>
       <w:r>
         <w:rPr>
-          <w:rFonts w:cs="Times New Roman"/>
+          <w:rFonts w:cs="Times New Roman" w:hint="eastAsia"/>
           <w:sz w:val="27"/>
           <w:szCs w:val="27"/>
         </w:rPr>
@@ -8614,11 +8646,29 @@
       </w:r>
       <w:r>
         <w:rPr>
-          <w:rFonts w:cs="Times New Roman"/>
-          <w:sz w:val="27"/>
-          <w:szCs w:val="27"/>
-        </w:rPr>
-        <w:t>震後分析折線圖</w:t>
+          <w:rFonts w:cs="Times New Roman" w:hint="eastAsia"/>
+          <w:sz w:val="27"/>
+          <w:szCs w:val="27"/>
+        </w:rPr>
+        <w:t>平假日</w:t>
+      </w:r>
+      <w:proofErr w:type="gramStart"/>
+      <w:r>
+        <w:rPr>
+          <w:rFonts w:cs="Times New Roman" w:hint="eastAsia"/>
+          <w:sz w:val="27"/>
+          <w:szCs w:val="27"/>
+        </w:rPr>
+        <w:t>日</w:t>
+      </w:r>
+      <w:proofErr w:type="gramEnd"/>
+      <w:r>
+        <w:rPr>
+          <w:rFonts w:cs="Times New Roman" w:hint="eastAsia"/>
+          <w:sz w:val="27"/>
+          <w:szCs w:val="27"/>
+        </w:rPr>
+        <w:t>均次數消長情形</w:t>
       </w:r>
     </w:p>
     <w:p>
@@ -9107,7 +9157,7 @@
       <w:pPr>
         <w:pStyle w:val="NDHU-a"/>
         <w:rPr>
-          <w:rFonts w:cs="Times New Roman"/>
+          <w:rFonts w:cs="Times New Roman" w:hint="eastAsia"/>
         </w:rPr>
       </w:pPr>
       <w:r>
@@ -9171,6 +9221,7 @@
         <w:ind w:firstLineChars="0" w:firstLine="0"/>
         <w:jc w:val="center"/>
         <w:rPr>
+          <w:rFonts w:hint="eastAsia"/>
           <w:sz w:val="27"/>
           <w:szCs w:val="27"/>
         </w:rPr>
@@ -9303,12 +9354,11 @@
         <w:t xml:space="preserve"> </w:t>
       </w:r>
     </w:p>
-    <w:p/>
     <w:p>
       <w:pPr>
         <w:pStyle w:val="NDHU-a"/>
         <w:rPr>
-          <w:rFonts w:cs="Times New Roman"/>
+          <w:rFonts w:cs="Times New Roman" w:hint="eastAsia"/>
         </w:rPr>
       </w:pPr>
       <w:r>
@@ -9368,14 +9418,6 @@
     </w:p>
     <w:p>
       <w:pPr>
-        <w:pStyle w:val="NDHU-a"/>
-        <w:rPr>
-          <w:rFonts w:cs="Times New Roman"/>
-        </w:rPr>
-      </w:pPr>
-    </w:p>
-    <w:p>
-      <w:pPr>
         <w:pStyle w:val="af2"/>
         <w:ind w:firstLineChars="0" w:firstLine="0"/>
         <w:jc w:val="center"/>
@@ -9492,271 +9534,255 @@
     </w:p>
     <w:p>
       <w:pPr>
-        <w:widowControl/>
-        <w:spacing w:beforeLines="0" w:before="0" w:afterLines="0" w:after="0" w:line="240" w:lineRule="auto"/>
-        <w:ind w:firstLineChars="0" w:firstLine="0"/>
-        <w:jc w:val="left"/>
-      </w:pPr>
-      <w:r>
-        <w:br w:type="page"/>
+        <w:rPr>
+          <w:rFonts w:hint="eastAsia"/>
+        </w:rPr>
+      </w:pPr>
+      <w:r>
+        <w:rPr>
+          <w:rFonts w:hint="eastAsia"/>
+        </w:rPr>
+        <w:t>301</w:t>
+      </w:r>
+      <w:r>
+        <w:rPr>
+          <w:rFonts w:hint="eastAsia"/>
+        </w:rPr>
+        <w:t>路線</w:t>
+      </w:r>
+      <w:r>
+        <w:rPr>
+          <w:rFonts w:hint="eastAsia"/>
+        </w:rPr>
+        <w:t>112</w:t>
+      </w:r>
+      <w:r>
+        <w:rPr>
+          <w:rFonts w:hint="eastAsia"/>
+        </w:rPr>
+        <w:t>年</w:t>
+      </w:r>
+      <w:r>
+        <w:t>主要票種</w:t>
+      </w:r>
+      <w:r>
+        <w:rPr>
+          <w:rFonts w:hint="eastAsia"/>
+        </w:rPr>
+        <w:t>為</w:t>
+      </w:r>
+      <w:r>
+        <w:t>一般票</w:t>
+      </w:r>
+      <w:r>
+        <w:rPr>
+          <w:rFonts w:hint="eastAsia"/>
+        </w:rPr>
+        <w:t>，占比</w:t>
+      </w:r>
+      <w:r>
+        <w:t>45%</w:t>
+      </w:r>
+      <w:r>
+        <w:rPr>
+          <w:rFonts w:hint="eastAsia"/>
+        </w:rPr>
+        <w:t>為所有票種中</w:t>
+      </w:r>
+      <w:r>
+        <w:t>最多，其次是學生票</w:t>
+      </w:r>
+      <w:r>
+        <w:t>39%</w:t>
+      </w:r>
+      <w:r>
+        <w:rPr>
+          <w:rFonts w:hint="eastAsia"/>
+        </w:rPr>
+        <w:t>，</w:t>
+      </w:r>
+      <w:r>
+        <w:rPr>
+          <w:rFonts w:hint="eastAsia"/>
+        </w:rPr>
+        <w:t>而</w:t>
+      </w:r>
+      <w:r>
+        <w:t>TPASS</w:t>
+      </w:r>
+      <w:r>
+        <w:t>僅</w:t>
+      </w:r>
+      <w:r>
+        <w:rPr>
+          <w:rFonts w:hint="eastAsia"/>
+        </w:rPr>
+        <w:t>有</w:t>
+      </w:r>
+      <w:r>
+        <w:t>6%</w:t>
+      </w:r>
+      <w:r>
+        <w:rPr>
+          <w:rFonts w:hint="eastAsia"/>
+        </w:rPr>
+        <w:t>。</w:t>
+      </w:r>
+      <w:r>
+        <w:rPr>
+          <w:rFonts w:hint="eastAsia"/>
+        </w:rPr>
+        <w:t>TPASS</w:t>
+      </w:r>
+      <w:r>
+        <w:rPr>
+          <w:rFonts w:hint="eastAsia"/>
+        </w:rPr>
+        <w:t>上路時間為</w:t>
+      </w:r>
+      <w:r>
+        <w:rPr>
+          <w:rFonts w:hint="eastAsia"/>
+        </w:rPr>
+        <w:t>112</w:t>
+      </w:r>
+      <w:r>
+        <w:rPr>
+          <w:rFonts w:hint="eastAsia"/>
+        </w:rPr>
+        <w:t>年</w:t>
+      </w:r>
+      <w:r>
+        <w:rPr>
+          <w:rFonts w:hint="eastAsia"/>
+        </w:rPr>
+        <w:t>10</w:t>
+      </w:r>
+      <w:r>
+        <w:rPr>
+          <w:rFonts w:hint="eastAsia"/>
+        </w:rPr>
+        <w:t>月</w:t>
+      </w:r>
+      <w:r>
+        <w:rPr>
+          <w:rFonts w:hint="eastAsia"/>
+        </w:rPr>
+        <w:t>2</w:t>
+      </w:r>
+      <w:r>
+        <w:rPr>
+          <w:rFonts w:hint="eastAsia"/>
+        </w:rPr>
+        <w:t>日，發行初期民眾缺乏足夠資訊以至於使用率略低，直至</w:t>
+      </w:r>
+      <w:r>
+        <w:rPr>
+          <w:rFonts w:hint="eastAsia"/>
+        </w:rPr>
+        <w:t>113</w:t>
+      </w:r>
+      <w:r>
+        <w:rPr>
+          <w:rFonts w:hint="eastAsia"/>
+        </w:rPr>
+        <w:t>年</w:t>
+      </w:r>
+      <w:r>
+        <w:t>使用率</w:t>
+      </w:r>
+      <w:r>
+        <w:rPr>
+          <w:rFonts w:hint="eastAsia"/>
+        </w:rPr>
+        <w:t>則</w:t>
+      </w:r>
+      <w:r>
+        <w:lastRenderedPageBreak/>
+        <w:t>大幅成長到</w:t>
+      </w:r>
+      <w:r>
+        <w:t>30%</w:t>
+      </w:r>
+      <w:r>
+        <w:t>，</w:t>
+      </w:r>
+      <w:r>
+        <w:rPr>
+          <w:rFonts w:hint="eastAsia"/>
+        </w:rPr>
+        <w:t xml:space="preserve"> </w:t>
+      </w:r>
+      <w:r>
+        <w:t>一般票比例降至</w:t>
+      </w:r>
+      <w:r>
+        <w:t>34%</w:t>
+      </w:r>
+      <w:r>
+        <w:t>，學生票比例亦降至</w:t>
+      </w:r>
+      <w:r>
+        <w:t>26%</w:t>
+      </w:r>
+      <w:r>
+        <w:t>，</w:t>
+      </w:r>
+      <w:r>
+        <w:rPr>
+          <w:rFonts w:hint="eastAsia"/>
+        </w:rPr>
+        <w:t>顯示</w:t>
+      </w:r>
+      <w:r>
+        <w:rPr>
+          <w:rFonts w:hint="eastAsia"/>
+        </w:rPr>
+        <w:t>TPASS</w:t>
+      </w:r>
+      <w:r>
+        <w:rPr>
+          <w:rFonts w:hint="eastAsia"/>
+        </w:rPr>
+        <w:t>政策</w:t>
+      </w:r>
+      <w:r>
+        <w:t>成功</w:t>
+      </w:r>
+      <w:r>
+        <w:rPr>
+          <w:rFonts w:hint="eastAsia"/>
+        </w:rPr>
+        <w:t>分流其他</w:t>
+      </w:r>
+      <w:r>
+        <w:t>搭乘族群</w:t>
+      </w:r>
+      <w:r>
+        <w:rPr>
+          <w:rFonts w:hint="eastAsia"/>
+        </w:rPr>
+        <w:t>，</w:t>
+      </w:r>
+      <w:r>
+        <w:t>政策推動及補助措施對通勤族影響明顯</w:t>
+      </w:r>
+      <w:r>
+        <w:rPr>
+          <w:rFonts w:hint="eastAsia"/>
+        </w:rPr>
+        <w:t>提升</w:t>
+      </w:r>
+      <w:r>
+        <w:t>。</w:t>
       </w:r>
     </w:p>
     <w:p>
-      <w:r>
-        <w:rPr>
-          <w:rFonts w:hint="eastAsia"/>
-        </w:rPr>
-        <w:lastRenderedPageBreak/>
-        <w:t>301</w:t>
-      </w:r>
-      <w:r>
-        <w:rPr>
-          <w:rFonts w:hint="eastAsia"/>
-        </w:rPr>
-        <w:t>路線</w:t>
-      </w:r>
-      <w:r>
-        <w:rPr>
-          <w:rFonts w:hint="eastAsia"/>
-        </w:rPr>
-        <w:t>112</w:t>
-      </w:r>
-      <w:r>
-        <w:rPr>
-          <w:rFonts w:hint="eastAsia"/>
-        </w:rPr>
-        <w:t>年</w:t>
-      </w:r>
-      <w:r>
-        <w:t>主要票種</w:t>
-      </w:r>
-      <w:r>
-        <w:rPr>
-          <w:rFonts w:hint="eastAsia"/>
-        </w:rPr>
-        <w:t>為</w:t>
-      </w:r>
-      <w:r>
-        <w:t>一般票</w:t>
-      </w:r>
-      <w:r>
-        <w:rPr>
-          <w:rFonts w:hint="eastAsia"/>
-        </w:rPr>
-        <w:t>，占比</w:t>
-      </w:r>
-      <w:r>
-        <w:t>45%</w:t>
-      </w:r>
-      <w:r>
-        <w:rPr>
-          <w:rFonts w:hint="eastAsia"/>
-        </w:rPr>
-        <w:t>為所有票種中</w:t>
-      </w:r>
-      <w:r>
-        <w:t>最多，其次是學生票</w:t>
-      </w:r>
-      <w:r>
-        <w:t>39%</w:t>
-      </w:r>
-      <w:r>
-        <w:rPr>
-          <w:rFonts w:hint="eastAsia"/>
-        </w:rPr>
-        <w:t>，</w:t>
-      </w:r>
-      <w:r>
-        <w:rPr>
-          <w:rFonts w:hint="eastAsia"/>
-        </w:rPr>
-        <w:t>而</w:t>
-      </w:r>
-      <w:r>
-        <w:t>TPASS</w:t>
-      </w:r>
-      <w:r>
-        <w:t>僅</w:t>
-      </w:r>
-      <w:r>
-        <w:rPr>
-          <w:rFonts w:hint="eastAsia"/>
-        </w:rPr>
-        <w:t>有</w:t>
-      </w:r>
-      <w:r>
-        <w:t>6%</w:t>
-      </w:r>
-      <w:r>
-        <w:rPr>
-          <w:rFonts w:hint="eastAsia"/>
-        </w:rPr>
-        <w:t>。</w:t>
-      </w:r>
-      <w:r>
-        <w:rPr>
-          <w:rFonts w:hint="eastAsia"/>
-        </w:rPr>
-        <w:t>TPASS</w:t>
-      </w:r>
-      <w:r>
-        <w:rPr>
-          <w:rFonts w:hint="eastAsia"/>
-        </w:rPr>
-        <w:t>上路時間為</w:t>
-      </w:r>
-      <w:r>
-        <w:rPr>
-          <w:rFonts w:hint="eastAsia"/>
-        </w:rPr>
-        <w:t>112</w:t>
-      </w:r>
-      <w:r>
-        <w:rPr>
-          <w:rFonts w:hint="eastAsia"/>
-        </w:rPr>
-        <w:t>年</w:t>
-      </w:r>
-      <w:r>
-        <w:rPr>
-          <w:rFonts w:hint="eastAsia"/>
-        </w:rPr>
-        <w:t>10</w:t>
-      </w:r>
-      <w:r>
-        <w:rPr>
-          <w:rFonts w:hint="eastAsia"/>
-        </w:rPr>
-        <w:t>月</w:t>
-      </w:r>
-      <w:r>
-        <w:rPr>
-          <w:rFonts w:hint="eastAsia"/>
-        </w:rPr>
-        <w:t>2</w:t>
-      </w:r>
-      <w:r>
-        <w:rPr>
-          <w:rFonts w:hint="eastAsia"/>
-        </w:rPr>
-        <w:t>日，發行初期民眾缺乏足夠資訊以至於使用率略低，直至</w:t>
-      </w:r>
-      <w:r>
-        <w:rPr>
-          <w:rFonts w:hint="eastAsia"/>
-        </w:rPr>
-        <w:t>113</w:t>
-      </w:r>
-      <w:r>
-        <w:rPr>
-          <w:rFonts w:hint="eastAsia"/>
-        </w:rPr>
-        <w:t>年</w:t>
-      </w:r>
-      <w:r>
-        <w:t>使用率</w:t>
-      </w:r>
-      <w:r>
-        <w:rPr>
-          <w:rFonts w:hint="eastAsia"/>
-        </w:rPr>
-        <w:t>則</w:t>
-      </w:r>
-      <w:r>
-        <w:t>大幅成長到</w:t>
-      </w:r>
-      <w:r>
-        <w:t>30%</w:t>
-      </w:r>
-      <w:r>
-        <w:t>，</w:t>
-      </w:r>
-      <w:r>
-        <w:rPr>
-          <w:rFonts w:hint="eastAsia"/>
-        </w:rPr>
-        <w:t xml:space="preserve"> </w:t>
-      </w:r>
-      <w:r>
-        <w:t>一般票比例降至</w:t>
-      </w:r>
-      <w:r>
-        <w:t>34%</w:t>
-      </w:r>
-      <w:r>
-        <w:t>，學生票比例亦降至</w:t>
-      </w:r>
-      <w:r>
-        <w:t>26%</w:t>
-      </w:r>
-      <w:r>
-        <w:t>，</w:t>
-      </w:r>
-      <w:r>
-        <w:rPr>
-          <w:rFonts w:hint="eastAsia"/>
-        </w:rPr>
-        <w:t>顯示</w:t>
-      </w:r>
-      <w:r>
-        <w:rPr>
-          <w:rFonts w:hint="eastAsia"/>
-        </w:rPr>
-        <w:t>TPASS</w:t>
-      </w:r>
-      <w:r>
-        <w:rPr>
-          <w:rFonts w:hint="eastAsia"/>
-        </w:rPr>
-        <w:t>政策</w:t>
-      </w:r>
-      <w:r>
-        <w:t>成功</w:t>
-      </w:r>
-      <w:r>
-        <w:rPr>
-          <w:rFonts w:hint="eastAsia"/>
-        </w:rPr>
-        <w:t>分流其他</w:t>
-      </w:r>
-      <w:r>
-        <w:t>搭乘族群</w:t>
-      </w:r>
-      <w:r>
-        <w:rPr>
-          <w:rFonts w:hint="eastAsia"/>
-        </w:rPr>
-        <w:t>，</w:t>
-      </w:r>
-      <w:r>
-        <w:t>政策推動及補助措施對通勤族影響明顯</w:t>
-      </w:r>
-      <w:r>
-        <w:rPr>
-          <w:rFonts w:hint="eastAsia"/>
-        </w:rPr>
-        <w:t>提升</w:t>
-      </w:r>
-      <w:r>
-        <w:t>。</w:t>
-      </w:r>
-    </w:p>
-    <w:p>
-      <w:pPr>
-        <w:widowControl/>
-        <w:spacing w:beforeLines="0" w:before="0" w:afterLines="0" w:after="0" w:line="240" w:lineRule="auto"/>
-        <w:ind w:firstLineChars="0" w:firstLine="0"/>
-        <w:jc w:val="left"/>
-      </w:pPr>
-      <w:r>
-        <w:br w:type="page"/>
-      </w:r>
-    </w:p>
-    <w:p>
       <w:pPr>
         <w:pStyle w:val="NDHU-a"/>
-        <w:rPr>
-          <w:rFonts w:cs="Times New Roman"/>
+        <w:jc w:val="both"/>
+        <w:rPr>
+          <w:rFonts w:cs="Times New Roman" w:hint="eastAsia"/>
         </w:rPr>
       </w:pPr>
       <w:r>
@@ -9764,7 +9790,6 @@
           <w:rFonts w:cs="Times New Roman"/>
           <w:noProof/>
         </w:rPr>
-        <w:lastRenderedPageBreak/>
         <w:drawing>
           <wp:inline distT="0" distB="0" distL="0" distR="0" wp14:anchorId="7A03C71B" wp14:editId="22E06FAE">
             <wp:extent cx="5278120" cy="3157855"/>
@@ -9817,54 +9842,62 @@
     </w:p>
     <w:p>
       <w:pPr>
-        <w:pStyle w:val="NDHU-a"/>
-        <w:rPr>
-          <w:rFonts w:cs="Times New Roman"/>
-        </w:rPr>
-      </w:pPr>
-    </w:p>
-    <w:p>
-      <w:pPr>
         <w:pStyle w:val="af2"/>
         <w:ind w:firstLineChars="0" w:firstLine="0"/>
         <w:jc w:val="center"/>
         <w:rPr>
+          <w:rFonts w:cs="Times New Roman" w:hint="eastAsia"/>
+          <w:sz w:val="27"/>
+          <w:szCs w:val="27"/>
+        </w:rPr>
+      </w:pPr>
+      <w:r>
+        <w:rPr>
+          <w:rFonts w:hint="eastAsia"/>
+          <w:sz w:val="27"/>
+          <w:szCs w:val="27"/>
+        </w:rPr>
+        <w:t>圖</w:t>
+      </w:r>
+      <w:r>
+        <w:rPr>
+          <w:rFonts w:hint="eastAsia"/>
+          <w:sz w:val="27"/>
+          <w:szCs w:val="27"/>
+        </w:rPr>
+        <w:t>1.</w:t>
+      </w:r>
+      <w:r>
+        <w:rPr>
+          <w:rFonts w:hint="eastAsia"/>
+          <w:sz w:val="27"/>
+          <w:szCs w:val="27"/>
+        </w:rPr>
+        <w:t>3.3</w:t>
+      </w:r>
+      <w:r>
+        <w:rPr>
+          <w:rFonts w:hint="eastAsia"/>
+          <w:sz w:val="27"/>
+          <w:szCs w:val="27"/>
+        </w:rPr>
+        <w:t xml:space="preserve">　</w:t>
+      </w:r>
+      <w:r>
+        <w:rPr>
           <w:rFonts w:cs="Times New Roman"/>
           <w:sz w:val="27"/>
           <w:szCs w:val="27"/>
         </w:rPr>
-      </w:pPr>
-      <w:r>
-        <w:rPr>
-          <w:rFonts w:hint="eastAsia"/>
-          <w:sz w:val="27"/>
-          <w:szCs w:val="27"/>
-        </w:rPr>
-        <w:t>圖</w:t>
-      </w:r>
-      <w:r>
-        <w:rPr>
-          <w:rFonts w:hint="eastAsia"/>
-          <w:sz w:val="27"/>
-          <w:szCs w:val="27"/>
-        </w:rPr>
-        <w:t>1.</w:t>
-      </w:r>
-      <w:r>
-        <w:rPr>
-          <w:rFonts w:hint="eastAsia"/>
-          <w:sz w:val="27"/>
-          <w:szCs w:val="27"/>
-        </w:rPr>
-        <w:t>3.3</w:t>
-      </w:r>
-      <w:r>
-        <w:rPr>
-          <w:rFonts w:hint="eastAsia"/>
-          <w:sz w:val="27"/>
-          <w:szCs w:val="27"/>
-        </w:rPr>
-        <w:t xml:space="preserve">　</w:t>
+        <w:t>11</w:t>
+      </w:r>
+      <w:r>
+        <w:rPr>
+          <w:rFonts w:cs="Times New Roman" w:hint="eastAsia"/>
+          <w:sz w:val="27"/>
+          <w:szCs w:val="27"/>
+        </w:rPr>
+        <w:t>2</w:t>
       </w:r>
       <w:r>
         <w:rPr>
@@ -9872,7 +9905,7 @@
           <w:sz w:val="27"/>
           <w:szCs w:val="27"/>
         </w:rPr>
-        <w:t>11</w:t>
+        <w:t>年</w:t>
       </w:r>
       <w:r>
         <w:rPr>
@@ -9880,15 +9913,7 @@
           <w:sz w:val="27"/>
           <w:szCs w:val="27"/>
         </w:rPr>
-        <w:t>2</w:t>
-      </w:r>
-      <w:r>
-        <w:rPr>
-          <w:rFonts w:cs="Times New Roman"/>
-          <w:sz w:val="27"/>
-          <w:szCs w:val="27"/>
-        </w:rPr>
-        <w:t>年</w:t>
+        <w:t>1</w:t>
       </w:r>
       <w:r>
         <w:rPr>
@@ -9896,7 +9921,7 @@
           <w:sz w:val="27"/>
           <w:szCs w:val="27"/>
         </w:rPr>
-        <w:t>1</w:t>
+        <w:t>月至</w:t>
       </w:r>
       <w:r>
         <w:rPr>
@@ -9904,7 +9929,7 @@
           <w:sz w:val="27"/>
           <w:szCs w:val="27"/>
         </w:rPr>
-        <w:t>月至</w:t>
+        <w:t>12</w:t>
       </w:r>
       <w:r>
         <w:rPr>
@@ -9912,7 +9937,7 @@
           <w:sz w:val="27"/>
           <w:szCs w:val="27"/>
         </w:rPr>
-        <w:t>12</w:t>
+        <w:t>月路線</w:t>
       </w:r>
       <w:r>
         <w:rPr>
@@ -9920,7 +9945,7 @@
           <w:sz w:val="27"/>
           <w:szCs w:val="27"/>
         </w:rPr>
-        <w:t>月路線</w:t>
+        <w:t>302</w:t>
       </w:r>
       <w:r>
         <w:rPr>
@@ -9928,23 +9953,14 @@
           <w:sz w:val="27"/>
           <w:szCs w:val="27"/>
         </w:rPr>
-        <w:t>302</w:t>
-      </w:r>
-      <w:r>
+        <w:t>搭車票種</w:t>
+      </w:r>
+    </w:p>
+    <w:p>
+      <w:pPr>
+        <w:pStyle w:val="NDHU-a"/>
         <w:rPr>
           <w:rFonts w:cs="Times New Roman" w:hint="eastAsia"/>
-          <w:sz w:val="27"/>
-          <w:szCs w:val="27"/>
-        </w:rPr>
-        <w:t>搭車票種</w:t>
-      </w:r>
-    </w:p>
-    <w:p/>
-    <w:p>
-      <w:pPr>
-        <w:pStyle w:val="NDHU-a"/>
-        <w:rPr>
-          <w:rFonts w:cs="Times New Roman"/>
         </w:rPr>
       </w:pPr>
       <w:r>
@@ -10008,6 +10024,7 @@
         <w:ind w:firstLineChars="0" w:firstLine="0"/>
         <w:jc w:val="center"/>
         <w:rPr>
+          <w:rFonts w:cs="Times New Roman" w:hint="eastAsia"/>
           <w:sz w:val="27"/>
           <w:szCs w:val="27"/>
         </w:rPr>
@@ -10119,232 +10136,198 @@
     </w:p>
     <w:p>
       <w:pPr>
-        <w:ind w:firstLineChars="0" w:firstLine="0"/>
-      </w:pPr>
+        <w:rPr>
+          <w:rFonts w:hint="eastAsia"/>
+          <w:color w:val="FF0000"/>
+        </w:rPr>
+      </w:pPr>
+      <w:r>
+        <w:rPr>
+          <w:rFonts w:hint="eastAsia"/>
+        </w:rPr>
+        <w:t>302</w:t>
+      </w:r>
+      <w:r>
+        <w:rPr>
+          <w:rFonts w:hint="eastAsia"/>
+        </w:rPr>
+        <w:t>路線</w:t>
+      </w:r>
+      <w:r>
+        <w:rPr>
+          <w:rFonts w:hint="eastAsia"/>
+        </w:rPr>
+        <w:t>112</w:t>
+      </w:r>
+      <w:r>
+        <w:rPr>
+          <w:rFonts w:hint="eastAsia"/>
+        </w:rPr>
+        <w:t>年</w:t>
+      </w:r>
+      <w:r>
+        <w:t>一般票</w:t>
+      </w:r>
+      <w:proofErr w:type="gramStart"/>
+      <w:r>
+        <w:rPr>
+          <w:rFonts w:hint="eastAsia"/>
+        </w:rPr>
+        <w:t>佔</w:t>
+      </w:r>
+      <w:proofErr w:type="gramEnd"/>
+      <w:r>
+        <w:t>79%</w:t>
+      </w:r>
+      <w:r>
+        <w:t>，其次是其他優待票</w:t>
+      </w:r>
+      <w:proofErr w:type="gramStart"/>
+      <w:r>
+        <w:rPr>
+          <w:rFonts w:hint="eastAsia"/>
+        </w:rPr>
+        <w:t>佔</w:t>
+      </w:r>
+      <w:proofErr w:type="gramEnd"/>
+      <w:r>
+        <w:t>12%</w:t>
+      </w:r>
+      <w:r>
+        <w:t>與學生票</w:t>
+      </w:r>
+      <w:proofErr w:type="gramStart"/>
+      <w:r>
+        <w:rPr>
+          <w:rFonts w:hint="eastAsia"/>
+        </w:rPr>
+        <w:t>佔</w:t>
+      </w:r>
+      <w:proofErr w:type="gramEnd"/>
+      <w:r>
+        <w:t>6%</w:t>
+      </w:r>
+      <w:r>
+        <w:rPr>
+          <w:rFonts w:hint="eastAsia"/>
+        </w:rPr>
+        <w:t>，</w:t>
+      </w:r>
+      <w:r>
+        <w:t>TPASS</w:t>
+      </w:r>
+      <w:r>
+        <w:t>僅占</w:t>
+      </w:r>
+      <w:r>
+        <w:t>1%</w:t>
+      </w:r>
+      <w:r>
+        <w:t>，使用率</w:t>
+      </w:r>
+      <w:r>
+        <w:rPr>
+          <w:rFonts w:hint="eastAsia"/>
+        </w:rPr>
+        <w:t>與其他票種相比較為</w:t>
+      </w:r>
+      <w:r>
+        <w:rPr>
+          <w:rFonts w:hint="eastAsia"/>
+        </w:rPr>
+        <w:t>不高</w:t>
+      </w:r>
+      <w:r>
+        <w:t>。</w:t>
+      </w:r>
+      <w:r>
+        <w:rPr>
+          <w:rFonts w:hint="eastAsia"/>
+        </w:rPr>
+        <w:t>113</w:t>
+      </w:r>
+      <w:r>
+        <w:rPr>
+          <w:rFonts w:hint="eastAsia"/>
+        </w:rPr>
+        <w:t>年</w:t>
+      </w:r>
+      <w:r>
+        <w:t>結構幾乎與</w:t>
+      </w:r>
+      <w:r>
+        <w:t>112</w:t>
+      </w:r>
+      <w:r>
+        <w:t>年相同</w:t>
+      </w:r>
+      <w:r>
+        <w:rPr>
+          <w:rFonts w:hint="eastAsia"/>
+        </w:rPr>
+        <w:t>，</w:t>
+      </w:r>
+      <w:r>
+        <w:t>一般票</w:t>
+      </w:r>
+      <w:r>
+        <w:t>78%</w:t>
+      </w:r>
+      <w:r>
+        <w:t>，其他優待票</w:t>
+      </w:r>
+      <w:r>
+        <w:t>12%</w:t>
+      </w:r>
+      <w:r>
+        <w:t>，學生票</w:t>
+      </w:r>
+      <w:r>
+        <w:t>6%</w:t>
+      </w:r>
+      <w:r>
+        <w:t>，</w:t>
+      </w:r>
+      <w:r>
+        <w:t>TPASS</w:t>
+      </w:r>
+      <w:proofErr w:type="gramStart"/>
+      <w:r>
+        <w:t>票種</w:t>
+      </w:r>
+      <w:r>
+        <w:lastRenderedPageBreak/>
+        <w:t>微幅</w:t>
+      </w:r>
+      <w:proofErr w:type="gramEnd"/>
+      <w:r>
+        <w:t>上升至</w:t>
+      </w:r>
+      <w:r>
+        <w:t>2%</w:t>
+      </w:r>
+      <w:r>
+        <w:t>。</w:t>
+      </w:r>
+      <w:r>
+        <w:t>302</w:t>
+      </w:r>
+      <w:r>
+        <w:t>路線屬觀光性質路線，</w:t>
+      </w:r>
+      <w:r>
+        <w:rPr>
+          <w:rFonts w:hint="eastAsia"/>
+        </w:rPr>
+        <w:t>前來觀光之旅客多為不清楚此優惠活動，且受到天災影響，使用率明顯較低，建議可以針對觀光客做更多的行銷推廣，以提升使用程度與整體載運量。</w:t>
+      </w:r>
     </w:p>
     <w:p>
       <w:pPr>
-        <w:ind w:firstLineChars="0" w:firstLine="0"/>
-      </w:pPr>
-    </w:p>
-    <w:p>
-      <w:pPr>
-        <w:widowControl/>
-        <w:spacing w:beforeLines="0" w:before="0" w:afterLines="0" w:after="0" w:line="240" w:lineRule="auto"/>
-        <w:ind w:firstLineChars="0" w:firstLine="0"/>
-        <w:jc w:val="left"/>
-      </w:pPr>
-      <w:r>
-        <w:br w:type="page"/>
-      </w:r>
-    </w:p>
-    <w:p>
-      <w:pPr>
-        <w:rPr>
-          <w:color w:val="FF0000"/>
-        </w:rPr>
-      </w:pPr>
-      <w:r>
-        <w:rPr>
-          <w:rFonts w:hint="eastAsia"/>
-        </w:rPr>
-        <w:lastRenderedPageBreak/>
-        <w:t>302</w:t>
-      </w:r>
-      <w:r>
-        <w:rPr>
-          <w:rFonts w:hint="eastAsia"/>
-        </w:rPr>
-        <w:t>路線</w:t>
-      </w:r>
-      <w:r>
-        <w:rPr>
-          <w:rFonts w:hint="eastAsia"/>
-        </w:rPr>
-        <w:t>112</w:t>
-      </w:r>
-      <w:r>
-        <w:rPr>
-          <w:rFonts w:hint="eastAsia"/>
-        </w:rPr>
-        <w:t>年</w:t>
-      </w:r>
-      <w:r>
-        <w:t>一般票</w:t>
-      </w:r>
-      <w:proofErr w:type="gramStart"/>
-      <w:r>
-        <w:rPr>
-          <w:rFonts w:hint="eastAsia"/>
-        </w:rPr>
-        <w:t>佔</w:t>
-      </w:r>
-      <w:proofErr w:type="gramEnd"/>
-      <w:r>
-        <w:t>79%</w:t>
-      </w:r>
-      <w:r>
-        <w:t>，其次是其他優待票</w:t>
-      </w:r>
-      <w:proofErr w:type="gramStart"/>
-      <w:r>
-        <w:rPr>
-          <w:rFonts w:hint="eastAsia"/>
-        </w:rPr>
-        <w:t>佔</w:t>
-      </w:r>
-      <w:proofErr w:type="gramEnd"/>
-      <w:r>
-        <w:t>12%</w:t>
-      </w:r>
-      <w:r>
-        <w:t>與學生票</w:t>
-      </w:r>
-      <w:proofErr w:type="gramStart"/>
-      <w:r>
-        <w:rPr>
-          <w:rFonts w:hint="eastAsia"/>
-        </w:rPr>
-        <w:t>佔</w:t>
-      </w:r>
-      <w:proofErr w:type="gramEnd"/>
-      <w:r>
-        <w:t>6%</w:t>
-      </w:r>
-      <w:r>
-        <w:rPr>
-          <w:rFonts w:hint="eastAsia"/>
-        </w:rPr>
-        <w:t>，</w:t>
-      </w:r>
-      <w:r>
-        <w:t>TPASS</w:t>
-      </w:r>
-      <w:r>
-        <w:t>僅占</w:t>
-      </w:r>
-      <w:r>
-        <w:t>1%</w:t>
-      </w:r>
-      <w:r>
-        <w:t>，使用率</w:t>
-      </w:r>
-      <w:r>
-        <w:rPr>
-          <w:rFonts w:hint="eastAsia"/>
-        </w:rPr>
-        <w:t>與其他票種相比較為</w:t>
-      </w:r>
-      <w:r>
-        <w:rPr>
-          <w:rFonts w:hint="eastAsia"/>
-        </w:rPr>
-        <w:t>不高</w:t>
-      </w:r>
-      <w:r>
-        <w:t>。</w:t>
-      </w:r>
-      <w:r>
-        <w:rPr>
-          <w:rFonts w:hint="eastAsia"/>
-        </w:rPr>
-        <w:t>113</w:t>
-      </w:r>
-      <w:r>
-        <w:rPr>
-          <w:rFonts w:hint="eastAsia"/>
-        </w:rPr>
-        <w:t>年</w:t>
-      </w:r>
-      <w:r>
-        <w:t>結構幾乎與</w:t>
-      </w:r>
-      <w:r>
-        <w:t>112</w:t>
-      </w:r>
-      <w:r>
-        <w:t>年相同</w:t>
-      </w:r>
-      <w:r>
-        <w:rPr>
-          <w:rFonts w:hint="eastAsia"/>
-        </w:rPr>
-        <w:t>，</w:t>
-      </w:r>
-      <w:r>
-        <w:t>一般票</w:t>
-      </w:r>
-      <w:r>
-        <w:t>78%</w:t>
-      </w:r>
-      <w:r>
-        <w:t>，其他優待票</w:t>
-      </w:r>
-      <w:r>
-        <w:t>12%</w:t>
-      </w:r>
-      <w:r>
-        <w:t>，學生票</w:t>
-      </w:r>
-      <w:r>
-        <w:t>6%</w:t>
-      </w:r>
-      <w:r>
-        <w:t>，</w:t>
-      </w:r>
-      <w:r>
-        <w:t>TPASS</w:t>
-      </w:r>
-      <w:proofErr w:type="gramStart"/>
-      <w:r>
-        <w:t>票種微幅</w:t>
-      </w:r>
-      <w:proofErr w:type="gramEnd"/>
-      <w:r>
-        <w:t>上升至</w:t>
-      </w:r>
-      <w:r>
-        <w:t>2%</w:t>
-      </w:r>
-      <w:r>
-        <w:t>。</w:t>
-      </w:r>
-      <w:r>
-        <w:t>302</w:t>
-      </w:r>
-      <w:r>
-        <w:t>路線屬觀光性質路線，</w:t>
-      </w:r>
-      <w:r>
-        <w:rPr>
-          <w:rFonts w:hint="eastAsia"/>
-        </w:rPr>
-        <w:t>前來觀光之旅客多為不清楚此優惠活動，且受到天災影響，使用率明顯較低，建議可以針對觀光客做更多的行銷推廣，以提升使用程度與整體載運量。</w:t>
-      </w:r>
-    </w:p>
-    <w:p>
-      <w:pPr>
-        <w:widowControl/>
-        <w:spacing w:beforeLines="0" w:before="0" w:afterLines="0" w:after="0" w:line="240" w:lineRule="auto"/>
-        <w:ind w:firstLineChars="0" w:firstLine="0"/>
-        <w:jc w:val="left"/>
-        <w:rPr>
-          <w:color w:val="FF0000"/>
-        </w:rPr>
-      </w:pPr>
-      <w:r>
-        <w:rPr>
-          <w:color w:val="FF0000"/>
-        </w:rPr>
-        <w:br w:type="page"/>
-      </w:r>
-    </w:p>
-    <w:p>
-      <w:pPr>
         <w:pStyle w:val="NDHU-a"/>
         <w:jc w:val="both"/>
         <w:rPr>
-          <w:rFonts w:cs="Times New Roman"/>
+          <w:rFonts w:cs="Times New Roman" w:hint="eastAsia"/>
         </w:rPr>
       </w:pPr>
       <w:r>
@@ -10352,7 +10335,6 @@
           <w:rFonts w:cs="Times New Roman"/>
           <w:noProof/>
         </w:rPr>
-        <w:lastRenderedPageBreak/>
         <w:drawing>
           <wp:inline distT="0" distB="0" distL="0" distR="0" wp14:anchorId="21372657" wp14:editId="2E7464DB">
             <wp:extent cx="5278120" cy="3157855"/>
@@ -10405,55 +10387,62 @@
     </w:p>
     <w:p>
       <w:pPr>
-        <w:pStyle w:val="NDHU-a"/>
-        <w:jc w:val="both"/>
-        <w:rPr>
-          <w:rFonts w:cs="Times New Roman"/>
-        </w:rPr>
-      </w:pPr>
-    </w:p>
-    <w:p>
-      <w:pPr>
         <w:pStyle w:val="af2"/>
         <w:ind w:firstLineChars="0" w:firstLine="0"/>
         <w:jc w:val="center"/>
         <w:rPr>
+          <w:rFonts w:cs="Times New Roman" w:hint="eastAsia"/>
+          <w:sz w:val="27"/>
+          <w:szCs w:val="27"/>
+        </w:rPr>
+      </w:pPr>
+      <w:r>
+        <w:rPr>
+          <w:rFonts w:hint="eastAsia"/>
+          <w:sz w:val="27"/>
+          <w:szCs w:val="27"/>
+        </w:rPr>
+        <w:t>圖</w:t>
+      </w:r>
+      <w:r>
+        <w:rPr>
+          <w:rFonts w:hint="eastAsia"/>
+          <w:sz w:val="27"/>
+          <w:szCs w:val="27"/>
+        </w:rPr>
+        <w:t>1.</w:t>
+      </w:r>
+      <w:r>
+        <w:rPr>
+          <w:rFonts w:hint="eastAsia"/>
+          <w:sz w:val="27"/>
+          <w:szCs w:val="27"/>
+        </w:rPr>
+        <w:t>3.5</w:t>
+      </w:r>
+      <w:r>
+        <w:rPr>
+          <w:rFonts w:hint="eastAsia"/>
+          <w:sz w:val="27"/>
+          <w:szCs w:val="27"/>
+        </w:rPr>
+        <w:t xml:space="preserve">　</w:t>
+      </w:r>
+      <w:r>
+        <w:rPr>
           <w:rFonts w:cs="Times New Roman"/>
           <w:sz w:val="27"/>
           <w:szCs w:val="27"/>
         </w:rPr>
-      </w:pPr>
-      <w:r>
-        <w:rPr>
-          <w:rFonts w:hint="eastAsia"/>
-          <w:sz w:val="27"/>
-          <w:szCs w:val="27"/>
-        </w:rPr>
-        <w:t>圖</w:t>
-      </w:r>
-      <w:r>
-        <w:rPr>
-          <w:rFonts w:hint="eastAsia"/>
-          <w:sz w:val="27"/>
-          <w:szCs w:val="27"/>
-        </w:rPr>
-        <w:t>1.</w:t>
-      </w:r>
-      <w:r>
-        <w:rPr>
-          <w:rFonts w:hint="eastAsia"/>
-          <w:sz w:val="27"/>
-          <w:szCs w:val="27"/>
-        </w:rPr>
-        <w:t>3.5</w:t>
-      </w:r>
-      <w:r>
-        <w:rPr>
-          <w:rFonts w:hint="eastAsia"/>
-          <w:sz w:val="27"/>
-          <w:szCs w:val="27"/>
-        </w:rPr>
-        <w:t xml:space="preserve">　</w:t>
+        <w:t>11</w:t>
+      </w:r>
+      <w:r>
+        <w:rPr>
+          <w:rFonts w:cs="Times New Roman" w:hint="eastAsia"/>
+          <w:sz w:val="27"/>
+          <w:szCs w:val="27"/>
+        </w:rPr>
+        <w:t>2</w:t>
       </w:r>
       <w:r>
         <w:rPr>
@@ -10461,7 +10450,7 @@
           <w:sz w:val="27"/>
           <w:szCs w:val="27"/>
         </w:rPr>
-        <w:t>11</w:t>
+        <w:t>年</w:t>
       </w:r>
       <w:r>
         <w:rPr>
@@ -10469,15 +10458,7 @@
           <w:sz w:val="27"/>
           <w:szCs w:val="27"/>
         </w:rPr>
-        <w:t>2</w:t>
-      </w:r>
-      <w:r>
-        <w:rPr>
-          <w:rFonts w:cs="Times New Roman"/>
-          <w:sz w:val="27"/>
-          <w:szCs w:val="27"/>
-        </w:rPr>
-        <w:t>年</w:t>
+        <w:t>1</w:t>
       </w:r>
       <w:r>
         <w:rPr>
@@ -10485,7 +10466,7 @@
           <w:sz w:val="27"/>
           <w:szCs w:val="27"/>
         </w:rPr>
-        <w:t>1</w:t>
+        <w:t>月至</w:t>
       </w:r>
       <w:r>
         <w:rPr>
@@ -10493,7 +10474,7 @@
           <w:sz w:val="27"/>
           <w:szCs w:val="27"/>
         </w:rPr>
-        <w:t>月至</w:t>
+        <w:t>12</w:t>
       </w:r>
       <w:r>
         <w:rPr>
@@ -10501,7 +10482,7 @@
           <w:sz w:val="27"/>
           <w:szCs w:val="27"/>
         </w:rPr>
-        <w:t>12</w:t>
+        <w:t>月路線</w:t>
       </w:r>
       <w:r>
         <w:rPr>
@@ -10509,7 +10490,7 @@
           <w:sz w:val="27"/>
           <w:szCs w:val="27"/>
         </w:rPr>
-        <w:t>月路線</w:t>
+        <w:t>303</w:t>
       </w:r>
       <w:r>
         <w:rPr>
@@ -10517,23 +10498,15 @@
           <w:sz w:val="27"/>
           <w:szCs w:val="27"/>
         </w:rPr>
-        <w:t>303</w:t>
-      </w:r>
-      <w:r>
+        <w:t>搭車票種</w:t>
+      </w:r>
+    </w:p>
+    <w:p>
+      <w:pPr>
+        <w:pStyle w:val="NDHU-a"/>
+        <w:jc w:val="both"/>
         <w:rPr>
           <w:rFonts w:cs="Times New Roman" w:hint="eastAsia"/>
-          <w:sz w:val="27"/>
-          <w:szCs w:val="27"/>
-        </w:rPr>
-        <w:t>搭車票種</w:t>
-      </w:r>
-    </w:p>
-    <w:p/>
-    <w:p>
-      <w:pPr>
-        <w:pStyle w:val="NDHU-a"/>
-        <w:rPr>
-          <w:rFonts w:cs="Times New Roman"/>
         </w:rPr>
       </w:pPr>
       <w:r>
@@ -10593,15 +10566,6 @@
     </w:p>
     <w:p>
       <w:pPr>
-        <w:pStyle w:val="NDHU-a"/>
-        <w:jc w:val="both"/>
-        <w:rPr>
-          <w:rFonts w:cs="Times New Roman"/>
-        </w:rPr>
-      </w:pPr>
-    </w:p>
-    <w:p>
-      <w:pPr>
         <w:pStyle w:val="af2"/>
         <w:ind w:firstLineChars="0" w:firstLine="0"/>
         <w:jc w:val="center"/>
@@ -10717,104 +10681,93 @@
     </w:p>
     <w:p>
       <w:pPr>
-        <w:widowControl/>
-        <w:spacing w:beforeLines="0" w:before="0" w:afterLines="0" w:after="0" w:line="240" w:lineRule="auto"/>
-        <w:ind w:firstLineChars="0" w:firstLine="0"/>
-        <w:jc w:val="left"/>
-      </w:pPr>
-      <w:r>
-        <w:br w:type="page"/>
+        <w:rPr>
+          <w:rFonts w:hint="eastAsia"/>
+        </w:rPr>
+      </w:pPr>
+      <w:r>
+        <w:t>303</w:t>
+      </w:r>
+      <w:r>
+        <w:t>路線屬觀光與一般旅客路線，</w:t>
+      </w:r>
+      <w:r>
+        <w:t>112</w:t>
+      </w:r>
+      <w:r>
+        <w:t>、</w:t>
+      </w:r>
+      <w:r>
+        <w:t>113</w:t>
+      </w:r>
+      <w:r>
+        <w:t>年</w:t>
+      </w:r>
+      <w:r>
+        <w:rPr>
+          <w:rFonts w:hint="eastAsia"/>
+        </w:rPr>
+        <w:t>皆</w:t>
+      </w:r>
+      <w:r>
+        <w:t>以一般票及其他優待票為主要票種。</w:t>
+      </w:r>
+      <w:r>
+        <w:t>TPASS</w:t>
+      </w:r>
+      <w:r>
+        <w:t>使用率</w:t>
+      </w:r>
+      <w:r>
+        <w:rPr>
+          <w:rFonts w:hint="eastAsia"/>
+        </w:rPr>
+        <w:t>仍然較低</w:t>
+      </w:r>
+      <w:r>
+        <w:t>，未</w:t>
+      </w:r>
+      <w:r>
+        <w:rPr>
+          <w:rFonts w:hint="eastAsia"/>
+        </w:rPr>
+        <w:t>能成功分流其他票種</w:t>
+      </w:r>
+      <w:r>
+        <w:t>。</w:t>
+      </w:r>
+      <w:r>
+        <w:rPr>
+          <w:rFonts w:hint="eastAsia"/>
+        </w:rPr>
+        <w:t>113</w:t>
+      </w:r>
+      <w:r>
+        <w:rPr>
+          <w:rFonts w:hint="eastAsia"/>
+        </w:rPr>
+        <w:t>年敬老票數量有所增加，學生票數量有所下降</w:t>
+      </w:r>
+      <w:r>
+        <w:rPr>
+          <w:rFonts w:hint="eastAsia"/>
+        </w:rPr>
+        <w:t>，未來可以考慮針對學生族</w:t>
+      </w:r>
+      <w:r>
+        <w:rPr>
+          <w:rFonts w:hint="eastAsia"/>
+        </w:rPr>
+        <w:lastRenderedPageBreak/>
+        <w:t>群進行更深入推廣，以利提升學生使用人數亦對於整體客運載運量有所幫助。</w:t>
       </w:r>
     </w:p>
     <w:p>
-      <w:r>
-        <w:lastRenderedPageBreak/>
-        <w:t>303</w:t>
-      </w:r>
-      <w:r>
-        <w:t>路線屬觀光與一般旅客路線，</w:t>
-      </w:r>
-      <w:r>
-        <w:t>112</w:t>
-      </w:r>
-      <w:r>
-        <w:t>、</w:t>
-      </w:r>
-      <w:r>
-        <w:t>113</w:t>
-      </w:r>
-      <w:r>
-        <w:t>年</w:t>
-      </w:r>
-      <w:r>
-        <w:rPr>
-          <w:rFonts w:hint="eastAsia"/>
-        </w:rPr>
-        <w:t>皆</w:t>
-      </w:r>
-      <w:r>
-        <w:t>以一般票及其他優待票為主要票種。</w:t>
-      </w:r>
-      <w:r>
-        <w:t>TPASS</w:t>
-      </w:r>
-      <w:r>
-        <w:t>使用率</w:t>
-      </w:r>
-      <w:r>
-        <w:rPr>
-          <w:rFonts w:hint="eastAsia"/>
-        </w:rPr>
-        <w:t>仍然較低</w:t>
-      </w:r>
-      <w:r>
-        <w:t>，未</w:t>
-      </w:r>
-      <w:r>
-        <w:rPr>
-          <w:rFonts w:hint="eastAsia"/>
-        </w:rPr>
-        <w:t>能成功分流其他票種</w:t>
-      </w:r>
-      <w:r>
-        <w:t>。</w:t>
-      </w:r>
-      <w:r>
-        <w:rPr>
-          <w:rFonts w:hint="eastAsia"/>
-        </w:rPr>
-        <w:t>113</w:t>
-      </w:r>
-      <w:r>
-        <w:rPr>
-          <w:rFonts w:hint="eastAsia"/>
-        </w:rPr>
-        <w:t>年敬老票數量有所增加，學生票數量有所下降</w:t>
-      </w:r>
-      <w:r>
-        <w:rPr>
-          <w:rFonts w:hint="eastAsia"/>
-        </w:rPr>
-        <w:t>，未來可以考慮針對學生族群進行更深入推廣，以利提升學生使用人數亦對於整體客運載運量有所幫助。</w:t>
-      </w:r>
-    </w:p>
-    <w:p>
-      <w:pPr>
-        <w:widowControl/>
-        <w:spacing w:beforeLines="0" w:before="0" w:afterLines="0" w:after="0" w:line="240" w:lineRule="auto"/>
-        <w:ind w:firstLineChars="0" w:firstLine="0"/>
-        <w:jc w:val="left"/>
-      </w:pPr>
-      <w:r>
-        <w:br w:type="page"/>
-      </w:r>
-    </w:p>
-    <w:p>
       <w:pPr>
         <w:pStyle w:val="NDHU-a"/>
         <w:jc w:val="both"/>
         <w:rPr>
-          <w:rFonts w:cs="Times New Roman"/>
+          <w:rFonts w:cs="Times New Roman" w:hint="eastAsia"/>
         </w:rPr>
       </w:pPr>
       <w:r>
@@ -10822,7 +10775,6 @@
           <w:rFonts w:cs="Times New Roman"/>
           <w:noProof/>
         </w:rPr>
-        <w:lastRenderedPageBreak/>
         <w:drawing>
           <wp:inline distT="0" distB="0" distL="0" distR="0" wp14:anchorId="73788D44" wp14:editId="3A9306A8">
             <wp:extent cx="5278120" cy="3157855"/>
@@ -10875,19 +10827,11 @@
     </w:p>
     <w:p>
       <w:pPr>
-        <w:pStyle w:val="NDHU-a"/>
-        <w:jc w:val="both"/>
-        <w:rPr>
-          <w:rFonts w:cs="Times New Roman" w:hint="eastAsia"/>
-        </w:rPr>
-      </w:pPr>
-    </w:p>
-    <w:p>
-      <w:pPr>
         <w:pStyle w:val="af2"/>
         <w:ind w:firstLineChars="0" w:firstLine="0"/>
         <w:jc w:val="center"/>
         <w:rPr>
+          <w:rFonts w:hint="eastAsia"/>
           <w:sz w:val="27"/>
           <w:szCs w:val="27"/>
         </w:rPr>
@@ -11004,8 +10948,13 @@
         <w:t xml:space="preserve"> </w:t>
       </w:r>
     </w:p>
-    <w:p/>
     <w:p>
+      <w:pPr>
+        <w:ind w:firstLineChars="0" w:firstLine="0"/>
+        <w:rPr>
+          <w:rFonts w:hint="eastAsia"/>
+        </w:rPr>
+      </w:pPr>
       <w:r>
         <w:rPr>
           <w:noProof/>
@@ -11062,53 +11011,62 @@
     </w:p>
     <w:p>
       <w:pPr>
-        <w:rPr>
-          <w:rFonts w:hint="eastAsia"/>
-        </w:rPr>
-      </w:pPr>
-    </w:p>
-    <w:p>
-      <w:pPr>
         <w:pStyle w:val="af2"/>
         <w:ind w:firstLineChars="0" w:firstLine="0"/>
         <w:jc w:val="center"/>
         <w:rPr>
+          <w:rFonts w:cs="Times New Roman" w:hint="eastAsia"/>
+          <w:sz w:val="27"/>
+          <w:szCs w:val="27"/>
+        </w:rPr>
+      </w:pPr>
+      <w:r>
+        <w:rPr>
+          <w:rFonts w:hint="eastAsia"/>
+          <w:sz w:val="27"/>
+          <w:szCs w:val="27"/>
+        </w:rPr>
+        <w:t>圖</w:t>
+      </w:r>
+      <w:r>
+        <w:rPr>
+          <w:rFonts w:hint="eastAsia"/>
+          <w:sz w:val="27"/>
+          <w:szCs w:val="27"/>
+        </w:rPr>
+        <w:t>1.</w:t>
+      </w:r>
+      <w:r>
+        <w:rPr>
+          <w:rFonts w:hint="eastAsia"/>
+          <w:sz w:val="27"/>
+          <w:szCs w:val="27"/>
+        </w:rPr>
+        <w:t>3.8</w:t>
+      </w:r>
+      <w:r>
+        <w:rPr>
+          <w:rFonts w:hint="eastAsia"/>
+          <w:sz w:val="27"/>
+          <w:szCs w:val="27"/>
+        </w:rPr>
+        <w:t xml:space="preserve">　</w:t>
+      </w:r>
+      <w:r>
+        <w:rPr>
           <w:rFonts w:cs="Times New Roman"/>
           <w:sz w:val="27"/>
           <w:szCs w:val="27"/>
         </w:rPr>
-      </w:pPr>
-      <w:r>
-        <w:rPr>
-          <w:rFonts w:hint="eastAsia"/>
-          <w:sz w:val="27"/>
-          <w:szCs w:val="27"/>
-        </w:rPr>
-        <w:t>圖</w:t>
-      </w:r>
-      <w:r>
-        <w:rPr>
-          <w:rFonts w:hint="eastAsia"/>
-          <w:sz w:val="27"/>
-          <w:szCs w:val="27"/>
-        </w:rPr>
-        <w:t>1.</w:t>
-      </w:r>
-      <w:r>
-        <w:rPr>
-          <w:rFonts w:hint="eastAsia"/>
-          <w:sz w:val="27"/>
-          <w:szCs w:val="27"/>
-        </w:rPr>
-        <w:t>3.8</w:t>
-      </w:r>
-      <w:r>
-        <w:rPr>
-          <w:rFonts w:hint="eastAsia"/>
-          <w:sz w:val="27"/>
-          <w:szCs w:val="27"/>
-        </w:rPr>
-        <w:t xml:space="preserve">　</w:t>
+        <w:t>11</w:t>
+      </w:r>
+      <w:r>
+        <w:rPr>
+          <w:rFonts w:cs="Times New Roman" w:hint="eastAsia"/>
+          <w:sz w:val="27"/>
+          <w:szCs w:val="27"/>
+        </w:rPr>
+        <w:t>2</w:t>
       </w:r>
       <w:r>
         <w:rPr>
@@ -11116,7 +11074,7 @@
           <w:sz w:val="27"/>
           <w:szCs w:val="27"/>
         </w:rPr>
-        <w:t>11</w:t>
+        <w:t>年</w:t>
       </w:r>
       <w:r>
         <w:rPr>
@@ -11124,15 +11082,7 @@
           <w:sz w:val="27"/>
           <w:szCs w:val="27"/>
         </w:rPr>
-        <w:t>2</w:t>
-      </w:r>
-      <w:r>
-        <w:rPr>
-          <w:rFonts w:cs="Times New Roman"/>
-          <w:sz w:val="27"/>
-          <w:szCs w:val="27"/>
-        </w:rPr>
-        <w:t>年</w:t>
+        <w:t>1</w:t>
       </w:r>
       <w:r>
         <w:rPr>
@@ -11140,7 +11090,7 @@
           <w:sz w:val="27"/>
           <w:szCs w:val="27"/>
         </w:rPr>
-        <w:t>1</w:t>
+        <w:t>月至</w:t>
       </w:r>
       <w:r>
         <w:rPr>
@@ -11148,7 +11098,7 @@
           <w:sz w:val="27"/>
           <w:szCs w:val="27"/>
         </w:rPr>
-        <w:t>月至</w:t>
+        <w:t>12</w:t>
       </w:r>
       <w:r>
         <w:rPr>
@@ -11156,7 +11106,7 @@
           <w:sz w:val="27"/>
           <w:szCs w:val="27"/>
         </w:rPr>
-        <w:t>12</w:t>
+        <w:t>月路線</w:t>
       </w:r>
       <w:r>
         <w:rPr>
@@ -11164,7 +11114,7 @@
           <w:sz w:val="27"/>
           <w:szCs w:val="27"/>
         </w:rPr>
-        <w:t>月路線</w:t>
+        <w:t>305</w:t>
       </w:r>
       <w:r>
         <w:rPr>
@@ -11172,26 +11122,8 @@
           <w:sz w:val="27"/>
           <w:szCs w:val="27"/>
         </w:rPr>
-        <w:t>305</w:t>
-      </w:r>
-      <w:r>
-        <w:rPr>
-          <w:rFonts w:cs="Times New Roman" w:hint="eastAsia"/>
-          <w:sz w:val="27"/>
-          <w:szCs w:val="27"/>
-        </w:rPr>
         <w:t>搭車票種</w:t>
       </w:r>
-    </w:p>
-    <w:p>
-      <w:pPr>
-        <w:spacing w:line="400" w:lineRule="exact"/>
-        <w:ind w:firstLine="540"/>
-        <w:rPr>
-          <w:sz w:val="27"/>
-          <w:szCs w:val="27"/>
-        </w:rPr>
-      </w:pPr>
     </w:p>
     <w:p>
       <w:pPr>
@@ -11477,12 +11409,168 @@
     <w:p>
       <w:pPr>
         <w:spacing w:line="400" w:lineRule="exact"/>
+        <w:ind w:firstLineChars="0" w:firstLine="0"/>
+        <w:rPr>
+          <w:sz w:val="27"/>
+          <w:szCs w:val="27"/>
+        </w:rPr>
+      </w:pPr>
+      <w:r>
+        <w:rPr>
+          <w:rFonts w:hint="eastAsia"/>
+          <w:sz w:val="27"/>
+          <w:szCs w:val="27"/>
+        </w:rPr>
+        <w:t xml:space="preserve">1.3.1 </w:t>
+      </w:r>
+      <w:r>
+        <w:rPr>
+          <w:rFonts w:hint="eastAsia"/>
+          <w:sz w:val="27"/>
+          <w:szCs w:val="27"/>
+        </w:rPr>
+        <w:t>結語</w:t>
+      </w:r>
+    </w:p>
+    <w:p>
+      <w:pPr>
+        <w:spacing w:line="400" w:lineRule="exact"/>
         <w:ind w:firstLine="540"/>
         <w:rPr>
           <w:sz w:val="27"/>
           <w:szCs w:val="27"/>
         </w:rPr>
       </w:pPr>
+      <w:r>
+        <w:rPr>
+          <w:sz w:val="27"/>
+          <w:szCs w:val="27"/>
+        </w:rPr>
+        <w:t>TPASS</w:t>
+      </w:r>
+      <w:r>
+        <w:rPr>
+          <w:sz w:val="27"/>
+          <w:szCs w:val="27"/>
+        </w:rPr>
+        <w:t>的使用分布與</w:t>
+      </w:r>
+      <w:r>
+        <w:rPr>
+          <w:rFonts w:hint="eastAsia"/>
+          <w:sz w:val="27"/>
+          <w:szCs w:val="27"/>
+        </w:rPr>
+        <w:t>客運</w:t>
+      </w:r>
+      <w:r>
+        <w:rPr>
+          <w:sz w:val="27"/>
+          <w:szCs w:val="27"/>
+        </w:rPr>
+        <w:t>行駛路線密切相關，</w:t>
+      </w:r>
+      <w:r>
+        <w:rPr>
+          <w:sz w:val="27"/>
+          <w:szCs w:val="27"/>
+        </w:rPr>
+        <w:t>301</w:t>
+      </w:r>
+      <w:r>
+        <w:rPr>
+          <w:sz w:val="27"/>
+          <w:szCs w:val="27"/>
+        </w:rPr>
+        <w:t>與</w:t>
+      </w:r>
+      <w:r>
+        <w:rPr>
+          <w:sz w:val="27"/>
+          <w:szCs w:val="27"/>
+        </w:rPr>
+        <w:t>305</w:t>
+      </w:r>
+      <w:r>
+        <w:rPr>
+          <w:sz w:val="27"/>
+          <w:szCs w:val="27"/>
+        </w:rPr>
+        <w:t>路線主要服務學生及上班族的通勤需求，因此乘客透過</w:t>
+      </w:r>
+      <w:r>
+        <w:rPr>
+          <w:sz w:val="27"/>
+          <w:szCs w:val="27"/>
+        </w:rPr>
+        <w:t>TPASS</w:t>
+      </w:r>
+      <w:r>
+        <w:rPr>
+          <w:sz w:val="27"/>
+          <w:szCs w:val="27"/>
+        </w:rPr>
+        <w:t>月票搭乘能大幅減少交通費用，進一步促使更多人選擇</w:t>
+      </w:r>
+      <w:r>
+        <w:rPr>
+          <w:rFonts w:hint="eastAsia"/>
+          <w:sz w:val="27"/>
+          <w:szCs w:val="27"/>
+        </w:rPr>
+        <w:t>客運</w:t>
+      </w:r>
+      <w:r>
+        <w:rPr>
+          <w:sz w:val="27"/>
+          <w:szCs w:val="27"/>
+        </w:rPr>
+        <w:t>作為通勤工具，顯示</w:t>
+      </w:r>
+      <w:r>
+        <w:rPr>
+          <w:sz w:val="27"/>
+          <w:szCs w:val="27"/>
+        </w:rPr>
+        <w:t>TPASS</w:t>
+      </w:r>
+      <w:r>
+        <w:rPr>
+          <w:sz w:val="27"/>
+          <w:szCs w:val="27"/>
+        </w:rPr>
+        <w:t>對於通勤族群具備高度的吸引力。未來建議可針對上班族及學生等主要通勤客群，</w:t>
+      </w:r>
+      <w:r>
+        <w:rPr>
+          <w:rFonts w:hint="eastAsia"/>
+          <w:sz w:val="27"/>
+          <w:szCs w:val="27"/>
+        </w:rPr>
+        <w:t>推出優惠活動，增加使用人數，</w:t>
+      </w:r>
+      <w:r>
+        <w:rPr>
+          <w:sz w:val="27"/>
+          <w:szCs w:val="27"/>
+        </w:rPr>
+        <w:t>擴大</w:t>
+      </w:r>
+      <w:r>
+        <w:rPr>
+          <w:rFonts w:hint="eastAsia"/>
+          <w:sz w:val="27"/>
+          <w:szCs w:val="27"/>
+        </w:rPr>
+        <w:t>運輸</w:t>
+      </w:r>
+      <w:r>
+        <w:rPr>
+          <w:sz w:val="27"/>
+          <w:szCs w:val="27"/>
+        </w:rPr>
+        <w:t>效益。</w:t>
+      </w:r>
     </w:p>
     <w:p>
       <w:pPr>
@@ -11491,212 +11579,16 @@
         <w:ind w:firstLineChars="0" w:firstLine="0"/>
         <w:jc w:val="left"/>
         <w:rPr>
-          <w:sz w:val="27"/>
-          <w:szCs w:val="27"/>
-        </w:rPr>
-      </w:pPr>
-      <w:r>
-        <w:rPr>
-          <w:sz w:val="27"/>
-          <w:szCs w:val="27"/>
-        </w:rPr>
-        <w:br w:type="page"/>
-      </w:r>
-    </w:p>
-    <w:p>
-      <w:pPr>
-        <w:spacing w:line="400" w:lineRule="exact"/>
-        <w:ind w:firstLineChars="0" w:firstLine="0"/>
-        <w:rPr>
-          <w:sz w:val="27"/>
-          <w:szCs w:val="27"/>
-        </w:rPr>
-      </w:pPr>
-      <w:r>
-        <w:rPr>
-          <w:rFonts w:hint="eastAsia"/>
-          <w:sz w:val="27"/>
-          <w:szCs w:val="27"/>
-        </w:rPr>
-        <w:lastRenderedPageBreak/>
-        <w:t xml:space="preserve">1.3.1 </w:t>
-      </w:r>
-      <w:r>
-        <w:rPr>
-          <w:rFonts w:hint="eastAsia"/>
-          <w:sz w:val="27"/>
-          <w:szCs w:val="27"/>
-        </w:rPr>
-        <w:t>結語</w:t>
-      </w:r>
-    </w:p>
-    <w:p>
-      <w:pPr>
-        <w:spacing w:line="400" w:lineRule="exact"/>
-        <w:ind w:firstLine="540"/>
-        <w:rPr>
-          <w:sz w:val="27"/>
-          <w:szCs w:val="27"/>
-        </w:rPr>
-      </w:pPr>
-      <w:r>
-        <w:rPr>
-          <w:sz w:val="27"/>
-          <w:szCs w:val="27"/>
-        </w:rPr>
-        <w:t>TPASS</w:t>
-      </w:r>
-      <w:r>
-        <w:rPr>
-          <w:sz w:val="27"/>
-          <w:szCs w:val="27"/>
-        </w:rPr>
-        <w:t>的使用分布與</w:t>
-      </w:r>
-      <w:r>
-        <w:rPr>
-          <w:rFonts w:hint="eastAsia"/>
-          <w:sz w:val="27"/>
-          <w:szCs w:val="27"/>
-        </w:rPr>
-        <w:t>客運</w:t>
-      </w:r>
-      <w:r>
-        <w:rPr>
-          <w:sz w:val="27"/>
-          <w:szCs w:val="27"/>
-        </w:rPr>
-        <w:t>行駛路線密切相關，</w:t>
-      </w:r>
-      <w:r>
-        <w:rPr>
-          <w:sz w:val="27"/>
-          <w:szCs w:val="27"/>
-        </w:rPr>
-        <w:t>301</w:t>
-      </w:r>
-      <w:r>
-        <w:rPr>
-          <w:sz w:val="27"/>
-          <w:szCs w:val="27"/>
-        </w:rPr>
-        <w:t>與</w:t>
-      </w:r>
-      <w:r>
-        <w:rPr>
-          <w:sz w:val="27"/>
-          <w:szCs w:val="27"/>
-        </w:rPr>
-        <w:t>305</w:t>
-      </w:r>
-      <w:r>
-        <w:rPr>
-          <w:sz w:val="27"/>
-          <w:szCs w:val="27"/>
-        </w:rPr>
-        <w:t>路線主要服務學生及上班族的通勤需求，因此乘客透過</w:t>
-      </w:r>
-      <w:r>
-        <w:rPr>
-          <w:sz w:val="27"/>
-          <w:szCs w:val="27"/>
-        </w:rPr>
-        <w:t>TPASS</w:t>
-      </w:r>
-      <w:r>
-        <w:rPr>
-          <w:sz w:val="27"/>
-          <w:szCs w:val="27"/>
-        </w:rPr>
-        <w:t>月票搭乘能大幅減少交通費用，進一步促使更多人選擇</w:t>
-      </w:r>
-      <w:r>
-        <w:rPr>
-          <w:rFonts w:hint="eastAsia"/>
-          <w:sz w:val="27"/>
-          <w:szCs w:val="27"/>
-        </w:rPr>
-        <w:t>客運</w:t>
-      </w:r>
-      <w:r>
-        <w:rPr>
-          <w:sz w:val="27"/>
-          <w:szCs w:val="27"/>
-        </w:rPr>
-        <w:t>作為通勤工具，顯示</w:t>
-      </w:r>
-      <w:r>
-        <w:rPr>
-          <w:sz w:val="27"/>
-          <w:szCs w:val="27"/>
-        </w:rPr>
-        <w:t>TPASS</w:t>
-      </w:r>
-      <w:r>
-        <w:rPr>
-          <w:sz w:val="27"/>
-          <w:szCs w:val="27"/>
-        </w:rPr>
-        <w:t>對於通勤族群具備高度的吸引力。未來建議可針對上班族及學生等主要通勤客群，</w:t>
-      </w:r>
-      <w:r>
-        <w:rPr>
-          <w:rFonts w:hint="eastAsia"/>
-          <w:sz w:val="27"/>
-          <w:szCs w:val="27"/>
-        </w:rPr>
-        <w:t>推出優惠活動，增加使用人數，</w:t>
-      </w:r>
-      <w:r>
-        <w:rPr>
-          <w:sz w:val="27"/>
-          <w:szCs w:val="27"/>
-        </w:rPr>
-        <w:t>擴大</w:t>
-      </w:r>
-      <w:r>
-        <w:rPr>
-          <w:rFonts w:hint="eastAsia"/>
-          <w:sz w:val="27"/>
-          <w:szCs w:val="27"/>
-        </w:rPr>
-        <w:t>運輸</w:t>
-      </w:r>
-      <w:r>
-        <w:rPr>
-          <w:sz w:val="27"/>
-          <w:szCs w:val="27"/>
-        </w:rPr>
-        <w:t>效益。</w:t>
-      </w:r>
-    </w:p>
-    <w:p>
-      <w:pPr>
-        <w:widowControl/>
-        <w:spacing w:beforeLines="0" w:before="0" w:afterLines="0" w:after="0" w:line="240" w:lineRule="auto"/>
-        <w:ind w:firstLineChars="0" w:firstLine="0"/>
-        <w:jc w:val="left"/>
-      </w:pPr>
-    </w:p>
-    <w:p>
-      <w:pPr>
-        <w:widowControl/>
-        <w:spacing w:beforeLines="0" w:before="0" w:afterLines="0" w:after="0" w:line="240" w:lineRule="auto"/>
-        <w:ind w:firstLineChars="0" w:firstLine="0"/>
-        <w:jc w:val="left"/>
-        <w:rPr>
-          <w:rFonts w:hint="eastAsia"/>
-        </w:rPr>
-      </w:pPr>
-    </w:p>
-    <w:p>
-      <w:pPr>
-        <w:widowControl/>
-        <w:spacing w:beforeLines="0" w:before="0" w:afterLines="0" w:after="0" w:line="240" w:lineRule="auto"/>
-        <w:ind w:firstLineChars="0" w:firstLine="0"/>
-        <w:jc w:val="left"/>
-      </w:pPr>
-      <w:r>
+          <w:rFonts w:hint="eastAsia"/>
+          <w:sz w:val="27"/>
+          <w:szCs w:val="27"/>
+        </w:rPr>
+      </w:pPr>
+      <w:r>
+        <w:rPr>
+          <w:sz w:val="27"/>
+          <w:szCs w:val="27"/>
+        </w:rPr>
         <w:br w:type="page"/>
       </w:r>
     </w:p>
@@ -11790,16 +11682,16 @@
     <w:p>
       <w:pPr>
         <w:ind w:firstLineChars="0" w:firstLine="0"/>
-      </w:pPr>
-      <w:r>
-        <w:rPr>
-          <w:noProof/>
-        </w:rPr>
+        <w:rPr>
+          <w:rFonts w:hint="eastAsia"/>
+        </w:rPr>
+      </w:pPr>
+      <w:r>
         <w:drawing>
-          <wp:inline distT="0" distB="0" distL="0" distR="0" wp14:anchorId="3470BCCC" wp14:editId="6445AC4C">
+          <wp:inline distT="0" distB="0" distL="0" distR="0" wp14:anchorId="50F54E44" wp14:editId="67D3E695">
             <wp:extent cx="5278120" cy="3157855"/>
             <wp:effectExtent l="0" t="0" r="0" b="4445"/>
-            <wp:docPr id="2" name="圖片 2" descr="一張含有 文字, 圖表, 填字遊戲 的圖片&#10;&#10;AI 產生的內容可能不正確。"/>
+            <wp:docPr id="23" name="圖片 23"/>
             <wp:cNvGraphicFramePr>
               <a:graphicFrameLocks xmlns:a="http://schemas.openxmlformats.org/drawingml/2006/main" noChangeAspect="1"/>
             </wp:cNvGraphicFramePr>
@@ -11807,8 +11699,10 @@
               <a:graphicData uri="http://schemas.openxmlformats.org/drawingml/2006/picture">
                 <pic:pic xmlns:pic="http://schemas.openxmlformats.org/drawingml/2006/picture">
                   <pic:nvPicPr>
-                    <pic:cNvPr id="2" name="圖片 2" descr="一張含有 文字, 圖表, 填字遊戲 的圖片&#10;&#10;AI 產生的內容可能不正確。"/>
-                    <pic:cNvPicPr/>
+                    <pic:cNvPr id="0" name="Picture 41"/>
+                    <pic:cNvPicPr>
+                      <a:picLocks noChangeAspect="1" noChangeArrowheads="1"/>
+                    </pic:cNvPicPr>
                   </pic:nvPicPr>
                   <pic:blipFill>
                     <a:blip r:embed="rId26" cstate="print">
@@ -11818,11 +11712,12 @@
                         </a:ext>
                       </a:extLst>
                     </a:blip>
+                    <a:srcRect/>
                     <a:stretch>
                       <a:fillRect/>
                     </a:stretch>
                   </pic:blipFill>
-                  <pic:spPr>
+                  <pic:spPr bwMode="auto">
                     <a:xfrm>
                       <a:off x="0" y="0"/>
                       <a:ext cx="5278120" cy="3157855"/>
@@ -11830,6 +11725,10 @@
                     <a:prstGeom prst="rect">
                       <a:avLst/>
                     </a:prstGeom>
+                    <a:noFill/>
+                    <a:ln>
+                      <a:noFill/>
+                    </a:ln>
                   </pic:spPr>
                 </pic:pic>
               </a:graphicData>
@@ -11840,19 +11739,11 @@
     </w:p>
     <w:p>
       <w:pPr>
-        <w:ind w:firstLineChars="0" w:firstLine="0"/>
-        <w:rPr>
-          <w:rFonts w:hint="eastAsia"/>
-        </w:rPr>
-      </w:pPr>
-    </w:p>
-    <w:p>
-      <w:pPr>
         <w:pStyle w:val="af2"/>
         <w:ind w:firstLineChars="0" w:firstLine="0"/>
         <w:jc w:val="center"/>
         <w:rPr>
-          <w:rFonts w:cs="Times New Roman"/>
+          <w:rFonts w:cs="Times New Roman" w:hint="eastAsia"/>
           <w:sz w:val="27"/>
           <w:szCs w:val="27"/>
         </w:rPr>
@@ -11947,223 +11838,205 @@
       </w:r>
     </w:p>
     <w:p>
-      <w:pPr>
-        <w:rPr>
-          <w:rFonts w:hint="eastAsia"/>
-        </w:rPr>
-      </w:pPr>
+      <w:r>
+        <w:t>高熱點區域：「</w:t>
+      </w:r>
+      <w:proofErr w:type="gramStart"/>
+      <w:r>
+        <w:rPr>
+          <w:rFonts w:hint="eastAsia"/>
+        </w:rPr>
+        <w:t>燕聲廣播</w:t>
+      </w:r>
+      <w:proofErr w:type="gramEnd"/>
+      <w:r>
+        <w:t>→</w:t>
+      </w:r>
+      <w:r>
+        <w:rPr>
+          <w:rFonts w:hint="eastAsia"/>
+        </w:rPr>
+        <w:t>圖書館資訊大樓</w:t>
+      </w:r>
+      <w:r>
+        <w:t>」</w:t>
+      </w:r>
+      <w:r>
+        <w:rPr>
+          <w:rFonts w:hint="eastAsia"/>
+        </w:rPr>
+        <w:t>、</w:t>
+      </w:r>
+      <w:r>
+        <w:t>「</w:t>
+      </w:r>
+      <w:r>
+        <w:rPr>
+          <w:rFonts w:hint="eastAsia"/>
+        </w:rPr>
+        <w:t>圖書館資訊大樓</w:t>
+      </w:r>
+      <w:r>
+        <w:t>→</w:t>
+      </w:r>
+      <w:r>
+        <w:rPr>
+          <w:rFonts w:hint="eastAsia"/>
+        </w:rPr>
+        <w:t>中華路、花蓮轉運站、遠東百貨</w:t>
+      </w:r>
+      <w:r>
+        <w:t>」</w:t>
+      </w:r>
+      <w:r>
+        <w:rPr>
+          <w:rFonts w:hint="eastAsia"/>
+        </w:rPr>
+        <w:t>、</w:t>
+      </w:r>
+      <w:r>
+        <w:t>「</w:t>
+      </w:r>
+      <w:r>
+        <w:rPr>
+          <w:rFonts w:hint="eastAsia"/>
+        </w:rPr>
+        <w:t>花蓮轉運站</w:t>
+      </w:r>
+      <w:r>
+        <w:t>→</w:t>
+      </w:r>
+      <w:r>
+        <w:rPr>
+          <w:rFonts w:hint="eastAsia"/>
+        </w:rPr>
+        <w:t>東大門夜市、圖書館資訊大樓</w:t>
+      </w:r>
+      <w:r>
+        <w:t>」</w:t>
+      </w:r>
+      <w:r>
+        <w:rPr>
+          <w:rFonts w:hint="eastAsia"/>
+        </w:rPr>
+        <w:t>、</w:t>
+      </w:r>
+      <w:r>
+        <w:t>「</w:t>
+      </w:r>
+      <w:r>
+        <w:rPr>
+          <w:rFonts w:hint="eastAsia"/>
+        </w:rPr>
+        <w:t>東大門夜市</w:t>
+      </w:r>
+      <w:r>
+        <w:t>→</w:t>
+      </w:r>
+      <w:r>
+        <w:rPr>
+          <w:rFonts w:hint="eastAsia"/>
+        </w:rPr>
+        <w:t>花蓮轉運站</w:t>
+      </w:r>
+      <w:r>
+        <w:t>」</w:t>
+      </w:r>
+      <w:r>
+        <w:rPr>
+          <w:rFonts w:hint="eastAsia"/>
+        </w:rPr>
+        <w:t>、</w:t>
+      </w:r>
+      <w:r>
+        <w:t>「</w:t>
+      </w:r>
+      <w:r>
+        <w:rPr>
+          <w:rFonts w:hint="eastAsia"/>
+        </w:rPr>
+        <w:t>中華路</w:t>
+      </w:r>
+      <w:r>
+        <w:t>→</w:t>
+      </w:r>
+      <w:r>
+        <w:rPr>
+          <w:rFonts w:hint="eastAsia"/>
+        </w:rPr>
+        <w:t>圖書館資訊大樓</w:t>
+      </w:r>
+      <w:r>
+        <w:t>」</w:t>
+      </w:r>
+      <w:r>
+        <w:rPr>
+          <w:rFonts w:hint="eastAsia"/>
+        </w:rPr>
+        <w:t>。</w:t>
+      </w:r>
     </w:p>
     <w:p>
       <w:r>
-        <w:t>高熱點區域：「</w:t>
+        <w:t>圖</w:t>
+      </w:r>
+      <w:r>
+        <w:t xml:space="preserve"> 1.4.1 </w:t>
+      </w:r>
+      <w:r>
+        <w:t>顯示，</w:t>
+      </w:r>
+      <w:r>
+        <w:rPr>
+          <w:rFonts w:hint="eastAsia"/>
+        </w:rPr>
+        <w:t>路線</w:t>
+      </w:r>
+      <w:r>
+        <w:t xml:space="preserve">301 </w:t>
+      </w:r>
+      <w:r>
+        <w:t>的搭乘行為主要集中於幾個核心站點，包括「花蓮轉運站」、「圖書館資訊大樓」及「東大門夜市」等。其中，「花蓮轉運站」與「圖書館資訊大樓」在上下車方向呈現明顯對稱性，反映出學區與交通</w:t>
       </w:r>
       <w:proofErr w:type="gramStart"/>
       <w:r>
-        <w:rPr>
-          <w:rFonts w:hint="eastAsia"/>
-        </w:rPr>
-        <w:t>燕聲廣播</w:t>
+        <w:t>樞紐間的高</w:t>
       </w:r>
       <w:proofErr w:type="gramEnd"/>
       <w:r>
-        <w:t>→</w:t>
-      </w:r>
-      <w:r>
-        <w:rPr>
-          <w:rFonts w:hint="eastAsia"/>
-        </w:rPr>
-        <w:t>圖書館資訊大樓</w:t>
-      </w:r>
-      <w:r>
-        <w:t>」</w:t>
-      </w:r>
-      <w:r>
-        <w:rPr>
-          <w:rFonts w:hint="eastAsia"/>
-        </w:rPr>
-        <w:t>、</w:t>
-      </w:r>
-      <w:r>
-        <w:t>「</w:t>
-      </w:r>
-      <w:r>
-        <w:rPr>
-          <w:rFonts w:hint="eastAsia"/>
-        </w:rPr>
-        <w:t>圖書館資訊大樓</w:t>
-      </w:r>
-      <w:r>
-        <w:t>→</w:t>
-      </w:r>
-      <w:r>
-        <w:rPr>
-          <w:rFonts w:hint="eastAsia"/>
-        </w:rPr>
-        <w:t>中華路、花蓮轉運站</w:t>
-      </w:r>
-      <w:r>
-        <w:rPr>
-          <w:rFonts w:hint="eastAsia"/>
-        </w:rPr>
-        <w:t>、</w:t>
-      </w:r>
-      <w:r>
-        <w:rPr>
-          <w:rFonts w:hint="eastAsia"/>
-        </w:rPr>
-        <w:t>遠東百貨</w:t>
-      </w:r>
-      <w:r>
-        <w:t>」</w:t>
-      </w:r>
-      <w:r>
-        <w:rPr>
-          <w:rFonts w:hint="eastAsia"/>
-        </w:rPr>
-        <w:t>、</w:t>
-      </w:r>
-      <w:r>
-        <w:t>「</w:t>
-      </w:r>
-      <w:r>
-        <w:rPr>
-          <w:rFonts w:hint="eastAsia"/>
-        </w:rPr>
-        <w:t>花蓮轉運站</w:t>
-      </w:r>
-      <w:r>
-        <w:t>→</w:t>
-      </w:r>
-      <w:r>
-        <w:rPr>
-          <w:rFonts w:hint="eastAsia"/>
-        </w:rPr>
-        <w:t>東大門夜市</w:t>
-      </w:r>
-      <w:r>
-        <w:rPr>
-          <w:rFonts w:hint="eastAsia"/>
-        </w:rPr>
-        <w:t>、圖書館資訊大樓</w:t>
-      </w:r>
-      <w:r>
-        <w:t>」</w:t>
-      </w:r>
-      <w:r>
-        <w:rPr>
-          <w:rFonts w:hint="eastAsia"/>
-        </w:rPr>
-        <w:t>、</w:t>
-      </w:r>
-      <w:r>
-        <w:t>「</w:t>
-      </w:r>
-      <w:r>
-        <w:rPr>
-          <w:rFonts w:hint="eastAsia"/>
-        </w:rPr>
-        <w:t>東大門夜市</w:t>
-      </w:r>
-      <w:r>
-        <w:t>→</w:t>
-      </w:r>
-      <w:r>
-        <w:rPr>
-          <w:rFonts w:hint="eastAsia"/>
-        </w:rPr>
-        <w:t>花蓮轉運站</w:t>
-      </w:r>
-      <w:r>
-        <w:t>」</w:t>
-      </w:r>
-      <w:r>
-        <w:rPr>
-          <w:rFonts w:hint="eastAsia"/>
-        </w:rPr>
-        <w:t>、</w:t>
-      </w:r>
-      <w:r>
-        <w:t>「</w:t>
-      </w:r>
-      <w:r>
-        <w:rPr>
-          <w:rFonts w:hint="eastAsia"/>
-        </w:rPr>
-        <w:t>中華路</w:t>
-      </w:r>
-      <w:r>
-        <w:t>→</w:t>
-      </w:r>
-      <w:r>
-        <w:rPr>
-          <w:rFonts w:hint="eastAsia"/>
-        </w:rPr>
-        <w:t>圖書館資訊大樓</w:t>
-      </w:r>
-      <w:r>
-        <w:t>」</w:t>
-      </w:r>
-      <w:r>
-        <w:rPr>
-          <w:rFonts w:hint="eastAsia"/>
-        </w:rPr>
-        <w:t>。</w:t>
+        <w:t>搭乘密度特徵；而「花蓮轉運站」與「東大門夜市」之間的雙向流動，則有效結合了觀光與交通需求，展現出良好的營</w:t>
+      </w:r>
+      <w:r>
+        <w:rPr>
+          <w:rFonts w:hint="eastAsia"/>
+        </w:rPr>
+        <w:t>運成效。</w:t>
       </w:r>
     </w:p>
     <w:p>
       <w:pPr>
-        <w:rPr>
-          <w:rFonts w:hint="eastAsia"/>
-        </w:rPr>
-      </w:pPr>
-      <w:r>
-        <w:t>圖</w:t>
-      </w:r>
-      <w:r>
-        <w:t xml:space="preserve"> 1.4.1 </w:t>
-      </w:r>
-      <w:r>
-        <w:t>顯示，</w:t>
-      </w:r>
-      <w:r>
-        <w:rPr>
-          <w:rFonts w:hint="eastAsia"/>
-        </w:rPr>
-        <w:t>路線</w:t>
-      </w:r>
-      <w:r>
-        <w:t xml:space="preserve">301 </w:t>
-      </w:r>
-      <w:r>
-        <w:t>的搭乘行為主要集中於幾個核心站點，包括「花蓮轉運站」、「圖書館資訊大樓」及「東大門夜市」等。其中，「花蓮轉運站」與「圖書館資訊大樓」在上下車方向呈現明顯對稱性，反映出學區與交通</w:t>
-      </w:r>
-      <w:proofErr w:type="gramStart"/>
-      <w:r>
-        <w:t>樞紐間的高</w:t>
-      </w:r>
-      <w:proofErr w:type="gramEnd"/>
-      <w:r>
-        <w:t>搭乘密度特徵；而「花蓮轉運站」與「東大門夜市」之間的雙向流動，則有效結合了觀光與交通需求，展現出良好的營</w:t>
-      </w:r>
-      <w:r>
-        <w:rPr>
-          <w:rFonts w:hint="eastAsia"/>
-        </w:rPr>
-        <w:t>運成效。</w:t>
-      </w:r>
+        <w:ind w:firstLineChars="0" w:firstLine="0"/>
+        <w:jc w:val="left"/>
+        <w:rPr>
+          <w:rFonts w:hint="eastAsia"/>
+        </w:rPr>
+      </w:pPr>
     </w:p>
     <w:p>
-      <w:r>
-        <w:rPr>
-          <w:rFonts w:hint="eastAsia"/>
-          <w:noProof/>
-        </w:rPr>
+      <w:pPr>
+        <w:ind w:firstLineChars="0" w:firstLine="0"/>
+        <w:jc w:val="left"/>
+        <w:rPr>
+          <w:rFonts w:hint="eastAsia"/>
+        </w:rPr>
+      </w:pPr>
+      <w:r>
         <w:lastRenderedPageBreak/>
         <w:drawing>
-          <wp:inline distT="0" distB="0" distL="0" distR="0" wp14:anchorId="3BAE250B" wp14:editId="017AEF94">
+          <wp:inline distT="0" distB="0" distL="0" distR="0" wp14:anchorId="0AE90B8C" wp14:editId="40326184">
             <wp:extent cx="5278120" cy="3157855"/>
             <wp:effectExtent l="0" t="0" r="0" b="4445"/>
-            <wp:docPr id="3" name="圖片 3" descr="一張含有 文字, 圖表, 數字, 填字遊戲 的圖片&#10;&#10;AI 產生的內容可能不正確。"/>
+            <wp:docPr id="25" name="圖片 25"/>
             <wp:cNvGraphicFramePr>
               <a:graphicFrameLocks xmlns:a="http://schemas.openxmlformats.org/drawingml/2006/main" noChangeAspect="1"/>
             </wp:cNvGraphicFramePr>
@@ -12171,8 +12044,10 @@
               <a:graphicData uri="http://schemas.openxmlformats.org/drawingml/2006/picture">
                 <pic:pic xmlns:pic="http://schemas.openxmlformats.org/drawingml/2006/picture">
                   <pic:nvPicPr>
-                    <pic:cNvPr id="3" name="圖片 3" descr="一張含有 文字, 圖表, 數字, 填字遊戲 的圖片&#10;&#10;AI 產生的內容可能不正確。"/>
-                    <pic:cNvPicPr/>
+                    <pic:cNvPr id="0" name="Picture 48"/>
+                    <pic:cNvPicPr>
+                      <a:picLocks noChangeAspect="1" noChangeArrowheads="1"/>
+                    </pic:cNvPicPr>
                   </pic:nvPicPr>
                   <pic:blipFill>
                     <a:blip r:embed="rId27" cstate="print">
@@ -12182,11 +12057,12 @@
                         </a:ext>
                       </a:extLst>
                     </a:blip>
+                    <a:srcRect/>
                     <a:stretch>
                       <a:fillRect/>
                     </a:stretch>
                   </pic:blipFill>
-                  <pic:spPr>
+                  <pic:spPr bwMode="auto">
                     <a:xfrm>
                       <a:off x="0" y="0"/>
                       <a:ext cx="5278120" cy="3157855"/>
@@ -12194,6 +12070,10 @@
                     <a:prstGeom prst="rect">
                       <a:avLst/>
                     </a:prstGeom>
+                    <a:noFill/>
+                    <a:ln>
+                      <a:noFill/>
+                    </a:ln>
                   </pic:spPr>
                 </pic:pic>
               </a:graphicData>
@@ -12204,18 +12084,11 @@
     </w:p>
     <w:p>
       <w:pPr>
-        <w:rPr>
-          <w:rFonts w:hint="eastAsia"/>
-        </w:rPr>
-      </w:pPr>
-    </w:p>
-    <w:p>
-      <w:pPr>
         <w:pStyle w:val="af2"/>
         <w:ind w:firstLineChars="0" w:firstLine="0"/>
         <w:jc w:val="center"/>
         <w:rPr>
-          <w:rFonts w:cs="Times New Roman"/>
+          <w:rFonts w:cs="Times New Roman" w:hint="eastAsia"/>
           <w:sz w:val="27"/>
           <w:szCs w:val="27"/>
         </w:rPr>
@@ -12242,15 +12115,7 @@
           <w:sz w:val="27"/>
           <w:szCs w:val="27"/>
         </w:rPr>
-        <w:t>4.</w:t>
-      </w:r>
-      <w:r>
-        <w:rPr>
-          <w:rFonts w:hint="eastAsia"/>
-          <w:sz w:val="27"/>
-          <w:szCs w:val="27"/>
-        </w:rPr>
-        <w:t>2</w:t>
+        <w:t>4.2</w:t>
       </w:r>
       <w:r>
         <w:rPr>
@@ -12318,15 +12183,228 @@
       </w:r>
     </w:p>
     <w:p>
-      <w:pPr>
-        <w:rPr>
-          <w:rFonts w:hint="eastAsia"/>
-        </w:rPr>
-      </w:pPr>
+      <w:r>
+        <w:t>高熱點區域：「</w:t>
+      </w:r>
+      <w:r>
+        <w:rPr>
+          <w:rFonts w:hint="eastAsia"/>
+        </w:rPr>
+        <w:t>燕子口</w:t>
+      </w:r>
+      <w:r>
+        <w:t>→</w:t>
+      </w:r>
+      <w:r>
+        <w:rPr>
+          <w:rFonts w:hint="eastAsia"/>
+        </w:rPr>
+        <w:t>新城火車站</w:t>
+      </w:r>
+      <w:r>
+        <w:t>」</w:t>
+      </w:r>
+      <w:r>
+        <w:rPr>
+          <w:rFonts w:hint="eastAsia"/>
+        </w:rPr>
+        <w:t>、</w:t>
+      </w:r>
+      <w:r>
+        <w:t>「</w:t>
+      </w:r>
+      <w:r>
+        <w:rPr>
+          <w:rFonts w:hint="eastAsia"/>
+        </w:rPr>
+        <w:t>新城火車站</w:t>
+      </w:r>
+      <w:r>
+        <w:t>→</w:t>
+      </w:r>
+      <w:r>
+        <w:rPr>
+          <w:rFonts w:hint="eastAsia"/>
+        </w:rPr>
+        <w:t>天祥、太魯閣國家公園、砂卡</w:t>
+      </w:r>
+      <w:proofErr w:type="gramStart"/>
+      <w:r>
+        <w:rPr>
+          <w:rFonts w:hint="eastAsia"/>
+        </w:rPr>
+        <w:t>噹</w:t>
+      </w:r>
+      <w:proofErr w:type="gramEnd"/>
+      <w:r>
+        <w:t>」</w:t>
+      </w:r>
+      <w:r>
+        <w:rPr>
+          <w:rFonts w:hint="eastAsia"/>
+        </w:rPr>
+        <w:t>、</w:t>
+      </w:r>
+      <w:r>
+        <w:t>「</w:t>
+      </w:r>
+      <w:r>
+        <w:rPr>
+          <w:rFonts w:hint="eastAsia"/>
+        </w:rPr>
+        <w:t>太魯閣國家公園</w:t>
+      </w:r>
+      <w:r>
+        <w:t>→</w:t>
+      </w:r>
+      <w:r>
+        <w:rPr>
+          <w:rFonts w:hint="eastAsia"/>
+        </w:rPr>
+        <w:t>天祥、新城火車站</w:t>
+      </w:r>
+      <w:r>
+        <w:t>」</w:t>
+      </w:r>
+      <w:r>
+        <w:rPr>
+          <w:rFonts w:hint="eastAsia"/>
+        </w:rPr>
+        <w:t>、</w:t>
+      </w:r>
+      <w:r>
+        <w:t>「</w:t>
+      </w:r>
+      <w:r>
+        <w:rPr>
+          <w:rFonts w:hint="eastAsia"/>
+        </w:rPr>
+        <w:t>天祥</w:t>
+      </w:r>
+      <w:r>
+        <w:t>→</w:t>
+      </w:r>
+      <w:r>
+        <w:rPr>
+          <w:rFonts w:hint="eastAsia"/>
+        </w:rPr>
+        <w:t>九</w:t>
+      </w:r>
+      <w:proofErr w:type="gramStart"/>
+      <w:r>
+        <w:rPr>
+          <w:rFonts w:hint="eastAsia"/>
+        </w:rPr>
+        <w:t>曲洞</w:t>
+      </w:r>
+      <w:proofErr w:type="gramEnd"/>
+      <w:r>
+        <w:rPr>
+          <w:rFonts w:hint="eastAsia"/>
+        </w:rPr>
+        <w:t>、新城火車站</w:t>
+      </w:r>
+      <w:r>
+        <w:t>」</w:t>
+      </w:r>
+      <w:r>
+        <w:rPr>
+          <w:rFonts w:hint="eastAsia"/>
+        </w:rPr>
+        <w:t>。</w:t>
+      </w:r>
     </w:p>
     <w:p>
       <w:r>
-        <w:t>高熱點區域：「</w:t>
+        <w:t>圖</w:t>
+      </w:r>
+      <w:r>
+        <w:t xml:space="preserve"> 1.4.</w:t>
+      </w:r>
+      <w:r>
+        <w:rPr>
+          <w:rFonts w:hint="eastAsia"/>
+        </w:rPr>
+        <w:t>2</w:t>
+      </w:r>
+      <w:r>
+        <w:t xml:space="preserve"> </w:t>
+      </w:r>
+      <w:r>
+        <w:t>顯示</w:t>
+      </w:r>
+      <w:r>
+        <w:rPr>
+          <w:rFonts w:hint="eastAsia"/>
+        </w:rPr>
+        <w:t>，路線</w:t>
+      </w:r>
+      <w:r>
+        <w:rPr>
+          <w:rFonts w:hint="eastAsia"/>
+        </w:rPr>
+        <w:t>302</w:t>
+      </w:r>
+      <w:r>
+        <w:t>呈現「點狀集中、通勤與觀光混合」的特性</w:t>
+      </w:r>
+      <w:r>
+        <w:rPr>
+          <w:rFonts w:hint="eastAsia"/>
+        </w:rPr>
+        <w:t>，</w:t>
+      </w:r>
+      <w:r>
+        <w:t>整體</w:t>
+      </w:r>
+      <w:proofErr w:type="gramStart"/>
+      <w:r>
+        <w:t>搭乘熱區較</w:t>
+      </w:r>
+      <w:proofErr w:type="gramEnd"/>
+      <w:r>
+        <w:rPr>
+          <w:rFonts w:hint="eastAsia"/>
+        </w:rPr>
+        <w:t>路線</w:t>
+      </w:r>
+      <w:r>
+        <w:t>301</w:t>
+      </w:r>
+      <w:r>
+        <w:t>分散，且熱點集中程度較低，僅少數格子達到</w:t>
+      </w:r>
+      <w:r>
+        <w:t>600</w:t>
+      </w:r>
+      <w:r>
+        <w:t>人次以上。主要熱點集中在觀光站（</w:t>
+      </w:r>
+      <w:r>
+        <w:rPr>
+          <w:rFonts w:hint="eastAsia"/>
+        </w:rPr>
+        <w:t>太魯閣國家公園</w:t>
+      </w:r>
+      <w:r>
+        <w:t>、</w:t>
+      </w:r>
+      <w:r>
+        <w:rPr>
+          <w:rFonts w:hint="eastAsia"/>
+        </w:rPr>
+        <w:t>砂卡</w:t>
+      </w:r>
+      <w:proofErr w:type="gramStart"/>
+      <w:r>
+        <w:rPr>
+          <w:rFonts w:hint="eastAsia"/>
+        </w:rPr>
+        <w:t>噹</w:t>
+      </w:r>
+      <w:proofErr w:type="gramEnd"/>
+      <w:r>
+        <w:t>、</w:t>
       </w:r>
       <w:r>
         <w:rPr>
@@ -12335,317 +12413,84 @@
         <w:t>燕子口</w:t>
       </w:r>
       <w:r>
-        <w:t>→</w:t>
-      </w:r>
-      <w:r>
-        <w:rPr>
-          <w:rFonts w:hint="eastAsia"/>
-        </w:rPr>
-        <w:t>新城火車站</w:t>
-      </w:r>
-      <w:r>
-        <w:t>」</w:t>
-      </w:r>
-      <w:r>
-        <w:rPr>
-          <w:rFonts w:hint="eastAsia"/>
-        </w:rPr>
-        <w:t>、</w:t>
-      </w:r>
-      <w:r>
-        <w:t>「</w:t>
-      </w:r>
-      <w:r>
-        <w:rPr>
-          <w:rFonts w:hint="eastAsia"/>
-        </w:rPr>
-        <w:t>新城火車站</w:t>
-      </w:r>
-      <w:r>
-        <w:t>→</w:t>
-      </w:r>
-      <w:r>
-        <w:rPr>
-          <w:rFonts w:hint="eastAsia"/>
-        </w:rPr>
-        <w:t>天祥</w:t>
-      </w:r>
-      <w:r>
-        <w:rPr>
-          <w:rFonts w:hint="eastAsia"/>
-        </w:rPr>
-        <w:t>、</w:t>
-      </w:r>
-      <w:r>
-        <w:rPr>
-          <w:rFonts w:hint="eastAsia"/>
-        </w:rPr>
-        <w:t>太魯閣國家公園</w:t>
-      </w:r>
-      <w:r>
-        <w:rPr>
-          <w:rFonts w:hint="eastAsia"/>
-        </w:rPr>
-        <w:t>、</w:t>
-      </w:r>
-      <w:r>
-        <w:rPr>
-          <w:rFonts w:hint="eastAsia"/>
-        </w:rPr>
-        <w:t>砂卡</w:t>
+        <w:t>）顯示該路線</w:t>
+      </w:r>
+      <w:r>
+        <w:rPr>
+          <w:rFonts w:hint="eastAsia"/>
+        </w:rPr>
+        <w:t>對於</w:t>
+      </w:r>
+      <w:r>
+        <w:t>觀光移動</w:t>
+      </w:r>
+      <w:r>
+        <w:rPr>
+          <w:rFonts w:hint="eastAsia"/>
+        </w:rPr>
+        <w:t>的</w:t>
+      </w:r>
+      <w:r>
+        <w:t>需求</w:t>
+      </w:r>
+      <w:r>
+        <w:rPr>
+          <w:rFonts w:hint="eastAsia"/>
+        </w:rPr>
+        <w:t>高，且因為</w:t>
+      </w:r>
+      <w:r>
+        <w:t>整體熱點分布較為分散，顯示不同站點</w:t>
       </w:r>
       <w:proofErr w:type="gramStart"/>
       <w:r>
-        <w:rPr>
-          <w:rFonts w:hint="eastAsia"/>
-        </w:rPr>
-        <w:t>噹</w:t>
+        <w:t>間客流</w:t>
       </w:r>
       <w:proofErr w:type="gramEnd"/>
       <w:r>
-        <w:t>」</w:t>
-      </w:r>
-      <w:r>
-        <w:rPr>
-          <w:rFonts w:hint="eastAsia"/>
-        </w:rPr>
-        <w:t>、</w:t>
-      </w:r>
-      <w:r>
-        <w:t>「</w:t>
-      </w:r>
-      <w:r>
-        <w:rPr>
-          <w:rFonts w:hint="eastAsia"/>
-        </w:rPr>
-        <w:t>太魯閣國家公園</w:t>
-      </w:r>
-      <w:r>
-        <w:t>→</w:t>
-      </w:r>
-      <w:r>
-        <w:rPr>
-          <w:rFonts w:hint="eastAsia"/>
-        </w:rPr>
-        <w:t>天祥、新城火車站</w:t>
-      </w:r>
-      <w:r>
-        <w:t>」</w:t>
-      </w:r>
-      <w:r>
-        <w:rPr>
-          <w:rFonts w:hint="eastAsia"/>
-        </w:rPr>
-        <w:t>、</w:t>
-      </w:r>
-      <w:r>
-        <w:t>「</w:t>
-      </w:r>
-      <w:r>
-        <w:rPr>
-          <w:rFonts w:hint="eastAsia"/>
-        </w:rPr>
-        <w:t>天祥</w:t>
-      </w:r>
-      <w:r>
-        <w:t>→</w:t>
-      </w:r>
-      <w:r>
-        <w:rPr>
-          <w:rFonts w:hint="eastAsia"/>
-        </w:rPr>
-        <w:t>九</w:t>
-      </w:r>
-      <w:proofErr w:type="gramStart"/>
-      <w:r>
-        <w:rPr>
-          <w:rFonts w:hint="eastAsia"/>
-        </w:rPr>
-        <w:t>曲洞</w:t>
-      </w:r>
-      <w:proofErr w:type="gramEnd"/>
-      <w:r>
-        <w:rPr>
-          <w:rFonts w:hint="eastAsia"/>
-        </w:rPr>
-        <w:t>、新城火車站</w:t>
-      </w:r>
-      <w:r>
-        <w:t>」</w:t>
-      </w:r>
-      <w:r>
-        <w:rPr>
-          <w:rFonts w:hint="eastAsia"/>
-        </w:rPr>
+        <w:t>分布較廣，</w:t>
+      </w:r>
+      <w:r>
+        <w:rPr>
+          <w:rFonts w:hint="eastAsia"/>
+        </w:rPr>
+        <w:t>較少</w:t>
+      </w:r>
+      <w:r>
+        <w:t>出現極端擁擠區段，</w:t>
+      </w:r>
+      <w:r>
+        <w:rPr>
+          <w:rFonts w:hint="eastAsia"/>
+        </w:rPr>
+        <w:t>繼續維持目前的班次安排是一個好的策略</w:t>
+      </w:r>
+      <w:r>
         <w:t>。</w:t>
       </w:r>
     </w:p>
     <w:p>
       <w:pPr>
-        <w:rPr>
-          <w:rFonts w:hint="eastAsia"/>
-        </w:rPr>
-      </w:pPr>
-      <w:r>
-        <w:t>圖</w:t>
-      </w:r>
-      <w:r>
-        <w:t xml:space="preserve"> 1.4.</w:t>
-      </w:r>
-      <w:r>
-        <w:rPr>
-          <w:rFonts w:hint="eastAsia"/>
-        </w:rPr>
-        <w:t>2</w:t>
-      </w:r>
-      <w:r>
-        <w:t xml:space="preserve"> </w:t>
-      </w:r>
-      <w:r>
-        <w:t>顯示</w:t>
-      </w:r>
-      <w:r>
-        <w:rPr>
-          <w:rFonts w:hint="eastAsia"/>
-        </w:rPr>
-        <w:t>，路線</w:t>
-      </w:r>
-      <w:r>
-        <w:rPr>
-          <w:rFonts w:hint="eastAsia"/>
-        </w:rPr>
-        <w:t>302</w:t>
-      </w:r>
-      <w:r>
-        <w:t>呈現「點狀集中、通勤與觀光混合」的特性</w:t>
-      </w:r>
-      <w:r>
-        <w:rPr>
-          <w:rFonts w:hint="eastAsia"/>
-        </w:rPr>
-        <w:t>，</w:t>
-      </w:r>
-      <w:r>
-        <w:t>整體</w:t>
-      </w:r>
-      <w:proofErr w:type="gramStart"/>
-      <w:r>
-        <w:t>搭乘熱區較</w:t>
-      </w:r>
-      <w:proofErr w:type="gramEnd"/>
-      <w:r>
-        <w:rPr>
-          <w:rFonts w:hint="eastAsia"/>
-        </w:rPr>
-        <w:t>路線</w:t>
-      </w:r>
-      <w:r>
-        <w:t>301</w:t>
-      </w:r>
-      <w:r>
-        <w:t>分散，且熱點集中程度較低，僅少數格子達到</w:t>
-      </w:r>
-      <w:r>
-        <w:t>600</w:t>
-      </w:r>
-      <w:r>
-        <w:t>人次以上。主要熱點集中在觀光站（</w:t>
-      </w:r>
-      <w:r>
-        <w:rPr>
-          <w:rFonts w:hint="eastAsia"/>
-        </w:rPr>
-        <w:t>太魯閣國家公園</w:t>
-      </w:r>
-      <w:r>
-        <w:t>、</w:t>
-      </w:r>
-      <w:r>
-        <w:rPr>
-          <w:rFonts w:hint="eastAsia"/>
-        </w:rPr>
-        <w:t>砂卡</w:t>
-      </w:r>
-      <w:proofErr w:type="gramStart"/>
-      <w:r>
-        <w:rPr>
-          <w:rFonts w:hint="eastAsia"/>
-        </w:rPr>
-        <w:t>噹</w:t>
-      </w:r>
-      <w:proofErr w:type="gramEnd"/>
-      <w:r>
-        <w:t>、</w:t>
-      </w:r>
-      <w:r>
-        <w:rPr>
-          <w:rFonts w:hint="eastAsia"/>
-        </w:rPr>
-        <w:t>燕子口</w:t>
-      </w:r>
-      <w:r>
-        <w:t>）顯示該路線</w:t>
-      </w:r>
-      <w:r>
-        <w:rPr>
-          <w:rFonts w:hint="eastAsia"/>
-        </w:rPr>
-        <w:t>對於</w:t>
-      </w:r>
-      <w:r>
-        <w:t>觀光移動</w:t>
-      </w:r>
-      <w:r>
-        <w:rPr>
-          <w:rFonts w:hint="eastAsia"/>
-        </w:rPr>
-        <w:t>的</w:t>
-      </w:r>
-      <w:r>
-        <w:t>需求</w:t>
-      </w:r>
-      <w:r>
-        <w:rPr>
-          <w:rFonts w:hint="eastAsia"/>
-        </w:rPr>
-        <w:t>高，且因為</w:t>
-      </w:r>
-      <w:r>
-        <w:t>整體熱點分布較為分散，顯示不同站點</w:t>
-      </w:r>
-      <w:proofErr w:type="gramStart"/>
-      <w:r>
-        <w:t>間客流</w:t>
-      </w:r>
-      <w:proofErr w:type="gramEnd"/>
-      <w:r>
-        <w:t>分布較廣，</w:t>
-      </w:r>
-      <w:r>
-        <w:rPr>
-          <w:rFonts w:hint="eastAsia"/>
-        </w:rPr>
-        <w:t>較少</w:t>
-      </w:r>
-      <w:r>
-        <w:t>出現極端擁擠區段，適合維持中等班次營運策略。</w:t>
-      </w:r>
+        <w:ind w:firstLineChars="0" w:firstLine="0"/>
+        <w:rPr>
+          <w:rFonts w:hint="eastAsia"/>
+        </w:rPr>
+      </w:pPr>
     </w:p>
     <w:p>
       <w:pPr>
         <w:ind w:firstLineChars="0" w:firstLine="0"/>
-      </w:pPr>
-      <w:r>
-        <w:rPr>
-          <w:rFonts w:hint="eastAsia"/>
-          <w:noProof/>
-        </w:rPr>
+        <w:rPr>
+          <w:rFonts w:hint="eastAsia"/>
+        </w:rPr>
+      </w:pPr>
+      <w:r>
         <w:lastRenderedPageBreak/>
         <w:drawing>
-          <wp:inline distT="0" distB="0" distL="0" distR="0" wp14:anchorId="19501C06" wp14:editId="07D7EBBA">
+          <wp:inline distT="0" distB="0" distL="0" distR="0" wp14:anchorId="12AFAEEF" wp14:editId="0AFDA868">
             <wp:extent cx="5278120" cy="3157855"/>
             <wp:effectExtent l="0" t="0" r="0" b="4445"/>
-            <wp:docPr id="4" name="圖片 4" descr="一張含有 文字, 圖表, 地圖, 數字 的圖片&#10;&#10;AI 產生的內容可能不正確。"/>
+            <wp:docPr id="28" name="圖片 28"/>
             <wp:cNvGraphicFramePr>
               <a:graphicFrameLocks xmlns:a="http://schemas.openxmlformats.org/drawingml/2006/main" noChangeAspect="1"/>
             </wp:cNvGraphicFramePr>
@@ -12653,8 +12498,10 @@
               <a:graphicData uri="http://schemas.openxmlformats.org/drawingml/2006/picture">
                 <pic:pic xmlns:pic="http://schemas.openxmlformats.org/drawingml/2006/picture">
                   <pic:nvPicPr>
-                    <pic:cNvPr id="4" name="圖片 4" descr="一張含有 文字, 圖表, 地圖, 數字 的圖片&#10;&#10;AI 產生的內容可能不正確。"/>
-                    <pic:cNvPicPr/>
+                    <pic:cNvPr id="0" name="Picture 55"/>
+                    <pic:cNvPicPr>
+                      <a:picLocks noChangeAspect="1" noChangeArrowheads="1"/>
+                    </pic:cNvPicPr>
                   </pic:nvPicPr>
                   <pic:blipFill>
                     <a:blip r:embed="rId28" cstate="print">
@@ -12664,11 +12511,12 @@
                         </a:ext>
                       </a:extLst>
                     </a:blip>
+                    <a:srcRect/>
                     <a:stretch>
                       <a:fillRect/>
                     </a:stretch>
                   </pic:blipFill>
-                  <pic:spPr>
+                  <pic:spPr bwMode="auto">
                     <a:xfrm>
                       <a:off x="0" y="0"/>
                       <a:ext cx="5278120" cy="3157855"/>
@@ -12676,6 +12524,10 @@
                     <a:prstGeom prst="rect">
                       <a:avLst/>
                     </a:prstGeom>
+                    <a:noFill/>
+                    <a:ln>
+                      <a:noFill/>
+                    </a:ln>
                   </pic:spPr>
                 </pic:pic>
               </a:graphicData>
@@ -12686,19 +12538,11 @@
     </w:p>
     <w:p>
       <w:pPr>
-        <w:ind w:firstLineChars="0" w:firstLine="0"/>
-        <w:rPr>
-          <w:rFonts w:hint="eastAsia"/>
-        </w:rPr>
-      </w:pPr>
-    </w:p>
-    <w:p>
-      <w:pPr>
         <w:pStyle w:val="af2"/>
         <w:ind w:firstLineChars="0" w:firstLine="0"/>
         <w:jc w:val="center"/>
         <w:rPr>
-          <w:rFonts w:cs="Times New Roman"/>
+          <w:rFonts w:cs="Times New Roman" w:hint="eastAsia"/>
           <w:sz w:val="27"/>
           <w:szCs w:val="27"/>
         </w:rPr>
@@ -12725,15 +12569,7 @@
           <w:sz w:val="27"/>
           <w:szCs w:val="27"/>
         </w:rPr>
-        <w:t>4.</w:t>
-      </w:r>
-      <w:r>
-        <w:rPr>
-          <w:rFonts w:hint="eastAsia"/>
-          <w:sz w:val="27"/>
-          <w:szCs w:val="27"/>
-        </w:rPr>
-        <w:t>3</w:t>
+        <w:t>4.3</w:t>
       </w:r>
       <w:r>
         <w:rPr>
@@ -12801,11 +12637,256 @@
       </w:r>
     </w:p>
     <w:p>
-      <w:pPr>
-        <w:rPr>
-          <w:rFonts w:hint="eastAsia"/>
-        </w:rPr>
-      </w:pPr>
+      <w:r>
+        <w:t>高熱點區域：「</w:t>
+      </w:r>
+      <w:r>
+        <w:rPr>
+          <w:rFonts w:hint="eastAsia"/>
+        </w:rPr>
+        <w:t>鯉魚潭</w:t>
+      </w:r>
+      <w:proofErr w:type="gramStart"/>
+      <w:r>
+        <w:rPr>
+          <w:rFonts w:hint="eastAsia"/>
+        </w:rPr>
+        <w:t>潭</w:t>
+      </w:r>
+      <w:proofErr w:type="gramEnd"/>
+      <w:r>
+        <w:rPr>
+          <w:rFonts w:hint="eastAsia"/>
+        </w:rPr>
+        <w:t>北遊客中心</w:t>
+      </w:r>
+      <w:r>
+        <w:t>→</w:t>
+      </w:r>
+      <w:r>
+        <w:rPr>
+          <w:rFonts w:hint="eastAsia"/>
+        </w:rPr>
+        <w:t>花蓮觀光糖廠</w:t>
+      </w:r>
+      <w:r>
+        <w:t>」</w:t>
+      </w:r>
+      <w:r>
+        <w:rPr>
+          <w:rFonts w:hint="eastAsia"/>
+        </w:rPr>
+        <w:t>、</w:t>
+      </w:r>
+      <w:r>
+        <w:t>「</w:t>
+      </w:r>
+      <w:r>
+        <w:rPr>
+          <w:rFonts w:hint="eastAsia"/>
+        </w:rPr>
+        <w:t>豐之谷自然生態公園</w:t>
+      </w:r>
+      <w:r>
+        <w:t>→</w:t>
+      </w:r>
+      <w:r>
+        <w:rPr>
+          <w:rFonts w:hint="eastAsia"/>
+        </w:rPr>
+        <w:t>林田山外停車場</w:t>
+      </w:r>
+      <w:r>
+        <w:t>」</w:t>
+      </w:r>
+      <w:r>
+        <w:rPr>
+          <w:rFonts w:hint="eastAsia"/>
+        </w:rPr>
+        <w:t>、</w:t>
+      </w:r>
+      <w:r>
+        <w:t>「</w:t>
+      </w:r>
+      <w:proofErr w:type="gramStart"/>
+      <w:r>
+        <w:rPr>
+          <w:rFonts w:hint="eastAsia"/>
+        </w:rPr>
+        <w:t>慶修院</w:t>
+      </w:r>
+      <w:proofErr w:type="gramEnd"/>
+      <w:r>
+        <w:t>→</w:t>
+      </w:r>
+      <w:r>
+        <w:rPr>
+          <w:rFonts w:hint="eastAsia"/>
+        </w:rPr>
+        <w:t>鯉魚潭</w:t>
+      </w:r>
+      <w:proofErr w:type="gramStart"/>
+      <w:r>
+        <w:rPr>
+          <w:rFonts w:hint="eastAsia"/>
+        </w:rPr>
+        <w:t>潭</w:t>
+      </w:r>
+      <w:proofErr w:type="gramEnd"/>
+      <w:r>
+        <w:rPr>
+          <w:rFonts w:hint="eastAsia"/>
+        </w:rPr>
+        <w:t>北遊客中心</w:t>
+      </w:r>
+      <w:r>
+        <w:t>」</w:t>
+      </w:r>
+      <w:r>
+        <w:rPr>
+          <w:rFonts w:hint="eastAsia"/>
+        </w:rPr>
+        <w:t>、</w:t>
+      </w:r>
+      <w:r>
+        <w:t>「</w:t>
+      </w:r>
+      <w:r>
+        <w:rPr>
+          <w:rFonts w:hint="eastAsia"/>
+        </w:rPr>
+        <w:t>雲山水</w:t>
+      </w:r>
+      <w:r>
+        <w:t>→</w:t>
+      </w:r>
+      <w:r>
+        <w:rPr>
+          <w:rFonts w:hint="eastAsia"/>
+        </w:rPr>
+        <w:t>花蓮轉運站</w:t>
+      </w:r>
+      <w:r>
+        <w:t>」</w:t>
+      </w:r>
+      <w:r>
+        <w:rPr>
+          <w:rFonts w:hint="eastAsia"/>
+        </w:rPr>
+        <w:t>、</w:t>
+      </w:r>
+      <w:r>
+        <w:t>「</w:t>
+      </w:r>
+      <w:r>
+        <w:rPr>
+          <w:rFonts w:hint="eastAsia"/>
+        </w:rPr>
+        <w:t>花蓮觀光糖廠</w:t>
+      </w:r>
+      <w:r>
+        <w:t>→</w:t>
+      </w:r>
+      <w:r>
+        <w:rPr>
+          <w:rFonts w:hint="eastAsia"/>
+        </w:rPr>
+        <w:t>雲山水</w:t>
+      </w:r>
+      <w:r>
+        <w:t>」</w:t>
+      </w:r>
+      <w:r>
+        <w:rPr>
+          <w:rFonts w:hint="eastAsia"/>
+        </w:rPr>
+        <w:t>、</w:t>
+      </w:r>
+      <w:r>
+        <w:t>「</w:t>
+      </w:r>
+      <w:r>
+        <w:rPr>
+          <w:rFonts w:hint="eastAsia"/>
+        </w:rPr>
+        <w:t>花蓮轉運站</w:t>
+      </w:r>
+      <w:r>
+        <w:t>→</w:t>
+      </w:r>
+      <w:r>
+        <w:rPr>
+          <w:rFonts w:hint="eastAsia"/>
+        </w:rPr>
+        <w:t>慶修院、豐之谷自然生態公園</w:t>
+      </w:r>
+      <w:r>
+        <w:t>」</w:t>
+      </w:r>
+      <w:r>
+        <w:rPr>
+          <w:rFonts w:hint="eastAsia"/>
+        </w:rPr>
+        <w:t>、</w:t>
+      </w:r>
+      <w:r>
+        <w:t>「</w:t>
+      </w:r>
+      <w:r>
+        <w:rPr>
+          <w:rFonts w:hint="eastAsia"/>
+        </w:rPr>
+        <w:t>林田山外停車場</w:t>
+      </w:r>
+      <w:r>
+        <w:t>→</w:t>
+      </w:r>
+      <w:proofErr w:type="gramStart"/>
+      <w:r>
+        <w:rPr>
+          <w:rFonts w:hint="eastAsia"/>
+        </w:rPr>
+        <w:t>立川漁場</w:t>
+      </w:r>
+      <w:proofErr w:type="gramEnd"/>
+      <w:r>
+        <w:t>」</w:t>
+      </w:r>
+      <w:r>
+        <w:rPr>
+          <w:rFonts w:hint="eastAsia"/>
+        </w:rPr>
+        <w:t>、</w:t>
+      </w:r>
+      <w:r>
+        <w:t>「</w:t>
+      </w:r>
+      <w:proofErr w:type="gramStart"/>
+      <w:r>
+        <w:rPr>
+          <w:rFonts w:hint="eastAsia"/>
+        </w:rPr>
+        <w:t>立川漁場</w:t>
+      </w:r>
+      <w:proofErr w:type="gramEnd"/>
+      <w:r>
+        <w:t>→</w:t>
+      </w:r>
+      <w:r>
+        <w:rPr>
+          <w:rFonts w:hint="eastAsia"/>
+        </w:rPr>
+        <w:t>花蓮轉運站</w:t>
+      </w:r>
+      <w:r>
+        <w:t>」</w:t>
+      </w:r>
+      <w:r>
+        <w:rPr>
+          <w:rFonts w:hint="eastAsia"/>
+        </w:rPr>
+        <w:t>。</w:t>
+      </w:r>
     </w:p>
     <w:p>
       <w:pPr>
@@ -12814,294 +12895,47 @@
         </w:rPr>
       </w:pPr>
       <w:r>
-        <w:t>高熱點區域：「</w:t>
-      </w:r>
-      <w:r>
-        <w:rPr>
-          <w:rFonts w:hint="eastAsia"/>
-        </w:rPr>
-        <w:t>鯉魚潭</w:t>
-      </w:r>
-      <w:proofErr w:type="gramStart"/>
-      <w:r>
-        <w:rPr>
-          <w:rFonts w:hint="eastAsia"/>
-        </w:rPr>
-        <w:t>潭</w:t>
-      </w:r>
-      <w:proofErr w:type="gramEnd"/>
-      <w:r>
-        <w:rPr>
-          <w:rFonts w:hint="eastAsia"/>
-        </w:rPr>
-        <w:t>北遊客中心</w:t>
-      </w:r>
-      <w:r>
-        <w:t>→</w:t>
-      </w:r>
-      <w:r>
-        <w:rPr>
-          <w:rFonts w:hint="eastAsia"/>
-        </w:rPr>
-        <w:t>花蓮觀光糖廠</w:t>
-      </w:r>
-      <w:r>
-        <w:t>」</w:t>
-      </w:r>
-      <w:r>
-        <w:rPr>
-          <w:rFonts w:hint="eastAsia"/>
-        </w:rPr>
-        <w:t>、</w:t>
-      </w:r>
-      <w:r>
-        <w:t>「</w:t>
-      </w:r>
-      <w:r>
-        <w:rPr>
-          <w:rFonts w:hint="eastAsia"/>
-        </w:rPr>
-        <w:t>豐之谷自然生態公園</w:t>
-      </w:r>
-      <w:r>
-        <w:t>→</w:t>
-      </w:r>
-      <w:r>
-        <w:rPr>
-          <w:rFonts w:hint="eastAsia"/>
-        </w:rPr>
-        <w:t>林田山外停車場</w:t>
-      </w:r>
-      <w:r>
-        <w:t>」</w:t>
-      </w:r>
-      <w:r>
-        <w:rPr>
-          <w:rFonts w:hint="eastAsia"/>
-        </w:rPr>
-        <w:t>、</w:t>
-      </w:r>
-      <w:r>
-        <w:t>「</w:t>
-      </w:r>
-      <w:proofErr w:type="gramStart"/>
-      <w:r>
-        <w:rPr>
-          <w:rFonts w:hint="eastAsia"/>
-        </w:rPr>
-        <w:t>慶修院</w:t>
-      </w:r>
-      <w:proofErr w:type="gramEnd"/>
-      <w:r>
-        <w:t>→</w:t>
-      </w:r>
-      <w:r>
-        <w:rPr>
-          <w:rFonts w:hint="eastAsia"/>
-        </w:rPr>
-        <w:t>鯉魚潭</w:t>
-      </w:r>
-      <w:proofErr w:type="gramStart"/>
-      <w:r>
-        <w:rPr>
-          <w:rFonts w:hint="eastAsia"/>
-        </w:rPr>
-        <w:t>潭</w:t>
-      </w:r>
-      <w:proofErr w:type="gramEnd"/>
-      <w:r>
-        <w:rPr>
-          <w:rFonts w:hint="eastAsia"/>
-        </w:rPr>
-        <w:t>北遊客中心</w:t>
-      </w:r>
-      <w:r>
-        <w:t>」</w:t>
-      </w:r>
-      <w:r>
-        <w:rPr>
-          <w:rFonts w:hint="eastAsia"/>
-        </w:rPr>
-        <w:t>、</w:t>
-      </w:r>
-      <w:r>
-        <w:t>「</w:t>
-      </w:r>
-      <w:r>
-        <w:rPr>
-          <w:rFonts w:hint="eastAsia"/>
-        </w:rPr>
-        <w:t>雲山水</w:t>
-      </w:r>
-      <w:r>
-        <w:t>→</w:t>
-      </w:r>
-      <w:r>
-        <w:rPr>
-          <w:rFonts w:hint="eastAsia"/>
-        </w:rPr>
-        <w:t>花蓮轉運站</w:t>
-      </w:r>
-      <w:r>
-        <w:t>」</w:t>
-      </w:r>
-      <w:r>
-        <w:rPr>
-          <w:rFonts w:hint="eastAsia"/>
-        </w:rPr>
-        <w:t>、</w:t>
-      </w:r>
-      <w:r>
-        <w:t>「</w:t>
-      </w:r>
-      <w:r>
-        <w:rPr>
-          <w:rFonts w:hint="eastAsia"/>
-        </w:rPr>
-        <w:t>花蓮觀光糖廠</w:t>
-      </w:r>
-      <w:r>
-        <w:t>→</w:t>
-      </w:r>
-      <w:r>
-        <w:rPr>
-          <w:rFonts w:hint="eastAsia"/>
-        </w:rPr>
-        <w:t>雲山水</w:t>
-      </w:r>
-      <w:r>
-        <w:t>」</w:t>
-      </w:r>
-      <w:r>
-        <w:rPr>
-          <w:rFonts w:hint="eastAsia"/>
-        </w:rPr>
-        <w:t>、</w:t>
-      </w:r>
-      <w:r>
-        <w:t>「</w:t>
-      </w:r>
-      <w:r>
-        <w:rPr>
-          <w:rFonts w:hint="eastAsia"/>
-        </w:rPr>
-        <w:t>花蓮轉運站</w:t>
-      </w:r>
-      <w:r>
-        <w:t>→</w:t>
-      </w:r>
-      <w:r>
-        <w:rPr>
-          <w:rFonts w:hint="eastAsia"/>
-        </w:rPr>
-        <w:t>慶修院、豐之谷自然生態公園</w:t>
-      </w:r>
-      <w:r>
-        <w:t>」</w:t>
-      </w:r>
-      <w:r>
-        <w:rPr>
-          <w:rFonts w:hint="eastAsia"/>
-        </w:rPr>
-        <w:t>、</w:t>
-      </w:r>
-      <w:r>
-        <w:t>「</w:t>
-      </w:r>
-      <w:r>
-        <w:rPr>
-          <w:rFonts w:hint="eastAsia"/>
-        </w:rPr>
-        <w:t>林田山外停車場</w:t>
-      </w:r>
-      <w:r>
-        <w:t>→</w:t>
-      </w:r>
-      <w:proofErr w:type="gramStart"/>
-      <w:r>
-        <w:rPr>
-          <w:rFonts w:hint="eastAsia"/>
-        </w:rPr>
-        <w:t>立川漁場</w:t>
-      </w:r>
-      <w:proofErr w:type="gramEnd"/>
-      <w:r>
-        <w:t>」</w:t>
-      </w:r>
-      <w:r>
-        <w:rPr>
-          <w:rFonts w:hint="eastAsia"/>
-        </w:rPr>
-        <w:t>、</w:t>
-      </w:r>
-      <w:r>
-        <w:t>「</w:t>
-      </w:r>
-      <w:proofErr w:type="gramStart"/>
-      <w:r>
-        <w:rPr>
-          <w:rFonts w:hint="eastAsia"/>
-        </w:rPr>
-        <w:t>立川漁場</w:t>
-      </w:r>
-      <w:proofErr w:type="gramEnd"/>
-      <w:r>
-        <w:t>→</w:t>
-      </w:r>
-      <w:r>
-        <w:rPr>
-          <w:rFonts w:hint="eastAsia"/>
-        </w:rPr>
-        <w:t>花蓮轉運站</w:t>
-      </w:r>
-      <w:r>
-        <w:t>」</w:t>
-      </w:r>
-      <w:r>
-        <w:rPr>
-          <w:rFonts w:hint="eastAsia"/>
-        </w:rPr>
-        <w:t>。</w:t>
+        <w:t>圖</w:t>
+      </w:r>
+      <w:r>
+        <w:t>1.4.3</w:t>
+      </w:r>
+      <w:r>
+        <w:t>顯示，</w:t>
+      </w:r>
+      <w:r>
+        <w:rPr>
+          <w:rFonts w:hint="eastAsia"/>
+        </w:rPr>
+        <w:t>路線</w:t>
+      </w:r>
+      <w:r>
+        <w:t>303</w:t>
+      </w:r>
+      <w:r>
+        <w:t>的搭乘主要集中於觀光核心站點與轉運站。其中，觀光站點包含「豐之谷自然生態公園」、「花蓮觀光糖廠」及「雲山水」等。</w:t>
+      </w:r>
+      <w:r>
+        <w:t>303</w:t>
+      </w:r>
+      <w:r>
+        <w:t>路線的一大特色是站點設置豐富，除了上述觀光地點外，也涵蓋多個民生社區與學區，形成通勤與觀光並重的雙重服務功能。</w:t>
       </w:r>
     </w:p>
     <w:p>
-      <w:r>
-        <w:t>圖</w:t>
-      </w:r>
-      <w:r>
-        <w:t>1.4.3</w:t>
-      </w:r>
-      <w:r>
-        <w:t>顯示，</w:t>
-      </w:r>
-      <w:r>
-        <w:rPr>
-          <w:rFonts w:hint="eastAsia"/>
-        </w:rPr>
-        <w:t>路線</w:t>
-      </w:r>
-      <w:r>
-        <w:t>303</w:t>
-      </w:r>
-      <w:r>
-        <w:t>的搭乘主要集中於觀光核心站點與轉運站。其中，觀光站點包含「豐之谷自然生態公園」、「花蓮觀光糖廠」及「雲山水」等。</w:t>
-      </w:r>
-      <w:r>
-        <w:t>303</w:t>
-      </w:r>
-      <w:r>
-        <w:t>路線的一大特色是站點設置豐富，除了上述觀光地點外，也涵蓋多個民生社區與學區，形成通勤與觀光並重的雙重服務功能。</w:t>
-      </w:r>
-      <w:r>
-        <w:rPr>
-          <w:noProof/>
-        </w:rPr>
+      <w:pPr>
+        <w:ind w:firstLineChars="0" w:firstLine="0"/>
+        <w:rPr>
+          <w:rFonts w:hint="eastAsia"/>
+        </w:rPr>
+      </w:pPr>
+      <w:r>
         <w:lastRenderedPageBreak/>
         <w:drawing>
-          <wp:inline distT="0" distB="0" distL="0" distR="0" wp14:anchorId="3935D7B7" wp14:editId="5ADDBE3C">
+          <wp:inline distT="0" distB="0" distL="0" distR="0" wp14:anchorId="14554F08" wp14:editId="07C0D024">
             <wp:extent cx="5278120" cy="3157855"/>
             <wp:effectExtent l="0" t="0" r="0" b="4445"/>
-            <wp:docPr id="9" name="圖片 9" descr="一張含有 文字, 填字遊戲, 圖表 的圖片&#10;&#10;AI 產生的內容可能不正確。"/>
+            <wp:docPr id="30" name="圖片 30"/>
             <wp:cNvGraphicFramePr>
               <a:graphicFrameLocks xmlns:a="http://schemas.openxmlformats.org/drawingml/2006/main" noChangeAspect="1"/>
             </wp:cNvGraphicFramePr>
@@ -13109,8 +12943,10 @@
               <a:graphicData uri="http://schemas.openxmlformats.org/drawingml/2006/picture">
                 <pic:pic xmlns:pic="http://schemas.openxmlformats.org/drawingml/2006/picture">
                   <pic:nvPicPr>
-                    <pic:cNvPr id="9" name="圖片 9" descr="一張含有 文字, 填字遊戲, 圖表 的圖片&#10;&#10;AI 產生的內容可能不正確。"/>
-                    <pic:cNvPicPr/>
+                    <pic:cNvPr id="0" name="Picture 62"/>
+                    <pic:cNvPicPr>
+                      <a:picLocks noChangeAspect="1" noChangeArrowheads="1"/>
+                    </pic:cNvPicPr>
                   </pic:nvPicPr>
                   <pic:blipFill>
                     <a:blip r:embed="rId29" cstate="print">
@@ -13120,11 +12956,12 @@
                         </a:ext>
                       </a:extLst>
                     </a:blip>
+                    <a:srcRect/>
                     <a:stretch>
                       <a:fillRect/>
                     </a:stretch>
                   </pic:blipFill>
-                  <pic:spPr>
+                  <pic:spPr bwMode="auto">
                     <a:xfrm>
                       <a:off x="0" y="0"/>
                       <a:ext cx="5278120" cy="3157855"/>
@@ -13132,6 +12969,10 @@
                     <a:prstGeom prst="rect">
                       <a:avLst/>
                     </a:prstGeom>
+                    <a:noFill/>
+                    <a:ln>
+                      <a:noFill/>
+                    </a:ln>
                   </pic:spPr>
                 </pic:pic>
               </a:graphicData>
@@ -13142,18 +12983,11 @@
     </w:p>
     <w:p>
       <w:pPr>
-        <w:rPr>
-          <w:rFonts w:hint="eastAsia"/>
-        </w:rPr>
-      </w:pPr>
-    </w:p>
-    <w:p>
-      <w:pPr>
         <w:pStyle w:val="af2"/>
         <w:ind w:firstLineChars="0" w:firstLine="0"/>
         <w:jc w:val="center"/>
         <w:rPr>
-          <w:rFonts w:cs="Times New Roman"/>
+          <w:rFonts w:cs="Times New Roman" w:hint="eastAsia"/>
           <w:sz w:val="27"/>
           <w:szCs w:val="27"/>
         </w:rPr>
@@ -13180,15 +13014,7 @@
           <w:sz w:val="27"/>
           <w:szCs w:val="27"/>
         </w:rPr>
-        <w:t>4.</w:t>
-      </w:r>
-      <w:r>
-        <w:rPr>
-          <w:rFonts w:hint="eastAsia"/>
-          <w:sz w:val="27"/>
-          <w:szCs w:val="27"/>
-        </w:rPr>
-        <w:t>4</w:t>
+        <w:t>4.4</w:t>
       </w:r>
       <w:r>
         <w:rPr>
@@ -13256,48 +13082,117 @@
       </w:r>
     </w:p>
     <w:p>
-      <w:pPr>
-        <w:rPr>
-          <w:rFonts w:hint="eastAsia"/>
-        </w:rPr>
-      </w:pPr>
+      <w:r>
+        <w:t>高熱點區域：「</w:t>
+      </w:r>
+      <w:r>
+        <w:rPr>
+          <w:rFonts w:hint="eastAsia"/>
+        </w:rPr>
+        <w:t>慈濟科技大學</w:t>
+      </w:r>
+      <w:r>
+        <w:t>→</w:t>
+      </w:r>
+      <w:r>
+        <w:rPr>
+          <w:rFonts w:hint="eastAsia"/>
+        </w:rPr>
+        <w:t>市立圖書館、花蓮轉運站、慈濟醫院</w:t>
+      </w:r>
+      <w:r>
+        <w:t>」</w:t>
+      </w:r>
+      <w:r>
+        <w:rPr>
+          <w:rFonts w:hint="eastAsia"/>
+        </w:rPr>
+        <w:t>、</w:t>
+      </w:r>
+      <w:r>
+        <w:t>「</w:t>
+      </w:r>
+      <w:r>
+        <w:rPr>
+          <w:rFonts w:hint="eastAsia"/>
+        </w:rPr>
+        <w:t>花蓮轉運站</w:t>
+      </w:r>
+      <w:r>
+        <w:t>→</w:t>
+      </w:r>
+      <w:r>
+        <w:rPr>
+          <w:rFonts w:hint="eastAsia"/>
+        </w:rPr>
+        <w:t>水源村、慈濟科技大學、慈濟醫院、</w:t>
+      </w:r>
+      <w:proofErr w:type="gramStart"/>
+      <w:r>
+        <w:rPr>
+          <w:rFonts w:hint="eastAsia"/>
+        </w:rPr>
+        <w:t>碧雲莊</w:t>
+      </w:r>
+      <w:proofErr w:type="gramEnd"/>
+      <w:r>
+        <w:t>」</w:t>
+      </w:r>
+      <w:r>
+        <w:rPr>
+          <w:rFonts w:hint="eastAsia"/>
+        </w:rPr>
+        <w:t>、</w:t>
+      </w:r>
+      <w:r>
+        <w:t>「</w:t>
+      </w:r>
+      <w:r>
+        <w:rPr>
+          <w:rFonts w:hint="eastAsia"/>
+        </w:rPr>
+        <w:t>水源村</w:t>
+      </w:r>
+      <w:r>
+        <w:t>→</w:t>
+      </w:r>
+      <w:r>
+        <w:rPr>
+          <w:rFonts w:hint="eastAsia"/>
+        </w:rPr>
+        <w:t>自強國中、花蓮轉運站、慈濟醫院</w:t>
+      </w:r>
+      <w:r>
+        <w:t>」</w:t>
+      </w:r>
+      <w:r>
+        <w:rPr>
+          <w:rFonts w:hint="eastAsia"/>
+        </w:rPr>
+        <w:t>。</w:t>
+      </w:r>
     </w:p>
     <w:p>
       <w:r>
-        <w:t>高熱點區域：「</w:t>
-      </w:r>
-      <w:r>
-        <w:rPr>
-          <w:rFonts w:hint="eastAsia"/>
-        </w:rPr>
-        <w:t>慈濟科技大學</w:t>
-      </w:r>
-      <w:r>
-        <w:t>→</w:t>
-      </w:r>
-      <w:r>
-        <w:rPr>
-          <w:rFonts w:hint="eastAsia"/>
-        </w:rPr>
-        <w:t>市立圖書館</w:t>
-      </w:r>
-      <w:r>
-        <w:rPr>
-          <w:rFonts w:hint="eastAsia"/>
-        </w:rPr>
-        <w:t>、</w:t>
-      </w:r>
-      <w:r>
-        <w:rPr>
-          <w:rFonts w:hint="eastAsia"/>
-        </w:rPr>
-        <w:t>花蓮轉運站</w:t>
-      </w:r>
-      <w:r>
-        <w:rPr>
-          <w:rFonts w:hint="eastAsia"/>
-        </w:rPr>
-        <w:t>、</w:t>
+        <w:t>圖</w:t>
+      </w:r>
+      <w:r>
+        <w:t>1.4.</w:t>
+      </w:r>
+      <w:r>
+        <w:rPr>
+          <w:rFonts w:hint="eastAsia"/>
+        </w:rPr>
+        <w:t>4</w:t>
+      </w:r>
+      <w:r>
+        <w:t>顯示，</w:t>
+      </w:r>
+      <w:r>
+        <w:t>305</w:t>
+      </w:r>
+      <w:r>
+        <w:t>路線展現出學區、醫療、轉運站三大類需求熱點，如慈濟醫院、花蓮後站與</w:t>
       </w:r>
       <w:r>
         <w:rPr>
@@ -13306,217 +13201,31 @@
         <w:t>慈濟醫院</w:t>
       </w:r>
       <w:r>
-        <w:t>」</w:t>
-      </w:r>
-      <w:r>
-        <w:rPr>
-          <w:rFonts w:hint="eastAsia"/>
-        </w:rPr>
-        <w:t>、</w:t>
-      </w:r>
-      <w:r>
-        <w:t>「</w:t>
-      </w:r>
-      <w:r>
-        <w:rPr>
-          <w:rFonts w:hint="eastAsia"/>
-        </w:rPr>
-        <w:t>花蓮轉運站</w:t>
-      </w:r>
-      <w:r>
-        <w:t>→</w:t>
-      </w:r>
-      <w:r>
-        <w:rPr>
-          <w:rFonts w:hint="eastAsia"/>
-        </w:rPr>
-        <w:t>水源村</w:t>
-      </w:r>
-      <w:r>
-        <w:rPr>
-          <w:rFonts w:hint="eastAsia"/>
-        </w:rPr>
-        <w:t>、</w:t>
-      </w:r>
-      <w:r>
-        <w:rPr>
-          <w:rFonts w:hint="eastAsia"/>
-        </w:rPr>
-        <w:t>慈濟科技大學</w:t>
-      </w:r>
-      <w:r>
-        <w:rPr>
-          <w:rFonts w:hint="eastAsia"/>
-        </w:rPr>
-        <w:t>、</w:t>
-      </w:r>
-      <w:r>
-        <w:rPr>
-          <w:rFonts w:hint="eastAsia"/>
-        </w:rPr>
-        <w:t>慈濟醫院</w:t>
-      </w:r>
-      <w:r>
-        <w:rPr>
-          <w:rFonts w:hint="eastAsia"/>
-        </w:rPr>
-        <w:t>、</w:t>
-      </w:r>
-      <w:proofErr w:type="gramStart"/>
-      <w:r>
-        <w:rPr>
-          <w:rFonts w:hint="eastAsia"/>
-        </w:rPr>
-        <w:t>碧雲莊</w:t>
-      </w:r>
-      <w:proofErr w:type="gramEnd"/>
-      <w:r>
-        <w:t>」</w:t>
-      </w:r>
-      <w:r>
-        <w:rPr>
-          <w:rFonts w:hint="eastAsia"/>
-        </w:rPr>
-        <w:t>、</w:t>
-      </w:r>
-      <w:r>
-        <w:t>「</w:t>
-      </w:r>
-      <w:r>
-        <w:rPr>
-          <w:rFonts w:hint="eastAsia"/>
-        </w:rPr>
-        <w:t>水源村</w:t>
-      </w:r>
-      <w:r>
-        <w:t>→</w:t>
-      </w:r>
-      <w:r>
-        <w:rPr>
-          <w:rFonts w:hint="eastAsia"/>
-        </w:rPr>
-        <w:t>自強國中</w:t>
-      </w:r>
-      <w:r>
-        <w:rPr>
-          <w:rFonts w:hint="eastAsia"/>
-        </w:rPr>
-        <w:t>、</w:t>
-      </w:r>
-      <w:r>
-        <w:rPr>
-          <w:rFonts w:hint="eastAsia"/>
-        </w:rPr>
-        <w:t>花蓮轉運站</w:t>
-      </w:r>
-      <w:r>
-        <w:rPr>
-          <w:rFonts w:hint="eastAsia"/>
-        </w:rPr>
-        <w:t>、</w:t>
-      </w:r>
-      <w:r>
-        <w:rPr>
-          <w:rFonts w:hint="eastAsia"/>
-        </w:rPr>
-        <w:t>慈濟醫院</w:t>
-      </w:r>
-      <w:r>
-        <w:t>」</w:t>
-      </w:r>
-      <w:r>
-        <w:rPr>
-          <w:rFonts w:hint="eastAsia"/>
-        </w:rPr>
-        <w:t>。</w:t>
+        <w:t>一帶，為主要人流聚集點。搭乘行為呈現雙向往返特性，顯示通勤與日常生活用途並重，整體熱點分布均衡，是一條具有區域整合功能的生活支援型路線。建議針對高需求時段（如上學、就診時段）</w:t>
+      </w:r>
+      <w:r>
+        <w:rPr>
+          <w:rFonts w:hint="eastAsia"/>
+        </w:rPr>
+        <w:t>可增設</w:t>
+      </w:r>
+      <w:r>
+        <w:t>班次。</w:t>
       </w:r>
     </w:p>
     <w:p>
       <w:pPr>
-        <w:rPr>
-          <w:rFonts w:hint="eastAsia"/>
-        </w:rPr>
-      </w:pPr>
-      <w:r>
-        <w:t>圖</w:t>
-      </w:r>
-      <w:r>
-        <w:t>1.4.</w:t>
-      </w:r>
-      <w:r>
-        <w:rPr>
-          <w:rFonts w:hint="eastAsia"/>
-        </w:rPr>
-        <w:t>4</w:t>
-      </w:r>
-      <w:r>
-        <w:t>顯示，</w:t>
-      </w:r>
-      <w:r>
-        <w:t>305</w:t>
-      </w:r>
-      <w:r>
-        <w:t>路線展現出學區、醫療、轉運站三大類需求熱點，如慈濟醫院、花蓮後站與</w:t>
-      </w:r>
-      <w:r>
-        <w:rPr>
-          <w:rFonts w:hint="eastAsia"/>
-        </w:rPr>
-        <w:t>慈濟醫院</w:t>
-      </w:r>
-      <w:r>
-        <w:t>一帶，為主要人流聚集點。搭乘行為呈現雙向往返特性，顯示通勤與日常生活用途並重，整體熱點分布均衡，是一條具有區域整合功能的生活支援型路線。建議針對高需求時段（如上學、就診時段）</w:t>
-      </w:r>
-      <w:r>
-        <w:rPr>
-          <w:rFonts w:hint="eastAsia"/>
-        </w:rPr>
-        <w:t>可增設</w:t>
-      </w:r>
-      <w:r>
-        <w:t>班次。</w:t>
-      </w:r>
-    </w:p>
-    <w:p>
-      <w:pPr>
+        <w:widowControl/>
+        <w:spacing w:beforeLines="0" w:before="0" w:afterLines="0" w:after="0" w:line="240" w:lineRule="auto"/>
         <w:ind w:firstLineChars="0" w:firstLine="0"/>
-      </w:pPr>
-    </w:p>
-    <w:p>
-      <w:pPr>
-        <w:ind w:firstLineChars="0" w:firstLine="0"/>
-      </w:pPr>
-    </w:p>
-    <w:p>
-      <w:pPr>
-        <w:ind w:firstLineChars="0" w:firstLine="0"/>
-      </w:pPr>
-    </w:p>
-    <w:p>
-      <w:pPr>
-        <w:ind w:firstLineChars="0" w:firstLine="0"/>
-      </w:pPr>
-    </w:p>
-    <w:p>
-      <w:pPr>
-        <w:ind w:firstLineChars="0" w:firstLine="0"/>
-      </w:pPr>
-    </w:p>
-    <w:p>
-      <w:pPr>
-        <w:ind w:firstLineChars="0" w:firstLine="0"/>
-        <w:rPr>
-          <w:rFonts w:hint="eastAsia"/>
-        </w:rPr>
-      </w:pPr>
-    </w:p>
-    <w:p>
-      <w:pPr>
-        <w:ind w:firstLineChars="0" w:firstLine="0"/>
-        <w:rPr>
-          <w:rFonts w:hint="eastAsia"/>
-        </w:rPr>
-      </w:pPr>
+        <w:jc w:val="left"/>
+        <w:rPr>
+          <w:rFonts w:hint="eastAsia"/>
+        </w:rPr>
+      </w:pPr>
+      <w:r>
+        <w:br w:type="page"/>
+      </w:r>
     </w:p>
     <w:p>
       <w:pPr>
@@ -20093,7 +19802,6 @@
         <w:ind w:firstLineChars="0" w:firstLine="0"/>
         <w:jc w:val="left"/>
         <w:rPr>
-          <w:rFonts w:hint="eastAsia"/>
           <w:color w:val="000000" w:themeColor="text1"/>
           <w:sz w:val="27"/>
           <w:szCs w:val="27"/>
@@ -20107,7 +19815,6 @@
         <w:ind w:firstLineChars="0" w:firstLine="0"/>
         <w:jc w:val="left"/>
         <w:rPr>
-          <w:rFonts w:hint="eastAsia"/>
           <w:color w:val="000000" w:themeColor="text1"/>
           <w:sz w:val="27"/>
           <w:szCs w:val="27"/>

--- a/花蓮市區公車/111-113 太魯閣客運分析/111-113 花蓮客運(太魯閣客運)分析.docx
+++ b/花蓮市區公車/111-113 太魯閣客運分析/111-113 花蓮客運(太魯閣客運)分析.docx
@@ -6621,7 +6621,23 @@
           <w:sz w:val="27"/>
           <w:szCs w:val="27"/>
         </w:rPr>
-        <w:t>月又有「山陀兒」颱風，</w:t>
+        <w:t>月又有「山</w:t>
+      </w:r>
+      <w:proofErr w:type="gramStart"/>
+      <w:r>
+        <w:rPr>
+          <w:sz w:val="27"/>
+          <w:szCs w:val="27"/>
+        </w:rPr>
+        <w:t>陀</w:t>
+      </w:r>
+      <w:proofErr w:type="gramEnd"/>
+      <w:r>
+        <w:rPr>
+          <w:sz w:val="27"/>
+          <w:szCs w:val="27"/>
+        </w:rPr>
+        <w:t>兒」颱風，</w:t>
       </w:r>
       <w:r>
         <w:rPr>
@@ -9123,15 +9139,15 @@
           <w:sz w:val="27"/>
           <w:szCs w:val="27"/>
         </w:rPr>
+        <w:t>305</w:t>
+      </w:r>
+      <w:r>
+        <w:rPr>
+          <w:rFonts w:hint="eastAsia"/>
+          <w:sz w:val="27"/>
+          <w:szCs w:val="27"/>
+        </w:rPr>
         <w:t>路線</w:t>
-      </w:r>
-      <w:r>
-        <w:rPr>
-          <w:rFonts w:hint="eastAsia"/>
-          <w:sz w:val="27"/>
-          <w:szCs w:val="27"/>
-        </w:rPr>
-        <w:t>305</w:t>
       </w:r>
       <w:r>
         <w:rPr>
@@ -11479,13 +11495,6 @@
           <w:szCs w:val="27"/>
         </w:rPr>
         <w:t>與</w:t>
-      </w:r>
-      <w:r>
-        <w:rPr>
-          <w:sz w:val="27"/>
-          <w:szCs w:val="27"/>
-        </w:rPr>
-        <w:t>路線</w:t>
       </w:r>
       <w:r>
         <w:rPr>
@@ -13436,13 +13445,6 @@
           <w:sz w:val="27"/>
           <w:szCs w:val="27"/>
         </w:rPr>
-        <w:t>路線</w:t>
-      </w:r>
-      <w:r>
-        <w:rPr>
-          <w:sz w:val="27"/>
-          <w:szCs w:val="27"/>
-        </w:rPr>
         <w:t>302</w:t>
       </w:r>
       <w:r>
@@ -13624,6 +13626,35 @@
           <w:sz w:val="27"/>
           <w:szCs w:val="27"/>
         </w:rPr>
+        <w:t>305</w:t>
+      </w:r>
+      <w:r>
+        <w:rPr>
+          <w:sz w:val="27"/>
+          <w:szCs w:val="27"/>
+        </w:rPr>
+        <w:t>的使用率成長</w:t>
+      </w:r>
+      <w:r>
+        <w:rPr>
+          <w:rFonts w:hint="eastAsia"/>
+          <w:sz w:val="27"/>
+          <w:szCs w:val="27"/>
+        </w:rPr>
+        <w:t>明顯</w:t>
+      </w:r>
+      <w:r>
+        <w:rPr>
+          <w:sz w:val="27"/>
+          <w:szCs w:val="27"/>
+        </w:rPr>
+        <w:t>，反映出公車月票優惠對於上班族及學生等主要通勤族群的吸引力。然而，</w:t>
+      </w:r>
+      <w:r>
+        <w:rPr>
+          <w:sz w:val="27"/>
+          <w:szCs w:val="27"/>
+        </w:rPr>
         <w:t>路線</w:t>
       </w:r>
       <w:r>
@@ -13631,42 +13662,6 @@
           <w:sz w:val="27"/>
           <w:szCs w:val="27"/>
         </w:rPr>
-        <w:t>305</w:t>
-      </w:r>
-      <w:r>
-        <w:rPr>
-          <w:sz w:val="27"/>
-          <w:szCs w:val="27"/>
-        </w:rPr>
-        <w:t>的使用率成長</w:t>
-      </w:r>
-      <w:r>
-        <w:rPr>
-          <w:rFonts w:hint="eastAsia"/>
-          <w:sz w:val="27"/>
-          <w:szCs w:val="27"/>
-        </w:rPr>
-        <w:t>明顯</w:t>
-      </w:r>
-      <w:r>
-        <w:rPr>
-          <w:sz w:val="27"/>
-          <w:szCs w:val="27"/>
-        </w:rPr>
-        <w:t>，反映出公車月票優惠對於上班族及學生等主要通勤族群的吸引力。然而，</w:t>
-      </w:r>
-      <w:r>
-        <w:rPr>
-          <w:sz w:val="27"/>
-          <w:szCs w:val="27"/>
-        </w:rPr>
-        <w:t>路線</w:t>
-      </w:r>
-      <w:r>
-        <w:rPr>
-          <w:sz w:val="27"/>
-          <w:szCs w:val="27"/>
-        </w:rPr>
         <w:t>302</w:t>
       </w:r>
       <w:r>
@@ -13675,13 +13670,6 @@
           <w:szCs w:val="27"/>
         </w:rPr>
         <w:t>與</w:t>
-      </w:r>
-      <w:r>
-        <w:rPr>
-          <w:sz w:val="27"/>
-          <w:szCs w:val="27"/>
-        </w:rPr>
-        <w:t>路線</w:t>
       </w:r>
       <w:r>
         <w:rPr>
@@ -18459,27 +18447,467 @@
     </w:tbl>
     <w:p>
       <w:pPr>
-        <w:widowControl/>
-        <w:ind w:firstLineChars="0" w:firstLine="0"/>
-        <w:rPr>
-          <w:noProof/>
-        </w:rPr>
-      </w:pPr>
+        <w:spacing w:line="400" w:lineRule="exact"/>
+        <w:ind w:firstLine="540"/>
+      </w:pPr>
+      <w:r>
+        <w:rPr>
+          <w:color w:val="000000" w:themeColor="text1"/>
+          <w:sz w:val="27"/>
+          <w:szCs w:val="27"/>
+        </w:rPr>
+        <w:t>表</w:t>
+      </w:r>
+      <w:r>
+        <w:rPr>
+          <w:color w:val="000000" w:themeColor="text1"/>
+          <w:sz w:val="27"/>
+          <w:szCs w:val="27"/>
+        </w:rPr>
+        <w:t>2.2.3</w:t>
+      </w:r>
+      <w:r>
+        <w:rPr>
+          <w:rFonts w:hint="eastAsia"/>
+          <w:color w:val="000000" w:themeColor="text1"/>
+          <w:sz w:val="27"/>
+          <w:szCs w:val="27"/>
+        </w:rPr>
+        <w:t>顯示</w:t>
+      </w:r>
+      <w:r>
+        <w:t>112</w:t>
+      </w:r>
+      <w:r>
+        <w:t>年與</w:t>
+      </w:r>
+      <w:r>
+        <w:t>113</w:t>
+      </w:r>
+      <w:r>
+        <w:t>年</w:t>
+      </w:r>
+      <w:r>
+        <w:t>10</w:t>
+      </w:r>
+      <w:r>
+        <w:t>月至</w:t>
+      </w:r>
+      <w:r>
+        <w:t>12</w:t>
+      </w:r>
+      <w:r>
+        <w:t>月</w:t>
+      </w:r>
+      <w:proofErr w:type="gramStart"/>
+      <w:r>
+        <w:t>期間，</w:t>
+      </w:r>
+      <w:proofErr w:type="gramEnd"/>
+      <w:r>
+        <w:t>花蓮市區</w:t>
+      </w:r>
+      <w:r>
+        <w:rPr>
+          <w:rFonts w:hint="eastAsia"/>
+        </w:rPr>
+        <w:t>客運</w:t>
+      </w:r>
+      <w:r>
+        <w:t>TPASS</w:t>
+      </w:r>
+      <w:r>
+        <w:t>搭乘次數變化率，反映出</w:t>
+      </w:r>
+      <w:r>
+        <w:t>TPASS</w:t>
+      </w:r>
+      <w:r>
+        <w:t>政策於不同路線推行後所產生之運量差異。</w:t>
+      </w:r>
     </w:p>
     <w:p>
       <w:pPr>
-        <w:widowControl/>
-        <w:spacing w:beforeLines="0" w:before="0" w:afterLines="0" w:after="0" w:line="240" w:lineRule="auto"/>
-        <w:ind w:firstLineChars="0" w:firstLine="0"/>
-        <w:jc w:val="left"/>
-        <w:rPr>
-          <w:noProof/>
-        </w:rPr>
-      </w:pPr>
-      <w:r>
-        <w:rPr>
-          <w:noProof/>
-        </w:rPr>
+        <w:spacing w:line="400" w:lineRule="exact"/>
+        <w:ind w:firstLine="540"/>
+        <w:rPr>
+          <w:rFonts w:hint="eastAsia"/>
+          <w:color w:val="000000" w:themeColor="text1"/>
+          <w:sz w:val="27"/>
+          <w:szCs w:val="27"/>
+        </w:rPr>
+      </w:pPr>
+      <w:r>
+        <w:rPr>
+          <w:rFonts w:hint="eastAsia"/>
+          <w:color w:val="000000" w:themeColor="text1"/>
+          <w:sz w:val="27"/>
+          <w:szCs w:val="27"/>
+        </w:rPr>
+        <w:t>其中，</w:t>
+      </w:r>
+      <w:r>
+        <w:rPr>
+          <w:color w:val="000000" w:themeColor="text1"/>
+          <w:sz w:val="27"/>
+          <w:szCs w:val="27"/>
+        </w:rPr>
+        <w:t>路線</w:t>
+      </w:r>
+      <w:r>
+        <w:rPr>
+          <w:color w:val="000000" w:themeColor="text1"/>
+          <w:sz w:val="27"/>
+          <w:szCs w:val="27"/>
+        </w:rPr>
+        <w:t>301</w:t>
+      </w:r>
+      <w:r>
+        <w:rPr>
+          <w:color w:val="000000" w:themeColor="text1"/>
+          <w:sz w:val="27"/>
+          <w:szCs w:val="27"/>
+        </w:rPr>
+        <w:t>與</w:t>
+      </w:r>
+      <w:r>
+        <w:rPr>
+          <w:color w:val="000000" w:themeColor="text1"/>
+          <w:sz w:val="27"/>
+          <w:szCs w:val="27"/>
+        </w:rPr>
+        <w:t>303</w:t>
+      </w:r>
+      <w:r>
+        <w:rPr>
+          <w:color w:val="000000" w:themeColor="text1"/>
+          <w:sz w:val="27"/>
+          <w:szCs w:val="27"/>
+        </w:rPr>
+        <w:t>成長</w:t>
+      </w:r>
+      <w:r>
+        <w:rPr>
+          <w:color w:val="000000" w:themeColor="text1"/>
+          <w:sz w:val="27"/>
+          <w:szCs w:val="27"/>
+        </w:rPr>
+        <w:t>顯著，</w:t>
+      </w:r>
+      <w:r>
+        <w:t>尤以</w:t>
+      </w:r>
+      <w:r>
+        <w:rPr>
+          <w:color w:val="000000" w:themeColor="text1"/>
+          <w:sz w:val="27"/>
+          <w:szCs w:val="27"/>
+        </w:rPr>
+        <w:t>路線</w:t>
+      </w:r>
+      <w:r>
+        <w:rPr>
+          <w:color w:val="000000" w:themeColor="text1"/>
+          <w:sz w:val="27"/>
+          <w:szCs w:val="27"/>
+        </w:rPr>
+        <w:t>301</w:t>
+      </w:r>
+      <w:r>
+        <w:rPr>
+          <w:color w:val="000000" w:themeColor="text1"/>
+          <w:sz w:val="27"/>
+          <w:szCs w:val="27"/>
+        </w:rPr>
+        <w:t>的</w:t>
+      </w:r>
+      <w:r>
+        <w:rPr>
+          <w:color w:val="000000" w:themeColor="text1"/>
+          <w:sz w:val="27"/>
+          <w:szCs w:val="27"/>
+        </w:rPr>
+        <w:t>TPASS</w:t>
+      </w:r>
+      <w:r>
+        <w:rPr>
+          <w:color w:val="000000" w:themeColor="text1"/>
+          <w:sz w:val="27"/>
+          <w:szCs w:val="27"/>
+        </w:rPr>
+        <w:t>使用情況</w:t>
+      </w:r>
+      <w:r>
+        <w:rPr>
+          <w:rFonts w:hint="eastAsia"/>
+          <w:color w:val="000000" w:themeColor="text1"/>
+          <w:sz w:val="27"/>
+          <w:szCs w:val="27"/>
+        </w:rPr>
+        <w:t>較</w:t>
+      </w:r>
+      <w:r>
+        <w:t>同期</w:t>
+      </w:r>
+      <w:r>
+        <w:rPr>
+          <w:color w:val="000000" w:themeColor="text1"/>
+          <w:sz w:val="27"/>
+          <w:szCs w:val="27"/>
+        </w:rPr>
+        <w:t>顯著提升</w:t>
+      </w:r>
+      <w:r>
+        <w:rPr>
+          <w:color w:val="000000" w:themeColor="text1"/>
+          <w:sz w:val="27"/>
+          <w:szCs w:val="27"/>
+        </w:rPr>
+        <w:t>，</w:t>
+      </w:r>
+      <w:r>
+        <w:rPr>
+          <w:rFonts w:hint="eastAsia"/>
+          <w:color w:val="000000" w:themeColor="text1"/>
+          <w:sz w:val="27"/>
+          <w:szCs w:val="27"/>
+        </w:rPr>
+        <w:t>應與</w:t>
+      </w:r>
+      <w:r>
+        <w:t>該路線沿線服務人口密集地區</w:t>
+      </w:r>
+      <w:r>
+        <w:rPr>
+          <w:rFonts w:hint="eastAsia"/>
+        </w:rPr>
+        <w:t>、</w:t>
+      </w:r>
+      <w:r>
+        <w:rPr>
+          <w:color w:val="000000" w:themeColor="text1"/>
+          <w:sz w:val="27"/>
+          <w:szCs w:val="27"/>
+        </w:rPr>
+        <w:t>路線服務改善、</w:t>
+      </w:r>
+      <w:r>
+        <w:rPr>
+          <w:color w:val="000000" w:themeColor="text1"/>
+          <w:sz w:val="27"/>
+          <w:szCs w:val="27"/>
+        </w:rPr>
+        <w:t>TPASS</w:t>
+      </w:r>
+      <w:r>
+        <w:rPr>
+          <w:color w:val="000000" w:themeColor="text1"/>
+          <w:sz w:val="27"/>
+          <w:szCs w:val="27"/>
+        </w:rPr>
+        <w:t>推廣</w:t>
+      </w:r>
+      <w:r>
+        <w:rPr>
+          <w:rFonts w:hint="eastAsia"/>
+          <w:color w:val="000000" w:themeColor="text1"/>
+          <w:sz w:val="27"/>
+          <w:szCs w:val="27"/>
+        </w:rPr>
+        <w:t>等政策相關</w:t>
+      </w:r>
+      <w:r>
+        <w:rPr>
+          <w:rFonts w:hint="eastAsia"/>
+          <w:color w:val="000000" w:themeColor="text1"/>
+          <w:sz w:val="27"/>
+          <w:szCs w:val="27"/>
+        </w:rPr>
+        <w:t>；而</w:t>
+      </w:r>
+      <w:r>
+        <w:t>路線</w:t>
+      </w:r>
+      <w:r>
+        <w:t>303</w:t>
+      </w:r>
+      <w:r>
+        <w:t>亦於</w:t>
+      </w:r>
+      <w:r>
+        <w:t>10</w:t>
+      </w:r>
+      <w:r>
+        <w:t>月至</w:t>
+      </w:r>
+      <w:r>
+        <w:t>12</w:t>
+      </w:r>
+      <w:r>
+        <w:t>月間呈現穩定成長，</w:t>
+      </w:r>
+      <w:r>
+        <w:rPr>
+          <w:rFonts w:hint="eastAsia"/>
+        </w:rPr>
+        <w:t>表示</w:t>
+      </w:r>
+      <w:r>
+        <w:t>TPASS</w:t>
+      </w:r>
+      <w:r>
+        <w:rPr>
+          <w:rFonts w:hint="eastAsia"/>
+        </w:rPr>
+        <w:t>服務</w:t>
+      </w:r>
+      <w:r>
+        <w:t>亦對</w:t>
+      </w:r>
+      <w:r>
+        <w:rPr>
+          <w:sz w:val="27"/>
+          <w:szCs w:val="27"/>
+        </w:rPr>
+        <w:t>兼具通勤及觀光需求</w:t>
+      </w:r>
+      <w:r>
+        <w:rPr>
+          <w:rFonts w:hint="eastAsia"/>
+          <w:sz w:val="27"/>
+          <w:szCs w:val="27"/>
+        </w:rPr>
+        <w:t>的路線</w:t>
+      </w:r>
+      <w:r>
+        <w:rPr>
+          <w:rFonts w:hint="eastAsia"/>
+          <w:sz w:val="27"/>
+          <w:szCs w:val="27"/>
+        </w:rPr>
+        <w:t>303</w:t>
+      </w:r>
+      <w:r>
+        <w:t>具有推升作用。</w:t>
+      </w:r>
+    </w:p>
+    <w:p>
+      <w:pPr>
+        <w:spacing w:line="400" w:lineRule="exact"/>
+        <w:ind w:firstLine="540"/>
+        <w:rPr>
+          <w:color w:val="000000" w:themeColor="text1"/>
+          <w:sz w:val="27"/>
+          <w:szCs w:val="27"/>
+        </w:rPr>
+      </w:pPr>
+      <w:proofErr w:type="gramStart"/>
+      <w:r>
+        <w:rPr>
+          <w:color w:val="000000" w:themeColor="text1"/>
+          <w:sz w:val="27"/>
+          <w:szCs w:val="27"/>
+        </w:rPr>
+        <w:t>反之，</w:t>
+      </w:r>
+      <w:proofErr w:type="gramEnd"/>
+      <w:r>
+        <w:rPr>
+          <w:color w:val="000000" w:themeColor="text1"/>
+          <w:sz w:val="27"/>
+          <w:szCs w:val="27"/>
+        </w:rPr>
+        <w:t>路線</w:t>
+      </w:r>
+      <w:r>
+        <w:rPr>
+          <w:color w:val="000000" w:themeColor="text1"/>
+          <w:sz w:val="27"/>
+          <w:szCs w:val="27"/>
+        </w:rPr>
+        <w:t>302</w:t>
+      </w:r>
+      <w:r>
+        <w:rPr>
+          <w:color w:val="000000" w:themeColor="text1"/>
+          <w:sz w:val="27"/>
+          <w:szCs w:val="27"/>
+        </w:rPr>
+        <w:t>與</w:t>
+      </w:r>
+      <w:r>
+        <w:rPr>
+          <w:color w:val="000000" w:themeColor="text1"/>
+          <w:sz w:val="27"/>
+          <w:szCs w:val="27"/>
+        </w:rPr>
+        <w:t>305</w:t>
+      </w:r>
+      <w:r>
+        <w:rPr>
+          <w:color w:val="000000" w:themeColor="text1"/>
+          <w:sz w:val="27"/>
+          <w:szCs w:val="27"/>
+        </w:rPr>
+        <w:t>需關注運量衰退的背後因素，特別是</w:t>
+      </w:r>
+      <w:r>
+        <w:rPr>
+          <w:color w:val="000000" w:themeColor="text1"/>
+          <w:sz w:val="27"/>
+          <w:szCs w:val="27"/>
+        </w:rPr>
+        <w:t>路線</w:t>
+      </w:r>
+      <w:r>
+        <w:rPr>
+          <w:color w:val="000000" w:themeColor="text1"/>
+          <w:sz w:val="27"/>
+          <w:szCs w:val="27"/>
+        </w:rPr>
+        <w:t>302</w:t>
+      </w:r>
+      <w:r>
+        <w:rPr>
+          <w:color w:val="000000" w:themeColor="text1"/>
+          <w:sz w:val="27"/>
+          <w:szCs w:val="27"/>
+        </w:rPr>
+        <w:t>的嚴重流失，可能需要進行路線檢討或行銷策略調整。</w:t>
+      </w:r>
+    </w:p>
+    <w:p>
+      <w:pPr>
+        <w:spacing w:line="400" w:lineRule="exact"/>
+        <w:ind w:firstLine="540"/>
+      </w:pPr>
+      <w:r>
+        <w:rPr>
+          <w:color w:val="000000" w:themeColor="text1"/>
+          <w:sz w:val="27"/>
+          <w:szCs w:val="27"/>
+        </w:rPr>
+        <w:t>整體而言，</w:t>
+      </w:r>
+      <w:r>
+        <w:rPr>
+          <w:color w:val="000000" w:themeColor="text1"/>
+          <w:sz w:val="27"/>
+          <w:szCs w:val="27"/>
+        </w:rPr>
+        <w:t>TPASS</w:t>
+      </w:r>
+      <w:r>
+        <w:rPr>
+          <w:color w:val="000000" w:themeColor="text1"/>
+          <w:sz w:val="27"/>
+          <w:szCs w:val="27"/>
+        </w:rPr>
+        <w:t>政策對部分路線已有正向效益，但仍需因應個別路線差異做出調整與優化。</w:t>
+      </w:r>
+      <w:bookmarkStart w:id="10" w:name="_GoBack"/>
+      <w:bookmarkEnd w:id="10"/>
+      <w:r>
         <w:br w:type="page"/>
       </w:r>
     </w:p>
@@ -18674,23 +19102,28 @@
         <w:spacing w:line="400" w:lineRule="exact"/>
         <w:ind w:firstLine="540"/>
         <w:rPr>
+          <w:sz w:val="27"/>
+          <w:szCs w:val="27"/>
+        </w:rPr>
+      </w:pPr>
+      <w:r>
+        <w:rPr>
           <w:color w:val="000000" w:themeColor="text1"/>
           <w:sz w:val="27"/>
           <w:szCs w:val="27"/>
         </w:rPr>
-      </w:pPr>
-      <w:r>
-        <w:rPr>
-          <w:rFonts w:hint="eastAsia"/>
+        <w:t>由</w:t>
+      </w:r>
+      <w:r>
+        <w:rPr>
           <w:color w:val="000000" w:themeColor="text1"/>
           <w:sz w:val="27"/>
           <w:szCs w:val="27"/>
         </w:rPr>
-        <w:t>依據圖</w:t>
-      </w:r>
-      <w:r>
-        <w:rPr>
-          <w:rFonts w:hint="eastAsia"/>
+        <w:t>圖</w:t>
+      </w:r>
+      <w:r>
+        <w:rPr>
           <w:color w:val="000000" w:themeColor="text1"/>
           <w:sz w:val="27"/>
           <w:szCs w:val="27"/>
@@ -18699,7 +19132,6 @@
       </w:r>
       <w:r>
         <w:rPr>
-          <w:rFonts w:hint="eastAsia"/>
           <w:color w:val="000000" w:themeColor="text1"/>
           <w:sz w:val="27"/>
           <w:szCs w:val="27"/>
@@ -18708,36 +19140,38 @@
       </w:r>
       <w:r>
         <w:rPr>
-          <w:rFonts w:hint="eastAsia"/>
           <w:color w:val="000000" w:themeColor="text1"/>
           <w:sz w:val="27"/>
           <w:szCs w:val="27"/>
         </w:rPr>
         <w:t>112</w:t>
       </w:r>
-      <w:bookmarkStart w:id="10" w:name="_GoBack"/>
-      <w:bookmarkEnd w:id="10"/>
-      <w:r>
-        <w:rPr>
-          <w:rFonts w:hint="eastAsia"/>
+      <w:r>
+        <w:rPr>
           <w:color w:val="000000" w:themeColor="text1"/>
           <w:sz w:val="27"/>
           <w:szCs w:val="27"/>
         </w:rPr>
-        <w:t>年至</w:t>
-      </w:r>
-      <w:r>
-        <w:rPr>
-          <w:rFonts w:hint="eastAsia"/>
+        <w:t>年</w:t>
+      </w:r>
+      <w:r>
+        <w:rPr>
           <w:color w:val="000000" w:themeColor="text1"/>
           <w:sz w:val="27"/>
           <w:szCs w:val="27"/>
         </w:rPr>
+        <w:t>至</w:t>
+      </w:r>
+      <w:r>
+        <w:rPr>
+          <w:color w:val="000000" w:themeColor="text1"/>
+          <w:sz w:val="27"/>
+          <w:szCs w:val="27"/>
+        </w:rPr>
         <w:t>113</w:t>
       </w:r>
       <w:r>
         <w:rPr>
-          <w:rFonts w:hint="eastAsia"/>
           <w:color w:val="000000" w:themeColor="text1"/>
           <w:sz w:val="27"/>
           <w:szCs w:val="27"/>
@@ -18746,7 +19180,6 @@
       </w:r>
       <w:r>
         <w:rPr>
-          <w:rFonts w:hint="eastAsia"/>
           <w:color w:val="000000" w:themeColor="text1"/>
           <w:sz w:val="27"/>
           <w:szCs w:val="27"/>
@@ -18755,7 +19188,6 @@
       </w:r>
       <w:r>
         <w:rPr>
-          <w:rFonts w:hint="eastAsia"/>
           <w:color w:val="000000" w:themeColor="text1"/>
           <w:sz w:val="27"/>
           <w:szCs w:val="27"/>
@@ -18764,7 +19196,6 @@
       </w:r>
       <w:r>
         <w:rPr>
-          <w:rFonts w:hint="eastAsia"/>
           <w:color w:val="000000" w:themeColor="text1"/>
           <w:sz w:val="27"/>
           <w:szCs w:val="27"/>
@@ -18773,7 +19204,6 @@
       </w:r>
       <w:r>
         <w:rPr>
-          <w:rFonts w:hint="eastAsia"/>
           <w:color w:val="000000" w:themeColor="text1"/>
           <w:sz w:val="27"/>
           <w:szCs w:val="27"/>
@@ -18783,7 +19213,6 @@
       <w:proofErr w:type="gramStart"/>
       <w:r>
         <w:rPr>
-          <w:rFonts w:hint="eastAsia"/>
           <w:color w:val="000000" w:themeColor="text1"/>
           <w:sz w:val="27"/>
           <w:szCs w:val="27"/>
@@ -18793,7 +19222,6 @@
       <w:proofErr w:type="gramEnd"/>
       <w:r>
         <w:rPr>
-          <w:rFonts w:hint="eastAsia"/>
           <w:color w:val="000000" w:themeColor="text1"/>
           <w:sz w:val="27"/>
           <w:szCs w:val="27"/>
@@ -18802,7 +19230,6 @@
       </w:r>
       <w:r>
         <w:rPr>
-          <w:rFonts w:hint="eastAsia"/>
           <w:color w:val="000000" w:themeColor="text1"/>
           <w:sz w:val="27"/>
           <w:szCs w:val="27"/>
@@ -18811,7 +19238,6 @@
       </w:r>
       <w:r>
         <w:rPr>
-          <w:rFonts w:hint="eastAsia"/>
           <w:color w:val="000000" w:themeColor="text1"/>
           <w:sz w:val="27"/>
           <w:szCs w:val="27"/>
@@ -18820,7 +19246,6 @@
       </w:r>
       <w:r>
         <w:rPr>
-          <w:rFonts w:hint="eastAsia"/>
           <w:color w:val="000000" w:themeColor="text1"/>
           <w:sz w:val="27"/>
           <w:szCs w:val="27"/>
@@ -18829,17 +19254,21 @@
       </w:r>
       <w:r>
         <w:rPr>
-          <w:rFonts w:hint="eastAsia"/>
           <w:color w:val="000000" w:themeColor="text1"/>
           <w:sz w:val="27"/>
           <w:szCs w:val="27"/>
         </w:rPr>
-        <w:t>搭乘市區客運之運量呈現逐月成長趨勢。</w:t>
-      </w:r>
-      <w:r>
-        <w:rPr>
-          <w:rFonts w:hint="eastAsia"/>
-          <w:color w:val="000000" w:themeColor="text1"/>
+        <w:t>搭乘</w:t>
+      </w:r>
+      <w:r>
+        <w:rPr>
+          <w:sz w:val="27"/>
+          <w:szCs w:val="27"/>
+        </w:rPr>
+        <w:t>市區客運之運量呈現逐月成長趨勢。</w:t>
+      </w:r>
+      <w:r>
+        <w:rPr>
           <w:sz w:val="27"/>
           <w:szCs w:val="27"/>
         </w:rPr>
@@ -18847,8 +19276,6 @@
       </w:r>
       <w:r>
         <w:rPr>
-          <w:rFonts w:hint="eastAsia"/>
-          <w:color w:val="000000" w:themeColor="text1"/>
           <w:sz w:val="27"/>
           <w:szCs w:val="27"/>
         </w:rPr>
@@ -18856,8 +19283,6 @@
       </w:r>
       <w:r>
         <w:rPr>
-          <w:rFonts w:hint="eastAsia"/>
-          <w:color w:val="000000" w:themeColor="text1"/>
           <w:sz w:val="27"/>
           <w:szCs w:val="27"/>
         </w:rPr>
@@ -18865,17 +19290,13 @@
       </w:r>
       <w:r>
         <w:rPr>
-          <w:rFonts w:hint="eastAsia"/>
-          <w:color w:val="000000" w:themeColor="text1"/>
-          <w:sz w:val="27"/>
-          <w:szCs w:val="27"/>
-        </w:rPr>
-        <w:t>7</w:t>
-      </w:r>
-      <w:r>
-        <w:rPr>
-          <w:rFonts w:hint="eastAsia"/>
-          <w:color w:val="000000" w:themeColor="text1"/>
+          <w:sz w:val="27"/>
+          <w:szCs w:val="27"/>
+        </w:rPr>
+        <w:t>8</w:t>
+      </w:r>
+      <w:r>
+        <w:rPr>
           <w:sz w:val="27"/>
           <w:szCs w:val="27"/>
         </w:rPr>
@@ -18883,8 +19304,6 @@
       </w:r>
       <w:r>
         <w:rPr>
-          <w:rFonts w:hint="eastAsia"/>
-          <w:color w:val="000000" w:themeColor="text1"/>
           <w:sz w:val="27"/>
           <w:szCs w:val="27"/>
         </w:rPr>
@@ -18892,44 +19311,41 @@
       </w:r>
       <w:r>
         <w:rPr>
-          <w:rFonts w:hint="eastAsia"/>
-          <w:color w:val="000000" w:themeColor="text1"/>
-          <w:sz w:val="27"/>
-          <w:szCs w:val="27"/>
-        </w:rPr>
-        <w:t>搭乘人次穩定上升</w:t>
-      </w:r>
-      <w:r>
-        <w:rPr>
-          <w:rFonts w:hint="eastAsia"/>
-          <w:color w:val="000000" w:themeColor="text1"/>
-          <w:sz w:val="27"/>
-          <w:szCs w:val="27"/>
-        </w:rPr>
-        <w:t>，尤以</w:t>
-      </w:r>
-      <w:r>
-        <w:rPr>
-          <w:rFonts w:hint="eastAsia"/>
-          <w:color w:val="000000" w:themeColor="text1"/>
-          <w:sz w:val="27"/>
-          <w:szCs w:val="27"/>
-        </w:rPr>
-        <w:t>10</w:t>
-      </w:r>
-      <w:r>
-        <w:rPr>
-          <w:rFonts w:hint="eastAsia"/>
-          <w:color w:val="000000" w:themeColor="text1"/>
-          <w:sz w:val="27"/>
-          <w:szCs w:val="27"/>
-        </w:rPr>
-        <w:t>月至</w:t>
-      </w:r>
-      <w:r>
-        <w:rPr>
-          <w:rFonts w:hint="eastAsia"/>
-          <w:color w:val="000000" w:themeColor="text1"/>
+          <w:sz w:val="27"/>
+          <w:szCs w:val="27"/>
+        </w:rPr>
+        <w:t>搭乘人次穩定上升，</w:t>
+      </w:r>
+      <w:r>
+        <w:rPr>
+          <w:sz w:val="27"/>
+          <w:szCs w:val="27"/>
+        </w:rPr>
+        <w:t>圖上折線從</w:t>
+      </w:r>
+      <w:r>
+        <w:rPr>
+          <w:sz w:val="27"/>
+          <w:szCs w:val="27"/>
+        </w:rPr>
+        <w:t>8</w:t>
+      </w:r>
+      <w:r>
+        <w:rPr>
+          <w:sz w:val="27"/>
+          <w:szCs w:val="27"/>
+        </w:rPr>
+        <w:t>月</w:t>
+      </w:r>
+      <w:r>
+        <w:rPr>
+          <w:sz w:val="27"/>
+          <w:szCs w:val="27"/>
+        </w:rPr>
+        <w:t>升至年末</w:t>
+      </w:r>
+      <w:r>
+        <w:rPr>
           <w:sz w:val="27"/>
           <w:szCs w:val="27"/>
         </w:rPr>
@@ -18937,17 +19353,20 @@
       </w:r>
       <w:r>
         <w:rPr>
-          <w:rFonts w:hint="eastAsia"/>
-          <w:color w:val="000000" w:themeColor="text1"/>
-          <w:sz w:val="27"/>
-          <w:szCs w:val="27"/>
-        </w:rPr>
-        <w:t>月期間增幅最為顯著，其中</w:t>
-      </w:r>
-      <w:r>
-        <w:rPr>
-          <w:rFonts w:hint="eastAsia"/>
-          <w:color w:val="000000" w:themeColor="text1"/>
+          <w:sz w:val="27"/>
+          <w:szCs w:val="27"/>
+        </w:rPr>
+        <w:t>月，</w:t>
+      </w:r>
+      <w:r>
+        <w:rPr>
+          <w:sz w:val="27"/>
+          <w:szCs w:val="27"/>
+        </w:rPr>
+        <w:t>其中</w:t>
+      </w:r>
+      <w:r>
+        <w:rPr>
           <w:sz w:val="27"/>
           <w:szCs w:val="27"/>
         </w:rPr>
@@ -18955,18 +19374,28 @@
       </w:r>
       <w:r>
         <w:rPr>
-          <w:rFonts w:hint="eastAsia"/>
-          <w:color w:val="000000" w:themeColor="text1"/>
-          <w:sz w:val="27"/>
-          <w:szCs w:val="27"/>
-        </w:rPr>
-        <w:t>月達成單月最高之搭乘</w:t>
+          <w:sz w:val="27"/>
+          <w:szCs w:val="27"/>
+        </w:rPr>
+        <w:t>月達</w:t>
+      </w:r>
+      <w:r>
+        <w:rPr>
+          <w:sz w:val="27"/>
+          <w:szCs w:val="27"/>
+        </w:rPr>
+        <w:t>後半年</w:t>
+      </w:r>
+      <w:r>
+        <w:rPr>
+          <w:sz w:val="27"/>
+          <w:szCs w:val="27"/>
+        </w:rPr>
+        <w:t>最高之搭乘</w:t>
       </w:r>
       <w:proofErr w:type="gramStart"/>
       <w:r>
         <w:rPr>
-          <w:rFonts w:hint="eastAsia"/>
-          <w:color w:val="000000" w:themeColor="text1"/>
           <w:sz w:val="27"/>
           <w:szCs w:val="27"/>
         </w:rPr>
@@ -18975,64 +19404,64 @@
       <w:proofErr w:type="gramEnd"/>
       <w:r>
         <w:rPr>
-          <w:rFonts w:hint="eastAsia"/>
-          <w:color w:val="000000" w:themeColor="text1"/>
-          <w:sz w:val="27"/>
-          <w:szCs w:val="27"/>
-        </w:rPr>
-        <w:t>顯示</w:t>
-      </w:r>
-      <w:r>
-        <w:rPr>
-          <w:rFonts w:hint="eastAsia"/>
-          <w:color w:val="000000" w:themeColor="text1"/>
-          <w:sz w:val="27"/>
-          <w:szCs w:val="27"/>
-        </w:rPr>
-        <w:t>使用者黏著度及常態</w:t>
+          <w:sz w:val="27"/>
+          <w:szCs w:val="27"/>
+        </w:rPr>
+        <w:t>顯示使用</w:t>
+      </w:r>
+      <w:r>
+        <w:rPr>
+          <w:sz w:val="27"/>
+          <w:szCs w:val="27"/>
+        </w:rPr>
+        <w:t>TPASS</w:t>
+      </w:r>
+      <w:r>
+        <w:rPr>
+          <w:sz w:val="27"/>
+          <w:szCs w:val="27"/>
+        </w:rPr>
+        <w:t>的乘客對於</w:t>
+      </w:r>
+      <w:r>
+        <w:rPr>
+          <w:sz w:val="27"/>
+          <w:szCs w:val="27"/>
+        </w:rPr>
+        <w:t>TPASS</w:t>
+      </w:r>
+      <w:r>
+        <w:rPr>
+          <w:sz w:val="27"/>
+          <w:szCs w:val="27"/>
+        </w:rPr>
+        <w:t>的依賴</w:t>
+      </w:r>
+      <w:r>
+        <w:rPr>
+          <w:sz w:val="27"/>
+          <w:szCs w:val="27"/>
+        </w:rPr>
+        <w:t>度及</w:t>
       </w:r>
       <w:proofErr w:type="gramStart"/>
       <w:r>
         <w:rPr>
-          <w:rFonts w:hint="eastAsia"/>
-          <w:color w:val="000000" w:themeColor="text1"/>
-          <w:sz w:val="27"/>
-          <w:szCs w:val="27"/>
-        </w:rPr>
-        <w:t>使用率</w:t>
-      </w:r>
-      <w:r>
-        <w:rPr>
-          <w:rFonts w:hint="eastAsia"/>
-          <w:color w:val="000000" w:themeColor="text1"/>
-          <w:sz w:val="27"/>
-          <w:szCs w:val="27"/>
-        </w:rPr>
-        <w:t>均有顯</w:t>
+          <w:sz w:val="27"/>
+          <w:szCs w:val="27"/>
+        </w:rPr>
+        <w:t>使用率均有顯</w:t>
       </w:r>
       <w:proofErr w:type="gramEnd"/>
       <w:r>
         <w:rPr>
-          <w:rFonts w:hint="eastAsia"/>
-          <w:color w:val="000000" w:themeColor="text1"/>
-          <w:sz w:val="27"/>
-          <w:szCs w:val="27"/>
-        </w:rPr>
-        <w:t>著提升</w:t>
-      </w:r>
-      <w:r>
-        <w:rPr>
-          <w:rFonts w:hint="eastAsia"/>
-          <w:color w:val="000000" w:themeColor="text1"/>
-          <w:sz w:val="27"/>
-          <w:szCs w:val="27"/>
-        </w:rPr>
-        <w:t>。</w:t>
-      </w:r>
-      <w:r>
-        <w:rPr>
-          <w:rFonts w:hint="eastAsia"/>
-          <w:color w:val="000000" w:themeColor="text1"/>
+          <w:sz w:val="27"/>
+          <w:szCs w:val="27"/>
+        </w:rPr>
+        <w:t>著提升。</w:t>
+      </w:r>
+      <w:r>
+        <w:rPr>
           <w:sz w:val="27"/>
           <w:szCs w:val="27"/>
         </w:rPr>
@@ -19040,17 +19469,83 @@
       </w:r>
       <w:r>
         <w:rPr>
-          <w:rFonts w:hint="eastAsia"/>
-          <w:color w:val="000000" w:themeColor="text1"/>
-          <w:sz w:val="27"/>
-          <w:szCs w:val="27"/>
-        </w:rPr>
-        <w:t>整體搭乘曲線</w:t>
-      </w:r>
-      <w:r>
-        <w:rPr>
-          <w:rFonts w:hint="eastAsia"/>
-          <w:color w:val="000000" w:themeColor="text1"/>
+          <w:sz w:val="27"/>
+          <w:szCs w:val="27"/>
+        </w:rPr>
+        <w:t>整體搭乘曲線，</w:t>
+      </w:r>
+      <w:r>
+        <w:rPr>
+          <w:sz w:val="27"/>
+          <w:szCs w:val="27"/>
+        </w:rPr>
+        <w:t>113</w:t>
+      </w:r>
+      <w:r>
+        <w:rPr>
+          <w:sz w:val="27"/>
+          <w:szCs w:val="27"/>
+        </w:rPr>
+        <w:t>年與</w:t>
+      </w:r>
+      <w:r>
+        <w:rPr>
+          <w:sz w:val="27"/>
+          <w:szCs w:val="27"/>
+        </w:rPr>
+        <w:t>112</w:t>
+      </w:r>
+      <w:r>
+        <w:rPr>
+          <w:sz w:val="27"/>
+          <w:szCs w:val="27"/>
+        </w:rPr>
+        <w:t>年開放使用</w:t>
+      </w:r>
+      <w:r>
+        <w:rPr>
+          <w:sz w:val="27"/>
+          <w:szCs w:val="27"/>
+        </w:rPr>
+        <w:t>TPASS</w:t>
+      </w:r>
+      <w:r>
+        <w:rPr>
+          <w:sz w:val="27"/>
+          <w:szCs w:val="27"/>
+        </w:rPr>
+        <w:t>之同期相比，</w:t>
+      </w:r>
+      <w:r>
+        <w:rPr>
+          <w:sz w:val="27"/>
+          <w:szCs w:val="27"/>
+        </w:rPr>
+        <w:t>113</w:t>
+      </w:r>
+      <w:r>
+        <w:rPr>
+          <w:sz w:val="27"/>
+          <w:szCs w:val="27"/>
+        </w:rPr>
+        <w:t>年整體搭乘曲線均高於</w:t>
+      </w:r>
+      <w:r>
+        <w:rPr>
+          <w:sz w:val="27"/>
+          <w:szCs w:val="27"/>
+        </w:rPr>
+        <w:t>112</w:t>
+      </w:r>
+      <w:r>
+        <w:rPr>
+          <w:sz w:val="27"/>
+          <w:szCs w:val="27"/>
+        </w:rPr>
+        <w:t>年</w:t>
+      </w:r>
+      <w:r>
+        <w:rPr>
           <w:sz w:val="27"/>
           <w:szCs w:val="27"/>
         </w:rPr>
@@ -19058,62 +19553,13 @@
       </w:r>
       <w:r>
         <w:rPr>
-          <w:rFonts w:hint="eastAsia"/>
-          <w:color w:val="000000" w:themeColor="text1"/>
-          <w:sz w:val="27"/>
-          <w:szCs w:val="27"/>
-        </w:rPr>
-        <w:t>113</w:t>
-      </w:r>
-      <w:r>
-        <w:rPr>
-          <w:rFonts w:hint="eastAsia"/>
-          <w:color w:val="000000" w:themeColor="text1"/>
-          <w:sz w:val="27"/>
-          <w:szCs w:val="27"/>
-        </w:rPr>
-        <w:t>年</w:t>
-      </w:r>
-      <w:r>
-        <w:rPr>
-          <w:rFonts w:hint="eastAsia"/>
-          <w:color w:val="000000" w:themeColor="text1"/>
-          <w:sz w:val="27"/>
-          <w:szCs w:val="27"/>
-        </w:rPr>
-        <w:t>與</w:t>
-      </w:r>
-      <w:r>
-        <w:rPr>
-          <w:rFonts w:hint="eastAsia"/>
-          <w:color w:val="000000" w:themeColor="text1"/>
-          <w:sz w:val="27"/>
-          <w:szCs w:val="27"/>
-        </w:rPr>
-        <w:t>112</w:t>
-      </w:r>
-      <w:r>
-        <w:rPr>
-          <w:rFonts w:hint="eastAsia"/>
-          <w:color w:val="000000" w:themeColor="text1"/>
-          <w:sz w:val="27"/>
-          <w:szCs w:val="27"/>
-        </w:rPr>
-        <w:t>年</w:t>
-      </w:r>
-      <w:r>
-        <w:rPr>
-          <w:rFonts w:hint="eastAsia"/>
-          <w:color w:val="000000" w:themeColor="text1"/>
-          <w:sz w:val="27"/>
-          <w:szCs w:val="27"/>
-        </w:rPr>
-        <w:t>開放使用</w:t>
-      </w:r>
-      <w:r>
-        <w:rPr>
-          <w:rFonts w:hint="eastAsia"/>
-          <w:color w:val="000000" w:themeColor="text1"/>
+          <w:sz w:val="27"/>
+          <w:szCs w:val="27"/>
+        </w:rPr>
+        <w:t>反映出</w:t>
+      </w:r>
+      <w:r>
+        <w:rPr>
           <w:sz w:val="27"/>
           <w:szCs w:val="27"/>
         </w:rPr>
@@ -19121,89 +19567,6 @@
       </w:r>
       <w:r>
         <w:rPr>
-          <w:rFonts w:hint="eastAsia"/>
-          <w:color w:val="000000" w:themeColor="text1"/>
-          <w:sz w:val="27"/>
-          <w:szCs w:val="27"/>
-        </w:rPr>
-        <w:t>之</w:t>
-      </w:r>
-      <w:r>
-        <w:rPr>
-          <w:rFonts w:hint="eastAsia"/>
-          <w:color w:val="000000" w:themeColor="text1"/>
-          <w:sz w:val="27"/>
-          <w:szCs w:val="27"/>
-        </w:rPr>
-        <w:t>同期相比，</w:t>
-      </w:r>
-      <w:r>
-        <w:rPr>
-          <w:rFonts w:hint="eastAsia"/>
-          <w:color w:val="000000" w:themeColor="text1"/>
-          <w:sz w:val="27"/>
-          <w:szCs w:val="27"/>
-        </w:rPr>
-        <w:t>113</w:t>
-      </w:r>
-      <w:r>
-        <w:rPr>
-          <w:rFonts w:hint="eastAsia"/>
-          <w:color w:val="000000" w:themeColor="text1"/>
-          <w:sz w:val="27"/>
-          <w:szCs w:val="27"/>
-        </w:rPr>
-        <w:t>年整體搭乘曲線均高於</w:t>
-      </w:r>
-      <w:r>
-        <w:rPr>
-          <w:rFonts w:hint="eastAsia"/>
-          <w:color w:val="000000" w:themeColor="text1"/>
-          <w:sz w:val="27"/>
-          <w:szCs w:val="27"/>
-        </w:rPr>
-        <w:t>112</w:t>
-      </w:r>
-      <w:r>
-        <w:rPr>
-          <w:rFonts w:hint="eastAsia"/>
-          <w:color w:val="000000" w:themeColor="text1"/>
-          <w:sz w:val="27"/>
-          <w:szCs w:val="27"/>
-        </w:rPr>
-        <w:t>年</w:t>
-      </w:r>
-      <w:r>
-        <w:rPr>
-          <w:rFonts w:hint="eastAsia"/>
-          <w:color w:val="000000" w:themeColor="text1"/>
-          <w:sz w:val="27"/>
-          <w:szCs w:val="27"/>
-        </w:rPr>
-        <w:t>，</w:t>
-      </w:r>
-      <w:r>
-        <w:rPr>
-          <w:rFonts w:hint="eastAsia"/>
-          <w:color w:val="000000" w:themeColor="text1"/>
-          <w:sz w:val="27"/>
-          <w:szCs w:val="27"/>
-        </w:rPr>
-        <w:t>反映出</w:t>
-      </w:r>
-      <w:r>
-        <w:rPr>
-          <w:rFonts w:hint="eastAsia"/>
-          <w:color w:val="000000" w:themeColor="text1"/>
-          <w:sz w:val="27"/>
-          <w:szCs w:val="27"/>
-        </w:rPr>
-        <w:t>TPASS</w:t>
-      </w:r>
-      <w:r>
-        <w:rPr>
-          <w:rFonts w:hint="eastAsia"/>
-          <w:color w:val="000000" w:themeColor="text1"/>
           <w:sz w:val="27"/>
           <w:szCs w:val="27"/>
         </w:rPr>
@@ -19211,8 +19574,6 @@
       </w:r>
       <w:r>
         <w:rPr>
-          <w:rFonts w:hint="eastAsia"/>
-          <w:color w:val="000000" w:themeColor="text1"/>
           <w:sz w:val="27"/>
           <w:szCs w:val="27"/>
         </w:rPr>
@@ -19220,8 +19581,6 @@
       </w:r>
       <w:r>
         <w:rPr>
-          <w:rFonts w:hint="eastAsia"/>
-          <w:color w:val="000000" w:themeColor="text1"/>
           <w:sz w:val="27"/>
           <w:szCs w:val="27"/>
         </w:rPr>
@@ -19233,15 +19592,12 @@
         <w:spacing w:line="400" w:lineRule="exact"/>
         <w:ind w:firstLine="540"/>
         <w:rPr>
-          <w:color w:val="000000" w:themeColor="text1"/>
-          <w:sz w:val="27"/>
-          <w:szCs w:val="27"/>
-        </w:rPr>
-      </w:pPr>
-      <w:r>
-        <w:rPr>
-          <w:rFonts w:hint="eastAsia"/>
-          <w:color w:val="000000" w:themeColor="text1"/>
+          <w:sz w:val="27"/>
+          <w:szCs w:val="27"/>
+        </w:rPr>
+      </w:pPr>
+      <w:r>
+        <w:rPr>
           <w:sz w:val="27"/>
           <w:szCs w:val="27"/>
         </w:rPr>
@@ -19249,17 +19605,27 @@
       </w:r>
       <w:r>
         <w:rPr>
-          <w:rFonts w:hint="eastAsia"/>
-          <w:color w:val="000000" w:themeColor="text1"/>
-          <w:sz w:val="27"/>
-          <w:szCs w:val="27"/>
-        </w:rPr>
-        <w:t>政策推行對提升路線</w:t>
-      </w:r>
-      <w:r>
-        <w:rPr>
-          <w:rFonts w:hint="eastAsia"/>
-          <w:color w:val="000000" w:themeColor="text1"/>
+          <w:sz w:val="27"/>
+          <w:szCs w:val="27"/>
+        </w:rPr>
+        <w:t>政策推行對</w:t>
+      </w:r>
+      <w:r>
+        <w:rPr>
+          <w:sz w:val="27"/>
+          <w:szCs w:val="27"/>
+        </w:rPr>
+        <w:t>於</w:t>
+      </w:r>
+      <w:r>
+        <w:rPr>
+          <w:sz w:val="27"/>
+          <w:szCs w:val="27"/>
+        </w:rPr>
+        <w:t>提升路線</w:t>
+      </w:r>
+      <w:r>
+        <w:rPr>
           <w:sz w:val="27"/>
           <w:szCs w:val="27"/>
         </w:rPr>
@@ -19267,8 +19633,6 @@
       </w:r>
       <w:r>
         <w:rPr>
-          <w:rFonts w:hint="eastAsia"/>
-          <w:color w:val="000000" w:themeColor="text1"/>
           <w:sz w:val="27"/>
           <w:szCs w:val="27"/>
         </w:rPr>
@@ -19276,32 +19640,38 @@
       </w:r>
       <w:r>
         <w:rPr>
-          <w:rFonts w:hint="eastAsia"/>
-          <w:color w:val="000000" w:themeColor="text1"/>
-          <w:sz w:val="27"/>
-          <w:szCs w:val="27"/>
-        </w:rPr>
-        <w:t>建議後續持續監測搭乘趨勢，並適時調整運輸資源配置，</w:t>
-      </w:r>
-      <w:proofErr w:type="gramStart"/>
-      <w:r>
-        <w:rPr>
-          <w:rFonts w:hint="eastAsia"/>
-          <w:color w:val="000000" w:themeColor="text1"/>
-          <w:sz w:val="27"/>
-          <w:szCs w:val="27"/>
-        </w:rPr>
-        <w:t>俾</w:t>
-      </w:r>
-      <w:proofErr w:type="gramEnd"/>
-      <w:r>
-        <w:rPr>
-          <w:rFonts w:hint="eastAsia"/>
-          <w:color w:val="000000" w:themeColor="text1"/>
-          <w:sz w:val="27"/>
-          <w:szCs w:val="27"/>
-        </w:rPr>
-        <w:t>利配合旅運需求變化，強化整體運輸服務效益。</w:t>
+          <w:sz w:val="27"/>
+          <w:szCs w:val="27"/>
+        </w:rPr>
+        <w:t>建議後續持續</w:t>
+      </w:r>
+      <w:r>
+        <w:rPr>
+          <w:sz w:val="27"/>
+          <w:szCs w:val="27"/>
+        </w:rPr>
+        <w:t>觀察</w:t>
+      </w:r>
+      <w:r>
+        <w:rPr>
+          <w:sz w:val="27"/>
+          <w:szCs w:val="27"/>
+        </w:rPr>
+        <w:t>搭乘趨勢，並適時調整運輸資源配置，</w:t>
+      </w:r>
+      <w:r>
+        <w:rPr>
+          <w:sz w:val="27"/>
+          <w:szCs w:val="27"/>
+        </w:rPr>
+        <w:t>即時</w:t>
+      </w:r>
+      <w:r>
+        <w:rPr>
+          <w:sz w:val="27"/>
+          <w:szCs w:val="27"/>
+        </w:rPr>
+        <w:t>配合旅運需求變化，強化整體運輸服務效益。</w:t>
       </w:r>
     </w:p>
     <w:p>
@@ -19516,334 +19886,343 @@
         <w:spacing w:line="400" w:lineRule="exact"/>
         <w:ind w:firstLine="540"/>
         <w:rPr>
+          <w:sz w:val="27"/>
+          <w:szCs w:val="27"/>
+        </w:rPr>
+      </w:pPr>
+      <w:r>
+        <w:rPr>
           <w:color w:val="000000" w:themeColor="text1"/>
           <w:sz w:val="27"/>
           <w:szCs w:val="27"/>
         </w:rPr>
-      </w:pPr>
-      <w:r>
-        <w:rPr>
-          <w:rFonts w:hint="eastAsia"/>
+        <w:t>由</w:t>
+      </w:r>
+      <w:r>
+        <w:rPr>
+          <w:sz w:val="27"/>
+          <w:szCs w:val="27"/>
+        </w:rPr>
+        <w:t>圖</w:t>
+      </w:r>
+      <w:r>
+        <w:rPr>
+          <w:sz w:val="27"/>
+          <w:szCs w:val="27"/>
+        </w:rPr>
+        <w:t>2.2.2</w:t>
+      </w:r>
+      <w:r>
+        <w:rPr>
           <w:color w:val="000000" w:themeColor="text1"/>
           <w:sz w:val="27"/>
           <w:szCs w:val="27"/>
         </w:rPr>
-        <w:t>依據圖</w:t>
-      </w:r>
-      <w:r>
-        <w:rPr>
-          <w:rFonts w:hint="eastAsia"/>
+        <w:t>所示，路線</w:t>
+      </w:r>
+      <w:r>
+        <w:rPr>
           <w:color w:val="000000" w:themeColor="text1"/>
           <w:sz w:val="27"/>
           <w:szCs w:val="27"/>
         </w:rPr>
-        <w:t>2.2.2</w:t>
-      </w:r>
-      <w:r>
-        <w:rPr>
-          <w:rFonts w:hint="eastAsia"/>
+        <w:t>302</w:t>
+      </w:r>
+      <w:r>
+        <w:rPr>
           <w:color w:val="000000" w:themeColor="text1"/>
           <w:sz w:val="27"/>
           <w:szCs w:val="27"/>
         </w:rPr>
-        <w:t>所示，路線</w:t>
-      </w:r>
-      <w:r>
-        <w:rPr>
-          <w:rFonts w:hint="eastAsia"/>
+        <w:t>於</w:t>
+      </w:r>
+      <w:r>
+        <w:rPr>
           <w:color w:val="000000" w:themeColor="text1"/>
           <w:sz w:val="27"/>
           <w:szCs w:val="27"/>
         </w:rPr>
+        <w:t>112</w:t>
+      </w:r>
+      <w:r>
+        <w:rPr>
+          <w:sz w:val="27"/>
+          <w:szCs w:val="27"/>
+        </w:rPr>
+        <w:t>年</w:t>
+      </w:r>
+      <w:r>
+        <w:rPr>
+          <w:sz w:val="27"/>
+          <w:szCs w:val="27"/>
+        </w:rPr>
+        <w:t>10</w:t>
+      </w:r>
+      <w:r>
+        <w:rPr>
+          <w:sz w:val="27"/>
+          <w:szCs w:val="27"/>
+        </w:rPr>
+        <w:t>月</w:t>
+      </w:r>
+      <w:r>
+        <w:rPr>
+          <w:sz w:val="27"/>
+          <w:szCs w:val="27"/>
+        </w:rPr>
+        <w:t>TPASS</w:t>
+      </w:r>
+      <w:r>
+        <w:rPr>
+          <w:sz w:val="27"/>
+          <w:szCs w:val="27"/>
+        </w:rPr>
+        <w:t>啟用後，</w:t>
+      </w:r>
+      <w:r>
+        <w:rPr>
+          <w:sz w:val="27"/>
+          <w:szCs w:val="27"/>
+        </w:rPr>
+        <w:t>曾出現顯著之搭乘高峰，尤</w:t>
+      </w:r>
+      <w:r>
+        <w:rPr>
+          <w:sz w:val="27"/>
+          <w:szCs w:val="27"/>
+        </w:rPr>
+        <w:t>其</w:t>
+      </w:r>
+      <w:r>
+        <w:rPr>
+          <w:sz w:val="27"/>
+          <w:szCs w:val="27"/>
+        </w:rPr>
+        <w:t>以</w:t>
+      </w:r>
+      <w:r>
+        <w:rPr>
+          <w:sz w:val="27"/>
+          <w:szCs w:val="27"/>
+        </w:rPr>
+        <w:t>11</w:t>
+      </w:r>
+      <w:r>
+        <w:rPr>
+          <w:sz w:val="27"/>
+          <w:szCs w:val="27"/>
+        </w:rPr>
+        <w:t>月達</w:t>
+      </w:r>
+      <w:r>
+        <w:rPr>
+          <w:sz w:val="27"/>
+          <w:szCs w:val="27"/>
+        </w:rPr>
+        <w:t>後半年</w:t>
+      </w:r>
+      <w:r>
+        <w:rPr>
+          <w:sz w:val="27"/>
+          <w:szCs w:val="27"/>
+        </w:rPr>
+        <w:t>最高之搭乘</w:t>
+      </w:r>
+      <w:proofErr w:type="gramStart"/>
+      <w:r>
+        <w:rPr>
+          <w:sz w:val="27"/>
+          <w:szCs w:val="27"/>
+        </w:rPr>
+        <w:t>人次，</w:t>
+      </w:r>
+      <w:proofErr w:type="gramEnd"/>
+      <w:r>
+        <w:rPr>
+          <w:sz w:val="27"/>
+          <w:szCs w:val="27"/>
+        </w:rPr>
+        <w:t>反映出</w:t>
+      </w:r>
+      <w:r>
+        <w:rPr>
+          <w:sz w:val="27"/>
+          <w:szCs w:val="27"/>
+        </w:rPr>
+        <w:t>遊客前往太魯閣觀光對於</w:t>
+      </w:r>
+      <w:r>
+        <w:rPr>
+          <w:sz w:val="27"/>
+          <w:szCs w:val="27"/>
+        </w:rPr>
+        <w:t>TPASS</w:t>
+      </w:r>
+      <w:r>
+        <w:rPr>
+          <w:sz w:val="27"/>
+          <w:szCs w:val="27"/>
+        </w:rPr>
+        <w:t>的使用意願也相當高。</w:t>
+      </w:r>
+      <w:r>
+        <w:rPr>
+          <w:sz w:val="27"/>
+          <w:szCs w:val="27"/>
+        </w:rPr>
+        <w:t>然而</w:t>
+      </w:r>
+      <w:r>
+        <w:rPr>
+          <w:sz w:val="27"/>
+          <w:szCs w:val="27"/>
+        </w:rPr>
+        <w:t>113</w:t>
+      </w:r>
+      <w:r>
+        <w:rPr>
+          <w:sz w:val="27"/>
+          <w:szCs w:val="27"/>
+        </w:rPr>
+        <w:t>年後，整體搭乘人次相較</w:t>
+      </w:r>
+      <w:r>
+        <w:rPr>
+          <w:sz w:val="27"/>
+          <w:szCs w:val="27"/>
+        </w:rPr>
+        <w:t>112</w:t>
+      </w:r>
+      <w:r>
+        <w:rPr>
+          <w:sz w:val="27"/>
+          <w:szCs w:val="27"/>
+        </w:rPr>
+        <w:t>年同期</w:t>
+      </w:r>
+      <w:r>
+        <w:rPr>
+          <w:sz w:val="27"/>
+          <w:szCs w:val="27"/>
+        </w:rPr>
+        <w:t>，</w:t>
+      </w:r>
+      <w:r>
+        <w:rPr>
+          <w:sz w:val="27"/>
+          <w:szCs w:val="27"/>
+        </w:rPr>
+        <w:t>TPASS</w:t>
+      </w:r>
+      <w:r>
+        <w:rPr>
+          <w:sz w:val="27"/>
+          <w:szCs w:val="27"/>
+        </w:rPr>
+        <w:t>的</w:t>
+      </w:r>
+      <w:r>
+        <w:rPr>
+          <w:sz w:val="27"/>
+          <w:szCs w:val="27"/>
+        </w:rPr>
+        <w:t>搭乘人次</w:t>
+      </w:r>
+      <w:r>
+        <w:rPr>
+          <w:sz w:val="27"/>
+          <w:szCs w:val="27"/>
+        </w:rPr>
+        <w:t>嚴重</w:t>
+      </w:r>
+      <w:r>
+        <w:rPr>
+          <w:sz w:val="27"/>
+          <w:szCs w:val="27"/>
+        </w:rPr>
+        <w:t>下滑</w:t>
+      </w:r>
+      <w:r>
+        <w:rPr>
+          <w:sz w:val="27"/>
+          <w:szCs w:val="27"/>
+        </w:rPr>
+        <w:t>，</w:t>
+      </w:r>
+      <w:r>
+        <w:rPr>
+          <w:sz w:val="27"/>
+          <w:szCs w:val="27"/>
+        </w:rPr>
+        <w:t>推測與同年</w:t>
+      </w:r>
+      <w:r>
+        <w:rPr>
+          <w:sz w:val="27"/>
+          <w:szCs w:val="27"/>
+        </w:rPr>
+        <w:t>4</w:t>
+      </w:r>
+      <w:r>
+        <w:rPr>
+          <w:sz w:val="27"/>
+          <w:szCs w:val="27"/>
+        </w:rPr>
+        <w:t>月</w:t>
+      </w:r>
+      <w:r>
+        <w:rPr>
+          <w:sz w:val="27"/>
+          <w:szCs w:val="27"/>
+        </w:rPr>
+        <w:t>3</w:t>
+      </w:r>
+      <w:r>
+        <w:rPr>
+          <w:sz w:val="27"/>
+          <w:szCs w:val="27"/>
+        </w:rPr>
+        <w:t>日發生之芮氏規模</w:t>
+      </w:r>
+      <w:r>
+        <w:rPr>
+          <w:sz w:val="27"/>
+          <w:szCs w:val="27"/>
+        </w:rPr>
+        <w:t>7.2</w:t>
+      </w:r>
+      <w:r>
+        <w:rPr>
+          <w:sz w:val="27"/>
+          <w:szCs w:val="27"/>
+        </w:rPr>
+        <w:t>強震造成太魯閣國家公園封閉、沿線道路受損及多數</w:t>
+      </w:r>
+      <w:proofErr w:type="gramStart"/>
+      <w:r>
+        <w:rPr>
+          <w:sz w:val="27"/>
+          <w:szCs w:val="27"/>
+        </w:rPr>
+        <w:t>站點停駛</w:t>
+      </w:r>
+      <w:proofErr w:type="gramEnd"/>
+      <w:r>
+        <w:rPr>
+          <w:sz w:val="27"/>
+          <w:szCs w:val="27"/>
+        </w:rPr>
+        <w:t>有關，導致觀光人流呈現斷崖式下滑，重創以觀光為導向之</w:t>
+      </w:r>
+      <w:r>
+        <w:rPr>
+          <w:sz w:val="27"/>
+          <w:szCs w:val="27"/>
+        </w:rPr>
         <w:t>302</w:t>
       </w:r>
       <w:r>
         <w:rPr>
-          <w:rFonts w:hint="eastAsia"/>
-          <w:color w:val="000000" w:themeColor="text1"/>
-          <w:sz w:val="27"/>
-          <w:szCs w:val="27"/>
-        </w:rPr>
-        <w:t>於</w:t>
-      </w:r>
-      <w:r>
-        <w:rPr>
-          <w:rFonts w:hint="eastAsia"/>
-          <w:color w:val="000000" w:themeColor="text1"/>
-          <w:sz w:val="27"/>
-          <w:szCs w:val="27"/>
-        </w:rPr>
-        <w:t>112</w:t>
-      </w:r>
-      <w:r>
-        <w:rPr>
-          <w:rFonts w:hint="eastAsia"/>
-          <w:color w:val="000000" w:themeColor="text1"/>
-          <w:sz w:val="27"/>
-          <w:szCs w:val="27"/>
-        </w:rPr>
-        <w:t>年</w:t>
-      </w:r>
-      <w:r>
-        <w:rPr>
-          <w:rFonts w:hint="eastAsia"/>
-          <w:color w:val="000000" w:themeColor="text1"/>
-          <w:sz w:val="27"/>
-          <w:szCs w:val="27"/>
-        </w:rPr>
-        <w:t xml:space="preserve"> 7</w:t>
-      </w:r>
-      <w:r>
-        <w:rPr>
-          <w:rFonts w:hint="eastAsia"/>
-          <w:color w:val="000000" w:themeColor="text1"/>
-          <w:sz w:val="27"/>
-          <w:szCs w:val="27"/>
-        </w:rPr>
-        <w:t>月至</w:t>
-      </w:r>
-      <w:r>
-        <w:rPr>
-          <w:rFonts w:hint="eastAsia"/>
-          <w:color w:val="000000" w:themeColor="text1"/>
-          <w:sz w:val="27"/>
-          <w:szCs w:val="27"/>
-        </w:rPr>
-        <w:t>12</w:t>
-      </w:r>
-      <w:r>
-        <w:rPr>
-          <w:rFonts w:hint="eastAsia"/>
-          <w:color w:val="000000" w:themeColor="text1"/>
-          <w:sz w:val="27"/>
-          <w:szCs w:val="27"/>
-        </w:rPr>
-        <w:t>月期間</w:t>
-      </w:r>
-      <w:r>
-        <w:rPr>
-          <w:rFonts w:hint="eastAsia"/>
-          <w:color w:val="000000" w:themeColor="text1"/>
-          <w:sz w:val="27"/>
-          <w:szCs w:val="27"/>
-        </w:rPr>
-        <w:t>曾出現顯著之搭乘高峰，尤以</w:t>
-      </w:r>
-      <w:r>
-        <w:rPr>
-          <w:rFonts w:hint="eastAsia"/>
-          <w:color w:val="000000" w:themeColor="text1"/>
-          <w:sz w:val="27"/>
-          <w:szCs w:val="27"/>
-        </w:rPr>
-        <w:t>11</w:t>
-      </w:r>
-      <w:r>
-        <w:rPr>
-          <w:rFonts w:hint="eastAsia"/>
-          <w:color w:val="000000" w:themeColor="text1"/>
-          <w:sz w:val="27"/>
-          <w:szCs w:val="27"/>
-        </w:rPr>
-        <w:t>月達成單月最高之搭乘</w:t>
-      </w:r>
-      <w:proofErr w:type="gramStart"/>
-      <w:r>
-        <w:rPr>
-          <w:rFonts w:hint="eastAsia"/>
-          <w:color w:val="000000" w:themeColor="text1"/>
-          <w:sz w:val="27"/>
-          <w:szCs w:val="27"/>
-        </w:rPr>
-        <w:t>人次，</w:t>
-      </w:r>
-      <w:proofErr w:type="gramEnd"/>
-      <w:r>
-        <w:rPr>
-          <w:rFonts w:hint="eastAsia"/>
-          <w:color w:val="000000" w:themeColor="text1"/>
-          <w:sz w:val="27"/>
-          <w:szCs w:val="27"/>
-        </w:rPr>
-        <w:t>反映出太魯閣觀光旺季期間</w:t>
-      </w:r>
-      <w:r>
-        <w:rPr>
-          <w:rFonts w:hint="eastAsia"/>
-          <w:color w:val="000000" w:themeColor="text1"/>
-          <w:sz w:val="27"/>
-          <w:szCs w:val="27"/>
-        </w:rPr>
-        <w:t>TPASS</w:t>
-      </w:r>
-      <w:r>
-        <w:rPr>
-          <w:rFonts w:hint="eastAsia"/>
-          <w:color w:val="000000" w:themeColor="text1"/>
-          <w:sz w:val="27"/>
-          <w:szCs w:val="27"/>
-        </w:rPr>
-        <w:t>使用意願提升。然而進入</w:t>
-      </w:r>
-      <w:r>
-        <w:rPr>
-          <w:rFonts w:hint="eastAsia"/>
-          <w:color w:val="000000" w:themeColor="text1"/>
-          <w:sz w:val="27"/>
-          <w:szCs w:val="27"/>
-        </w:rPr>
-        <w:t>113</w:t>
-      </w:r>
-      <w:r>
-        <w:rPr>
-          <w:rFonts w:hint="eastAsia"/>
-          <w:color w:val="000000" w:themeColor="text1"/>
-          <w:sz w:val="27"/>
-          <w:szCs w:val="27"/>
-        </w:rPr>
-        <w:t>年後，整體搭乘人次相較</w:t>
-      </w:r>
-      <w:r>
-        <w:rPr>
-          <w:rFonts w:hint="eastAsia"/>
-          <w:color w:val="000000" w:themeColor="text1"/>
-          <w:sz w:val="27"/>
-          <w:szCs w:val="27"/>
-        </w:rPr>
-        <w:t>112</w:t>
-      </w:r>
-      <w:r>
-        <w:rPr>
-          <w:rFonts w:hint="eastAsia"/>
-          <w:color w:val="000000" w:themeColor="text1"/>
-          <w:sz w:val="27"/>
-          <w:szCs w:val="27"/>
-        </w:rPr>
-        <w:t>年同期呈現明顯下滑，推測與</w:t>
-      </w:r>
-      <w:r>
-        <w:rPr>
-          <w:rFonts w:hint="eastAsia"/>
-          <w:color w:val="000000" w:themeColor="text1"/>
-          <w:sz w:val="27"/>
-          <w:szCs w:val="27"/>
-        </w:rPr>
-        <w:t>同年</w:t>
-      </w:r>
-      <w:r>
-        <w:rPr>
-          <w:rFonts w:hint="eastAsia"/>
-          <w:color w:val="000000" w:themeColor="text1"/>
-          <w:sz w:val="27"/>
-          <w:szCs w:val="27"/>
-        </w:rPr>
-        <w:t>4</w:t>
-      </w:r>
-      <w:r>
-        <w:rPr>
-          <w:rFonts w:hint="eastAsia"/>
-          <w:color w:val="000000" w:themeColor="text1"/>
-          <w:sz w:val="27"/>
-          <w:szCs w:val="27"/>
-        </w:rPr>
-        <w:t>月</w:t>
-      </w:r>
-      <w:r>
-        <w:rPr>
-          <w:rFonts w:hint="eastAsia"/>
-          <w:color w:val="000000" w:themeColor="text1"/>
-          <w:sz w:val="27"/>
-          <w:szCs w:val="27"/>
-        </w:rPr>
-        <w:t>3</w:t>
-      </w:r>
-      <w:r>
-        <w:rPr>
-          <w:rFonts w:hint="eastAsia"/>
-          <w:color w:val="000000" w:themeColor="text1"/>
-          <w:sz w:val="27"/>
-          <w:szCs w:val="27"/>
-        </w:rPr>
-        <w:t>日</w:t>
-      </w:r>
-      <w:r>
-        <w:rPr>
-          <w:rFonts w:hint="eastAsia"/>
-          <w:color w:val="000000" w:themeColor="text1"/>
-          <w:sz w:val="27"/>
-          <w:szCs w:val="27"/>
-        </w:rPr>
-        <w:t>發生之芮氏規模</w:t>
-      </w:r>
-      <w:r>
-        <w:rPr>
-          <w:rFonts w:hint="eastAsia"/>
-          <w:color w:val="000000" w:themeColor="text1"/>
-          <w:sz w:val="27"/>
-          <w:szCs w:val="27"/>
-        </w:rPr>
-        <w:t>7.2</w:t>
-      </w:r>
-      <w:r>
-        <w:rPr>
-          <w:rFonts w:hint="eastAsia"/>
-          <w:color w:val="000000" w:themeColor="text1"/>
-          <w:sz w:val="27"/>
-          <w:szCs w:val="27"/>
-        </w:rPr>
-        <w:t>強震造成太魯閣國家公園封閉、沿線道路受損及多數</w:t>
-      </w:r>
-      <w:proofErr w:type="gramStart"/>
-      <w:r>
-        <w:rPr>
-          <w:rFonts w:hint="eastAsia"/>
-          <w:color w:val="000000" w:themeColor="text1"/>
-          <w:sz w:val="27"/>
-          <w:szCs w:val="27"/>
-        </w:rPr>
-        <w:t>站點停駛</w:t>
-      </w:r>
-      <w:proofErr w:type="gramEnd"/>
-      <w:r>
-        <w:rPr>
-          <w:rFonts w:hint="eastAsia"/>
-          <w:color w:val="000000" w:themeColor="text1"/>
-          <w:sz w:val="27"/>
-          <w:szCs w:val="27"/>
-        </w:rPr>
-        <w:t>有關，導致觀光人流</w:t>
-      </w:r>
-      <w:r>
-        <w:rPr>
-          <w:rFonts w:hint="eastAsia"/>
-          <w:color w:val="000000" w:themeColor="text1"/>
-          <w:sz w:val="27"/>
-          <w:szCs w:val="27"/>
-        </w:rPr>
-        <w:t>呈現</w:t>
-      </w:r>
-      <w:r>
-        <w:rPr>
-          <w:rFonts w:hint="eastAsia"/>
-          <w:color w:val="000000" w:themeColor="text1"/>
-          <w:sz w:val="27"/>
-          <w:szCs w:val="27"/>
-        </w:rPr>
-        <w:t>斷崖式下滑，重創以觀光為導向之</w:t>
-      </w:r>
-      <w:r>
-        <w:rPr>
-          <w:rFonts w:hint="eastAsia"/>
-          <w:color w:val="000000" w:themeColor="text1"/>
-          <w:sz w:val="27"/>
-          <w:szCs w:val="27"/>
-        </w:rPr>
-        <w:t>302</w:t>
-      </w:r>
-      <w:r>
-        <w:rPr>
-          <w:rFonts w:hint="eastAsia"/>
-          <w:color w:val="000000" w:themeColor="text1"/>
           <w:sz w:val="27"/>
           <w:szCs w:val="27"/>
         </w:rPr>
@@ -19855,15 +20234,12 @@
         <w:spacing w:line="400" w:lineRule="exact"/>
         <w:ind w:firstLine="540"/>
         <w:rPr>
-          <w:color w:val="000000" w:themeColor="text1"/>
-          <w:sz w:val="27"/>
-          <w:szCs w:val="27"/>
-        </w:rPr>
-      </w:pPr>
-      <w:r>
-        <w:rPr>
-          <w:rFonts w:hint="eastAsia"/>
-          <w:color w:val="000000" w:themeColor="text1"/>
+          <w:sz w:val="27"/>
+          <w:szCs w:val="27"/>
+        </w:rPr>
+      </w:pPr>
+      <w:r>
+        <w:rPr>
           <w:sz w:val="27"/>
           <w:szCs w:val="27"/>
         </w:rPr>
@@ -19871,8 +20247,6 @@
       </w:r>
       <w:r>
         <w:rPr>
-          <w:rFonts w:hint="eastAsia"/>
-          <w:color w:val="000000" w:themeColor="text1"/>
           <w:sz w:val="27"/>
           <w:szCs w:val="27"/>
         </w:rPr>
@@ -19880,35 +20254,27 @@
       </w:r>
       <w:r>
         <w:rPr>
-          <w:rFonts w:hint="eastAsia"/>
-          <w:color w:val="000000" w:themeColor="text1"/>
-          <w:sz w:val="27"/>
-          <w:szCs w:val="27"/>
-        </w:rPr>
-        <w:t>路線五成站點於災後進入長期停駛狀態，包含多處主要景點，嚴重影響該路線核心運量來源</w:t>
-      </w:r>
-      <w:r>
-        <w:rPr>
-          <w:rFonts w:hint="eastAsia"/>
-          <w:color w:val="000000" w:themeColor="text1"/>
-          <w:sz w:val="27"/>
-          <w:szCs w:val="27"/>
-        </w:rPr>
-        <w:t>。</w:t>
-      </w:r>
-      <w:r>
-        <w:rPr>
-          <w:rFonts w:hint="eastAsia"/>
-          <w:color w:val="000000" w:themeColor="text1"/>
-          <w:sz w:val="27"/>
-          <w:szCs w:val="27"/>
-        </w:rPr>
-        <w:t>加上國家公園整修期程漫長、進出管制頻繁，旅遊動線中斷，導致</w:t>
-      </w:r>
-      <w:r>
-        <w:rPr>
-          <w:rFonts w:hint="eastAsia"/>
-          <w:color w:val="000000" w:themeColor="text1"/>
+          <w:sz w:val="27"/>
+          <w:szCs w:val="27"/>
+        </w:rPr>
+        <w:t>路線五成站點於災後進入長期停駛狀態，包含多處主要景點，嚴重影響該路線核心運量來源。加上國家公園整修</w:t>
+      </w:r>
+      <w:r>
+        <w:rPr>
+          <w:sz w:val="27"/>
+          <w:szCs w:val="27"/>
+        </w:rPr>
+        <w:t>所花時間漫長</w:t>
+      </w:r>
+      <w:r>
+        <w:rPr>
+          <w:sz w:val="27"/>
+          <w:szCs w:val="27"/>
+        </w:rPr>
+        <w:t>、進出管制頻繁，旅遊動線中斷，導致</w:t>
+      </w:r>
+      <w:r>
+        <w:rPr>
           <w:sz w:val="27"/>
           <w:szCs w:val="27"/>
         </w:rPr>
@@ -19916,8 +20282,6 @@
       </w:r>
       <w:r>
         <w:rPr>
-          <w:rFonts w:hint="eastAsia"/>
-          <w:color w:val="000000" w:themeColor="text1"/>
           <w:sz w:val="27"/>
           <w:szCs w:val="27"/>
         </w:rPr>
@@ -19925,8 +20289,6 @@
       </w:r>
       <w:r>
         <w:rPr>
-          <w:rFonts w:hint="eastAsia"/>
-          <w:color w:val="000000" w:themeColor="text1"/>
           <w:sz w:val="27"/>
           <w:szCs w:val="27"/>
         </w:rPr>
@@ -19934,12 +20296,24 @@
       </w:r>
       <w:r>
         <w:rPr>
-          <w:rFonts w:hint="eastAsia"/>
-          <w:color w:val="000000" w:themeColor="text1"/>
-          <w:sz w:val="27"/>
-          <w:szCs w:val="27"/>
-        </w:rPr>
-        <w:t>使用次數持續處於低迷狀態，未見回升跡象。</w:t>
+          <w:sz w:val="27"/>
+          <w:szCs w:val="27"/>
+        </w:rPr>
+        <w:t>使用次數持續處於低迷狀態，未見</w:t>
+      </w:r>
+      <w:r>
+        <w:rPr>
+          <w:sz w:val="27"/>
+          <w:szCs w:val="27"/>
+        </w:rPr>
+        <w:t>明顯</w:t>
+      </w:r>
+      <w:r>
+        <w:rPr>
+          <w:sz w:val="27"/>
+          <w:szCs w:val="27"/>
+        </w:rPr>
+        <w:t>回升跡象。</w:t>
       </w:r>
     </w:p>
     <w:p>
@@ -19954,48 +20328,68 @@
       </w:pPr>
       <w:r>
         <w:rPr>
-          <w:rFonts w:hint="eastAsia"/>
+          <w:sz w:val="27"/>
+          <w:szCs w:val="27"/>
+        </w:rPr>
+        <w:t>儘管</w:t>
+      </w:r>
+      <w:r>
+        <w:rPr>
+          <w:sz w:val="27"/>
+          <w:szCs w:val="27"/>
+        </w:rPr>
+        <w:t>TPASS</w:t>
+      </w:r>
+      <w:r>
+        <w:rPr>
+          <w:sz w:val="27"/>
+          <w:szCs w:val="27"/>
+        </w:rPr>
+        <w:t>制度本具吸引搭乘之誘因，但在重大天然災害衝擊下，仍難有效維持旅運需求之穩定。建議後續應針對災後路線復駛進度、旅遊區重建與交通接駁規劃加強整合，並配合觀光單位推動行銷措施，以協助恢復旅運</w:t>
+      </w:r>
+      <w:r>
+        <w:rPr>
+          <w:sz w:val="27"/>
+          <w:szCs w:val="27"/>
+        </w:rPr>
+        <w:t>生機</w:t>
+      </w:r>
+      <w:r>
+        <w:rPr>
+          <w:sz w:val="27"/>
+          <w:szCs w:val="27"/>
+        </w:rPr>
+        <w:t>，提升</w:t>
+      </w:r>
+      <w:r>
+        <w:rPr>
+          <w:sz w:val="27"/>
+          <w:szCs w:val="27"/>
+        </w:rPr>
+        <w:t>TPASS</w:t>
+      </w:r>
+      <w:r>
+        <w:rPr>
+          <w:sz w:val="27"/>
+          <w:szCs w:val="27"/>
+        </w:rPr>
+        <w:t>使用</w:t>
+      </w:r>
+      <w:r>
+        <w:rPr>
           <w:color w:val="000000" w:themeColor="text1"/>
           <w:sz w:val="27"/>
           <w:szCs w:val="27"/>
         </w:rPr>
-        <w:t>儘管</w:t>
-      </w:r>
-      <w:r>
-        <w:rPr>
-          <w:rFonts w:hint="eastAsia"/>
+        <w:t>率</w:t>
+      </w:r>
+      <w:r>
+        <w:rPr>
           <w:color w:val="000000" w:themeColor="text1"/>
           <w:sz w:val="27"/>
           <w:szCs w:val="27"/>
         </w:rPr>
-        <w:t>TPASS</w:t>
-      </w:r>
-      <w:r>
-        <w:rPr>
-          <w:rFonts w:hint="eastAsia"/>
-          <w:color w:val="000000" w:themeColor="text1"/>
-          <w:sz w:val="27"/>
-          <w:szCs w:val="27"/>
-        </w:rPr>
-        <w:t>制度本具吸引搭乘之誘因，但在重大天然災害衝擊下，仍難有效維持旅運需求之穩定。建議後續應針對災後路線復駛進度、旅遊區重建與交通接駁規劃加強整合，並配合觀光單位推動行銷措施，以協助恢復旅運動能，提升</w:t>
-      </w:r>
-      <w:r>
-        <w:rPr>
-          <w:rFonts w:hint="eastAsia"/>
-          <w:color w:val="000000" w:themeColor="text1"/>
-          <w:sz w:val="27"/>
-          <w:szCs w:val="27"/>
-        </w:rPr>
-        <w:t>TPASS</w:t>
-      </w:r>
-      <w:r>
-        <w:rPr>
-          <w:rFonts w:hint="eastAsia"/>
-          <w:color w:val="000000" w:themeColor="text1"/>
-          <w:sz w:val="27"/>
-          <w:szCs w:val="27"/>
-        </w:rPr>
-        <w:t>使用成效。</w:t>
+        <w:t>。</w:t>
       </w:r>
     </w:p>
     <w:p>
@@ -20222,23 +20616,28 @@
         <w:spacing w:line="400" w:lineRule="exact"/>
         <w:ind w:firstLine="540"/>
         <w:rPr>
+          <w:sz w:val="27"/>
+          <w:szCs w:val="27"/>
+        </w:rPr>
+      </w:pPr>
+      <w:r>
+        <w:rPr>
           <w:color w:val="000000" w:themeColor="text1"/>
           <w:sz w:val="27"/>
           <w:szCs w:val="27"/>
         </w:rPr>
-      </w:pPr>
-      <w:r>
-        <w:rPr>
-          <w:rFonts w:hint="eastAsia"/>
+        <w:t>由</w:t>
+      </w:r>
+      <w:r>
+        <w:rPr>
           <w:color w:val="000000" w:themeColor="text1"/>
           <w:sz w:val="27"/>
           <w:szCs w:val="27"/>
         </w:rPr>
-        <w:t>依據圖</w:t>
-      </w:r>
-      <w:r>
-        <w:rPr>
-          <w:rFonts w:hint="eastAsia"/>
+        <w:t>圖</w:t>
+      </w:r>
+      <w:r>
+        <w:rPr>
           <w:color w:val="000000" w:themeColor="text1"/>
           <w:sz w:val="27"/>
           <w:szCs w:val="27"/>
@@ -20247,7 +20646,6 @@
       </w:r>
       <w:r>
         <w:rPr>
-          <w:rFonts w:hint="eastAsia"/>
           <w:color w:val="000000" w:themeColor="text1"/>
           <w:sz w:val="27"/>
           <w:szCs w:val="27"/>
@@ -20256,25 +20654,38 @@
       </w:r>
       <w:r>
         <w:rPr>
-          <w:rFonts w:hint="eastAsia"/>
           <w:color w:val="000000" w:themeColor="text1"/>
           <w:sz w:val="27"/>
           <w:szCs w:val="27"/>
         </w:rPr>
-        <w:t>303</w:t>
-      </w:r>
-      <w:r>
-        <w:rPr>
-          <w:rFonts w:hint="eastAsia"/>
+        <w:t>303TPASS</w:t>
+      </w:r>
+      <w:r>
+        <w:rPr>
           <w:color w:val="000000" w:themeColor="text1"/>
           <w:sz w:val="27"/>
           <w:szCs w:val="27"/>
         </w:rPr>
+        <w:t>搭乘次數</w:t>
+      </w:r>
+      <w:r>
+        <w:rPr>
+          <w:color w:val="000000" w:themeColor="text1"/>
+          <w:sz w:val="27"/>
+          <w:szCs w:val="27"/>
+        </w:rPr>
+        <w:t>，</w:t>
+      </w:r>
+      <w:r>
+        <w:rPr>
+          <w:color w:val="000000" w:themeColor="text1"/>
+          <w:sz w:val="27"/>
+          <w:szCs w:val="27"/>
+        </w:rPr>
         <w:t>於</w:t>
       </w:r>
       <w:r>
         <w:rPr>
-          <w:rFonts w:hint="eastAsia"/>
           <w:color w:val="000000" w:themeColor="text1"/>
           <w:sz w:val="27"/>
           <w:szCs w:val="27"/>
@@ -20283,26 +20694,91 @@
       </w:r>
       <w:r>
         <w:rPr>
-          <w:rFonts w:hint="eastAsia"/>
           <w:color w:val="000000" w:themeColor="text1"/>
           <w:sz w:val="27"/>
           <w:szCs w:val="27"/>
         </w:rPr>
-        <w:t>年至</w:t>
-      </w:r>
-      <w:r>
-        <w:rPr>
-          <w:rFonts w:hint="eastAsia"/>
+        <w:t>年</w:t>
+      </w:r>
+      <w:r>
+        <w:rPr>
           <w:color w:val="000000" w:themeColor="text1"/>
           <w:sz w:val="27"/>
           <w:szCs w:val="27"/>
         </w:rPr>
+        <w:t>10</w:t>
+      </w:r>
+      <w:r>
+        <w:rPr>
+          <w:color w:val="000000" w:themeColor="text1"/>
+          <w:sz w:val="27"/>
+          <w:szCs w:val="27"/>
+        </w:rPr>
+        <w:t>月啟用至</w:t>
+      </w:r>
+      <w:r>
+        <w:rPr>
+          <w:color w:val="000000" w:themeColor="text1"/>
+          <w:sz w:val="27"/>
+          <w:szCs w:val="27"/>
+        </w:rPr>
+        <w:t>112</w:t>
+      </w:r>
+      <w:r>
+        <w:rPr>
+          <w:color w:val="000000" w:themeColor="text1"/>
+          <w:sz w:val="27"/>
+          <w:szCs w:val="27"/>
+        </w:rPr>
+        <w:t>年</w:t>
+      </w:r>
+      <w:r>
+        <w:rPr>
+          <w:color w:val="000000" w:themeColor="text1"/>
+          <w:sz w:val="27"/>
+          <w:szCs w:val="27"/>
+        </w:rPr>
+        <w:t>12</w:t>
+      </w:r>
+      <w:r>
+        <w:rPr>
+          <w:color w:val="000000" w:themeColor="text1"/>
+          <w:sz w:val="27"/>
+          <w:szCs w:val="27"/>
+        </w:rPr>
+        <w:t>月，</w:t>
+      </w:r>
+      <w:r>
+        <w:rPr>
+          <w:color w:val="000000" w:themeColor="text1"/>
+          <w:sz w:val="27"/>
+          <w:szCs w:val="27"/>
+        </w:rPr>
+        <w:t>呈</w:t>
+      </w:r>
+      <w:r>
+        <w:rPr>
+          <w:sz w:val="27"/>
+          <w:szCs w:val="27"/>
+        </w:rPr>
+        <w:t>現穩定成長</w:t>
+      </w:r>
+      <w:r>
+        <w:rPr>
+          <w:sz w:val="27"/>
+          <w:szCs w:val="27"/>
+        </w:rPr>
+        <w:t>；而</w:t>
+      </w:r>
+      <w:r>
+        <w:rPr>
+          <w:sz w:val="27"/>
+          <w:szCs w:val="27"/>
+        </w:rPr>
         <w:t>113</w:t>
       </w:r>
       <w:r>
         <w:rPr>
-          <w:rFonts w:hint="eastAsia"/>
-          <w:color w:val="000000" w:themeColor="text1"/>
           <w:sz w:val="27"/>
           <w:szCs w:val="27"/>
         </w:rPr>
@@ -20310,8 +20786,6 @@
       </w:r>
       <w:r>
         <w:rPr>
-          <w:rFonts w:hint="eastAsia"/>
-          <w:color w:val="000000" w:themeColor="text1"/>
           <w:sz w:val="27"/>
           <w:szCs w:val="27"/>
         </w:rPr>
@@ -20319,8 +20793,6 @@
       </w:r>
       <w:r>
         <w:rPr>
-          <w:rFonts w:hint="eastAsia"/>
-          <w:color w:val="000000" w:themeColor="text1"/>
           <w:sz w:val="27"/>
           <w:szCs w:val="27"/>
         </w:rPr>
@@ -20328,8 +20800,76 @@
       </w:r>
       <w:r>
         <w:rPr>
-          <w:rFonts w:hint="eastAsia"/>
-          <w:color w:val="000000" w:themeColor="text1"/>
+          <w:sz w:val="27"/>
+          <w:szCs w:val="27"/>
+        </w:rPr>
+        <w:t>10</w:t>
+      </w:r>
+      <w:r>
+        <w:rPr>
+          <w:sz w:val="27"/>
+          <w:szCs w:val="27"/>
+        </w:rPr>
+        <w:t>月</w:t>
+      </w:r>
+      <w:r>
+        <w:rPr>
+          <w:sz w:val="27"/>
+          <w:szCs w:val="27"/>
+        </w:rPr>
+        <w:t>TPASS</w:t>
+      </w:r>
+      <w:r>
+        <w:rPr>
+          <w:sz w:val="27"/>
+          <w:szCs w:val="27"/>
+        </w:rPr>
+        <w:t>使用率相近，至</w:t>
+      </w:r>
+      <w:r>
+        <w:rPr>
+          <w:sz w:val="27"/>
+          <w:szCs w:val="27"/>
+        </w:rPr>
+        <w:t>1</w:t>
+      </w:r>
+      <w:r>
+        <w:rPr>
+          <w:sz w:val="27"/>
+          <w:szCs w:val="27"/>
+        </w:rPr>
+        <w:t>0</w:t>
+      </w:r>
+      <w:r>
+        <w:rPr>
+          <w:sz w:val="27"/>
+          <w:szCs w:val="27"/>
+        </w:rPr>
+        <w:t>月</w:t>
+      </w:r>
+      <w:r>
+        <w:rPr>
+          <w:sz w:val="27"/>
+          <w:szCs w:val="27"/>
+        </w:rPr>
+        <w:t>後</w:t>
+      </w:r>
+      <w:r>
+        <w:rPr>
+          <w:sz w:val="27"/>
+          <w:szCs w:val="27"/>
+        </w:rPr>
+        <w:t>有明顯提升，</w:t>
+      </w:r>
+      <w:r>
+        <w:rPr>
+          <w:sz w:val="27"/>
+          <w:szCs w:val="27"/>
+        </w:rPr>
+        <w:t>並於</w:t>
+      </w:r>
+      <w:r>
+        <w:rPr>
           <w:sz w:val="27"/>
           <w:szCs w:val="27"/>
         </w:rPr>
@@ -20337,127 +20877,69 @@
       </w:r>
       <w:r>
         <w:rPr>
-          <w:rFonts w:hint="eastAsia"/>
-          <w:color w:val="000000" w:themeColor="text1"/>
-          <w:sz w:val="27"/>
-          <w:szCs w:val="27"/>
-        </w:rPr>
-        <w:t>月</w:t>
-      </w:r>
-      <w:proofErr w:type="gramStart"/>
-      <w:r>
-        <w:rPr>
-          <w:rFonts w:hint="eastAsia"/>
-          <w:color w:val="000000" w:themeColor="text1"/>
-          <w:sz w:val="27"/>
-          <w:szCs w:val="27"/>
-        </w:rPr>
-        <w:t>期間，</w:t>
-      </w:r>
-      <w:proofErr w:type="gramEnd"/>
-      <w:r>
-        <w:rPr>
-          <w:rFonts w:hint="eastAsia"/>
-          <w:color w:val="000000" w:themeColor="text1"/>
-          <w:sz w:val="27"/>
-          <w:szCs w:val="27"/>
-        </w:rPr>
-        <w:t>其</w:t>
-      </w:r>
-      <w:r>
-        <w:rPr>
-          <w:rFonts w:hint="eastAsia"/>
-          <w:color w:val="000000" w:themeColor="text1"/>
-          <w:sz w:val="27"/>
-          <w:szCs w:val="27"/>
-        </w:rPr>
-        <w:t>TPASS</w:t>
-      </w:r>
-      <w:r>
-        <w:rPr>
-          <w:rFonts w:hint="eastAsia"/>
-          <w:color w:val="000000" w:themeColor="text1"/>
-          <w:sz w:val="27"/>
-          <w:szCs w:val="27"/>
-        </w:rPr>
-        <w:t>搭乘次數整體呈現穩定成長趨勢，顯示該路線於推動</w:t>
-      </w:r>
-      <w:r>
-        <w:rPr>
-          <w:rFonts w:hint="eastAsia"/>
-          <w:color w:val="000000" w:themeColor="text1"/>
-          <w:sz w:val="27"/>
-          <w:szCs w:val="27"/>
-        </w:rPr>
-        <w:t>TPASS</w:t>
-      </w:r>
-      <w:r>
-        <w:rPr>
-          <w:rFonts w:hint="eastAsia"/>
-          <w:color w:val="000000" w:themeColor="text1"/>
-          <w:sz w:val="27"/>
-          <w:szCs w:val="27"/>
-        </w:rPr>
-        <w:t>政策期間逐步發揮整體旅運效益。觀察</w:t>
-      </w:r>
-      <w:r>
-        <w:rPr>
-          <w:rFonts w:hint="eastAsia"/>
-          <w:color w:val="000000" w:themeColor="text1"/>
-          <w:sz w:val="27"/>
-          <w:szCs w:val="27"/>
-        </w:rPr>
-        <w:t>113</w:t>
-      </w:r>
-      <w:r>
-        <w:rPr>
-          <w:rFonts w:hint="eastAsia"/>
-          <w:color w:val="000000" w:themeColor="text1"/>
-          <w:sz w:val="27"/>
-          <w:szCs w:val="27"/>
-        </w:rPr>
-        <w:t>年資料，</w:t>
-      </w:r>
-      <w:r>
-        <w:rPr>
-          <w:rFonts w:hint="eastAsia"/>
-          <w:color w:val="000000" w:themeColor="text1"/>
-          <w:sz w:val="27"/>
-          <w:szCs w:val="27"/>
-        </w:rPr>
-        <w:t>10</w:t>
-      </w:r>
-      <w:r>
-        <w:rPr>
-          <w:rFonts w:hint="eastAsia"/>
-          <w:color w:val="000000" w:themeColor="text1"/>
-          <w:sz w:val="27"/>
-          <w:szCs w:val="27"/>
-        </w:rPr>
-        <w:t>月起搭乘人次即顯著上升，並於</w:t>
-      </w:r>
-      <w:r>
-        <w:rPr>
-          <w:rFonts w:hint="eastAsia"/>
-          <w:color w:val="000000" w:themeColor="text1"/>
-          <w:sz w:val="27"/>
-          <w:szCs w:val="27"/>
-        </w:rPr>
-        <w:t>12</w:t>
-      </w:r>
-      <w:r>
-        <w:rPr>
-          <w:rFonts w:hint="eastAsia"/>
-          <w:color w:val="000000" w:themeColor="text1"/>
-          <w:sz w:val="27"/>
-          <w:szCs w:val="27"/>
-        </w:rPr>
-        <w:t>月達成該期間單月最高值，搭乘表現較</w:t>
-      </w:r>
-      <w:r>
-        <w:rPr>
-          <w:rFonts w:hint="eastAsia"/>
-          <w:color w:val="000000" w:themeColor="text1"/>
+          <w:sz w:val="27"/>
+          <w:szCs w:val="27"/>
+        </w:rPr>
+        <w:t>月達</w:t>
+      </w:r>
+      <w:r>
+        <w:rPr>
+          <w:sz w:val="27"/>
+          <w:szCs w:val="27"/>
+        </w:rPr>
+        <w:t>到</w:t>
+      </w:r>
+      <w:r>
+        <w:rPr>
+          <w:sz w:val="27"/>
+          <w:szCs w:val="27"/>
+        </w:rPr>
+        <w:t>後半年最大值，推測與通勤族假期結束後返校</w:t>
+      </w:r>
+      <w:r>
+        <w:rPr>
+          <w:sz w:val="27"/>
+          <w:szCs w:val="27"/>
+        </w:rPr>
+        <w:t>、上班</w:t>
+      </w:r>
+      <w:r>
+        <w:rPr>
+          <w:sz w:val="27"/>
+          <w:szCs w:val="27"/>
+        </w:rPr>
+        <w:t>有關</w:t>
+      </w:r>
+      <w:r>
+        <w:rPr>
+          <w:sz w:val="27"/>
+          <w:szCs w:val="27"/>
+        </w:rPr>
+        <w:t>，</w:t>
+      </w:r>
+      <w:r>
+        <w:rPr>
+          <w:sz w:val="27"/>
+          <w:szCs w:val="27"/>
+        </w:rPr>
+        <w:t>搭乘</w:t>
+      </w:r>
+      <w:r>
+        <w:rPr>
+          <w:sz w:val="27"/>
+          <w:szCs w:val="27"/>
+        </w:rPr>
+        <w:t>人次</w:t>
+      </w:r>
+      <w:r>
+        <w:rPr>
+          <w:sz w:val="27"/>
+          <w:szCs w:val="27"/>
+        </w:rPr>
+        <w:t>與</w:t>
+      </w:r>
+      <w:r>
+        <w:rPr>
           <w:sz w:val="27"/>
           <w:szCs w:val="27"/>
         </w:rPr>
@@ -20465,30 +20947,10 @@
       </w:r>
       <w:r>
         <w:rPr>
-          <w:rFonts w:hint="eastAsia"/>
-          <w:color w:val="000000" w:themeColor="text1"/>
-          <w:sz w:val="27"/>
-          <w:szCs w:val="27"/>
-        </w:rPr>
-        <w:t>年同期明顯成長，顯示政策誘因有效促進民眾使用</w:t>
-      </w:r>
-      <w:r>
-        <w:rPr>
-          <w:rFonts w:hint="eastAsia"/>
-          <w:color w:val="000000" w:themeColor="text1"/>
-          <w:sz w:val="27"/>
-          <w:szCs w:val="27"/>
-        </w:rPr>
-        <w:t>TPASS</w:t>
-      </w:r>
-      <w:r>
-        <w:rPr>
-          <w:rFonts w:hint="eastAsia"/>
-          <w:color w:val="000000" w:themeColor="text1"/>
-          <w:sz w:val="27"/>
-          <w:szCs w:val="27"/>
-        </w:rPr>
-        <w:t>。</w:t>
+          <w:sz w:val="27"/>
+          <w:szCs w:val="27"/>
+        </w:rPr>
+        <w:t>年相比，同期有明顯成長。</w:t>
       </w:r>
     </w:p>
     <w:p>
@@ -20496,15 +20958,12 @@
         <w:spacing w:line="400" w:lineRule="exact"/>
         <w:ind w:firstLine="540"/>
         <w:rPr>
-          <w:color w:val="000000" w:themeColor="text1"/>
-          <w:sz w:val="27"/>
-          <w:szCs w:val="27"/>
-        </w:rPr>
-      </w:pPr>
-      <w:r>
-        <w:rPr>
-          <w:rFonts w:hint="eastAsia"/>
-          <w:color w:val="000000" w:themeColor="text1"/>
+          <w:sz w:val="27"/>
+          <w:szCs w:val="27"/>
+        </w:rPr>
+      </w:pPr>
+      <w:r>
+        <w:rPr>
           <w:sz w:val="27"/>
           <w:szCs w:val="27"/>
         </w:rPr>
@@ -20512,8 +20971,6 @@
       </w:r>
       <w:r>
         <w:rPr>
-          <w:rFonts w:hint="eastAsia"/>
-          <w:color w:val="000000" w:themeColor="text1"/>
           <w:sz w:val="27"/>
           <w:szCs w:val="27"/>
         </w:rPr>
@@ -20521,8 +20978,6 @@
       </w:r>
       <w:r>
         <w:rPr>
-          <w:rFonts w:hint="eastAsia"/>
-          <w:color w:val="000000" w:themeColor="text1"/>
           <w:sz w:val="27"/>
           <w:szCs w:val="27"/>
         </w:rPr>
@@ -20530,8 +20985,6 @@
       </w:r>
       <w:r>
         <w:rPr>
-          <w:rFonts w:hint="eastAsia"/>
-          <w:color w:val="000000" w:themeColor="text1"/>
           <w:sz w:val="27"/>
           <w:szCs w:val="27"/>
         </w:rPr>
@@ -20539,8 +20992,6 @@
       </w:r>
       <w:r>
         <w:rPr>
-          <w:rFonts w:hint="eastAsia"/>
-          <w:color w:val="000000" w:themeColor="text1"/>
           <w:sz w:val="27"/>
           <w:szCs w:val="27"/>
         </w:rPr>
@@ -20548,8 +20999,6 @@
       </w:r>
       <w:r>
         <w:rPr>
-          <w:rFonts w:hint="eastAsia"/>
-          <w:color w:val="000000" w:themeColor="text1"/>
           <w:sz w:val="27"/>
           <w:szCs w:val="27"/>
         </w:rPr>
@@ -20557,17 +21006,104 @@
       </w:r>
       <w:r>
         <w:rPr>
-          <w:rFonts w:hint="eastAsia"/>
-          <w:color w:val="000000" w:themeColor="text1"/>
-          <w:sz w:val="27"/>
-          <w:szCs w:val="27"/>
-        </w:rPr>
-        <w:t>等觀光導向路線因沿線設施損毀及道路封閉，旅運量大幅下滑。相對而言，民眾旅遊轉向中短程替代景點，包括鯉魚潭、豐之谷自然生態公園、雲山水等地，致使涵蓋上述景點之路線</w:t>
-      </w:r>
-      <w:r>
-        <w:rPr>
-          <w:rFonts w:hint="eastAsia"/>
-          <w:color w:val="000000" w:themeColor="text1"/>
+          <w:sz w:val="27"/>
+          <w:szCs w:val="27"/>
+        </w:rPr>
+        <w:t>等觀光導向路線因沿線設施損毀及道路封閉，旅運量大幅下滑。</w:t>
+      </w:r>
+      <w:r>
+        <w:rPr>
+          <w:sz w:val="27"/>
+          <w:szCs w:val="27"/>
+        </w:rPr>
+        <w:t>因為路線</w:t>
+      </w:r>
+      <w:r>
+        <w:rPr>
+          <w:sz w:val="27"/>
+          <w:szCs w:val="27"/>
+        </w:rPr>
+        <w:t>302</w:t>
+      </w:r>
+      <w:r>
+        <w:rPr>
+          <w:sz w:val="27"/>
+          <w:szCs w:val="27"/>
+        </w:rPr>
+        <w:t>所經自然景點</w:t>
+      </w:r>
+      <w:r>
+        <w:rPr>
+          <w:sz w:val="27"/>
+          <w:szCs w:val="27"/>
+        </w:rPr>
+        <w:t>暫停</w:t>
+      </w:r>
+      <w:r>
+        <w:rPr>
+          <w:sz w:val="27"/>
+          <w:szCs w:val="27"/>
+        </w:rPr>
+        <w:t>開放</w:t>
+      </w:r>
+      <w:r>
+        <w:rPr>
+          <w:sz w:val="27"/>
+          <w:szCs w:val="27"/>
+        </w:rPr>
+        <w:t>，</w:t>
+      </w:r>
+      <w:r>
+        <w:rPr>
+          <w:sz w:val="27"/>
+          <w:szCs w:val="27"/>
+        </w:rPr>
+        <w:t>原本來花蓮參觀的遊客</w:t>
+      </w:r>
+      <w:r>
+        <w:rPr>
+          <w:sz w:val="27"/>
+          <w:szCs w:val="27"/>
+        </w:rPr>
+        <w:t>人</w:t>
+      </w:r>
+      <w:r>
+        <w:rPr>
+          <w:sz w:val="27"/>
+          <w:szCs w:val="27"/>
+        </w:rPr>
+        <w:t>潮</w:t>
+      </w:r>
+      <w:r>
+        <w:rPr>
+          <w:sz w:val="27"/>
+          <w:szCs w:val="27"/>
+        </w:rPr>
+        <w:t>，</w:t>
+      </w:r>
+      <w:r>
+        <w:rPr>
+          <w:sz w:val="27"/>
+          <w:szCs w:val="27"/>
+        </w:rPr>
+        <w:t>便轉向</w:t>
+      </w:r>
+      <w:r>
+        <w:rPr>
+          <w:sz w:val="27"/>
+          <w:szCs w:val="27"/>
+        </w:rPr>
+        <w:t>其他受災較小且有開放</w:t>
+      </w:r>
+      <w:r>
+        <w:rPr>
+          <w:sz w:val="27"/>
+          <w:szCs w:val="27"/>
+        </w:rPr>
+        <w:t>的觀光景點，路線</w:t>
+      </w:r>
+      <w:r>
+        <w:rPr>
           <w:sz w:val="27"/>
           <w:szCs w:val="27"/>
         </w:rPr>
@@ -20575,12 +21111,31 @@
       </w:r>
       <w:r>
         <w:rPr>
-          <w:rFonts w:hint="eastAsia"/>
-          <w:color w:val="000000" w:themeColor="text1"/>
-          <w:sz w:val="27"/>
-          <w:szCs w:val="27"/>
-        </w:rPr>
-        <w:t>受惠明顯，搭乘需求大幅提升。</w:t>
+          <w:sz w:val="27"/>
+          <w:szCs w:val="27"/>
+        </w:rPr>
+        <w:t>便是受惠的其中之一</w:t>
+      </w:r>
+      <w:r>
+        <w:rPr>
+          <w:sz w:val="27"/>
+          <w:szCs w:val="27"/>
+        </w:rPr>
+        <w:t>，</w:t>
+      </w:r>
+      <w:r>
+        <w:rPr>
+          <w:sz w:val="27"/>
+          <w:szCs w:val="27"/>
+        </w:rPr>
+        <w:t>其停靠景點</w:t>
+      </w:r>
+      <w:r>
+        <w:rPr>
+          <w:sz w:val="27"/>
+          <w:szCs w:val="27"/>
+        </w:rPr>
+        <w:t>包括鯉魚潭、豐之谷自然生態公園、雲山水等地，搭乘需求大幅提升。</w:t>
       </w:r>
     </w:p>
     <w:p>
@@ -20588,15 +21143,12 @@
         <w:spacing w:line="400" w:lineRule="exact"/>
         <w:ind w:firstLine="540"/>
         <w:rPr>
-          <w:color w:val="000000" w:themeColor="text1"/>
-          <w:sz w:val="27"/>
-          <w:szCs w:val="27"/>
-        </w:rPr>
-      </w:pPr>
-      <w:r>
-        <w:rPr>
-          <w:rFonts w:hint="eastAsia"/>
-          <w:color w:val="000000" w:themeColor="text1"/>
+          <w:sz w:val="27"/>
+          <w:szCs w:val="27"/>
+        </w:rPr>
+      </w:pPr>
+      <w:r>
+        <w:rPr>
           <w:sz w:val="27"/>
           <w:szCs w:val="27"/>
         </w:rPr>
@@ -20604,8 +21156,6 @@
       </w:r>
       <w:r>
         <w:rPr>
-          <w:rFonts w:hint="eastAsia"/>
-          <w:color w:val="000000" w:themeColor="text1"/>
           <w:sz w:val="27"/>
           <w:szCs w:val="27"/>
         </w:rPr>
@@ -20613,8 +21163,6 @@
       </w:r>
       <w:r>
         <w:rPr>
-          <w:rFonts w:hint="eastAsia"/>
-          <w:color w:val="000000" w:themeColor="text1"/>
           <w:sz w:val="27"/>
           <w:szCs w:val="27"/>
         </w:rPr>
@@ -20622,8 +21170,6 @@
       </w:r>
       <w:r>
         <w:rPr>
-          <w:rFonts w:hint="eastAsia"/>
-          <w:color w:val="000000" w:themeColor="text1"/>
           <w:sz w:val="27"/>
           <w:szCs w:val="27"/>
         </w:rPr>
@@ -20631,8 +21177,6 @@
       </w:r>
       <w:r>
         <w:rPr>
-          <w:rFonts w:hint="eastAsia"/>
-          <w:color w:val="000000" w:themeColor="text1"/>
           <w:sz w:val="27"/>
           <w:szCs w:val="27"/>
         </w:rPr>
@@ -20641,8 +21185,6 @@
       <w:proofErr w:type="gramStart"/>
       <w:r>
         <w:rPr>
-          <w:rFonts w:hint="eastAsia"/>
-          <w:color w:val="000000" w:themeColor="text1"/>
           <w:sz w:val="27"/>
           <w:szCs w:val="27"/>
         </w:rPr>
@@ -20651,17 +21193,48 @@
       <w:proofErr w:type="gramEnd"/>
       <w:r>
         <w:rPr>
-          <w:rFonts w:hint="eastAsia"/>
-          <w:color w:val="000000" w:themeColor="text1"/>
-          <w:sz w:val="27"/>
-          <w:szCs w:val="27"/>
-        </w:rPr>
-        <w:t>受惠於旅客旅遊路線轉移、政策補助與多元站點設計，其搭乘人次表現具顯著成長。建議持續強化旅運需求監測與彈性運能調度機制，並配合地方觀光行銷政策滾動式調整，以鞏固整體服務效益與</w:t>
-      </w:r>
-      <w:r>
-        <w:rPr>
-          <w:rFonts w:hint="eastAsia"/>
-          <w:color w:val="000000" w:themeColor="text1"/>
+          <w:sz w:val="27"/>
+          <w:szCs w:val="27"/>
+        </w:rPr>
+        <w:t>受惠於旅客旅遊路線轉移、政策補助與多元站點設計，</w:t>
+      </w:r>
+      <w:r>
+        <w:rPr>
+          <w:sz w:val="27"/>
+          <w:szCs w:val="27"/>
+        </w:rPr>
+        <w:t>乘客對於路線</w:t>
+      </w:r>
+      <w:r>
+        <w:rPr>
+          <w:sz w:val="27"/>
+          <w:szCs w:val="27"/>
+        </w:rPr>
+        <w:t>303</w:t>
+      </w:r>
+      <w:r>
+        <w:rPr>
+          <w:sz w:val="27"/>
+          <w:szCs w:val="27"/>
+        </w:rPr>
+        <w:t>需求穩定</w:t>
+      </w:r>
+      <w:r>
+        <w:rPr>
+          <w:sz w:val="27"/>
+          <w:szCs w:val="27"/>
+        </w:rPr>
+        <w:t>，</w:t>
+      </w:r>
+      <w:r>
+        <w:rPr>
+          <w:sz w:val="27"/>
+          <w:szCs w:val="27"/>
+        </w:rPr>
+        <w:t>配合地方觀光行銷政策滾動式調整，鞏固整體服務效益與</w:t>
+      </w:r>
+      <w:r>
+        <w:rPr>
           <w:sz w:val="27"/>
           <w:szCs w:val="27"/>
         </w:rPr>
@@ -20669,12 +21242,24 @@
       </w:r>
       <w:r>
         <w:rPr>
-          <w:rFonts w:hint="eastAsia"/>
-          <w:color w:val="000000" w:themeColor="text1"/>
-          <w:sz w:val="27"/>
-          <w:szCs w:val="27"/>
-        </w:rPr>
-        <w:t>使用率之成長動能。</w:t>
+          <w:sz w:val="27"/>
+          <w:szCs w:val="27"/>
+        </w:rPr>
+        <w:t>使用率之成長</w:t>
+      </w:r>
+      <w:r>
+        <w:rPr>
+          <w:sz w:val="27"/>
+          <w:szCs w:val="27"/>
+        </w:rPr>
+        <w:t>趨勢</w:t>
+      </w:r>
+      <w:r>
+        <w:rPr>
+          <w:sz w:val="27"/>
+          <w:szCs w:val="27"/>
+        </w:rPr>
+        <w:t>。</w:t>
       </w:r>
     </w:p>
     <w:p>
@@ -20898,15 +21483,12 @@
         <w:spacing w:line="400" w:lineRule="exact"/>
         <w:ind w:firstLine="540"/>
         <w:rPr>
-          <w:color w:val="000000" w:themeColor="text1"/>
-          <w:sz w:val="27"/>
-          <w:szCs w:val="27"/>
-        </w:rPr>
-      </w:pPr>
-      <w:r>
-        <w:rPr>
-          <w:rFonts w:hint="eastAsia"/>
-          <w:color w:val="000000" w:themeColor="text1"/>
+          <w:sz w:val="27"/>
+          <w:szCs w:val="27"/>
+        </w:rPr>
+      </w:pPr>
+      <w:r>
+        <w:rPr>
           <w:sz w:val="27"/>
           <w:szCs w:val="27"/>
         </w:rPr>
@@ -20914,26 +21496,13 @@
       </w:r>
       <w:r>
         <w:rPr>
-          <w:rFonts w:hint="eastAsia"/>
-          <w:color w:val="000000" w:themeColor="text1"/>
-          <w:sz w:val="27"/>
-          <w:szCs w:val="27"/>
-        </w:rPr>
-        <w:t>2.2.</w:t>
-      </w:r>
-      <w:r>
-        <w:rPr>
-          <w:rFonts w:hint="eastAsia"/>
-          <w:color w:val="000000" w:themeColor="text1"/>
-          <w:sz w:val="27"/>
-          <w:szCs w:val="27"/>
-        </w:rPr>
-        <w:t>4</w:t>
-      </w:r>
-      <w:r>
-        <w:rPr>
-          <w:rFonts w:hint="eastAsia"/>
-          <w:color w:val="000000" w:themeColor="text1"/>
+          <w:sz w:val="27"/>
+          <w:szCs w:val="27"/>
+        </w:rPr>
+        <w:t>2.2.4</w:t>
+      </w:r>
+      <w:r>
+        <w:rPr>
           <w:sz w:val="27"/>
           <w:szCs w:val="27"/>
         </w:rPr>
@@ -20941,8 +21510,6 @@
       </w:r>
       <w:r>
         <w:rPr>
-          <w:rFonts w:hint="eastAsia"/>
-          <w:color w:val="000000" w:themeColor="text1"/>
           <w:sz w:val="27"/>
           <w:szCs w:val="27"/>
         </w:rPr>
@@ -20950,8 +21517,6 @@
       </w:r>
       <w:r>
         <w:rPr>
-          <w:rFonts w:hint="eastAsia"/>
-          <w:color w:val="000000" w:themeColor="text1"/>
           <w:sz w:val="27"/>
           <w:szCs w:val="27"/>
         </w:rPr>
@@ -20959,8 +21524,6 @@
       </w:r>
       <w:r>
         <w:rPr>
-          <w:rFonts w:hint="eastAsia"/>
-          <w:color w:val="000000" w:themeColor="text1"/>
           <w:sz w:val="27"/>
           <w:szCs w:val="27"/>
         </w:rPr>
@@ -20968,8 +21531,6 @@
       </w:r>
       <w:r>
         <w:rPr>
-          <w:rFonts w:hint="eastAsia"/>
-          <w:color w:val="000000" w:themeColor="text1"/>
           <w:sz w:val="27"/>
           <w:szCs w:val="27"/>
         </w:rPr>
@@ -20977,8 +21538,6 @@
       </w:r>
       <w:r>
         <w:rPr>
-          <w:rFonts w:hint="eastAsia"/>
-          <w:color w:val="000000" w:themeColor="text1"/>
           <w:sz w:val="27"/>
           <w:szCs w:val="27"/>
         </w:rPr>
@@ -20986,8 +21545,6 @@
       </w:r>
       <w:r>
         <w:rPr>
-          <w:rFonts w:hint="eastAsia"/>
-          <w:color w:val="000000" w:themeColor="text1"/>
           <w:sz w:val="27"/>
           <w:szCs w:val="27"/>
         </w:rPr>
@@ -20995,8 +21552,6 @@
       </w:r>
       <w:r>
         <w:rPr>
-          <w:rFonts w:hint="eastAsia"/>
-          <w:color w:val="000000" w:themeColor="text1"/>
           <w:sz w:val="27"/>
           <w:szCs w:val="27"/>
         </w:rPr>
@@ -21004,8 +21559,6 @@
       </w:r>
       <w:r>
         <w:rPr>
-          <w:rFonts w:hint="eastAsia"/>
-          <w:color w:val="000000" w:themeColor="text1"/>
           <w:sz w:val="27"/>
           <w:szCs w:val="27"/>
         </w:rPr>
@@ -21013,8 +21566,6 @@
       </w:r>
       <w:r>
         <w:rPr>
-          <w:rFonts w:hint="eastAsia"/>
-          <w:color w:val="000000" w:themeColor="text1"/>
           <w:sz w:val="27"/>
           <w:szCs w:val="27"/>
         </w:rPr>
@@ -21022,8 +21573,6 @@
       </w:r>
       <w:r>
         <w:rPr>
-          <w:rFonts w:hint="eastAsia"/>
-          <w:color w:val="000000" w:themeColor="text1"/>
           <w:sz w:val="27"/>
           <w:szCs w:val="27"/>
         </w:rPr>
@@ -21032,8 +21581,6 @@
       <w:proofErr w:type="gramStart"/>
       <w:r>
         <w:rPr>
-          <w:rFonts w:hint="eastAsia"/>
-          <w:color w:val="000000" w:themeColor="text1"/>
           <w:sz w:val="27"/>
           <w:szCs w:val="27"/>
         </w:rPr>
@@ -21042,8 +21589,6 @@
       <w:proofErr w:type="gramEnd"/>
       <w:r>
         <w:rPr>
-          <w:rFonts w:hint="eastAsia"/>
-          <w:color w:val="000000" w:themeColor="text1"/>
           <w:sz w:val="27"/>
           <w:szCs w:val="27"/>
         </w:rPr>
@@ -21051,17 +21596,27 @@
       </w:r>
       <w:r>
         <w:rPr>
-          <w:rFonts w:hint="eastAsia"/>
-          <w:color w:val="000000" w:themeColor="text1"/>
-          <w:sz w:val="27"/>
-          <w:szCs w:val="27"/>
-        </w:rPr>
-        <w:t>搭乘人次整體呈現波動中略有上升之趨勢。</w:t>
-      </w:r>
-      <w:r>
-        <w:rPr>
-          <w:rFonts w:hint="eastAsia"/>
-          <w:color w:val="000000" w:themeColor="text1"/>
+          <w:sz w:val="27"/>
+          <w:szCs w:val="27"/>
+        </w:rPr>
+        <w:t>搭乘人次</w:t>
+      </w:r>
+      <w:r>
+        <w:rPr>
+          <w:sz w:val="27"/>
+          <w:szCs w:val="27"/>
+        </w:rPr>
+        <w:t>於月與月之間起伏不定</w:t>
+      </w:r>
+      <w:r>
+        <w:rPr>
+          <w:sz w:val="27"/>
+          <w:szCs w:val="27"/>
+        </w:rPr>
+        <w:t>。</w:t>
+      </w:r>
+      <w:r>
+        <w:rPr>
           <w:sz w:val="27"/>
           <w:szCs w:val="27"/>
         </w:rPr>
@@ -21069,8 +21624,104 @@
       </w:r>
       <w:r>
         <w:rPr>
-          <w:rFonts w:hint="eastAsia"/>
-          <w:color w:val="000000" w:themeColor="text1"/>
+          <w:sz w:val="27"/>
+          <w:szCs w:val="27"/>
+        </w:rPr>
+        <w:t>年搭乘人次</w:t>
+      </w:r>
+      <w:r>
+        <w:rPr>
+          <w:sz w:val="27"/>
+          <w:szCs w:val="27"/>
+        </w:rPr>
+        <w:t>於</w:t>
+      </w:r>
+      <w:r>
+        <w:rPr>
+          <w:sz w:val="27"/>
+          <w:szCs w:val="27"/>
+        </w:rPr>
+        <w:t>10</w:t>
+      </w:r>
+      <w:r>
+        <w:rPr>
+          <w:sz w:val="27"/>
+          <w:szCs w:val="27"/>
+        </w:rPr>
+        <w:t>月啟用後，</w:t>
+      </w:r>
+      <w:r>
+        <w:rPr>
+          <w:sz w:val="27"/>
+          <w:szCs w:val="27"/>
+        </w:rPr>
+        <w:t>11</w:t>
+      </w:r>
+      <w:r>
+        <w:rPr>
+          <w:sz w:val="27"/>
+          <w:szCs w:val="27"/>
+        </w:rPr>
+        <w:t>月增加</w:t>
+      </w:r>
+      <w:r>
+        <w:rPr>
+          <w:sz w:val="27"/>
+          <w:szCs w:val="27"/>
+        </w:rPr>
+        <w:t>至</w:t>
+      </w:r>
+      <w:r>
+        <w:rPr>
+          <w:sz w:val="27"/>
+          <w:szCs w:val="27"/>
+        </w:rPr>
+        <w:t>185</w:t>
+      </w:r>
+      <w:r>
+        <w:rPr>
+          <w:sz w:val="27"/>
+          <w:szCs w:val="27"/>
+        </w:rPr>
+        <w:t>人次，並於同年</w:t>
+      </w:r>
+      <w:r>
+        <w:rPr>
+          <w:sz w:val="27"/>
+          <w:szCs w:val="27"/>
+        </w:rPr>
+        <w:t>12</w:t>
+      </w:r>
+      <w:r>
+        <w:rPr>
+          <w:sz w:val="27"/>
+          <w:szCs w:val="27"/>
+        </w:rPr>
+        <w:t>月</w:t>
+      </w:r>
+      <w:r>
+        <w:rPr>
+          <w:sz w:val="27"/>
+          <w:szCs w:val="27"/>
+        </w:rPr>
+        <w:t>趨</w:t>
+      </w:r>
+      <w:r>
+        <w:rPr>
+          <w:sz w:val="27"/>
+          <w:szCs w:val="27"/>
+        </w:rPr>
+        <w:t>緩；</w:t>
+      </w:r>
+      <w:r>
+        <w:rPr>
+          <w:sz w:val="27"/>
+          <w:szCs w:val="27"/>
+        </w:rPr>
+        <w:t>113</w:t>
+      </w:r>
+      <w:r>
+        <w:rPr>
           <w:sz w:val="27"/>
           <w:szCs w:val="27"/>
         </w:rPr>
@@ -21078,8 +21729,90 @@
       </w:r>
       <w:r>
         <w:rPr>
-          <w:rFonts w:hint="eastAsia"/>
-          <w:color w:val="000000" w:themeColor="text1"/>
+          <w:sz w:val="27"/>
+          <w:szCs w:val="27"/>
+        </w:rPr>
+        <w:t>9</w:t>
+      </w:r>
+      <w:r>
+        <w:rPr>
+          <w:sz w:val="27"/>
+          <w:szCs w:val="27"/>
+        </w:rPr>
+        <w:t>月達</w:t>
+      </w:r>
+      <w:r>
+        <w:rPr>
+          <w:sz w:val="27"/>
+          <w:szCs w:val="27"/>
+        </w:rPr>
+        <w:t>到</w:t>
+      </w:r>
+      <w:r>
+        <w:rPr>
+          <w:sz w:val="27"/>
+          <w:szCs w:val="27"/>
+        </w:rPr>
+        <w:t>相對高點，</w:t>
+      </w:r>
+      <w:r>
+        <w:rPr>
+          <w:sz w:val="27"/>
+          <w:szCs w:val="27"/>
+        </w:rPr>
+        <w:t>於</w:t>
+      </w:r>
+      <w:r>
+        <w:rPr>
+          <w:sz w:val="27"/>
+          <w:szCs w:val="27"/>
+        </w:rPr>
+        <w:t>10</w:t>
+      </w:r>
+      <w:r>
+        <w:rPr>
+          <w:sz w:val="27"/>
+          <w:szCs w:val="27"/>
+        </w:rPr>
+        <w:t>月</w:t>
+      </w:r>
+      <w:r>
+        <w:rPr>
+          <w:sz w:val="27"/>
+          <w:szCs w:val="27"/>
+        </w:rPr>
+        <w:t>明顯</w:t>
+      </w:r>
+      <w:r>
+        <w:rPr>
+          <w:sz w:val="27"/>
+          <w:szCs w:val="27"/>
+        </w:rPr>
+        <w:t>下滑後</w:t>
+      </w:r>
+      <w:r>
+        <w:rPr>
+          <w:sz w:val="27"/>
+          <w:szCs w:val="27"/>
+        </w:rPr>
+        <w:t>，</w:t>
+      </w:r>
+      <w:r>
+        <w:rPr>
+          <w:sz w:val="27"/>
+          <w:szCs w:val="27"/>
+        </w:rPr>
+        <w:t>於</w:t>
+      </w:r>
+      <w:r>
+        <w:rPr>
+          <w:sz w:val="27"/>
+          <w:szCs w:val="27"/>
+        </w:rPr>
+        <w:t>同年</w:t>
+      </w:r>
+      <w:r>
+        <w:rPr>
           <w:sz w:val="27"/>
           <w:szCs w:val="27"/>
         </w:rPr>
@@ -21087,35 +21820,13 @@
       </w:r>
       <w:r>
         <w:rPr>
-          <w:rFonts w:hint="eastAsia"/>
-          <w:color w:val="000000" w:themeColor="text1"/>
-          <w:sz w:val="27"/>
-          <w:szCs w:val="27"/>
-        </w:rPr>
-        <w:t>越迅速攀升至</w:t>
-      </w:r>
-      <w:r>
-        <w:rPr>
-          <w:rFonts w:hint="eastAsia"/>
-          <w:color w:val="000000" w:themeColor="text1"/>
-          <w:sz w:val="27"/>
-          <w:szCs w:val="27"/>
-        </w:rPr>
-        <w:t>185</w:t>
-      </w:r>
-      <w:r>
-        <w:rPr>
-          <w:rFonts w:hint="eastAsia"/>
-          <w:color w:val="000000" w:themeColor="text1"/>
-          <w:sz w:val="27"/>
-          <w:szCs w:val="27"/>
-        </w:rPr>
-        <w:t>人次，並於同年</w:t>
-      </w:r>
-      <w:r>
-        <w:rPr>
-          <w:rFonts w:hint="eastAsia"/>
-          <w:color w:val="000000" w:themeColor="text1"/>
+          <w:sz w:val="27"/>
+          <w:szCs w:val="27"/>
+        </w:rPr>
+        <w:t>、</w:t>
+      </w:r>
+      <w:r>
+        <w:rPr>
           <w:sz w:val="27"/>
           <w:szCs w:val="27"/>
         </w:rPr>
@@ -21123,131 +21834,83 @@
       </w:r>
       <w:r>
         <w:rPr>
-          <w:rFonts w:hint="eastAsia"/>
-          <w:color w:val="000000" w:themeColor="text1"/>
-          <w:sz w:val="27"/>
-          <w:szCs w:val="27"/>
-        </w:rPr>
-        <w:t>月仍呈現相對平穩之趨勢。</w:t>
-      </w:r>
-      <w:r>
-        <w:rPr>
-          <w:rFonts w:hint="eastAsia"/>
-          <w:color w:val="000000" w:themeColor="text1"/>
-          <w:sz w:val="27"/>
-          <w:szCs w:val="27"/>
-        </w:rPr>
-        <w:t>11</w:t>
-      </w:r>
-      <w:r>
-        <w:rPr>
-          <w:rFonts w:hint="eastAsia"/>
-          <w:color w:val="000000" w:themeColor="text1"/>
-          <w:sz w:val="27"/>
-          <w:szCs w:val="27"/>
-        </w:rPr>
-        <w:t>3</w:t>
-      </w:r>
-      <w:r>
-        <w:rPr>
-          <w:rFonts w:hint="eastAsia"/>
-          <w:color w:val="000000" w:themeColor="text1"/>
-          <w:sz w:val="27"/>
-          <w:szCs w:val="27"/>
-        </w:rPr>
-        <w:t>年搭乘人次於</w:t>
-      </w:r>
-      <w:r>
-        <w:rPr>
-          <w:rFonts w:hint="eastAsia"/>
-          <w:color w:val="000000" w:themeColor="text1"/>
-          <w:sz w:val="27"/>
-          <w:szCs w:val="27"/>
-        </w:rPr>
-        <w:t>9</w:t>
-      </w:r>
-      <w:r>
-        <w:rPr>
-          <w:rFonts w:hint="eastAsia"/>
-          <w:color w:val="000000" w:themeColor="text1"/>
-          <w:sz w:val="27"/>
-          <w:szCs w:val="27"/>
-        </w:rPr>
-        <w:t>月達至相對高點，</w:t>
-      </w:r>
-      <w:r>
-        <w:rPr>
-          <w:rFonts w:hint="eastAsia"/>
-          <w:color w:val="000000" w:themeColor="text1"/>
-          <w:sz w:val="27"/>
-          <w:szCs w:val="27"/>
-        </w:rPr>
+          <w:sz w:val="27"/>
+          <w:szCs w:val="27"/>
+        </w:rPr>
+        <w:t>月</w:t>
+      </w:r>
+      <w:r>
+        <w:rPr>
+          <w:sz w:val="27"/>
+          <w:szCs w:val="27"/>
+        </w:rPr>
+        <w:t>慢慢回溫</w:t>
+      </w:r>
+      <w:r>
+        <w:rPr>
+          <w:sz w:val="27"/>
+          <w:szCs w:val="27"/>
+        </w:rPr>
+        <w:t>。</w:t>
+      </w:r>
+      <w:r>
+        <w:rPr>
+          <w:sz w:val="27"/>
+          <w:szCs w:val="27"/>
+        </w:rPr>
+        <w:t>雖</w:t>
+      </w:r>
+      <w:r>
+        <w:rPr>
+          <w:sz w:val="27"/>
+          <w:szCs w:val="27"/>
+        </w:rPr>
+        <w:t>然</w:t>
+      </w:r>
+      <w:r>
+        <w:t>113</w:t>
+      </w:r>
+      <w:r>
+        <w:t>年</w:t>
+      </w:r>
+      <w:r>
         <w:t>10</w:t>
       </w:r>
       <w:r>
-        <w:rPr>
-          <w:rFonts w:hint="eastAsia"/>
-          <w:color w:val="000000" w:themeColor="text1"/>
-          <w:sz w:val="27"/>
-          <w:szCs w:val="27"/>
-        </w:rPr>
-        <w:t>月則顯著下滑後於</w:t>
-      </w:r>
-      <w:r>
-        <w:rPr>
-          <w:rFonts w:hint="eastAsia"/>
-          <w:color w:val="000000" w:themeColor="text1"/>
-          <w:sz w:val="27"/>
-          <w:szCs w:val="27"/>
-        </w:rPr>
-        <w:t>11</w:t>
-      </w:r>
-      <w:r>
-        <w:rPr>
-          <w:rFonts w:hint="eastAsia"/>
-          <w:color w:val="000000" w:themeColor="text1"/>
-          <w:sz w:val="27"/>
-          <w:szCs w:val="27"/>
-        </w:rPr>
-        <w:t>月快速回升並趨於穩定。</w:t>
-      </w:r>
-      <w:r>
-        <w:rPr>
-          <w:rFonts w:hint="eastAsia"/>
-          <w:color w:val="000000" w:themeColor="text1"/>
-          <w:sz w:val="27"/>
-          <w:szCs w:val="27"/>
-        </w:rPr>
-        <w:t>雖</w:t>
-      </w:r>
-      <w:r>
-        <w:t>113</w:t>
-      </w:r>
-      <w:r>
-        <w:t>年</w:t>
-      </w:r>
-      <w:r>
-        <w:t>10</w:t>
-      </w:r>
-      <w:r>
         <w:t>至</w:t>
       </w:r>
       <w:r>
         <w:t>12</w:t>
       </w:r>
       <w:r>
-        <w:t>月搭乘</w:t>
-      </w:r>
-      <w:proofErr w:type="gramStart"/>
-      <w:r>
-        <w:t>人次均略低於</w:t>
-      </w:r>
-      <w:proofErr w:type="gramEnd"/>
+        <w:t>月搭乘人次均低於</w:t>
+      </w:r>
       <w:r>
         <w:t>112</w:t>
       </w:r>
       <w:r>
-        <w:t>年同期，然呈現穩定回升趨勢，未見明顯萎縮，顯示路線使用者對其服務維持一定依賴度。</w:t>
+        <w:t>年同期，</w:t>
+      </w:r>
+      <w:r>
+        <w:t>但搭乘人次</w:t>
+      </w:r>
+      <w:r>
+        <w:t>仍然</w:t>
+      </w:r>
+      <w:r>
+        <w:t>呈現</w:t>
+      </w:r>
+      <w:r>
+        <w:t>逐步</w:t>
+      </w:r>
+      <w:r>
+        <w:t>回升，顯示路線使用者對其服務維持</w:t>
+      </w:r>
+      <w:r>
+        <w:t>一定的</w:t>
+      </w:r>
+      <w:r>
+        <w:t>依賴度。</w:t>
       </w:r>
     </w:p>
     <w:p>
@@ -21255,15 +21918,13 @@
         <w:spacing w:line="400" w:lineRule="exact"/>
         <w:ind w:firstLine="540"/>
         <w:rPr>
-          <w:color w:val="000000" w:themeColor="text1"/>
-          <w:sz w:val="27"/>
-          <w:szCs w:val="27"/>
-        </w:rPr>
-      </w:pPr>
-      <w:r>
-        <w:rPr>
-          <w:rFonts w:hint="eastAsia"/>
-          <w:color w:val="000000" w:themeColor="text1"/>
+          <w:sz w:val="27"/>
+          <w:szCs w:val="27"/>
+        </w:rPr>
+      </w:pPr>
+      <w:r>
+        <w:rPr>
+          <w:rFonts w:hint="eastAsia"/>
           <w:sz w:val="27"/>
           <w:szCs w:val="27"/>
         </w:rPr>
@@ -21272,7 +21933,6 @@
       <w:r>
         <w:rPr>
           <w:rFonts w:hint="eastAsia"/>
-          <w:color w:val="000000" w:themeColor="text1"/>
           <w:sz w:val="27"/>
           <w:szCs w:val="27"/>
         </w:rPr>
@@ -21281,7 +21941,6 @@
       <w:r>
         <w:rPr>
           <w:rFonts w:hint="eastAsia"/>
-          <w:color w:val="000000" w:themeColor="text1"/>
           <w:sz w:val="27"/>
           <w:szCs w:val="27"/>
         </w:rPr>
@@ -21291,7 +21950,6 @@
       <w:r>
         <w:rPr>
           <w:rFonts w:hint="eastAsia"/>
-          <w:color w:val="000000" w:themeColor="text1"/>
           <w:sz w:val="27"/>
           <w:szCs w:val="27"/>
         </w:rPr>
@@ -21301,7 +21959,6 @@
       <w:r>
         <w:rPr>
           <w:rFonts w:hint="eastAsia"/>
-          <w:color w:val="000000" w:themeColor="text1"/>
           <w:sz w:val="27"/>
           <w:szCs w:val="27"/>
         </w:rPr>
@@ -21313,15 +21970,12 @@
         <w:spacing w:line="400" w:lineRule="exact"/>
         <w:ind w:firstLine="540"/>
         <w:rPr>
-          <w:color w:val="000000" w:themeColor="text1"/>
-          <w:sz w:val="27"/>
-          <w:szCs w:val="27"/>
-        </w:rPr>
-      </w:pPr>
-      <w:r>
-        <w:rPr>
-          <w:rFonts w:hint="eastAsia"/>
-          <w:color w:val="000000" w:themeColor="text1"/>
+          <w:sz w:val="27"/>
+          <w:szCs w:val="27"/>
+        </w:rPr>
+      </w:pPr>
+      <w:r>
+        <w:rPr>
           <w:sz w:val="27"/>
           <w:szCs w:val="27"/>
         </w:rPr>
@@ -21329,8 +21983,6 @@
       </w:r>
       <w:r>
         <w:rPr>
-          <w:rFonts w:hint="eastAsia"/>
-          <w:color w:val="000000" w:themeColor="text1"/>
           <w:sz w:val="27"/>
           <w:szCs w:val="27"/>
         </w:rPr>
@@ -21338,8 +21990,6 @@
       </w:r>
       <w:r>
         <w:rPr>
-          <w:rFonts w:hint="eastAsia"/>
-          <w:color w:val="000000" w:themeColor="text1"/>
           <w:sz w:val="27"/>
           <w:szCs w:val="27"/>
         </w:rPr>
@@ -21348,8 +21998,6 @@
       <w:proofErr w:type="gramStart"/>
       <w:r>
         <w:rPr>
-          <w:rFonts w:hint="eastAsia"/>
-          <w:color w:val="000000" w:themeColor="text1"/>
           <w:sz w:val="27"/>
           <w:szCs w:val="27"/>
         </w:rPr>
@@ -21358,17 +22006,27 @@
       <w:proofErr w:type="gramEnd"/>
       <w:r>
         <w:rPr>
-          <w:rFonts w:hint="eastAsia"/>
-          <w:color w:val="000000" w:themeColor="text1"/>
-          <w:sz w:val="27"/>
-          <w:szCs w:val="27"/>
-        </w:rPr>
-        <w:t>時段（如上下課、就診尖峰）調增班次密度，並透過強化與轉運站之接駁連結，以進一步提升服務效益</w:t>
-      </w:r>
-      <w:r>
-        <w:rPr>
-          <w:rFonts w:hint="eastAsia"/>
-          <w:color w:val="000000" w:themeColor="text1"/>
+          <w:sz w:val="27"/>
+          <w:szCs w:val="27"/>
+        </w:rPr>
+        <w:t>時段（如上下課、就診尖峰）調增班次</w:t>
+      </w:r>
+      <w:r>
+        <w:rPr>
+          <w:sz w:val="27"/>
+          <w:szCs w:val="27"/>
+        </w:rPr>
+        <w:t>數量</w:t>
+      </w:r>
+      <w:r>
+        <w:rPr>
+          <w:sz w:val="27"/>
+          <w:szCs w:val="27"/>
+        </w:rPr>
+        <w:t>，透過強化與轉運站之接駁連結，以進一步提升服務效益</w:t>
+      </w:r>
+      <w:r>
+        <w:rPr>
           <w:sz w:val="27"/>
           <w:szCs w:val="27"/>
         </w:rPr>
@@ -21376,8 +22034,6 @@
       </w:r>
       <w:r>
         <w:rPr>
-          <w:rFonts w:hint="eastAsia"/>
-          <w:color w:val="000000" w:themeColor="text1"/>
           <w:sz w:val="27"/>
           <w:szCs w:val="27"/>
         </w:rPr>
@@ -21385,8 +22041,6 @@
       </w:r>
       <w:r>
         <w:rPr>
-          <w:rFonts w:hint="eastAsia"/>
-          <w:color w:val="000000" w:themeColor="text1"/>
           <w:sz w:val="27"/>
           <w:szCs w:val="27"/>
         </w:rPr>
@@ -21394,8 +22048,6 @@
       </w:r>
       <w:r>
         <w:rPr>
-          <w:rFonts w:hint="eastAsia"/>
-          <w:color w:val="000000" w:themeColor="text1"/>
           <w:sz w:val="27"/>
           <w:szCs w:val="27"/>
         </w:rPr>
@@ -21403,8 +22055,6 @@
       </w:r>
       <w:r>
         <w:rPr>
-          <w:rFonts w:hint="eastAsia"/>
-          <w:color w:val="000000" w:themeColor="text1"/>
           <w:sz w:val="27"/>
           <w:szCs w:val="27"/>
         </w:rPr>
@@ -29816,7 +30466,6 @@
   <w:style w:type="character" w:default="1" w:styleId="a0">
     <w:name w:val="Default Paragraph Font"/>
     <w:uiPriority w:val="1"/>
-    <w:semiHidden/>
     <w:unhideWhenUsed/>
   </w:style>
   <w:style w:type="table" w:default="1" w:styleId="a1">
@@ -33199,7 +33848,7 @@
 </file>
 
 <file path=customXml/itemProps1.xml><?xml version="1.0" encoding="utf-8"?>
-<ds:datastoreItem xmlns:ds="http://schemas.openxmlformats.org/officeDocument/2006/customXml" ds:itemID="{341F4ACB-BE88-4496-BDF5-A5732BA13395}">
+<ds:datastoreItem xmlns:ds="http://schemas.openxmlformats.org/officeDocument/2006/customXml" ds:itemID="{04479C96-B806-42BC-AEDE-4A2E1C97DB10}">
   <ds:schemaRefs>
     <ds:schemaRef ds:uri="http://schemas.openxmlformats.org/officeDocument/2006/bibliography"/>
   </ds:schemaRefs>

--- a/花蓮市區公車/111-113 太魯閣客運分析/111-113 花蓮客運(太魯閣客運)分析.docx
+++ b/花蓮市區公車/111-113 太魯閣客運分析/111-113 花蓮客運(太魯閣客運)分析.docx
@@ -13258,8 +13258,12 @@
     </w:p>
     <w:p>
       <w:pPr>
-        <w:pStyle w:val="3"/>
-        <w:ind w:left="0" w:firstLine="0"/>
+        <w:pStyle w:val="2"/>
+        <w:numPr>
+          <w:ilvl w:val="0"/>
+          <w:numId w:val="0"/>
+        </w:numPr>
+        <w:ind w:left="936" w:hanging="936"/>
         <w:rPr>
           <w:color w:val="auto"/>
         </w:rPr>
@@ -13288,7 +13292,6 @@
       <w:r>
         <w:rPr>
           <w:rFonts w:hint="eastAsia"/>
-          <w:color w:val="auto"/>
         </w:rPr>
         <w:t>結語</w:t>
       </w:r>
@@ -17684,10 +17687,331 @@
     </w:tbl>
     <w:p>
       <w:pPr>
-        <w:pStyle w:val="af2"/>
-        <w:ind w:firstLineChars="0" w:firstLine="0"/>
-        <w:jc w:val="center"/>
-        <w:rPr>
+        <w:spacing w:line="400" w:lineRule="exact"/>
+        <w:ind w:firstLine="540"/>
+        <w:rPr>
+          <w:color w:val="000000" w:themeColor="text1"/>
+          <w:sz w:val="27"/>
+          <w:szCs w:val="27"/>
+        </w:rPr>
+      </w:pPr>
+      <w:r>
+        <w:rPr>
+          <w:rFonts w:ascii="標楷體" w:hAnsi="標楷體" w:cs="標楷體"/>
+          <w:color w:val="000000" w:themeColor="text1"/>
+          <w:sz w:val="27"/>
+          <w:szCs w:val="27"/>
+        </w:rPr>
+        <w:t xml:space="preserve"> </w:t>
+      </w:r>
+      <w:r>
+        <w:rPr>
+          <w:color w:val="000000" w:themeColor="text1"/>
+          <w:sz w:val="27"/>
+          <w:szCs w:val="27"/>
+        </w:rPr>
+        <w:t>由</w:t>
+      </w:r>
+      <w:r>
+        <w:rPr>
+          <w:color w:val="000000" w:themeColor="text1"/>
+          <w:sz w:val="27"/>
+          <w:szCs w:val="27"/>
+        </w:rPr>
+        <w:t>表</w:t>
+      </w:r>
+      <w:r>
+        <w:rPr>
+          <w:color w:val="000000" w:themeColor="text1"/>
+          <w:sz w:val="27"/>
+          <w:szCs w:val="27"/>
+        </w:rPr>
+        <w:t>2.2.1</w:t>
+      </w:r>
+      <w:r>
+        <w:rPr>
+          <w:color w:val="000000" w:themeColor="text1"/>
+          <w:sz w:val="27"/>
+          <w:szCs w:val="27"/>
+        </w:rPr>
+        <w:t>與表</w:t>
+      </w:r>
+      <w:r>
+        <w:rPr>
+          <w:color w:val="000000" w:themeColor="text1"/>
+          <w:sz w:val="27"/>
+          <w:szCs w:val="27"/>
+        </w:rPr>
+        <w:t>2.2.2</w:t>
+      </w:r>
+      <w:r>
+        <w:rPr>
+          <w:color w:val="000000" w:themeColor="text1"/>
+          <w:sz w:val="27"/>
+          <w:szCs w:val="27"/>
+        </w:rPr>
+        <w:t>所示</w:t>
+      </w:r>
+      <w:r>
+        <w:rPr>
+          <w:color w:val="000000" w:themeColor="text1"/>
+          <w:sz w:val="27"/>
+          <w:szCs w:val="27"/>
+        </w:rPr>
+        <w:t>，</w:t>
+      </w:r>
+      <w:r>
+        <w:rPr>
+          <w:color w:val="000000" w:themeColor="text1"/>
+          <w:sz w:val="27"/>
+          <w:szCs w:val="27"/>
+        </w:rPr>
+        <w:t>路線</w:t>
+      </w:r>
+      <w:r>
+        <w:rPr>
+          <w:color w:val="000000" w:themeColor="text1"/>
+          <w:sz w:val="27"/>
+          <w:szCs w:val="27"/>
+        </w:rPr>
+        <w:t>301</w:t>
+      </w:r>
+      <w:r>
+        <w:rPr>
+          <w:color w:val="000000" w:themeColor="text1"/>
+          <w:sz w:val="27"/>
+          <w:szCs w:val="27"/>
+        </w:rPr>
+        <w:t>在</w:t>
+      </w:r>
+      <w:r>
+        <w:rPr>
+          <w:color w:val="000000" w:themeColor="text1"/>
+          <w:sz w:val="27"/>
+          <w:szCs w:val="27"/>
+        </w:rPr>
+        <w:t>TPASS</w:t>
+      </w:r>
+      <w:r>
+        <w:rPr>
+          <w:color w:val="000000" w:themeColor="text1"/>
+          <w:sz w:val="27"/>
+          <w:szCs w:val="27"/>
+        </w:rPr>
+        <w:t>月票</w:t>
+      </w:r>
+      <w:proofErr w:type="gramStart"/>
+      <w:r>
+        <w:rPr>
+          <w:color w:val="000000" w:themeColor="text1"/>
+          <w:sz w:val="27"/>
+          <w:szCs w:val="27"/>
+        </w:rPr>
+        <w:t>票種占</w:t>
+      </w:r>
+      <w:proofErr w:type="gramEnd"/>
+      <w:r>
+        <w:rPr>
+          <w:color w:val="000000" w:themeColor="text1"/>
+          <w:sz w:val="27"/>
+          <w:szCs w:val="27"/>
+        </w:rPr>
+        <w:t>比</w:t>
+      </w:r>
+      <w:r>
+        <w:rPr>
+          <w:color w:val="000000" w:themeColor="text1"/>
+          <w:sz w:val="27"/>
+          <w:szCs w:val="27"/>
+        </w:rPr>
+        <w:t>中表現最佳，使用者比例逐年成長。相比之下，</w:t>
+      </w:r>
+      <w:r>
+        <w:rPr>
+          <w:color w:val="000000" w:themeColor="text1"/>
+          <w:sz w:val="27"/>
+          <w:szCs w:val="27"/>
+        </w:rPr>
+        <w:t>路線</w:t>
+      </w:r>
+      <w:r>
+        <w:rPr>
+          <w:color w:val="000000" w:themeColor="text1"/>
+          <w:sz w:val="27"/>
+          <w:szCs w:val="27"/>
+        </w:rPr>
+        <w:t>302</w:t>
+      </w:r>
+      <w:r>
+        <w:rPr>
+          <w:color w:val="000000" w:themeColor="text1"/>
+          <w:sz w:val="27"/>
+          <w:szCs w:val="27"/>
+        </w:rPr>
+        <w:t>與</w:t>
+      </w:r>
+      <w:r>
+        <w:rPr>
+          <w:color w:val="000000" w:themeColor="text1"/>
+          <w:sz w:val="27"/>
+          <w:szCs w:val="27"/>
+        </w:rPr>
+        <w:t>303</w:t>
+      </w:r>
+      <w:r>
+        <w:rPr>
+          <w:color w:val="000000" w:themeColor="text1"/>
+          <w:sz w:val="27"/>
+          <w:szCs w:val="27"/>
+        </w:rPr>
+        <w:t>的使用比例</w:t>
+      </w:r>
+      <w:r>
+        <w:rPr>
+          <w:color w:val="000000" w:themeColor="text1"/>
+          <w:sz w:val="27"/>
+          <w:szCs w:val="27"/>
+        </w:rPr>
+        <w:t>較</w:t>
+      </w:r>
+      <w:r>
+        <w:rPr>
+          <w:color w:val="000000" w:themeColor="text1"/>
+          <w:sz w:val="27"/>
+          <w:szCs w:val="27"/>
+        </w:rPr>
+        <w:t>低，</w:t>
+      </w:r>
+      <w:r>
+        <w:rPr>
+          <w:color w:val="000000" w:themeColor="text1"/>
+          <w:sz w:val="27"/>
+          <w:szCs w:val="27"/>
+        </w:rPr>
+        <w:t>與兩條路線搭乘客群</w:t>
+      </w:r>
+      <w:r>
+        <w:rPr>
+          <w:color w:val="000000" w:themeColor="text1"/>
+          <w:sz w:val="27"/>
+          <w:szCs w:val="27"/>
+        </w:rPr>
+        <w:t>的主要</w:t>
+      </w:r>
+      <w:proofErr w:type="gramStart"/>
+      <w:r>
+        <w:rPr>
+          <w:color w:val="000000" w:themeColor="text1"/>
+          <w:sz w:val="27"/>
+          <w:szCs w:val="27"/>
+        </w:rPr>
+        <w:t>受眾非通勤</w:t>
+      </w:r>
+      <w:proofErr w:type="gramEnd"/>
+      <w:r>
+        <w:rPr>
+          <w:color w:val="000000" w:themeColor="text1"/>
+          <w:sz w:val="27"/>
+          <w:szCs w:val="27"/>
+        </w:rPr>
+        <w:t>族為主</w:t>
+      </w:r>
+      <w:r>
+        <w:rPr>
+          <w:color w:val="000000" w:themeColor="text1"/>
+          <w:sz w:val="27"/>
+          <w:szCs w:val="27"/>
+        </w:rPr>
+        <w:t>有關</w:t>
+      </w:r>
+      <w:r>
+        <w:rPr>
+          <w:color w:val="000000" w:themeColor="text1"/>
+          <w:sz w:val="27"/>
+          <w:szCs w:val="27"/>
+        </w:rPr>
+        <w:t>。</w:t>
+      </w:r>
+      <w:r>
+        <w:rPr>
+          <w:color w:val="000000" w:themeColor="text1"/>
+          <w:sz w:val="27"/>
+          <w:szCs w:val="27"/>
+        </w:rPr>
+        <w:t>路線</w:t>
+      </w:r>
+      <w:r>
+        <w:rPr>
+          <w:color w:val="000000" w:themeColor="text1"/>
+          <w:sz w:val="27"/>
+          <w:szCs w:val="27"/>
+        </w:rPr>
+        <w:t>305</w:t>
+      </w:r>
+      <w:r>
+        <w:rPr>
+          <w:color w:val="000000" w:themeColor="text1"/>
+          <w:sz w:val="27"/>
+          <w:szCs w:val="27"/>
+        </w:rPr>
+        <w:t>雖在</w:t>
+      </w:r>
+      <w:r>
+        <w:rPr>
+          <w:color w:val="000000" w:themeColor="text1"/>
+          <w:sz w:val="27"/>
+          <w:szCs w:val="27"/>
+        </w:rPr>
+        <w:t>112</w:t>
+      </w:r>
+      <w:r>
+        <w:rPr>
+          <w:color w:val="000000" w:themeColor="text1"/>
+          <w:sz w:val="27"/>
+          <w:szCs w:val="27"/>
+        </w:rPr>
+        <w:t>年表現亮眼，但</w:t>
+      </w:r>
+      <w:r>
+        <w:rPr>
+          <w:color w:val="000000" w:themeColor="text1"/>
+          <w:sz w:val="27"/>
+          <w:szCs w:val="27"/>
+        </w:rPr>
+        <w:t>113</w:t>
+      </w:r>
+      <w:r>
+        <w:rPr>
+          <w:color w:val="000000" w:themeColor="text1"/>
+          <w:sz w:val="27"/>
+          <w:szCs w:val="27"/>
+        </w:rPr>
+        <w:t>年有</w:t>
+      </w:r>
+      <w:r>
+        <w:rPr>
+          <w:color w:val="000000" w:themeColor="text1"/>
+          <w:sz w:val="27"/>
+          <w:szCs w:val="27"/>
+        </w:rPr>
+        <w:t>些許</w:t>
+      </w:r>
+      <w:r>
+        <w:rPr>
+          <w:color w:val="000000" w:themeColor="text1"/>
+          <w:sz w:val="27"/>
+          <w:szCs w:val="27"/>
+        </w:rPr>
+        <w:t>下滑，後續應加強觀察使用者流失原因與改善對策。</w:t>
+      </w:r>
+    </w:p>
+    <w:p>
+      <w:pPr>
+        <w:spacing w:line="400" w:lineRule="exact"/>
+        <w:ind w:firstLine="540"/>
+        <w:rPr>
+          <w:rFonts w:hint="eastAsia"/>
+          <w:color w:val="000000" w:themeColor="text1"/>
           <w:sz w:val="27"/>
           <w:szCs w:val="27"/>
         </w:rPr>
@@ -18525,13 +18849,14 @@
       <w:r>
         <w:t>政策於不同路線推行後所產生之運量差異。</w:t>
       </w:r>
+      <w:bookmarkStart w:id="10" w:name="_GoBack"/>
+      <w:bookmarkEnd w:id="10"/>
     </w:p>
     <w:p>
       <w:pPr>
         <w:spacing w:line="400" w:lineRule="exact"/>
         <w:ind w:firstLine="540"/>
         <w:rPr>
-          <w:rFonts w:hint="eastAsia"/>
           <w:color w:val="000000" w:themeColor="text1"/>
           <w:sz w:val="27"/>
           <w:szCs w:val="27"/>
@@ -18539,7 +18864,6 @@
       </w:pPr>
       <w:r>
         <w:rPr>
-          <w:rFonts w:hint="eastAsia"/>
           <w:color w:val="000000" w:themeColor="text1"/>
           <w:sz w:val="27"/>
           <w:szCs w:val="27"/>
@@ -18639,17 +18963,35 @@
       </w:r>
       <w:r>
         <w:rPr>
-          <w:rFonts w:hint="eastAsia"/>
           <w:color w:val="000000" w:themeColor="text1"/>
           <w:sz w:val="27"/>
           <w:szCs w:val="27"/>
         </w:rPr>
+        <w:t>相</w:t>
+      </w:r>
+      <w:r>
+        <w:rPr>
+          <w:color w:val="000000" w:themeColor="text1"/>
+          <w:sz w:val="27"/>
+          <w:szCs w:val="27"/>
+        </w:rPr>
         <w:t>較</w:t>
       </w:r>
       <w:r>
+        <w:rPr>
+          <w:color w:val="000000" w:themeColor="text1"/>
+          <w:sz w:val="27"/>
+          <w:szCs w:val="27"/>
+        </w:rPr>
+        <w:t>於</w:t>
+      </w:r>
+      <w:r>
         <w:t>同期</w:t>
       </w:r>
       <w:r>
+        <w:t>有</w:t>
+      </w:r>
+      <w:r>
         <w:rPr>
           <w:color w:val="000000" w:themeColor="text1"/>
           <w:sz w:val="27"/>
@@ -18667,7 +19009,6 @@
       </w:r>
       <w:r>
         <w:rPr>
-          <w:rFonts w:hint="eastAsia"/>
           <w:color w:val="000000" w:themeColor="text1"/>
           <w:sz w:val="27"/>
           <w:szCs w:val="27"/>
@@ -18675,13 +19016,7 @@
         <w:t>應與</w:t>
       </w:r>
       <w:r>
-        <w:t>該路線沿線服務人口密集地區</w:t>
-      </w:r>
-      <w:r>
-        <w:rPr>
-          <w:rFonts w:hint="eastAsia"/>
-        </w:rPr>
-        <w:t>、</w:t>
+        <w:t>該路線沿線服務人口密集地區、</w:t>
       </w:r>
       <w:r>
         <w:rPr>
@@ -18709,7 +19044,6 @@
       </w:r>
       <w:r>
         <w:rPr>
-          <w:rFonts w:hint="eastAsia"/>
           <w:color w:val="000000" w:themeColor="text1"/>
           <w:sz w:val="27"/>
           <w:szCs w:val="27"/>
@@ -18718,7 +19052,6 @@
       </w:r>
       <w:r>
         <w:rPr>
-          <w:rFonts w:hint="eastAsia"/>
           <w:color w:val="000000" w:themeColor="text1"/>
           <w:sz w:val="27"/>
           <w:szCs w:val="27"/>
@@ -18744,51 +19077,34 @@
         <w:t>12</w:t>
       </w:r>
       <w:r>
-        <w:t>月間呈現穩定成長，</w:t>
-      </w:r>
-      <w:r>
-        <w:rPr>
-          <w:rFonts w:hint="eastAsia"/>
-        </w:rPr>
-        <w:t>表示</w:t>
+        <w:t>月間呈現穩定成長，表示</w:t>
       </w:r>
       <w:r>
         <w:t>TPASS</w:t>
       </w:r>
       <w:r>
-        <w:rPr>
-          <w:rFonts w:hint="eastAsia"/>
-        </w:rPr>
-        <w:t>服務</w:t>
-      </w:r>
-      <w:r>
-        <w:t>亦對</w:t>
-      </w:r>
-      <w:r>
-        <w:rPr>
-          <w:sz w:val="27"/>
-          <w:szCs w:val="27"/>
-        </w:rPr>
-        <w:t>兼具通勤及觀光需求</w:t>
-      </w:r>
-      <w:r>
-        <w:rPr>
-          <w:rFonts w:hint="eastAsia"/>
-          <w:sz w:val="27"/>
-          <w:szCs w:val="27"/>
-        </w:rPr>
-        <w:t>的路線</w:t>
-      </w:r>
-      <w:r>
-        <w:rPr>
-          <w:rFonts w:hint="eastAsia"/>
+        <w:t>服務亦對</w:t>
+      </w:r>
+      <w:r>
+        <w:rPr>
+          <w:sz w:val="27"/>
+          <w:szCs w:val="27"/>
+        </w:rPr>
+        <w:t>兼具通勤及觀光需求的路線</w:t>
+      </w:r>
+      <w:r>
+        <w:rPr>
           <w:sz w:val="27"/>
           <w:szCs w:val="27"/>
         </w:rPr>
         <w:t>303</w:t>
       </w:r>
       <w:r>
-        <w:t>具有推升作用。</w:t>
+        <w:t>具有推</w:t>
+      </w:r>
+      <w:r>
+        <w:lastRenderedPageBreak/>
+        <w:t>升作用。</w:t>
       </w:r>
     </w:p>
     <w:p>
@@ -18873,20 +19189,41 @@
           <w:sz w:val="27"/>
           <w:szCs w:val="27"/>
         </w:rPr>
-        <w:t>的嚴重流失，可能需要進行路線檢討或行銷策略調整。</w:t>
+        <w:t>的嚴重流失，</w:t>
+      </w:r>
+      <w:r>
+        <w:rPr>
+          <w:color w:val="000000" w:themeColor="text1"/>
+          <w:sz w:val="27"/>
+          <w:szCs w:val="27"/>
+        </w:rPr>
+        <w:t>如何減少天然災害對於觀光路線的影響，是後續須面臨與調整的一大課題</w:t>
+      </w:r>
+      <w:r>
+        <w:rPr>
+          <w:color w:val="000000" w:themeColor="text1"/>
+          <w:sz w:val="27"/>
+          <w:szCs w:val="27"/>
+        </w:rPr>
+        <w:t>。</w:t>
       </w:r>
     </w:p>
     <w:p>
       <w:pPr>
         <w:spacing w:line="400" w:lineRule="exact"/>
         <w:ind w:firstLine="540"/>
-      </w:pPr>
-      <w:r>
         <w:rPr>
           <w:color w:val="000000" w:themeColor="text1"/>
           <w:sz w:val="27"/>
           <w:szCs w:val="27"/>
         </w:rPr>
+      </w:pPr>
+      <w:r>
+        <w:rPr>
+          <w:color w:val="000000" w:themeColor="text1"/>
+          <w:sz w:val="27"/>
+          <w:szCs w:val="27"/>
+        </w:rPr>
         <w:t>整體而言，</w:t>
       </w:r>
       <w:r>
@@ -18905,8 +19242,11 @@
         </w:rPr>
         <w:t>政策對部分路線已有正向效益，但仍需因應個別路線差異做出調整與優化。</w:t>
       </w:r>
-      <w:bookmarkStart w:id="10" w:name="_GoBack"/>
-      <w:bookmarkEnd w:id="10"/>
+    </w:p>
+    <w:p>
+      <w:pPr>
+        <w:spacing w:line="400" w:lineRule="exact"/>
+      </w:pPr>
       <w:r>
         <w:br w:type="page"/>
       </w:r>
@@ -29834,6 +30174,9 @@
     <w:lvlOverride w:ilvl="8">
       <w:startOverride w:val="1"/>
     </w:lvlOverride>
+  </w:num>
+  <w:num w:numId="31">
+    <w:abstractNumId w:val="8"/>
   </w:num>
   <w:numIdMacAtCleanup w:val="23"/>
 </w:numbering>
@@ -30294,7 +30637,6 @@
       <w:adjustRightInd w:val="0"/>
       <w:snapToGrid w:val="0"/>
       <w:spacing w:beforeLines="50" w:before="120" w:afterLines="50" w:after="120" w:line="400" w:lineRule="exact"/>
-      <w:ind w:left="936" w:hanging="936"/>
       <w:outlineLvl w:val="1"/>
     </w:pPr>
     <w:rPr>
@@ -30466,6 +30808,7 @@
   <w:style w:type="character" w:default="1" w:styleId="a0">
     <w:name w:val="Default Paragraph Font"/>
     <w:uiPriority w:val="1"/>
+    <w:semiHidden/>
     <w:unhideWhenUsed/>
   </w:style>
   <w:style w:type="table" w:default="1" w:styleId="a1">
@@ -33848,7 +34191,7 @@
 </file>
 
 <file path=customXml/itemProps1.xml><?xml version="1.0" encoding="utf-8"?>
-<ds:datastoreItem xmlns:ds="http://schemas.openxmlformats.org/officeDocument/2006/customXml" ds:itemID="{04479C96-B806-42BC-AEDE-4A2E1C97DB10}">
+<ds:datastoreItem xmlns:ds="http://schemas.openxmlformats.org/officeDocument/2006/customXml" ds:itemID="{A1D9CF60-CA4E-49C4-B78D-6D3631B1C8DF}">
   <ds:schemaRefs>
     <ds:schemaRef ds:uri="http://schemas.openxmlformats.org/officeDocument/2006/bibliography"/>
   </ds:schemaRefs>
